--- a/EXPORTS/DOCX/published/niveau3/English/HoofdcursusKampen.docx
+++ b/EXPORTS/DOCX/published/niveau3/English/HoofdcursusKampen.docx
@@ -519,7 +519,6 @@
       </w:r>
       <w:r>
         <w:rPr>
-          <w:u w:val="single" w:color="0066cc"/>
           <w:rFonts w:ascii="Charis SIL Regular" w:hAnsi="Charis SIL Regular" w:eastAsia="Charis SIL Regular"/>
           <w:b w:val="0"/>
           <w:i w:val="0"/>
@@ -1348,7 +1347,7 @@
           <w:sz w:val="24"/>
           <w:u w:val="single"/>
         </w:rPr>
-        <w:hyperlink r:id="rId12" w:history="1">
+        <w:hyperlink r:id="rId13" w:history="1">
           <w:r>
             <w:rPr>
               <w:rStyle w:val="Hyperlink"/>
@@ -1366,7 +1365,7 @@
           <w:sz w:val="24"/>
           <w:u w:val="single"/>
         </w:rPr>
-        <w:hyperlink r:id="rId12" w:history="1">
+        <w:hyperlink r:id="rId13" w:history="1">
           <w:r>
             <w:rPr>
               <w:rStyle w:val="Hyperlink"/>
@@ -1383,14 +1382,7 @@
           <w:color w:val="000000"/>
           <w:sz w:val="24"/>
         </w:rPr>
-        <w:hyperlink r:id="rId12" w:history="1">
-          <w:r>
-            <w:rPr>
-              <w:rStyle w:val="Hyperlink"/>
-            </w:rPr>
-            <w:t xml:space="preserve">, </w:t>
-          </w:r>
-        </w:hyperlink>
+        <w:t xml:space="preserve">, </w:t>
       </w:r>
       <w:r>
         <w:rPr>
@@ -1401,7 +1393,7 @@
           <w:sz w:val="24"/>
           <w:u w:val="single"/>
         </w:rPr>
-        <w:hyperlink r:id="rId12" w:history="1">
+        <w:hyperlink r:id="rId14" w:history="1">
           <w:r>
             <w:rPr>
               <w:rStyle w:val="Hyperlink"/>
@@ -1430,7 +1422,7 @@
           <w:sz w:val="24"/>
           <w:u w:val="single"/>
         </w:rPr>
-        <w:hyperlink r:id="rId12" w:history="1">
+        <w:hyperlink r:id="rId14" w:history="1">
           <w:r>
             <w:rPr>
               <w:rStyle w:val="Hyperlink"/>
@@ -1546,7 +1538,7 @@
           <w:sz w:val="24"/>
           <w:u w:val="single"/>
         </w:rPr>
-        <w:hyperlink r:id="rId14" w:history="1">
+        <w:hyperlink r:id="rId15" w:history="1">
           <w:r>
             <w:rPr>
               <w:rStyle w:val="Hyperlink"/>
@@ -1564,7 +1556,7 @@
           <w:sz w:val="24"/>
           <w:u w:val="single"/>
         </w:rPr>
-        <w:hyperlink r:id="rId14" w:history="1">
+        <w:hyperlink r:id="rId15" w:history="1">
           <w:r>
             <w:rPr>
               <w:rStyle w:val="Hyperlink"/>
@@ -1582,7 +1574,7 @@
           <w:sz w:val="24"/>
           <w:u w:val="single"/>
         </w:rPr>
-        <w:hyperlink r:id="rId14" w:history="1">
+        <w:hyperlink r:id="rId15" w:history="1">
           <w:r>
             <w:rPr>
               <w:rStyle w:val="Hyperlink"/>
@@ -1600,7 +1592,7 @@
           <w:sz w:val="24"/>
           <w:u w:val="single"/>
         </w:rPr>
-        <w:hyperlink r:id="rId14" w:history="1">
+        <w:hyperlink r:id="rId15" w:history="1">
           <w:r>
             <w:rPr>
               <w:rStyle w:val="Hyperlink"/>
@@ -1628,7 +1620,7 @@
           <w:sz w:val="24"/>
           <w:u w:val="single"/>
         </w:rPr>
-        <w:hyperlink r:id="rId15" w:history="1">
+        <w:hyperlink r:id="rId16" w:history="1">
           <w:r>
             <w:rPr>
               <w:rStyle w:val="Hyperlink"/>
@@ -1646,7 +1638,7 @@
           <w:sz w:val="24"/>
           <w:u w:val="single"/>
         </w:rPr>
-        <w:hyperlink r:id="rId14" w:history="1">
+        <w:hyperlink r:id="rId16" w:history="1">
           <w:r>
             <w:rPr>
               <w:rStyle w:val="Hyperlink"/>
@@ -1664,7 +1656,7 @@
           <w:sz w:val="24"/>
           <w:u w:val="single"/>
         </w:rPr>
-        <w:hyperlink r:id="rId14" w:history="1">
+        <w:hyperlink r:id="rId16" w:history="1">
           <w:r>
             <w:rPr>
               <w:rStyle w:val="Hyperlink"/>
@@ -1831,7 +1823,7 @@
           <w:sz w:val="24"/>
           <w:u w:val="single"/>
         </w:rPr>
-        <w:hyperlink r:id="rId16" w:history="1">
+        <w:hyperlink r:id="rId17" w:history="1">
           <w:r>
             <w:rPr>
               <w:rStyle w:val="Hyperlink"/>
@@ -1849,7 +1841,7 @@
           <w:sz w:val="24"/>
           <w:u w:val="single"/>
         </w:rPr>
-        <w:hyperlink r:id="rId16" w:history="1">
+        <w:hyperlink r:id="rId17" w:history="1">
           <w:r>
             <w:rPr>
               <w:rStyle w:val="Hyperlink"/>
@@ -1867,7 +1859,7 @@
           <w:sz w:val="24"/>
           <w:u w:val="single"/>
         </w:rPr>
-        <w:hyperlink r:id="rId16" w:history="1">
+        <w:hyperlink r:id="rId17" w:history="1">
           <w:r>
             <w:rPr>
               <w:rStyle w:val="Hyperlink"/>
@@ -1885,7 +1877,7 @@
           <w:sz w:val="24"/>
           <w:u w:val="single"/>
         </w:rPr>
-        <w:hyperlink r:id="rId16" w:history="1">
+        <w:hyperlink r:id="rId17" w:history="1">
           <w:r>
             <w:rPr>
               <w:rStyle w:val="Hyperlink"/>
@@ -1903,7 +1895,7 @@
           <w:sz w:val="24"/>
           <w:u w:val="single"/>
         </w:rPr>
-        <w:hyperlink r:id="rId16" w:history="1">
+        <w:hyperlink r:id="rId17" w:history="1">
           <w:r>
             <w:rPr>
               <w:rStyle w:val="Hyperlink"/>
@@ -1921,7 +1913,7 @@
           <w:sz w:val="24"/>
           <w:u w:val="single"/>
         </w:rPr>
-        <w:hyperlink r:id="rId16" w:history="1">
+        <w:hyperlink r:id="rId17" w:history="1">
           <w:r>
             <w:rPr>
               <w:rStyle w:val="Hyperlink"/>
@@ -1939,7 +1931,7 @@
           <w:sz w:val="24"/>
           <w:u w:val="single"/>
         </w:rPr>
-        <w:hyperlink r:id="rId16" w:history="1">
+        <w:hyperlink r:id="rId17" w:history="1">
           <w:r>
             <w:rPr>
               <w:rStyle w:val="Hyperlink"/>
@@ -1957,7 +1949,7 @@
           <w:sz w:val="24"/>
           <w:u w:val="single"/>
         </w:rPr>
-        <w:hyperlink r:id="rId16" w:history="1">
+        <w:hyperlink r:id="rId17" w:history="1">
           <w:r>
             <w:rPr>
               <w:rStyle w:val="Hyperlink"/>
@@ -1975,7 +1967,7 @@
           <w:sz w:val="24"/>
           <w:u w:val="single"/>
         </w:rPr>
-        <w:hyperlink r:id="rId16" w:history="1">
+        <w:hyperlink r:id="rId17" w:history="1">
           <w:r>
             <w:rPr>
               <w:rStyle w:val="Hyperlink"/>
@@ -1993,7 +1985,7 @@
           <w:sz w:val="24"/>
           <w:u w:val="single"/>
         </w:rPr>
-        <w:hyperlink r:id="rId16" w:history="1">
+        <w:hyperlink r:id="rId17" w:history="1">
           <w:r>
             <w:rPr>
               <w:rStyle w:val="Hyperlink"/>
@@ -2011,7 +2003,7 @@
           <w:sz w:val="24"/>
           <w:u w:val="single"/>
         </w:rPr>
-        <w:hyperlink r:id="rId16" w:history="1">
+        <w:hyperlink r:id="rId17" w:history="1">
           <w:r>
             <w:rPr>
               <w:rStyle w:val="Hyperlink"/>
@@ -2029,7 +2021,7 @@
           <w:sz w:val="24"/>
           <w:u w:val="single"/>
         </w:rPr>
-        <w:hyperlink r:id="rId16" w:history="1">
+        <w:hyperlink r:id="rId17" w:history="1">
           <w:r>
             <w:rPr>
               <w:rStyle w:val="Hyperlink"/>
@@ -2047,7 +2039,7 @@
           <w:sz w:val="24"/>
           <w:u w:val="single"/>
         </w:rPr>
-        <w:hyperlink r:id="rId16" w:history="1">
+        <w:hyperlink r:id="rId17" w:history="1">
           <w:r>
             <w:rPr>
               <w:rStyle w:val="Hyperlink"/>
@@ -2065,7 +2057,7 @@
           <w:sz w:val="24"/>
           <w:u w:val="single"/>
         </w:rPr>
-        <w:hyperlink r:id="rId16" w:history="1">
+        <w:hyperlink r:id="rId17" w:history="1">
           <w:r>
             <w:rPr>
               <w:rStyle w:val="Hyperlink"/>
@@ -2083,7 +2075,7 @@
           <w:sz w:val="24"/>
           <w:u w:val="single"/>
         </w:rPr>
-        <w:hyperlink r:id="rId16" w:history="1">
+        <w:hyperlink r:id="rId17" w:history="1">
           <w:r>
             <w:rPr>
               <w:rStyle w:val="Hyperlink"/>
@@ -2244,7 +2236,7 @@
           <w:sz w:val="24"/>
           <w:u w:val="single"/>
         </w:rPr>
-        <w:hyperlink r:id="rId17" w:history="1">
+        <w:hyperlink r:id="rId18" w:history="1">
           <w:r>
             <w:rPr>
               <w:rStyle w:val="Hyperlink"/>
@@ -2262,7 +2254,7 @@
           <w:sz w:val="24"/>
           <w:u w:val="single"/>
         </w:rPr>
-        <w:hyperlink r:id="rId17" w:history="1">
+        <w:hyperlink r:id="rId18" w:history="1">
           <w:r>
             <w:rPr>
               <w:rStyle w:val="Hyperlink"/>
@@ -2280,7 +2272,7 @@
           <w:sz w:val="24"/>
           <w:u w:val="single"/>
         </w:rPr>
-        <w:hyperlink r:id="rId17" w:history="1">
+        <w:hyperlink r:id="rId18" w:history="1">
           <w:r>
             <w:rPr>
               <w:rStyle w:val="Hyperlink"/>
@@ -2298,7 +2290,7 @@
           <w:sz w:val="24"/>
           <w:u w:val="single"/>
         </w:rPr>
-        <w:hyperlink r:id="rId17" w:history="1">
+        <w:hyperlink r:id="rId18" w:history="1">
           <w:r>
             <w:rPr>
               <w:rStyle w:val="Hyperlink"/>
@@ -2316,7 +2308,7 @@
           <w:sz w:val="24"/>
           <w:u w:val="single"/>
         </w:rPr>
-        <w:hyperlink r:id="rId17" w:history="1">
+        <w:hyperlink r:id="rId18" w:history="1">
           <w:r>
             <w:rPr>
               <w:rStyle w:val="Hyperlink"/>
@@ -2337,7 +2329,7 @@
           <w:sz w:val="24"/>
           <w:u w:val="single"/>
         </w:rPr>
-        <w:hyperlink r:id="rId17" w:history="1">
+        <w:hyperlink r:id="rId18" w:history="1">
           <w:r>
             <w:rPr>
               <w:rStyle w:val="Hyperlink"/>
@@ -2355,7 +2347,7 @@
           <w:sz w:val="24"/>
           <w:u w:val="single"/>
         </w:rPr>
-        <w:hyperlink r:id="rId17" w:history="1">
+        <w:hyperlink r:id="rId18" w:history="1">
           <w:r>
             <w:rPr>
               <w:rStyle w:val="Hyperlink"/>
@@ -2373,7 +2365,7 @@
           <w:sz w:val="24"/>
           <w:u w:val="single"/>
         </w:rPr>
-        <w:hyperlink r:id="rId17" w:history="1">
+        <w:hyperlink r:id="rId18" w:history="1">
           <w:r>
             <w:rPr>
               <w:rStyle w:val="Hyperlink"/>
@@ -2391,7 +2383,7 @@
           <w:sz w:val="24"/>
           <w:u w:val="single"/>
         </w:rPr>
-        <w:hyperlink r:id="rId17" w:history="1">
+        <w:hyperlink r:id="rId18" w:history="1">
           <w:r>
             <w:rPr>
               <w:rStyle w:val="Hyperlink"/>
@@ -2409,7 +2401,7 @@
           <w:sz w:val="24"/>
           <w:u w:val="single"/>
         </w:rPr>
-        <w:hyperlink r:id="rId17" w:history="1">
+        <w:hyperlink r:id="rId18" w:history="1">
           <w:r>
             <w:rPr>
               <w:rStyle w:val="Hyperlink"/>
@@ -2557,7 +2549,7 @@
           <w:sz w:val="24"/>
           <w:u w:val="single"/>
         </w:rPr>
-        <w:hyperlink r:id="rId18" w:history="1">
+        <w:hyperlink r:id="rId19" w:history="1">
           <w:r>
             <w:rPr>
               <w:rStyle w:val="Hyperlink"/>
@@ -2575,7 +2567,7 @@
           <w:sz w:val="24"/>
           <w:u w:val="single"/>
         </w:rPr>
-        <w:hyperlink r:id="rId18" w:history="1">
+        <w:hyperlink r:id="rId19" w:history="1">
           <w:r>
             <w:rPr>
               <w:rStyle w:val="Hyperlink"/>
@@ -2593,7 +2585,7 @@
           <w:sz w:val="24"/>
           <w:u w:val="single"/>
         </w:rPr>
-        <w:hyperlink r:id="rId18" w:history="1">
+        <w:hyperlink r:id="rId19" w:history="1">
           <w:r>
             <w:rPr>
               <w:rStyle w:val="Hyperlink"/>
@@ -2611,7 +2603,7 @@
           <w:sz w:val="24"/>
           <w:u w:val="single"/>
         </w:rPr>
-        <w:hyperlink r:id="rId18" w:history="1">
+        <w:hyperlink r:id="rId19" w:history="1">
           <w:r>
             <w:rPr>
               <w:rStyle w:val="Hyperlink"/>
@@ -2629,7 +2621,7 @@
           <w:sz w:val="24"/>
           <w:u w:val="single"/>
         </w:rPr>
-        <w:hyperlink r:id="rId18" w:history="1">
+        <w:hyperlink r:id="rId19" w:history="1">
           <w:r>
             <w:rPr>
               <w:rStyle w:val="Hyperlink"/>
@@ -2647,7 +2639,7 @@
           <w:sz w:val="24"/>
           <w:u w:val="single"/>
         </w:rPr>
-        <w:hyperlink r:id="rId18" w:history="1">
+        <w:hyperlink r:id="rId19" w:history="1">
           <w:r>
             <w:rPr>
               <w:rStyle w:val="Hyperlink"/>
@@ -2665,7 +2657,7 @@
           <w:sz w:val="24"/>
           <w:u w:val="single"/>
         </w:rPr>
-        <w:hyperlink r:id="rId18" w:history="1">
+        <w:hyperlink r:id="rId19" w:history="1">
           <w:r>
             <w:rPr>
               <w:rStyle w:val="Hyperlink"/>
@@ -2683,7 +2675,7 @@
           <w:sz w:val="24"/>
           <w:u w:val="single"/>
         </w:rPr>
-        <w:hyperlink r:id="rId18" w:history="1">
+        <w:hyperlink r:id="rId19" w:history="1">
           <w:r>
             <w:rPr>
               <w:rStyle w:val="Hyperlink"/>
@@ -2701,7 +2693,7 @@
           <w:sz w:val="24"/>
           <w:u w:val="single"/>
         </w:rPr>
-        <w:hyperlink r:id="rId18" w:history="1">
+        <w:hyperlink r:id="rId19" w:history="1">
           <w:r>
             <w:rPr>
               <w:rStyle w:val="Hyperlink"/>

--- a/EXPORTS/DOCX/published/niveau3/English/HoofdcursusKampen.docx
+++ b/EXPORTS/DOCX/published/niveau3/English/HoofdcursusKampen.docx
@@ -519,6 +519,7 @@
       </w:r>
       <w:r>
         <w:rPr>
+          <w:u w:val="single" w:color="0066cc"/>
           <w:rFonts w:ascii="Charis SIL Regular" w:hAnsi="Charis SIL Regular" w:eastAsia="Charis SIL Regular"/>
           <w:b w:val="0"/>
           <w:i w:val="0"/>
@@ -1376,13 +1377,21 @@
       </w:r>
       <w:r>
         <w:rPr>
+          <w:u w:val="single" w:color="0066cc"/>
           <w:rFonts w:ascii="Charis SIL Regular" w:hAnsi="Charis SIL Regular" w:eastAsia="Charis SIL Regular"/>
           <w:b w:val="0"/>
           <w:i w:val="0"/>
           <w:color w:val="000000"/>
           <w:sz w:val="24"/>
         </w:rPr>
-        <w:t xml:space="preserve">, </w:t>
+        <w:hyperlink r:id="rId12" w:history="1">
+          <w:r>
+            <w:rPr>
+              <w:rStyle w:val="Hyperlink"/>
+            </w:rPr>
+            <w:t xml:space="preserve">, </w:t>
+          </w:r>
+        </w:hyperlink>
       </w:r>
       <w:r>
         <w:rPr>
@@ -1440,7 +1449,7 @@
           <w:sz w:val="24"/>
           <w:u w:val="single"/>
         </w:rPr>
-        <w:hyperlink r:id="rId12" w:history="1">
+        <w:hyperlink r:id="rId14" w:history="1">
           <w:r>
             <w:rPr>
               <w:rStyle w:val="Hyperlink"/>
@@ -2748,8 +2757,8 @@
         <w:autoSpaceDN w:val="0"/>
         <w:autoSpaceDE w:val="0"/>
         <w:widowControl/>
-        <w:spacing w:line="352" w:lineRule="exact" w:before="176" w:after="0"/>
-        <w:ind w:left="0" w:right="0" w:firstLine="0"/>
+        <w:spacing w:line="288" w:lineRule="exact" w:before="240" w:after="0"/>
+        <w:ind w:left="0" w:right="3744" w:firstLine="0"/>
         <w:jc w:val="left"/>
       </w:pPr>
       <w:r>
@@ -2760,7 +2769,17 @@
           <w:color w:val="000000"/>
           <w:sz w:val="24"/>
         </w:rPr>
-        <w:t>last edited by Wiebe Reints as original_author on 2025-05-13</w:t>
+        <w:t xml:space="preserve">first edited by Wiebe Reints as original_author on 2025-05-13 </w:t>
+      </w:r>
+      <w:r>
+        <w:rPr>
+          <w:rFonts w:ascii="Charis SIL Italic" w:hAnsi="Charis SIL Italic" w:eastAsia="Charis SIL Italic"/>
+          <w:b w:val="0"/>
+          <w:i/>
+          <w:color w:val="000000"/>
+          <w:sz w:val="24"/>
+        </w:rPr>
+        <w:t>last edited by Tom Quist as reviewer on 2025-06-19</w:t>
       </w:r>
     </w:p>
     <w:sectPr>

--- a/EXPORTS/DOCX/published/niveau3/English/HoofdcursusKampen.docx
+++ b/EXPORTS/DOCX/published/niveau3/English/HoofdcursusKampen.docx
@@ -1348,7 +1348,7 @@
           <w:sz w:val="24"/>
           <w:u w:val="single"/>
         </w:rPr>
-        <w:hyperlink r:id="rId13" w:history="1">
+        <w:hyperlink r:id="rId12" w:history="1">
           <w:r>
             <w:rPr>
               <w:rStyle w:val="Hyperlink"/>
@@ -1366,7 +1366,7 @@
           <w:sz w:val="24"/>
           <w:u w:val="single"/>
         </w:rPr>
-        <w:hyperlink r:id="rId13" w:history="1">
+        <w:hyperlink r:id="rId12" w:history="1">
           <w:r>
             <w:rPr>
               <w:rStyle w:val="Hyperlink"/>
@@ -1647,7 +1647,7 @@
           <w:sz w:val="24"/>
           <w:u w:val="single"/>
         </w:rPr>
-        <w:hyperlink r:id="rId16" w:history="1">
+        <w:hyperlink r:id="rId15" w:history="1">
           <w:r>
             <w:rPr>
               <w:rStyle w:val="Hyperlink"/>
@@ -1665,7 +1665,7 @@
           <w:sz w:val="24"/>
           <w:u w:val="single"/>
         </w:rPr>
-        <w:hyperlink r:id="rId16" w:history="1">
+        <w:hyperlink r:id="rId15" w:history="1">
           <w:r>
             <w:rPr>
               <w:rStyle w:val="Hyperlink"/>

--- a/EXPORTS/DOCX/published/niveau3/English/HoofdcursusKampen.docx
+++ b/EXPORTS/DOCX/published/niveau3/English/HoofdcursusKampen.docx
@@ -526,7 +526,14 @@
           <w:color w:val="000000"/>
           <w:sz w:val="24"/>
         </w:rPr>
-        <w:t>Volkenkundig M</w:t>
+        <w:hyperlink r:id="rId9" w:history="1">
+          <w:r>
+            <w:rPr>
+              <w:rStyle w:val="Hyperlink"/>
+            </w:rPr>
+            <w:t>Volkenkundig M</w:t>
+          </w:r>
+        </w:hyperlink>
       </w:r>
       <w:r>
         <w:rPr>
@@ -1348,7 +1355,7 @@
           <w:sz w:val="24"/>
           <w:u w:val="single"/>
         </w:rPr>
-        <w:hyperlink r:id="rId12" w:history="1">
+        <w:hyperlink r:id="rId13" w:history="1">
           <w:r>
             <w:rPr>
               <w:rStyle w:val="Hyperlink"/>
@@ -1366,7 +1373,7 @@
           <w:sz w:val="24"/>
           <w:u w:val="single"/>
         </w:rPr>
-        <w:hyperlink r:id="rId12" w:history="1">
+        <w:hyperlink r:id="rId13" w:history="1">
           <w:r>
             <w:rPr>
               <w:rStyle w:val="Hyperlink"/>

--- a/EXPORTS/DOCX/published/niveau3/English/HoofdcursusKampen.docx
+++ b/EXPORTS/DOCX/published/niveau3/English/HoofdcursusKampen.docx
@@ -526,14 +526,7 @@
           <w:color w:val="000000"/>
           <w:sz w:val="24"/>
         </w:rPr>
-        <w:hyperlink r:id="rId9" w:history="1">
-          <w:r>
-            <w:rPr>
-              <w:rStyle w:val="Hyperlink"/>
-            </w:rPr>
-            <w:t>Volkenkundig M</w:t>
-          </w:r>
-        </w:hyperlink>
+        <w:t>Volkenkundig M</w:t>
       </w:r>
       <w:r>
         <w:rPr>
@@ -1373,7 +1366,7 @@
           <w:sz w:val="24"/>
           <w:u w:val="single"/>
         </w:rPr>
-        <w:hyperlink r:id="rId13" w:history="1">
+        <w:hyperlink r:id="rId12" w:history="1">
           <w:r>
             <w:rPr>
               <w:rStyle w:val="Hyperlink"/>
@@ -1384,7 +1377,6 @@
       </w:r>
       <w:r>
         <w:rPr>
-          <w:u w:val="single" w:color="0066cc"/>
           <w:rFonts w:ascii="Charis SIL Regular" w:hAnsi="Charis SIL Regular" w:eastAsia="Charis SIL Regular"/>
           <w:b w:val="0"/>
           <w:i w:val="0"/>
@@ -1409,7 +1401,7 @@
           <w:sz w:val="24"/>
           <w:u w:val="single"/>
         </w:rPr>
-        <w:hyperlink r:id="rId14" w:history="1">
+        <w:hyperlink r:id="rId12" w:history="1">
           <w:r>
             <w:rPr>
               <w:rStyle w:val="Hyperlink"/>
@@ -1438,7 +1430,7 @@
           <w:sz w:val="24"/>
           <w:u w:val="single"/>
         </w:rPr>
-        <w:hyperlink r:id="rId14" w:history="1">
+        <w:hyperlink r:id="rId12" w:history="1">
           <w:r>
             <w:rPr>
               <w:rStyle w:val="Hyperlink"/>
@@ -1456,7 +1448,7 @@
           <w:sz w:val="24"/>
           <w:u w:val="single"/>
         </w:rPr>
-        <w:hyperlink r:id="rId14" w:history="1">
+        <w:hyperlink r:id="rId12" w:history="1">
           <w:r>
             <w:rPr>
               <w:rStyle w:val="Hyperlink"/>
@@ -1554,7 +1546,7 @@
           <w:sz w:val="24"/>
           <w:u w:val="single"/>
         </w:rPr>
-        <w:hyperlink r:id="rId15" w:history="1">
+        <w:hyperlink r:id="rId14" w:history="1">
           <w:r>
             <w:rPr>
               <w:rStyle w:val="Hyperlink"/>
@@ -1572,7 +1564,7 @@
           <w:sz w:val="24"/>
           <w:u w:val="single"/>
         </w:rPr>
-        <w:hyperlink r:id="rId15" w:history="1">
+        <w:hyperlink r:id="rId14" w:history="1">
           <w:r>
             <w:rPr>
               <w:rStyle w:val="Hyperlink"/>
@@ -1590,7 +1582,7 @@
           <w:sz w:val="24"/>
           <w:u w:val="single"/>
         </w:rPr>
-        <w:hyperlink r:id="rId15" w:history="1">
+        <w:hyperlink r:id="rId14" w:history="1">
           <w:r>
             <w:rPr>
               <w:rStyle w:val="Hyperlink"/>
@@ -1608,7 +1600,7 @@
           <w:sz w:val="24"/>
           <w:u w:val="single"/>
         </w:rPr>
-        <w:hyperlink r:id="rId15" w:history="1">
+        <w:hyperlink r:id="rId14" w:history="1">
           <w:r>
             <w:rPr>
               <w:rStyle w:val="Hyperlink"/>
@@ -1636,7 +1628,7 @@
           <w:sz w:val="24"/>
           <w:u w:val="single"/>
         </w:rPr>
-        <w:hyperlink r:id="rId16" w:history="1">
+        <w:hyperlink r:id="rId15" w:history="1">
           <w:r>
             <w:rPr>
               <w:rStyle w:val="Hyperlink"/>
@@ -1839,7 +1831,7 @@
           <w:sz w:val="24"/>
           <w:u w:val="single"/>
         </w:rPr>
-        <w:hyperlink r:id="rId17" w:history="1">
+        <w:hyperlink r:id="rId16" w:history="1">
           <w:r>
             <w:rPr>
               <w:rStyle w:val="Hyperlink"/>
@@ -1857,7 +1849,7 @@
           <w:sz w:val="24"/>
           <w:u w:val="single"/>
         </w:rPr>
-        <w:hyperlink r:id="rId17" w:history="1">
+        <w:hyperlink r:id="rId16" w:history="1">
           <w:r>
             <w:rPr>
               <w:rStyle w:val="Hyperlink"/>
@@ -1875,7 +1867,7 @@
           <w:sz w:val="24"/>
           <w:u w:val="single"/>
         </w:rPr>
-        <w:hyperlink r:id="rId17" w:history="1">
+        <w:hyperlink r:id="rId16" w:history="1">
           <w:r>
             <w:rPr>
               <w:rStyle w:val="Hyperlink"/>
@@ -1893,7 +1885,7 @@
           <w:sz w:val="24"/>
           <w:u w:val="single"/>
         </w:rPr>
-        <w:hyperlink r:id="rId17" w:history="1">
+        <w:hyperlink r:id="rId16" w:history="1">
           <w:r>
             <w:rPr>
               <w:rStyle w:val="Hyperlink"/>
@@ -1911,7 +1903,7 @@
           <w:sz w:val="24"/>
           <w:u w:val="single"/>
         </w:rPr>
-        <w:hyperlink r:id="rId17" w:history="1">
+        <w:hyperlink r:id="rId16" w:history="1">
           <w:r>
             <w:rPr>
               <w:rStyle w:val="Hyperlink"/>
@@ -1929,7 +1921,7 @@
           <w:sz w:val="24"/>
           <w:u w:val="single"/>
         </w:rPr>
-        <w:hyperlink r:id="rId17" w:history="1">
+        <w:hyperlink r:id="rId16" w:history="1">
           <w:r>
             <w:rPr>
               <w:rStyle w:val="Hyperlink"/>
@@ -1947,7 +1939,7 @@
           <w:sz w:val="24"/>
           <w:u w:val="single"/>
         </w:rPr>
-        <w:hyperlink r:id="rId17" w:history="1">
+        <w:hyperlink r:id="rId16" w:history="1">
           <w:r>
             <w:rPr>
               <w:rStyle w:val="Hyperlink"/>
@@ -1965,7 +1957,7 @@
           <w:sz w:val="24"/>
           <w:u w:val="single"/>
         </w:rPr>
-        <w:hyperlink r:id="rId17" w:history="1">
+        <w:hyperlink r:id="rId16" w:history="1">
           <w:r>
             <w:rPr>
               <w:rStyle w:val="Hyperlink"/>
@@ -1983,7 +1975,7 @@
           <w:sz w:val="24"/>
           <w:u w:val="single"/>
         </w:rPr>
-        <w:hyperlink r:id="rId17" w:history="1">
+        <w:hyperlink r:id="rId16" w:history="1">
           <w:r>
             <w:rPr>
               <w:rStyle w:val="Hyperlink"/>
@@ -2001,7 +1993,7 @@
           <w:sz w:val="24"/>
           <w:u w:val="single"/>
         </w:rPr>
-        <w:hyperlink r:id="rId17" w:history="1">
+        <w:hyperlink r:id="rId16" w:history="1">
           <w:r>
             <w:rPr>
               <w:rStyle w:val="Hyperlink"/>
@@ -2019,7 +2011,7 @@
           <w:sz w:val="24"/>
           <w:u w:val="single"/>
         </w:rPr>
-        <w:hyperlink r:id="rId17" w:history="1">
+        <w:hyperlink r:id="rId16" w:history="1">
           <w:r>
             <w:rPr>
               <w:rStyle w:val="Hyperlink"/>
@@ -2037,7 +2029,7 @@
           <w:sz w:val="24"/>
           <w:u w:val="single"/>
         </w:rPr>
-        <w:hyperlink r:id="rId17" w:history="1">
+        <w:hyperlink r:id="rId16" w:history="1">
           <w:r>
             <w:rPr>
               <w:rStyle w:val="Hyperlink"/>
@@ -2055,7 +2047,7 @@
           <w:sz w:val="24"/>
           <w:u w:val="single"/>
         </w:rPr>
-        <w:hyperlink r:id="rId17" w:history="1">
+        <w:hyperlink r:id="rId16" w:history="1">
           <w:r>
             <w:rPr>
               <w:rStyle w:val="Hyperlink"/>
@@ -2073,7 +2065,7 @@
           <w:sz w:val="24"/>
           <w:u w:val="single"/>
         </w:rPr>
-        <w:hyperlink r:id="rId17" w:history="1">
+        <w:hyperlink r:id="rId16" w:history="1">
           <w:r>
             <w:rPr>
               <w:rStyle w:val="Hyperlink"/>
@@ -2091,7 +2083,7 @@
           <w:sz w:val="24"/>
           <w:u w:val="single"/>
         </w:rPr>
-        <w:hyperlink r:id="rId17" w:history="1">
+        <w:hyperlink r:id="rId16" w:history="1">
           <w:r>
             <w:rPr>
               <w:rStyle w:val="Hyperlink"/>
@@ -2252,7 +2244,7 @@
           <w:sz w:val="24"/>
           <w:u w:val="single"/>
         </w:rPr>
-        <w:hyperlink r:id="rId18" w:history="1">
+        <w:hyperlink r:id="rId17" w:history="1">
           <w:r>
             <w:rPr>
               <w:rStyle w:val="Hyperlink"/>
@@ -2270,7 +2262,7 @@
           <w:sz w:val="24"/>
           <w:u w:val="single"/>
         </w:rPr>
-        <w:hyperlink r:id="rId18" w:history="1">
+        <w:hyperlink r:id="rId17" w:history="1">
           <w:r>
             <w:rPr>
               <w:rStyle w:val="Hyperlink"/>
@@ -2288,7 +2280,7 @@
           <w:sz w:val="24"/>
           <w:u w:val="single"/>
         </w:rPr>
-        <w:hyperlink r:id="rId18" w:history="1">
+        <w:hyperlink r:id="rId17" w:history="1">
           <w:r>
             <w:rPr>
               <w:rStyle w:val="Hyperlink"/>
@@ -2306,7 +2298,7 @@
           <w:sz w:val="24"/>
           <w:u w:val="single"/>
         </w:rPr>
-        <w:hyperlink r:id="rId18" w:history="1">
+        <w:hyperlink r:id="rId17" w:history="1">
           <w:r>
             <w:rPr>
               <w:rStyle w:val="Hyperlink"/>
@@ -2324,7 +2316,7 @@
           <w:sz w:val="24"/>
           <w:u w:val="single"/>
         </w:rPr>
-        <w:hyperlink r:id="rId18" w:history="1">
+        <w:hyperlink r:id="rId17" w:history="1">
           <w:r>
             <w:rPr>
               <w:rStyle w:val="Hyperlink"/>
@@ -2345,7 +2337,7 @@
           <w:sz w:val="24"/>
           <w:u w:val="single"/>
         </w:rPr>
-        <w:hyperlink r:id="rId18" w:history="1">
+        <w:hyperlink r:id="rId17" w:history="1">
           <w:r>
             <w:rPr>
               <w:rStyle w:val="Hyperlink"/>
@@ -2363,7 +2355,7 @@
           <w:sz w:val="24"/>
           <w:u w:val="single"/>
         </w:rPr>
-        <w:hyperlink r:id="rId18" w:history="1">
+        <w:hyperlink r:id="rId17" w:history="1">
           <w:r>
             <w:rPr>
               <w:rStyle w:val="Hyperlink"/>
@@ -2381,7 +2373,7 @@
           <w:sz w:val="24"/>
           <w:u w:val="single"/>
         </w:rPr>
-        <w:hyperlink r:id="rId18" w:history="1">
+        <w:hyperlink r:id="rId17" w:history="1">
           <w:r>
             <w:rPr>
               <w:rStyle w:val="Hyperlink"/>
@@ -2399,7 +2391,7 @@
           <w:sz w:val="24"/>
           <w:u w:val="single"/>
         </w:rPr>
-        <w:hyperlink r:id="rId18" w:history="1">
+        <w:hyperlink r:id="rId17" w:history="1">
           <w:r>
             <w:rPr>
               <w:rStyle w:val="Hyperlink"/>
@@ -2417,7 +2409,7 @@
           <w:sz w:val="24"/>
           <w:u w:val="single"/>
         </w:rPr>
-        <w:hyperlink r:id="rId18" w:history="1">
+        <w:hyperlink r:id="rId17" w:history="1">
           <w:r>
             <w:rPr>
               <w:rStyle w:val="Hyperlink"/>
@@ -2565,7 +2557,7 @@
           <w:sz w:val="24"/>
           <w:u w:val="single"/>
         </w:rPr>
-        <w:hyperlink r:id="rId19" w:history="1">
+        <w:hyperlink r:id="rId18" w:history="1">
           <w:r>
             <w:rPr>
               <w:rStyle w:val="Hyperlink"/>
@@ -2583,7 +2575,7 @@
           <w:sz w:val="24"/>
           <w:u w:val="single"/>
         </w:rPr>
-        <w:hyperlink r:id="rId19" w:history="1">
+        <w:hyperlink r:id="rId18" w:history="1">
           <w:r>
             <w:rPr>
               <w:rStyle w:val="Hyperlink"/>
@@ -2601,7 +2593,7 @@
           <w:sz w:val="24"/>
           <w:u w:val="single"/>
         </w:rPr>
-        <w:hyperlink r:id="rId19" w:history="1">
+        <w:hyperlink r:id="rId18" w:history="1">
           <w:r>
             <w:rPr>
               <w:rStyle w:val="Hyperlink"/>
@@ -2619,7 +2611,7 @@
           <w:sz w:val="24"/>
           <w:u w:val="single"/>
         </w:rPr>
-        <w:hyperlink r:id="rId19" w:history="1">
+        <w:hyperlink r:id="rId18" w:history="1">
           <w:r>
             <w:rPr>
               <w:rStyle w:val="Hyperlink"/>
@@ -2637,7 +2629,7 @@
           <w:sz w:val="24"/>
           <w:u w:val="single"/>
         </w:rPr>
-        <w:hyperlink r:id="rId19" w:history="1">
+        <w:hyperlink r:id="rId18" w:history="1">
           <w:r>
             <w:rPr>
               <w:rStyle w:val="Hyperlink"/>
@@ -2655,7 +2647,7 @@
           <w:sz w:val="24"/>
           <w:u w:val="single"/>
         </w:rPr>
-        <w:hyperlink r:id="rId19" w:history="1">
+        <w:hyperlink r:id="rId18" w:history="1">
           <w:r>
             <w:rPr>
               <w:rStyle w:val="Hyperlink"/>
@@ -2673,7 +2665,7 @@
           <w:sz w:val="24"/>
           <w:u w:val="single"/>
         </w:rPr>
-        <w:hyperlink r:id="rId19" w:history="1">
+        <w:hyperlink r:id="rId18" w:history="1">
           <w:r>
             <w:rPr>
               <w:rStyle w:val="Hyperlink"/>
@@ -2691,7 +2683,7 @@
           <w:sz w:val="24"/>
           <w:u w:val="single"/>
         </w:rPr>
-        <w:hyperlink r:id="rId19" w:history="1">
+        <w:hyperlink r:id="rId18" w:history="1">
           <w:r>
             <w:rPr>
               <w:rStyle w:val="Hyperlink"/>
@@ -2709,7 +2701,7 @@
           <w:sz w:val="24"/>
           <w:u w:val="single"/>
         </w:rPr>
-        <w:hyperlink r:id="rId19" w:history="1">
+        <w:hyperlink r:id="rId18" w:history="1">
           <w:r>
             <w:rPr>
               <w:rStyle w:val="Hyperlink"/>

--- a/EXPORTS/DOCX/published/niveau3/English/HoofdcursusKampen.docx
+++ b/EXPORTS/DOCX/published/niveau3/English/HoofdcursusKampen.docx
@@ -1366,7 +1366,7 @@
           <w:sz w:val="24"/>
           <w:u w:val="single"/>
         </w:rPr>
-        <w:hyperlink r:id="rId12" w:history="1">
+        <w:hyperlink r:id="rId13" w:history="1">
           <w:r>
             <w:rPr>
               <w:rStyle w:val="Hyperlink"/>
@@ -1377,6 +1377,7 @@
       </w:r>
       <w:r>
         <w:rPr>
+          <w:u w:val="single" w:color="0066cc"/>
           <w:rFonts w:ascii="Charis SIL Regular" w:hAnsi="Charis SIL Regular" w:eastAsia="Charis SIL Regular"/>
           <w:b w:val="0"/>
           <w:i w:val="0"/>
@@ -1401,7 +1402,7 @@
           <w:sz w:val="24"/>
           <w:u w:val="single"/>
         </w:rPr>
-        <w:hyperlink r:id="rId12" w:history="1">
+        <w:hyperlink r:id="rId14" w:history="1">
           <w:r>
             <w:rPr>
               <w:rStyle w:val="Hyperlink"/>
@@ -1430,7 +1431,7 @@
           <w:sz w:val="24"/>
           <w:u w:val="single"/>
         </w:rPr>
-        <w:hyperlink r:id="rId12" w:history="1">
+        <w:hyperlink r:id="rId14" w:history="1">
           <w:r>
             <w:rPr>
               <w:rStyle w:val="Hyperlink"/>
@@ -1448,7 +1449,7 @@
           <w:sz w:val="24"/>
           <w:u w:val="single"/>
         </w:rPr>
-        <w:hyperlink r:id="rId12" w:history="1">
+        <w:hyperlink r:id="rId14" w:history="1">
           <w:r>
             <w:rPr>
               <w:rStyle w:val="Hyperlink"/>
@@ -1546,7 +1547,7 @@
           <w:sz w:val="24"/>
           <w:u w:val="single"/>
         </w:rPr>
-        <w:hyperlink r:id="rId14" w:history="1">
+        <w:hyperlink r:id="rId15" w:history="1">
           <w:r>
             <w:rPr>
               <w:rStyle w:val="Hyperlink"/>
@@ -1564,7 +1565,7 @@
           <w:sz w:val="24"/>
           <w:u w:val="single"/>
         </w:rPr>
-        <w:hyperlink r:id="rId14" w:history="1">
+        <w:hyperlink r:id="rId15" w:history="1">
           <w:r>
             <w:rPr>
               <w:rStyle w:val="Hyperlink"/>
@@ -1582,7 +1583,7 @@
           <w:sz w:val="24"/>
           <w:u w:val="single"/>
         </w:rPr>
-        <w:hyperlink r:id="rId14" w:history="1">
+        <w:hyperlink r:id="rId15" w:history="1">
           <w:r>
             <w:rPr>
               <w:rStyle w:val="Hyperlink"/>
@@ -1600,7 +1601,7 @@
           <w:sz w:val="24"/>
           <w:u w:val="single"/>
         </w:rPr>
-        <w:hyperlink r:id="rId14" w:history="1">
+        <w:hyperlink r:id="rId15" w:history="1">
           <w:r>
             <w:rPr>
               <w:rStyle w:val="Hyperlink"/>
@@ -1628,7 +1629,7 @@
           <w:sz w:val="24"/>
           <w:u w:val="single"/>
         </w:rPr>
-        <w:hyperlink r:id="rId15" w:history="1">
+        <w:hyperlink r:id="rId16" w:history="1">
           <w:r>
             <w:rPr>
               <w:rStyle w:val="Hyperlink"/>
@@ -1646,7 +1647,7 @@
           <w:sz w:val="24"/>
           <w:u w:val="single"/>
         </w:rPr>
-        <w:hyperlink r:id="rId15" w:history="1">
+        <w:hyperlink r:id="rId16" w:history="1">
           <w:r>
             <w:rPr>
               <w:rStyle w:val="Hyperlink"/>
@@ -1664,7 +1665,7 @@
           <w:sz w:val="24"/>
           <w:u w:val="single"/>
         </w:rPr>
-        <w:hyperlink r:id="rId15" w:history="1">
+        <w:hyperlink r:id="rId16" w:history="1">
           <w:r>
             <w:rPr>
               <w:rStyle w:val="Hyperlink"/>
@@ -1831,7 +1832,7 @@
           <w:sz w:val="24"/>
           <w:u w:val="single"/>
         </w:rPr>
-        <w:hyperlink r:id="rId16" w:history="1">
+        <w:hyperlink r:id="rId17" w:history="1">
           <w:r>
             <w:rPr>
               <w:rStyle w:val="Hyperlink"/>
@@ -1849,7 +1850,7 @@
           <w:sz w:val="24"/>
           <w:u w:val="single"/>
         </w:rPr>
-        <w:hyperlink r:id="rId16" w:history="1">
+        <w:hyperlink r:id="rId17" w:history="1">
           <w:r>
             <w:rPr>
               <w:rStyle w:val="Hyperlink"/>
@@ -1867,7 +1868,7 @@
           <w:sz w:val="24"/>
           <w:u w:val="single"/>
         </w:rPr>
-        <w:hyperlink r:id="rId16" w:history="1">
+        <w:hyperlink r:id="rId17" w:history="1">
           <w:r>
             <w:rPr>
               <w:rStyle w:val="Hyperlink"/>
@@ -1885,7 +1886,7 @@
           <w:sz w:val="24"/>
           <w:u w:val="single"/>
         </w:rPr>
-        <w:hyperlink r:id="rId16" w:history="1">
+        <w:hyperlink r:id="rId17" w:history="1">
           <w:r>
             <w:rPr>
               <w:rStyle w:val="Hyperlink"/>
@@ -1903,7 +1904,7 @@
           <w:sz w:val="24"/>
           <w:u w:val="single"/>
         </w:rPr>
-        <w:hyperlink r:id="rId16" w:history="1">
+        <w:hyperlink r:id="rId17" w:history="1">
           <w:r>
             <w:rPr>
               <w:rStyle w:val="Hyperlink"/>
@@ -1921,7 +1922,7 @@
           <w:sz w:val="24"/>
           <w:u w:val="single"/>
         </w:rPr>
-        <w:hyperlink r:id="rId16" w:history="1">
+        <w:hyperlink r:id="rId17" w:history="1">
           <w:r>
             <w:rPr>
               <w:rStyle w:val="Hyperlink"/>
@@ -1939,7 +1940,7 @@
           <w:sz w:val="24"/>
           <w:u w:val="single"/>
         </w:rPr>
-        <w:hyperlink r:id="rId16" w:history="1">
+        <w:hyperlink r:id="rId17" w:history="1">
           <w:r>
             <w:rPr>
               <w:rStyle w:val="Hyperlink"/>
@@ -1957,7 +1958,7 @@
           <w:sz w:val="24"/>
           <w:u w:val="single"/>
         </w:rPr>
-        <w:hyperlink r:id="rId16" w:history="1">
+        <w:hyperlink r:id="rId17" w:history="1">
           <w:r>
             <w:rPr>
               <w:rStyle w:val="Hyperlink"/>
@@ -1975,7 +1976,7 @@
           <w:sz w:val="24"/>
           <w:u w:val="single"/>
         </w:rPr>
-        <w:hyperlink r:id="rId16" w:history="1">
+        <w:hyperlink r:id="rId17" w:history="1">
           <w:r>
             <w:rPr>
               <w:rStyle w:val="Hyperlink"/>
@@ -1993,7 +1994,7 @@
           <w:sz w:val="24"/>
           <w:u w:val="single"/>
         </w:rPr>
-        <w:hyperlink r:id="rId16" w:history="1">
+        <w:hyperlink r:id="rId17" w:history="1">
           <w:r>
             <w:rPr>
               <w:rStyle w:val="Hyperlink"/>
@@ -2011,7 +2012,7 @@
           <w:sz w:val="24"/>
           <w:u w:val="single"/>
         </w:rPr>
-        <w:hyperlink r:id="rId16" w:history="1">
+        <w:hyperlink r:id="rId17" w:history="1">
           <w:r>
             <w:rPr>
               <w:rStyle w:val="Hyperlink"/>
@@ -2029,7 +2030,7 @@
           <w:sz w:val="24"/>
           <w:u w:val="single"/>
         </w:rPr>
-        <w:hyperlink r:id="rId16" w:history="1">
+        <w:hyperlink r:id="rId17" w:history="1">
           <w:r>
             <w:rPr>
               <w:rStyle w:val="Hyperlink"/>
@@ -2047,7 +2048,7 @@
           <w:sz w:val="24"/>
           <w:u w:val="single"/>
         </w:rPr>
-        <w:hyperlink r:id="rId16" w:history="1">
+        <w:hyperlink r:id="rId17" w:history="1">
           <w:r>
             <w:rPr>
               <w:rStyle w:val="Hyperlink"/>
@@ -2065,7 +2066,7 @@
           <w:sz w:val="24"/>
           <w:u w:val="single"/>
         </w:rPr>
-        <w:hyperlink r:id="rId16" w:history="1">
+        <w:hyperlink r:id="rId17" w:history="1">
           <w:r>
             <w:rPr>
               <w:rStyle w:val="Hyperlink"/>
@@ -2083,7 +2084,7 @@
           <w:sz w:val="24"/>
           <w:u w:val="single"/>
         </w:rPr>
-        <w:hyperlink r:id="rId16" w:history="1">
+        <w:hyperlink r:id="rId17" w:history="1">
           <w:r>
             <w:rPr>
               <w:rStyle w:val="Hyperlink"/>
@@ -2244,7 +2245,7 @@
           <w:sz w:val="24"/>
           <w:u w:val="single"/>
         </w:rPr>
-        <w:hyperlink r:id="rId17" w:history="1">
+        <w:hyperlink r:id="rId18" w:history="1">
           <w:r>
             <w:rPr>
               <w:rStyle w:val="Hyperlink"/>
@@ -2262,7 +2263,7 @@
           <w:sz w:val="24"/>
           <w:u w:val="single"/>
         </w:rPr>
-        <w:hyperlink r:id="rId17" w:history="1">
+        <w:hyperlink r:id="rId18" w:history="1">
           <w:r>
             <w:rPr>
               <w:rStyle w:val="Hyperlink"/>
@@ -2280,7 +2281,7 @@
           <w:sz w:val="24"/>
           <w:u w:val="single"/>
         </w:rPr>
-        <w:hyperlink r:id="rId17" w:history="1">
+        <w:hyperlink r:id="rId18" w:history="1">
           <w:r>
             <w:rPr>
               <w:rStyle w:val="Hyperlink"/>
@@ -2298,7 +2299,7 @@
           <w:sz w:val="24"/>
           <w:u w:val="single"/>
         </w:rPr>
-        <w:hyperlink r:id="rId17" w:history="1">
+        <w:hyperlink r:id="rId18" w:history="1">
           <w:r>
             <w:rPr>
               <w:rStyle w:val="Hyperlink"/>
@@ -2316,7 +2317,7 @@
           <w:sz w:val="24"/>
           <w:u w:val="single"/>
         </w:rPr>
-        <w:hyperlink r:id="rId17" w:history="1">
+        <w:hyperlink r:id="rId18" w:history="1">
           <w:r>
             <w:rPr>
               <w:rStyle w:val="Hyperlink"/>
@@ -2337,7 +2338,7 @@
           <w:sz w:val="24"/>
           <w:u w:val="single"/>
         </w:rPr>
-        <w:hyperlink r:id="rId17" w:history="1">
+        <w:hyperlink r:id="rId18" w:history="1">
           <w:r>
             <w:rPr>
               <w:rStyle w:val="Hyperlink"/>
@@ -2355,7 +2356,7 @@
           <w:sz w:val="24"/>
           <w:u w:val="single"/>
         </w:rPr>
-        <w:hyperlink r:id="rId17" w:history="1">
+        <w:hyperlink r:id="rId18" w:history="1">
           <w:r>
             <w:rPr>
               <w:rStyle w:val="Hyperlink"/>
@@ -2373,7 +2374,7 @@
           <w:sz w:val="24"/>
           <w:u w:val="single"/>
         </w:rPr>
-        <w:hyperlink r:id="rId17" w:history="1">
+        <w:hyperlink r:id="rId18" w:history="1">
           <w:r>
             <w:rPr>
               <w:rStyle w:val="Hyperlink"/>
@@ -2391,7 +2392,7 @@
           <w:sz w:val="24"/>
           <w:u w:val="single"/>
         </w:rPr>
-        <w:hyperlink r:id="rId17" w:history="1">
+        <w:hyperlink r:id="rId18" w:history="1">
           <w:r>
             <w:rPr>
               <w:rStyle w:val="Hyperlink"/>
@@ -2409,7 +2410,7 @@
           <w:sz w:val="24"/>
           <w:u w:val="single"/>
         </w:rPr>
-        <w:hyperlink r:id="rId17" w:history="1">
+        <w:hyperlink r:id="rId18" w:history="1">
           <w:r>
             <w:rPr>
               <w:rStyle w:val="Hyperlink"/>
@@ -2557,7 +2558,7 @@
           <w:sz w:val="24"/>
           <w:u w:val="single"/>
         </w:rPr>
-        <w:hyperlink r:id="rId18" w:history="1">
+        <w:hyperlink r:id="rId19" w:history="1">
           <w:r>
             <w:rPr>
               <w:rStyle w:val="Hyperlink"/>
@@ -2575,7 +2576,7 @@
           <w:sz w:val="24"/>
           <w:u w:val="single"/>
         </w:rPr>
-        <w:hyperlink r:id="rId18" w:history="1">
+        <w:hyperlink r:id="rId19" w:history="1">
           <w:r>
             <w:rPr>
               <w:rStyle w:val="Hyperlink"/>
@@ -2593,7 +2594,7 @@
           <w:sz w:val="24"/>
           <w:u w:val="single"/>
         </w:rPr>
-        <w:hyperlink r:id="rId18" w:history="1">
+        <w:hyperlink r:id="rId19" w:history="1">
           <w:r>
             <w:rPr>
               <w:rStyle w:val="Hyperlink"/>
@@ -2611,7 +2612,7 @@
           <w:sz w:val="24"/>
           <w:u w:val="single"/>
         </w:rPr>
-        <w:hyperlink r:id="rId18" w:history="1">
+        <w:hyperlink r:id="rId19" w:history="1">
           <w:r>
             <w:rPr>
               <w:rStyle w:val="Hyperlink"/>
@@ -2629,7 +2630,7 @@
           <w:sz w:val="24"/>
           <w:u w:val="single"/>
         </w:rPr>
-        <w:hyperlink r:id="rId18" w:history="1">
+        <w:hyperlink r:id="rId19" w:history="1">
           <w:r>
             <w:rPr>
               <w:rStyle w:val="Hyperlink"/>
@@ -2647,7 +2648,7 @@
           <w:sz w:val="24"/>
           <w:u w:val="single"/>
         </w:rPr>
-        <w:hyperlink r:id="rId18" w:history="1">
+        <w:hyperlink r:id="rId19" w:history="1">
           <w:r>
             <w:rPr>
               <w:rStyle w:val="Hyperlink"/>
@@ -2665,7 +2666,7 @@
           <w:sz w:val="24"/>
           <w:u w:val="single"/>
         </w:rPr>
-        <w:hyperlink r:id="rId18" w:history="1">
+        <w:hyperlink r:id="rId19" w:history="1">
           <w:r>
             <w:rPr>
               <w:rStyle w:val="Hyperlink"/>
@@ -2683,7 +2684,7 @@
           <w:sz w:val="24"/>
           <w:u w:val="single"/>
         </w:rPr>
-        <w:hyperlink r:id="rId18" w:history="1">
+        <w:hyperlink r:id="rId19" w:history="1">
           <w:r>
             <w:rPr>
               <w:rStyle w:val="Hyperlink"/>
@@ -2701,7 +2702,7 @@
           <w:sz w:val="24"/>
           <w:u w:val="single"/>
         </w:rPr>
-        <w:hyperlink r:id="rId18" w:history="1">
+        <w:hyperlink r:id="rId19" w:history="1">
           <w:r>
             <w:rPr>
               <w:rStyle w:val="Hyperlink"/>

--- a/EXPORTS/DOCX/published/niveau3/English/HoofdcursusKampen.docx
+++ b/EXPORTS/DOCX/published/niveau3/English/HoofdcursusKampen.docx
@@ -519,7 +519,6 @@
       </w:r>
       <w:r>
         <w:rPr>
-          <w:u w:val="single" w:color="0066cc"/>
           <w:rFonts w:ascii="Charis SIL Regular" w:hAnsi="Charis SIL Regular" w:eastAsia="Charis SIL Regular"/>
           <w:b w:val="0"/>
           <w:i w:val="0"/>

--- a/EXPORTS/DOCX/published/niveau3/English/HoofdcursusKampen.docx
+++ b/EXPORTS/DOCX/published/niveau3/English/HoofdcursusKampen.docx
@@ -1347,7 +1347,7 @@
           <w:sz w:val="24"/>
           <w:u w:val="single"/>
         </w:rPr>
-        <w:hyperlink r:id="rId13" w:history="1">
+        <w:hyperlink r:id="rId12" w:history="1">
           <w:r>
             <w:rPr>
               <w:rStyle w:val="Hyperlink"/>
@@ -1365,7 +1365,7 @@
           <w:sz w:val="24"/>
           <w:u w:val="single"/>
         </w:rPr>
-        <w:hyperlink r:id="rId13" w:history="1">
+        <w:hyperlink r:id="rId12" w:history="1">
           <w:r>
             <w:rPr>
               <w:rStyle w:val="Hyperlink"/>
@@ -1376,7 +1376,6 @@
       </w:r>
       <w:r>
         <w:rPr>
-          <w:u w:val="single" w:color="0066cc"/>
           <w:rFonts w:ascii="Charis SIL Regular" w:hAnsi="Charis SIL Regular" w:eastAsia="Charis SIL Regular"/>
           <w:b w:val="0"/>
           <w:i w:val="0"/>
@@ -1401,7 +1400,7 @@
           <w:sz w:val="24"/>
           <w:u w:val="single"/>
         </w:rPr>
-        <w:hyperlink r:id="rId14" w:history="1">
+        <w:hyperlink r:id="rId12" w:history="1">
           <w:r>
             <w:rPr>
               <w:rStyle w:val="Hyperlink"/>
@@ -1646,7 +1645,7 @@
           <w:sz w:val="24"/>
           <w:u w:val="single"/>
         </w:rPr>
-        <w:hyperlink r:id="rId16" w:history="1">
+        <w:hyperlink r:id="rId15" w:history="1">
           <w:r>
             <w:rPr>
               <w:rStyle w:val="Hyperlink"/>
@@ -1664,7 +1663,7 @@
           <w:sz w:val="24"/>
           <w:u w:val="single"/>
         </w:rPr>
-        <w:hyperlink r:id="rId16" w:history="1">
+        <w:hyperlink r:id="rId15" w:history="1">
           <w:r>
             <w:rPr>
               <w:rStyle w:val="Hyperlink"/>

--- a/EXPORTS/DOCX/published/niveau3/English/HoofdcursusKampen.docx
+++ b/EXPORTS/DOCX/published/niveau3/English/HoofdcursusKampen.docx
@@ -1347,7 +1347,7 @@
           <w:sz w:val="24"/>
           <w:u w:val="single"/>
         </w:rPr>
-        <w:hyperlink r:id="rId12" w:history="1">
+        <w:hyperlink r:id="rId13" w:history="1">
           <w:r>
             <w:rPr>
               <w:rStyle w:val="Hyperlink"/>
@@ -1365,7 +1365,7 @@
           <w:sz w:val="24"/>
           <w:u w:val="single"/>
         </w:rPr>
-        <w:hyperlink r:id="rId12" w:history="1">
+        <w:hyperlink r:id="rId13" w:history="1">
           <w:r>
             <w:rPr>
               <w:rStyle w:val="Hyperlink"/>
@@ -1382,14 +1382,7 @@
           <w:color w:val="000000"/>
           <w:sz w:val="24"/>
         </w:rPr>
-        <w:hyperlink r:id="rId12" w:history="1">
-          <w:r>
-            <w:rPr>
-              <w:rStyle w:val="Hyperlink"/>
-            </w:rPr>
-            <w:t xml:space="preserve">, </w:t>
-          </w:r>
-        </w:hyperlink>
+        <w:t xml:space="preserve">, </w:t>
       </w:r>
       <w:r>
         <w:rPr>
@@ -1400,7 +1393,7 @@
           <w:sz w:val="24"/>
           <w:u w:val="single"/>
         </w:rPr>
-        <w:hyperlink r:id="rId12" w:history="1">
+        <w:hyperlink r:id="rId14" w:history="1">
           <w:r>
             <w:rPr>
               <w:rStyle w:val="Hyperlink"/>
@@ -1447,7 +1440,7 @@
           <w:sz w:val="24"/>
           <w:u w:val="single"/>
         </w:rPr>
-        <w:hyperlink r:id="rId14" w:history="1">
+        <w:hyperlink r:id="rId12" w:history="1">
           <w:r>
             <w:rPr>
               <w:rStyle w:val="Hyperlink"/>
@@ -1645,7 +1638,7 @@
           <w:sz w:val="24"/>
           <w:u w:val="single"/>
         </w:rPr>
-        <w:hyperlink r:id="rId15" w:history="1">
+        <w:hyperlink r:id="rId16" w:history="1">
           <w:r>
             <w:rPr>
               <w:rStyle w:val="Hyperlink"/>
@@ -1663,7 +1656,7 @@
           <w:sz w:val="24"/>
           <w:u w:val="single"/>
         </w:rPr>
-        <w:hyperlink r:id="rId15" w:history="1">
+        <w:hyperlink r:id="rId16" w:history="1">
           <w:r>
             <w:rPr>
               <w:rStyle w:val="Hyperlink"/>

--- a/EXPORTS/DOCX/published/niveau3/English/HoofdcursusKampen.docx
+++ b/EXPORTS/DOCX/published/niveau3/English/HoofdcursusKampen.docx
@@ -519,6 +519,7 @@
       </w:r>
       <w:r>
         <w:rPr>
+          <w:u w:val="single" w:color="0066cc"/>
           <w:rFonts w:ascii="Charis SIL Regular" w:hAnsi="Charis SIL Regular" w:eastAsia="Charis SIL Regular"/>
           <w:b w:val="0"/>
           <w:i w:val="0"/>
@@ -1376,13 +1377,21 @@
       </w:r>
       <w:r>
         <w:rPr>
+          <w:u w:val="single" w:color="0066cc"/>
           <w:rFonts w:ascii="Charis SIL Regular" w:hAnsi="Charis SIL Regular" w:eastAsia="Charis SIL Regular"/>
           <w:b w:val="0"/>
           <w:i w:val="0"/>
           <w:color w:val="000000"/>
           <w:sz w:val="24"/>
         </w:rPr>
-        <w:t xml:space="preserve">, </w:t>
+        <w:hyperlink r:id="rId12" w:history="1">
+          <w:r>
+            <w:rPr>
+              <w:rStyle w:val="Hyperlink"/>
+            </w:rPr>
+            <w:t xml:space="preserve">, </w:t>
+          </w:r>
+        </w:hyperlink>
       </w:r>
       <w:r>
         <w:rPr>
@@ -1440,7 +1449,7 @@
           <w:sz w:val="24"/>
           <w:u w:val="single"/>
         </w:rPr>
-        <w:hyperlink r:id="rId12" w:history="1">
+        <w:hyperlink r:id="rId14" w:history="1">
           <w:r>
             <w:rPr>
               <w:rStyle w:val="Hyperlink"/>

--- a/EXPORTS/DOCX/published/niveau3/English/HoofdcursusKampen.docx
+++ b/EXPORTS/DOCX/published/niveau3/English/HoofdcursusKampen.docx
@@ -526,7 +526,14 @@
           <w:color w:val="000000"/>
           <w:sz w:val="24"/>
         </w:rPr>
-        <w:t>Volkenkundig M</w:t>
+        <w:hyperlink r:id="rId9" w:history="1">
+          <w:r>
+            <w:rPr>
+              <w:rStyle w:val="Hyperlink"/>
+            </w:rPr>
+            <w:t>Volkenkundig M</w:t>
+          </w:r>
+        </w:hyperlink>
       </w:r>
       <w:r>
         <w:rPr>
@@ -1366,7 +1373,7 @@
           <w:sz w:val="24"/>
           <w:u w:val="single"/>
         </w:rPr>
-        <w:hyperlink r:id="rId13" w:history="1">
+        <w:hyperlink r:id="rId12" w:history="1">
           <w:r>
             <w:rPr>
               <w:rStyle w:val="Hyperlink"/>
@@ -1377,7 +1384,6 @@
       </w:r>
       <w:r>
         <w:rPr>
-          <w:u w:val="single" w:color="0066cc"/>
           <w:rFonts w:ascii="Charis SIL Regular" w:hAnsi="Charis SIL Regular" w:eastAsia="Charis SIL Regular"/>
           <w:b w:val="0"/>
           <w:i w:val="0"/>
@@ -1402,7 +1408,7 @@
           <w:sz w:val="24"/>
           <w:u w:val="single"/>
         </w:rPr>
-        <w:hyperlink r:id="rId14" w:history="1">
+        <w:hyperlink r:id="rId12" w:history="1">
           <w:r>
             <w:rPr>
               <w:rStyle w:val="Hyperlink"/>
@@ -1431,7 +1437,7 @@
           <w:sz w:val="24"/>
           <w:u w:val="single"/>
         </w:rPr>
-        <w:hyperlink r:id="rId14" w:history="1">
+        <w:hyperlink r:id="rId12" w:history="1">
           <w:r>
             <w:rPr>
               <w:rStyle w:val="Hyperlink"/>
@@ -1449,7 +1455,7 @@
           <w:sz w:val="24"/>
           <w:u w:val="single"/>
         </w:rPr>
-        <w:hyperlink r:id="rId14" w:history="1">
+        <w:hyperlink r:id="rId12" w:history="1">
           <w:r>
             <w:rPr>
               <w:rStyle w:val="Hyperlink"/>
@@ -1547,7 +1553,7 @@
           <w:sz w:val="24"/>
           <w:u w:val="single"/>
         </w:rPr>
-        <w:hyperlink r:id="rId15" w:history="1">
+        <w:hyperlink r:id="rId14" w:history="1">
           <w:r>
             <w:rPr>
               <w:rStyle w:val="Hyperlink"/>
@@ -1565,7 +1571,7 @@
           <w:sz w:val="24"/>
           <w:u w:val="single"/>
         </w:rPr>
-        <w:hyperlink r:id="rId15" w:history="1">
+        <w:hyperlink r:id="rId14" w:history="1">
           <w:r>
             <w:rPr>
               <w:rStyle w:val="Hyperlink"/>
@@ -1583,7 +1589,7 @@
           <w:sz w:val="24"/>
           <w:u w:val="single"/>
         </w:rPr>
-        <w:hyperlink r:id="rId15" w:history="1">
+        <w:hyperlink r:id="rId14" w:history="1">
           <w:r>
             <w:rPr>
               <w:rStyle w:val="Hyperlink"/>
@@ -1601,7 +1607,7 @@
           <w:sz w:val="24"/>
           <w:u w:val="single"/>
         </w:rPr>
-        <w:hyperlink r:id="rId15" w:history="1">
+        <w:hyperlink r:id="rId14" w:history="1">
           <w:r>
             <w:rPr>
               <w:rStyle w:val="Hyperlink"/>
@@ -1629,7 +1635,7 @@
           <w:sz w:val="24"/>
           <w:u w:val="single"/>
         </w:rPr>
-        <w:hyperlink r:id="rId16" w:history="1">
+        <w:hyperlink r:id="rId15" w:history="1">
           <w:r>
             <w:rPr>
               <w:rStyle w:val="Hyperlink"/>
@@ -1647,7 +1653,7 @@
           <w:sz w:val="24"/>
           <w:u w:val="single"/>
         </w:rPr>
-        <w:hyperlink r:id="rId16" w:history="1">
+        <w:hyperlink r:id="rId15" w:history="1">
           <w:r>
             <w:rPr>
               <w:rStyle w:val="Hyperlink"/>
@@ -1665,7 +1671,7 @@
           <w:sz w:val="24"/>
           <w:u w:val="single"/>
         </w:rPr>
-        <w:hyperlink r:id="rId16" w:history="1">
+        <w:hyperlink r:id="rId15" w:history="1">
           <w:r>
             <w:rPr>
               <w:rStyle w:val="Hyperlink"/>
@@ -1832,7 +1838,7 @@
           <w:sz w:val="24"/>
           <w:u w:val="single"/>
         </w:rPr>
-        <w:hyperlink r:id="rId17" w:history="1">
+        <w:hyperlink r:id="rId16" w:history="1">
           <w:r>
             <w:rPr>
               <w:rStyle w:val="Hyperlink"/>
@@ -1850,7 +1856,7 @@
           <w:sz w:val="24"/>
           <w:u w:val="single"/>
         </w:rPr>
-        <w:hyperlink r:id="rId17" w:history="1">
+        <w:hyperlink r:id="rId16" w:history="1">
           <w:r>
             <w:rPr>
               <w:rStyle w:val="Hyperlink"/>
@@ -1868,7 +1874,7 @@
           <w:sz w:val="24"/>
           <w:u w:val="single"/>
         </w:rPr>
-        <w:hyperlink r:id="rId17" w:history="1">
+        <w:hyperlink r:id="rId16" w:history="1">
           <w:r>
             <w:rPr>
               <w:rStyle w:val="Hyperlink"/>
@@ -1886,7 +1892,7 @@
           <w:sz w:val="24"/>
           <w:u w:val="single"/>
         </w:rPr>
-        <w:hyperlink r:id="rId17" w:history="1">
+        <w:hyperlink r:id="rId16" w:history="1">
           <w:r>
             <w:rPr>
               <w:rStyle w:val="Hyperlink"/>
@@ -1904,7 +1910,7 @@
           <w:sz w:val="24"/>
           <w:u w:val="single"/>
         </w:rPr>
-        <w:hyperlink r:id="rId17" w:history="1">
+        <w:hyperlink r:id="rId16" w:history="1">
           <w:r>
             <w:rPr>
               <w:rStyle w:val="Hyperlink"/>
@@ -1922,7 +1928,7 @@
           <w:sz w:val="24"/>
           <w:u w:val="single"/>
         </w:rPr>
-        <w:hyperlink r:id="rId17" w:history="1">
+        <w:hyperlink r:id="rId16" w:history="1">
           <w:r>
             <w:rPr>
               <w:rStyle w:val="Hyperlink"/>
@@ -1940,7 +1946,7 @@
           <w:sz w:val="24"/>
           <w:u w:val="single"/>
         </w:rPr>
-        <w:hyperlink r:id="rId17" w:history="1">
+        <w:hyperlink r:id="rId16" w:history="1">
           <w:r>
             <w:rPr>
               <w:rStyle w:val="Hyperlink"/>
@@ -1958,7 +1964,7 @@
           <w:sz w:val="24"/>
           <w:u w:val="single"/>
         </w:rPr>
-        <w:hyperlink r:id="rId17" w:history="1">
+        <w:hyperlink r:id="rId16" w:history="1">
           <w:r>
             <w:rPr>
               <w:rStyle w:val="Hyperlink"/>
@@ -1976,7 +1982,7 @@
           <w:sz w:val="24"/>
           <w:u w:val="single"/>
         </w:rPr>
-        <w:hyperlink r:id="rId17" w:history="1">
+        <w:hyperlink r:id="rId16" w:history="1">
           <w:r>
             <w:rPr>
               <w:rStyle w:val="Hyperlink"/>
@@ -1994,7 +2000,7 @@
           <w:sz w:val="24"/>
           <w:u w:val="single"/>
         </w:rPr>
-        <w:hyperlink r:id="rId17" w:history="1">
+        <w:hyperlink r:id="rId16" w:history="1">
           <w:r>
             <w:rPr>
               <w:rStyle w:val="Hyperlink"/>
@@ -2012,7 +2018,7 @@
           <w:sz w:val="24"/>
           <w:u w:val="single"/>
         </w:rPr>
-        <w:hyperlink r:id="rId17" w:history="1">
+        <w:hyperlink r:id="rId16" w:history="1">
           <w:r>
             <w:rPr>
               <w:rStyle w:val="Hyperlink"/>
@@ -2030,7 +2036,7 @@
           <w:sz w:val="24"/>
           <w:u w:val="single"/>
         </w:rPr>
-        <w:hyperlink r:id="rId17" w:history="1">
+        <w:hyperlink r:id="rId16" w:history="1">
           <w:r>
             <w:rPr>
               <w:rStyle w:val="Hyperlink"/>
@@ -2048,7 +2054,7 @@
           <w:sz w:val="24"/>
           <w:u w:val="single"/>
         </w:rPr>
-        <w:hyperlink r:id="rId17" w:history="1">
+        <w:hyperlink r:id="rId16" w:history="1">
           <w:r>
             <w:rPr>
               <w:rStyle w:val="Hyperlink"/>
@@ -2066,7 +2072,7 @@
           <w:sz w:val="24"/>
           <w:u w:val="single"/>
         </w:rPr>
-        <w:hyperlink r:id="rId17" w:history="1">
+        <w:hyperlink r:id="rId16" w:history="1">
           <w:r>
             <w:rPr>
               <w:rStyle w:val="Hyperlink"/>
@@ -2084,7 +2090,7 @@
           <w:sz w:val="24"/>
           <w:u w:val="single"/>
         </w:rPr>
-        <w:hyperlink r:id="rId17" w:history="1">
+        <w:hyperlink r:id="rId16" w:history="1">
           <w:r>
             <w:rPr>
               <w:rStyle w:val="Hyperlink"/>
@@ -2245,7 +2251,7 @@
           <w:sz w:val="24"/>
           <w:u w:val="single"/>
         </w:rPr>
-        <w:hyperlink r:id="rId18" w:history="1">
+        <w:hyperlink r:id="rId17" w:history="1">
           <w:r>
             <w:rPr>
               <w:rStyle w:val="Hyperlink"/>
@@ -2263,7 +2269,7 @@
           <w:sz w:val="24"/>
           <w:u w:val="single"/>
         </w:rPr>
-        <w:hyperlink r:id="rId18" w:history="1">
+        <w:hyperlink r:id="rId17" w:history="1">
           <w:r>
             <w:rPr>
               <w:rStyle w:val="Hyperlink"/>
@@ -2281,7 +2287,7 @@
           <w:sz w:val="24"/>
           <w:u w:val="single"/>
         </w:rPr>
-        <w:hyperlink r:id="rId18" w:history="1">
+        <w:hyperlink r:id="rId17" w:history="1">
           <w:r>
             <w:rPr>
               <w:rStyle w:val="Hyperlink"/>
@@ -2299,7 +2305,7 @@
           <w:sz w:val="24"/>
           <w:u w:val="single"/>
         </w:rPr>
-        <w:hyperlink r:id="rId18" w:history="1">
+        <w:hyperlink r:id="rId17" w:history="1">
           <w:r>
             <w:rPr>
               <w:rStyle w:val="Hyperlink"/>
@@ -2317,7 +2323,7 @@
           <w:sz w:val="24"/>
           <w:u w:val="single"/>
         </w:rPr>
-        <w:hyperlink r:id="rId18" w:history="1">
+        <w:hyperlink r:id="rId17" w:history="1">
           <w:r>
             <w:rPr>
               <w:rStyle w:val="Hyperlink"/>
@@ -2338,7 +2344,7 @@
           <w:sz w:val="24"/>
           <w:u w:val="single"/>
         </w:rPr>
-        <w:hyperlink r:id="rId18" w:history="1">
+        <w:hyperlink r:id="rId17" w:history="1">
           <w:r>
             <w:rPr>
               <w:rStyle w:val="Hyperlink"/>
@@ -2356,7 +2362,7 @@
           <w:sz w:val="24"/>
           <w:u w:val="single"/>
         </w:rPr>
-        <w:hyperlink r:id="rId18" w:history="1">
+        <w:hyperlink r:id="rId17" w:history="1">
           <w:r>
             <w:rPr>
               <w:rStyle w:val="Hyperlink"/>
@@ -2374,7 +2380,7 @@
           <w:sz w:val="24"/>
           <w:u w:val="single"/>
         </w:rPr>
-        <w:hyperlink r:id="rId18" w:history="1">
+        <w:hyperlink r:id="rId17" w:history="1">
           <w:r>
             <w:rPr>
               <w:rStyle w:val="Hyperlink"/>
@@ -2392,7 +2398,7 @@
           <w:sz w:val="24"/>
           <w:u w:val="single"/>
         </w:rPr>
-        <w:hyperlink r:id="rId18" w:history="1">
+        <w:hyperlink r:id="rId17" w:history="1">
           <w:r>
             <w:rPr>
               <w:rStyle w:val="Hyperlink"/>
@@ -2410,7 +2416,7 @@
           <w:sz w:val="24"/>
           <w:u w:val="single"/>
         </w:rPr>
-        <w:hyperlink r:id="rId18" w:history="1">
+        <w:hyperlink r:id="rId17" w:history="1">
           <w:r>
             <w:rPr>
               <w:rStyle w:val="Hyperlink"/>
@@ -2558,7 +2564,7 @@
           <w:sz w:val="24"/>
           <w:u w:val="single"/>
         </w:rPr>
-        <w:hyperlink r:id="rId19" w:history="1">
+        <w:hyperlink r:id="rId18" w:history="1">
           <w:r>
             <w:rPr>
               <w:rStyle w:val="Hyperlink"/>
@@ -2576,7 +2582,7 @@
           <w:sz w:val="24"/>
           <w:u w:val="single"/>
         </w:rPr>
-        <w:hyperlink r:id="rId19" w:history="1">
+        <w:hyperlink r:id="rId18" w:history="1">
           <w:r>
             <w:rPr>
               <w:rStyle w:val="Hyperlink"/>
@@ -2594,7 +2600,7 @@
           <w:sz w:val="24"/>
           <w:u w:val="single"/>
         </w:rPr>
-        <w:hyperlink r:id="rId19" w:history="1">
+        <w:hyperlink r:id="rId18" w:history="1">
           <w:r>
             <w:rPr>
               <w:rStyle w:val="Hyperlink"/>
@@ -2612,7 +2618,7 @@
           <w:sz w:val="24"/>
           <w:u w:val="single"/>
         </w:rPr>
-        <w:hyperlink r:id="rId19" w:history="1">
+        <w:hyperlink r:id="rId18" w:history="1">
           <w:r>
             <w:rPr>
               <w:rStyle w:val="Hyperlink"/>
@@ -2630,7 +2636,7 @@
           <w:sz w:val="24"/>
           <w:u w:val="single"/>
         </w:rPr>
-        <w:hyperlink r:id="rId19" w:history="1">
+        <w:hyperlink r:id="rId18" w:history="1">
           <w:r>
             <w:rPr>
               <w:rStyle w:val="Hyperlink"/>
@@ -2648,7 +2654,7 @@
           <w:sz w:val="24"/>
           <w:u w:val="single"/>
         </w:rPr>
-        <w:hyperlink r:id="rId19" w:history="1">
+        <w:hyperlink r:id="rId18" w:history="1">
           <w:r>
             <w:rPr>
               <w:rStyle w:val="Hyperlink"/>
@@ -2666,7 +2672,7 @@
           <w:sz w:val="24"/>
           <w:u w:val="single"/>
         </w:rPr>
-        <w:hyperlink r:id="rId19" w:history="1">
+        <w:hyperlink r:id="rId18" w:history="1">
           <w:r>
             <w:rPr>
               <w:rStyle w:val="Hyperlink"/>
@@ -2684,7 +2690,7 @@
           <w:sz w:val="24"/>
           <w:u w:val="single"/>
         </w:rPr>
-        <w:hyperlink r:id="rId19" w:history="1">
+        <w:hyperlink r:id="rId18" w:history="1">
           <w:r>
             <w:rPr>
               <w:rStyle w:val="Hyperlink"/>
@@ -2702,7 +2708,7 @@
           <w:sz w:val="24"/>
           <w:u w:val="single"/>
         </w:rPr>
-        <w:hyperlink r:id="rId19" w:history="1">
+        <w:hyperlink r:id="rId18" w:history="1">
           <w:r>
             <w:rPr>
               <w:rStyle w:val="Hyperlink"/>

--- a/EXPORTS/DOCX/published/niveau3/English/HoofdcursusKampen.docx
+++ b/EXPORTS/DOCX/published/niveau3/English/HoofdcursusKampen.docx
@@ -519,21 +519,13 @@
       </w:r>
       <w:r>
         <w:rPr>
-          <w:u w:val="single" w:color="0066cc"/>
           <w:rFonts w:ascii="Charis SIL Regular" w:hAnsi="Charis SIL Regular" w:eastAsia="Charis SIL Regular"/>
           <w:b w:val="0"/>
           <w:i w:val="0"/>
           <w:color w:val="000000"/>
           <w:sz w:val="24"/>
         </w:rPr>
-        <w:hyperlink r:id="rId9" w:history="1">
-          <w:r>
-            <w:rPr>
-              <w:rStyle w:val="Hyperlink"/>
-            </w:rPr>
-            <w:t>Volkenkundig M</w:t>
-          </w:r>
-        </w:hyperlink>
+        <w:t>Volkenkundig M</w:t>
       </w:r>
       <w:r>
         <w:rPr>
@@ -1355,7 +1347,7 @@
           <w:sz w:val="24"/>
           <w:u w:val="single"/>
         </w:rPr>
-        <w:hyperlink r:id="rId13" w:history="1">
+        <w:hyperlink r:id="rId12" w:history="1">
           <w:r>
             <w:rPr>
               <w:rStyle w:val="Hyperlink"/>
@@ -1390,14 +1382,7 @@
           <w:color w:val="000000"/>
           <w:sz w:val="24"/>
         </w:rPr>
-        <w:hyperlink r:id="rId12" w:history="1">
-          <w:r>
-            <w:rPr>
-              <w:rStyle w:val="Hyperlink"/>
-            </w:rPr>
-            <w:t xml:space="preserve">, </w:t>
-          </w:r>
-        </w:hyperlink>
+        <w:t xml:space="preserve">, </w:t>
       </w:r>
       <w:r>
         <w:rPr>
@@ -1408,7 +1393,7 @@
           <w:sz w:val="24"/>
           <w:u w:val="single"/>
         </w:rPr>
-        <w:hyperlink r:id="rId12" w:history="1">
+        <w:hyperlink r:id="rId14" w:history="1">
           <w:r>
             <w:rPr>
               <w:rStyle w:val="Hyperlink"/>
@@ -1437,7 +1422,7 @@
           <w:sz w:val="24"/>
           <w:u w:val="single"/>
         </w:rPr>
-        <w:hyperlink r:id="rId12" w:history="1">
+        <w:hyperlink r:id="rId14" w:history="1">
           <w:r>
             <w:rPr>
               <w:rStyle w:val="Hyperlink"/>
@@ -1455,7 +1440,7 @@
           <w:sz w:val="24"/>
           <w:u w:val="single"/>
         </w:rPr>
-        <w:hyperlink r:id="rId12" w:history="1">
+        <w:hyperlink r:id="rId14" w:history="1">
           <w:r>
             <w:rPr>
               <w:rStyle w:val="Hyperlink"/>
@@ -1553,7 +1538,7 @@
           <w:sz w:val="24"/>
           <w:u w:val="single"/>
         </w:rPr>
-        <w:hyperlink r:id="rId14" w:history="1">
+        <w:hyperlink r:id="rId15" w:history="1">
           <w:r>
             <w:rPr>
               <w:rStyle w:val="Hyperlink"/>
@@ -1571,7 +1556,7 @@
           <w:sz w:val="24"/>
           <w:u w:val="single"/>
         </w:rPr>
-        <w:hyperlink r:id="rId14" w:history="1">
+        <w:hyperlink r:id="rId15" w:history="1">
           <w:r>
             <w:rPr>
               <w:rStyle w:val="Hyperlink"/>
@@ -1589,7 +1574,7 @@
           <w:sz w:val="24"/>
           <w:u w:val="single"/>
         </w:rPr>
-        <w:hyperlink r:id="rId14" w:history="1">
+        <w:hyperlink r:id="rId15" w:history="1">
           <w:r>
             <w:rPr>
               <w:rStyle w:val="Hyperlink"/>
@@ -1607,7 +1592,7 @@
           <w:sz w:val="24"/>
           <w:u w:val="single"/>
         </w:rPr>
-        <w:hyperlink r:id="rId14" w:history="1">
+        <w:hyperlink r:id="rId15" w:history="1">
           <w:r>
             <w:rPr>
               <w:rStyle w:val="Hyperlink"/>
@@ -1635,7 +1620,7 @@
           <w:sz w:val="24"/>
           <w:u w:val="single"/>
         </w:rPr>
-        <w:hyperlink r:id="rId15" w:history="1">
+        <w:hyperlink r:id="rId16" w:history="1">
           <w:r>
             <w:rPr>
               <w:rStyle w:val="Hyperlink"/>
@@ -1838,7 +1823,7 @@
           <w:sz w:val="24"/>
           <w:u w:val="single"/>
         </w:rPr>
-        <w:hyperlink r:id="rId16" w:history="1">
+        <w:hyperlink r:id="rId17" w:history="1">
           <w:r>
             <w:rPr>
               <w:rStyle w:val="Hyperlink"/>
@@ -1856,7 +1841,7 @@
           <w:sz w:val="24"/>
           <w:u w:val="single"/>
         </w:rPr>
-        <w:hyperlink r:id="rId16" w:history="1">
+        <w:hyperlink r:id="rId17" w:history="1">
           <w:r>
             <w:rPr>
               <w:rStyle w:val="Hyperlink"/>
@@ -1874,7 +1859,7 @@
           <w:sz w:val="24"/>
           <w:u w:val="single"/>
         </w:rPr>
-        <w:hyperlink r:id="rId16" w:history="1">
+        <w:hyperlink r:id="rId17" w:history="1">
           <w:r>
             <w:rPr>
               <w:rStyle w:val="Hyperlink"/>
@@ -1892,7 +1877,7 @@
           <w:sz w:val="24"/>
           <w:u w:val="single"/>
         </w:rPr>
-        <w:hyperlink r:id="rId16" w:history="1">
+        <w:hyperlink r:id="rId17" w:history="1">
           <w:r>
             <w:rPr>
               <w:rStyle w:val="Hyperlink"/>
@@ -1910,7 +1895,7 @@
           <w:sz w:val="24"/>
           <w:u w:val="single"/>
         </w:rPr>
-        <w:hyperlink r:id="rId16" w:history="1">
+        <w:hyperlink r:id="rId17" w:history="1">
           <w:r>
             <w:rPr>
               <w:rStyle w:val="Hyperlink"/>
@@ -1928,7 +1913,7 @@
           <w:sz w:val="24"/>
           <w:u w:val="single"/>
         </w:rPr>
-        <w:hyperlink r:id="rId16" w:history="1">
+        <w:hyperlink r:id="rId17" w:history="1">
           <w:r>
             <w:rPr>
               <w:rStyle w:val="Hyperlink"/>
@@ -1946,7 +1931,7 @@
           <w:sz w:val="24"/>
           <w:u w:val="single"/>
         </w:rPr>
-        <w:hyperlink r:id="rId16" w:history="1">
+        <w:hyperlink r:id="rId17" w:history="1">
           <w:r>
             <w:rPr>
               <w:rStyle w:val="Hyperlink"/>
@@ -1964,7 +1949,7 @@
           <w:sz w:val="24"/>
           <w:u w:val="single"/>
         </w:rPr>
-        <w:hyperlink r:id="rId16" w:history="1">
+        <w:hyperlink r:id="rId17" w:history="1">
           <w:r>
             <w:rPr>
               <w:rStyle w:val="Hyperlink"/>
@@ -1982,7 +1967,7 @@
           <w:sz w:val="24"/>
           <w:u w:val="single"/>
         </w:rPr>
-        <w:hyperlink r:id="rId16" w:history="1">
+        <w:hyperlink r:id="rId17" w:history="1">
           <w:r>
             <w:rPr>
               <w:rStyle w:val="Hyperlink"/>
@@ -2000,7 +1985,7 @@
           <w:sz w:val="24"/>
           <w:u w:val="single"/>
         </w:rPr>
-        <w:hyperlink r:id="rId16" w:history="1">
+        <w:hyperlink r:id="rId17" w:history="1">
           <w:r>
             <w:rPr>
               <w:rStyle w:val="Hyperlink"/>
@@ -2018,7 +2003,7 @@
           <w:sz w:val="24"/>
           <w:u w:val="single"/>
         </w:rPr>
-        <w:hyperlink r:id="rId16" w:history="1">
+        <w:hyperlink r:id="rId17" w:history="1">
           <w:r>
             <w:rPr>
               <w:rStyle w:val="Hyperlink"/>
@@ -2036,7 +2021,7 @@
           <w:sz w:val="24"/>
           <w:u w:val="single"/>
         </w:rPr>
-        <w:hyperlink r:id="rId16" w:history="1">
+        <w:hyperlink r:id="rId17" w:history="1">
           <w:r>
             <w:rPr>
               <w:rStyle w:val="Hyperlink"/>
@@ -2054,7 +2039,7 @@
           <w:sz w:val="24"/>
           <w:u w:val="single"/>
         </w:rPr>
-        <w:hyperlink r:id="rId16" w:history="1">
+        <w:hyperlink r:id="rId17" w:history="1">
           <w:r>
             <w:rPr>
               <w:rStyle w:val="Hyperlink"/>
@@ -2072,7 +2057,7 @@
           <w:sz w:val="24"/>
           <w:u w:val="single"/>
         </w:rPr>
-        <w:hyperlink r:id="rId16" w:history="1">
+        <w:hyperlink r:id="rId17" w:history="1">
           <w:r>
             <w:rPr>
               <w:rStyle w:val="Hyperlink"/>
@@ -2090,7 +2075,7 @@
           <w:sz w:val="24"/>
           <w:u w:val="single"/>
         </w:rPr>
-        <w:hyperlink r:id="rId16" w:history="1">
+        <w:hyperlink r:id="rId17" w:history="1">
           <w:r>
             <w:rPr>
               <w:rStyle w:val="Hyperlink"/>
@@ -2251,7 +2236,7 @@
           <w:sz w:val="24"/>
           <w:u w:val="single"/>
         </w:rPr>
-        <w:hyperlink r:id="rId17" w:history="1">
+        <w:hyperlink r:id="rId18" w:history="1">
           <w:r>
             <w:rPr>
               <w:rStyle w:val="Hyperlink"/>
@@ -2269,7 +2254,7 @@
           <w:sz w:val="24"/>
           <w:u w:val="single"/>
         </w:rPr>
-        <w:hyperlink r:id="rId17" w:history="1">
+        <w:hyperlink r:id="rId18" w:history="1">
           <w:r>
             <w:rPr>
               <w:rStyle w:val="Hyperlink"/>
@@ -2287,7 +2272,7 @@
           <w:sz w:val="24"/>
           <w:u w:val="single"/>
         </w:rPr>
-        <w:hyperlink r:id="rId17" w:history="1">
+        <w:hyperlink r:id="rId18" w:history="1">
           <w:r>
             <w:rPr>
               <w:rStyle w:val="Hyperlink"/>
@@ -2305,7 +2290,7 @@
           <w:sz w:val="24"/>
           <w:u w:val="single"/>
         </w:rPr>
-        <w:hyperlink r:id="rId17" w:history="1">
+        <w:hyperlink r:id="rId18" w:history="1">
           <w:r>
             <w:rPr>
               <w:rStyle w:val="Hyperlink"/>
@@ -2323,7 +2308,7 @@
           <w:sz w:val="24"/>
           <w:u w:val="single"/>
         </w:rPr>
-        <w:hyperlink r:id="rId17" w:history="1">
+        <w:hyperlink r:id="rId18" w:history="1">
           <w:r>
             <w:rPr>
               <w:rStyle w:val="Hyperlink"/>
@@ -2344,7 +2329,7 @@
           <w:sz w:val="24"/>
           <w:u w:val="single"/>
         </w:rPr>
-        <w:hyperlink r:id="rId17" w:history="1">
+        <w:hyperlink r:id="rId18" w:history="1">
           <w:r>
             <w:rPr>
               <w:rStyle w:val="Hyperlink"/>
@@ -2362,7 +2347,7 @@
           <w:sz w:val="24"/>
           <w:u w:val="single"/>
         </w:rPr>
-        <w:hyperlink r:id="rId17" w:history="1">
+        <w:hyperlink r:id="rId18" w:history="1">
           <w:r>
             <w:rPr>
               <w:rStyle w:val="Hyperlink"/>
@@ -2380,7 +2365,7 @@
           <w:sz w:val="24"/>
           <w:u w:val="single"/>
         </w:rPr>
-        <w:hyperlink r:id="rId17" w:history="1">
+        <w:hyperlink r:id="rId18" w:history="1">
           <w:r>
             <w:rPr>
               <w:rStyle w:val="Hyperlink"/>
@@ -2398,7 +2383,7 @@
           <w:sz w:val="24"/>
           <w:u w:val="single"/>
         </w:rPr>
-        <w:hyperlink r:id="rId17" w:history="1">
+        <w:hyperlink r:id="rId18" w:history="1">
           <w:r>
             <w:rPr>
               <w:rStyle w:val="Hyperlink"/>
@@ -2416,7 +2401,7 @@
           <w:sz w:val="24"/>
           <w:u w:val="single"/>
         </w:rPr>
-        <w:hyperlink r:id="rId17" w:history="1">
+        <w:hyperlink r:id="rId18" w:history="1">
           <w:r>
             <w:rPr>
               <w:rStyle w:val="Hyperlink"/>
@@ -2564,7 +2549,7 @@
           <w:sz w:val="24"/>
           <w:u w:val="single"/>
         </w:rPr>
-        <w:hyperlink r:id="rId18" w:history="1">
+        <w:hyperlink r:id="rId19" w:history="1">
           <w:r>
             <w:rPr>
               <w:rStyle w:val="Hyperlink"/>
@@ -2582,7 +2567,7 @@
           <w:sz w:val="24"/>
           <w:u w:val="single"/>
         </w:rPr>
-        <w:hyperlink r:id="rId18" w:history="1">
+        <w:hyperlink r:id="rId19" w:history="1">
           <w:r>
             <w:rPr>
               <w:rStyle w:val="Hyperlink"/>
@@ -2600,7 +2585,7 @@
           <w:sz w:val="24"/>
           <w:u w:val="single"/>
         </w:rPr>
-        <w:hyperlink r:id="rId18" w:history="1">
+        <w:hyperlink r:id="rId19" w:history="1">
           <w:r>
             <w:rPr>
               <w:rStyle w:val="Hyperlink"/>
@@ -2618,7 +2603,7 @@
           <w:sz w:val="24"/>
           <w:u w:val="single"/>
         </w:rPr>
-        <w:hyperlink r:id="rId18" w:history="1">
+        <w:hyperlink r:id="rId19" w:history="1">
           <w:r>
             <w:rPr>
               <w:rStyle w:val="Hyperlink"/>
@@ -2636,7 +2621,7 @@
           <w:sz w:val="24"/>
           <w:u w:val="single"/>
         </w:rPr>
-        <w:hyperlink r:id="rId18" w:history="1">
+        <w:hyperlink r:id="rId19" w:history="1">
           <w:r>
             <w:rPr>
               <w:rStyle w:val="Hyperlink"/>
@@ -2654,7 +2639,7 @@
           <w:sz w:val="24"/>
           <w:u w:val="single"/>
         </w:rPr>
-        <w:hyperlink r:id="rId18" w:history="1">
+        <w:hyperlink r:id="rId19" w:history="1">
           <w:r>
             <w:rPr>
               <w:rStyle w:val="Hyperlink"/>
@@ -2672,7 +2657,7 @@
           <w:sz w:val="24"/>
           <w:u w:val="single"/>
         </w:rPr>
-        <w:hyperlink r:id="rId18" w:history="1">
+        <w:hyperlink r:id="rId19" w:history="1">
           <w:r>
             <w:rPr>
               <w:rStyle w:val="Hyperlink"/>
@@ -2690,7 +2675,7 @@
           <w:sz w:val="24"/>
           <w:u w:val="single"/>
         </w:rPr>
-        <w:hyperlink r:id="rId18" w:history="1">
+        <w:hyperlink r:id="rId19" w:history="1">
           <w:r>
             <w:rPr>
               <w:rStyle w:val="Hyperlink"/>
@@ -2708,7 +2693,7 @@
           <w:sz w:val="24"/>
           <w:u w:val="single"/>
         </w:rPr>
-        <w:hyperlink r:id="rId18" w:history="1">
+        <w:hyperlink r:id="rId19" w:history="1">
           <w:r>
             <w:rPr>
               <w:rStyle w:val="Hyperlink"/>

--- a/EXPORTS/DOCX/published/niveau3/English/HoofdcursusKampen.docx
+++ b/EXPORTS/DOCX/published/niveau3/English/HoofdcursusKampen.docx
@@ -519,13 +519,21 @@
       </w:r>
       <w:r>
         <w:rPr>
+          <w:u w:val="single" w:color="0066cc"/>
           <w:rFonts w:ascii="Charis SIL Regular" w:hAnsi="Charis SIL Regular" w:eastAsia="Charis SIL Regular"/>
           <w:b w:val="0"/>
           <w:i w:val="0"/>
           <w:color w:val="000000"/>
           <w:sz w:val="24"/>
         </w:rPr>
-        <w:t>Volkenkundig M</w:t>
+        <w:hyperlink r:id="rId9" w:history="1">
+          <w:r>
+            <w:rPr>
+              <w:rStyle w:val="Hyperlink"/>
+            </w:rPr>
+            <w:t>Volkenkundig M</w:t>
+          </w:r>
+        </w:hyperlink>
       </w:r>
       <w:r>
         <w:rPr>
@@ -1382,7 +1390,14 @@
           <w:color w:val="000000"/>
           <w:sz w:val="24"/>
         </w:rPr>
-        <w:t xml:space="preserve">, </w:t>
+        <w:hyperlink r:id="rId12" w:history="1">
+          <w:r>
+            <w:rPr>
+              <w:rStyle w:val="Hyperlink"/>
+            </w:rPr>
+            <w:t xml:space="preserve">, </w:t>
+          </w:r>
+        </w:hyperlink>
       </w:r>
       <w:r>
         <w:rPr>
@@ -1393,7 +1408,7 @@
           <w:sz w:val="24"/>
           <w:u w:val="single"/>
         </w:rPr>
-        <w:hyperlink r:id="rId14" w:history="1">
+        <w:hyperlink r:id="rId12" w:history="1">
           <w:r>
             <w:rPr>
               <w:rStyle w:val="Hyperlink"/>
@@ -1422,7 +1437,7 @@
           <w:sz w:val="24"/>
           <w:u w:val="single"/>
         </w:rPr>
-        <w:hyperlink r:id="rId14" w:history="1">
+        <w:hyperlink r:id="rId12" w:history="1">
           <w:r>
             <w:rPr>
               <w:rStyle w:val="Hyperlink"/>
@@ -1440,7 +1455,7 @@
           <w:sz w:val="24"/>
           <w:u w:val="single"/>
         </w:rPr>
-        <w:hyperlink r:id="rId14" w:history="1">
+        <w:hyperlink r:id="rId12" w:history="1">
           <w:r>
             <w:rPr>
               <w:rStyle w:val="Hyperlink"/>
@@ -1538,7 +1553,7 @@
           <w:sz w:val="24"/>
           <w:u w:val="single"/>
         </w:rPr>
-        <w:hyperlink r:id="rId15" w:history="1">
+        <w:hyperlink r:id="rId14" w:history="1">
           <w:r>
             <w:rPr>
               <w:rStyle w:val="Hyperlink"/>
@@ -1556,7 +1571,7 @@
           <w:sz w:val="24"/>
           <w:u w:val="single"/>
         </w:rPr>
-        <w:hyperlink r:id="rId15" w:history="1">
+        <w:hyperlink r:id="rId14" w:history="1">
           <w:r>
             <w:rPr>
               <w:rStyle w:val="Hyperlink"/>
@@ -1574,7 +1589,7 @@
           <w:sz w:val="24"/>
           <w:u w:val="single"/>
         </w:rPr>
-        <w:hyperlink r:id="rId15" w:history="1">
+        <w:hyperlink r:id="rId14" w:history="1">
           <w:r>
             <w:rPr>
               <w:rStyle w:val="Hyperlink"/>
@@ -1592,7 +1607,7 @@
           <w:sz w:val="24"/>
           <w:u w:val="single"/>
         </w:rPr>
-        <w:hyperlink r:id="rId15" w:history="1">
+        <w:hyperlink r:id="rId14" w:history="1">
           <w:r>
             <w:rPr>
               <w:rStyle w:val="Hyperlink"/>
@@ -1620,7 +1635,7 @@
           <w:sz w:val="24"/>
           <w:u w:val="single"/>
         </w:rPr>
-        <w:hyperlink r:id="rId16" w:history="1">
+        <w:hyperlink r:id="rId15" w:history="1">
           <w:r>
             <w:rPr>
               <w:rStyle w:val="Hyperlink"/>
@@ -1656,7 +1671,7 @@
           <w:sz w:val="24"/>
           <w:u w:val="single"/>
         </w:rPr>
-        <w:hyperlink r:id="rId15" w:history="1">
+        <w:hyperlink r:id="rId14" w:history="1">
           <w:r>
             <w:rPr>
               <w:rStyle w:val="Hyperlink"/>
@@ -1823,7 +1838,7 @@
           <w:sz w:val="24"/>
           <w:u w:val="single"/>
         </w:rPr>
-        <w:hyperlink r:id="rId17" w:history="1">
+        <w:hyperlink r:id="rId16" w:history="1">
           <w:r>
             <w:rPr>
               <w:rStyle w:val="Hyperlink"/>
@@ -1841,7 +1856,7 @@
           <w:sz w:val="24"/>
           <w:u w:val="single"/>
         </w:rPr>
-        <w:hyperlink r:id="rId17" w:history="1">
+        <w:hyperlink r:id="rId16" w:history="1">
           <w:r>
             <w:rPr>
               <w:rStyle w:val="Hyperlink"/>
@@ -1859,7 +1874,7 @@
           <w:sz w:val="24"/>
           <w:u w:val="single"/>
         </w:rPr>
-        <w:hyperlink r:id="rId17" w:history="1">
+        <w:hyperlink r:id="rId16" w:history="1">
           <w:r>
             <w:rPr>
               <w:rStyle w:val="Hyperlink"/>
@@ -1877,7 +1892,7 @@
           <w:sz w:val="24"/>
           <w:u w:val="single"/>
         </w:rPr>
-        <w:hyperlink r:id="rId17" w:history="1">
+        <w:hyperlink r:id="rId16" w:history="1">
           <w:r>
             <w:rPr>
               <w:rStyle w:val="Hyperlink"/>
@@ -1895,7 +1910,7 @@
           <w:sz w:val="24"/>
           <w:u w:val="single"/>
         </w:rPr>
-        <w:hyperlink r:id="rId17" w:history="1">
+        <w:hyperlink r:id="rId16" w:history="1">
           <w:r>
             <w:rPr>
               <w:rStyle w:val="Hyperlink"/>
@@ -1913,7 +1928,7 @@
           <w:sz w:val="24"/>
           <w:u w:val="single"/>
         </w:rPr>
-        <w:hyperlink r:id="rId17" w:history="1">
+        <w:hyperlink r:id="rId16" w:history="1">
           <w:r>
             <w:rPr>
               <w:rStyle w:val="Hyperlink"/>
@@ -1931,7 +1946,7 @@
           <w:sz w:val="24"/>
           <w:u w:val="single"/>
         </w:rPr>
-        <w:hyperlink r:id="rId17" w:history="1">
+        <w:hyperlink r:id="rId16" w:history="1">
           <w:r>
             <w:rPr>
               <w:rStyle w:val="Hyperlink"/>
@@ -1949,7 +1964,7 @@
           <w:sz w:val="24"/>
           <w:u w:val="single"/>
         </w:rPr>
-        <w:hyperlink r:id="rId17" w:history="1">
+        <w:hyperlink r:id="rId16" w:history="1">
           <w:r>
             <w:rPr>
               <w:rStyle w:val="Hyperlink"/>
@@ -1967,7 +1982,7 @@
           <w:sz w:val="24"/>
           <w:u w:val="single"/>
         </w:rPr>
-        <w:hyperlink r:id="rId17" w:history="1">
+        <w:hyperlink r:id="rId16" w:history="1">
           <w:r>
             <w:rPr>
               <w:rStyle w:val="Hyperlink"/>
@@ -1985,7 +2000,7 @@
           <w:sz w:val="24"/>
           <w:u w:val="single"/>
         </w:rPr>
-        <w:hyperlink r:id="rId17" w:history="1">
+        <w:hyperlink r:id="rId16" w:history="1">
           <w:r>
             <w:rPr>
               <w:rStyle w:val="Hyperlink"/>
@@ -2003,7 +2018,7 @@
           <w:sz w:val="24"/>
           <w:u w:val="single"/>
         </w:rPr>
-        <w:hyperlink r:id="rId17" w:history="1">
+        <w:hyperlink r:id="rId16" w:history="1">
           <w:r>
             <w:rPr>
               <w:rStyle w:val="Hyperlink"/>
@@ -2021,7 +2036,7 @@
           <w:sz w:val="24"/>
           <w:u w:val="single"/>
         </w:rPr>
-        <w:hyperlink r:id="rId17" w:history="1">
+        <w:hyperlink r:id="rId16" w:history="1">
           <w:r>
             <w:rPr>
               <w:rStyle w:val="Hyperlink"/>
@@ -2039,7 +2054,7 @@
           <w:sz w:val="24"/>
           <w:u w:val="single"/>
         </w:rPr>
-        <w:hyperlink r:id="rId17" w:history="1">
+        <w:hyperlink r:id="rId16" w:history="1">
           <w:r>
             <w:rPr>
               <w:rStyle w:val="Hyperlink"/>
@@ -2057,7 +2072,7 @@
           <w:sz w:val="24"/>
           <w:u w:val="single"/>
         </w:rPr>
-        <w:hyperlink r:id="rId17" w:history="1">
+        <w:hyperlink r:id="rId16" w:history="1">
           <w:r>
             <w:rPr>
               <w:rStyle w:val="Hyperlink"/>
@@ -2075,7 +2090,7 @@
           <w:sz w:val="24"/>
           <w:u w:val="single"/>
         </w:rPr>
-        <w:hyperlink r:id="rId17" w:history="1">
+        <w:hyperlink r:id="rId16" w:history="1">
           <w:r>
             <w:rPr>
               <w:rStyle w:val="Hyperlink"/>
@@ -2236,7 +2251,7 @@
           <w:sz w:val="24"/>
           <w:u w:val="single"/>
         </w:rPr>
-        <w:hyperlink r:id="rId18" w:history="1">
+        <w:hyperlink r:id="rId17" w:history="1">
           <w:r>
             <w:rPr>
               <w:rStyle w:val="Hyperlink"/>
@@ -2254,7 +2269,7 @@
           <w:sz w:val="24"/>
           <w:u w:val="single"/>
         </w:rPr>
-        <w:hyperlink r:id="rId18" w:history="1">
+        <w:hyperlink r:id="rId17" w:history="1">
           <w:r>
             <w:rPr>
               <w:rStyle w:val="Hyperlink"/>
@@ -2272,7 +2287,7 @@
           <w:sz w:val="24"/>
           <w:u w:val="single"/>
         </w:rPr>
-        <w:hyperlink r:id="rId18" w:history="1">
+        <w:hyperlink r:id="rId17" w:history="1">
           <w:r>
             <w:rPr>
               <w:rStyle w:val="Hyperlink"/>
@@ -2290,7 +2305,7 @@
           <w:sz w:val="24"/>
           <w:u w:val="single"/>
         </w:rPr>
-        <w:hyperlink r:id="rId18" w:history="1">
+        <w:hyperlink r:id="rId17" w:history="1">
           <w:r>
             <w:rPr>
               <w:rStyle w:val="Hyperlink"/>
@@ -2308,7 +2323,7 @@
           <w:sz w:val="24"/>
           <w:u w:val="single"/>
         </w:rPr>
-        <w:hyperlink r:id="rId18" w:history="1">
+        <w:hyperlink r:id="rId17" w:history="1">
           <w:r>
             <w:rPr>
               <w:rStyle w:val="Hyperlink"/>
@@ -2329,7 +2344,7 @@
           <w:sz w:val="24"/>
           <w:u w:val="single"/>
         </w:rPr>
-        <w:hyperlink r:id="rId18" w:history="1">
+        <w:hyperlink r:id="rId17" w:history="1">
           <w:r>
             <w:rPr>
               <w:rStyle w:val="Hyperlink"/>
@@ -2347,7 +2362,7 @@
           <w:sz w:val="24"/>
           <w:u w:val="single"/>
         </w:rPr>
-        <w:hyperlink r:id="rId18" w:history="1">
+        <w:hyperlink r:id="rId17" w:history="1">
           <w:r>
             <w:rPr>
               <w:rStyle w:val="Hyperlink"/>
@@ -2365,7 +2380,7 @@
           <w:sz w:val="24"/>
           <w:u w:val="single"/>
         </w:rPr>
-        <w:hyperlink r:id="rId18" w:history="1">
+        <w:hyperlink r:id="rId17" w:history="1">
           <w:r>
             <w:rPr>
               <w:rStyle w:val="Hyperlink"/>
@@ -2383,7 +2398,7 @@
           <w:sz w:val="24"/>
           <w:u w:val="single"/>
         </w:rPr>
-        <w:hyperlink r:id="rId18" w:history="1">
+        <w:hyperlink r:id="rId17" w:history="1">
           <w:r>
             <w:rPr>
               <w:rStyle w:val="Hyperlink"/>
@@ -2401,7 +2416,7 @@
           <w:sz w:val="24"/>
           <w:u w:val="single"/>
         </w:rPr>
-        <w:hyperlink r:id="rId18" w:history="1">
+        <w:hyperlink r:id="rId17" w:history="1">
           <w:r>
             <w:rPr>
               <w:rStyle w:val="Hyperlink"/>
@@ -2549,7 +2564,7 @@
           <w:sz w:val="24"/>
           <w:u w:val="single"/>
         </w:rPr>
-        <w:hyperlink r:id="rId19" w:history="1">
+        <w:hyperlink r:id="rId18" w:history="1">
           <w:r>
             <w:rPr>
               <w:rStyle w:val="Hyperlink"/>
@@ -2567,7 +2582,7 @@
           <w:sz w:val="24"/>
           <w:u w:val="single"/>
         </w:rPr>
-        <w:hyperlink r:id="rId19" w:history="1">
+        <w:hyperlink r:id="rId18" w:history="1">
           <w:r>
             <w:rPr>
               <w:rStyle w:val="Hyperlink"/>
@@ -2585,7 +2600,7 @@
           <w:sz w:val="24"/>
           <w:u w:val="single"/>
         </w:rPr>
-        <w:hyperlink r:id="rId19" w:history="1">
+        <w:hyperlink r:id="rId18" w:history="1">
           <w:r>
             <w:rPr>
               <w:rStyle w:val="Hyperlink"/>
@@ -2603,7 +2618,7 @@
           <w:sz w:val="24"/>
           <w:u w:val="single"/>
         </w:rPr>
-        <w:hyperlink r:id="rId19" w:history="1">
+        <w:hyperlink r:id="rId18" w:history="1">
           <w:r>
             <w:rPr>
               <w:rStyle w:val="Hyperlink"/>
@@ -2621,7 +2636,7 @@
           <w:sz w:val="24"/>
           <w:u w:val="single"/>
         </w:rPr>
-        <w:hyperlink r:id="rId19" w:history="1">
+        <w:hyperlink r:id="rId18" w:history="1">
           <w:r>
             <w:rPr>
               <w:rStyle w:val="Hyperlink"/>
@@ -2639,7 +2654,7 @@
           <w:sz w:val="24"/>
           <w:u w:val="single"/>
         </w:rPr>
-        <w:hyperlink r:id="rId19" w:history="1">
+        <w:hyperlink r:id="rId18" w:history="1">
           <w:r>
             <w:rPr>
               <w:rStyle w:val="Hyperlink"/>
@@ -2657,7 +2672,7 @@
           <w:sz w:val="24"/>
           <w:u w:val="single"/>
         </w:rPr>
-        <w:hyperlink r:id="rId19" w:history="1">
+        <w:hyperlink r:id="rId18" w:history="1">
           <w:r>
             <w:rPr>
               <w:rStyle w:val="Hyperlink"/>
@@ -2675,7 +2690,7 @@
           <w:sz w:val="24"/>
           <w:u w:val="single"/>
         </w:rPr>
-        <w:hyperlink r:id="rId19" w:history="1">
+        <w:hyperlink r:id="rId18" w:history="1">
           <w:r>
             <w:rPr>
               <w:rStyle w:val="Hyperlink"/>
@@ -2693,7 +2708,7 @@
           <w:sz w:val="24"/>
           <w:u w:val="single"/>
         </w:rPr>
-        <w:hyperlink r:id="rId19" w:history="1">
+        <w:hyperlink r:id="rId18" w:history="1">
           <w:r>
             <w:rPr>
               <w:rStyle w:val="Hyperlink"/>

--- a/EXPORTS/DOCX/published/niveau3/English/HoofdcursusKampen.docx
+++ b/EXPORTS/DOCX/published/niveau3/English/HoofdcursusKampen.docx
@@ -526,14 +526,7 @@
           <w:color w:val="000000"/>
           <w:sz w:val="24"/>
         </w:rPr>
-        <w:hyperlink r:id="rId9" w:history="1">
-          <w:r>
-            <w:rPr>
-              <w:rStyle w:val="Hyperlink"/>
-            </w:rPr>
-            <w:t>Volkenkundig M</w:t>
-          </w:r>
-        </w:hyperlink>
+        <w:t>Volkenkundig M</w:t>
       </w:r>
       <w:r>
         <w:rPr>
@@ -1355,7 +1348,7 @@
           <w:sz w:val="24"/>
           <w:u w:val="single"/>
         </w:rPr>
-        <w:hyperlink r:id="rId12" w:history="1">
+        <w:hyperlink r:id="rId13" w:history="1">
           <w:r>
             <w:rPr>
               <w:rStyle w:val="Hyperlink"/>
@@ -1373,7 +1366,7 @@
           <w:sz w:val="24"/>
           <w:u w:val="single"/>
         </w:rPr>
-        <w:hyperlink r:id="rId12" w:history="1">
+        <w:hyperlink r:id="rId13" w:history="1">
           <w:r>
             <w:rPr>
               <w:rStyle w:val="Hyperlink"/>
@@ -1390,14 +1383,7 @@
           <w:color w:val="000000"/>
           <w:sz w:val="24"/>
         </w:rPr>
-        <w:hyperlink r:id="rId12" w:history="1">
-          <w:r>
-            <w:rPr>
-              <w:rStyle w:val="Hyperlink"/>
-            </w:rPr>
-            <w:t xml:space="preserve">, </w:t>
-          </w:r>
-        </w:hyperlink>
+        <w:t xml:space="preserve">, </w:t>
       </w:r>
       <w:r>
         <w:rPr>
@@ -1408,7 +1394,7 @@
           <w:sz w:val="24"/>
           <w:u w:val="single"/>
         </w:rPr>
-        <w:hyperlink r:id="rId12" w:history="1">
+        <w:hyperlink r:id="rId14" w:history="1">
           <w:r>
             <w:rPr>
               <w:rStyle w:val="Hyperlink"/>
@@ -1437,7 +1423,7 @@
           <w:sz w:val="24"/>
           <w:u w:val="single"/>
         </w:rPr>
-        <w:hyperlink r:id="rId12" w:history="1">
+        <w:hyperlink r:id="rId14" w:history="1">
           <w:r>
             <w:rPr>
               <w:rStyle w:val="Hyperlink"/>
@@ -1553,7 +1539,7 @@
           <w:sz w:val="24"/>
           <w:u w:val="single"/>
         </w:rPr>
-        <w:hyperlink r:id="rId14" w:history="1">
+        <w:hyperlink r:id="rId15" w:history="1">
           <w:r>
             <w:rPr>
               <w:rStyle w:val="Hyperlink"/>
@@ -1571,7 +1557,7 @@
           <w:sz w:val="24"/>
           <w:u w:val="single"/>
         </w:rPr>
-        <w:hyperlink r:id="rId14" w:history="1">
+        <w:hyperlink r:id="rId15" w:history="1">
           <w:r>
             <w:rPr>
               <w:rStyle w:val="Hyperlink"/>
@@ -1589,7 +1575,7 @@
           <w:sz w:val="24"/>
           <w:u w:val="single"/>
         </w:rPr>
-        <w:hyperlink r:id="rId14" w:history="1">
+        <w:hyperlink r:id="rId15" w:history="1">
           <w:r>
             <w:rPr>
               <w:rStyle w:val="Hyperlink"/>
@@ -1607,7 +1593,7 @@
           <w:sz w:val="24"/>
           <w:u w:val="single"/>
         </w:rPr>
-        <w:hyperlink r:id="rId14" w:history="1">
+        <w:hyperlink r:id="rId15" w:history="1">
           <w:r>
             <w:rPr>
               <w:rStyle w:val="Hyperlink"/>
@@ -1635,7 +1621,7 @@
           <w:sz w:val="24"/>
           <w:u w:val="single"/>
         </w:rPr>
-        <w:hyperlink r:id="rId15" w:history="1">
+        <w:hyperlink r:id="rId16" w:history="1">
           <w:r>
             <w:rPr>
               <w:rStyle w:val="Hyperlink"/>
@@ -1653,7 +1639,7 @@
           <w:sz w:val="24"/>
           <w:u w:val="single"/>
         </w:rPr>
-        <w:hyperlink r:id="rId15" w:history="1">
+        <w:hyperlink r:id="rId16" w:history="1">
           <w:r>
             <w:rPr>
               <w:rStyle w:val="Hyperlink"/>
@@ -1671,7 +1657,7 @@
           <w:sz w:val="24"/>
           <w:u w:val="single"/>
         </w:rPr>
-        <w:hyperlink r:id="rId14" w:history="1">
+        <w:hyperlink r:id="rId16" w:history="1">
           <w:r>
             <w:rPr>
               <w:rStyle w:val="Hyperlink"/>
@@ -1838,7 +1824,7 @@
           <w:sz w:val="24"/>
           <w:u w:val="single"/>
         </w:rPr>
-        <w:hyperlink r:id="rId16" w:history="1">
+        <w:hyperlink r:id="rId17" w:history="1">
           <w:r>
             <w:rPr>
               <w:rStyle w:val="Hyperlink"/>
@@ -1856,7 +1842,7 @@
           <w:sz w:val="24"/>
           <w:u w:val="single"/>
         </w:rPr>
-        <w:hyperlink r:id="rId16" w:history="1">
+        <w:hyperlink r:id="rId17" w:history="1">
           <w:r>
             <w:rPr>
               <w:rStyle w:val="Hyperlink"/>
@@ -1874,7 +1860,7 @@
           <w:sz w:val="24"/>
           <w:u w:val="single"/>
         </w:rPr>
-        <w:hyperlink r:id="rId16" w:history="1">
+        <w:hyperlink r:id="rId17" w:history="1">
           <w:r>
             <w:rPr>
               <w:rStyle w:val="Hyperlink"/>
@@ -1892,7 +1878,7 @@
           <w:sz w:val="24"/>
           <w:u w:val="single"/>
         </w:rPr>
-        <w:hyperlink r:id="rId16" w:history="1">
+        <w:hyperlink r:id="rId17" w:history="1">
           <w:r>
             <w:rPr>
               <w:rStyle w:val="Hyperlink"/>
@@ -1910,7 +1896,7 @@
           <w:sz w:val="24"/>
           <w:u w:val="single"/>
         </w:rPr>
-        <w:hyperlink r:id="rId16" w:history="1">
+        <w:hyperlink r:id="rId17" w:history="1">
           <w:r>
             <w:rPr>
               <w:rStyle w:val="Hyperlink"/>
@@ -1928,7 +1914,7 @@
           <w:sz w:val="24"/>
           <w:u w:val="single"/>
         </w:rPr>
-        <w:hyperlink r:id="rId16" w:history="1">
+        <w:hyperlink r:id="rId17" w:history="1">
           <w:r>
             <w:rPr>
               <w:rStyle w:val="Hyperlink"/>
@@ -1946,7 +1932,7 @@
           <w:sz w:val="24"/>
           <w:u w:val="single"/>
         </w:rPr>
-        <w:hyperlink r:id="rId16" w:history="1">
+        <w:hyperlink r:id="rId17" w:history="1">
           <w:r>
             <w:rPr>
               <w:rStyle w:val="Hyperlink"/>
@@ -1964,7 +1950,7 @@
           <w:sz w:val="24"/>
           <w:u w:val="single"/>
         </w:rPr>
-        <w:hyperlink r:id="rId16" w:history="1">
+        <w:hyperlink r:id="rId17" w:history="1">
           <w:r>
             <w:rPr>
               <w:rStyle w:val="Hyperlink"/>
@@ -1982,7 +1968,7 @@
           <w:sz w:val="24"/>
           <w:u w:val="single"/>
         </w:rPr>
-        <w:hyperlink r:id="rId16" w:history="1">
+        <w:hyperlink r:id="rId17" w:history="1">
           <w:r>
             <w:rPr>
               <w:rStyle w:val="Hyperlink"/>
@@ -2000,7 +1986,7 @@
           <w:sz w:val="24"/>
           <w:u w:val="single"/>
         </w:rPr>
-        <w:hyperlink r:id="rId16" w:history="1">
+        <w:hyperlink r:id="rId17" w:history="1">
           <w:r>
             <w:rPr>
               <w:rStyle w:val="Hyperlink"/>
@@ -2018,7 +2004,7 @@
           <w:sz w:val="24"/>
           <w:u w:val="single"/>
         </w:rPr>
-        <w:hyperlink r:id="rId16" w:history="1">
+        <w:hyperlink r:id="rId17" w:history="1">
           <w:r>
             <w:rPr>
               <w:rStyle w:val="Hyperlink"/>
@@ -2036,7 +2022,7 @@
           <w:sz w:val="24"/>
           <w:u w:val="single"/>
         </w:rPr>
-        <w:hyperlink r:id="rId16" w:history="1">
+        <w:hyperlink r:id="rId17" w:history="1">
           <w:r>
             <w:rPr>
               <w:rStyle w:val="Hyperlink"/>
@@ -2054,7 +2040,7 @@
           <w:sz w:val="24"/>
           <w:u w:val="single"/>
         </w:rPr>
-        <w:hyperlink r:id="rId16" w:history="1">
+        <w:hyperlink r:id="rId17" w:history="1">
           <w:r>
             <w:rPr>
               <w:rStyle w:val="Hyperlink"/>
@@ -2072,7 +2058,7 @@
           <w:sz w:val="24"/>
           <w:u w:val="single"/>
         </w:rPr>
-        <w:hyperlink r:id="rId16" w:history="1">
+        <w:hyperlink r:id="rId17" w:history="1">
           <w:r>
             <w:rPr>
               <w:rStyle w:val="Hyperlink"/>
@@ -2090,7 +2076,7 @@
           <w:sz w:val="24"/>
           <w:u w:val="single"/>
         </w:rPr>
-        <w:hyperlink r:id="rId16" w:history="1">
+        <w:hyperlink r:id="rId17" w:history="1">
           <w:r>
             <w:rPr>
               <w:rStyle w:val="Hyperlink"/>
@@ -2251,7 +2237,7 @@
           <w:sz w:val="24"/>
           <w:u w:val="single"/>
         </w:rPr>
-        <w:hyperlink r:id="rId17" w:history="1">
+        <w:hyperlink r:id="rId18" w:history="1">
           <w:r>
             <w:rPr>
               <w:rStyle w:val="Hyperlink"/>
@@ -2269,7 +2255,7 @@
           <w:sz w:val="24"/>
           <w:u w:val="single"/>
         </w:rPr>
-        <w:hyperlink r:id="rId17" w:history="1">
+        <w:hyperlink r:id="rId18" w:history="1">
           <w:r>
             <w:rPr>
               <w:rStyle w:val="Hyperlink"/>
@@ -2287,7 +2273,7 @@
           <w:sz w:val="24"/>
           <w:u w:val="single"/>
         </w:rPr>
-        <w:hyperlink r:id="rId17" w:history="1">
+        <w:hyperlink r:id="rId18" w:history="1">
           <w:r>
             <w:rPr>
               <w:rStyle w:val="Hyperlink"/>
@@ -2305,7 +2291,7 @@
           <w:sz w:val="24"/>
           <w:u w:val="single"/>
         </w:rPr>
-        <w:hyperlink r:id="rId17" w:history="1">
+        <w:hyperlink r:id="rId18" w:history="1">
           <w:r>
             <w:rPr>
               <w:rStyle w:val="Hyperlink"/>
@@ -2323,7 +2309,7 @@
           <w:sz w:val="24"/>
           <w:u w:val="single"/>
         </w:rPr>
-        <w:hyperlink r:id="rId17" w:history="1">
+        <w:hyperlink r:id="rId18" w:history="1">
           <w:r>
             <w:rPr>
               <w:rStyle w:val="Hyperlink"/>
@@ -2344,7 +2330,7 @@
           <w:sz w:val="24"/>
           <w:u w:val="single"/>
         </w:rPr>
-        <w:hyperlink r:id="rId17" w:history="1">
+        <w:hyperlink r:id="rId18" w:history="1">
           <w:r>
             <w:rPr>
               <w:rStyle w:val="Hyperlink"/>
@@ -2362,7 +2348,7 @@
           <w:sz w:val="24"/>
           <w:u w:val="single"/>
         </w:rPr>
-        <w:hyperlink r:id="rId17" w:history="1">
+        <w:hyperlink r:id="rId18" w:history="1">
           <w:r>
             <w:rPr>
               <w:rStyle w:val="Hyperlink"/>
@@ -2380,7 +2366,7 @@
           <w:sz w:val="24"/>
           <w:u w:val="single"/>
         </w:rPr>
-        <w:hyperlink r:id="rId17" w:history="1">
+        <w:hyperlink r:id="rId18" w:history="1">
           <w:r>
             <w:rPr>
               <w:rStyle w:val="Hyperlink"/>
@@ -2398,7 +2384,7 @@
           <w:sz w:val="24"/>
           <w:u w:val="single"/>
         </w:rPr>
-        <w:hyperlink r:id="rId17" w:history="1">
+        <w:hyperlink r:id="rId18" w:history="1">
           <w:r>
             <w:rPr>
               <w:rStyle w:val="Hyperlink"/>
@@ -2416,7 +2402,7 @@
           <w:sz w:val="24"/>
           <w:u w:val="single"/>
         </w:rPr>
-        <w:hyperlink r:id="rId17" w:history="1">
+        <w:hyperlink r:id="rId18" w:history="1">
           <w:r>
             <w:rPr>
               <w:rStyle w:val="Hyperlink"/>
@@ -2564,7 +2550,7 @@
           <w:sz w:val="24"/>
           <w:u w:val="single"/>
         </w:rPr>
-        <w:hyperlink r:id="rId18" w:history="1">
+        <w:hyperlink r:id="rId19" w:history="1">
           <w:r>
             <w:rPr>
               <w:rStyle w:val="Hyperlink"/>
@@ -2582,7 +2568,7 @@
           <w:sz w:val="24"/>
           <w:u w:val="single"/>
         </w:rPr>
-        <w:hyperlink r:id="rId18" w:history="1">
+        <w:hyperlink r:id="rId19" w:history="1">
           <w:r>
             <w:rPr>
               <w:rStyle w:val="Hyperlink"/>
@@ -2600,7 +2586,7 @@
           <w:sz w:val="24"/>
           <w:u w:val="single"/>
         </w:rPr>
-        <w:hyperlink r:id="rId18" w:history="1">
+        <w:hyperlink r:id="rId19" w:history="1">
           <w:r>
             <w:rPr>
               <w:rStyle w:val="Hyperlink"/>
@@ -2618,7 +2604,7 @@
           <w:sz w:val="24"/>
           <w:u w:val="single"/>
         </w:rPr>
-        <w:hyperlink r:id="rId18" w:history="1">
+        <w:hyperlink r:id="rId19" w:history="1">
           <w:r>
             <w:rPr>
               <w:rStyle w:val="Hyperlink"/>
@@ -2636,7 +2622,7 @@
           <w:sz w:val="24"/>
           <w:u w:val="single"/>
         </w:rPr>
-        <w:hyperlink r:id="rId18" w:history="1">
+        <w:hyperlink r:id="rId19" w:history="1">
           <w:r>
             <w:rPr>
               <w:rStyle w:val="Hyperlink"/>
@@ -2654,7 +2640,7 @@
           <w:sz w:val="24"/>
           <w:u w:val="single"/>
         </w:rPr>
-        <w:hyperlink r:id="rId18" w:history="1">
+        <w:hyperlink r:id="rId19" w:history="1">
           <w:r>
             <w:rPr>
               <w:rStyle w:val="Hyperlink"/>
@@ -2672,7 +2658,7 @@
           <w:sz w:val="24"/>
           <w:u w:val="single"/>
         </w:rPr>
-        <w:hyperlink r:id="rId18" w:history="1">
+        <w:hyperlink r:id="rId19" w:history="1">
           <w:r>
             <w:rPr>
               <w:rStyle w:val="Hyperlink"/>
@@ -2690,7 +2676,7 @@
           <w:sz w:val="24"/>
           <w:u w:val="single"/>
         </w:rPr>
-        <w:hyperlink r:id="rId18" w:history="1">
+        <w:hyperlink r:id="rId19" w:history="1">
           <w:r>
             <w:rPr>
               <w:rStyle w:val="Hyperlink"/>
@@ -2708,7 +2694,7 @@
           <w:sz w:val="24"/>
           <w:u w:val="single"/>
         </w:rPr>
-        <w:hyperlink r:id="rId18" w:history="1">
+        <w:hyperlink r:id="rId19" w:history="1">
           <w:r>
             <w:rPr>
               <w:rStyle w:val="Hyperlink"/>

--- a/EXPORTS/DOCX/published/niveau3/English/HoofdcursusKampen.docx
+++ b/EXPORTS/DOCX/published/niveau3/English/HoofdcursusKampen.docx
@@ -1441,7 +1441,7 @@
           <w:sz w:val="24"/>
           <w:u w:val="single"/>
         </w:rPr>
-        <w:hyperlink r:id="rId12" w:history="1">
+        <w:hyperlink r:id="rId14" w:history="1">
           <w:r>
             <w:rPr>
               <w:rStyle w:val="Hyperlink"/>

--- a/EXPORTS/DOCX/published/niveau3/English/HoofdcursusKampen.docx
+++ b/EXPORTS/DOCX/published/niveau3/English/HoofdcursusKampen.docx
@@ -1348,7 +1348,7 @@
           <w:sz w:val="24"/>
           <w:u w:val="single"/>
         </w:rPr>
-        <w:hyperlink r:id="rId13" w:history="1">
+        <w:hyperlink r:id="rId12" w:history="1">
           <w:r>
             <w:rPr>
               <w:rStyle w:val="Hyperlink"/>
@@ -1366,7 +1366,7 @@
           <w:sz w:val="24"/>
           <w:u w:val="single"/>
         </w:rPr>
-        <w:hyperlink r:id="rId13" w:history="1">
+        <w:hyperlink r:id="rId12" w:history="1">
           <w:r>
             <w:rPr>
               <w:rStyle w:val="Hyperlink"/>
@@ -1383,7 +1383,14 @@
           <w:color w:val="000000"/>
           <w:sz w:val="24"/>
         </w:rPr>
-        <w:t xml:space="preserve">, </w:t>
+        <w:hyperlink r:id="rId12" w:history="1">
+          <w:r>
+            <w:rPr>
+              <w:rStyle w:val="Hyperlink"/>
+            </w:rPr>
+            <w:t xml:space="preserve">, </w:t>
+          </w:r>
+        </w:hyperlink>
       </w:r>
       <w:r>
         <w:rPr>
@@ -1394,7 +1401,7 @@
           <w:sz w:val="24"/>
           <w:u w:val="single"/>
         </w:rPr>
-        <w:hyperlink r:id="rId14" w:history="1">
+        <w:hyperlink r:id="rId12" w:history="1">
           <w:r>
             <w:rPr>
               <w:rStyle w:val="Hyperlink"/>
@@ -1423,7 +1430,7 @@
           <w:sz w:val="24"/>
           <w:u w:val="single"/>
         </w:rPr>
-        <w:hyperlink r:id="rId14" w:history="1">
+        <w:hyperlink r:id="rId12" w:history="1">
           <w:r>
             <w:rPr>
               <w:rStyle w:val="Hyperlink"/>
@@ -1441,7 +1448,7 @@
           <w:sz w:val="24"/>
           <w:u w:val="single"/>
         </w:rPr>
-        <w:hyperlink r:id="rId14" w:history="1">
+        <w:hyperlink r:id="rId12" w:history="1">
           <w:r>
             <w:rPr>
               <w:rStyle w:val="Hyperlink"/>
@@ -1539,7 +1546,7 @@
           <w:sz w:val="24"/>
           <w:u w:val="single"/>
         </w:rPr>
-        <w:hyperlink r:id="rId15" w:history="1">
+        <w:hyperlink r:id="rId14" w:history="1">
           <w:r>
             <w:rPr>
               <w:rStyle w:val="Hyperlink"/>
@@ -1557,7 +1564,7 @@
           <w:sz w:val="24"/>
           <w:u w:val="single"/>
         </w:rPr>
-        <w:hyperlink r:id="rId15" w:history="1">
+        <w:hyperlink r:id="rId14" w:history="1">
           <w:r>
             <w:rPr>
               <w:rStyle w:val="Hyperlink"/>
@@ -1575,7 +1582,7 @@
           <w:sz w:val="24"/>
           <w:u w:val="single"/>
         </w:rPr>
-        <w:hyperlink r:id="rId15" w:history="1">
+        <w:hyperlink r:id="rId14" w:history="1">
           <w:r>
             <w:rPr>
               <w:rStyle w:val="Hyperlink"/>
@@ -1593,7 +1600,7 @@
           <w:sz w:val="24"/>
           <w:u w:val="single"/>
         </w:rPr>
-        <w:hyperlink r:id="rId15" w:history="1">
+        <w:hyperlink r:id="rId14" w:history="1">
           <w:r>
             <w:rPr>
               <w:rStyle w:val="Hyperlink"/>
@@ -1621,7 +1628,7 @@
           <w:sz w:val="24"/>
           <w:u w:val="single"/>
         </w:rPr>
-        <w:hyperlink r:id="rId16" w:history="1">
+        <w:hyperlink r:id="rId15" w:history="1">
           <w:r>
             <w:rPr>
               <w:rStyle w:val="Hyperlink"/>
@@ -1639,7 +1646,7 @@
           <w:sz w:val="24"/>
           <w:u w:val="single"/>
         </w:rPr>
-        <w:hyperlink r:id="rId16" w:history="1">
+        <w:hyperlink r:id="rId14" w:history="1">
           <w:r>
             <w:rPr>
               <w:rStyle w:val="Hyperlink"/>
@@ -1657,7 +1664,7 @@
           <w:sz w:val="24"/>
           <w:u w:val="single"/>
         </w:rPr>
-        <w:hyperlink r:id="rId16" w:history="1">
+        <w:hyperlink r:id="rId14" w:history="1">
           <w:r>
             <w:rPr>
               <w:rStyle w:val="Hyperlink"/>
@@ -1824,7 +1831,7 @@
           <w:sz w:val="24"/>
           <w:u w:val="single"/>
         </w:rPr>
-        <w:hyperlink r:id="rId17" w:history="1">
+        <w:hyperlink r:id="rId16" w:history="1">
           <w:r>
             <w:rPr>
               <w:rStyle w:val="Hyperlink"/>
@@ -1842,7 +1849,7 @@
           <w:sz w:val="24"/>
           <w:u w:val="single"/>
         </w:rPr>
-        <w:hyperlink r:id="rId17" w:history="1">
+        <w:hyperlink r:id="rId16" w:history="1">
           <w:r>
             <w:rPr>
               <w:rStyle w:val="Hyperlink"/>
@@ -1860,7 +1867,7 @@
           <w:sz w:val="24"/>
           <w:u w:val="single"/>
         </w:rPr>
-        <w:hyperlink r:id="rId17" w:history="1">
+        <w:hyperlink r:id="rId16" w:history="1">
           <w:r>
             <w:rPr>
               <w:rStyle w:val="Hyperlink"/>
@@ -1878,7 +1885,7 @@
           <w:sz w:val="24"/>
           <w:u w:val="single"/>
         </w:rPr>
-        <w:hyperlink r:id="rId17" w:history="1">
+        <w:hyperlink r:id="rId16" w:history="1">
           <w:r>
             <w:rPr>
               <w:rStyle w:val="Hyperlink"/>
@@ -1896,7 +1903,7 @@
           <w:sz w:val="24"/>
           <w:u w:val="single"/>
         </w:rPr>
-        <w:hyperlink r:id="rId17" w:history="1">
+        <w:hyperlink r:id="rId16" w:history="1">
           <w:r>
             <w:rPr>
               <w:rStyle w:val="Hyperlink"/>
@@ -1914,7 +1921,7 @@
           <w:sz w:val="24"/>
           <w:u w:val="single"/>
         </w:rPr>
-        <w:hyperlink r:id="rId17" w:history="1">
+        <w:hyperlink r:id="rId16" w:history="1">
           <w:r>
             <w:rPr>
               <w:rStyle w:val="Hyperlink"/>
@@ -1932,7 +1939,7 @@
           <w:sz w:val="24"/>
           <w:u w:val="single"/>
         </w:rPr>
-        <w:hyperlink r:id="rId17" w:history="1">
+        <w:hyperlink r:id="rId16" w:history="1">
           <w:r>
             <w:rPr>
               <w:rStyle w:val="Hyperlink"/>
@@ -1950,7 +1957,7 @@
           <w:sz w:val="24"/>
           <w:u w:val="single"/>
         </w:rPr>
-        <w:hyperlink r:id="rId17" w:history="1">
+        <w:hyperlink r:id="rId16" w:history="1">
           <w:r>
             <w:rPr>
               <w:rStyle w:val="Hyperlink"/>
@@ -1968,7 +1975,7 @@
           <w:sz w:val="24"/>
           <w:u w:val="single"/>
         </w:rPr>
-        <w:hyperlink r:id="rId17" w:history="1">
+        <w:hyperlink r:id="rId16" w:history="1">
           <w:r>
             <w:rPr>
               <w:rStyle w:val="Hyperlink"/>
@@ -1986,7 +1993,7 @@
           <w:sz w:val="24"/>
           <w:u w:val="single"/>
         </w:rPr>
-        <w:hyperlink r:id="rId17" w:history="1">
+        <w:hyperlink r:id="rId16" w:history="1">
           <w:r>
             <w:rPr>
               <w:rStyle w:val="Hyperlink"/>
@@ -2004,7 +2011,7 @@
           <w:sz w:val="24"/>
           <w:u w:val="single"/>
         </w:rPr>
-        <w:hyperlink r:id="rId17" w:history="1">
+        <w:hyperlink r:id="rId16" w:history="1">
           <w:r>
             <w:rPr>
               <w:rStyle w:val="Hyperlink"/>
@@ -2022,7 +2029,7 @@
           <w:sz w:val="24"/>
           <w:u w:val="single"/>
         </w:rPr>
-        <w:hyperlink r:id="rId17" w:history="1">
+        <w:hyperlink r:id="rId16" w:history="1">
           <w:r>
             <w:rPr>
               <w:rStyle w:val="Hyperlink"/>
@@ -2040,7 +2047,7 @@
           <w:sz w:val="24"/>
           <w:u w:val="single"/>
         </w:rPr>
-        <w:hyperlink r:id="rId17" w:history="1">
+        <w:hyperlink r:id="rId16" w:history="1">
           <w:r>
             <w:rPr>
               <w:rStyle w:val="Hyperlink"/>
@@ -2058,7 +2065,7 @@
           <w:sz w:val="24"/>
           <w:u w:val="single"/>
         </w:rPr>
-        <w:hyperlink r:id="rId17" w:history="1">
+        <w:hyperlink r:id="rId16" w:history="1">
           <w:r>
             <w:rPr>
               <w:rStyle w:val="Hyperlink"/>
@@ -2076,7 +2083,7 @@
           <w:sz w:val="24"/>
           <w:u w:val="single"/>
         </w:rPr>
-        <w:hyperlink r:id="rId17" w:history="1">
+        <w:hyperlink r:id="rId16" w:history="1">
           <w:r>
             <w:rPr>
               <w:rStyle w:val="Hyperlink"/>
@@ -2237,7 +2244,7 @@
           <w:sz w:val="24"/>
           <w:u w:val="single"/>
         </w:rPr>
-        <w:hyperlink r:id="rId18" w:history="1">
+        <w:hyperlink r:id="rId17" w:history="1">
           <w:r>
             <w:rPr>
               <w:rStyle w:val="Hyperlink"/>
@@ -2255,7 +2262,7 @@
           <w:sz w:val="24"/>
           <w:u w:val="single"/>
         </w:rPr>
-        <w:hyperlink r:id="rId18" w:history="1">
+        <w:hyperlink r:id="rId17" w:history="1">
           <w:r>
             <w:rPr>
               <w:rStyle w:val="Hyperlink"/>
@@ -2273,7 +2280,7 @@
           <w:sz w:val="24"/>
           <w:u w:val="single"/>
         </w:rPr>
-        <w:hyperlink r:id="rId18" w:history="1">
+        <w:hyperlink r:id="rId17" w:history="1">
           <w:r>
             <w:rPr>
               <w:rStyle w:val="Hyperlink"/>
@@ -2291,7 +2298,7 @@
           <w:sz w:val="24"/>
           <w:u w:val="single"/>
         </w:rPr>
-        <w:hyperlink r:id="rId18" w:history="1">
+        <w:hyperlink r:id="rId17" w:history="1">
           <w:r>
             <w:rPr>
               <w:rStyle w:val="Hyperlink"/>
@@ -2309,7 +2316,7 @@
           <w:sz w:val="24"/>
           <w:u w:val="single"/>
         </w:rPr>
-        <w:hyperlink r:id="rId18" w:history="1">
+        <w:hyperlink r:id="rId17" w:history="1">
           <w:r>
             <w:rPr>
               <w:rStyle w:val="Hyperlink"/>
@@ -2330,7 +2337,7 @@
           <w:sz w:val="24"/>
           <w:u w:val="single"/>
         </w:rPr>
-        <w:hyperlink r:id="rId18" w:history="1">
+        <w:hyperlink r:id="rId17" w:history="1">
           <w:r>
             <w:rPr>
               <w:rStyle w:val="Hyperlink"/>
@@ -2348,7 +2355,7 @@
           <w:sz w:val="24"/>
           <w:u w:val="single"/>
         </w:rPr>
-        <w:hyperlink r:id="rId18" w:history="1">
+        <w:hyperlink r:id="rId17" w:history="1">
           <w:r>
             <w:rPr>
               <w:rStyle w:val="Hyperlink"/>
@@ -2366,7 +2373,7 @@
           <w:sz w:val="24"/>
           <w:u w:val="single"/>
         </w:rPr>
-        <w:hyperlink r:id="rId18" w:history="1">
+        <w:hyperlink r:id="rId17" w:history="1">
           <w:r>
             <w:rPr>
               <w:rStyle w:val="Hyperlink"/>
@@ -2384,7 +2391,7 @@
           <w:sz w:val="24"/>
           <w:u w:val="single"/>
         </w:rPr>
-        <w:hyperlink r:id="rId18" w:history="1">
+        <w:hyperlink r:id="rId17" w:history="1">
           <w:r>
             <w:rPr>
               <w:rStyle w:val="Hyperlink"/>
@@ -2402,7 +2409,7 @@
           <w:sz w:val="24"/>
           <w:u w:val="single"/>
         </w:rPr>
-        <w:hyperlink r:id="rId18" w:history="1">
+        <w:hyperlink r:id="rId17" w:history="1">
           <w:r>
             <w:rPr>
               <w:rStyle w:val="Hyperlink"/>
@@ -2550,7 +2557,7 @@
           <w:sz w:val="24"/>
           <w:u w:val="single"/>
         </w:rPr>
-        <w:hyperlink r:id="rId19" w:history="1">
+        <w:hyperlink r:id="rId18" w:history="1">
           <w:r>
             <w:rPr>
               <w:rStyle w:val="Hyperlink"/>
@@ -2568,7 +2575,7 @@
           <w:sz w:val="24"/>
           <w:u w:val="single"/>
         </w:rPr>
-        <w:hyperlink r:id="rId19" w:history="1">
+        <w:hyperlink r:id="rId18" w:history="1">
           <w:r>
             <w:rPr>
               <w:rStyle w:val="Hyperlink"/>
@@ -2586,7 +2593,7 @@
           <w:sz w:val="24"/>
           <w:u w:val="single"/>
         </w:rPr>
-        <w:hyperlink r:id="rId19" w:history="1">
+        <w:hyperlink r:id="rId18" w:history="1">
           <w:r>
             <w:rPr>
               <w:rStyle w:val="Hyperlink"/>
@@ -2604,7 +2611,7 @@
           <w:sz w:val="24"/>
           <w:u w:val="single"/>
         </w:rPr>
-        <w:hyperlink r:id="rId19" w:history="1">
+        <w:hyperlink r:id="rId18" w:history="1">
           <w:r>
             <w:rPr>
               <w:rStyle w:val="Hyperlink"/>
@@ -2622,7 +2629,7 @@
           <w:sz w:val="24"/>
           <w:u w:val="single"/>
         </w:rPr>
-        <w:hyperlink r:id="rId19" w:history="1">
+        <w:hyperlink r:id="rId18" w:history="1">
           <w:r>
             <w:rPr>
               <w:rStyle w:val="Hyperlink"/>
@@ -2640,7 +2647,7 @@
           <w:sz w:val="24"/>
           <w:u w:val="single"/>
         </w:rPr>
-        <w:hyperlink r:id="rId19" w:history="1">
+        <w:hyperlink r:id="rId18" w:history="1">
           <w:r>
             <w:rPr>
               <w:rStyle w:val="Hyperlink"/>
@@ -2658,7 +2665,7 @@
           <w:sz w:val="24"/>
           <w:u w:val="single"/>
         </w:rPr>
-        <w:hyperlink r:id="rId19" w:history="1">
+        <w:hyperlink r:id="rId18" w:history="1">
           <w:r>
             <w:rPr>
               <w:rStyle w:val="Hyperlink"/>
@@ -2676,7 +2683,7 @@
           <w:sz w:val="24"/>
           <w:u w:val="single"/>
         </w:rPr>
-        <w:hyperlink r:id="rId19" w:history="1">
+        <w:hyperlink r:id="rId18" w:history="1">
           <w:r>
             <w:rPr>
               <w:rStyle w:val="Hyperlink"/>
@@ -2694,7 +2701,7 @@
           <w:sz w:val="24"/>
           <w:u w:val="single"/>
         </w:rPr>
-        <w:hyperlink r:id="rId19" w:history="1">
+        <w:hyperlink r:id="rId18" w:history="1">
           <w:r>
             <w:rPr>
               <w:rStyle w:val="Hyperlink"/>

--- a/EXPORTS/DOCX/published/niveau3/English/HoofdcursusKampen.docx
+++ b/EXPORTS/DOCX/published/niveau3/English/HoofdcursusKampen.docx
@@ -526,7 +526,14 @@
           <w:color w:val="000000"/>
           <w:sz w:val="24"/>
         </w:rPr>
-        <w:t>Volkenkundig M</w:t>
+        <w:hyperlink r:id="rId9" w:history="1">
+          <w:r>
+            <w:rPr>
+              <w:rStyle w:val="Hyperlink"/>
+            </w:rPr>
+            <w:t>Volkenkundig M</w:t>
+          </w:r>
+        </w:hyperlink>
       </w:r>
       <w:r>
         <w:rPr>
@@ -1348,7 +1355,7 @@
           <w:sz w:val="24"/>
           <w:u w:val="single"/>
         </w:rPr>
-        <w:hyperlink r:id="rId12" w:history="1">
+        <w:hyperlink r:id="rId13" w:history="1">
           <w:r>
             <w:rPr>
               <w:rStyle w:val="Hyperlink"/>
@@ -1366,7 +1373,7 @@
           <w:sz w:val="24"/>
           <w:u w:val="single"/>
         </w:rPr>
-        <w:hyperlink r:id="rId12" w:history="1">
+        <w:hyperlink r:id="rId13" w:history="1">
           <w:r>
             <w:rPr>
               <w:rStyle w:val="Hyperlink"/>
@@ -1377,6 +1384,7 @@
       </w:r>
       <w:r>
         <w:rPr>
+          <w:u w:val="single" w:color="0066cc"/>
           <w:rFonts w:ascii="Charis SIL Regular" w:hAnsi="Charis SIL Regular" w:eastAsia="Charis SIL Regular"/>
           <w:b w:val="0"/>
           <w:i w:val="0"/>
@@ -1401,7 +1409,7 @@
           <w:sz w:val="24"/>
           <w:u w:val="single"/>
         </w:rPr>
-        <w:hyperlink r:id="rId12" w:history="1">
+        <w:hyperlink r:id="rId14" w:history="1">
           <w:r>
             <w:rPr>
               <w:rStyle w:val="Hyperlink"/>
@@ -1430,7 +1438,7 @@
           <w:sz w:val="24"/>
           <w:u w:val="single"/>
         </w:rPr>
-        <w:hyperlink r:id="rId12" w:history="1">
+        <w:hyperlink r:id="rId14" w:history="1">
           <w:r>
             <w:rPr>
               <w:rStyle w:val="Hyperlink"/>
@@ -1448,7 +1456,7 @@
           <w:sz w:val="24"/>
           <w:u w:val="single"/>
         </w:rPr>
-        <w:hyperlink r:id="rId12" w:history="1">
+        <w:hyperlink r:id="rId14" w:history="1">
           <w:r>
             <w:rPr>
               <w:rStyle w:val="Hyperlink"/>
@@ -1546,7 +1554,7 @@
           <w:sz w:val="24"/>
           <w:u w:val="single"/>
         </w:rPr>
-        <w:hyperlink r:id="rId14" w:history="1">
+        <w:hyperlink r:id="rId15" w:history="1">
           <w:r>
             <w:rPr>
               <w:rStyle w:val="Hyperlink"/>
@@ -1564,7 +1572,7 @@
           <w:sz w:val="24"/>
           <w:u w:val="single"/>
         </w:rPr>
-        <w:hyperlink r:id="rId14" w:history="1">
+        <w:hyperlink r:id="rId15" w:history="1">
           <w:r>
             <w:rPr>
               <w:rStyle w:val="Hyperlink"/>
@@ -1582,7 +1590,7 @@
           <w:sz w:val="24"/>
           <w:u w:val="single"/>
         </w:rPr>
-        <w:hyperlink r:id="rId14" w:history="1">
+        <w:hyperlink r:id="rId15" w:history="1">
           <w:r>
             <w:rPr>
               <w:rStyle w:val="Hyperlink"/>
@@ -1600,7 +1608,7 @@
           <w:sz w:val="24"/>
           <w:u w:val="single"/>
         </w:rPr>
-        <w:hyperlink r:id="rId14" w:history="1">
+        <w:hyperlink r:id="rId15" w:history="1">
           <w:r>
             <w:rPr>
               <w:rStyle w:val="Hyperlink"/>
@@ -1628,7 +1636,7 @@
           <w:sz w:val="24"/>
           <w:u w:val="single"/>
         </w:rPr>
-        <w:hyperlink r:id="rId15" w:history="1">
+        <w:hyperlink r:id="rId16" w:history="1">
           <w:r>
             <w:rPr>
               <w:rStyle w:val="Hyperlink"/>
@@ -1646,7 +1654,7 @@
           <w:sz w:val="24"/>
           <w:u w:val="single"/>
         </w:rPr>
-        <w:hyperlink r:id="rId14" w:history="1">
+        <w:hyperlink r:id="rId15" w:history="1">
           <w:r>
             <w:rPr>
               <w:rStyle w:val="Hyperlink"/>
@@ -1664,7 +1672,7 @@
           <w:sz w:val="24"/>
           <w:u w:val="single"/>
         </w:rPr>
-        <w:hyperlink r:id="rId14" w:history="1">
+        <w:hyperlink r:id="rId15" w:history="1">
           <w:r>
             <w:rPr>
               <w:rStyle w:val="Hyperlink"/>
@@ -1831,7 +1839,7 @@
           <w:sz w:val="24"/>
           <w:u w:val="single"/>
         </w:rPr>
-        <w:hyperlink r:id="rId16" w:history="1">
+        <w:hyperlink r:id="rId17" w:history="1">
           <w:r>
             <w:rPr>
               <w:rStyle w:val="Hyperlink"/>
@@ -1849,7 +1857,7 @@
           <w:sz w:val="24"/>
           <w:u w:val="single"/>
         </w:rPr>
-        <w:hyperlink r:id="rId16" w:history="1">
+        <w:hyperlink r:id="rId17" w:history="1">
           <w:r>
             <w:rPr>
               <w:rStyle w:val="Hyperlink"/>
@@ -1867,7 +1875,7 @@
           <w:sz w:val="24"/>
           <w:u w:val="single"/>
         </w:rPr>
-        <w:hyperlink r:id="rId16" w:history="1">
+        <w:hyperlink r:id="rId17" w:history="1">
           <w:r>
             <w:rPr>
               <w:rStyle w:val="Hyperlink"/>
@@ -1885,7 +1893,7 @@
           <w:sz w:val="24"/>
           <w:u w:val="single"/>
         </w:rPr>
-        <w:hyperlink r:id="rId16" w:history="1">
+        <w:hyperlink r:id="rId17" w:history="1">
           <w:r>
             <w:rPr>
               <w:rStyle w:val="Hyperlink"/>
@@ -1903,7 +1911,7 @@
           <w:sz w:val="24"/>
           <w:u w:val="single"/>
         </w:rPr>
-        <w:hyperlink r:id="rId16" w:history="1">
+        <w:hyperlink r:id="rId17" w:history="1">
           <w:r>
             <w:rPr>
               <w:rStyle w:val="Hyperlink"/>
@@ -1921,7 +1929,7 @@
           <w:sz w:val="24"/>
           <w:u w:val="single"/>
         </w:rPr>
-        <w:hyperlink r:id="rId16" w:history="1">
+        <w:hyperlink r:id="rId17" w:history="1">
           <w:r>
             <w:rPr>
               <w:rStyle w:val="Hyperlink"/>
@@ -1939,7 +1947,7 @@
           <w:sz w:val="24"/>
           <w:u w:val="single"/>
         </w:rPr>
-        <w:hyperlink r:id="rId16" w:history="1">
+        <w:hyperlink r:id="rId17" w:history="1">
           <w:r>
             <w:rPr>
               <w:rStyle w:val="Hyperlink"/>
@@ -1957,7 +1965,7 @@
           <w:sz w:val="24"/>
           <w:u w:val="single"/>
         </w:rPr>
-        <w:hyperlink r:id="rId16" w:history="1">
+        <w:hyperlink r:id="rId17" w:history="1">
           <w:r>
             <w:rPr>
               <w:rStyle w:val="Hyperlink"/>
@@ -1975,7 +1983,7 @@
           <w:sz w:val="24"/>
           <w:u w:val="single"/>
         </w:rPr>
-        <w:hyperlink r:id="rId16" w:history="1">
+        <w:hyperlink r:id="rId17" w:history="1">
           <w:r>
             <w:rPr>
               <w:rStyle w:val="Hyperlink"/>
@@ -1993,7 +2001,7 @@
           <w:sz w:val="24"/>
           <w:u w:val="single"/>
         </w:rPr>
-        <w:hyperlink r:id="rId16" w:history="1">
+        <w:hyperlink r:id="rId17" w:history="1">
           <w:r>
             <w:rPr>
               <w:rStyle w:val="Hyperlink"/>
@@ -2011,7 +2019,7 @@
           <w:sz w:val="24"/>
           <w:u w:val="single"/>
         </w:rPr>
-        <w:hyperlink r:id="rId16" w:history="1">
+        <w:hyperlink r:id="rId17" w:history="1">
           <w:r>
             <w:rPr>
               <w:rStyle w:val="Hyperlink"/>
@@ -2029,7 +2037,7 @@
           <w:sz w:val="24"/>
           <w:u w:val="single"/>
         </w:rPr>
-        <w:hyperlink r:id="rId16" w:history="1">
+        <w:hyperlink r:id="rId17" w:history="1">
           <w:r>
             <w:rPr>
               <w:rStyle w:val="Hyperlink"/>
@@ -2047,7 +2055,7 @@
           <w:sz w:val="24"/>
           <w:u w:val="single"/>
         </w:rPr>
-        <w:hyperlink r:id="rId16" w:history="1">
+        <w:hyperlink r:id="rId17" w:history="1">
           <w:r>
             <w:rPr>
               <w:rStyle w:val="Hyperlink"/>
@@ -2065,7 +2073,7 @@
           <w:sz w:val="24"/>
           <w:u w:val="single"/>
         </w:rPr>
-        <w:hyperlink r:id="rId16" w:history="1">
+        <w:hyperlink r:id="rId17" w:history="1">
           <w:r>
             <w:rPr>
               <w:rStyle w:val="Hyperlink"/>
@@ -2083,7 +2091,7 @@
           <w:sz w:val="24"/>
           <w:u w:val="single"/>
         </w:rPr>
-        <w:hyperlink r:id="rId16" w:history="1">
+        <w:hyperlink r:id="rId17" w:history="1">
           <w:r>
             <w:rPr>
               <w:rStyle w:val="Hyperlink"/>
@@ -2244,7 +2252,7 @@
           <w:sz w:val="24"/>
           <w:u w:val="single"/>
         </w:rPr>
-        <w:hyperlink r:id="rId17" w:history="1">
+        <w:hyperlink r:id="rId18" w:history="1">
           <w:r>
             <w:rPr>
               <w:rStyle w:val="Hyperlink"/>
@@ -2262,7 +2270,7 @@
           <w:sz w:val="24"/>
           <w:u w:val="single"/>
         </w:rPr>
-        <w:hyperlink r:id="rId17" w:history="1">
+        <w:hyperlink r:id="rId18" w:history="1">
           <w:r>
             <w:rPr>
               <w:rStyle w:val="Hyperlink"/>
@@ -2280,7 +2288,7 @@
           <w:sz w:val="24"/>
           <w:u w:val="single"/>
         </w:rPr>
-        <w:hyperlink r:id="rId17" w:history="1">
+        <w:hyperlink r:id="rId18" w:history="1">
           <w:r>
             <w:rPr>
               <w:rStyle w:val="Hyperlink"/>
@@ -2298,7 +2306,7 @@
           <w:sz w:val="24"/>
           <w:u w:val="single"/>
         </w:rPr>
-        <w:hyperlink r:id="rId17" w:history="1">
+        <w:hyperlink r:id="rId18" w:history="1">
           <w:r>
             <w:rPr>
               <w:rStyle w:val="Hyperlink"/>
@@ -2316,7 +2324,7 @@
           <w:sz w:val="24"/>
           <w:u w:val="single"/>
         </w:rPr>
-        <w:hyperlink r:id="rId17" w:history="1">
+        <w:hyperlink r:id="rId18" w:history="1">
           <w:r>
             <w:rPr>
               <w:rStyle w:val="Hyperlink"/>
@@ -2337,7 +2345,7 @@
           <w:sz w:val="24"/>
           <w:u w:val="single"/>
         </w:rPr>
-        <w:hyperlink r:id="rId17" w:history="1">
+        <w:hyperlink r:id="rId18" w:history="1">
           <w:r>
             <w:rPr>
               <w:rStyle w:val="Hyperlink"/>
@@ -2355,7 +2363,7 @@
           <w:sz w:val="24"/>
           <w:u w:val="single"/>
         </w:rPr>
-        <w:hyperlink r:id="rId17" w:history="1">
+        <w:hyperlink r:id="rId18" w:history="1">
           <w:r>
             <w:rPr>
               <w:rStyle w:val="Hyperlink"/>
@@ -2373,7 +2381,7 @@
           <w:sz w:val="24"/>
           <w:u w:val="single"/>
         </w:rPr>
-        <w:hyperlink r:id="rId17" w:history="1">
+        <w:hyperlink r:id="rId18" w:history="1">
           <w:r>
             <w:rPr>
               <w:rStyle w:val="Hyperlink"/>
@@ -2391,7 +2399,7 @@
           <w:sz w:val="24"/>
           <w:u w:val="single"/>
         </w:rPr>
-        <w:hyperlink r:id="rId17" w:history="1">
+        <w:hyperlink r:id="rId18" w:history="1">
           <w:r>
             <w:rPr>
               <w:rStyle w:val="Hyperlink"/>
@@ -2409,7 +2417,7 @@
           <w:sz w:val="24"/>
           <w:u w:val="single"/>
         </w:rPr>
-        <w:hyperlink r:id="rId17" w:history="1">
+        <w:hyperlink r:id="rId18" w:history="1">
           <w:r>
             <w:rPr>
               <w:rStyle w:val="Hyperlink"/>
@@ -2557,7 +2565,7 @@
           <w:sz w:val="24"/>
           <w:u w:val="single"/>
         </w:rPr>
-        <w:hyperlink r:id="rId18" w:history="1">
+        <w:hyperlink r:id="rId19" w:history="1">
           <w:r>
             <w:rPr>
               <w:rStyle w:val="Hyperlink"/>
@@ -2575,7 +2583,7 @@
           <w:sz w:val="24"/>
           <w:u w:val="single"/>
         </w:rPr>
-        <w:hyperlink r:id="rId18" w:history="1">
+        <w:hyperlink r:id="rId19" w:history="1">
           <w:r>
             <w:rPr>
               <w:rStyle w:val="Hyperlink"/>
@@ -2593,7 +2601,7 @@
           <w:sz w:val="24"/>
           <w:u w:val="single"/>
         </w:rPr>
-        <w:hyperlink r:id="rId18" w:history="1">
+        <w:hyperlink r:id="rId19" w:history="1">
           <w:r>
             <w:rPr>
               <w:rStyle w:val="Hyperlink"/>
@@ -2611,7 +2619,7 @@
           <w:sz w:val="24"/>
           <w:u w:val="single"/>
         </w:rPr>
-        <w:hyperlink r:id="rId18" w:history="1">
+        <w:hyperlink r:id="rId19" w:history="1">
           <w:r>
             <w:rPr>
               <w:rStyle w:val="Hyperlink"/>
@@ -2629,7 +2637,7 @@
           <w:sz w:val="24"/>
           <w:u w:val="single"/>
         </w:rPr>
-        <w:hyperlink r:id="rId18" w:history="1">
+        <w:hyperlink r:id="rId19" w:history="1">
           <w:r>
             <w:rPr>
               <w:rStyle w:val="Hyperlink"/>
@@ -2647,7 +2655,7 @@
           <w:sz w:val="24"/>
           <w:u w:val="single"/>
         </w:rPr>
-        <w:hyperlink r:id="rId18" w:history="1">
+        <w:hyperlink r:id="rId19" w:history="1">
           <w:r>
             <w:rPr>
               <w:rStyle w:val="Hyperlink"/>
@@ -2665,7 +2673,7 @@
           <w:sz w:val="24"/>
           <w:u w:val="single"/>
         </w:rPr>
-        <w:hyperlink r:id="rId18" w:history="1">
+        <w:hyperlink r:id="rId19" w:history="1">
           <w:r>
             <w:rPr>
               <w:rStyle w:val="Hyperlink"/>
@@ -2683,7 +2691,7 @@
           <w:sz w:val="24"/>
           <w:u w:val="single"/>
         </w:rPr>
-        <w:hyperlink r:id="rId18" w:history="1">
+        <w:hyperlink r:id="rId19" w:history="1">
           <w:r>
             <w:rPr>
               <w:rStyle w:val="Hyperlink"/>
@@ -2701,7 +2709,7 @@
           <w:sz w:val="24"/>
           <w:u w:val="single"/>
         </w:rPr>
-        <w:hyperlink r:id="rId18" w:history="1">
+        <w:hyperlink r:id="rId19" w:history="1">
           <w:r>
             <w:rPr>
               <w:rStyle w:val="Hyperlink"/>

--- a/EXPORTS/DOCX/published/niveau3/English/HoofdcursusKampen.docx
+++ b/EXPORTS/DOCX/published/niveau3/English/HoofdcursusKampen.docx
@@ -526,14 +526,7 @@
           <w:color w:val="000000"/>
           <w:sz w:val="24"/>
         </w:rPr>
-        <w:hyperlink r:id="rId9" w:history="1">
-          <w:r>
-            <w:rPr>
-              <w:rStyle w:val="Hyperlink"/>
-            </w:rPr>
-            <w:t>Volkenkundig M</w:t>
-          </w:r>
-        </w:hyperlink>
+        <w:t>Volkenkundig M</w:t>
       </w:r>
       <w:r>
         <w:rPr>
@@ -1654,7 +1647,7 @@
           <w:sz w:val="24"/>
           <w:u w:val="single"/>
         </w:rPr>
-        <w:hyperlink r:id="rId15" w:history="1">
+        <w:hyperlink r:id="rId16" w:history="1">
           <w:r>
             <w:rPr>
               <w:rStyle w:val="Hyperlink"/>
@@ -1672,7 +1665,7 @@
           <w:sz w:val="24"/>
           <w:u w:val="single"/>
         </w:rPr>
-        <w:hyperlink r:id="rId15" w:history="1">
+        <w:hyperlink r:id="rId16" w:history="1">
           <w:r>
             <w:rPr>
               <w:rStyle w:val="Hyperlink"/>

--- a/EXPORTS/DOCX/published/niveau3/English/HoofdcursusKampen.docx
+++ b/EXPORTS/DOCX/published/niveau3/English/HoofdcursusKampen.docx
@@ -1348,7 +1348,7 @@
           <w:sz w:val="24"/>
           <w:u w:val="single"/>
         </w:rPr>
-        <w:hyperlink r:id="rId13" w:history="1">
+        <w:hyperlink r:id="rId12" w:history="1">
           <w:r>
             <w:rPr>
               <w:rStyle w:val="Hyperlink"/>
@@ -1366,7 +1366,7 @@
           <w:sz w:val="24"/>
           <w:u w:val="single"/>
         </w:rPr>
-        <w:hyperlink r:id="rId13" w:history="1">
+        <w:hyperlink r:id="rId12" w:history="1">
           <w:r>
             <w:rPr>
               <w:rStyle w:val="Hyperlink"/>
@@ -1377,7 +1377,6 @@
       </w:r>
       <w:r>
         <w:rPr>
-          <w:u w:val="single" w:color="0066cc"/>
           <w:rFonts w:ascii="Charis SIL Regular" w:hAnsi="Charis SIL Regular" w:eastAsia="Charis SIL Regular"/>
           <w:b w:val="0"/>
           <w:i w:val="0"/>
@@ -1402,7 +1401,7 @@
           <w:sz w:val="24"/>
           <w:u w:val="single"/>
         </w:rPr>
-        <w:hyperlink r:id="rId14" w:history="1">
+        <w:hyperlink r:id="rId12" w:history="1">
           <w:r>
             <w:rPr>
               <w:rStyle w:val="Hyperlink"/>
@@ -1431,7 +1430,7 @@
           <w:sz w:val="24"/>
           <w:u w:val="single"/>
         </w:rPr>
-        <w:hyperlink r:id="rId14" w:history="1">
+        <w:hyperlink r:id="rId12" w:history="1">
           <w:r>
             <w:rPr>
               <w:rStyle w:val="Hyperlink"/>
@@ -1449,7 +1448,7 @@
           <w:sz w:val="24"/>
           <w:u w:val="single"/>
         </w:rPr>
-        <w:hyperlink r:id="rId14" w:history="1">
+        <w:hyperlink r:id="rId12" w:history="1">
           <w:r>
             <w:rPr>
               <w:rStyle w:val="Hyperlink"/>
@@ -1547,7 +1546,7 @@
           <w:sz w:val="24"/>
           <w:u w:val="single"/>
         </w:rPr>
-        <w:hyperlink r:id="rId15" w:history="1">
+        <w:hyperlink r:id="rId14" w:history="1">
           <w:r>
             <w:rPr>
               <w:rStyle w:val="Hyperlink"/>
@@ -1565,7 +1564,7 @@
           <w:sz w:val="24"/>
           <w:u w:val="single"/>
         </w:rPr>
-        <w:hyperlink r:id="rId15" w:history="1">
+        <w:hyperlink r:id="rId14" w:history="1">
           <w:r>
             <w:rPr>
               <w:rStyle w:val="Hyperlink"/>
@@ -1583,7 +1582,7 @@
           <w:sz w:val="24"/>
           <w:u w:val="single"/>
         </w:rPr>
-        <w:hyperlink r:id="rId15" w:history="1">
+        <w:hyperlink r:id="rId14" w:history="1">
           <w:r>
             <w:rPr>
               <w:rStyle w:val="Hyperlink"/>
@@ -1601,7 +1600,7 @@
           <w:sz w:val="24"/>
           <w:u w:val="single"/>
         </w:rPr>
-        <w:hyperlink r:id="rId15" w:history="1">
+        <w:hyperlink r:id="rId14" w:history="1">
           <w:r>
             <w:rPr>
               <w:rStyle w:val="Hyperlink"/>
@@ -1629,7 +1628,7 @@
           <w:sz w:val="24"/>
           <w:u w:val="single"/>
         </w:rPr>
-        <w:hyperlink r:id="rId16" w:history="1">
+        <w:hyperlink r:id="rId15" w:history="1">
           <w:r>
             <w:rPr>
               <w:rStyle w:val="Hyperlink"/>
@@ -1647,7 +1646,7 @@
           <w:sz w:val="24"/>
           <w:u w:val="single"/>
         </w:rPr>
-        <w:hyperlink r:id="rId16" w:history="1">
+        <w:hyperlink r:id="rId14" w:history="1">
           <w:r>
             <w:rPr>
               <w:rStyle w:val="Hyperlink"/>
@@ -1665,7 +1664,7 @@
           <w:sz w:val="24"/>
           <w:u w:val="single"/>
         </w:rPr>
-        <w:hyperlink r:id="rId16" w:history="1">
+        <w:hyperlink r:id="rId14" w:history="1">
           <w:r>
             <w:rPr>
               <w:rStyle w:val="Hyperlink"/>
@@ -1832,7 +1831,7 @@
           <w:sz w:val="24"/>
           <w:u w:val="single"/>
         </w:rPr>
-        <w:hyperlink r:id="rId17" w:history="1">
+        <w:hyperlink r:id="rId16" w:history="1">
           <w:r>
             <w:rPr>
               <w:rStyle w:val="Hyperlink"/>
@@ -1850,7 +1849,7 @@
           <w:sz w:val="24"/>
           <w:u w:val="single"/>
         </w:rPr>
-        <w:hyperlink r:id="rId17" w:history="1">
+        <w:hyperlink r:id="rId16" w:history="1">
           <w:r>
             <w:rPr>
               <w:rStyle w:val="Hyperlink"/>
@@ -1868,7 +1867,7 @@
           <w:sz w:val="24"/>
           <w:u w:val="single"/>
         </w:rPr>
-        <w:hyperlink r:id="rId17" w:history="1">
+        <w:hyperlink r:id="rId16" w:history="1">
           <w:r>
             <w:rPr>
               <w:rStyle w:val="Hyperlink"/>
@@ -1886,7 +1885,7 @@
           <w:sz w:val="24"/>
           <w:u w:val="single"/>
         </w:rPr>
-        <w:hyperlink r:id="rId17" w:history="1">
+        <w:hyperlink r:id="rId16" w:history="1">
           <w:r>
             <w:rPr>
               <w:rStyle w:val="Hyperlink"/>
@@ -1904,7 +1903,7 @@
           <w:sz w:val="24"/>
           <w:u w:val="single"/>
         </w:rPr>
-        <w:hyperlink r:id="rId17" w:history="1">
+        <w:hyperlink r:id="rId16" w:history="1">
           <w:r>
             <w:rPr>
               <w:rStyle w:val="Hyperlink"/>
@@ -1922,7 +1921,7 @@
           <w:sz w:val="24"/>
           <w:u w:val="single"/>
         </w:rPr>
-        <w:hyperlink r:id="rId17" w:history="1">
+        <w:hyperlink r:id="rId16" w:history="1">
           <w:r>
             <w:rPr>
               <w:rStyle w:val="Hyperlink"/>
@@ -1940,7 +1939,7 @@
           <w:sz w:val="24"/>
           <w:u w:val="single"/>
         </w:rPr>
-        <w:hyperlink r:id="rId17" w:history="1">
+        <w:hyperlink r:id="rId16" w:history="1">
           <w:r>
             <w:rPr>
               <w:rStyle w:val="Hyperlink"/>
@@ -1958,7 +1957,7 @@
           <w:sz w:val="24"/>
           <w:u w:val="single"/>
         </w:rPr>
-        <w:hyperlink r:id="rId17" w:history="1">
+        <w:hyperlink r:id="rId16" w:history="1">
           <w:r>
             <w:rPr>
               <w:rStyle w:val="Hyperlink"/>
@@ -1976,7 +1975,7 @@
           <w:sz w:val="24"/>
           <w:u w:val="single"/>
         </w:rPr>
-        <w:hyperlink r:id="rId17" w:history="1">
+        <w:hyperlink r:id="rId16" w:history="1">
           <w:r>
             <w:rPr>
               <w:rStyle w:val="Hyperlink"/>
@@ -1994,7 +1993,7 @@
           <w:sz w:val="24"/>
           <w:u w:val="single"/>
         </w:rPr>
-        <w:hyperlink r:id="rId17" w:history="1">
+        <w:hyperlink r:id="rId16" w:history="1">
           <w:r>
             <w:rPr>
               <w:rStyle w:val="Hyperlink"/>
@@ -2012,7 +2011,7 @@
           <w:sz w:val="24"/>
           <w:u w:val="single"/>
         </w:rPr>
-        <w:hyperlink r:id="rId17" w:history="1">
+        <w:hyperlink r:id="rId16" w:history="1">
           <w:r>
             <w:rPr>
               <w:rStyle w:val="Hyperlink"/>
@@ -2030,7 +2029,7 @@
           <w:sz w:val="24"/>
           <w:u w:val="single"/>
         </w:rPr>
-        <w:hyperlink r:id="rId17" w:history="1">
+        <w:hyperlink r:id="rId16" w:history="1">
           <w:r>
             <w:rPr>
               <w:rStyle w:val="Hyperlink"/>
@@ -2048,7 +2047,7 @@
           <w:sz w:val="24"/>
           <w:u w:val="single"/>
         </w:rPr>
-        <w:hyperlink r:id="rId17" w:history="1">
+        <w:hyperlink r:id="rId16" w:history="1">
           <w:r>
             <w:rPr>
               <w:rStyle w:val="Hyperlink"/>
@@ -2066,7 +2065,7 @@
           <w:sz w:val="24"/>
           <w:u w:val="single"/>
         </w:rPr>
-        <w:hyperlink r:id="rId17" w:history="1">
+        <w:hyperlink r:id="rId16" w:history="1">
           <w:r>
             <w:rPr>
               <w:rStyle w:val="Hyperlink"/>
@@ -2084,7 +2083,7 @@
           <w:sz w:val="24"/>
           <w:u w:val="single"/>
         </w:rPr>
-        <w:hyperlink r:id="rId17" w:history="1">
+        <w:hyperlink r:id="rId16" w:history="1">
           <w:r>
             <w:rPr>
               <w:rStyle w:val="Hyperlink"/>
@@ -2245,7 +2244,7 @@
           <w:sz w:val="24"/>
           <w:u w:val="single"/>
         </w:rPr>
-        <w:hyperlink r:id="rId18" w:history="1">
+        <w:hyperlink r:id="rId17" w:history="1">
           <w:r>
             <w:rPr>
               <w:rStyle w:val="Hyperlink"/>
@@ -2263,7 +2262,7 @@
           <w:sz w:val="24"/>
           <w:u w:val="single"/>
         </w:rPr>
-        <w:hyperlink r:id="rId18" w:history="1">
+        <w:hyperlink r:id="rId17" w:history="1">
           <w:r>
             <w:rPr>
               <w:rStyle w:val="Hyperlink"/>
@@ -2281,7 +2280,7 @@
           <w:sz w:val="24"/>
           <w:u w:val="single"/>
         </w:rPr>
-        <w:hyperlink r:id="rId18" w:history="1">
+        <w:hyperlink r:id="rId17" w:history="1">
           <w:r>
             <w:rPr>
               <w:rStyle w:val="Hyperlink"/>
@@ -2299,7 +2298,7 @@
           <w:sz w:val="24"/>
           <w:u w:val="single"/>
         </w:rPr>
-        <w:hyperlink r:id="rId18" w:history="1">
+        <w:hyperlink r:id="rId17" w:history="1">
           <w:r>
             <w:rPr>
               <w:rStyle w:val="Hyperlink"/>
@@ -2317,7 +2316,7 @@
           <w:sz w:val="24"/>
           <w:u w:val="single"/>
         </w:rPr>
-        <w:hyperlink r:id="rId18" w:history="1">
+        <w:hyperlink r:id="rId17" w:history="1">
           <w:r>
             <w:rPr>
               <w:rStyle w:val="Hyperlink"/>
@@ -2338,7 +2337,7 @@
           <w:sz w:val="24"/>
           <w:u w:val="single"/>
         </w:rPr>
-        <w:hyperlink r:id="rId18" w:history="1">
+        <w:hyperlink r:id="rId17" w:history="1">
           <w:r>
             <w:rPr>
               <w:rStyle w:val="Hyperlink"/>
@@ -2356,7 +2355,7 @@
           <w:sz w:val="24"/>
           <w:u w:val="single"/>
         </w:rPr>
-        <w:hyperlink r:id="rId18" w:history="1">
+        <w:hyperlink r:id="rId17" w:history="1">
           <w:r>
             <w:rPr>
               <w:rStyle w:val="Hyperlink"/>
@@ -2374,7 +2373,7 @@
           <w:sz w:val="24"/>
           <w:u w:val="single"/>
         </w:rPr>
-        <w:hyperlink r:id="rId18" w:history="1">
+        <w:hyperlink r:id="rId17" w:history="1">
           <w:r>
             <w:rPr>
               <w:rStyle w:val="Hyperlink"/>
@@ -2392,7 +2391,7 @@
           <w:sz w:val="24"/>
           <w:u w:val="single"/>
         </w:rPr>
-        <w:hyperlink r:id="rId18" w:history="1">
+        <w:hyperlink r:id="rId17" w:history="1">
           <w:r>
             <w:rPr>
               <w:rStyle w:val="Hyperlink"/>
@@ -2410,7 +2409,7 @@
           <w:sz w:val="24"/>
           <w:u w:val="single"/>
         </w:rPr>
-        <w:hyperlink r:id="rId18" w:history="1">
+        <w:hyperlink r:id="rId17" w:history="1">
           <w:r>
             <w:rPr>
               <w:rStyle w:val="Hyperlink"/>
@@ -2558,7 +2557,7 @@
           <w:sz w:val="24"/>
           <w:u w:val="single"/>
         </w:rPr>
-        <w:hyperlink r:id="rId19" w:history="1">
+        <w:hyperlink r:id="rId18" w:history="1">
           <w:r>
             <w:rPr>
               <w:rStyle w:val="Hyperlink"/>
@@ -2576,7 +2575,7 @@
           <w:sz w:val="24"/>
           <w:u w:val="single"/>
         </w:rPr>
-        <w:hyperlink r:id="rId19" w:history="1">
+        <w:hyperlink r:id="rId18" w:history="1">
           <w:r>
             <w:rPr>
               <w:rStyle w:val="Hyperlink"/>
@@ -2594,7 +2593,7 @@
           <w:sz w:val="24"/>
           <w:u w:val="single"/>
         </w:rPr>
-        <w:hyperlink r:id="rId19" w:history="1">
+        <w:hyperlink r:id="rId18" w:history="1">
           <w:r>
             <w:rPr>
               <w:rStyle w:val="Hyperlink"/>
@@ -2612,7 +2611,7 @@
           <w:sz w:val="24"/>
           <w:u w:val="single"/>
         </w:rPr>
-        <w:hyperlink r:id="rId19" w:history="1">
+        <w:hyperlink r:id="rId18" w:history="1">
           <w:r>
             <w:rPr>
               <w:rStyle w:val="Hyperlink"/>
@@ -2630,7 +2629,7 @@
           <w:sz w:val="24"/>
           <w:u w:val="single"/>
         </w:rPr>
-        <w:hyperlink r:id="rId19" w:history="1">
+        <w:hyperlink r:id="rId18" w:history="1">
           <w:r>
             <w:rPr>
               <w:rStyle w:val="Hyperlink"/>
@@ -2648,7 +2647,7 @@
           <w:sz w:val="24"/>
           <w:u w:val="single"/>
         </w:rPr>
-        <w:hyperlink r:id="rId19" w:history="1">
+        <w:hyperlink r:id="rId18" w:history="1">
           <w:r>
             <w:rPr>
               <w:rStyle w:val="Hyperlink"/>
@@ -2666,7 +2665,7 @@
           <w:sz w:val="24"/>
           <w:u w:val="single"/>
         </w:rPr>
-        <w:hyperlink r:id="rId19" w:history="1">
+        <w:hyperlink r:id="rId18" w:history="1">
           <w:r>
             <w:rPr>
               <w:rStyle w:val="Hyperlink"/>
@@ -2684,7 +2683,7 @@
           <w:sz w:val="24"/>
           <w:u w:val="single"/>
         </w:rPr>
-        <w:hyperlink r:id="rId19" w:history="1">
+        <w:hyperlink r:id="rId18" w:history="1">
           <w:r>
             <w:rPr>
               <w:rStyle w:val="Hyperlink"/>
@@ -2702,7 +2701,7 @@
           <w:sz w:val="24"/>
           <w:u w:val="single"/>
         </w:rPr>
-        <w:hyperlink r:id="rId19" w:history="1">
+        <w:hyperlink r:id="rId18" w:history="1">
           <w:r>
             <w:rPr>
               <w:rStyle w:val="Hyperlink"/>

--- a/EXPORTS/DOCX/published/niveau3/English/HoofdcursusKampen.docx
+++ b/EXPORTS/DOCX/published/niveau3/English/HoofdcursusKampen.docx
@@ -1348,7 +1348,7 @@
           <w:sz w:val="24"/>
           <w:u w:val="single"/>
         </w:rPr>
-        <w:hyperlink r:id="rId12" w:history="1">
+        <w:hyperlink r:id="rId13" w:history="1">
           <w:r>
             <w:rPr>
               <w:rStyle w:val="Hyperlink"/>
@@ -1366,7 +1366,7 @@
           <w:sz w:val="24"/>
           <w:u w:val="single"/>
         </w:rPr>
-        <w:hyperlink r:id="rId12" w:history="1">
+        <w:hyperlink r:id="rId13" w:history="1">
           <w:r>
             <w:rPr>
               <w:rStyle w:val="Hyperlink"/>
@@ -1377,6 +1377,7 @@
       </w:r>
       <w:r>
         <w:rPr>
+          <w:u w:val="single" w:color="0066cc"/>
           <w:rFonts w:ascii="Charis SIL Regular" w:hAnsi="Charis SIL Regular" w:eastAsia="Charis SIL Regular"/>
           <w:b w:val="0"/>
           <w:i w:val="0"/>
@@ -1401,7 +1402,7 @@
           <w:sz w:val="24"/>
           <w:u w:val="single"/>
         </w:rPr>
-        <w:hyperlink r:id="rId12" w:history="1">
+        <w:hyperlink r:id="rId14" w:history="1">
           <w:r>
             <w:rPr>
               <w:rStyle w:val="Hyperlink"/>
@@ -1430,7 +1431,7 @@
           <w:sz w:val="24"/>
           <w:u w:val="single"/>
         </w:rPr>
-        <w:hyperlink r:id="rId12" w:history="1">
+        <w:hyperlink r:id="rId14" w:history="1">
           <w:r>
             <w:rPr>
               <w:rStyle w:val="Hyperlink"/>
@@ -1448,7 +1449,7 @@
           <w:sz w:val="24"/>
           <w:u w:val="single"/>
         </w:rPr>
-        <w:hyperlink r:id="rId12" w:history="1">
+        <w:hyperlink r:id="rId14" w:history="1">
           <w:r>
             <w:rPr>
               <w:rStyle w:val="Hyperlink"/>
@@ -1546,7 +1547,7 @@
           <w:sz w:val="24"/>
           <w:u w:val="single"/>
         </w:rPr>
-        <w:hyperlink r:id="rId14" w:history="1">
+        <w:hyperlink r:id="rId15" w:history="1">
           <w:r>
             <w:rPr>
               <w:rStyle w:val="Hyperlink"/>
@@ -1564,7 +1565,7 @@
           <w:sz w:val="24"/>
           <w:u w:val="single"/>
         </w:rPr>
-        <w:hyperlink r:id="rId14" w:history="1">
+        <w:hyperlink r:id="rId15" w:history="1">
           <w:r>
             <w:rPr>
               <w:rStyle w:val="Hyperlink"/>
@@ -1582,7 +1583,7 @@
           <w:sz w:val="24"/>
           <w:u w:val="single"/>
         </w:rPr>
-        <w:hyperlink r:id="rId14" w:history="1">
+        <w:hyperlink r:id="rId15" w:history="1">
           <w:r>
             <w:rPr>
               <w:rStyle w:val="Hyperlink"/>
@@ -1600,7 +1601,7 @@
           <w:sz w:val="24"/>
           <w:u w:val="single"/>
         </w:rPr>
-        <w:hyperlink r:id="rId14" w:history="1">
+        <w:hyperlink r:id="rId15" w:history="1">
           <w:r>
             <w:rPr>
               <w:rStyle w:val="Hyperlink"/>
@@ -1628,7 +1629,7 @@
           <w:sz w:val="24"/>
           <w:u w:val="single"/>
         </w:rPr>
-        <w:hyperlink r:id="rId15" w:history="1">
+        <w:hyperlink r:id="rId16" w:history="1">
           <w:r>
             <w:rPr>
               <w:rStyle w:val="Hyperlink"/>
@@ -1646,7 +1647,7 @@
           <w:sz w:val="24"/>
           <w:u w:val="single"/>
         </w:rPr>
-        <w:hyperlink r:id="rId14" w:history="1">
+        <w:hyperlink r:id="rId16" w:history="1">
           <w:r>
             <w:rPr>
               <w:rStyle w:val="Hyperlink"/>
@@ -1664,7 +1665,7 @@
           <w:sz w:val="24"/>
           <w:u w:val="single"/>
         </w:rPr>
-        <w:hyperlink r:id="rId14" w:history="1">
+        <w:hyperlink r:id="rId16" w:history="1">
           <w:r>
             <w:rPr>
               <w:rStyle w:val="Hyperlink"/>
@@ -1831,7 +1832,7 @@
           <w:sz w:val="24"/>
           <w:u w:val="single"/>
         </w:rPr>
-        <w:hyperlink r:id="rId16" w:history="1">
+        <w:hyperlink r:id="rId17" w:history="1">
           <w:r>
             <w:rPr>
               <w:rStyle w:val="Hyperlink"/>
@@ -1849,7 +1850,7 @@
           <w:sz w:val="24"/>
           <w:u w:val="single"/>
         </w:rPr>
-        <w:hyperlink r:id="rId16" w:history="1">
+        <w:hyperlink r:id="rId17" w:history="1">
           <w:r>
             <w:rPr>
               <w:rStyle w:val="Hyperlink"/>
@@ -1867,7 +1868,7 @@
           <w:sz w:val="24"/>
           <w:u w:val="single"/>
         </w:rPr>
-        <w:hyperlink r:id="rId16" w:history="1">
+        <w:hyperlink r:id="rId17" w:history="1">
           <w:r>
             <w:rPr>
               <w:rStyle w:val="Hyperlink"/>
@@ -1885,7 +1886,7 @@
           <w:sz w:val="24"/>
           <w:u w:val="single"/>
         </w:rPr>
-        <w:hyperlink r:id="rId16" w:history="1">
+        <w:hyperlink r:id="rId17" w:history="1">
           <w:r>
             <w:rPr>
               <w:rStyle w:val="Hyperlink"/>
@@ -1903,7 +1904,7 @@
           <w:sz w:val="24"/>
           <w:u w:val="single"/>
         </w:rPr>
-        <w:hyperlink r:id="rId16" w:history="1">
+        <w:hyperlink r:id="rId17" w:history="1">
           <w:r>
             <w:rPr>
               <w:rStyle w:val="Hyperlink"/>
@@ -1921,7 +1922,7 @@
           <w:sz w:val="24"/>
           <w:u w:val="single"/>
         </w:rPr>
-        <w:hyperlink r:id="rId16" w:history="1">
+        <w:hyperlink r:id="rId17" w:history="1">
           <w:r>
             <w:rPr>
               <w:rStyle w:val="Hyperlink"/>
@@ -1939,7 +1940,7 @@
           <w:sz w:val="24"/>
           <w:u w:val="single"/>
         </w:rPr>
-        <w:hyperlink r:id="rId16" w:history="1">
+        <w:hyperlink r:id="rId17" w:history="1">
           <w:r>
             <w:rPr>
               <w:rStyle w:val="Hyperlink"/>
@@ -1957,7 +1958,7 @@
           <w:sz w:val="24"/>
           <w:u w:val="single"/>
         </w:rPr>
-        <w:hyperlink r:id="rId16" w:history="1">
+        <w:hyperlink r:id="rId17" w:history="1">
           <w:r>
             <w:rPr>
               <w:rStyle w:val="Hyperlink"/>
@@ -1975,7 +1976,7 @@
           <w:sz w:val="24"/>
           <w:u w:val="single"/>
         </w:rPr>
-        <w:hyperlink r:id="rId16" w:history="1">
+        <w:hyperlink r:id="rId17" w:history="1">
           <w:r>
             <w:rPr>
               <w:rStyle w:val="Hyperlink"/>
@@ -1993,7 +1994,7 @@
           <w:sz w:val="24"/>
           <w:u w:val="single"/>
         </w:rPr>
-        <w:hyperlink r:id="rId16" w:history="1">
+        <w:hyperlink r:id="rId17" w:history="1">
           <w:r>
             <w:rPr>
               <w:rStyle w:val="Hyperlink"/>
@@ -2011,7 +2012,7 @@
           <w:sz w:val="24"/>
           <w:u w:val="single"/>
         </w:rPr>
-        <w:hyperlink r:id="rId16" w:history="1">
+        <w:hyperlink r:id="rId17" w:history="1">
           <w:r>
             <w:rPr>
               <w:rStyle w:val="Hyperlink"/>
@@ -2029,7 +2030,7 @@
           <w:sz w:val="24"/>
           <w:u w:val="single"/>
         </w:rPr>
-        <w:hyperlink r:id="rId16" w:history="1">
+        <w:hyperlink r:id="rId17" w:history="1">
           <w:r>
             <w:rPr>
               <w:rStyle w:val="Hyperlink"/>
@@ -2047,7 +2048,7 @@
           <w:sz w:val="24"/>
           <w:u w:val="single"/>
         </w:rPr>
-        <w:hyperlink r:id="rId16" w:history="1">
+        <w:hyperlink r:id="rId17" w:history="1">
           <w:r>
             <w:rPr>
               <w:rStyle w:val="Hyperlink"/>
@@ -2065,7 +2066,7 @@
           <w:sz w:val="24"/>
           <w:u w:val="single"/>
         </w:rPr>
-        <w:hyperlink r:id="rId16" w:history="1">
+        <w:hyperlink r:id="rId17" w:history="1">
           <w:r>
             <w:rPr>
               <w:rStyle w:val="Hyperlink"/>
@@ -2083,7 +2084,7 @@
           <w:sz w:val="24"/>
           <w:u w:val="single"/>
         </w:rPr>
-        <w:hyperlink r:id="rId16" w:history="1">
+        <w:hyperlink r:id="rId17" w:history="1">
           <w:r>
             <w:rPr>
               <w:rStyle w:val="Hyperlink"/>
@@ -2244,7 +2245,7 @@
           <w:sz w:val="24"/>
           <w:u w:val="single"/>
         </w:rPr>
-        <w:hyperlink r:id="rId17" w:history="1">
+        <w:hyperlink r:id="rId18" w:history="1">
           <w:r>
             <w:rPr>
               <w:rStyle w:val="Hyperlink"/>
@@ -2262,7 +2263,7 @@
           <w:sz w:val="24"/>
           <w:u w:val="single"/>
         </w:rPr>
-        <w:hyperlink r:id="rId17" w:history="1">
+        <w:hyperlink r:id="rId18" w:history="1">
           <w:r>
             <w:rPr>
               <w:rStyle w:val="Hyperlink"/>
@@ -2280,7 +2281,7 @@
           <w:sz w:val="24"/>
           <w:u w:val="single"/>
         </w:rPr>
-        <w:hyperlink r:id="rId17" w:history="1">
+        <w:hyperlink r:id="rId18" w:history="1">
           <w:r>
             <w:rPr>
               <w:rStyle w:val="Hyperlink"/>
@@ -2298,7 +2299,7 @@
           <w:sz w:val="24"/>
           <w:u w:val="single"/>
         </w:rPr>
-        <w:hyperlink r:id="rId17" w:history="1">
+        <w:hyperlink r:id="rId18" w:history="1">
           <w:r>
             <w:rPr>
               <w:rStyle w:val="Hyperlink"/>
@@ -2316,7 +2317,7 @@
           <w:sz w:val="24"/>
           <w:u w:val="single"/>
         </w:rPr>
-        <w:hyperlink r:id="rId17" w:history="1">
+        <w:hyperlink r:id="rId18" w:history="1">
           <w:r>
             <w:rPr>
               <w:rStyle w:val="Hyperlink"/>
@@ -2337,7 +2338,7 @@
           <w:sz w:val="24"/>
           <w:u w:val="single"/>
         </w:rPr>
-        <w:hyperlink r:id="rId17" w:history="1">
+        <w:hyperlink r:id="rId18" w:history="1">
           <w:r>
             <w:rPr>
               <w:rStyle w:val="Hyperlink"/>
@@ -2355,7 +2356,7 @@
           <w:sz w:val="24"/>
           <w:u w:val="single"/>
         </w:rPr>
-        <w:hyperlink r:id="rId17" w:history="1">
+        <w:hyperlink r:id="rId18" w:history="1">
           <w:r>
             <w:rPr>
               <w:rStyle w:val="Hyperlink"/>
@@ -2373,7 +2374,7 @@
           <w:sz w:val="24"/>
           <w:u w:val="single"/>
         </w:rPr>
-        <w:hyperlink r:id="rId17" w:history="1">
+        <w:hyperlink r:id="rId18" w:history="1">
           <w:r>
             <w:rPr>
               <w:rStyle w:val="Hyperlink"/>
@@ -2391,7 +2392,7 @@
           <w:sz w:val="24"/>
           <w:u w:val="single"/>
         </w:rPr>
-        <w:hyperlink r:id="rId17" w:history="1">
+        <w:hyperlink r:id="rId18" w:history="1">
           <w:r>
             <w:rPr>
               <w:rStyle w:val="Hyperlink"/>
@@ -2409,7 +2410,7 @@
           <w:sz w:val="24"/>
           <w:u w:val="single"/>
         </w:rPr>
-        <w:hyperlink r:id="rId17" w:history="1">
+        <w:hyperlink r:id="rId18" w:history="1">
           <w:r>
             <w:rPr>
               <w:rStyle w:val="Hyperlink"/>
@@ -2557,7 +2558,7 @@
           <w:sz w:val="24"/>
           <w:u w:val="single"/>
         </w:rPr>
-        <w:hyperlink r:id="rId18" w:history="1">
+        <w:hyperlink r:id="rId19" w:history="1">
           <w:r>
             <w:rPr>
               <w:rStyle w:val="Hyperlink"/>
@@ -2575,7 +2576,7 @@
           <w:sz w:val="24"/>
           <w:u w:val="single"/>
         </w:rPr>
-        <w:hyperlink r:id="rId18" w:history="1">
+        <w:hyperlink r:id="rId19" w:history="1">
           <w:r>
             <w:rPr>
               <w:rStyle w:val="Hyperlink"/>
@@ -2593,7 +2594,7 @@
           <w:sz w:val="24"/>
           <w:u w:val="single"/>
         </w:rPr>
-        <w:hyperlink r:id="rId18" w:history="1">
+        <w:hyperlink r:id="rId19" w:history="1">
           <w:r>
             <w:rPr>
               <w:rStyle w:val="Hyperlink"/>
@@ -2611,7 +2612,7 @@
           <w:sz w:val="24"/>
           <w:u w:val="single"/>
         </w:rPr>
-        <w:hyperlink r:id="rId18" w:history="1">
+        <w:hyperlink r:id="rId19" w:history="1">
           <w:r>
             <w:rPr>
               <w:rStyle w:val="Hyperlink"/>
@@ -2629,7 +2630,7 @@
           <w:sz w:val="24"/>
           <w:u w:val="single"/>
         </w:rPr>
-        <w:hyperlink r:id="rId18" w:history="1">
+        <w:hyperlink r:id="rId19" w:history="1">
           <w:r>
             <w:rPr>
               <w:rStyle w:val="Hyperlink"/>
@@ -2647,7 +2648,7 @@
           <w:sz w:val="24"/>
           <w:u w:val="single"/>
         </w:rPr>
-        <w:hyperlink r:id="rId18" w:history="1">
+        <w:hyperlink r:id="rId19" w:history="1">
           <w:r>
             <w:rPr>
               <w:rStyle w:val="Hyperlink"/>
@@ -2665,7 +2666,7 @@
           <w:sz w:val="24"/>
           <w:u w:val="single"/>
         </w:rPr>
-        <w:hyperlink r:id="rId18" w:history="1">
+        <w:hyperlink r:id="rId19" w:history="1">
           <w:r>
             <w:rPr>
               <w:rStyle w:val="Hyperlink"/>
@@ -2683,7 +2684,7 @@
           <w:sz w:val="24"/>
           <w:u w:val="single"/>
         </w:rPr>
-        <w:hyperlink r:id="rId18" w:history="1">
+        <w:hyperlink r:id="rId19" w:history="1">
           <w:r>
             <w:rPr>
               <w:rStyle w:val="Hyperlink"/>
@@ -2701,7 +2702,7 @@
           <w:sz w:val="24"/>
           <w:u w:val="single"/>
         </w:rPr>
-        <w:hyperlink r:id="rId18" w:history="1">
+        <w:hyperlink r:id="rId19" w:history="1">
           <w:r>
             <w:rPr>
               <w:rStyle w:val="Hyperlink"/>

--- a/EXPORTS/DOCX/published/niveau3/English/HoofdcursusKampen.docx
+++ b/EXPORTS/DOCX/published/niveau3/English/HoofdcursusKampen.docx
@@ -526,7 +526,14 @@
           <w:color w:val="000000"/>
           <w:sz w:val="24"/>
         </w:rPr>
-        <w:t>Volkenkundig M</w:t>
+        <w:hyperlink r:id="rId9" w:history="1">
+          <w:r>
+            <w:rPr>
+              <w:rStyle w:val="Hyperlink"/>
+            </w:rPr>
+            <w:t>Volkenkundig M</w:t>
+          </w:r>
+        </w:hyperlink>
       </w:r>
       <w:r>
         <w:rPr>
@@ -1647,7 +1654,7 @@
           <w:sz w:val="24"/>
           <w:u w:val="single"/>
         </w:rPr>
-        <w:hyperlink r:id="rId16" w:history="1">
+        <w:hyperlink r:id="rId15" w:history="1">
           <w:r>
             <w:rPr>
               <w:rStyle w:val="Hyperlink"/>
@@ -1665,7 +1672,7 @@
           <w:sz w:val="24"/>
           <w:u w:val="single"/>
         </w:rPr>
-        <w:hyperlink r:id="rId16" w:history="1">
+        <w:hyperlink r:id="rId15" w:history="1">
           <w:r>
             <w:rPr>
               <w:rStyle w:val="Hyperlink"/>

--- a/EXPORTS/DOCX/published/niveau3/English/HoofdcursusKampen.docx
+++ b/EXPORTS/DOCX/published/niveau3/English/HoofdcursusKampen.docx
@@ -519,21 +519,13 @@
       </w:r>
       <w:r>
         <w:rPr>
-          <w:u w:val="single" w:color="0066cc"/>
           <w:rFonts w:ascii="Charis SIL Regular" w:hAnsi="Charis SIL Regular" w:eastAsia="Charis SIL Regular"/>
           <w:b w:val="0"/>
           <w:i w:val="0"/>
           <w:color w:val="000000"/>
           <w:sz w:val="24"/>
         </w:rPr>
-        <w:hyperlink r:id="rId9" w:history="1">
-          <w:r>
-            <w:rPr>
-              <w:rStyle w:val="Hyperlink"/>
-            </w:rPr>
-            <w:t>Volkenkundig M</w:t>
-          </w:r>
-        </w:hyperlink>
+        <w:t>Volkenkundig M</w:t>
       </w:r>
       <w:r>
         <w:rPr>
@@ -1373,7 +1365,7 @@
           <w:sz w:val="24"/>
           <w:u w:val="single"/>
         </w:rPr>
-        <w:hyperlink r:id="rId13" w:history="1">
+        <w:hyperlink r:id="rId12" w:history="1">
           <w:r>
             <w:rPr>
               <w:rStyle w:val="Hyperlink"/>
@@ -1384,7 +1376,6 @@
       </w:r>
       <w:r>
         <w:rPr>
-          <w:u w:val="single" w:color="0066cc"/>
           <w:rFonts w:ascii="Charis SIL Regular" w:hAnsi="Charis SIL Regular" w:eastAsia="Charis SIL Regular"/>
           <w:b w:val="0"/>
           <w:i w:val="0"/>
@@ -1409,7 +1400,7 @@
           <w:sz w:val="24"/>
           <w:u w:val="single"/>
         </w:rPr>
-        <w:hyperlink r:id="rId14" w:history="1">
+        <w:hyperlink r:id="rId12" w:history="1">
           <w:r>
             <w:rPr>
               <w:rStyle w:val="Hyperlink"/>
@@ -1438,7 +1429,7 @@
           <w:sz w:val="24"/>
           <w:u w:val="single"/>
         </w:rPr>
-        <w:hyperlink r:id="rId14" w:history="1">
+        <w:hyperlink r:id="rId12" w:history="1">
           <w:r>
             <w:rPr>
               <w:rStyle w:val="Hyperlink"/>
@@ -1456,7 +1447,7 @@
           <w:sz w:val="24"/>
           <w:u w:val="single"/>
         </w:rPr>
-        <w:hyperlink r:id="rId14" w:history="1">
+        <w:hyperlink r:id="rId12" w:history="1">
           <w:r>
             <w:rPr>
               <w:rStyle w:val="Hyperlink"/>
@@ -1554,7 +1545,7 @@
           <w:sz w:val="24"/>
           <w:u w:val="single"/>
         </w:rPr>
-        <w:hyperlink r:id="rId15" w:history="1">
+        <w:hyperlink r:id="rId14" w:history="1">
           <w:r>
             <w:rPr>
               <w:rStyle w:val="Hyperlink"/>
@@ -1572,7 +1563,7 @@
           <w:sz w:val="24"/>
           <w:u w:val="single"/>
         </w:rPr>
-        <w:hyperlink r:id="rId15" w:history="1">
+        <w:hyperlink r:id="rId14" w:history="1">
           <w:r>
             <w:rPr>
               <w:rStyle w:val="Hyperlink"/>
@@ -1590,7 +1581,7 @@
           <w:sz w:val="24"/>
           <w:u w:val="single"/>
         </w:rPr>
-        <w:hyperlink r:id="rId15" w:history="1">
+        <w:hyperlink r:id="rId14" w:history="1">
           <w:r>
             <w:rPr>
               <w:rStyle w:val="Hyperlink"/>
@@ -1608,7 +1599,7 @@
           <w:sz w:val="24"/>
           <w:u w:val="single"/>
         </w:rPr>
-        <w:hyperlink r:id="rId15" w:history="1">
+        <w:hyperlink r:id="rId14" w:history="1">
           <w:r>
             <w:rPr>
               <w:rStyle w:val="Hyperlink"/>
@@ -1636,7 +1627,7 @@
           <w:sz w:val="24"/>
           <w:u w:val="single"/>
         </w:rPr>
-        <w:hyperlink r:id="rId16" w:history="1">
+        <w:hyperlink r:id="rId15" w:history="1">
           <w:r>
             <w:rPr>
               <w:rStyle w:val="Hyperlink"/>
@@ -1654,7 +1645,7 @@
           <w:sz w:val="24"/>
           <w:u w:val="single"/>
         </w:rPr>
-        <w:hyperlink r:id="rId15" w:history="1">
+        <w:hyperlink r:id="rId14" w:history="1">
           <w:r>
             <w:rPr>
               <w:rStyle w:val="Hyperlink"/>
@@ -1672,7 +1663,7 @@
           <w:sz w:val="24"/>
           <w:u w:val="single"/>
         </w:rPr>
-        <w:hyperlink r:id="rId15" w:history="1">
+        <w:hyperlink r:id="rId14" w:history="1">
           <w:r>
             <w:rPr>
               <w:rStyle w:val="Hyperlink"/>
@@ -1839,7 +1830,7 @@
           <w:sz w:val="24"/>
           <w:u w:val="single"/>
         </w:rPr>
-        <w:hyperlink r:id="rId17" w:history="1">
+        <w:hyperlink r:id="rId16" w:history="1">
           <w:r>
             <w:rPr>
               <w:rStyle w:val="Hyperlink"/>
@@ -1857,7 +1848,7 @@
           <w:sz w:val="24"/>
           <w:u w:val="single"/>
         </w:rPr>
-        <w:hyperlink r:id="rId17" w:history="1">
+        <w:hyperlink r:id="rId16" w:history="1">
           <w:r>
             <w:rPr>
               <w:rStyle w:val="Hyperlink"/>
@@ -1875,7 +1866,7 @@
           <w:sz w:val="24"/>
           <w:u w:val="single"/>
         </w:rPr>
-        <w:hyperlink r:id="rId17" w:history="1">
+        <w:hyperlink r:id="rId16" w:history="1">
           <w:r>
             <w:rPr>
               <w:rStyle w:val="Hyperlink"/>
@@ -1893,7 +1884,7 @@
           <w:sz w:val="24"/>
           <w:u w:val="single"/>
         </w:rPr>
-        <w:hyperlink r:id="rId17" w:history="1">
+        <w:hyperlink r:id="rId16" w:history="1">
           <w:r>
             <w:rPr>
               <w:rStyle w:val="Hyperlink"/>
@@ -1911,7 +1902,7 @@
           <w:sz w:val="24"/>
           <w:u w:val="single"/>
         </w:rPr>
-        <w:hyperlink r:id="rId17" w:history="1">
+        <w:hyperlink r:id="rId16" w:history="1">
           <w:r>
             <w:rPr>
               <w:rStyle w:val="Hyperlink"/>
@@ -1929,7 +1920,7 @@
           <w:sz w:val="24"/>
           <w:u w:val="single"/>
         </w:rPr>
-        <w:hyperlink r:id="rId17" w:history="1">
+        <w:hyperlink r:id="rId16" w:history="1">
           <w:r>
             <w:rPr>
               <w:rStyle w:val="Hyperlink"/>
@@ -1947,7 +1938,7 @@
           <w:sz w:val="24"/>
           <w:u w:val="single"/>
         </w:rPr>
-        <w:hyperlink r:id="rId17" w:history="1">
+        <w:hyperlink r:id="rId16" w:history="1">
           <w:r>
             <w:rPr>
               <w:rStyle w:val="Hyperlink"/>
@@ -1965,7 +1956,7 @@
           <w:sz w:val="24"/>
           <w:u w:val="single"/>
         </w:rPr>
-        <w:hyperlink r:id="rId17" w:history="1">
+        <w:hyperlink r:id="rId16" w:history="1">
           <w:r>
             <w:rPr>
               <w:rStyle w:val="Hyperlink"/>
@@ -1983,7 +1974,7 @@
           <w:sz w:val="24"/>
           <w:u w:val="single"/>
         </w:rPr>
-        <w:hyperlink r:id="rId17" w:history="1">
+        <w:hyperlink r:id="rId16" w:history="1">
           <w:r>
             <w:rPr>
               <w:rStyle w:val="Hyperlink"/>
@@ -2001,7 +1992,7 @@
           <w:sz w:val="24"/>
           <w:u w:val="single"/>
         </w:rPr>
-        <w:hyperlink r:id="rId17" w:history="1">
+        <w:hyperlink r:id="rId16" w:history="1">
           <w:r>
             <w:rPr>
               <w:rStyle w:val="Hyperlink"/>
@@ -2019,7 +2010,7 @@
           <w:sz w:val="24"/>
           <w:u w:val="single"/>
         </w:rPr>
-        <w:hyperlink r:id="rId17" w:history="1">
+        <w:hyperlink r:id="rId16" w:history="1">
           <w:r>
             <w:rPr>
               <w:rStyle w:val="Hyperlink"/>
@@ -2037,7 +2028,7 @@
           <w:sz w:val="24"/>
           <w:u w:val="single"/>
         </w:rPr>
-        <w:hyperlink r:id="rId17" w:history="1">
+        <w:hyperlink r:id="rId16" w:history="1">
           <w:r>
             <w:rPr>
               <w:rStyle w:val="Hyperlink"/>
@@ -2055,7 +2046,7 @@
           <w:sz w:val="24"/>
           <w:u w:val="single"/>
         </w:rPr>
-        <w:hyperlink r:id="rId17" w:history="1">
+        <w:hyperlink r:id="rId16" w:history="1">
           <w:r>
             <w:rPr>
               <w:rStyle w:val="Hyperlink"/>
@@ -2073,7 +2064,7 @@
           <w:sz w:val="24"/>
           <w:u w:val="single"/>
         </w:rPr>
-        <w:hyperlink r:id="rId17" w:history="1">
+        <w:hyperlink r:id="rId16" w:history="1">
           <w:r>
             <w:rPr>
               <w:rStyle w:val="Hyperlink"/>
@@ -2091,7 +2082,7 @@
           <w:sz w:val="24"/>
           <w:u w:val="single"/>
         </w:rPr>
-        <w:hyperlink r:id="rId17" w:history="1">
+        <w:hyperlink r:id="rId16" w:history="1">
           <w:r>
             <w:rPr>
               <w:rStyle w:val="Hyperlink"/>
@@ -2252,7 +2243,7 @@
           <w:sz w:val="24"/>
           <w:u w:val="single"/>
         </w:rPr>
-        <w:hyperlink r:id="rId18" w:history="1">
+        <w:hyperlink r:id="rId17" w:history="1">
           <w:r>
             <w:rPr>
               <w:rStyle w:val="Hyperlink"/>
@@ -2270,7 +2261,7 @@
           <w:sz w:val="24"/>
           <w:u w:val="single"/>
         </w:rPr>
-        <w:hyperlink r:id="rId18" w:history="1">
+        <w:hyperlink r:id="rId17" w:history="1">
           <w:r>
             <w:rPr>
               <w:rStyle w:val="Hyperlink"/>
@@ -2288,7 +2279,7 @@
           <w:sz w:val="24"/>
           <w:u w:val="single"/>
         </w:rPr>
-        <w:hyperlink r:id="rId18" w:history="1">
+        <w:hyperlink r:id="rId17" w:history="1">
           <w:r>
             <w:rPr>
               <w:rStyle w:val="Hyperlink"/>
@@ -2306,7 +2297,7 @@
           <w:sz w:val="24"/>
           <w:u w:val="single"/>
         </w:rPr>
-        <w:hyperlink r:id="rId18" w:history="1">
+        <w:hyperlink r:id="rId17" w:history="1">
           <w:r>
             <w:rPr>
               <w:rStyle w:val="Hyperlink"/>
@@ -2324,7 +2315,7 @@
           <w:sz w:val="24"/>
           <w:u w:val="single"/>
         </w:rPr>
-        <w:hyperlink r:id="rId18" w:history="1">
+        <w:hyperlink r:id="rId17" w:history="1">
           <w:r>
             <w:rPr>
               <w:rStyle w:val="Hyperlink"/>
@@ -2345,7 +2336,7 @@
           <w:sz w:val="24"/>
           <w:u w:val="single"/>
         </w:rPr>
-        <w:hyperlink r:id="rId18" w:history="1">
+        <w:hyperlink r:id="rId17" w:history="1">
           <w:r>
             <w:rPr>
               <w:rStyle w:val="Hyperlink"/>
@@ -2363,7 +2354,7 @@
           <w:sz w:val="24"/>
           <w:u w:val="single"/>
         </w:rPr>
-        <w:hyperlink r:id="rId18" w:history="1">
+        <w:hyperlink r:id="rId17" w:history="1">
           <w:r>
             <w:rPr>
               <w:rStyle w:val="Hyperlink"/>
@@ -2381,7 +2372,7 @@
           <w:sz w:val="24"/>
           <w:u w:val="single"/>
         </w:rPr>
-        <w:hyperlink r:id="rId18" w:history="1">
+        <w:hyperlink r:id="rId17" w:history="1">
           <w:r>
             <w:rPr>
               <w:rStyle w:val="Hyperlink"/>
@@ -2399,7 +2390,7 @@
           <w:sz w:val="24"/>
           <w:u w:val="single"/>
         </w:rPr>
-        <w:hyperlink r:id="rId18" w:history="1">
+        <w:hyperlink r:id="rId17" w:history="1">
           <w:r>
             <w:rPr>
               <w:rStyle w:val="Hyperlink"/>
@@ -2417,7 +2408,7 @@
           <w:sz w:val="24"/>
           <w:u w:val="single"/>
         </w:rPr>
-        <w:hyperlink r:id="rId18" w:history="1">
+        <w:hyperlink r:id="rId17" w:history="1">
           <w:r>
             <w:rPr>
               <w:rStyle w:val="Hyperlink"/>
@@ -2565,7 +2556,7 @@
           <w:sz w:val="24"/>
           <w:u w:val="single"/>
         </w:rPr>
-        <w:hyperlink r:id="rId19" w:history="1">
+        <w:hyperlink r:id="rId18" w:history="1">
           <w:r>
             <w:rPr>
               <w:rStyle w:val="Hyperlink"/>
@@ -2583,7 +2574,7 @@
           <w:sz w:val="24"/>
           <w:u w:val="single"/>
         </w:rPr>
-        <w:hyperlink r:id="rId19" w:history="1">
+        <w:hyperlink r:id="rId18" w:history="1">
           <w:r>
             <w:rPr>
               <w:rStyle w:val="Hyperlink"/>
@@ -2601,7 +2592,7 @@
           <w:sz w:val="24"/>
           <w:u w:val="single"/>
         </w:rPr>
-        <w:hyperlink r:id="rId19" w:history="1">
+        <w:hyperlink r:id="rId18" w:history="1">
           <w:r>
             <w:rPr>
               <w:rStyle w:val="Hyperlink"/>
@@ -2619,7 +2610,7 @@
           <w:sz w:val="24"/>
           <w:u w:val="single"/>
         </w:rPr>
-        <w:hyperlink r:id="rId19" w:history="1">
+        <w:hyperlink r:id="rId18" w:history="1">
           <w:r>
             <w:rPr>
               <w:rStyle w:val="Hyperlink"/>
@@ -2637,7 +2628,7 @@
           <w:sz w:val="24"/>
           <w:u w:val="single"/>
         </w:rPr>
-        <w:hyperlink r:id="rId19" w:history="1">
+        <w:hyperlink r:id="rId18" w:history="1">
           <w:r>
             <w:rPr>
               <w:rStyle w:val="Hyperlink"/>
@@ -2655,7 +2646,7 @@
           <w:sz w:val="24"/>
           <w:u w:val="single"/>
         </w:rPr>
-        <w:hyperlink r:id="rId19" w:history="1">
+        <w:hyperlink r:id="rId18" w:history="1">
           <w:r>
             <w:rPr>
               <w:rStyle w:val="Hyperlink"/>
@@ -2673,7 +2664,7 @@
           <w:sz w:val="24"/>
           <w:u w:val="single"/>
         </w:rPr>
-        <w:hyperlink r:id="rId19" w:history="1">
+        <w:hyperlink r:id="rId18" w:history="1">
           <w:r>
             <w:rPr>
               <w:rStyle w:val="Hyperlink"/>
@@ -2691,7 +2682,7 @@
           <w:sz w:val="24"/>
           <w:u w:val="single"/>
         </w:rPr>
-        <w:hyperlink r:id="rId19" w:history="1">
+        <w:hyperlink r:id="rId18" w:history="1">
           <w:r>
             <w:rPr>
               <w:rStyle w:val="Hyperlink"/>
@@ -2709,7 +2700,7 @@
           <w:sz w:val="24"/>
           <w:u w:val="single"/>
         </w:rPr>
-        <w:hyperlink r:id="rId19" w:history="1">
+        <w:hyperlink r:id="rId18" w:history="1">
           <w:r>
             <w:rPr>
               <w:rStyle w:val="Hyperlink"/>

--- a/EXPORTS/DOCX/published/niveau3/English/HoofdcursusKampen.docx
+++ b/EXPORTS/DOCX/published/niveau3/English/HoofdcursusKampen.docx
@@ -519,13 +519,21 @@
       </w:r>
       <w:r>
         <w:rPr>
+          <w:u w:val="single" w:color="0066cc"/>
           <w:rFonts w:ascii="Charis SIL Regular" w:hAnsi="Charis SIL Regular" w:eastAsia="Charis SIL Regular"/>
           <w:b w:val="0"/>
           <w:i w:val="0"/>
           <w:color w:val="000000"/>
           <w:sz w:val="24"/>
         </w:rPr>
-        <w:t>Volkenkundig M</w:t>
+        <w:hyperlink r:id="rId9" w:history="1">
+          <w:r>
+            <w:rPr>
+              <w:rStyle w:val="Hyperlink"/>
+            </w:rPr>
+            <w:t>Volkenkundig M</w:t>
+          </w:r>
+        </w:hyperlink>
       </w:r>
       <w:r>
         <w:rPr>
@@ -1365,7 +1373,7 @@
           <w:sz w:val="24"/>
           <w:u w:val="single"/>
         </w:rPr>
-        <w:hyperlink r:id="rId12" w:history="1">
+        <w:hyperlink r:id="rId13" w:history="1">
           <w:r>
             <w:rPr>
               <w:rStyle w:val="Hyperlink"/>
@@ -1376,6 +1384,7 @@
       </w:r>
       <w:r>
         <w:rPr>
+          <w:u w:val="single" w:color="0066cc"/>
           <w:rFonts w:ascii="Charis SIL Regular" w:hAnsi="Charis SIL Regular" w:eastAsia="Charis SIL Regular"/>
           <w:b w:val="0"/>
           <w:i w:val="0"/>
@@ -1400,7 +1409,7 @@
           <w:sz w:val="24"/>
           <w:u w:val="single"/>
         </w:rPr>
-        <w:hyperlink r:id="rId12" w:history="1">
+        <w:hyperlink r:id="rId14" w:history="1">
           <w:r>
             <w:rPr>
               <w:rStyle w:val="Hyperlink"/>
@@ -1429,7 +1438,7 @@
           <w:sz w:val="24"/>
           <w:u w:val="single"/>
         </w:rPr>
-        <w:hyperlink r:id="rId12" w:history="1">
+        <w:hyperlink r:id="rId14" w:history="1">
           <w:r>
             <w:rPr>
               <w:rStyle w:val="Hyperlink"/>
@@ -1545,7 +1554,7 @@
           <w:sz w:val="24"/>
           <w:u w:val="single"/>
         </w:rPr>
-        <w:hyperlink r:id="rId14" w:history="1">
+        <w:hyperlink r:id="rId15" w:history="1">
           <w:r>
             <w:rPr>
               <w:rStyle w:val="Hyperlink"/>
@@ -1563,7 +1572,7 @@
           <w:sz w:val="24"/>
           <w:u w:val="single"/>
         </w:rPr>
-        <w:hyperlink r:id="rId14" w:history="1">
+        <w:hyperlink r:id="rId15" w:history="1">
           <w:r>
             <w:rPr>
               <w:rStyle w:val="Hyperlink"/>
@@ -1581,7 +1590,7 @@
           <w:sz w:val="24"/>
           <w:u w:val="single"/>
         </w:rPr>
-        <w:hyperlink r:id="rId14" w:history="1">
+        <w:hyperlink r:id="rId15" w:history="1">
           <w:r>
             <w:rPr>
               <w:rStyle w:val="Hyperlink"/>
@@ -1599,7 +1608,7 @@
           <w:sz w:val="24"/>
           <w:u w:val="single"/>
         </w:rPr>
-        <w:hyperlink r:id="rId14" w:history="1">
+        <w:hyperlink r:id="rId15" w:history="1">
           <w:r>
             <w:rPr>
               <w:rStyle w:val="Hyperlink"/>
@@ -1627,7 +1636,7 @@
           <w:sz w:val="24"/>
           <w:u w:val="single"/>
         </w:rPr>
-        <w:hyperlink r:id="rId15" w:history="1">
+        <w:hyperlink r:id="rId16" w:history="1">
           <w:r>
             <w:rPr>
               <w:rStyle w:val="Hyperlink"/>
@@ -1645,7 +1654,7 @@
           <w:sz w:val="24"/>
           <w:u w:val="single"/>
         </w:rPr>
-        <w:hyperlink r:id="rId14" w:history="1">
+        <w:hyperlink r:id="rId15" w:history="1">
           <w:r>
             <w:rPr>
               <w:rStyle w:val="Hyperlink"/>
@@ -1663,7 +1672,7 @@
           <w:sz w:val="24"/>
           <w:u w:val="single"/>
         </w:rPr>
-        <w:hyperlink r:id="rId14" w:history="1">
+        <w:hyperlink r:id="rId15" w:history="1">
           <w:r>
             <w:rPr>
               <w:rStyle w:val="Hyperlink"/>
@@ -1830,7 +1839,7 @@
           <w:sz w:val="24"/>
           <w:u w:val="single"/>
         </w:rPr>
-        <w:hyperlink r:id="rId16" w:history="1">
+        <w:hyperlink r:id="rId17" w:history="1">
           <w:r>
             <w:rPr>
               <w:rStyle w:val="Hyperlink"/>
@@ -1848,7 +1857,7 @@
           <w:sz w:val="24"/>
           <w:u w:val="single"/>
         </w:rPr>
-        <w:hyperlink r:id="rId16" w:history="1">
+        <w:hyperlink r:id="rId17" w:history="1">
           <w:r>
             <w:rPr>
               <w:rStyle w:val="Hyperlink"/>
@@ -1866,7 +1875,7 @@
           <w:sz w:val="24"/>
           <w:u w:val="single"/>
         </w:rPr>
-        <w:hyperlink r:id="rId16" w:history="1">
+        <w:hyperlink r:id="rId17" w:history="1">
           <w:r>
             <w:rPr>
               <w:rStyle w:val="Hyperlink"/>
@@ -1884,7 +1893,7 @@
           <w:sz w:val="24"/>
           <w:u w:val="single"/>
         </w:rPr>
-        <w:hyperlink r:id="rId16" w:history="1">
+        <w:hyperlink r:id="rId17" w:history="1">
           <w:r>
             <w:rPr>
               <w:rStyle w:val="Hyperlink"/>
@@ -1902,7 +1911,7 @@
           <w:sz w:val="24"/>
           <w:u w:val="single"/>
         </w:rPr>
-        <w:hyperlink r:id="rId16" w:history="1">
+        <w:hyperlink r:id="rId17" w:history="1">
           <w:r>
             <w:rPr>
               <w:rStyle w:val="Hyperlink"/>
@@ -1920,7 +1929,7 @@
           <w:sz w:val="24"/>
           <w:u w:val="single"/>
         </w:rPr>
-        <w:hyperlink r:id="rId16" w:history="1">
+        <w:hyperlink r:id="rId17" w:history="1">
           <w:r>
             <w:rPr>
               <w:rStyle w:val="Hyperlink"/>
@@ -1938,7 +1947,7 @@
           <w:sz w:val="24"/>
           <w:u w:val="single"/>
         </w:rPr>
-        <w:hyperlink r:id="rId16" w:history="1">
+        <w:hyperlink r:id="rId17" w:history="1">
           <w:r>
             <w:rPr>
               <w:rStyle w:val="Hyperlink"/>
@@ -1956,7 +1965,7 @@
           <w:sz w:val="24"/>
           <w:u w:val="single"/>
         </w:rPr>
-        <w:hyperlink r:id="rId16" w:history="1">
+        <w:hyperlink r:id="rId17" w:history="1">
           <w:r>
             <w:rPr>
               <w:rStyle w:val="Hyperlink"/>
@@ -1974,7 +1983,7 @@
           <w:sz w:val="24"/>
           <w:u w:val="single"/>
         </w:rPr>
-        <w:hyperlink r:id="rId16" w:history="1">
+        <w:hyperlink r:id="rId17" w:history="1">
           <w:r>
             <w:rPr>
               <w:rStyle w:val="Hyperlink"/>
@@ -1992,7 +2001,7 @@
           <w:sz w:val="24"/>
           <w:u w:val="single"/>
         </w:rPr>
-        <w:hyperlink r:id="rId16" w:history="1">
+        <w:hyperlink r:id="rId17" w:history="1">
           <w:r>
             <w:rPr>
               <w:rStyle w:val="Hyperlink"/>
@@ -2010,7 +2019,7 @@
           <w:sz w:val="24"/>
           <w:u w:val="single"/>
         </w:rPr>
-        <w:hyperlink r:id="rId16" w:history="1">
+        <w:hyperlink r:id="rId17" w:history="1">
           <w:r>
             <w:rPr>
               <w:rStyle w:val="Hyperlink"/>
@@ -2028,7 +2037,7 @@
           <w:sz w:val="24"/>
           <w:u w:val="single"/>
         </w:rPr>
-        <w:hyperlink r:id="rId16" w:history="1">
+        <w:hyperlink r:id="rId17" w:history="1">
           <w:r>
             <w:rPr>
               <w:rStyle w:val="Hyperlink"/>
@@ -2046,7 +2055,7 @@
           <w:sz w:val="24"/>
           <w:u w:val="single"/>
         </w:rPr>
-        <w:hyperlink r:id="rId16" w:history="1">
+        <w:hyperlink r:id="rId17" w:history="1">
           <w:r>
             <w:rPr>
               <w:rStyle w:val="Hyperlink"/>
@@ -2064,7 +2073,7 @@
           <w:sz w:val="24"/>
           <w:u w:val="single"/>
         </w:rPr>
-        <w:hyperlink r:id="rId16" w:history="1">
+        <w:hyperlink r:id="rId17" w:history="1">
           <w:r>
             <w:rPr>
               <w:rStyle w:val="Hyperlink"/>
@@ -2082,7 +2091,7 @@
           <w:sz w:val="24"/>
           <w:u w:val="single"/>
         </w:rPr>
-        <w:hyperlink r:id="rId16" w:history="1">
+        <w:hyperlink r:id="rId17" w:history="1">
           <w:r>
             <w:rPr>
               <w:rStyle w:val="Hyperlink"/>
@@ -2243,7 +2252,7 @@
           <w:sz w:val="24"/>
           <w:u w:val="single"/>
         </w:rPr>
-        <w:hyperlink r:id="rId17" w:history="1">
+        <w:hyperlink r:id="rId18" w:history="1">
           <w:r>
             <w:rPr>
               <w:rStyle w:val="Hyperlink"/>
@@ -2261,7 +2270,7 @@
           <w:sz w:val="24"/>
           <w:u w:val="single"/>
         </w:rPr>
-        <w:hyperlink r:id="rId17" w:history="1">
+        <w:hyperlink r:id="rId18" w:history="1">
           <w:r>
             <w:rPr>
               <w:rStyle w:val="Hyperlink"/>
@@ -2279,7 +2288,7 @@
           <w:sz w:val="24"/>
           <w:u w:val="single"/>
         </w:rPr>
-        <w:hyperlink r:id="rId17" w:history="1">
+        <w:hyperlink r:id="rId18" w:history="1">
           <w:r>
             <w:rPr>
               <w:rStyle w:val="Hyperlink"/>
@@ -2297,7 +2306,7 @@
           <w:sz w:val="24"/>
           <w:u w:val="single"/>
         </w:rPr>
-        <w:hyperlink r:id="rId17" w:history="1">
+        <w:hyperlink r:id="rId18" w:history="1">
           <w:r>
             <w:rPr>
               <w:rStyle w:val="Hyperlink"/>
@@ -2315,7 +2324,7 @@
           <w:sz w:val="24"/>
           <w:u w:val="single"/>
         </w:rPr>
-        <w:hyperlink r:id="rId17" w:history="1">
+        <w:hyperlink r:id="rId18" w:history="1">
           <w:r>
             <w:rPr>
               <w:rStyle w:val="Hyperlink"/>
@@ -2336,7 +2345,7 @@
           <w:sz w:val="24"/>
           <w:u w:val="single"/>
         </w:rPr>
-        <w:hyperlink r:id="rId17" w:history="1">
+        <w:hyperlink r:id="rId18" w:history="1">
           <w:r>
             <w:rPr>
               <w:rStyle w:val="Hyperlink"/>
@@ -2354,7 +2363,7 @@
           <w:sz w:val="24"/>
           <w:u w:val="single"/>
         </w:rPr>
-        <w:hyperlink r:id="rId17" w:history="1">
+        <w:hyperlink r:id="rId18" w:history="1">
           <w:r>
             <w:rPr>
               <w:rStyle w:val="Hyperlink"/>
@@ -2372,7 +2381,7 @@
           <w:sz w:val="24"/>
           <w:u w:val="single"/>
         </w:rPr>
-        <w:hyperlink r:id="rId17" w:history="1">
+        <w:hyperlink r:id="rId18" w:history="1">
           <w:r>
             <w:rPr>
               <w:rStyle w:val="Hyperlink"/>
@@ -2390,7 +2399,7 @@
           <w:sz w:val="24"/>
           <w:u w:val="single"/>
         </w:rPr>
-        <w:hyperlink r:id="rId17" w:history="1">
+        <w:hyperlink r:id="rId18" w:history="1">
           <w:r>
             <w:rPr>
               <w:rStyle w:val="Hyperlink"/>
@@ -2408,7 +2417,7 @@
           <w:sz w:val="24"/>
           <w:u w:val="single"/>
         </w:rPr>
-        <w:hyperlink r:id="rId17" w:history="1">
+        <w:hyperlink r:id="rId18" w:history="1">
           <w:r>
             <w:rPr>
               <w:rStyle w:val="Hyperlink"/>
@@ -2556,7 +2565,7 @@
           <w:sz w:val="24"/>
           <w:u w:val="single"/>
         </w:rPr>
-        <w:hyperlink r:id="rId18" w:history="1">
+        <w:hyperlink r:id="rId19" w:history="1">
           <w:r>
             <w:rPr>
               <w:rStyle w:val="Hyperlink"/>
@@ -2574,7 +2583,7 @@
           <w:sz w:val="24"/>
           <w:u w:val="single"/>
         </w:rPr>
-        <w:hyperlink r:id="rId18" w:history="1">
+        <w:hyperlink r:id="rId19" w:history="1">
           <w:r>
             <w:rPr>
               <w:rStyle w:val="Hyperlink"/>
@@ -2592,7 +2601,7 @@
           <w:sz w:val="24"/>
           <w:u w:val="single"/>
         </w:rPr>
-        <w:hyperlink r:id="rId18" w:history="1">
+        <w:hyperlink r:id="rId19" w:history="1">
           <w:r>
             <w:rPr>
               <w:rStyle w:val="Hyperlink"/>
@@ -2610,7 +2619,7 @@
           <w:sz w:val="24"/>
           <w:u w:val="single"/>
         </w:rPr>
-        <w:hyperlink r:id="rId18" w:history="1">
+        <w:hyperlink r:id="rId19" w:history="1">
           <w:r>
             <w:rPr>
               <w:rStyle w:val="Hyperlink"/>
@@ -2628,7 +2637,7 @@
           <w:sz w:val="24"/>
           <w:u w:val="single"/>
         </w:rPr>
-        <w:hyperlink r:id="rId18" w:history="1">
+        <w:hyperlink r:id="rId19" w:history="1">
           <w:r>
             <w:rPr>
               <w:rStyle w:val="Hyperlink"/>
@@ -2646,7 +2655,7 @@
           <w:sz w:val="24"/>
           <w:u w:val="single"/>
         </w:rPr>
-        <w:hyperlink r:id="rId18" w:history="1">
+        <w:hyperlink r:id="rId19" w:history="1">
           <w:r>
             <w:rPr>
               <w:rStyle w:val="Hyperlink"/>
@@ -2664,7 +2673,7 @@
           <w:sz w:val="24"/>
           <w:u w:val="single"/>
         </w:rPr>
-        <w:hyperlink r:id="rId18" w:history="1">
+        <w:hyperlink r:id="rId19" w:history="1">
           <w:r>
             <w:rPr>
               <w:rStyle w:val="Hyperlink"/>
@@ -2682,7 +2691,7 @@
           <w:sz w:val="24"/>
           <w:u w:val="single"/>
         </w:rPr>
-        <w:hyperlink r:id="rId18" w:history="1">
+        <w:hyperlink r:id="rId19" w:history="1">
           <w:r>
             <w:rPr>
               <w:rStyle w:val="Hyperlink"/>
@@ -2700,7 +2709,7 @@
           <w:sz w:val="24"/>
           <w:u w:val="single"/>
         </w:rPr>
-        <w:hyperlink r:id="rId18" w:history="1">
+        <w:hyperlink r:id="rId19" w:history="1">
           <w:r>
             <w:rPr>
               <w:rStyle w:val="Hyperlink"/>

--- a/EXPORTS/DOCX/published/niveau3/English/HoofdcursusKampen.docx
+++ b/EXPORTS/DOCX/published/niveau3/English/HoofdcursusKampen.docx
@@ -526,14 +526,7 @@
           <w:color w:val="000000"/>
           <w:sz w:val="24"/>
         </w:rPr>
-        <w:hyperlink r:id="rId9" w:history="1">
-          <w:r>
-            <w:rPr>
-              <w:rStyle w:val="Hyperlink"/>
-            </w:rPr>
-            <w:t>Volkenkundig M</w:t>
-          </w:r>
-        </w:hyperlink>
+        <w:t>Volkenkundig M</w:t>
       </w:r>
       <w:r>
         <w:rPr>
@@ -1355,7 +1348,7 @@
           <w:sz w:val="24"/>
           <w:u w:val="single"/>
         </w:rPr>
-        <w:hyperlink r:id="rId13" w:history="1">
+        <w:hyperlink r:id="rId12" w:history="1">
           <w:r>
             <w:rPr>
               <w:rStyle w:val="Hyperlink"/>
@@ -1373,7 +1366,7 @@
           <w:sz w:val="24"/>
           <w:u w:val="single"/>
         </w:rPr>
-        <w:hyperlink r:id="rId13" w:history="1">
+        <w:hyperlink r:id="rId12" w:history="1">
           <w:r>
             <w:rPr>
               <w:rStyle w:val="Hyperlink"/>
@@ -1384,21 +1377,13 @@
       </w:r>
       <w:r>
         <w:rPr>
-          <w:u w:val="single" w:color="0066cc"/>
           <w:rFonts w:ascii="Charis SIL Regular" w:hAnsi="Charis SIL Regular" w:eastAsia="Charis SIL Regular"/>
           <w:b w:val="0"/>
           <w:i w:val="0"/>
           <w:color w:val="000000"/>
           <w:sz w:val="24"/>
         </w:rPr>
-        <w:hyperlink r:id="rId12" w:history="1">
-          <w:r>
-            <w:rPr>
-              <w:rStyle w:val="Hyperlink"/>
-            </w:rPr>
-            <w:t xml:space="preserve">, </w:t>
-          </w:r>
-        </w:hyperlink>
+        <w:t xml:space="preserve">, </w:t>
       </w:r>
       <w:r>
         <w:rPr>
@@ -1409,7 +1394,7 @@
           <w:sz w:val="24"/>
           <w:u w:val="single"/>
         </w:rPr>
-        <w:hyperlink r:id="rId14" w:history="1">
+        <w:hyperlink r:id="rId12" w:history="1">
           <w:r>
             <w:rPr>
               <w:rStyle w:val="Hyperlink"/>

--- a/EXPORTS/DOCX/published/niveau3/English/HoofdcursusKampen.docx
+++ b/EXPORTS/DOCX/published/niveau3/English/HoofdcursusKampen.docx
@@ -1383,7 +1383,14 @@
           <w:color w:val="000000"/>
           <w:sz w:val="24"/>
         </w:rPr>
-        <w:t xml:space="preserve">, </w:t>
+        <w:hyperlink r:id="rId12" w:history="1">
+          <w:r>
+            <w:rPr>
+              <w:rStyle w:val="Hyperlink"/>
+            </w:rPr>
+            <w:t xml:space="preserve">, </w:t>
+          </w:r>
+        </w:hyperlink>
       </w:r>
       <w:r>
         <w:rPr>
@@ -1423,7 +1430,7 @@
           <w:sz w:val="24"/>
           <w:u w:val="single"/>
         </w:rPr>
-        <w:hyperlink r:id="rId14" w:history="1">
+        <w:hyperlink r:id="rId12" w:history="1">
           <w:r>
             <w:rPr>
               <w:rStyle w:val="Hyperlink"/>
@@ -1539,7 +1546,7 @@
           <w:sz w:val="24"/>
           <w:u w:val="single"/>
         </w:rPr>
-        <w:hyperlink r:id="rId15" w:history="1">
+        <w:hyperlink r:id="rId14" w:history="1">
           <w:r>
             <w:rPr>
               <w:rStyle w:val="Hyperlink"/>
@@ -1557,7 +1564,7 @@
           <w:sz w:val="24"/>
           <w:u w:val="single"/>
         </w:rPr>
-        <w:hyperlink r:id="rId15" w:history="1">
+        <w:hyperlink r:id="rId14" w:history="1">
           <w:r>
             <w:rPr>
               <w:rStyle w:val="Hyperlink"/>
@@ -1575,7 +1582,7 @@
           <w:sz w:val="24"/>
           <w:u w:val="single"/>
         </w:rPr>
-        <w:hyperlink r:id="rId15" w:history="1">
+        <w:hyperlink r:id="rId14" w:history="1">
           <w:r>
             <w:rPr>
               <w:rStyle w:val="Hyperlink"/>
@@ -1593,7 +1600,7 @@
           <w:sz w:val="24"/>
           <w:u w:val="single"/>
         </w:rPr>
-        <w:hyperlink r:id="rId15" w:history="1">
+        <w:hyperlink r:id="rId14" w:history="1">
           <w:r>
             <w:rPr>
               <w:rStyle w:val="Hyperlink"/>
@@ -1621,7 +1628,7 @@
           <w:sz w:val="24"/>
           <w:u w:val="single"/>
         </w:rPr>
-        <w:hyperlink r:id="rId16" w:history="1">
+        <w:hyperlink r:id="rId15" w:history="1">
           <w:r>
             <w:rPr>
               <w:rStyle w:val="Hyperlink"/>
@@ -1657,7 +1664,7 @@
           <w:sz w:val="24"/>
           <w:u w:val="single"/>
         </w:rPr>
-        <w:hyperlink r:id="rId15" w:history="1">
+        <w:hyperlink r:id="rId14" w:history="1">
           <w:r>
             <w:rPr>
               <w:rStyle w:val="Hyperlink"/>
@@ -1824,7 +1831,7 @@
           <w:sz w:val="24"/>
           <w:u w:val="single"/>
         </w:rPr>
-        <w:hyperlink r:id="rId17" w:history="1">
+        <w:hyperlink r:id="rId16" w:history="1">
           <w:r>
             <w:rPr>
               <w:rStyle w:val="Hyperlink"/>
@@ -1842,7 +1849,7 @@
           <w:sz w:val="24"/>
           <w:u w:val="single"/>
         </w:rPr>
-        <w:hyperlink r:id="rId17" w:history="1">
+        <w:hyperlink r:id="rId16" w:history="1">
           <w:r>
             <w:rPr>
               <w:rStyle w:val="Hyperlink"/>
@@ -1860,7 +1867,7 @@
           <w:sz w:val="24"/>
           <w:u w:val="single"/>
         </w:rPr>
-        <w:hyperlink r:id="rId17" w:history="1">
+        <w:hyperlink r:id="rId16" w:history="1">
           <w:r>
             <w:rPr>
               <w:rStyle w:val="Hyperlink"/>
@@ -1878,7 +1885,7 @@
           <w:sz w:val="24"/>
           <w:u w:val="single"/>
         </w:rPr>
-        <w:hyperlink r:id="rId17" w:history="1">
+        <w:hyperlink r:id="rId16" w:history="1">
           <w:r>
             <w:rPr>
               <w:rStyle w:val="Hyperlink"/>
@@ -1896,7 +1903,7 @@
           <w:sz w:val="24"/>
           <w:u w:val="single"/>
         </w:rPr>
-        <w:hyperlink r:id="rId17" w:history="1">
+        <w:hyperlink r:id="rId16" w:history="1">
           <w:r>
             <w:rPr>
               <w:rStyle w:val="Hyperlink"/>
@@ -1914,7 +1921,7 @@
           <w:sz w:val="24"/>
           <w:u w:val="single"/>
         </w:rPr>
-        <w:hyperlink r:id="rId17" w:history="1">
+        <w:hyperlink r:id="rId16" w:history="1">
           <w:r>
             <w:rPr>
               <w:rStyle w:val="Hyperlink"/>
@@ -1932,7 +1939,7 @@
           <w:sz w:val="24"/>
           <w:u w:val="single"/>
         </w:rPr>
-        <w:hyperlink r:id="rId17" w:history="1">
+        <w:hyperlink r:id="rId16" w:history="1">
           <w:r>
             <w:rPr>
               <w:rStyle w:val="Hyperlink"/>
@@ -1950,7 +1957,7 @@
           <w:sz w:val="24"/>
           <w:u w:val="single"/>
         </w:rPr>
-        <w:hyperlink r:id="rId17" w:history="1">
+        <w:hyperlink r:id="rId16" w:history="1">
           <w:r>
             <w:rPr>
               <w:rStyle w:val="Hyperlink"/>
@@ -1968,7 +1975,7 @@
           <w:sz w:val="24"/>
           <w:u w:val="single"/>
         </w:rPr>
-        <w:hyperlink r:id="rId17" w:history="1">
+        <w:hyperlink r:id="rId16" w:history="1">
           <w:r>
             <w:rPr>
               <w:rStyle w:val="Hyperlink"/>
@@ -1986,7 +1993,7 @@
           <w:sz w:val="24"/>
           <w:u w:val="single"/>
         </w:rPr>
-        <w:hyperlink r:id="rId17" w:history="1">
+        <w:hyperlink r:id="rId16" w:history="1">
           <w:r>
             <w:rPr>
               <w:rStyle w:val="Hyperlink"/>
@@ -2004,7 +2011,7 @@
           <w:sz w:val="24"/>
           <w:u w:val="single"/>
         </w:rPr>
-        <w:hyperlink r:id="rId17" w:history="1">
+        <w:hyperlink r:id="rId16" w:history="1">
           <w:r>
             <w:rPr>
               <w:rStyle w:val="Hyperlink"/>
@@ -2022,7 +2029,7 @@
           <w:sz w:val="24"/>
           <w:u w:val="single"/>
         </w:rPr>
-        <w:hyperlink r:id="rId17" w:history="1">
+        <w:hyperlink r:id="rId16" w:history="1">
           <w:r>
             <w:rPr>
               <w:rStyle w:val="Hyperlink"/>
@@ -2040,7 +2047,7 @@
           <w:sz w:val="24"/>
           <w:u w:val="single"/>
         </w:rPr>
-        <w:hyperlink r:id="rId17" w:history="1">
+        <w:hyperlink r:id="rId16" w:history="1">
           <w:r>
             <w:rPr>
               <w:rStyle w:val="Hyperlink"/>
@@ -2058,7 +2065,7 @@
           <w:sz w:val="24"/>
           <w:u w:val="single"/>
         </w:rPr>
-        <w:hyperlink r:id="rId17" w:history="1">
+        <w:hyperlink r:id="rId16" w:history="1">
           <w:r>
             <w:rPr>
               <w:rStyle w:val="Hyperlink"/>
@@ -2076,7 +2083,7 @@
           <w:sz w:val="24"/>
           <w:u w:val="single"/>
         </w:rPr>
-        <w:hyperlink r:id="rId17" w:history="1">
+        <w:hyperlink r:id="rId16" w:history="1">
           <w:r>
             <w:rPr>
               <w:rStyle w:val="Hyperlink"/>
@@ -2237,7 +2244,7 @@
           <w:sz w:val="24"/>
           <w:u w:val="single"/>
         </w:rPr>
-        <w:hyperlink r:id="rId18" w:history="1">
+        <w:hyperlink r:id="rId17" w:history="1">
           <w:r>
             <w:rPr>
               <w:rStyle w:val="Hyperlink"/>
@@ -2255,7 +2262,7 @@
           <w:sz w:val="24"/>
           <w:u w:val="single"/>
         </w:rPr>
-        <w:hyperlink r:id="rId18" w:history="1">
+        <w:hyperlink r:id="rId17" w:history="1">
           <w:r>
             <w:rPr>
               <w:rStyle w:val="Hyperlink"/>
@@ -2273,7 +2280,7 @@
           <w:sz w:val="24"/>
           <w:u w:val="single"/>
         </w:rPr>
-        <w:hyperlink r:id="rId18" w:history="1">
+        <w:hyperlink r:id="rId17" w:history="1">
           <w:r>
             <w:rPr>
               <w:rStyle w:val="Hyperlink"/>
@@ -2291,7 +2298,7 @@
           <w:sz w:val="24"/>
           <w:u w:val="single"/>
         </w:rPr>
-        <w:hyperlink r:id="rId18" w:history="1">
+        <w:hyperlink r:id="rId17" w:history="1">
           <w:r>
             <w:rPr>
               <w:rStyle w:val="Hyperlink"/>
@@ -2309,7 +2316,7 @@
           <w:sz w:val="24"/>
           <w:u w:val="single"/>
         </w:rPr>
-        <w:hyperlink r:id="rId18" w:history="1">
+        <w:hyperlink r:id="rId17" w:history="1">
           <w:r>
             <w:rPr>
               <w:rStyle w:val="Hyperlink"/>
@@ -2330,7 +2337,7 @@
           <w:sz w:val="24"/>
           <w:u w:val="single"/>
         </w:rPr>
-        <w:hyperlink r:id="rId18" w:history="1">
+        <w:hyperlink r:id="rId17" w:history="1">
           <w:r>
             <w:rPr>
               <w:rStyle w:val="Hyperlink"/>
@@ -2348,7 +2355,7 @@
           <w:sz w:val="24"/>
           <w:u w:val="single"/>
         </w:rPr>
-        <w:hyperlink r:id="rId18" w:history="1">
+        <w:hyperlink r:id="rId17" w:history="1">
           <w:r>
             <w:rPr>
               <w:rStyle w:val="Hyperlink"/>
@@ -2366,7 +2373,7 @@
           <w:sz w:val="24"/>
           <w:u w:val="single"/>
         </w:rPr>
-        <w:hyperlink r:id="rId18" w:history="1">
+        <w:hyperlink r:id="rId17" w:history="1">
           <w:r>
             <w:rPr>
               <w:rStyle w:val="Hyperlink"/>
@@ -2384,7 +2391,7 @@
           <w:sz w:val="24"/>
           <w:u w:val="single"/>
         </w:rPr>
-        <w:hyperlink r:id="rId18" w:history="1">
+        <w:hyperlink r:id="rId17" w:history="1">
           <w:r>
             <w:rPr>
               <w:rStyle w:val="Hyperlink"/>
@@ -2402,7 +2409,7 @@
           <w:sz w:val="24"/>
           <w:u w:val="single"/>
         </w:rPr>
-        <w:hyperlink r:id="rId18" w:history="1">
+        <w:hyperlink r:id="rId17" w:history="1">
           <w:r>
             <w:rPr>
               <w:rStyle w:val="Hyperlink"/>
@@ -2550,7 +2557,7 @@
           <w:sz w:val="24"/>
           <w:u w:val="single"/>
         </w:rPr>
-        <w:hyperlink r:id="rId19" w:history="1">
+        <w:hyperlink r:id="rId18" w:history="1">
           <w:r>
             <w:rPr>
               <w:rStyle w:val="Hyperlink"/>
@@ -2568,7 +2575,7 @@
           <w:sz w:val="24"/>
           <w:u w:val="single"/>
         </w:rPr>
-        <w:hyperlink r:id="rId19" w:history="1">
+        <w:hyperlink r:id="rId18" w:history="1">
           <w:r>
             <w:rPr>
               <w:rStyle w:val="Hyperlink"/>
@@ -2586,7 +2593,7 @@
           <w:sz w:val="24"/>
           <w:u w:val="single"/>
         </w:rPr>
-        <w:hyperlink r:id="rId19" w:history="1">
+        <w:hyperlink r:id="rId18" w:history="1">
           <w:r>
             <w:rPr>
               <w:rStyle w:val="Hyperlink"/>
@@ -2604,7 +2611,7 @@
           <w:sz w:val="24"/>
           <w:u w:val="single"/>
         </w:rPr>
-        <w:hyperlink r:id="rId19" w:history="1">
+        <w:hyperlink r:id="rId18" w:history="1">
           <w:r>
             <w:rPr>
               <w:rStyle w:val="Hyperlink"/>
@@ -2622,7 +2629,7 @@
           <w:sz w:val="24"/>
           <w:u w:val="single"/>
         </w:rPr>
-        <w:hyperlink r:id="rId19" w:history="1">
+        <w:hyperlink r:id="rId18" w:history="1">
           <w:r>
             <w:rPr>
               <w:rStyle w:val="Hyperlink"/>
@@ -2640,7 +2647,7 @@
           <w:sz w:val="24"/>
           <w:u w:val="single"/>
         </w:rPr>
-        <w:hyperlink r:id="rId19" w:history="1">
+        <w:hyperlink r:id="rId18" w:history="1">
           <w:r>
             <w:rPr>
               <w:rStyle w:val="Hyperlink"/>
@@ -2658,7 +2665,7 @@
           <w:sz w:val="24"/>
           <w:u w:val="single"/>
         </w:rPr>
-        <w:hyperlink r:id="rId19" w:history="1">
+        <w:hyperlink r:id="rId18" w:history="1">
           <w:r>
             <w:rPr>
               <w:rStyle w:val="Hyperlink"/>
@@ -2676,7 +2683,7 @@
           <w:sz w:val="24"/>
           <w:u w:val="single"/>
         </w:rPr>
-        <w:hyperlink r:id="rId19" w:history="1">
+        <w:hyperlink r:id="rId18" w:history="1">
           <w:r>
             <w:rPr>
               <w:rStyle w:val="Hyperlink"/>
@@ -2694,7 +2701,7 @@
           <w:sz w:val="24"/>
           <w:u w:val="single"/>
         </w:rPr>
-        <w:hyperlink r:id="rId19" w:history="1">
+        <w:hyperlink r:id="rId18" w:history="1">
           <w:r>
             <w:rPr>
               <w:rStyle w:val="Hyperlink"/>

--- a/EXPORTS/DOCX/published/niveau3/English/HoofdcursusKampen.docx
+++ b/EXPORTS/DOCX/published/niveau3/English/HoofdcursusKampen.docx
@@ -526,7 +526,14 @@
           <w:color w:val="000000"/>
           <w:sz w:val="24"/>
         </w:rPr>
-        <w:t>Volkenkundig M</w:t>
+        <w:hyperlink r:id="rId9" w:history="1">
+          <w:r>
+            <w:rPr>
+              <w:rStyle w:val="Hyperlink"/>
+            </w:rPr>
+            <w:t>Volkenkundig M</w:t>
+          </w:r>
+        </w:hyperlink>
       </w:r>
       <w:r>
         <w:rPr>
@@ -1430,7 +1437,7 @@
           <w:sz w:val="24"/>
           <w:u w:val="single"/>
         </w:rPr>
-        <w:hyperlink r:id="rId12" w:history="1">
+        <w:hyperlink r:id="rId14" w:history="1">
           <w:r>
             <w:rPr>
               <w:rStyle w:val="Hyperlink"/>
@@ -1448,7 +1455,7 @@
           <w:sz w:val="24"/>
           <w:u w:val="single"/>
         </w:rPr>
-        <w:hyperlink r:id="rId12" w:history="1">
+        <w:hyperlink r:id="rId14" w:history="1">
           <w:r>
             <w:rPr>
               <w:rStyle w:val="Hyperlink"/>
@@ -1546,7 +1553,7 @@
           <w:sz w:val="24"/>
           <w:u w:val="single"/>
         </w:rPr>
-        <w:hyperlink r:id="rId14" w:history="1">
+        <w:hyperlink r:id="rId15" w:history="1">
           <w:r>
             <w:rPr>
               <w:rStyle w:val="Hyperlink"/>
@@ -1564,7 +1571,7 @@
           <w:sz w:val="24"/>
           <w:u w:val="single"/>
         </w:rPr>
-        <w:hyperlink r:id="rId14" w:history="1">
+        <w:hyperlink r:id="rId15" w:history="1">
           <w:r>
             <w:rPr>
               <w:rStyle w:val="Hyperlink"/>
@@ -1582,7 +1589,7 @@
           <w:sz w:val="24"/>
           <w:u w:val="single"/>
         </w:rPr>
-        <w:hyperlink r:id="rId14" w:history="1">
+        <w:hyperlink r:id="rId15" w:history="1">
           <w:r>
             <w:rPr>
               <w:rStyle w:val="Hyperlink"/>
@@ -1600,7 +1607,7 @@
           <w:sz w:val="24"/>
           <w:u w:val="single"/>
         </w:rPr>
-        <w:hyperlink r:id="rId14" w:history="1">
+        <w:hyperlink r:id="rId15" w:history="1">
           <w:r>
             <w:rPr>
               <w:rStyle w:val="Hyperlink"/>
@@ -1628,7 +1635,7 @@
           <w:sz w:val="24"/>
           <w:u w:val="single"/>
         </w:rPr>
-        <w:hyperlink r:id="rId15" w:history="1">
+        <w:hyperlink r:id="rId16" w:history="1">
           <w:r>
             <w:rPr>
               <w:rStyle w:val="Hyperlink"/>
@@ -1664,7 +1671,7 @@
           <w:sz w:val="24"/>
           <w:u w:val="single"/>
         </w:rPr>
-        <w:hyperlink r:id="rId14" w:history="1">
+        <w:hyperlink r:id="rId15" w:history="1">
           <w:r>
             <w:rPr>
               <w:rStyle w:val="Hyperlink"/>
@@ -1831,7 +1838,7 @@
           <w:sz w:val="24"/>
           <w:u w:val="single"/>
         </w:rPr>
-        <w:hyperlink r:id="rId16" w:history="1">
+        <w:hyperlink r:id="rId17" w:history="1">
           <w:r>
             <w:rPr>
               <w:rStyle w:val="Hyperlink"/>
@@ -1849,7 +1856,7 @@
           <w:sz w:val="24"/>
           <w:u w:val="single"/>
         </w:rPr>
-        <w:hyperlink r:id="rId16" w:history="1">
+        <w:hyperlink r:id="rId17" w:history="1">
           <w:r>
             <w:rPr>
               <w:rStyle w:val="Hyperlink"/>
@@ -1867,7 +1874,7 @@
           <w:sz w:val="24"/>
           <w:u w:val="single"/>
         </w:rPr>
-        <w:hyperlink r:id="rId16" w:history="1">
+        <w:hyperlink r:id="rId17" w:history="1">
           <w:r>
             <w:rPr>
               <w:rStyle w:val="Hyperlink"/>
@@ -1885,7 +1892,7 @@
           <w:sz w:val="24"/>
           <w:u w:val="single"/>
         </w:rPr>
-        <w:hyperlink r:id="rId16" w:history="1">
+        <w:hyperlink r:id="rId17" w:history="1">
           <w:r>
             <w:rPr>
               <w:rStyle w:val="Hyperlink"/>
@@ -1903,7 +1910,7 @@
           <w:sz w:val="24"/>
           <w:u w:val="single"/>
         </w:rPr>
-        <w:hyperlink r:id="rId16" w:history="1">
+        <w:hyperlink r:id="rId17" w:history="1">
           <w:r>
             <w:rPr>
               <w:rStyle w:val="Hyperlink"/>
@@ -1921,7 +1928,7 @@
           <w:sz w:val="24"/>
           <w:u w:val="single"/>
         </w:rPr>
-        <w:hyperlink r:id="rId16" w:history="1">
+        <w:hyperlink r:id="rId17" w:history="1">
           <w:r>
             <w:rPr>
               <w:rStyle w:val="Hyperlink"/>
@@ -1939,7 +1946,7 @@
           <w:sz w:val="24"/>
           <w:u w:val="single"/>
         </w:rPr>
-        <w:hyperlink r:id="rId16" w:history="1">
+        <w:hyperlink r:id="rId17" w:history="1">
           <w:r>
             <w:rPr>
               <w:rStyle w:val="Hyperlink"/>
@@ -1957,7 +1964,7 @@
           <w:sz w:val="24"/>
           <w:u w:val="single"/>
         </w:rPr>
-        <w:hyperlink r:id="rId16" w:history="1">
+        <w:hyperlink r:id="rId17" w:history="1">
           <w:r>
             <w:rPr>
               <w:rStyle w:val="Hyperlink"/>
@@ -1975,7 +1982,7 @@
           <w:sz w:val="24"/>
           <w:u w:val="single"/>
         </w:rPr>
-        <w:hyperlink r:id="rId16" w:history="1">
+        <w:hyperlink r:id="rId17" w:history="1">
           <w:r>
             <w:rPr>
               <w:rStyle w:val="Hyperlink"/>
@@ -1993,7 +2000,7 @@
           <w:sz w:val="24"/>
           <w:u w:val="single"/>
         </w:rPr>
-        <w:hyperlink r:id="rId16" w:history="1">
+        <w:hyperlink r:id="rId17" w:history="1">
           <w:r>
             <w:rPr>
               <w:rStyle w:val="Hyperlink"/>
@@ -2011,7 +2018,7 @@
           <w:sz w:val="24"/>
           <w:u w:val="single"/>
         </w:rPr>
-        <w:hyperlink r:id="rId16" w:history="1">
+        <w:hyperlink r:id="rId17" w:history="1">
           <w:r>
             <w:rPr>
               <w:rStyle w:val="Hyperlink"/>
@@ -2029,7 +2036,7 @@
           <w:sz w:val="24"/>
           <w:u w:val="single"/>
         </w:rPr>
-        <w:hyperlink r:id="rId16" w:history="1">
+        <w:hyperlink r:id="rId17" w:history="1">
           <w:r>
             <w:rPr>
               <w:rStyle w:val="Hyperlink"/>
@@ -2047,7 +2054,7 @@
           <w:sz w:val="24"/>
           <w:u w:val="single"/>
         </w:rPr>
-        <w:hyperlink r:id="rId16" w:history="1">
+        <w:hyperlink r:id="rId17" w:history="1">
           <w:r>
             <w:rPr>
               <w:rStyle w:val="Hyperlink"/>
@@ -2065,7 +2072,7 @@
           <w:sz w:val="24"/>
           <w:u w:val="single"/>
         </w:rPr>
-        <w:hyperlink r:id="rId16" w:history="1">
+        <w:hyperlink r:id="rId17" w:history="1">
           <w:r>
             <w:rPr>
               <w:rStyle w:val="Hyperlink"/>
@@ -2083,7 +2090,7 @@
           <w:sz w:val="24"/>
           <w:u w:val="single"/>
         </w:rPr>
-        <w:hyperlink r:id="rId16" w:history="1">
+        <w:hyperlink r:id="rId17" w:history="1">
           <w:r>
             <w:rPr>
               <w:rStyle w:val="Hyperlink"/>
@@ -2244,7 +2251,7 @@
           <w:sz w:val="24"/>
           <w:u w:val="single"/>
         </w:rPr>
-        <w:hyperlink r:id="rId17" w:history="1">
+        <w:hyperlink r:id="rId18" w:history="1">
           <w:r>
             <w:rPr>
               <w:rStyle w:val="Hyperlink"/>
@@ -2262,7 +2269,7 @@
           <w:sz w:val="24"/>
           <w:u w:val="single"/>
         </w:rPr>
-        <w:hyperlink r:id="rId17" w:history="1">
+        <w:hyperlink r:id="rId18" w:history="1">
           <w:r>
             <w:rPr>
               <w:rStyle w:val="Hyperlink"/>
@@ -2280,7 +2287,7 @@
           <w:sz w:val="24"/>
           <w:u w:val="single"/>
         </w:rPr>
-        <w:hyperlink r:id="rId17" w:history="1">
+        <w:hyperlink r:id="rId18" w:history="1">
           <w:r>
             <w:rPr>
               <w:rStyle w:val="Hyperlink"/>
@@ -2298,7 +2305,7 @@
           <w:sz w:val="24"/>
           <w:u w:val="single"/>
         </w:rPr>
-        <w:hyperlink r:id="rId17" w:history="1">
+        <w:hyperlink r:id="rId18" w:history="1">
           <w:r>
             <w:rPr>
               <w:rStyle w:val="Hyperlink"/>
@@ -2316,7 +2323,7 @@
           <w:sz w:val="24"/>
           <w:u w:val="single"/>
         </w:rPr>
-        <w:hyperlink r:id="rId17" w:history="1">
+        <w:hyperlink r:id="rId18" w:history="1">
           <w:r>
             <w:rPr>
               <w:rStyle w:val="Hyperlink"/>
@@ -2337,7 +2344,7 @@
           <w:sz w:val="24"/>
           <w:u w:val="single"/>
         </w:rPr>
-        <w:hyperlink r:id="rId17" w:history="1">
+        <w:hyperlink r:id="rId18" w:history="1">
           <w:r>
             <w:rPr>
               <w:rStyle w:val="Hyperlink"/>
@@ -2355,7 +2362,7 @@
           <w:sz w:val="24"/>
           <w:u w:val="single"/>
         </w:rPr>
-        <w:hyperlink r:id="rId17" w:history="1">
+        <w:hyperlink r:id="rId18" w:history="1">
           <w:r>
             <w:rPr>
               <w:rStyle w:val="Hyperlink"/>
@@ -2373,7 +2380,7 @@
           <w:sz w:val="24"/>
           <w:u w:val="single"/>
         </w:rPr>
-        <w:hyperlink r:id="rId17" w:history="1">
+        <w:hyperlink r:id="rId18" w:history="1">
           <w:r>
             <w:rPr>
               <w:rStyle w:val="Hyperlink"/>
@@ -2391,7 +2398,7 @@
           <w:sz w:val="24"/>
           <w:u w:val="single"/>
         </w:rPr>
-        <w:hyperlink r:id="rId17" w:history="1">
+        <w:hyperlink r:id="rId18" w:history="1">
           <w:r>
             <w:rPr>
               <w:rStyle w:val="Hyperlink"/>
@@ -2409,7 +2416,7 @@
           <w:sz w:val="24"/>
           <w:u w:val="single"/>
         </w:rPr>
-        <w:hyperlink r:id="rId17" w:history="1">
+        <w:hyperlink r:id="rId18" w:history="1">
           <w:r>
             <w:rPr>
               <w:rStyle w:val="Hyperlink"/>
@@ -2557,7 +2564,7 @@
           <w:sz w:val="24"/>
           <w:u w:val="single"/>
         </w:rPr>
-        <w:hyperlink r:id="rId18" w:history="1">
+        <w:hyperlink r:id="rId19" w:history="1">
           <w:r>
             <w:rPr>
               <w:rStyle w:val="Hyperlink"/>
@@ -2575,7 +2582,7 @@
           <w:sz w:val="24"/>
           <w:u w:val="single"/>
         </w:rPr>
-        <w:hyperlink r:id="rId18" w:history="1">
+        <w:hyperlink r:id="rId19" w:history="1">
           <w:r>
             <w:rPr>
               <w:rStyle w:val="Hyperlink"/>
@@ -2593,7 +2600,7 @@
           <w:sz w:val="24"/>
           <w:u w:val="single"/>
         </w:rPr>
-        <w:hyperlink r:id="rId18" w:history="1">
+        <w:hyperlink r:id="rId19" w:history="1">
           <w:r>
             <w:rPr>
               <w:rStyle w:val="Hyperlink"/>
@@ -2611,7 +2618,7 @@
           <w:sz w:val="24"/>
           <w:u w:val="single"/>
         </w:rPr>
-        <w:hyperlink r:id="rId18" w:history="1">
+        <w:hyperlink r:id="rId19" w:history="1">
           <w:r>
             <w:rPr>
               <w:rStyle w:val="Hyperlink"/>
@@ -2629,7 +2636,7 @@
           <w:sz w:val="24"/>
           <w:u w:val="single"/>
         </w:rPr>
-        <w:hyperlink r:id="rId18" w:history="1">
+        <w:hyperlink r:id="rId19" w:history="1">
           <w:r>
             <w:rPr>
               <w:rStyle w:val="Hyperlink"/>
@@ -2647,7 +2654,7 @@
           <w:sz w:val="24"/>
           <w:u w:val="single"/>
         </w:rPr>
-        <w:hyperlink r:id="rId18" w:history="1">
+        <w:hyperlink r:id="rId19" w:history="1">
           <w:r>
             <w:rPr>
               <w:rStyle w:val="Hyperlink"/>
@@ -2665,7 +2672,7 @@
           <w:sz w:val="24"/>
           <w:u w:val="single"/>
         </w:rPr>
-        <w:hyperlink r:id="rId18" w:history="1">
+        <w:hyperlink r:id="rId19" w:history="1">
           <w:r>
             <w:rPr>
               <w:rStyle w:val="Hyperlink"/>
@@ -2683,7 +2690,7 @@
           <w:sz w:val="24"/>
           <w:u w:val="single"/>
         </w:rPr>
-        <w:hyperlink r:id="rId18" w:history="1">
+        <w:hyperlink r:id="rId19" w:history="1">
           <w:r>
             <w:rPr>
               <w:rStyle w:val="Hyperlink"/>
@@ -2701,7 +2708,7 @@
           <w:sz w:val="24"/>
           <w:u w:val="single"/>
         </w:rPr>
-        <w:hyperlink r:id="rId18" w:history="1">
+        <w:hyperlink r:id="rId19" w:history="1">
           <w:r>
             <w:rPr>
               <w:rStyle w:val="Hyperlink"/>

--- a/EXPORTS/DOCX/published/niveau3/English/HoofdcursusKampen.docx
+++ b/EXPORTS/DOCX/published/niveau3/English/HoofdcursusKampen.docx
@@ -526,14 +526,7 @@
           <w:color w:val="000000"/>
           <w:sz w:val="24"/>
         </w:rPr>
-        <w:hyperlink r:id="rId9" w:history="1">
-          <w:r>
-            <w:rPr>
-              <w:rStyle w:val="Hyperlink"/>
-            </w:rPr>
-            <w:t>Volkenkundig M</w:t>
-          </w:r>
-        </w:hyperlink>
+        <w:t>Volkenkundig M</w:t>
       </w:r>
       <w:r>
         <w:rPr>
@@ -1355,7 +1348,7 @@
           <w:sz w:val="24"/>
           <w:u w:val="single"/>
         </w:rPr>
-        <w:hyperlink r:id="rId12" w:history="1">
+        <w:hyperlink r:id="rId13" w:history="1">
           <w:r>
             <w:rPr>
               <w:rStyle w:val="Hyperlink"/>
@@ -1373,7 +1366,7 @@
           <w:sz w:val="24"/>
           <w:u w:val="single"/>
         </w:rPr>
-        <w:hyperlink r:id="rId12" w:history="1">
+        <w:hyperlink r:id="rId13" w:history="1">
           <w:r>
             <w:rPr>
               <w:rStyle w:val="Hyperlink"/>
@@ -1384,20 +1377,14 @@
       </w:r>
       <w:r>
         <w:rPr>
+          <w:u w:val="single" w:color="0066cc"/>
           <w:rFonts w:ascii="Charis SIL Regular" w:hAnsi="Charis SIL Regular" w:eastAsia="Charis SIL Regular"/>
           <w:b w:val="0"/>
           <w:i w:val="0"/>
           <w:color w:val="000000"/>
           <w:sz w:val="24"/>
         </w:rPr>
-        <w:hyperlink r:id="rId12" w:history="1">
-          <w:r>
-            <w:rPr>
-              <w:rStyle w:val="Hyperlink"/>
-            </w:rPr>
-            <w:t xml:space="preserve">, </w:t>
-          </w:r>
-        </w:hyperlink>
+        <w:t xml:space="preserve">, </w:t>
       </w:r>
       <w:r>
         <w:rPr>
@@ -1408,7 +1395,7 @@
           <w:sz w:val="24"/>
           <w:u w:val="single"/>
         </w:rPr>
-        <w:hyperlink r:id="rId12" w:history="1">
+        <w:hyperlink r:id="rId14" w:history="1">
           <w:r>
             <w:rPr>
               <w:rStyle w:val="Hyperlink"/>
@@ -1653,7 +1640,7 @@
           <w:sz w:val="24"/>
           <w:u w:val="single"/>
         </w:rPr>
-        <w:hyperlink r:id="rId15" w:history="1">
+        <w:hyperlink r:id="rId16" w:history="1">
           <w:r>
             <w:rPr>
               <w:rStyle w:val="Hyperlink"/>
@@ -1671,7 +1658,7 @@
           <w:sz w:val="24"/>
           <w:u w:val="single"/>
         </w:rPr>
-        <w:hyperlink r:id="rId15" w:history="1">
+        <w:hyperlink r:id="rId16" w:history="1">
           <w:r>
             <w:rPr>
               <w:rStyle w:val="Hyperlink"/>

--- a/EXPORTS/DOCX/published/niveau3/English/HoofdcursusKampen.docx
+++ b/EXPORTS/DOCX/published/niveau3/English/HoofdcursusKampen.docx
@@ -519,7 +519,6 @@
       </w:r>
       <w:r>
         <w:rPr>
-          <w:u w:val="single" w:color="0066cc"/>
           <w:rFonts w:ascii="Charis SIL Regular" w:hAnsi="Charis SIL Regular" w:eastAsia="Charis SIL Regular"/>
           <w:b w:val="0"/>
           <w:i w:val="0"/>
@@ -1377,7 +1376,6 @@
       </w:r>
       <w:r>
         <w:rPr>
-          <w:u w:val="single" w:color="0066cc"/>
           <w:rFonts w:ascii="Charis SIL Regular" w:hAnsi="Charis SIL Regular" w:eastAsia="Charis SIL Regular"/>
           <w:b w:val="0"/>
           <w:i w:val="0"/>

--- a/EXPORTS/DOCX/published/niveau3/English/HoofdcursusKampen.docx
+++ b/EXPORTS/DOCX/published/niveau3/English/HoofdcursusKampen.docx
@@ -1365,7 +1365,7 @@
           <w:sz w:val="24"/>
           <w:u w:val="single"/>
         </w:rPr>
-        <w:hyperlink r:id="rId13" w:history="1">
+        <w:hyperlink r:id="rId12" w:history="1">
           <w:r>
             <w:rPr>
               <w:rStyle w:val="Hyperlink"/>
@@ -1382,7 +1382,14 @@
           <w:color w:val="000000"/>
           <w:sz w:val="24"/>
         </w:rPr>
-        <w:t xml:space="preserve">, </w:t>
+        <w:hyperlink r:id="rId12" w:history="1">
+          <w:r>
+            <w:rPr>
+              <w:rStyle w:val="Hyperlink"/>
+            </w:rPr>
+            <w:t xml:space="preserve">, </w:t>
+          </w:r>
+        </w:hyperlink>
       </w:r>
       <w:r>
         <w:rPr>
@@ -1393,7 +1400,7 @@
           <w:sz w:val="24"/>
           <w:u w:val="single"/>
         </w:rPr>
-        <w:hyperlink r:id="rId14" w:history="1">
+        <w:hyperlink r:id="rId12" w:history="1">
           <w:r>
             <w:rPr>
               <w:rStyle w:val="Hyperlink"/>
@@ -1422,7 +1429,7 @@
           <w:sz w:val="24"/>
           <w:u w:val="single"/>
         </w:rPr>
-        <w:hyperlink r:id="rId14" w:history="1">
+        <w:hyperlink r:id="rId12" w:history="1">
           <w:r>
             <w:rPr>
               <w:rStyle w:val="Hyperlink"/>
@@ -1440,7 +1447,7 @@
           <w:sz w:val="24"/>
           <w:u w:val="single"/>
         </w:rPr>
-        <w:hyperlink r:id="rId14" w:history="1">
+        <w:hyperlink r:id="rId12" w:history="1">
           <w:r>
             <w:rPr>
               <w:rStyle w:val="Hyperlink"/>
@@ -1538,7 +1545,7 @@
           <w:sz w:val="24"/>
           <w:u w:val="single"/>
         </w:rPr>
-        <w:hyperlink r:id="rId15" w:history="1">
+        <w:hyperlink r:id="rId14" w:history="1">
           <w:r>
             <w:rPr>
               <w:rStyle w:val="Hyperlink"/>
@@ -1556,7 +1563,7 @@
           <w:sz w:val="24"/>
           <w:u w:val="single"/>
         </w:rPr>
-        <w:hyperlink r:id="rId15" w:history="1">
+        <w:hyperlink r:id="rId14" w:history="1">
           <w:r>
             <w:rPr>
               <w:rStyle w:val="Hyperlink"/>
@@ -1574,7 +1581,7 @@
           <w:sz w:val="24"/>
           <w:u w:val="single"/>
         </w:rPr>
-        <w:hyperlink r:id="rId15" w:history="1">
+        <w:hyperlink r:id="rId14" w:history="1">
           <w:r>
             <w:rPr>
               <w:rStyle w:val="Hyperlink"/>
@@ -1592,7 +1599,7 @@
           <w:sz w:val="24"/>
           <w:u w:val="single"/>
         </w:rPr>
-        <w:hyperlink r:id="rId15" w:history="1">
+        <w:hyperlink r:id="rId14" w:history="1">
           <w:r>
             <w:rPr>
               <w:rStyle w:val="Hyperlink"/>
@@ -1620,7 +1627,7 @@
           <w:sz w:val="24"/>
           <w:u w:val="single"/>
         </w:rPr>
-        <w:hyperlink r:id="rId16" w:history="1">
+        <w:hyperlink r:id="rId15" w:history="1">
           <w:r>
             <w:rPr>
               <w:rStyle w:val="Hyperlink"/>
@@ -1638,7 +1645,7 @@
           <w:sz w:val="24"/>
           <w:u w:val="single"/>
         </w:rPr>
-        <w:hyperlink r:id="rId16" w:history="1">
+        <w:hyperlink r:id="rId15" w:history="1">
           <w:r>
             <w:rPr>
               <w:rStyle w:val="Hyperlink"/>
@@ -1656,7 +1663,7 @@
           <w:sz w:val="24"/>
           <w:u w:val="single"/>
         </w:rPr>
-        <w:hyperlink r:id="rId16" w:history="1">
+        <w:hyperlink r:id="rId15" w:history="1">
           <w:r>
             <w:rPr>
               <w:rStyle w:val="Hyperlink"/>
@@ -1823,7 +1830,7 @@
           <w:sz w:val="24"/>
           <w:u w:val="single"/>
         </w:rPr>
-        <w:hyperlink r:id="rId17" w:history="1">
+        <w:hyperlink r:id="rId16" w:history="1">
           <w:r>
             <w:rPr>
               <w:rStyle w:val="Hyperlink"/>
@@ -1841,7 +1848,7 @@
           <w:sz w:val="24"/>
           <w:u w:val="single"/>
         </w:rPr>
-        <w:hyperlink r:id="rId17" w:history="1">
+        <w:hyperlink r:id="rId16" w:history="1">
           <w:r>
             <w:rPr>
               <w:rStyle w:val="Hyperlink"/>
@@ -1859,7 +1866,7 @@
           <w:sz w:val="24"/>
           <w:u w:val="single"/>
         </w:rPr>
-        <w:hyperlink r:id="rId17" w:history="1">
+        <w:hyperlink r:id="rId16" w:history="1">
           <w:r>
             <w:rPr>
               <w:rStyle w:val="Hyperlink"/>
@@ -1877,7 +1884,7 @@
           <w:sz w:val="24"/>
           <w:u w:val="single"/>
         </w:rPr>
-        <w:hyperlink r:id="rId17" w:history="1">
+        <w:hyperlink r:id="rId16" w:history="1">
           <w:r>
             <w:rPr>
               <w:rStyle w:val="Hyperlink"/>
@@ -1895,7 +1902,7 @@
           <w:sz w:val="24"/>
           <w:u w:val="single"/>
         </w:rPr>
-        <w:hyperlink r:id="rId17" w:history="1">
+        <w:hyperlink r:id="rId16" w:history="1">
           <w:r>
             <w:rPr>
               <w:rStyle w:val="Hyperlink"/>
@@ -1913,7 +1920,7 @@
           <w:sz w:val="24"/>
           <w:u w:val="single"/>
         </w:rPr>
-        <w:hyperlink r:id="rId17" w:history="1">
+        <w:hyperlink r:id="rId16" w:history="1">
           <w:r>
             <w:rPr>
               <w:rStyle w:val="Hyperlink"/>
@@ -1931,7 +1938,7 @@
           <w:sz w:val="24"/>
           <w:u w:val="single"/>
         </w:rPr>
-        <w:hyperlink r:id="rId17" w:history="1">
+        <w:hyperlink r:id="rId16" w:history="1">
           <w:r>
             <w:rPr>
               <w:rStyle w:val="Hyperlink"/>
@@ -1949,7 +1956,7 @@
           <w:sz w:val="24"/>
           <w:u w:val="single"/>
         </w:rPr>
-        <w:hyperlink r:id="rId17" w:history="1">
+        <w:hyperlink r:id="rId16" w:history="1">
           <w:r>
             <w:rPr>
               <w:rStyle w:val="Hyperlink"/>
@@ -1967,7 +1974,7 @@
           <w:sz w:val="24"/>
           <w:u w:val="single"/>
         </w:rPr>
-        <w:hyperlink r:id="rId17" w:history="1">
+        <w:hyperlink r:id="rId16" w:history="1">
           <w:r>
             <w:rPr>
               <w:rStyle w:val="Hyperlink"/>
@@ -1985,7 +1992,7 @@
           <w:sz w:val="24"/>
           <w:u w:val="single"/>
         </w:rPr>
-        <w:hyperlink r:id="rId17" w:history="1">
+        <w:hyperlink r:id="rId16" w:history="1">
           <w:r>
             <w:rPr>
               <w:rStyle w:val="Hyperlink"/>
@@ -2003,7 +2010,7 @@
           <w:sz w:val="24"/>
           <w:u w:val="single"/>
         </w:rPr>
-        <w:hyperlink r:id="rId17" w:history="1">
+        <w:hyperlink r:id="rId16" w:history="1">
           <w:r>
             <w:rPr>
               <w:rStyle w:val="Hyperlink"/>
@@ -2021,7 +2028,7 @@
           <w:sz w:val="24"/>
           <w:u w:val="single"/>
         </w:rPr>
-        <w:hyperlink r:id="rId17" w:history="1">
+        <w:hyperlink r:id="rId16" w:history="1">
           <w:r>
             <w:rPr>
               <w:rStyle w:val="Hyperlink"/>
@@ -2039,7 +2046,7 @@
           <w:sz w:val="24"/>
           <w:u w:val="single"/>
         </w:rPr>
-        <w:hyperlink r:id="rId17" w:history="1">
+        <w:hyperlink r:id="rId16" w:history="1">
           <w:r>
             <w:rPr>
               <w:rStyle w:val="Hyperlink"/>
@@ -2057,7 +2064,7 @@
           <w:sz w:val="24"/>
           <w:u w:val="single"/>
         </w:rPr>
-        <w:hyperlink r:id="rId17" w:history="1">
+        <w:hyperlink r:id="rId16" w:history="1">
           <w:r>
             <w:rPr>
               <w:rStyle w:val="Hyperlink"/>
@@ -2075,7 +2082,7 @@
           <w:sz w:val="24"/>
           <w:u w:val="single"/>
         </w:rPr>
-        <w:hyperlink r:id="rId17" w:history="1">
+        <w:hyperlink r:id="rId16" w:history="1">
           <w:r>
             <w:rPr>
               <w:rStyle w:val="Hyperlink"/>
@@ -2236,7 +2243,7 @@
           <w:sz w:val="24"/>
           <w:u w:val="single"/>
         </w:rPr>
-        <w:hyperlink r:id="rId18" w:history="1">
+        <w:hyperlink r:id="rId17" w:history="1">
           <w:r>
             <w:rPr>
               <w:rStyle w:val="Hyperlink"/>
@@ -2254,7 +2261,7 @@
           <w:sz w:val="24"/>
           <w:u w:val="single"/>
         </w:rPr>
-        <w:hyperlink r:id="rId18" w:history="1">
+        <w:hyperlink r:id="rId17" w:history="1">
           <w:r>
             <w:rPr>
               <w:rStyle w:val="Hyperlink"/>
@@ -2272,7 +2279,7 @@
           <w:sz w:val="24"/>
           <w:u w:val="single"/>
         </w:rPr>
-        <w:hyperlink r:id="rId18" w:history="1">
+        <w:hyperlink r:id="rId17" w:history="1">
           <w:r>
             <w:rPr>
               <w:rStyle w:val="Hyperlink"/>
@@ -2290,7 +2297,7 @@
           <w:sz w:val="24"/>
           <w:u w:val="single"/>
         </w:rPr>
-        <w:hyperlink r:id="rId18" w:history="1">
+        <w:hyperlink r:id="rId17" w:history="1">
           <w:r>
             <w:rPr>
               <w:rStyle w:val="Hyperlink"/>
@@ -2308,7 +2315,7 @@
           <w:sz w:val="24"/>
           <w:u w:val="single"/>
         </w:rPr>
-        <w:hyperlink r:id="rId18" w:history="1">
+        <w:hyperlink r:id="rId17" w:history="1">
           <w:r>
             <w:rPr>
               <w:rStyle w:val="Hyperlink"/>
@@ -2329,7 +2336,7 @@
           <w:sz w:val="24"/>
           <w:u w:val="single"/>
         </w:rPr>
-        <w:hyperlink r:id="rId18" w:history="1">
+        <w:hyperlink r:id="rId17" w:history="1">
           <w:r>
             <w:rPr>
               <w:rStyle w:val="Hyperlink"/>
@@ -2347,7 +2354,7 @@
           <w:sz w:val="24"/>
           <w:u w:val="single"/>
         </w:rPr>
-        <w:hyperlink r:id="rId18" w:history="1">
+        <w:hyperlink r:id="rId17" w:history="1">
           <w:r>
             <w:rPr>
               <w:rStyle w:val="Hyperlink"/>
@@ -2365,7 +2372,7 @@
           <w:sz w:val="24"/>
           <w:u w:val="single"/>
         </w:rPr>
-        <w:hyperlink r:id="rId18" w:history="1">
+        <w:hyperlink r:id="rId17" w:history="1">
           <w:r>
             <w:rPr>
               <w:rStyle w:val="Hyperlink"/>
@@ -2383,7 +2390,7 @@
           <w:sz w:val="24"/>
           <w:u w:val="single"/>
         </w:rPr>
-        <w:hyperlink r:id="rId18" w:history="1">
+        <w:hyperlink r:id="rId17" w:history="1">
           <w:r>
             <w:rPr>
               <w:rStyle w:val="Hyperlink"/>
@@ -2401,7 +2408,7 @@
           <w:sz w:val="24"/>
           <w:u w:val="single"/>
         </w:rPr>
-        <w:hyperlink r:id="rId18" w:history="1">
+        <w:hyperlink r:id="rId17" w:history="1">
           <w:r>
             <w:rPr>
               <w:rStyle w:val="Hyperlink"/>
@@ -2549,7 +2556,7 @@
           <w:sz w:val="24"/>
           <w:u w:val="single"/>
         </w:rPr>
-        <w:hyperlink r:id="rId19" w:history="1">
+        <w:hyperlink r:id="rId18" w:history="1">
           <w:r>
             <w:rPr>
               <w:rStyle w:val="Hyperlink"/>
@@ -2567,7 +2574,7 @@
           <w:sz w:val="24"/>
           <w:u w:val="single"/>
         </w:rPr>
-        <w:hyperlink r:id="rId19" w:history="1">
+        <w:hyperlink r:id="rId18" w:history="1">
           <w:r>
             <w:rPr>
               <w:rStyle w:val="Hyperlink"/>
@@ -2585,7 +2592,7 @@
           <w:sz w:val="24"/>
           <w:u w:val="single"/>
         </w:rPr>
-        <w:hyperlink r:id="rId19" w:history="1">
+        <w:hyperlink r:id="rId18" w:history="1">
           <w:r>
             <w:rPr>
               <w:rStyle w:val="Hyperlink"/>
@@ -2603,7 +2610,7 @@
           <w:sz w:val="24"/>
           <w:u w:val="single"/>
         </w:rPr>
-        <w:hyperlink r:id="rId19" w:history="1">
+        <w:hyperlink r:id="rId18" w:history="1">
           <w:r>
             <w:rPr>
               <w:rStyle w:val="Hyperlink"/>
@@ -2621,7 +2628,7 @@
           <w:sz w:val="24"/>
           <w:u w:val="single"/>
         </w:rPr>
-        <w:hyperlink r:id="rId19" w:history="1">
+        <w:hyperlink r:id="rId18" w:history="1">
           <w:r>
             <w:rPr>
               <w:rStyle w:val="Hyperlink"/>
@@ -2639,7 +2646,7 @@
           <w:sz w:val="24"/>
           <w:u w:val="single"/>
         </w:rPr>
-        <w:hyperlink r:id="rId19" w:history="1">
+        <w:hyperlink r:id="rId18" w:history="1">
           <w:r>
             <w:rPr>
               <w:rStyle w:val="Hyperlink"/>
@@ -2657,7 +2664,7 @@
           <w:sz w:val="24"/>
           <w:u w:val="single"/>
         </w:rPr>
-        <w:hyperlink r:id="rId19" w:history="1">
+        <w:hyperlink r:id="rId18" w:history="1">
           <w:r>
             <w:rPr>
               <w:rStyle w:val="Hyperlink"/>
@@ -2675,7 +2682,7 @@
           <w:sz w:val="24"/>
           <w:u w:val="single"/>
         </w:rPr>
-        <w:hyperlink r:id="rId19" w:history="1">
+        <w:hyperlink r:id="rId18" w:history="1">
           <w:r>
             <w:rPr>
               <w:rStyle w:val="Hyperlink"/>
@@ -2693,7 +2700,7 @@
           <w:sz w:val="24"/>
           <w:u w:val="single"/>
         </w:rPr>
-        <w:hyperlink r:id="rId19" w:history="1">
+        <w:hyperlink r:id="rId18" w:history="1">
           <w:r>
             <w:rPr>
               <w:rStyle w:val="Hyperlink"/>

--- a/EXPORTS/DOCX/published/niveau3/English/HoofdcursusKampen.docx
+++ b/EXPORTS/DOCX/published/niveau3/English/HoofdcursusKampen.docx
@@ -1347,7 +1347,7 @@
           <w:sz w:val="24"/>
           <w:u w:val="single"/>
         </w:rPr>
-        <w:hyperlink r:id="rId13" w:history="1">
+        <w:hyperlink r:id="rId12" w:history="1">
           <w:r>
             <w:rPr>
               <w:rStyle w:val="Hyperlink"/>
@@ -1376,6 +1376,7 @@
       </w:r>
       <w:r>
         <w:rPr>
+          <w:u w:val="single" w:color="0066cc"/>
           <w:rFonts w:ascii="Charis SIL Regular" w:hAnsi="Charis SIL Regular" w:eastAsia="Charis SIL Regular"/>
           <w:b w:val="0"/>
           <w:i w:val="0"/>
@@ -1447,7 +1448,7 @@
           <w:sz w:val="24"/>
           <w:u w:val="single"/>
         </w:rPr>
-        <w:hyperlink r:id="rId12" w:history="1">
+        <w:hyperlink r:id="rId14" w:history="1">
           <w:r>
             <w:rPr>
               <w:rStyle w:val="Hyperlink"/>
@@ -1545,7 +1546,7 @@
           <w:sz w:val="24"/>
           <w:u w:val="single"/>
         </w:rPr>
-        <w:hyperlink r:id="rId14" w:history="1">
+        <w:hyperlink r:id="rId15" w:history="1">
           <w:r>
             <w:rPr>
               <w:rStyle w:val="Hyperlink"/>
@@ -1563,7 +1564,7 @@
           <w:sz w:val="24"/>
           <w:u w:val="single"/>
         </w:rPr>
-        <w:hyperlink r:id="rId14" w:history="1">
+        <w:hyperlink r:id="rId15" w:history="1">
           <w:r>
             <w:rPr>
               <w:rStyle w:val="Hyperlink"/>
@@ -1581,7 +1582,7 @@
           <w:sz w:val="24"/>
           <w:u w:val="single"/>
         </w:rPr>
-        <w:hyperlink r:id="rId14" w:history="1">
+        <w:hyperlink r:id="rId15" w:history="1">
           <w:r>
             <w:rPr>
               <w:rStyle w:val="Hyperlink"/>
@@ -1599,7 +1600,7 @@
           <w:sz w:val="24"/>
           <w:u w:val="single"/>
         </w:rPr>
-        <w:hyperlink r:id="rId14" w:history="1">
+        <w:hyperlink r:id="rId15" w:history="1">
           <w:r>
             <w:rPr>
               <w:rStyle w:val="Hyperlink"/>
@@ -1627,7 +1628,7 @@
           <w:sz w:val="24"/>
           <w:u w:val="single"/>
         </w:rPr>
-        <w:hyperlink r:id="rId15" w:history="1">
+        <w:hyperlink r:id="rId16" w:history="1">
           <w:r>
             <w:rPr>
               <w:rStyle w:val="Hyperlink"/>
@@ -1830,7 +1831,7 @@
           <w:sz w:val="24"/>
           <w:u w:val="single"/>
         </w:rPr>
-        <w:hyperlink r:id="rId16" w:history="1">
+        <w:hyperlink r:id="rId17" w:history="1">
           <w:r>
             <w:rPr>
               <w:rStyle w:val="Hyperlink"/>
@@ -1848,7 +1849,7 @@
           <w:sz w:val="24"/>
           <w:u w:val="single"/>
         </w:rPr>
-        <w:hyperlink r:id="rId16" w:history="1">
+        <w:hyperlink r:id="rId17" w:history="1">
           <w:r>
             <w:rPr>
               <w:rStyle w:val="Hyperlink"/>
@@ -1866,7 +1867,7 @@
           <w:sz w:val="24"/>
           <w:u w:val="single"/>
         </w:rPr>
-        <w:hyperlink r:id="rId16" w:history="1">
+        <w:hyperlink r:id="rId17" w:history="1">
           <w:r>
             <w:rPr>
               <w:rStyle w:val="Hyperlink"/>
@@ -1884,7 +1885,7 @@
           <w:sz w:val="24"/>
           <w:u w:val="single"/>
         </w:rPr>
-        <w:hyperlink r:id="rId16" w:history="1">
+        <w:hyperlink r:id="rId17" w:history="1">
           <w:r>
             <w:rPr>
               <w:rStyle w:val="Hyperlink"/>
@@ -1902,7 +1903,7 @@
           <w:sz w:val="24"/>
           <w:u w:val="single"/>
         </w:rPr>
-        <w:hyperlink r:id="rId16" w:history="1">
+        <w:hyperlink r:id="rId17" w:history="1">
           <w:r>
             <w:rPr>
               <w:rStyle w:val="Hyperlink"/>
@@ -1920,7 +1921,7 @@
           <w:sz w:val="24"/>
           <w:u w:val="single"/>
         </w:rPr>
-        <w:hyperlink r:id="rId16" w:history="1">
+        <w:hyperlink r:id="rId17" w:history="1">
           <w:r>
             <w:rPr>
               <w:rStyle w:val="Hyperlink"/>
@@ -1938,7 +1939,7 @@
           <w:sz w:val="24"/>
           <w:u w:val="single"/>
         </w:rPr>
-        <w:hyperlink r:id="rId16" w:history="1">
+        <w:hyperlink r:id="rId17" w:history="1">
           <w:r>
             <w:rPr>
               <w:rStyle w:val="Hyperlink"/>
@@ -1956,7 +1957,7 @@
           <w:sz w:val="24"/>
           <w:u w:val="single"/>
         </w:rPr>
-        <w:hyperlink r:id="rId16" w:history="1">
+        <w:hyperlink r:id="rId17" w:history="1">
           <w:r>
             <w:rPr>
               <w:rStyle w:val="Hyperlink"/>
@@ -1974,7 +1975,7 @@
           <w:sz w:val="24"/>
           <w:u w:val="single"/>
         </w:rPr>
-        <w:hyperlink r:id="rId16" w:history="1">
+        <w:hyperlink r:id="rId17" w:history="1">
           <w:r>
             <w:rPr>
               <w:rStyle w:val="Hyperlink"/>
@@ -1992,7 +1993,7 @@
           <w:sz w:val="24"/>
           <w:u w:val="single"/>
         </w:rPr>
-        <w:hyperlink r:id="rId16" w:history="1">
+        <w:hyperlink r:id="rId17" w:history="1">
           <w:r>
             <w:rPr>
               <w:rStyle w:val="Hyperlink"/>
@@ -2010,7 +2011,7 @@
           <w:sz w:val="24"/>
           <w:u w:val="single"/>
         </w:rPr>
-        <w:hyperlink r:id="rId16" w:history="1">
+        <w:hyperlink r:id="rId17" w:history="1">
           <w:r>
             <w:rPr>
               <w:rStyle w:val="Hyperlink"/>
@@ -2028,7 +2029,7 @@
           <w:sz w:val="24"/>
           <w:u w:val="single"/>
         </w:rPr>
-        <w:hyperlink r:id="rId16" w:history="1">
+        <w:hyperlink r:id="rId17" w:history="1">
           <w:r>
             <w:rPr>
               <w:rStyle w:val="Hyperlink"/>
@@ -2046,7 +2047,7 @@
           <w:sz w:val="24"/>
           <w:u w:val="single"/>
         </w:rPr>
-        <w:hyperlink r:id="rId16" w:history="1">
+        <w:hyperlink r:id="rId17" w:history="1">
           <w:r>
             <w:rPr>
               <w:rStyle w:val="Hyperlink"/>
@@ -2064,7 +2065,7 @@
           <w:sz w:val="24"/>
           <w:u w:val="single"/>
         </w:rPr>
-        <w:hyperlink r:id="rId16" w:history="1">
+        <w:hyperlink r:id="rId17" w:history="1">
           <w:r>
             <w:rPr>
               <w:rStyle w:val="Hyperlink"/>
@@ -2082,7 +2083,7 @@
           <w:sz w:val="24"/>
           <w:u w:val="single"/>
         </w:rPr>
-        <w:hyperlink r:id="rId16" w:history="1">
+        <w:hyperlink r:id="rId17" w:history="1">
           <w:r>
             <w:rPr>
               <w:rStyle w:val="Hyperlink"/>
@@ -2243,7 +2244,7 @@
           <w:sz w:val="24"/>
           <w:u w:val="single"/>
         </w:rPr>
-        <w:hyperlink r:id="rId17" w:history="1">
+        <w:hyperlink r:id="rId18" w:history="1">
           <w:r>
             <w:rPr>
               <w:rStyle w:val="Hyperlink"/>
@@ -2261,7 +2262,7 @@
           <w:sz w:val="24"/>
           <w:u w:val="single"/>
         </w:rPr>
-        <w:hyperlink r:id="rId17" w:history="1">
+        <w:hyperlink r:id="rId18" w:history="1">
           <w:r>
             <w:rPr>
               <w:rStyle w:val="Hyperlink"/>
@@ -2279,7 +2280,7 @@
           <w:sz w:val="24"/>
           <w:u w:val="single"/>
         </w:rPr>
-        <w:hyperlink r:id="rId17" w:history="1">
+        <w:hyperlink r:id="rId18" w:history="1">
           <w:r>
             <w:rPr>
               <w:rStyle w:val="Hyperlink"/>
@@ -2297,7 +2298,7 @@
           <w:sz w:val="24"/>
           <w:u w:val="single"/>
         </w:rPr>
-        <w:hyperlink r:id="rId17" w:history="1">
+        <w:hyperlink r:id="rId18" w:history="1">
           <w:r>
             <w:rPr>
               <w:rStyle w:val="Hyperlink"/>
@@ -2315,7 +2316,7 @@
           <w:sz w:val="24"/>
           <w:u w:val="single"/>
         </w:rPr>
-        <w:hyperlink r:id="rId17" w:history="1">
+        <w:hyperlink r:id="rId18" w:history="1">
           <w:r>
             <w:rPr>
               <w:rStyle w:val="Hyperlink"/>
@@ -2336,7 +2337,7 @@
           <w:sz w:val="24"/>
           <w:u w:val="single"/>
         </w:rPr>
-        <w:hyperlink r:id="rId17" w:history="1">
+        <w:hyperlink r:id="rId18" w:history="1">
           <w:r>
             <w:rPr>
               <w:rStyle w:val="Hyperlink"/>
@@ -2354,7 +2355,7 @@
           <w:sz w:val="24"/>
           <w:u w:val="single"/>
         </w:rPr>
-        <w:hyperlink r:id="rId17" w:history="1">
+        <w:hyperlink r:id="rId18" w:history="1">
           <w:r>
             <w:rPr>
               <w:rStyle w:val="Hyperlink"/>
@@ -2372,7 +2373,7 @@
           <w:sz w:val="24"/>
           <w:u w:val="single"/>
         </w:rPr>
-        <w:hyperlink r:id="rId17" w:history="1">
+        <w:hyperlink r:id="rId18" w:history="1">
           <w:r>
             <w:rPr>
               <w:rStyle w:val="Hyperlink"/>
@@ -2390,7 +2391,7 @@
           <w:sz w:val="24"/>
           <w:u w:val="single"/>
         </w:rPr>
-        <w:hyperlink r:id="rId17" w:history="1">
+        <w:hyperlink r:id="rId18" w:history="1">
           <w:r>
             <w:rPr>
               <w:rStyle w:val="Hyperlink"/>
@@ -2408,7 +2409,7 @@
           <w:sz w:val="24"/>
           <w:u w:val="single"/>
         </w:rPr>
-        <w:hyperlink r:id="rId17" w:history="1">
+        <w:hyperlink r:id="rId18" w:history="1">
           <w:r>
             <w:rPr>
               <w:rStyle w:val="Hyperlink"/>
@@ -2556,7 +2557,7 @@
           <w:sz w:val="24"/>
           <w:u w:val="single"/>
         </w:rPr>
-        <w:hyperlink r:id="rId18" w:history="1">
+        <w:hyperlink r:id="rId19" w:history="1">
           <w:r>
             <w:rPr>
               <w:rStyle w:val="Hyperlink"/>
@@ -2574,7 +2575,7 @@
           <w:sz w:val="24"/>
           <w:u w:val="single"/>
         </w:rPr>
-        <w:hyperlink r:id="rId18" w:history="1">
+        <w:hyperlink r:id="rId19" w:history="1">
           <w:r>
             <w:rPr>
               <w:rStyle w:val="Hyperlink"/>
@@ -2592,7 +2593,7 @@
           <w:sz w:val="24"/>
           <w:u w:val="single"/>
         </w:rPr>
-        <w:hyperlink r:id="rId18" w:history="1">
+        <w:hyperlink r:id="rId19" w:history="1">
           <w:r>
             <w:rPr>
               <w:rStyle w:val="Hyperlink"/>
@@ -2610,7 +2611,7 @@
           <w:sz w:val="24"/>
           <w:u w:val="single"/>
         </w:rPr>
-        <w:hyperlink r:id="rId18" w:history="1">
+        <w:hyperlink r:id="rId19" w:history="1">
           <w:r>
             <w:rPr>
               <w:rStyle w:val="Hyperlink"/>
@@ -2628,7 +2629,7 @@
           <w:sz w:val="24"/>
           <w:u w:val="single"/>
         </w:rPr>
-        <w:hyperlink r:id="rId18" w:history="1">
+        <w:hyperlink r:id="rId19" w:history="1">
           <w:r>
             <w:rPr>
               <w:rStyle w:val="Hyperlink"/>
@@ -2646,7 +2647,7 @@
           <w:sz w:val="24"/>
           <w:u w:val="single"/>
         </w:rPr>
-        <w:hyperlink r:id="rId18" w:history="1">
+        <w:hyperlink r:id="rId19" w:history="1">
           <w:r>
             <w:rPr>
               <w:rStyle w:val="Hyperlink"/>
@@ -2664,7 +2665,7 @@
           <w:sz w:val="24"/>
           <w:u w:val="single"/>
         </w:rPr>
-        <w:hyperlink r:id="rId18" w:history="1">
+        <w:hyperlink r:id="rId19" w:history="1">
           <w:r>
             <w:rPr>
               <w:rStyle w:val="Hyperlink"/>
@@ -2682,7 +2683,7 @@
           <w:sz w:val="24"/>
           <w:u w:val="single"/>
         </w:rPr>
-        <w:hyperlink r:id="rId18" w:history="1">
+        <w:hyperlink r:id="rId19" w:history="1">
           <w:r>
             <w:rPr>
               <w:rStyle w:val="Hyperlink"/>
@@ -2700,7 +2701,7 @@
           <w:sz w:val="24"/>
           <w:u w:val="single"/>
         </w:rPr>
-        <w:hyperlink r:id="rId18" w:history="1">
+        <w:hyperlink r:id="rId19" w:history="1">
           <w:r>
             <w:rPr>
               <w:rStyle w:val="Hyperlink"/>

--- a/EXPORTS/DOCX/published/niveau3/English/HoofdcursusKampen.docx
+++ b/EXPORTS/DOCX/published/niveau3/English/HoofdcursusKampen.docx
@@ -519,6 +519,7 @@
       </w:r>
       <w:r>
         <w:rPr>
+          <w:u w:val="single" w:color="0066cc"/>
           <w:rFonts w:ascii="Charis SIL Regular" w:hAnsi="Charis SIL Regular" w:eastAsia="Charis SIL Regular"/>
           <w:b w:val="0"/>
           <w:i w:val="0"/>
@@ -1376,7 +1377,6 @@
       </w:r>
       <w:r>
         <w:rPr>
-          <w:u w:val="single" w:color="0066cc"/>
           <w:rFonts w:ascii="Charis SIL Regular" w:hAnsi="Charis SIL Regular" w:eastAsia="Charis SIL Regular"/>
           <w:b w:val="0"/>
           <w:i w:val="0"/>
@@ -1448,7 +1448,7 @@
           <w:sz w:val="24"/>
           <w:u w:val="single"/>
         </w:rPr>
-        <w:hyperlink r:id="rId14" w:history="1">
+        <w:hyperlink r:id="rId12" w:history="1">
           <w:r>
             <w:rPr>
               <w:rStyle w:val="Hyperlink"/>
@@ -1546,7 +1546,7 @@
           <w:sz w:val="24"/>
           <w:u w:val="single"/>
         </w:rPr>
-        <w:hyperlink r:id="rId15" w:history="1">
+        <w:hyperlink r:id="rId14" w:history="1">
           <w:r>
             <w:rPr>
               <w:rStyle w:val="Hyperlink"/>
@@ -1564,7 +1564,7 @@
           <w:sz w:val="24"/>
           <w:u w:val="single"/>
         </w:rPr>
-        <w:hyperlink r:id="rId15" w:history="1">
+        <w:hyperlink r:id="rId14" w:history="1">
           <w:r>
             <w:rPr>
               <w:rStyle w:val="Hyperlink"/>
@@ -1582,7 +1582,7 @@
           <w:sz w:val="24"/>
           <w:u w:val="single"/>
         </w:rPr>
-        <w:hyperlink r:id="rId15" w:history="1">
+        <w:hyperlink r:id="rId14" w:history="1">
           <w:r>
             <w:rPr>
               <w:rStyle w:val="Hyperlink"/>
@@ -1600,7 +1600,7 @@
           <w:sz w:val="24"/>
           <w:u w:val="single"/>
         </w:rPr>
-        <w:hyperlink r:id="rId15" w:history="1">
+        <w:hyperlink r:id="rId14" w:history="1">
           <w:r>
             <w:rPr>
               <w:rStyle w:val="Hyperlink"/>
@@ -1628,7 +1628,7 @@
           <w:sz w:val="24"/>
           <w:u w:val="single"/>
         </w:rPr>
-        <w:hyperlink r:id="rId16" w:history="1">
+        <w:hyperlink r:id="rId15" w:history="1">
           <w:r>
             <w:rPr>
               <w:rStyle w:val="Hyperlink"/>
@@ -1831,7 +1831,7 @@
           <w:sz w:val="24"/>
           <w:u w:val="single"/>
         </w:rPr>
-        <w:hyperlink r:id="rId17" w:history="1">
+        <w:hyperlink r:id="rId16" w:history="1">
           <w:r>
             <w:rPr>
               <w:rStyle w:val="Hyperlink"/>
@@ -1849,7 +1849,7 @@
           <w:sz w:val="24"/>
           <w:u w:val="single"/>
         </w:rPr>
-        <w:hyperlink r:id="rId17" w:history="1">
+        <w:hyperlink r:id="rId16" w:history="1">
           <w:r>
             <w:rPr>
               <w:rStyle w:val="Hyperlink"/>
@@ -1867,7 +1867,7 @@
           <w:sz w:val="24"/>
           <w:u w:val="single"/>
         </w:rPr>
-        <w:hyperlink r:id="rId17" w:history="1">
+        <w:hyperlink r:id="rId16" w:history="1">
           <w:r>
             <w:rPr>
               <w:rStyle w:val="Hyperlink"/>
@@ -1885,7 +1885,7 @@
           <w:sz w:val="24"/>
           <w:u w:val="single"/>
         </w:rPr>
-        <w:hyperlink r:id="rId17" w:history="1">
+        <w:hyperlink r:id="rId16" w:history="1">
           <w:r>
             <w:rPr>
               <w:rStyle w:val="Hyperlink"/>
@@ -1903,7 +1903,7 @@
           <w:sz w:val="24"/>
           <w:u w:val="single"/>
         </w:rPr>
-        <w:hyperlink r:id="rId17" w:history="1">
+        <w:hyperlink r:id="rId16" w:history="1">
           <w:r>
             <w:rPr>
               <w:rStyle w:val="Hyperlink"/>
@@ -1921,7 +1921,7 @@
           <w:sz w:val="24"/>
           <w:u w:val="single"/>
         </w:rPr>
-        <w:hyperlink r:id="rId17" w:history="1">
+        <w:hyperlink r:id="rId16" w:history="1">
           <w:r>
             <w:rPr>
               <w:rStyle w:val="Hyperlink"/>
@@ -1939,7 +1939,7 @@
           <w:sz w:val="24"/>
           <w:u w:val="single"/>
         </w:rPr>
-        <w:hyperlink r:id="rId17" w:history="1">
+        <w:hyperlink r:id="rId16" w:history="1">
           <w:r>
             <w:rPr>
               <w:rStyle w:val="Hyperlink"/>
@@ -1957,7 +1957,7 @@
           <w:sz w:val="24"/>
           <w:u w:val="single"/>
         </w:rPr>
-        <w:hyperlink r:id="rId17" w:history="1">
+        <w:hyperlink r:id="rId16" w:history="1">
           <w:r>
             <w:rPr>
               <w:rStyle w:val="Hyperlink"/>
@@ -1975,7 +1975,7 @@
           <w:sz w:val="24"/>
           <w:u w:val="single"/>
         </w:rPr>
-        <w:hyperlink r:id="rId17" w:history="1">
+        <w:hyperlink r:id="rId16" w:history="1">
           <w:r>
             <w:rPr>
               <w:rStyle w:val="Hyperlink"/>
@@ -1993,7 +1993,7 @@
           <w:sz w:val="24"/>
           <w:u w:val="single"/>
         </w:rPr>
-        <w:hyperlink r:id="rId17" w:history="1">
+        <w:hyperlink r:id="rId16" w:history="1">
           <w:r>
             <w:rPr>
               <w:rStyle w:val="Hyperlink"/>
@@ -2011,7 +2011,7 @@
           <w:sz w:val="24"/>
           <w:u w:val="single"/>
         </w:rPr>
-        <w:hyperlink r:id="rId17" w:history="1">
+        <w:hyperlink r:id="rId16" w:history="1">
           <w:r>
             <w:rPr>
               <w:rStyle w:val="Hyperlink"/>
@@ -2029,7 +2029,7 @@
           <w:sz w:val="24"/>
           <w:u w:val="single"/>
         </w:rPr>
-        <w:hyperlink r:id="rId17" w:history="1">
+        <w:hyperlink r:id="rId16" w:history="1">
           <w:r>
             <w:rPr>
               <w:rStyle w:val="Hyperlink"/>
@@ -2047,7 +2047,7 @@
           <w:sz w:val="24"/>
           <w:u w:val="single"/>
         </w:rPr>
-        <w:hyperlink r:id="rId17" w:history="1">
+        <w:hyperlink r:id="rId16" w:history="1">
           <w:r>
             <w:rPr>
               <w:rStyle w:val="Hyperlink"/>
@@ -2065,7 +2065,7 @@
           <w:sz w:val="24"/>
           <w:u w:val="single"/>
         </w:rPr>
-        <w:hyperlink r:id="rId17" w:history="1">
+        <w:hyperlink r:id="rId16" w:history="1">
           <w:r>
             <w:rPr>
               <w:rStyle w:val="Hyperlink"/>
@@ -2083,7 +2083,7 @@
           <w:sz w:val="24"/>
           <w:u w:val="single"/>
         </w:rPr>
-        <w:hyperlink r:id="rId17" w:history="1">
+        <w:hyperlink r:id="rId16" w:history="1">
           <w:r>
             <w:rPr>
               <w:rStyle w:val="Hyperlink"/>
@@ -2244,7 +2244,7 @@
           <w:sz w:val="24"/>
           <w:u w:val="single"/>
         </w:rPr>
-        <w:hyperlink r:id="rId18" w:history="1">
+        <w:hyperlink r:id="rId17" w:history="1">
           <w:r>
             <w:rPr>
               <w:rStyle w:val="Hyperlink"/>
@@ -2262,7 +2262,7 @@
           <w:sz w:val="24"/>
           <w:u w:val="single"/>
         </w:rPr>
-        <w:hyperlink r:id="rId18" w:history="1">
+        <w:hyperlink r:id="rId17" w:history="1">
           <w:r>
             <w:rPr>
               <w:rStyle w:val="Hyperlink"/>
@@ -2280,7 +2280,7 @@
           <w:sz w:val="24"/>
           <w:u w:val="single"/>
         </w:rPr>
-        <w:hyperlink r:id="rId18" w:history="1">
+        <w:hyperlink r:id="rId17" w:history="1">
           <w:r>
             <w:rPr>
               <w:rStyle w:val="Hyperlink"/>
@@ -2298,7 +2298,7 @@
           <w:sz w:val="24"/>
           <w:u w:val="single"/>
         </w:rPr>
-        <w:hyperlink r:id="rId18" w:history="1">
+        <w:hyperlink r:id="rId17" w:history="1">
           <w:r>
             <w:rPr>
               <w:rStyle w:val="Hyperlink"/>
@@ -2316,7 +2316,7 @@
           <w:sz w:val="24"/>
           <w:u w:val="single"/>
         </w:rPr>
-        <w:hyperlink r:id="rId18" w:history="1">
+        <w:hyperlink r:id="rId17" w:history="1">
           <w:r>
             <w:rPr>
               <w:rStyle w:val="Hyperlink"/>
@@ -2337,7 +2337,7 @@
           <w:sz w:val="24"/>
           <w:u w:val="single"/>
         </w:rPr>
-        <w:hyperlink r:id="rId18" w:history="1">
+        <w:hyperlink r:id="rId17" w:history="1">
           <w:r>
             <w:rPr>
               <w:rStyle w:val="Hyperlink"/>
@@ -2355,7 +2355,7 @@
           <w:sz w:val="24"/>
           <w:u w:val="single"/>
         </w:rPr>
-        <w:hyperlink r:id="rId18" w:history="1">
+        <w:hyperlink r:id="rId17" w:history="1">
           <w:r>
             <w:rPr>
               <w:rStyle w:val="Hyperlink"/>
@@ -2373,7 +2373,7 @@
           <w:sz w:val="24"/>
           <w:u w:val="single"/>
         </w:rPr>
-        <w:hyperlink r:id="rId18" w:history="1">
+        <w:hyperlink r:id="rId17" w:history="1">
           <w:r>
             <w:rPr>
               <w:rStyle w:val="Hyperlink"/>
@@ -2391,7 +2391,7 @@
           <w:sz w:val="24"/>
           <w:u w:val="single"/>
         </w:rPr>
-        <w:hyperlink r:id="rId18" w:history="1">
+        <w:hyperlink r:id="rId17" w:history="1">
           <w:r>
             <w:rPr>
               <w:rStyle w:val="Hyperlink"/>
@@ -2409,7 +2409,7 @@
           <w:sz w:val="24"/>
           <w:u w:val="single"/>
         </w:rPr>
-        <w:hyperlink r:id="rId18" w:history="1">
+        <w:hyperlink r:id="rId17" w:history="1">
           <w:r>
             <w:rPr>
               <w:rStyle w:val="Hyperlink"/>
@@ -2557,7 +2557,7 @@
           <w:sz w:val="24"/>
           <w:u w:val="single"/>
         </w:rPr>
-        <w:hyperlink r:id="rId19" w:history="1">
+        <w:hyperlink r:id="rId18" w:history="1">
           <w:r>
             <w:rPr>
               <w:rStyle w:val="Hyperlink"/>
@@ -2575,7 +2575,7 @@
           <w:sz w:val="24"/>
           <w:u w:val="single"/>
         </w:rPr>
-        <w:hyperlink r:id="rId19" w:history="1">
+        <w:hyperlink r:id="rId18" w:history="1">
           <w:r>
             <w:rPr>
               <w:rStyle w:val="Hyperlink"/>
@@ -2593,7 +2593,7 @@
           <w:sz w:val="24"/>
           <w:u w:val="single"/>
         </w:rPr>
-        <w:hyperlink r:id="rId19" w:history="1">
+        <w:hyperlink r:id="rId18" w:history="1">
           <w:r>
             <w:rPr>
               <w:rStyle w:val="Hyperlink"/>
@@ -2611,7 +2611,7 @@
           <w:sz w:val="24"/>
           <w:u w:val="single"/>
         </w:rPr>
-        <w:hyperlink r:id="rId19" w:history="1">
+        <w:hyperlink r:id="rId18" w:history="1">
           <w:r>
             <w:rPr>
               <w:rStyle w:val="Hyperlink"/>
@@ -2629,7 +2629,7 @@
           <w:sz w:val="24"/>
           <w:u w:val="single"/>
         </w:rPr>
-        <w:hyperlink r:id="rId19" w:history="1">
+        <w:hyperlink r:id="rId18" w:history="1">
           <w:r>
             <w:rPr>
               <w:rStyle w:val="Hyperlink"/>
@@ -2647,7 +2647,7 @@
           <w:sz w:val="24"/>
           <w:u w:val="single"/>
         </w:rPr>
-        <w:hyperlink r:id="rId19" w:history="1">
+        <w:hyperlink r:id="rId18" w:history="1">
           <w:r>
             <w:rPr>
               <w:rStyle w:val="Hyperlink"/>
@@ -2665,7 +2665,7 @@
           <w:sz w:val="24"/>
           <w:u w:val="single"/>
         </w:rPr>
-        <w:hyperlink r:id="rId19" w:history="1">
+        <w:hyperlink r:id="rId18" w:history="1">
           <w:r>
             <w:rPr>
               <w:rStyle w:val="Hyperlink"/>
@@ -2683,7 +2683,7 @@
           <w:sz w:val="24"/>
           <w:u w:val="single"/>
         </w:rPr>
-        <w:hyperlink r:id="rId19" w:history="1">
+        <w:hyperlink r:id="rId18" w:history="1">
           <w:r>
             <w:rPr>
               <w:rStyle w:val="Hyperlink"/>
@@ -2701,7 +2701,7 @@
           <w:sz w:val="24"/>
           <w:u w:val="single"/>
         </w:rPr>
-        <w:hyperlink r:id="rId19" w:history="1">
+        <w:hyperlink r:id="rId18" w:history="1">
           <w:r>
             <w:rPr>
               <w:rStyle w:val="Hyperlink"/>

--- a/EXPORTS/DOCX/published/niveau3/English/HoofdcursusKampen.docx
+++ b/EXPORTS/DOCX/published/niveau3/English/HoofdcursusKampen.docx
@@ -526,7 +526,14 @@
           <w:color w:val="000000"/>
           <w:sz w:val="24"/>
         </w:rPr>
-        <w:t>Volkenkundig M</w:t>
+        <w:hyperlink r:id="rId9" w:history="1">
+          <w:r>
+            <w:rPr>
+              <w:rStyle w:val="Hyperlink"/>
+            </w:rPr>
+            <w:t>Volkenkundig M</w:t>
+          </w:r>
+        </w:hyperlink>
       </w:r>
       <w:r>
         <w:rPr>
@@ -1348,7 +1355,7 @@
           <w:sz w:val="24"/>
           <w:u w:val="single"/>
         </w:rPr>
-        <w:hyperlink r:id="rId12" w:history="1">
+        <w:hyperlink r:id="rId13" w:history="1">
           <w:r>
             <w:rPr>
               <w:rStyle w:val="Hyperlink"/>
@@ -1366,7 +1373,7 @@
           <w:sz w:val="24"/>
           <w:u w:val="single"/>
         </w:rPr>
-        <w:hyperlink r:id="rId12" w:history="1">
+        <w:hyperlink r:id="rId13" w:history="1">
           <w:r>
             <w:rPr>
               <w:rStyle w:val="Hyperlink"/>
@@ -1383,14 +1390,7 @@
           <w:color w:val="000000"/>
           <w:sz w:val="24"/>
         </w:rPr>
-        <w:hyperlink r:id="rId12" w:history="1">
-          <w:r>
-            <w:rPr>
-              <w:rStyle w:val="Hyperlink"/>
-            </w:rPr>
-            <w:t xml:space="preserve">, </w:t>
-          </w:r>
-        </w:hyperlink>
+        <w:t xml:space="preserve">, </w:t>
       </w:r>
       <w:r>
         <w:rPr>
@@ -1401,7 +1401,7 @@
           <w:sz w:val="24"/>
           <w:u w:val="single"/>
         </w:rPr>
-        <w:hyperlink r:id="rId12" w:history="1">
+        <w:hyperlink r:id="rId14" w:history="1">
           <w:r>
             <w:rPr>
               <w:rStyle w:val="Hyperlink"/>
@@ -1430,7 +1430,7 @@
           <w:sz w:val="24"/>
           <w:u w:val="single"/>
         </w:rPr>
-        <w:hyperlink r:id="rId12" w:history="1">
+        <w:hyperlink r:id="rId14" w:history="1">
           <w:r>
             <w:rPr>
               <w:rStyle w:val="Hyperlink"/>
@@ -1448,7 +1448,7 @@
           <w:sz w:val="24"/>
           <w:u w:val="single"/>
         </w:rPr>
-        <w:hyperlink r:id="rId12" w:history="1">
+        <w:hyperlink r:id="rId14" w:history="1">
           <w:r>
             <w:rPr>
               <w:rStyle w:val="Hyperlink"/>
@@ -1546,7 +1546,7 @@
           <w:sz w:val="24"/>
           <w:u w:val="single"/>
         </w:rPr>
-        <w:hyperlink r:id="rId14" w:history="1">
+        <w:hyperlink r:id="rId15" w:history="1">
           <w:r>
             <w:rPr>
               <w:rStyle w:val="Hyperlink"/>
@@ -1564,7 +1564,7 @@
           <w:sz w:val="24"/>
           <w:u w:val="single"/>
         </w:rPr>
-        <w:hyperlink r:id="rId14" w:history="1">
+        <w:hyperlink r:id="rId15" w:history="1">
           <w:r>
             <w:rPr>
               <w:rStyle w:val="Hyperlink"/>
@@ -1582,7 +1582,7 @@
           <w:sz w:val="24"/>
           <w:u w:val="single"/>
         </w:rPr>
-        <w:hyperlink r:id="rId14" w:history="1">
+        <w:hyperlink r:id="rId15" w:history="1">
           <w:r>
             <w:rPr>
               <w:rStyle w:val="Hyperlink"/>
@@ -1600,7 +1600,7 @@
           <w:sz w:val="24"/>
           <w:u w:val="single"/>
         </w:rPr>
-        <w:hyperlink r:id="rId14" w:history="1">
+        <w:hyperlink r:id="rId15" w:history="1">
           <w:r>
             <w:rPr>
               <w:rStyle w:val="Hyperlink"/>
@@ -1628,7 +1628,7 @@
           <w:sz w:val="24"/>
           <w:u w:val="single"/>
         </w:rPr>
-        <w:hyperlink r:id="rId15" w:history="1">
+        <w:hyperlink r:id="rId16" w:history="1">
           <w:r>
             <w:rPr>
               <w:rStyle w:val="Hyperlink"/>
@@ -1646,7 +1646,7 @@
           <w:sz w:val="24"/>
           <w:u w:val="single"/>
         </w:rPr>
-        <w:hyperlink r:id="rId15" w:history="1">
+        <w:hyperlink r:id="rId16" w:history="1">
           <w:r>
             <w:rPr>
               <w:rStyle w:val="Hyperlink"/>
@@ -1664,7 +1664,7 @@
           <w:sz w:val="24"/>
           <w:u w:val="single"/>
         </w:rPr>
-        <w:hyperlink r:id="rId15" w:history="1">
+        <w:hyperlink r:id="rId16" w:history="1">
           <w:r>
             <w:rPr>
               <w:rStyle w:val="Hyperlink"/>
@@ -1831,7 +1831,7 @@
           <w:sz w:val="24"/>
           <w:u w:val="single"/>
         </w:rPr>
-        <w:hyperlink r:id="rId16" w:history="1">
+        <w:hyperlink r:id="rId17" w:history="1">
           <w:r>
             <w:rPr>
               <w:rStyle w:val="Hyperlink"/>
@@ -1849,7 +1849,7 @@
           <w:sz w:val="24"/>
           <w:u w:val="single"/>
         </w:rPr>
-        <w:hyperlink r:id="rId16" w:history="1">
+        <w:hyperlink r:id="rId17" w:history="1">
           <w:r>
             <w:rPr>
               <w:rStyle w:val="Hyperlink"/>
@@ -1867,7 +1867,7 @@
           <w:sz w:val="24"/>
           <w:u w:val="single"/>
         </w:rPr>
-        <w:hyperlink r:id="rId16" w:history="1">
+        <w:hyperlink r:id="rId17" w:history="1">
           <w:r>
             <w:rPr>
               <w:rStyle w:val="Hyperlink"/>
@@ -1885,7 +1885,7 @@
           <w:sz w:val="24"/>
           <w:u w:val="single"/>
         </w:rPr>
-        <w:hyperlink r:id="rId16" w:history="1">
+        <w:hyperlink r:id="rId17" w:history="1">
           <w:r>
             <w:rPr>
               <w:rStyle w:val="Hyperlink"/>
@@ -1903,7 +1903,7 @@
           <w:sz w:val="24"/>
           <w:u w:val="single"/>
         </w:rPr>
-        <w:hyperlink r:id="rId16" w:history="1">
+        <w:hyperlink r:id="rId17" w:history="1">
           <w:r>
             <w:rPr>
               <w:rStyle w:val="Hyperlink"/>
@@ -1921,7 +1921,7 @@
           <w:sz w:val="24"/>
           <w:u w:val="single"/>
         </w:rPr>
-        <w:hyperlink r:id="rId16" w:history="1">
+        <w:hyperlink r:id="rId17" w:history="1">
           <w:r>
             <w:rPr>
               <w:rStyle w:val="Hyperlink"/>
@@ -1939,7 +1939,7 @@
           <w:sz w:val="24"/>
           <w:u w:val="single"/>
         </w:rPr>
-        <w:hyperlink r:id="rId16" w:history="1">
+        <w:hyperlink r:id="rId17" w:history="1">
           <w:r>
             <w:rPr>
               <w:rStyle w:val="Hyperlink"/>
@@ -1957,7 +1957,7 @@
           <w:sz w:val="24"/>
           <w:u w:val="single"/>
         </w:rPr>
-        <w:hyperlink r:id="rId16" w:history="1">
+        <w:hyperlink r:id="rId17" w:history="1">
           <w:r>
             <w:rPr>
               <w:rStyle w:val="Hyperlink"/>
@@ -1975,7 +1975,7 @@
           <w:sz w:val="24"/>
           <w:u w:val="single"/>
         </w:rPr>
-        <w:hyperlink r:id="rId16" w:history="1">
+        <w:hyperlink r:id="rId17" w:history="1">
           <w:r>
             <w:rPr>
               <w:rStyle w:val="Hyperlink"/>
@@ -1993,7 +1993,7 @@
           <w:sz w:val="24"/>
           <w:u w:val="single"/>
         </w:rPr>
-        <w:hyperlink r:id="rId16" w:history="1">
+        <w:hyperlink r:id="rId17" w:history="1">
           <w:r>
             <w:rPr>
               <w:rStyle w:val="Hyperlink"/>
@@ -2011,7 +2011,7 @@
           <w:sz w:val="24"/>
           <w:u w:val="single"/>
         </w:rPr>
-        <w:hyperlink r:id="rId16" w:history="1">
+        <w:hyperlink r:id="rId17" w:history="1">
           <w:r>
             <w:rPr>
               <w:rStyle w:val="Hyperlink"/>
@@ -2029,7 +2029,7 @@
           <w:sz w:val="24"/>
           <w:u w:val="single"/>
         </w:rPr>
-        <w:hyperlink r:id="rId16" w:history="1">
+        <w:hyperlink r:id="rId17" w:history="1">
           <w:r>
             <w:rPr>
               <w:rStyle w:val="Hyperlink"/>
@@ -2047,7 +2047,7 @@
           <w:sz w:val="24"/>
           <w:u w:val="single"/>
         </w:rPr>
-        <w:hyperlink r:id="rId16" w:history="1">
+        <w:hyperlink r:id="rId17" w:history="1">
           <w:r>
             <w:rPr>
               <w:rStyle w:val="Hyperlink"/>
@@ -2065,7 +2065,7 @@
           <w:sz w:val="24"/>
           <w:u w:val="single"/>
         </w:rPr>
-        <w:hyperlink r:id="rId16" w:history="1">
+        <w:hyperlink r:id="rId17" w:history="1">
           <w:r>
             <w:rPr>
               <w:rStyle w:val="Hyperlink"/>
@@ -2083,7 +2083,7 @@
           <w:sz w:val="24"/>
           <w:u w:val="single"/>
         </w:rPr>
-        <w:hyperlink r:id="rId16" w:history="1">
+        <w:hyperlink r:id="rId17" w:history="1">
           <w:r>
             <w:rPr>
               <w:rStyle w:val="Hyperlink"/>
@@ -2244,7 +2244,7 @@
           <w:sz w:val="24"/>
           <w:u w:val="single"/>
         </w:rPr>
-        <w:hyperlink r:id="rId17" w:history="1">
+        <w:hyperlink r:id="rId18" w:history="1">
           <w:r>
             <w:rPr>
               <w:rStyle w:val="Hyperlink"/>
@@ -2262,7 +2262,7 @@
           <w:sz w:val="24"/>
           <w:u w:val="single"/>
         </w:rPr>
-        <w:hyperlink r:id="rId17" w:history="1">
+        <w:hyperlink r:id="rId18" w:history="1">
           <w:r>
             <w:rPr>
               <w:rStyle w:val="Hyperlink"/>
@@ -2280,7 +2280,7 @@
           <w:sz w:val="24"/>
           <w:u w:val="single"/>
         </w:rPr>
-        <w:hyperlink r:id="rId17" w:history="1">
+        <w:hyperlink r:id="rId18" w:history="1">
           <w:r>
             <w:rPr>
               <w:rStyle w:val="Hyperlink"/>
@@ -2298,7 +2298,7 @@
           <w:sz w:val="24"/>
           <w:u w:val="single"/>
         </w:rPr>
-        <w:hyperlink r:id="rId17" w:history="1">
+        <w:hyperlink r:id="rId18" w:history="1">
           <w:r>
             <w:rPr>
               <w:rStyle w:val="Hyperlink"/>
@@ -2316,7 +2316,7 @@
           <w:sz w:val="24"/>
           <w:u w:val="single"/>
         </w:rPr>
-        <w:hyperlink r:id="rId17" w:history="1">
+        <w:hyperlink r:id="rId18" w:history="1">
           <w:r>
             <w:rPr>
               <w:rStyle w:val="Hyperlink"/>
@@ -2337,7 +2337,7 @@
           <w:sz w:val="24"/>
           <w:u w:val="single"/>
         </w:rPr>
-        <w:hyperlink r:id="rId17" w:history="1">
+        <w:hyperlink r:id="rId18" w:history="1">
           <w:r>
             <w:rPr>
               <w:rStyle w:val="Hyperlink"/>
@@ -2355,7 +2355,7 @@
           <w:sz w:val="24"/>
           <w:u w:val="single"/>
         </w:rPr>
-        <w:hyperlink r:id="rId17" w:history="1">
+        <w:hyperlink r:id="rId18" w:history="1">
           <w:r>
             <w:rPr>
               <w:rStyle w:val="Hyperlink"/>
@@ -2373,7 +2373,7 @@
           <w:sz w:val="24"/>
           <w:u w:val="single"/>
         </w:rPr>
-        <w:hyperlink r:id="rId17" w:history="1">
+        <w:hyperlink r:id="rId18" w:history="1">
           <w:r>
             <w:rPr>
               <w:rStyle w:val="Hyperlink"/>
@@ -2391,7 +2391,7 @@
           <w:sz w:val="24"/>
           <w:u w:val="single"/>
         </w:rPr>
-        <w:hyperlink r:id="rId17" w:history="1">
+        <w:hyperlink r:id="rId18" w:history="1">
           <w:r>
             <w:rPr>
               <w:rStyle w:val="Hyperlink"/>
@@ -2409,7 +2409,7 @@
           <w:sz w:val="24"/>
           <w:u w:val="single"/>
         </w:rPr>
-        <w:hyperlink r:id="rId17" w:history="1">
+        <w:hyperlink r:id="rId18" w:history="1">
           <w:r>
             <w:rPr>
               <w:rStyle w:val="Hyperlink"/>
@@ -2557,7 +2557,7 @@
           <w:sz w:val="24"/>
           <w:u w:val="single"/>
         </w:rPr>
-        <w:hyperlink r:id="rId18" w:history="1">
+        <w:hyperlink r:id="rId19" w:history="1">
           <w:r>
             <w:rPr>
               <w:rStyle w:val="Hyperlink"/>
@@ -2575,7 +2575,7 @@
           <w:sz w:val="24"/>
           <w:u w:val="single"/>
         </w:rPr>
-        <w:hyperlink r:id="rId18" w:history="1">
+        <w:hyperlink r:id="rId19" w:history="1">
           <w:r>
             <w:rPr>
               <w:rStyle w:val="Hyperlink"/>
@@ -2593,7 +2593,7 @@
           <w:sz w:val="24"/>
           <w:u w:val="single"/>
         </w:rPr>
-        <w:hyperlink r:id="rId18" w:history="1">
+        <w:hyperlink r:id="rId19" w:history="1">
           <w:r>
             <w:rPr>
               <w:rStyle w:val="Hyperlink"/>
@@ -2611,7 +2611,7 @@
           <w:sz w:val="24"/>
           <w:u w:val="single"/>
         </w:rPr>
-        <w:hyperlink r:id="rId18" w:history="1">
+        <w:hyperlink r:id="rId19" w:history="1">
           <w:r>
             <w:rPr>
               <w:rStyle w:val="Hyperlink"/>
@@ -2629,7 +2629,7 @@
           <w:sz w:val="24"/>
           <w:u w:val="single"/>
         </w:rPr>
-        <w:hyperlink r:id="rId18" w:history="1">
+        <w:hyperlink r:id="rId19" w:history="1">
           <w:r>
             <w:rPr>
               <w:rStyle w:val="Hyperlink"/>
@@ -2647,7 +2647,7 @@
           <w:sz w:val="24"/>
           <w:u w:val="single"/>
         </w:rPr>
-        <w:hyperlink r:id="rId18" w:history="1">
+        <w:hyperlink r:id="rId19" w:history="1">
           <w:r>
             <w:rPr>
               <w:rStyle w:val="Hyperlink"/>
@@ -2665,7 +2665,7 @@
           <w:sz w:val="24"/>
           <w:u w:val="single"/>
         </w:rPr>
-        <w:hyperlink r:id="rId18" w:history="1">
+        <w:hyperlink r:id="rId19" w:history="1">
           <w:r>
             <w:rPr>
               <w:rStyle w:val="Hyperlink"/>
@@ -2683,7 +2683,7 @@
           <w:sz w:val="24"/>
           <w:u w:val="single"/>
         </w:rPr>
-        <w:hyperlink r:id="rId18" w:history="1">
+        <w:hyperlink r:id="rId19" w:history="1">
           <w:r>
             <w:rPr>
               <w:rStyle w:val="Hyperlink"/>
@@ -2701,7 +2701,7 @@
           <w:sz w:val="24"/>
           <w:u w:val="single"/>
         </w:rPr>
-        <w:hyperlink r:id="rId18" w:history="1">
+        <w:hyperlink r:id="rId19" w:history="1">
           <w:r>
             <w:rPr>
               <w:rStyle w:val="Hyperlink"/>

--- a/EXPORTS/DOCX/published/niveau3/English/HoofdcursusKampen.docx
+++ b/EXPORTS/DOCX/published/niveau3/English/HoofdcursusKampen.docx
@@ -526,14 +526,7 @@
           <w:color w:val="000000"/>
           <w:sz w:val="24"/>
         </w:rPr>
-        <w:hyperlink r:id="rId9" w:history="1">
-          <w:r>
-            <w:rPr>
-              <w:rStyle w:val="Hyperlink"/>
-            </w:rPr>
-            <w:t>Volkenkundig M</w:t>
-          </w:r>
-        </w:hyperlink>
+        <w:t>Volkenkundig M</w:t>
       </w:r>
       <w:r>
         <w:rPr>
@@ -1355,7 +1348,7 @@
           <w:sz w:val="24"/>
           <w:u w:val="single"/>
         </w:rPr>
-        <w:hyperlink r:id="rId13" w:history="1">
+        <w:hyperlink r:id="rId12" w:history="1">
           <w:r>
             <w:rPr>
               <w:rStyle w:val="Hyperlink"/>
@@ -1373,7 +1366,7 @@
           <w:sz w:val="24"/>
           <w:u w:val="single"/>
         </w:rPr>
-        <w:hyperlink r:id="rId13" w:history="1">
+        <w:hyperlink r:id="rId12" w:history="1">
           <w:r>
             <w:rPr>
               <w:rStyle w:val="Hyperlink"/>
@@ -1390,7 +1383,14 @@
           <w:color w:val="000000"/>
           <w:sz w:val="24"/>
         </w:rPr>
-        <w:t xml:space="preserve">, </w:t>
+        <w:hyperlink r:id="rId12" w:history="1">
+          <w:r>
+            <w:rPr>
+              <w:rStyle w:val="Hyperlink"/>
+            </w:rPr>
+            <w:t xml:space="preserve">, </w:t>
+          </w:r>
+        </w:hyperlink>
       </w:r>
       <w:r>
         <w:rPr>
@@ -1646,7 +1646,7 @@
           <w:sz w:val="24"/>
           <w:u w:val="single"/>
         </w:rPr>
-        <w:hyperlink r:id="rId16" w:history="1">
+        <w:hyperlink r:id="rId15" w:history="1">
           <w:r>
             <w:rPr>
               <w:rStyle w:val="Hyperlink"/>
@@ -1664,7 +1664,7 @@
           <w:sz w:val="24"/>
           <w:u w:val="single"/>
         </w:rPr>
-        <w:hyperlink r:id="rId16" w:history="1">
+        <w:hyperlink r:id="rId15" w:history="1">
           <w:r>
             <w:rPr>
               <w:rStyle w:val="Hyperlink"/>

--- a/EXPORTS/DOCX/published/niveau3/English/HoofdcursusKampen.docx
+++ b/EXPORTS/DOCX/published/niveau3/English/HoofdcursusKampen.docx
@@ -519,7 +519,6 @@
       </w:r>
       <w:r>
         <w:rPr>
-          <w:u w:val="single" w:color="0066cc"/>
           <w:rFonts w:ascii="Charis SIL Regular" w:hAnsi="Charis SIL Regular" w:eastAsia="Charis SIL Regular"/>
           <w:b w:val="0"/>
           <w:i w:val="0"/>
@@ -1348,7 +1347,7 @@
           <w:sz w:val="24"/>
           <w:u w:val="single"/>
         </w:rPr>
-        <w:hyperlink r:id="rId12" w:history="1">
+        <w:hyperlink r:id="rId13" w:history="1">
           <w:r>
             <w:rPr>
               <w:rStyle w:val="Hyperlink"/>
@@ -1366,7 +1365,7 @@
           <w:sz w:val="24"/>
           <w:u w:val="single"/>
         </w:rPr>
-        <w:hyperlink r:id="rId12" w:history="1">
+        <w:hyperlink r:id="rId13" w:history="1">
           <w:r>
             <w:rPr>
               <w:rStyle w:val="Hyperlink"/>
@@ -1383,14 +1382,7 @@
           <w:color w:val="000000"/>
           <w:sz w:val="24"/>
         </w:rPr>
-        <w:hyperlink r:id="rId12" w:history="1">
-          <w:r>
-            <w:rPr>
-              <w:rStyle w:val="Hyperlink"/>
-            </w:rPr>
-            <w:t xml:space="preserve">, </w:t>
-          </w:r>
-        </w:hyperlink>
+        <w:t xml:space="preserve">, </w:t>
       </w:r>
       <w:r>
         <w:rPr>
@@ -1646,7 +1638,7 @@
           <w:sz w:val="24"/>
           <w:u w:val="single"/>
         </w:rPr>
-        <w:hyperlink r:id="rId15" w:history="1">
+        <w:hyperlink r:id="rId16" w:history="1">
           <w:r>
             <w:rPr>
               <w:rStyle w:val="Hyperlink"/>
@@ -1664,7 +1656,7 @@
           <w:sz w:val="24"/>
           <w:u w:val="single"/>
         </w:rPr>
-        <w:hyperlink r:id="rId15" w:history="1">
+        <w:hyperlink r:id="rId16" w:history="1">
           <w:r>
             <w:rPr>
               <w:rStyle w:val="Hyperlink"/>

--- a/EXPORTS/DOCX/published/niveau3/English/HoofdcursusKampen.docx
+++ b/EXPORTS/DOCX/published/niveau3/English/HoofdcursusKampen.docx
@@ -378,7 +378,141 @@
           <w:color w:val="000000"/>
           <w:sz w:val="24"/>
         </w:rPr>
-        <w:t xml:space="preserve">of the Royal Military Academy and the Main Course. See the relevant search help for more </w:t>
+        <w:t xml:space="preserve">of the Royal Military Academy and the Main Course. </w:t>
+      </w:r>
+      <w:r>
+        <w:rPr>
+          <w:rFonts w:ascii="Charis SIL Regular" w:hAnsi="Charis SIL Regular" w:eastAsia="Charis SIL Regular"/>
+          <w:b w:val="0"/>
+          <w:i w:val="0"/>
+          <w:color w:val="0066CC"/>
+          <w:sz w:val="24"/>
+          <w:u w:val="single"/>
+        </w:rPr>
+        <w:hyperlink r:id="rId9" w:history="1">
+          <w:r>
+            <w:rPr>
+              <w:rStyle w:val="Hyperlink"/>
+            </w:rPr>
+            <w:t>See</w:t>
+          </w:r>
+        </w:hyperlink>
+      </w:r>
+      <w:r>
+        <w:rPr>
+          <w:rFonts w:ascii="Charis SIL Regular" w:hAnsi="Charis SIL Regular" w:eastAsia="Charis SIL Regular"/>
+          <w:b w:val="0"/>
+          <w:i w:val="0"/>
+          <w:color w:val="0066CC"/>
+          <w:sz w:val="24"/>
+          <w:u w:val="single"/>
+        </w:rPr>
+        <w:t xml:space="preserve"> </w:t>
+      </w:r>
+      <w:r>
+        <w:rPr>
+          <w:rFonts w:ascii="Charis SIL Regular" w:hAnsi="Charis SIL Regular" w:eastAsia="Charis SIL Regular"/>
+          <w:b w:val="0"/>
+          <w:i w:val="0"/>
+          <w:color w:val="0066CC"/>
+          <w:sz w:val="24"/>
+          <w:u w:val="single"/>
+        </w:rPr>
+        <w:hyperlink r:id="rId9" w:history="1">
+          <w:r>
+            <w:rPr>
+              <w:rStyle w:val="Hyperlink"/>
+            </w:rPr>
+            <w:t>the</w:t>
+          </w:r>
+        </w:hyperlink>
+      </w:r>
+      <w:r>
+        <w:rPr>
+          <w:rFonts w:ascii="Charis SIL Regular" w:hAnsi="Charis SIL Regular" w:eastAsia="Charis SIL Regular"/>
+          <w:b w:val="0"/>
+          <w:i w:val="0"/>
+          <w:color w:val="0066CC"/>
+          <w:sz w:val="24"/>
+          <w:u w:val="single"/>
+        </w:rPr>
+        <w:t xml:space="preserve"> </w:t>
+      </w:r>
+      <w:r>
+        <w:rPr>
+          <w:rFonts w:ascii="Charis SIL Regular" w:hAnsi="Charis SIL Regular" w:eastAsia="Charis SIL Regular"/>
+          <w:b w:val="0"/>
+          <w:i w:val="0"/>
+          <w:color w:val="0066CC"/>
+          <w:sz w:val="24"/>
+          <w:u w:val="single"/>
+        </w:rPr>
+        <w:hyperlink r:id="rId9" w:history="1">
+          <w:r>
+            <w:rPr>
+              <w:rStyle w:val="Hyperlink"/>
+            </w:rPr>
+            <w:t>relevant</w:t>
+          </w:r>
+        </w:hyperlink>
+      </w:r>
+      <w:r>
+        <w:rPr>
+          <w:rFonts w:ascii="Charis SIL Regular" w:hAnsi="Charis SIL Regular" w:eastAsia="Charis SIL Regular"/>
+          <w:b w:val="0"/>
+          <w:i w:val="0"/>
+          <w:color w:val="0066CC"/>
+          <w:sz w:val="24"/>
+          <w:u w:val="single"/>
+        </w:rPr>
+        <w:t xml:space="preserve"> </w:t>
+      </w:r>
+      <w:r>
+        <w:rPr>
+          <w:rFonts w:ascii="Charis SIL Regular" w:hAnsi="Charis SIL Regular" w:eastAsia="Charis SIL Regular"/>
+          <w:b w:val="0"/>
+          <w:i w:val="0"/>
+          <w:color w:val="0066CC"/>
+          <w:sz w:val="24"/>
+          <w:u w:val="single"/>
+        </w:rPr>
+        <w:hyperlink r:id="rId9" w:history="1">
+          <w:r>
+            <w:rPr>
+              <w:rStyle w:val="Hyperlink"/>
+            </w:rPr>
+            <w:t>research</w:t>
+          </w:r>
+        </w:hyperlink>
+      </w:r>
+      <w:r>
+        <w:rPr>
+          <w:rFonts w:ascii="Charis SIL Regular" w:hAnsi="Charis SIL Regular" w:eastAsia="Charis SIL Regular"/>
+          <w:b w:val="0"/>
+          <w:i w:val="0"/>
+          <w:color w:val="0066CC"/>
+          <w:sz w:val="24"/>
+          <w:u w:val="single"/>
+        </w:rPr>
+        <w:t xml:space="preserve"> </w:t>
+      </w:r>
+      <w:r>
+        <w:rPr>
+          <w:rFonts w:ascii="Charis SIL Regular" w:hAnsi="Charis SIL Regular" w:eastAsia="Charis SIL Regular"/>
+          <w:b w:val="0"/>
+          <w:i w:val="0"/>
+          <w:color w:val="0066CC"/>
+          <w:sz w:val="24"/>
+          <w:u w:val="single"/>
+        </w:rPr>
+        <w:hyperlink r:id="rId9" w:history="1">
+          <w:r>
+            <w:rPr>
+              <w:rStyle w:val="Hyperlink"/>
+            </w:rPr>
+            <w:t>aid</w:t>
+          </w:r>
+        </w:hyperlink>
       </w:r>
       <w:r>
         <w:rPr>
@@ -388,7 +522,7 @@
           <w:color w:val="000000"/>
           <w:sz w:val="24"/>
         </w:rPr>
-        <w:t xml:space="preserve">information about the ethnographic collection of the KMA and the later Volkenkundig </w:t>
+        <w:t xml:space="preserve"> for more </w:t>
       </w:r>
       <w:r>
         <w:rPr>
@@ -398,7 +532,146 @@
           <w:color w:val="000000"/>
           <w:sz w:val="24"/>
         </w:rPr>
-        <w:t>Museum ‘Justinus van Nassau’.</w:t>
+        <w:t xml:space="preserve">information about the ethnographic collection of the </w:t>
+      </w:r>
+      <w:r>
+        <w:rPr>
+          <w:u w:val="single" w:color="0066cc"/>
+          <w:rFonts w:ascii="Charis SIL Regular" w:hAnsi="Charis SIL Regular" w:eastAsia="Charis SIL Regular"/>
+          <w:b w:val="0"/>
+          <w:i w:val="0"/>
+          <w:color w:val="000000"/>
+          <w:sz w:val="24"/>
+        </w:rPr>
+        <w:t>KMA</w:t>
+      </w:r>
+      <w:r>
+        <w:rPr>
+          <w:u w:val="single" w:color="0066cc"/>
+          <w:rFonts w:ascii="Charis SIL Regular" w:hAnsi="Charis SIL Regular" w:eastAsia="Charis SIL Regular"/>
+          <w:b w:val="0"/>
+          <w:i w:val="0"/>
+          <w:color w:val="000000"/>
+          <w:sz w:val="24"/>
+        </w:rPr>
+        <w:hyperlink r:id="rId9" w:history="1">
+          <w:r>
+            <w:rPr>
+              <w:rStyle w:val="Hyperlink"/>
+            </w:rPr>
+            <w:t xml:space="preserve"> a</w:t>
+          </w:r>
+        </w:hyperlink>
+      </w:r>
+      <w:r>
+        <w:rPr>
+          <w:u w:val="single" w:color="0066cc"/>
+          <w:rFonts w:ascii="Charis SIL Regular" w:hAnsi="Charis SIL Regular" w:eastAsia="Charis SIL Regular"/>
+          <w:b w:val="0"/>
+          <w:i w:val="0"/>
+          <w:color w:val="000000"/>
+          <w:sz w:val="24"/>
+        </w:rPr>
+        <w:hyperlink r:id="rId9" w:history="1">
+          <w:r>
+            <w:rPr>
+              <w:rStyle w:val="Hyperlink"/>
+            </w:rPr>
+            <w:t>n</w:t>
+          </w:r>
+        </w:hyperlink>
+      </w:r>
+      <w:r>
+        <w:rPr>
+          <w:u w:val="single" w:color="0066cc"/>
+          <w:rFonts w:ascii="Charis SIL Regular" w:hAnsi="Charis SIL Regular" w:eastAsia="Charis SIL Regular"/>
+          <w:b w:val="0"/>
+          <w:i w:val="0"/>
+          <w:color w:val="000000"/>
+          <w:sz w:val="24"/>
+        </w:rPr>
+        <w:hyperlink r:id="rId9" w:history="1">
+          <w:r>
+            <w:rPr>
+              <w:rStyle w:val="Hyperlink"/>
+            </w:rPr>
+            <w:t>d the lat</w:t>
+          </w:r>
+        </w:hyperlink>
+      </w:r>
+      <w:r>
+        <w:rPr>
+          <w:u w:val="single" w:color="0066cc"/>
+          <w:rFonts w:ascii="Charis SIL Regular" w:hAnsi="Charis SIL Regular" w:eastAsia="Charis SIL Regular"/>
+          <w:b w:val="0"/>
+          <w:i w:val="0"/>
+          <w:color w:val="000000"/>
+          <w:sz w:val="24"/>
+        </w:rPr>
+        <w:hyperlink r:id="rId9" w:history="1">
+          <w:r>
+            <w:rPr>
+              <w:rStyle w:val="Hyperlink"/>
+            </w:rPr>
+            <w:t>er Volke</w:t>
+          </w:r>
+        </w:hyperlink>
+      </w:r>
+      <w:r>
+        <w:rPr>
+          <w:u w:val="single" w:color="0066cc"/>
+          <w:rFonts w:ascii="Charis SIL Regular" w:hAnsi="Charis SIL Regular" w:eastAsia="Charis SIL Regular"/>
+          <w:b w:val="0"/>
+          <w:i w:val="0"/>
+          <w:color w:val="000000"/>
+          <w:sz w:val="24"/>
+        </w:rPr>
+        <w:hyperlink r:id="rId9" w:history="1">
+          <w:r>
+            <w:rPr>
+              <w:rStyle w:val="Hyperlink"/>
+            </w:rPr>
+            <w:t>n</w:t>
+          </w:r>
+        </w:hyperlink>
+      </w:r>
+      <w:r>
+        <w:rPr>
+          <w:u w:val="single" w:color="0066cc"/>
+          <w:rFonts w:ascii="Charis SIL Regular" w:hAnsi="Charis SIL Regular" w:eastAsia="Charis SIL Regular"/>
+          <w:b w:val="0"/>
+          <w:i w:val="0"/>
+          <w:color w:val="000000"/>
+          <w:sz w:val="24"/>
+        </w:rPr>
+        <w:hyperlink r:id="rId9" w:history="1">
+          <w:r>
+            <w:rPr>
+              <w:rStyle w:val="Hyperlink"/>
+            </w:rPr>
+            <w:t>ku</w:t>
+          </w:r>
+        </w:hyperlink>
+      </w:r>
+      <w:r>
+        <w:rPr>
+          <w:rFonts w:ascii="Charis SIL Regular" w:hAnsi="Charis SIL Regular" w:eastAsia="Charis SIL Regular"/>
+          <w:b w:val="0"/>
+          <w:i w:val="0"/>
+          <w:color w:val="000000"/>
+          <w:sz w:val="24"/>
+        </w:rPr>
+        <w:t xml:space="preserve">ndig </w:t>
+      </w:r>
+      <w:r>
+        <w:rPr>
+          <w:rFonts w:ascii="Charis SIL Regular" w:hAnsi="Charis SIL Regular" w:eastAsia="Charis SIL Regular"/>
+          <w:b w:val="0"/>
+          <w:i w:val="0"/>
+          <w:color w:val="000000"/>
+          <w:sz w:val="24"/>
+        </w:rPr>
+        <w:t>Museum 'Justinus van Nassau'.</w:t>
       </w:r>
     </w:p>
     <w:p>
@@ -448,7 +721,7 @@
           <w:color w:val="000000"/>
           <w:sz w:val="24"/>
         </w:rPr>
-        <w:t xml:space="preserve">collection in 1923 into that of the Volkenkundig Museum ‘Justinus van Nassau’. That </w:t>
+        <w:t xml:space="preserve">collection in 1923 into that of the Volkenkundig Museum 'Justinus van Nassau'. That </w:t>
       </w:r>
       <w:r>
         <w:rPr>
@@ -469,7 +742,7 @@
           <w:sz w:val="24"/>
           <w:u w:val="single"/>
         </w:rPr>
-        <w:hyperlink r:id="rId9" w:history="1">
+        <w:hyperlink r:id="rId10" w:history="1">
           <w:r>
             <w:rPr>
               <w:rStyle w:val="Hyperlink"/>
@@ -498,7 +771,7 @@
           <w:sz w:val="24"/>
           <w:u w:val="single"/>
         </w:rPr>
-        <w:hyperlink r:id="rId9" w:history="1">
+        <w:hyperlink r:id="rId10" w:history="1">
           <w:r>
             <w:rPr>
               <w:rStyle w:val="Hyperlink"/>
@@ -519,13 +792,21 @@
       </w:r>
       <w:r>
         <w:rPr>
+          <w:u w:val="single" w:color="0066cc"/>
           <w:rFonts w:ascii="Charis SIL Regular" w:hAnsi="Charis SIL Regular" w:eastAsia="Charis SIL Regular"/>
           <w:b w:val="0"/>
           <w:i w:val="0"/>
           <w:color w:val="000000"/>
           <w:sz w:val="24"/>
         </w:rPr>
-        <w:t>Volkenkundig M</w:t>
+        <w:hyperlink r:id="rId10" w:history="1">
+          <w:r>
+            <w:rPr>
+              <w:rStyle w:val="Hyperlink"/>
+            </w:rPr>
+            <w:t>Volkenkundig M</w:t>
+          </w:r>
+        </w:hyperlink>
       </w:r>
       <w:r>
         <w:rPr>
@@ -536,7 +817,7 @@
           <w:color w:val="000000"/>
           <w:sz w:val="24"/>
         </w:rPr>
-        <w:hyperlink r:id="rId9" w:history="1">
+        <w:hyperlink r:id="rId10" w:history="1">
           <w:r>
             <w:rPr>
               <w:rStyle w:val="Hyperlink"/>
@@ -553,7 +834,7 @@
           <w:color w:val="000000"/>
           <w:sz w:val="24"/>
         </w:rPr>
-        <w:t xml:space="preserve"> Justinus van Nassau can be found under the access ‘A16’. For more </w:t>
+        <w:t xml:space="preserve"> Justinus van Nassau can be found under the access 'A16'. For more </w:t>
       </w:r>
       <w:r>
         <w:rPr>
@@ -577,7 +858,7 @@
           <w:sz w:val="24"/>
           <w:u w:val="single"/>
         </w:rPr>
-        <w:hyperlink r:id="rId10" w:history="1">
+        <w:hyperlink r:id="rId11" w:history="1">
           <w:r>
             <w:rPr>
               <w:rStyle w:val="Hyperlink"/>
@@ -605,7 +886,7 @@
           <w:color w:val="000000"/>
           <w:sz w:val="24"/>
         </w:rPr>
-        <w:hyperlink r:id="rId10" w:history="1">
+        <w:hyperlink r:id="rId11" w:history="1">
           <w:r>
             <w:rPr>
               <w:rStyle w:val="Hyperlink"/>
@@ -1042,7 +1323,7 @@
           <w:sz w:val="24"/>
           <w:u w:val="single"/>
         </w:rPr>
-        <w:hyperlink r:id="rId11" w:history="1">
+        <w:hyperlink r:id="rId12" w:history="1">
           <w:r>
             <w:rPr>
               <w:rStyle w:val="Hyperlink"/>
@@ -1060,7 +1341,7 @@
           <w:sz w:val="24"/>
           <w:u w:val="single"/>
         </w:rPr>
-        <w:hyperlink r:id="rId11" w:history="1">
+        <w:hyperlink r:id="rId12" w:history="1">
           <w:r>
             <w:rPr>
               <w:rStyle w:val="Hyperlink"/>
@@ -1078,7 +1359,7 @@
           <w:sz w:val="24"/>
           <w:u w:val="single"/>
         </w:rPr>
-        <w:hyperlink r:id="rId11" w:history="1">
+        <w:hyperlink r:id="rId12" w:history="1">
           <w:r>
             <w:rPr>
               <w:rStyle w:val="Hyperlink"/>
@@ -1096,7 +1377,7 @@
           <w:sz w:val="24"/>
           <w:u w:val="single"/>
         </w:rPr>
-        <w:hyperlink r:id="rId11" w:history="1">
+        <w:hyperlink r:id="rId12" w:history="1">
           <w:r>
             <w:rPr>
               <w:rStyle w:val="Hyperlink"/>
@@ -1247,7 +1528,7 @@
           <w:sz w:val="24"/>
           <w:u w:val="single"/>
         </w:rPr>
-        <w:hyperlink r:id="rId12" w:history="1">
+        <w:hyperlink r:id="rId13" w:history="1">
           <w:r>
             <w:rPr>
               <w:rStyle w:val="Hyperlink"/>
@@ -1265,7 +1546,7 @@
           <w:sz w:val="24"/>
           <w:u w:val="single"/>
         </w:rPr>
-        <w:hyperlink r:id="rId12" w:history="1">
+        <w:hyperlink r:id="rId13" w:history="1">
           <w:r>
             <w:rPr>
               <w:rStyle w:val="Hyperlink"/>
@@ -1283,7 +1564,7 @@
           <w:sz w:val="24"/>
           <w:u w:val="single"/>
         </w:rPr>
-        <w:hyperlink r:id="rId12" w:history="1">
+        <w:hyperlink r:id="rId13" w:history="1">
           <w:r>
             <w:rPr>
               <w:rStyle w:val="Hyperlink"/>
@@ -1301,7 +1582,7 @@
           <w:sz w:val="24"/>
           <w:u w:val="single"/>
         </w:rPr>
-        <w:hyperlink r:id="rId12" w:history="1">
+        <w:hyperlink r:id="rId13" w:history="1">
           <w:r>
             <w:rPr>
               <w:rStyle w:val="Hyperlink"/>
@@ -1329,7 +1610,7 @@
           <w:sz w:val="24"/>
           <w:u w:val="single"/>
         </w:rPr>
-        <w:hyperlink r:id="rId13" w:history="1">
+        <w:hyperlink r:id="rId14" w:history="1">
           <w:r>
             <w:rPr>
               <w:rStyle w:val="Hyperlink"/>
@@ -1382,7 +1663,14 @@
           <w:color w:val="000000"/>
           <w:sz w:val="24"/>
         </w:rPr>
-        <w:t xml:space="preserve">, </w:t>
+        <w:hyperlink r:id="rId13" w:history="1">
+          <w:r>
+            <w:rPr>
+              <w:rStyle w:val="Hyperlink"/>
+            </w:rPr>
+            <w:t xml:space="preserve">, </w:t>
+          </w:r>
+        </w:hyperlink>
       </w:r>
       <w:r>
         <w:rPr>
@@ -1393,7 +1681,7 @@
           <w:sz w:val="24"/>
           <w:u w:val="single"/>
         </w:rPr>
-        <w:hyperlink r:id="rId14" w:history="1">
+        <w:hyperlink r:id="rId13" w:history="1">
           <w:r>
             <w:rPr>
               <w:rStyle w:val="Hyperlink"/>
@@ -1422,7 +1710,7 @@
           <w:sz w:val="24"/>
           <w:u w:val="single"/>
         </w:rPr>
-        <w:hyperlink r:id="rId14" w:history="1">
+        <w:hyperlink r:id="rId15" w:history="1">
           <w:r>
             <w:rPr>
               <w:rStyle w:val="Hyperlink"/>
@@ -1440,7 +1728,7 @@
           <w:sz w:val="24"/>
           <w:u w:val="single"/>
         </w:rPr>
-        <w:hyperlink r:id="rId14" w:history="1">
+        <w:hyperlink r:id="rId15" w:history="1">
           <w:r>
             <w:rPr>
               <w:rStyle w:val="Hyperlink"/>
@@ -1538,7 +1826,7 @@
           <w:sz w:val="24"/>
           <w:u w:val="single"/>
         </w:rPr>
-        <w:hyperlink r:id="rId15" w:history="1">
+        <w:hyperlink r:id="rId16" w:history="1">
           <w:r>
             <w:rPr>
               <w:rStyle w:val="Hyperlink"/>
@@ -1556,7 +1844,7 @@
           <w:sz w:val="24"/>
           <w:u w:val="single"/>
         </w:rPr>
-        <w:hyperlink r:id="rId15" w:history="1">
+        <w:hyperlink r:id="rId16" w:history="1">
           <w:r>
             <w:rPr>
               <w:rStyle w:val="Hyperlink"/>
@@ -1574,7 +1862,7 @@
           <w:sz w:val="24"/>
           <w:u w:val="single"/>
         </w:rPr>
-        <w:hyperlink r:id="rId15" w:history="1">
+        <w:hyperlink r:id="rId16" w:history="1">
           <w:r>
             <w:rPr>
               <w:rStyle w:val="Hyperlink"/>
@@ -1592,7 +1880,7 @@
           <w:sz w:val="24"/>
           <w:u w:val="single"/>
         </w:rPr>
-        <w:hyperlink r:id="rId15" w:history="1">
+        <w:hyperlink r:id="rId16" w:history="1">
           <w:r>
             <w:rPr>
               <w:rStyle w:val="Hyperlink"/>
@@ -1620,7 +1908,7 @@
           <w:sz w:val="24"/>
           <w:u w:val="single"/>
         </w:rPr>
-        <w:hyperlink r:id="rId16" w:history="1">
+        <w:hyperlink r:id="rId17" w:history="1">
           <w:r>
             <w:rPr>
               <w:rStyle w:val="Hyperlink"/>
@@ -1823,7 +2111,7 @@
           <w:sz w:val="24"/>
           <w:u w:val="single"/>
         </w:rPr>
-        <w:hyperlink r:id="rId17" w:history="1">
+        <w:hyperlink r:id="rId18" w:history="1">
           <w:r>
             <w:rPr>
               <w:rStyle w:val="Hyperlink"/>
@@ -1841,7 +2129,7 @@
           <w:sz w:val="24"/>
           <w:u w:val="single"/>
         </w:rPr>
-        <w:hyperlink r:id="rId17" w:history="1">
+        <w:hyperlink r:id="rId18" w:history="1">
           <w:r>
             <w:rPr>
               <w:rStyle w:val="Hyperlink"/>
@@ -1859,7 +2147,7 @@
           <w:sz w:val="24"/>
           <w:u w:val="single"/>
         </w:rPr>
-        <w:hyperlink r:id="rId17" w:history="1">
+        <w:hyperlink r:id="rId18" w:history="1">
           <w:r>
             <w:rPr>
               <w:rStyle w:val="Hyperlink"/>
@@ -1877,7 +2165,7 @@
           <w:sz w:val="24"/>
           <w:u w:val="single"/>
         </w:rPr>
-        <w:hyperlink r:id="rId17" w:history="1">
+        <w:hyperlink r:id="rId18" w:history="1">
           <w:r>
             <w:rPr>
               <w:rStyle w:val="Hyperlink"/>
@@ -1895,7 +2183,7 @@
           <w:sz w:val="24"/>
           <w:u w:val="single"/>
         </w:rPr>
-        <w:hyperlink r:id="rId17" w:history="1">
+        <w:hyperlink r:id="rId18" w:history="1">
           <w:r>
             <w:rPr>
               <w:rStyle w:val="Hyperlink"/>
@@ -1913,7 +2201,7 @@
           <w:sz w:val="24"/>
           <w:u w:val="single"/>
         </w:rPr>
-        <w:hyperlink r:id="rId17" w:history="1">
+        <w:hyperlink r:id="rId18" w:history="1">
           <w:r>
             <w:rPr>
               <w:rStyle w:val="Hyperlink"/>
@@ -1931,7 +2219,7 @@
           <w:sz w:val="24"/>
           <w:u w:val="single"/>
         </w:rPr>
-        <w:hyperlink r:id="rId17" w:history="1">
+        <w:hyperlink r:id="rId18" w:history="1">
           <w:r>
             <w:rPr>
               <w:rStyle w:val="Hyperlink"/>
@@ -1949,7 +2237,7 @@
           <w:sz w:val="24"/>
           <w:u w:val="single"/>
         </w:rPr>
-        <w:hyperlink r:id="rId17" w:history="1">
+        <w:hyperlink r:id="rId18" w:history="1">
           <w:r>
             <w:rPr>
               <w:rStyle w:val="Hyperlink"/>
@@ -1967,7 +2255,7 @@
           <w:sz w:val="24"/>
           <w:u w:val="single"/>
         </w:rPr>
-        <w:hyperlink r:id="rId17" w:history="1">
+        <w:hyperlink r:id="rId18" w:history="1">
           <w:r>
             <w:rPr>
               <w:rStyle w:val="Hyperlink"/>
@@ -1985,7 +2273,7 @@
           <w:sz w:val="24"/>
           <w:u w:val="single"/>
         </w:rPr>
-        <w:hyperlink r:id="rId17" w:history="1">
+        <w:hyperlink r:id="rId18" w:history="1">
           <w:r>
             <w:rPr>
               <w:rStyle w:val="Hyperlink"/>
@@ -2003,7 +2291,7 @@
           <w:sz w:val="24"/>
           <w:u w:val="single"/>
         </w:rPr>
-        <w:hyperlink r:id="rId17" w:history="1">
+        <w:hyperlink r:id="rId18" w:history="1">
           <w:r>
             <w:rPr>
               <w:rStyle w:val="Hyperlink"/>
@@ -2021,7 +2309,7 @@
           <w:sz w:val="24"/>
           <w:u w:val="single"/>
         </w:rPr>
-        <w:hyperlink r:id="rId17" w:history="1">
+        <w:hyperlink r:id="rId18" w:history="1">
           <w:r>
             <w:rPr>
               <w:rStyle w:val="Hyperlink"/>
@@ -2039,7 +2327,7 @@
           <w:sz w:val="24"/>
           <w:u w:val="single"/>
         </w:rPr>
-        <w:hyperlink r:id="rId17" w:history="1">
+        <w:hyperlink r:id="rId18" w:history="1">
           <w:r>
             <w:rPr>
               <w:rStyle w:val="Hyperlink"/>
@@ -2057,7 +2345,7 @@
           <w:sz w:val="24"/>
           <w:u w:val="single"/>
         </w:rPr>
-        <w:hyperlink r:id="rId17" w:history="1">
+        <w:hyperlink r:id="rId18" w:history="1">
           <w:r>
             <w:rPr>
               <w:rStyle w:val="Hyperlink"/>
@@ -2075,7 +2363,7 @@
           <w:sz w:val="24"/>
           <w:u w:val="single"/>
         </w:rPr>
-        <w:hyperlink r:id="rId17" w:history="1">
+        <w:hyperlink r:id="rId18" w:history="1">
           <w:r>
             <w:rPr>
               <w:rStyle w:val="Hyperlink"/>
@@ -2236,7 +2524,7 @@
           <w:sz w:val="24"/>
           <w:u w:val="single"/>
         </w:rPr>
-        <w:hyperlink r:id="rId18" w:history="1">
+        <w:hyperlink r:id="rId19" w:history="1">
           <w:r>
             <w:rPr>
               <w:rStyle w:val="Hyperlink"/>
@@ -2254,7 +2542,7 @@
           <w:sz w:val="24"/>
           <w:u w:val="single"/>
         </w:rPr>
-        <w:hyperlink r:id="rId18" w:history="1">
+        <w:hyperlink r:id="rId19" w:history="1">
           <w:r>
             <w:rPr>
               <w:rStyle w:val="Hyperlink"/>
@@ -2272,7 +2560,7 @@
           <w:sz w:val="24"/>
           <w:u w:val="single"/>
         </w:rPr>
-        <w:hyperlink r:id="rId18" w:history="1">
+        <w:hyperlink r:id="rId19" w:history="1">
           <w:r>
             <w:rPr>
               <w:rStyle w:val="Hyperlink"/>
@@ -2290,7 +2578,7 @@
           <w:sz w:val="24"/>
           <w:u w:val="single"/>
         </w:rPr>
-        <w:hyperlink r:id="rId18" w:history="1">
+        <w:hyperlink r:id="rId19" w:history="1">
           <w:r>
             <w:rPr>
               <w:rStyle w:val="Hyperlink"/>
@@ -2308,7 +2596,7 @@
           <w:sz w:val="24"/>
           <w:u w:val="single"/>
         </w:rPr>
-        <w:hyperlink r:id="rId18" w:history="1">
+        <w:hyperlink r:id="rId19" w:history="1">
           <w:r>
             <w:rPr>
               <w:rStyle w:val="Hyperlink"/>
@@ -2329,7 +2617,7 @@
           <w:sz w:val="24"/>
           <w:u w:val="single"/>
         </w:rPr>
-        <w:hyperlink r:id="rId18" w:history="1">
+        <w:hyperlink r:id="rId19" w:history="1">
           <w:r>
             <w:rPr>
               <w:rStyle w:val="Hyperlink"/>
@@ -2347,7 +2635,7 @@
           <w:sz w:val="24"/>
           <w:u w:val="single"/>
         </w:rPr>
-        <w:hyperlink r:id="rId18" w:history="1">
+        <w:hyperlink r:id="rId19" w:history="1">
           <w:r>
             <w:rPr>
               <w:rStyle w:val="Hyperlink"/>
@@ -2365,7 +2653,7 @@
           <w:sz w:val="24"/>
           <w:u w:val="single"/>
         </w:rPr>
-        <w:hyperlink r:id="rId18" w:history="1">
+        <w:hyperlink r:id="rId19" w:history="1">
           <w:r>
             <w:rPr>
               <w:rStyle w:val="Hyperlink"/>
@@ -2383,7 +2671,7 @@
           <w:sz w:val="24"/>
           <w:u w:val="single"/>
         </w:rPr>
-        <w:hyperlink r:id="rId18" w:history="1">
+        <w:hyperlink r:id="rId19" w:history="1">
           <w:r>
             <w:rPr>
               <w:rStyle w:val="Hyperlink"/>
@@ -2401,7 +2689,7 @@
           <w:sz w:val="24"/>
           <w:u w:val="single"/>
         </w:rPr>
-        <w:hyperlink r:id="rId18" w:history="1">
+        <w:hyperlink r:id="rId19" w:history="1">
           <w:r>
             <w:rPr>
               <w:rStyle w:val="Hyperlink"/>
@@ -2549,7 +2837,7 @@
           <w:sz w:val="24"/>
           <w:u w:val="single"/>
         </w:rPr>
-        <w:hyperlink r:id="rId19" w:history="1">
+        <w:hyperlink r:id="rId20" w:history="1">
           <w:r>
             <w:rPr>
               <w:rStyle w:val="Hyperlink"/>
@@ -2567,7 +2855,7 @@
           <w:sz w:val="24"/>
           <w:u w:val="single"/>
         </w:rPr>
-        <w:hyperlink r:id="rId19" w:history="1">
+        <w:hyperlink r:id="rId20" w:history="1">
           <w:r>
             <w:rPr>
               <w:rStyle w:val="Hyperlink"/>
@@ -2585,7 +2873,7 @@
           <w:sz w:val="24"/>
           <w:u w:val="single"/>
         </w:rPr>
-        <w:hyperlink r:id="rId19" w:history="1">
+        <w:hyperlink r:id="rId20" w:history="1">
           <w:r>
             <w:rPr>
               <w:rStyle w:val="Hyperlink"/>
@@ -2603,7 +2891,7 @@
           <w:sz w:val="24"/>
           <w:u w:val="single"/>
         </w:rPr>
-        <w:hyperlink r:id="rId19" w:history="1">
+        <w:hyperlink r:id="rId20" w:history="1">
           <w:r>
             <w:rPr>
               <w:rStyle w:val="Hyperlink"/>
@@ -2621,7 +2909,7 @@
           <w:sz w:val="24"/>
           <w:u w:val="single"/>
         </w:rPr>
-        <w:hyperlink r:id="rId19" w:history="1">
+        <w:hyperlink r:id="rId20" w:history="1">
           <w:r>
             <w:rPr>
               <w:rStyle w:val="Hyperlink"/>
@@ -2639,7 +2927,7 @@
           <w:sz w:val="24"/>
           <w:u w:val="single"/>
         </w:rPr>
-        <w:hyperlink r:id="rId19" w:history="1">
+        <w:hyperlink r:id="rId20" w:history="1">
           <w:r>
             <w:rPr>
               <w:rStyle w:val="Hyperlink"/>
@@ -2657,7 +2945,7 @@
           <w:sz w:val="24"/>
           <w:u w:val="single"/>
         </w:rPr>
-        <w:hyperlink r:id="rId19" w:history="1">
+        <w:hyperlink r:id="rId20" w:history="1">
           <w:r>
             <w:rPr>
               <w:rStyle w:val="Hyperlink"/>
@@ -2675,7 +2963,7 @@
           <w:sz w:val="24"/>
           <w:u w:val="single"/>
         </w:rPr>
-        <w:hyperlink r:id="rId19" w:history="1">
+        <w:hyperlink r:id="rId20" w:history="1">
           <w:r>
             <w:rPr>
               <w:rStyle w:val="Hyperlink"/>
@@ -2693,7 +2981,7 @@
           <w:sz w:val="24"/>
           <w:u w:val="single"/>
         </w:rPr>
-        <w:hyperlink r:id="rId19" w:history="1">
+        <w:hyperlink r:id="rId20" w:history="1">
           <w:r>
             <w:rPr>
               <w:rStyle w:val="Hyperlink"/>
@@ -2750,7 +3038,7 @@
         <w:widowControl/>
         <w:spacing w:line="288" w:lineRule="exact" w:before="240" w:after="0"/>
         <w:ind w:left="0" w:right="3744" w:firstLine="0"/>
-        <w:jc w:val="left"/>
+        <w:jc w:val="center"/>
       </w:pPr>
       <w:r>
         <w:rPr>
@@ -2770,7 +3058,7 @@
           <w:color w:val="000000"/>
           <w:sz w:val="24"/>
         </w:rPr>
-        <w:t>last edited by Tom Quist as reviewer on 2025-06-19</w:t>
+        <w:t>last edited by Wiebe Reints as original_author on 2025-12-22</w:t>
       </w:r>
     </w:p>
     <w:sectPr>

--- a/EXPORTS/DOCX/published/niveau3/English/HoofdcursusKampen.docx
+++ b/EXPORTS/DOCX/published/niveau3/English/HoofdcursusKampen.docx
@@ -543,61 +543,7 @@
           <w:color w:val="000000"/>
           <w:sz w:val="24"/>
         </w:rPr>
-        <w:t>KMA</w:t>
-      </w:r>
-      <w:r>
-        <w:rPr>
-          <w:u w:val="single" w:color="0066cc"/>
-          <w:rFonts w:ascii="Charis SIL Regular" w:hAnsi="Charis SIL Regular" w:eastAsia="Charis SIL Regular"/>
-          <w:b w:val="0"/>
-          <w:i w:val="0"/>
-          <w:color w:val="000000"/>
-          <w:sz w:val="24"/>
-        </w:rPr>
-        <w:hyperlink r:id="rId9" w:history="1">
-          <w:r>
-            <w:rPr>
-              <w:rStyle w:val="Hyperlink"/>
-            </w:rPr>
-            <w:t xml:space="preserve"> a</w:t>
-          </w:r>
-        </w:hyperlink>
-      </w:r>
-      <w:r>
-        <w:rPr>
-          <w:u w:val="single" w:color="0066cc"/>
-          <w:rFonts w:ascii="Charis SIL Regular" w:hAnsi="Charis SIL Regular" w:eastAsia="Charis SIL Regular"/>
-          <w:b w:val="0"/>
-          <w:i w:val="0"/>
-          <w:color w:val="000000"/>
-          <w:sz w:val="24"/>
-        </w:rPr>
-        <w:hyperlink r:id="rId9" w:history="1">
-          <w:r>
-            <w:rPr>
-              <w:rStyle w:val="Hyperlink"/>
-            </w:rPr>
-            <w:t>n</w:t>
-          </w:r>
-        </w:hyperlink>
-      </w:r>
-      <w:r>
-        <w:rPr>
-          <w:u w:val="single" w:color="0066cc"/>
-          <w:rFonts w:ascii="Charis SIL Regular" w:hAnsi="Charis SIL Regular" w:eastAsia="Charis SIL Regular"/>
-          <w:b w:val="0"/>
-          <w:i w:val="0"/>
-          <w:color w:val="000000"/>
-          <w:sz w:val="24"/>
-        </w:rPr>
-        <w:hyperlink r:id="rId9" w:history="1">
-          <w:r>
-            <w:rPr>
-              <w:rStyle w:val="Hyperlink"/>
-            </w:rPr>
-            <w:t>d the lat</w:t>
-          </w:r>
-        </w:hyperlink>
+        <w:t>KMA and the lat</w:t>
       </w:r>
       <w:r>
         <w:rPr>
@@ -1628,7 +1574,7 @@
           <w:sz w:val="24"/>
           <w:u w:val="single"/>
         </w:rPr>
-        <w:hyperlink r:id="rId13" w:history="1">
+        <w:hyperlink r:id="rId14" w:history="1">
           <w:r>
             <w:rPr>
               <w:rStyle w:val="Hyperlink"/>
@@ -1710,7 +1656,7 @@
           <w:sz w:val="24"/>
           <w:u w:val="single"/>
         </w:rPr>
-        <w:hyperlink r:id="rId15" w:history="1">
+        <w:hyperlink r:id="rId13" w:history="1">
           <w:r>
             <w:rPr>
               <w:rStyle w:val="Hyperlink"/>
@@ -1728,7 +1674,7 @@
           <w:sz w:val="24"/>
           <w:u w:val="single"/>
         </w:rPr>
-        <w:hyperlink r:id="rId15" w:history="1">
+        <w:hyperlink r:id="rId13" w:history="1">
           <w:r>
             <w:rPr>
               <w:rStyle w:val="Hyperlink"/>
@@ -1826,7 +1772,7 @@
           <w:sz w:val="24"/>
           <w:u w:val="single"/>
         </w:rPr>
-        <w:hyperlink r:id="rId16" w:history="1">
+        <w:hyperlink r:id="rId15" w:history="1">
           <w:r>
             <w:rPr>
               <w:rStyle w:val="Hyperlink"/>
@@ -1844,7 +1790,7 @@
           <w:sz w:val="24"/>
           <w:u w:val="single"/>
         </w:rPr>
-        <w:hyperlink r:id="rId16" w:history="1">
+        <w:hyperlink r:id="rId15" w:history="1">
           <w:r>
             <w:rPr>
               <w:rStyle w:val="Hyperlink"/>
@@ -1862,7 +1808,7 @@
           <w:sz w:val="24"/>
           <w:u w:val="single"/>
         </w:rPr>
-        <w:hyperlink r:id="rId16" w:history="1">
+        <w:hyperlink r:id="rId15" w:history="1">
           <w:r>
             <w:rPr>
               <w:rStyle w:val="Hyperlink"/>
@@ -1880,7 +1826,7 @@
           <w:sz w:val="24"/>
           <w:u w:val="single"/>
         </w:rPr>
-        <w:hyperlink r:id="rId16" w:history="1">
+        <w:hyperlink r:id="rId15" w:history="1">
           <w:r>
             <w:rPr>
               <w:rStyle w:val="Hyperlink"/>
@@ -1908,7 +1854,7 @@
           <w:sz w:val="24"/>
           <w:u w:val="single"/>
         </w:rPr>
-        <w:hyperlink r:id="rId17" w:history="1">
+        <w:hyperlink r:id="rId16" w:history="1">
           <w:r>
             <w:rPr>
               <w:rStyle w:val="Hyperlink"/>
@@ -1944,7 +1890,7 @@
           <w:sz w:val="24"/>
           <w:u w:val="single"/>
         </w:rPr>
-        <w:hyperlink r:id="rId16" w:history="1">
+        <w:hyperlink r:id="rId15" w:history="1">
           <w:r>
             <w:rPr>
               <w:rStyle w:val="Hyperlink"/>
@@ -2111,7 +2057,7 @@
           <w:sz w:val="24"/>
           <w:u w:val="single"/>
         </w:rPr>
-        <w:hyperlink r:id="rId18" w:history="1">
+        <w:hyperlink r:id="rId17" w:history="1">
           <w:r>
             <w:rPr>
               <w:rStyle w:val="Hyperlink"/>
@@ -2129,7 +2075,7 @@
           <w:sz w:val="24"/>
           <w:u w:val="single"/>
         </w:rPr>
-        <w:hyperlink r:id="rId18" w:history="1">
+        <w:hyperlink r:id="rId17" w:history="1">
           <w:r>
             <w:rPr>
               <w:rStyle w:val="Hyperlink"/>
@@ -2147,7 +2093,7 @@
           <w:sz w:val="24"/>
           <w:u w:val="single"/>
         </w:rPr>
-        <w:hyperlink r:id="rId18" w:history="1">
+        <w:hyperlink r:id="rId17" w:history="1">
           <w:r>
             <w:rPr>
               <w:rStyle w:val="Hyperlink"/>
@@ -2165,7 +2111,7 @@
           <w:sz w:val="24"/>
           <w:u w:val="single"/>
         </w:rPr>
-        <w:hyperlink r:id="rId18" w:history="1">
+        <w:hyperlink r:id="rId17" w:history="1">
           <w:r>
             <w:rPr>
               <w:rStyle w:val="Hyperlink"/>
@@ -2183,7 +2129,7 @@
           <w:sz w:val="24"/>
           <w:u w:val="single"/>
         </w:rPr>
-        <w:hyperlink r:id="rId18" w:history="1">
+        <w:hyperlink r:id="rId17" w:history="1">
           <w:r>
             <w:rPr>
               <w:rStyle w:val="Hyperlink"/>
@@ -2201,7 +2147,7 @@
           <w:sz w:val="24"/>
           <w:u w:val="single"/>
         </w:rPr>
-        <w:hyperlink r:id="rId18" w:history="1">
+        <w:hyperlink r:id="rId17" w:history="1">
           <w:r>
             <w:rPr>
               <w:rStyle w:val="Hyperlink"/>
@@ -2219,7 +2165,7 @@
           <w:sz w:val="24"/>
           <w:u w:val="single"/>
         </w:rPr>
-        <w:hyperlink r:id="rId18" w:history="1">
+        <w:hyperlink r:id="rId17" w:history="1">
           <w:r>
             <w:rPr>
               <w:rStyle w:val="Hyperlink"/>
@@ -2237,7 +2183,7 @@
           <w:sz w:val="24"/>
           <w:u w:val="single"/>
         </w:rPr>
-        <w:hyperlink r:id="rId18" w:history="1">
+        <w:hyperlink r:id="rId17" w:history="1">
           <w:r>
             <w:rPr>
               <w:rStyle w:val="Hyperlink"/>
@@ -2255,7 +2201,7 @@
           <w:sz w:val="24"/>
           <w:u w:val="single"/>
         </w:rPr>
-        <w:hyperlink r:id="rId18" w:history="1">
+        <w:hyperlink r:id="rId17" w:history="1">
           <w:r>
             <w:rPr>
               <w:rStyle w:val="Hyperlink"/>
@@ -2273,7 +2219,7 @@
           <w:sz w:val="24"/>
           <w:u w:val="single"/>
         </w:rPr>
-        <w:hyperlink r:id="rId18" w:history="1">
+        <w:hyperlink r:id="rId17" w:history="1">
           <w:r>
             <w:rPr>
               <w:rStyle w:val="Hyperlink"/>
@@ -2291,7 +2237,7 @@
           <w:sz w:val="24"/>
           <w:u w:val="single"/>
         </w:rPr>
-        <w:hyperlink r:id="rId18" w:history="1">
+        <w:hyperlink r:id="rId17" w:history="1">
           <w:r>
             <w:rPr>
               <w:rStyle w:val="Hyperlink"/>
@@ -2309,7 +2255,7 @@
           <w:sz w:val="24"/>
           <w:u w:val="single"/>
         </w:rPr>
-        <w:hyperlink r:id="rId18" w:history="1">
+        <w:hyperlink r:id="rId17" w:history="1">
           <w:r>
             <w:rPr>
               <w:rStyle w:val="Hyperlink"/>
@@ -2327,7 +2273,7 @@
           <w:sz w:val="24"/>
           <w:u w:val="single"/>
         </w:rPr>
-        <w:hyperlink r:id="rId18" w:history="1">
+        <w:hyperlink r:id="rId17" w:history="1">
           <w:r>
             <w:rPr>
               <w:rStyle w:val="Hyperlink"/>
@@ -2345,7 +2291,7 @@
           <w:sz w:val="24"/>
           <w:u w:val="single"/>
         </w:rPr>
-        <w:hyperlink r:id="rId18" w:history="1">
+        <w:hyperlink r:id="rId17" w:history="1">
           <w:r>
             <w:rPr>
               <w:rStyle w:val="Hyperlink"/>
@@ -2363,7 +2309,7 @@
           <w:sz w:val="24"/>
           <w:u w:val="single"/>
         </w:rPr>
-        <w:hyperlink r:id="rId18" w:history="1">
+        <w:hyperlink r:id="rId17" w:history="1">
           <w:r>
             <w:rPr>
               <w:rStyle w:val="Hyperlink"/>
@@ -2524,7 +2470,7 @@
           <w:sz w:val="24"/>
           <w:u w:val="single"/>
         </w:rPr>
-        <w:hyperlink r:id="rId19" w:history="1">
+        <w:hyperlink r:id="rId18" w:history="1">
           <w:r>
             <w:rPr>
               <w:rStyle w:val="Hyperlink"/>
@@ -2542,7 +2488,7 @@
           <w:sz w:val="24"/>
           <w:u w:val="single"/>
         </w:rPr>
-        <w:hyperlink r:id="rId19" w:history="1">
+        <w:hyperlink r:id="rId18" w:history="1">
           <w:r>
             <w:rPr>
               <w:rStyle w:val="Hyperlink"/>
@@ -2560,7 +2506,7 @@
           <w:sz w:val="24"/>
           <w:u w:val="single"/>
         </w:rPr>
-        <w:hyperlink r:id="rId19" w:history="1">
+        <w:hyperlink r:id="rId18" w:history="1">
           <w:r>
             <w:rPr>
               <w:rStyle w:val="Hyperlink"/>
@@ -2578,7 +2524,7 @@
           <w:sz w:val="24"/>
           <w:u w:val="single"/>
         </w:rPr>
-        <w:hyperlink r:id="rId19" w:history="1">
+        <w:hyperlink r:id="rId18" w:history="1">
           <w:r>
             <w:rPr>
               <w:rStyle w:val="Hyperlink"/>
@@ -2596,7 +2542,7 @@
           <w:sz w:val="24"/>
           <w:u w:val="single"/>
         </w:rPr>
-        <w:hyperlink r:id="rId19" w:history="1">
+        <w:hyperlink r:id="rId18" w:history="1">
           <w:r>
             <w:rPr>
               <w:rStyle w:val="Hyperlink"/>
@@ -2617,7 +2563,7 @@
           <w:sz w:val="24"/>
           <w:u w:val="single"/>
         </w:rPr>
-        <w:hyperlink r:id="rId19" w:history="1">
+        <w:hyperlink r:id="rId18" w:history="1">
           <w:r>
             <w:rPr>
               <w:rStyle w:val="Hyperlink"/>
@@ -2635,7 +2581,7 @@
           <w:sz w:val="24"/>
           <w:u w:val="single"/>
         </w:rPr>
-        <w:hyperlink r:id="rId19" w:history="1">
+        <w:hyperlink r:id="rId18" w:history="1">
           <w:r>
             <w:rPr>
               <w:rStyle w:val="Hyperlink"/>
@@ -2653,7 +2599,7 @@
           <w:sz w:val="24"/>
           <w:u w:val="single"/>
         </w:rPr>
-        <w:hyperlink r:id="rId19" w:history="1">
+        <w:hyperlink r:id="rId18" w:history="1">
           <w:r>
             <w:rPr>
               <w:rStyle w:val="Hyperlink"/>
@@ -2671,7 +2617,7 @@
           <w:sz w:val="24"/>
           <w:u w:val="single"/>
         </w:rPr>
-        <w:hyperlink r:id="rId19" w:history="1">
+        <w:hyperlink r:id="rId18" w:history="1">
           <w:r>
             <w:rPr>
               <w:rStyle w:val="Hyperlink"/>
@@ -2689,7 +2635,7 @@
           <w:sz w:val="24"/>
           <w:u w:val="single"/>
         </w:rPr>
-        <w:hyperlink r:id="rId19" w:history="1">
+        <w:hyperlink r:id="rId18" w:history="1">
           <w:r>
             <w:rPr>
               <w:rStyle w:val="Hyperlink"/>
@@ -2837,7 +2783,7 @@
           <w:sz w:val="24"/>
           <w:u w:val="single"/>
         </w:rPr>
-        <w:hyperlink r:id="rId20" w:history="1">
+        <w:hyperlink r:id="rId19" w:history="1">
           <w:r>
             <w:rPr>
               <w:rStyle w:val="Hyperlink"/>
@@ -2855,7 +2801,7 @@
           <w:sz w:val="24"/>
           <w:u w:val="single"/>
         </w:rPr>
-        <w:hyperlink r:id="rId20" w:history="1">
+        <w:hyperlink r:id="rId19" w:history="1">
           <w:r>
             <w:rPr>
               <w:rStyle w:val="Hyperlink"/>
@@ -2873,7 +2819,7 @@
           <w:sz w:val="24"/>
           <w:u w:val="single"/>
         </w:rPr>
-        <w:hyperlink r:id="rId20" w:history="1">
+        <w:hyperlink r:id="rId19" w:history="1">
           <w:r>
             <w:rPr>
               <w:rStyle w:val="Hyperlink"/>
@@ -2891,7 +2837,7 @@
           <w:sz w:val="24"/>
           <w:u w:val="single"/>
         </w:rPr>
-        <w:hyperlink r:id="rId20" w:history="1">
+        <w:hyperlink r:id="rId19" w:history="1">
           <w:r>
             <w:rPr>
               <w:rStyle w:val="Hyperlink"/>
@@ -2909,7 +2855,7 @@
           <w:sz w:val="24"/>
           <w:u w:val="single"/>
         </w:rPr>
-        <w:hyperlink r:id="rId20" w:history="1">
+        <w:hyperlink r:id="rId19" w:history="1">
           <w:r>
             <w:rPr>
               <w:rStyle w:val="Hyperlink"/>
@@ -2927,7 +2873,7 @@
           <w:sz w:val="24"/>
           <w:u w:val="single"/>
         </w:rPr>
-        <w:hyperlink r:id="rId20" w:history="1">
+        <w:hyperlink r:id="rId19" w:history="1">
           <w:r>
             <w:rPr>
               <w:rStyle w:val="Hyperlink"/>
@@ -2945,7 +2891,7 @@
           <w:sz w:val="24"/>
           <w:u w:val="single"/>
         </w:rPr>
-        <w:hyperlink r:id="rId20" w:history="1">
+        <w:hyperlink r:id="rId19" w:history="1">
           <w:r>
             <w:rPr>
               <w:rStyle w:val="Hyperlink"/>
@@ -2963,7 +2909,7 @@
           <w:sz w:val="24"/>
           <w:u w:val="single"/>
         </w:rPr>
-        <w:hyperlink r:id="rId20" w:history="1">
+        <w:hyperlink r:id="rId19" w:history="1">
           <w:r>
             <w:rPr>
               <w:rStyle w:val="Hyperlink"/>
@@ -2981,7 +2927,7 @@
           <w:sz w:val="24"/>
           <w:u w:val="single"/>
         </w:rPr>
-        <w:hyperlink r:id="rId20" w:history="1">
+        <w:hyperlink r:id="rId19" w:history="1">
           <w:r>
             <w:rPr>
               <w:rStyle w:val="Hyperlink"/>

--- a/EXPORTS/DOCX/published/niveau3/English/HoofdcursusKampen.docx
+++ b/EXPORTS/DOCX/published/niveau3/English/HoofdcursusKampen.docx
@@ -543,7 +543,61 @@
           <w:color w:val="000000"/>
           <w:sz w:val="24"/>
         </w:rPr>
-        <w:t>KMA and the lat</w:t>
+        <w:t>KMA</w:t>
+      </w:r>
+      <w:r>
+        <w:rPr>
+          <w:u w:val="single" w:color="0066cc"/>
+          <w:rFonts w:ascii="Charis SIL Regular" w:hAnsi="Charis SIL Regular" w:eastAsia="Charis SIL Regular"/>
+          <w:b w:val="0"/>
+          <w:i w:val="0"/>
+          <w:color w:val="000000"/>
+          <w:sz w:val="24"/>
+        </w:rPr>
+        <w:hyperlink r:id="rId9" w:history="1">
+          <w:r>
+            <w:rPr>
+              <w:rStyle w:val="Hyperlink"/>
+            </w:rPr>
+            <w:t xml:space="preserve"> a</w:t>
+          </w:r>
+        </w:hyperlink>
+      </w:r>
+      <w:r>
+        <w:rPr>
+          <w:u w:val="single" w:color="0066cc"/>
+          <w:rFonts w:ascii="Charis SIL Regular" w:hAnsi="Charis SIL Regular" w:eastAsia="Charis SIL Regular"/>
+          <w:b w:val="0"/>
+          <w:i w:val="0"/>
+          <w:color w:val="000000"/>
+          <w:sz w:val="24"/>
+        </w:rPr>
+        <w:hyperlink r:id="rId9" w:history="1">
+          <w:r>
+            <w:rPr>
+              <w:rStyle w:val="Hyperlink"/>
+            </w:rPr>
+            <w:t>n</w:t>
+          </w:r>
+        </w:hyperlink>
+      </w:r>
+      <w:r>
+        <w:rPr>
+          <w:u w:val="single" w:color="0066cc"/>
+          <w:rFonts w:ascii="Charis SIL Regular" w:hAnsi="Charis SIL Regular" w:eastAsia="Charis SIL Regular"/>
+          <w:b w:val="0"/>
+          <w:i w:val="0"/>
+          <w:color w:val="000000"/>
+          <w:sz w:val="24"/>
+        </w:rPr>
+        <w:hyperlink r:id="rId9" w:history="1">
+          <w:r>
+            <w:rPr>
+              <w:rStyle w:val="Hyperlink"/>
+            </w:rPr>
+            <w:t>d the lat</w:t>
+          </w:r>
+        </w:hyperlink>
       </w:r>
       <w:r>
         <w:rPr>
@@ -1592,7 +1646,7 @@
           <w:sz w:val="24"/>
           <w:u w:val="single"/>
         </w:rPr>
-        <w:hyperlink r:id="rId13" w:history="1">
+        <w:hyperlink r:id="rId14" w:history="1">
           <w:r>
             <w:rPr>
               <w:rStyle w:val="Hyperlink"/>
@@ -1609,14 +1663,7 @@
           <w:color w:val="000000"/>
           <w:sz w:val="24"/>
         </w:rPr>
-        <w:hyperlink r:id="rId13" w:history="1">
-          <w:r>
-            <w:rPr>
-              <w:rStyle w:val="Hyperlink"/>
-            </w:rPr>
-            <w:t xml:space="preserve">, </w:t>
-          </w:r>
-        </w:hyperlink>
+        <w:t xml:space="preserve">, </w:t>
       </w:r>
       <w:r>
         <w:rPr>
@@ -1627,7 +1674,7 @@
           <w:sz w:val="24"/>
           <w:u w:val="single"/>
         </w:rPr>
-        <w:hyperlink r:id="rId13" w:history="1">
+        <w:hyperlink r:id="rId15" w:history="1">
           <w:r>
             <w:rPr>
               <w:rStyle w:val="Hyperlink"/>
@@ -1656,7 +1703,7 @@
           <w:sz w:val="24"/>
           <w:u w:val="single"/>
         </w:rPr>
-        <w:hyperlink r:id="rId13" w:history="1">
+        <w:hyperlink r:id="rId15" w:history="1">
           <w:r>
             <w:rPr>
               <w:rStyle w:val="Hyperlink"/>
@@ -1772,7 +1819,7 @@
           <w:sz w:val="24"/>
           <w:u w:val="single"/>
         </w:rPr>
-        <w:hyperlink r:id="rId15" w:history="1">
+        <w:hyperlink r:id="rId16" w:history="1">
           <w:r>
             <w:rPr>
               <w:rStyle w:val="Hyperlink"/>
@@ -1790,7 +1837,7 @@
           <w:sz w:val="24"/>
           <w:u w:val="single"/>
         </w:rPr>
-        <w:hyperlink r:id="rId15" w:history="1">
+        <w:hyperlink r:id="rId16" w:history="1">
           <w:r>
             <w:rPr>
               <w:rStyle w:val="Hyperlink"/>
@@ -1808,7 +1855,7 @@
           <w:sz w:val="24"/>
           <w:u w:val="single"/>
         </w:rPr>
-        <w:hyperlink r:id="rId15" w:history="1">
+        <w:hyperlink r:id="rId16" w:history="1">
           <w:r>
             <w:rPr>
               <w:rStyle w:val="Hyperlink"/>
@@ -1826,7 +1873,7 @@
           <w:sz w:val="24"/>
           <w:u w:val="single"/>
         </w:rPr>
-        <w:hyperlink r:id="rId15" w:history="1">
+        <w:hyperlink r:id="rId16" w:history="1">
           <w:r>
             <w:rPr>
               <w:rStyle w:val="Hyperlink"/>
@@ -1854,7 +1901,7 @@
           <w:sz w:val="24"/>
           <w:u w:val="single"/>
         </w:rPr>
-        <w:hyperlink r:id="rId16" w:history="1">
+        <w:hyperlink r:id="rId17" w:history="1">
           <w:r>
             <w:rPr>
               <w:rStyle w:val="Hyperlink"/>
@@ -1872,7 +1919,7 @@
           <w:sz w:val="24"/>
           <w:u w:val="single"/>
         </w:rPr>
-        <w:hyperlink r:id="rId16" w:history="1">
+        <w:hyperlink r:id="rId17" w:history="1">
           <w:r>
             <w:rPr>
               <w:rStyle w:val="Hyperlink"/>
@@ -1890,7 +1937,7 @@
           <w:sz w:val="24"/>
           <w:u w:val="single"/>
         </w:rPr>
-        <w:hyperlink r:id="rId15" w:history="1">
+        <w:hyperlink r:id="rId17" w:history="1">
           <w:r>
             <w:rPr>
               <w:rStyle w:val="Hyperlink"/>
@@ -2057,7 +2104,7 @@
           <w:sz w:val="24"/>
           <w:u w:val="single"/>
         </w:rPr>
-        <w:hyperlink r:id="rId17" w:history="1">
+        <w:hyperlink r:id="rId18" w:history="1">
           <w:r>
             <w:rPr>
               <w:rStyle w:val="Hyperlink"/>
@@ -2075,7 +2122,7 @@
           <w:sz w:val="24"/>
           <w:u w:val="single"/>
         </w:rPr>
-        <w:hyperlink r:id="rId17" w:history="1">
+        <w:hyperlink r:id="rId18" w:history="1">
           <w:r>
             <w:rPr>
               <w:rStyle w:val="Hyperlink"/>
@@ -2093,7 +2140,7 @@
           <w:sz w:val="24"/>
           <w:u w:val="single"/>
         </w:rPr>
-        <w:hyperlink r:id="rId17" w:history="1">
+        <w:hyperlink r:id="rId18" w:history="1">
           <w:r>
             <w:rPr>
               <w:rStyle w:val="Hyperlink"/>
@@ -2111,7 +2158,7 @@
           <w:sz w:val="24"/>
           <w:u w:val="single"/>
         </w:rPr>
-        <w:hyperlink r:id="rId17" w:history="1">
+        <w:hyperlink r:id="rId18" w:history="1">
           <w:r>
             <w:rPr>
               <w:rStyle w:val="Hyperlink"/>
@@ -2129,7 +2176,7 @@
           <w:sz w:val="24"/>
           <w:u w:val="single"/>
         </w:rPr>
-        <w:hyperlink r:id="rId17" w:history="1">
+        <w:hyperlink r:id="rId18" w:history="1">
           <w:r>
             <w:rPr>
               <w:rStyle w:val="Hyperlink"/>
@@ -2147,7 +2194,7 @@
           <w:sz w:val="24"/>
           <w:u w:val="single"/>
         </w:rPr>
-        <w:hyperlink r:id="rId17" w:history="1">
+        <w:hyperlink r:id="rId18" w:history="1">
           <w:r>
             <w:rPr>
               <w:rStyle w:val="Hyperlink"/>
@@ -2165,7 +2212,7 @@
           <w:sz w:val="24"/>
           <w:u w:val="single"/>
         </w:rPr>
-        <w:hyperlink r:id="rId17" w:history="1">
+        <w:hyperlink r:id="rId18" w:history="1">
           <w:r>
             <w:rPr>
               <w:rStyle w:val="Hyperlink"/>
@@ -2183,7 +2230,7 @@
           <w:sz w:val="24"/>
           <w:u w:val="single"/>
         </w:rPr>
-        <w:hyperlink r:id="rId17" w:history="1">
+        <w:hyperlink r:id="rId18" w:history="1">
           <w:r>
             <w:rPr>
               <w:rStyle w:val="Hyperlink"/>
@@ -2201,7 +2248,7 @@
           <w:sz w:val="24"/>
           <w:u w:val="single"/>
         </w:rPr>
-        <w:hyperlink r:id="rId17" w:history="1">
+        <w:hyperlink r:id="rId18" w:history="1">
           <w:r>
             <w:rPr>
               <w:rStyle w:val="Hyperlink"/>
@@ -2219,7 +2266,7 @@
           <w:sz w:val="24"/>
           <w:u w:val="single"/>
         </w:rPr>
-        <w:hyperlink r:id="rId17" w:history="1">
+        <w:hyperlink r:id="rId18" w:history="1">
           <w:r>
             <w:rPr>
               <w:rStyle w:val="Hyperlink"/>
@@ -2237,7 +2284,7 @@
           <w:sz w:val="24"/>
           <w:u w:val="single"/>
         </w:rPr>
-        <w:hyperlink r:id="rId17" w:history="1">
+        <w:hyperlink r:id="rId18" w:history="1">
           <w:r>
             <w:rPr>
               <w:rStyle w:val="Hyperlink"/>
@@ -2255,7 +2302,7 @@
           <w:sz w:val="24"/>
           <w:u w:val="single"/>
         </w:rPr>
-        <w:hyperlink r:id="rId17" w:history="1">
+        <w:hyperlink r:id="rId18" w:history="1">
           <w:r>
             <w:rPr>
               <w:rStyle w:val="Hyperlink"/>
@@ -2273,7 +2320,7 @@
           <w:sz w:val="24"/>
           <w:u w:val="single"/>
         </w:rPr>
-        <w:hyperlink r:id="rId17" w:history="1">
+        <w:hyperlink r:id="rId18" w:history="1">
           <w:r>
             <w:rPr>
               <w:rStyle w:val="Hyperlink"/>
@@ -2291,7 +2338,7 @@
           <w:sz w:val="24"/>
           <w:u w:val="single"/>
         </w:rPr>
-        <w:hyperlink r:id="rId17" w:history="1">
+        <w:hyperlink r:id="rId18" w:history="1">
           <w:r>
             <w:rPr>
               <w:rStyle w:val="Hyperlink"/>
@@ -2309,7 +2356,7 @@
           <w:sz w:val="24"/>
           <w:u w:val="single"/>
         </w:rPr>
-        <w:hyperlink r:id="rId17" w:history="1">
+        <w:hyperlink r:id="rId18" w:history="1">
           <w:r>
             <w:rPr>
               <w:rStyle w:val="Hyperlink"/>
@@ -2470,7 +2517,7 @@
           <w:sz w:val="24"/>
           <w:u w:val="single"/>
         </w:rPr>
-        <w:hyperlink r:id="rId18" w:history="1">
+        <w:hyperlink r:id="rId19" w:history="1">
           <w:r>
             <w:rPr>
               <w:rStyle w:val="Hyperlink"/>
@@ -2488,7 +2535,7 @@
           <w:sz w:val="24"/>
           <w:u w:val="single"/>
         </w:rPr>
-        <w:hyperlink r:id="rId18" w:history="1">
+        <w:hyperlink r:id="rId19" w:history="1">
           <w:r>
             <w:rPr>
               <w:rStyle w:val="Hyperlink"/>
@@ -2506,7 +2553,7 @@
           <w:sz w:val="24"/>
           <w:u w:val="single"/>
         </w:rPr>
-        <w:hyperlink r:id="rId18" w:history="1">
+        <w:hyperlink r:id="rId19" w:history="1">
           <w:r>
             <w:rPr>
               <w:rStyle w:val="Hyperlink"/>
@@ -2524,7 +2571,7 @@
           <w:sz w:val="24"/>
           <w:u w:val="single"/>
         </w:rPr>
-        <w:hyperlink r:id="rId18" w:history="1">
+        <w:hyperlink r:id="rId19" w:history="1">
           <w:r>
             <w:rPr>
               <w:rStyle w:val="Hyperlink"/>
@@ -2542,7 +2589,7 @@
           <w:sz w:val="24"/>
           <w:u w:val="single"/>
         </w:rPr>
-        <w:hyperlink r:id="rId18" w:history="1">
+        <w:hyperlink r:id="rId19" w:history="1">
           <w:r>
             <w:rPr>
               <w:rStyle w:val="Hyperlink"/>
@@ -2563,7 +2610,7 @@
           <w:sz w:val="24"/>
           <w:u w:val="single"/>
         </w:rPr>
-        <w:hyperlink r:id="rId18" w:history="1">
+        <w:hyperlink r:id="rId19" w:history="1">
           <w:r>
             <w:rPr>
               <w:rStyle w:val="Hyperlink"/>
@@ -2581,7 +2628,7 @@
           <w:sz w:val="24"/>
           <w:u w:val="single"/>
         </w:rPr>
-        <w:hyperlink r:id="rId18" w:history="1">
+        <w:hyperlink r:id="rId19" w:history="1">
           <w:r>
             <w:rPr>
               <w:rStyle w:val="Hyperlink"/>
@@ -2599,7 +2646,7 @@
           <w:sz w:val="24"/>
           <w:u w:val="single"/>
         </w:rPr>
-        <w:hyperlink r:id="rId18" w:history="1">
+        <w:hyperlink r:id="rId19" w:history="1">
           <w:r>
             <w:rPr>
               <w:rStyle w:val="Hyperlink"/>
@@ -2617,7 +2664,7 @@
           <w:sz w:val="24"/>
           <w:u w:val="single"/>
         </w:rPr>
-        <w:hyperlink r:id="rId18" w:history="1">
+        <w:hyperlink r:id="rId19" w:history="1">
           <w:r>
             <w:rPr>
               <w:rStyle w:val="Hyperlink"/>
@@ -2635,7 +2682,7 @@
           <w:sz w:val="24"/>
           <w:u w:val="single"/>
         </w:rPr>
-        <w:hyperlink r:id="rId18" w:history="1">
+        <w:hyperlink r:id="rId19" w:history="1">
           <w:r>
             <w:rPr>
               <w:rStyle w:val="Hyperlink"/>
@@ -2783,7 +2830,7 @@
           <w:sz w:val="24"/>
           <w:u w:val="single"/>
         </w:rPr>
-        <w:hyperlink r:id="rId19" w:history="1">
+        <w:hyperlink r:id="rId20" w:history="1">
           <w:r>
             <w:rPr>
               <w:rStyle w:val="Hyperlink"/>
@@ -2801,7 +2848,7 @@
           <w:sz w:val="24"/>
           <w:u w:val="single"/>
         </w:rPr>
-        <w:hyperlink r:id="rId19" w:history="1">
+        <w:hyperlink r:id="rId20" w:history="1">
           <w:r>
             <w:rPr>
               <w:rStyle w:val="Hyperlink"/>
@@ -2819,7 +2866,7 @@
           <w:sz w:val="24"/>
           <w:u w:val="single"/>
         </w:rPr>
-        <w:hyperlink r:id="rId19" w:history="1">
+        <w:hyperlink r:id="rId20" w:history="1">
           <w:r>
             <w:rPr>
               <w:rStyle w:val="Hyperlink"/>
@@ -2837,7 +2884,7 @@
           <w:sz w:val="24"/>
           <w:u w:val="single"/>
         </w:rPr>
-        <w:hyperlink r:id="rId19" w:history="1">
+        <w:hyperlink r:id="rId20" w:history="1">
           <w:r>
             <w:rPr>
               <w:rStyle w:val="Hyperlink"/>
@@ -2855,7 +2902,7 @@
           <w:sz w:val="24"/>
           <w:u w:val="single"/>
         </w:rPr>
-        <w:hyperlink r:id="rId19" w:history="1">
+        <w:hyperlink r:id="rId20" w:history="1">
           <w:r>
             <w:rPr>
               <w:rStyle w:val="Hyperlink"/>
@@ -2873,7 +2920,7 @@
           <w:sz w:val="24"/>
           <w:u w:val="single"/>
         </w:rPr>
-        <w:hyperlink r:id="rId19" w:history="1">
+        <w:hyperlink r:id="rId20" w:history="1">
           <w:r>
             <w:rPr>
               <w:rStyle w:val="Hyperlink"/>
@@ -2891,7 +2938,7 @@
           <w:sz w:val="24"/>
           <w:u w:val="single"/>
         </w:rPr>
-        <w:hyperlink r:id="rId19" w:history="1">
+        <w:hyperlink r:id="rId20" w:history="1">
           <w:r>
             <w:rPr>
               <w:rStyle w:val="Hyperlink"/>
@@ -2909,7 +2956,7 @@
           <w:sz w:val="24"/>
           <w:u w:val="single"/>
         </w:rPr>
-        <w:hyperlink r:id="rId19" w:history="1">
+        <w:hyperlink r:id="rId20" w:history="1">
           <w:r>
             <w:rPr>
               <w:rStyle w:val="Hyperlink"/>
@@ -2927,7 +2974,7 @@
           <w:sz w:val="24"/>
           <w:u w:val="single"/>
         </w:rPr>
-        <w:hyperlink r:id="rId19" w:history="1">
+        <w:hyperlink r:id="rId20" w:history="1">
           <w:r>
             <w:rPr>
               <w:rStyle w:val="Hyperlink"/>

--- a/EXPORTS/DOCX/published/niveau3/English/HoofdcursusKampen.docx
+++ b/EXPORTS/DOCX/published/niveau3/English/HoofdcursusKampen.docx
@@ -532,72 +532,7 @@
           <w:color w:val="000000"/>
           <w:sz w:val="24"/>
         </w:rPr>
-        <w:t xml:space="preserve">information about the ethnographic collection of the </w:t>
-      </w:r>
-      <w:r>
-        <w:rPr>
-          <w:u w:val="single" w:color="0066cc"/>
-          <w:rFonts w:ascii="Charis SIL Regular" w:hAnsi="Charis SIL Regular" w:eastAsia="Charis SIL Regular"/>
-          <w:b w:val="0"/>
-          <w:i w:val="0"/>
-          <w:color w:val="000000"/>
-          <w:sz w:val="24"/>
-        </w:rPr>
-        <w:t>KMA</w:t>
-      </w:r>
-      <w:r>
-        <w:rPr>
-          <w:u w:val="single" w:color="0066cc"/>
-          <w:rFonts w:ascii="Charis SIL Regular" w:hAnsi="Charis SIL Regular" w:eastAsia="Charis SIL Regular"/>
-          <w:b w:val="0"/>
-          <w:i w:val="0"/>
-          <w:color w:val="000000"/>
-          <w:sz w:val="24"/>
-        </w:rPr>
-        <w:hyperlink r:id="rId9" w:history="1">
-          <w:r>
-            <w:rPr>
-              <w:rStyle w:val="Hyperlink"/>
-            </w:rPr>
-            <w:t xml:space="preserve"> a</w:t>
-          </w:r>
-        </w:hyperlink>
-      </w:r>
-      <w:r>
-        <w:rPr>
-          <w:u w:val="single" w:color="0066cc"/>
-          <w:rFonts w:ascii="Charis SIL Regular" w:hAnsi="Charis SIL Regular" w:eastAsia="Charis SIL Regular"/>
-          <w:b w:val="0"/>
-          <w:i w:val="0"/>
-          <w:color w:val="000000"/>
-          <w:sz w:val="24"/>
-        </w:rPr>
-        <w:hyperlink r:id="rId9" w:history="1">
-          <w:r>
-            <w:rPr>
-              <w:rStyle w:val="Hyperlink"/>
-            </w:rPr>
-            <w:t>n</w:t>
-          </w:r>
-        </w:hyperlink>
-      </w:r>
-      <w:r>
-        <w:rPr>
-          <w:u w:val="single" w:color="0066cc"/>
-          <w:rFonts w:ascii="Charis SIL Regular" w:hAnsi="Charis SIL Regular" w:eastAsia="Charis SIL Regular"/>
-          <w:b w:val="0"/>
-          <w:i w:val="0"/>
-          <w:color w:val="000000"/>
-          <w:sz w:val="24"/>
-        </w:rPr>
-        <w:hyperlink r:id="rId9" w:history="1">
-          <w:r>
-            <w:rPr>
-              <w:rStyle w:val="Hyperlink"/>
-            </w:rPr>
-            <w:t>d the lat</w:t>
-          </w:r>
-        </w:hyperlink>
+        <w:t>information about the ethnographic collection of the KMA and the lat</w:t>
       </w:r>
       <w:r>
         <w:rPr>
@@ -1628,7 +1563,7 @@
           <w:sz w:val="24"/>
           <w:u w:val="single"/>
         </w:rPr>
-        <w:hyperlink r:id="rId14" w:history="1">
+        <w:hyperlink r:id="rId13" w:history="1">
           <w:r>
             <w:rPr>
               <w:rStyle w:val="Hyperlink"/>
@@ -1646,7 +1581,7 @@
           <w:sz w:val="24"/>
           <w:u w:val="single"/>
         </w:rPr>
-        <w:hyperlink r:id="rId14" w:history="1">
+        <w:hyperlink r:id="rId13" w:history="1">
           <w:r>
             <w:rPr>
               <w:rStyle w:val="Hyperlink"/>
@@ -1663,7 +1598,14 @@
           <w:color w:val="000000"/>
           <w:sz w:val="24"/>
         </w:rPr>
-        <w:t xml:space="preserve">, </w:t>
+        <w:hyperlink r:id="rId13" w:history="1">
+          <w:r>
+            <w:rPr>
+              <w:rStyle w:val="Hyperlink"/>
+            </w:rPr>
+            <w:t xml:space="preserve">, </w:t>
+          </w:r>
+        </w:hyperlink>
       </w:r>
       <w:r>
         <w:rPr>
@@ -1674,7 +1616,7 @@
           <w:sz w:val="24"/>
           <w:u w:val="single"/>
         </w:rPr>
-        <w:hyperlink r:id="rId15" w:history="1">
+        <w:hyperlink r:id="rId13" w:history="1">
           <w:r>
             <w:rPr>
               <w:rStyle w:val="Hyperlink"/>
@@ -1721,7 +1663,7 @@
           <w:sz w:val="24"/>
           <w:u w:val="single"/>
         </w:rPr>
-        <w:hyperlink r:id="rId13" w:history="1">
+        <w:hyperlink r:id="rId15" w:history="1">
           <w:r>
             <w:rPr>
               <w:rStyle w:val="Hyperlink"/>
@@ -1919,7 +1861,7 @@
           <w:sz w:val="24"/>
           <w:u w:val="single"/>
         </w:rPr>
-        <w:hyperlink r:id="rId17" w:history="1">
+        <w:hyperlink r:id="rId16" w:history="1">
           <w:r>
             <w:rPr>
               <w:rStyle w:val="Hyperlink"/>
@@ -1937,7 +1879,7 @@
           <w:sz w:val="24"/>
           <w:u w:val="single"/>
         </w:rPr>
-        <w:hyperlink r:id="rId17" w:history="1">
+        <w:hyperlink r:id="rId16" w:history="1">
           <w:r>
             <w:rPr>
               <w:rStyle w:val="Hyperlink"/>

--- a/EXPORTS/DOCX/published/niveau3/English/HoofdcursusKampen.docx
+++ b/EXPORTS/DOCX/published/niveau3/English/HoofdcursusKampen.docx
@@ -532,7 +532,72 @@
           <w:color w:val="000000"/>
           <w:sz w:val="24"/>
         </w:rPr>
-        <w:t>information about the ethnographic collection of the KMA and the lat</w:t>
+        <w:t xml:space="preserve">information about the ethnographic collection of the </w:t>
+      </w:r>
+      <w:r>
+        <w:rPr>
+          <w:u w:val="single" w:color="0066cc"/>
+          <w:rFonts w:ascii="Charis SIL Regular" w:hAnsi="Charis SIL Regular" w:eastAsia="Charis SIL Regular"/>
+          <w:b w:val="0"/>
+          <w:i w:val="0"/>
+          <w:color w:val="000000"/>
+          <w:sz w:val="24"/>
+        </w:rPr>
+        <w:t>KMA</w:t>
+      </w:r>
+      <w:r>
+        <w:rPr>
+          <w:u w:val="single" w:color="0066cc"/>
+          <w:rFonts w:ascii="Charis SIL Regular" w:hAnsi="Charis SIL Regular" w:eastAsia="Charis SIL Regular"/>
+          <w:b w:val="0"/>
+          <w:i w:val="0"/>
+          <w:color w:val="000000"/>
+          <w:sz w:val="24"/>
+        </w:rPr>
+        <w:hyperlink r:id="rId9" w:history="1">
+          <w:r>
+            <w:rPr>
+              <w:rStyle w:val="Hyperlink"/>
+            </w:rPr>
+            <w:t xml:space="preserve"> a</w:t>
+          </w:r>
+        </w:hyperlink>
+      </w:r>
+      <w:r>
+        <w:rPr>
+          <w:u w:val="single" w:color="0066cc"/>
+          <w:rFonts w:ascii="Charis SIL Regular" w:hAnsi="Charis SIL Regular" w:eastAsia="Charis SIL Regular"/>
+          <w:b w:val="0"/>
+          <w:i w:val="0"/>
+          <w:color w:val="000000"/>
+          <w:sz w:val="24"/>
+        </w:rPr>
+        <w:hyperlink r:id="rId9" w:history="1">
+          <w:r>
+            <w:rPr>
+              <w:rStyle w:val="Hyperlink"/>
+            </w:rPr>
+            <w:t>n</w:t>
+          </w:r>
+        </w:hyperlink>
+      </w:r>
+      <w:r>
+        <w:rPr>
+          <w:u w:val="single" w:color="0066cc"/>
+          <w:rFonts w:ascii="Charis SIL Regular" w:hAnsi="Charis SIL Regular" w:eastAsia="Charis SIL Regular"/>
+          <w:b w:val="0"/>
+          <w:i w:val="0"/>
+          <w:color w:val="000000"/>
+          <w:sz w:val="24"/>
+        </w:rPr>
+        <w:hyperlink r:id="rId9" w:history="1">
+          <w:r>
+            <w:rPr>
+              <w:rStyle w:val="Hyperlink"/>
+            </w:rPr>
+            <w:t>d the lat</w:t>
+          </w:r>
+        </w:hyperlink>
       </w:r>
       <w:r>
         <w:rPr>
@@ -1563,7 +1628,7 @@
           <w:sz w:val="24"/>
           <w:u w:val="single"/>
         </w:rPr>
-        <w:hyperlink r:id="rId13" w:history="1">
+        <w:hyperlink r:id="rId14" w:history="1">
           <w:r>
             <w:rPr>
               <w:rStyle w:val="Hyperlink"/>
@@ -1581,7 +1646,7 @@
           <w:sz w:val="24"/>
           <w:u w:val="single"/>
         </w:rPr>
-        <w:hyperlink r:id="rId13" w:history="1">
+        <w:hyperlink r:id="rId14" w:history="1">
           <w:r>
             <w:rPr>
               <w:rStyle w:val="Hyperlink"/>
@@ -1598,14 +1663,7 @@
           <w:color w:val="000000"/>
           <w:sz w:val="24"/>
         </w:rPr>
-        <w:hyperlink r:id="rId13" w:history="1">
-          <w:r>
-            <w:rPr>
-              <w:rStyle w:val="Hyperlink"/>
-            </w:rPr>
-            <w:t xml:space="preserve">, </w:t>
-          </w:r>
-        </w:hyperlink>
+        <w:t xml:space="preserve">, </w:t>
       </w:r>
       <w:r>
         <w:rPr>
@@ -1616,7 +1674,7 @@
           <w:sz w:val="24"/>
           <w:u w:val="single"/>
         </w:rPr>
-        <w:hyperlink r:id="rId13" w:history="1">
+        <w:hyperlink r:id="rId15" w:history="1">
           <w:r>
             <w:rPr>
               <w:rStyle w:val="Hyperlink"/>
@@ -1861,7 +1919,7 @@
           <w:sz w:val="24"/>
           <w:u w:val="single"/>
         </w:rPr>
-        <w:hyperlink r:id="rId16" w:history="1">
+        <w:hyperlink r:id="rId17" w:history="1">
           <w:r>
             <w:rPr>
               <w:rStyle w:val="Hyperlink"/>

--- a/EXPORTS/DOCX/published/niveau3/English/HoofdcursusKampen.docx
+++ b/EXPORTS/DOCX/published/niveau3/English/HoofdcursusKampen.docx
@@ -543,7 +543,25 @@
           <w:color w:val="000000"/>
           <w:sz w:val="24"/>
         </w:rPr>
-        <w:t>KMA</w:t>
+        <w:hyperlink r:id="rId9" w:history="1">
+          <w:r>
+            <w:rPr>
+              <w:rStyle w:val="Hyperlink"/>
+            </w:rPr>
+            <w:t>KM</w:t>
+          </w:r>
+        </w:hyperlink>
+      </w:r>
+      <w:r>
+        <w:rPr>
+          <w:u w:val="single" w:color="0066cc"/>
+          <w:rFonts w:ascii="Charis SIL Regular" w:hAnsi="Charis SIL Regular" w:eastAsia="Charis SIL Regular"/>
+          <w:b w:val="0"/>
+          <w:i w:val="0"/>
+          <w:color w:val="000000"/>
+          <w:sz w:val="24"/>
+        </w:rPr>
+        <w:t>A</w:t>
       </w:r>
       <w:r>
         <w:rPr>
@@ -1628,7 +1646,7 @@
           <w:sz w:val="24"/>
           <w:u w:val="single"/>
         </w:rPr>
-        <w:hyperlink r:id="rId14" w:history="1">
+        <w:hyperlink r:id="rId13" w:history="1">
           <w:r>
             <w:rPr>
               <w:rStyle w:val="Hyperlink"/>
@@ -1646,7 +1664,7 @@
           <w:sz w:val="24"/>
           <w:u w:val="single"/>
         </w:rPr>
-        <w:hyperlink r:id="rId14" w:history="1">
+        <w:hyperlink r:id="rId13" w:history="1">
           <w:r>
             <w:rPr>
               <w:rStyle w:val="Hyperlink"/>
@@ -1663,7 +1681,14 @@
           <w:color w:val="000000"/>
           <w:sz w:val="24"/>
         </w:rPr>
-        <w:t xml:space="preserve">, </w:t>
+        <w:hyperlink r:id="rId13" w:history="1">
+          <w:r>
+            <w:rPr>
+              <w:rStyle w:val="Hyperlink"/>
+            </w:rPr>
+            <w:t xml:space="preserve">, </w:t>
+          </w:r>
+        </w:hyperlink>
       </w:r>
       <w:r>
         <w:rPr>
@@ -1674,7 +1699,7 @@
           <w:sz w:val="24"/>
           <w:u w:val="single"/>
         </w:rPr>
-        <w:hyperlink r:id="rId15" w:history="1">
+        <w:hyperlink r:id="rId13" w:history="1">
           <w:r>
             <w:rPr>
               <w:rStyle w:val="Hyperlink"/>
@@ -1703,7 +1728,7 @@
           <w:sz w:val="24"/>
           <w:u w:val="single"/>
         </w:rPr>
-        <w:hyperlink r:id="rId15" w:history="1">
+        <w:hyperlink r:id="rId13" w:history="1">
           <w:r>
             <w:rPr>
               <w:rStyle w:val="Hyperlink"/>
@@ -1721,7 +1746,7 @@
           <w:sz w:val="24"/>
           <w:u w:val="single"/>
         </w:rPr>
-        <w:hyperlink r:id="rId15" w:history="1">
+        <w:hyperlink r:id="rId13" w:history="1">
           <w:r>
             <w:rPr>
               <w:rStyle w:val="Hyperlink"/>
@@ -1819,7 +1844,7 @@
           <w:sz w:val="24"/>
           <w:u w:val="single"/>
         </w:rPr>
-        <w:hyperlink r:id="rId16" w:history="1">
+        <w:hyperlink r:id="rId15" w:history="1">
           <w:r>
             <w:rPr>
               <w:rStyle w:val="Hyperlink"/>
@@ -1837,7 +1862,7 @@
           <w:sz w:val="24"/>
           <w:u w:val="single"/>
         </w:rPr>
-        <w:hyperlink r:id="rId16" w:history="1">
+        <w:hyperlink r:id="rId15" w:history="1">
           <w:r>
             <w:rPr>
               <w:rStyle w:val="Hyperlink"/>
@@ -1855,7 +1880,7 @@
           <w:sz w:val="24"/>
           <w:u w:val="single"/>
         </w:rPr>
-        <w:hyperlink r:id="rId16" w:history="1">
+        <w:hyperlink r:id="rId15" w:history="1">
           <w:r>
             <w:rPr>
               <w:rStyle w:val="Hyperlink"/>
@@ -1873,7 +1898,7 @@
           <w:sz w:val="24"/>
           <w:u w:val="single"/>
         </w:rPr>
-        <w:hyperlink r:id="rId16" w:history="1">
+        <w:hyperlink r:id="rId15" w:history="1">
           <w:r>
             <w:rPr>
               <w:rStyle w:val="Hyperlink"/>
@@ -1901,7 +1926,7 @@
           <w:sz w:val="24"/>
           <w:u w:val="single"/>
         </w:rPr>
-        <w:hyperlink r:id="rId17" w:history="1">
+        <w:hyperlink r:id="rId16" w:history="1">
           <w:r>
             <w:rPr>
               <w:rStyle w:val="Hyperlink"/>
@@ -1919,7 +1944,7 @@
           <w:sz w:val="24"/>
           <w:u w:val="single"/>
         </w:rPr>
-        <w:hyperlink r:id="rId17" w:history="1">
+        <w:hyperlink r:id="rId16" w:history="1">
           <w:r>
             <w:rPr>
               <w:rStyle w:val="Hyperlink"/>
@@ -1937,7 +1962,7 @@
           <w:sz w:val="24"/>
           <w:u w:val="single"/>
         </w:rPr>
-        <w:hyperlink r:id="rId16" w:history="1">
+        <w:hyperlink r:id="rId15" w:history="1">
           <w:r>
             <w:rPr>
               <w:rStyle w:val="Hyperlink"/>
@@ -2104,7 +2129,7 @@
           <w:sz w:val="24"/>
           <w:u w:val="single"/>
         </w:rPr>
-        <w:hyperlink r:id="rId18" w:history="1">
+        <w:hyperlink r:id="rId17" w:history="1">
           <w:r>
             <w:rPr>
               <w:rStyle w:val="Hyperlink"/>
@@ -2122,7 +2147,7 @@
           <w:sz w:val="24"/>
           <w:u w:val="single"/>
         </w:rPr>
-        <w:hyperlink r:id="rId18" w:history="1">
+        <w:hyperlink r:id="rId17" w:history="1">
           <w:r>
             <w:rPr>
               <w:rStyle w:val="Hyperlink"/>
@@ -2140,7 +2165,7 @@
           <w:sz w:val="24"/>
           <w:u w:val="single"/>
         </w:rPr>
-        <w:hyperlink r:id="rId18" w:history="1">
+        <w:hyperlink r:id="rId17" w:history="1">
           <w:r>
             <w:rPr>
               <w:rStyle w:val="Hyperlink"/>
@@ -2158,7 +2183,7 @@
           <w:sz w:val="24"/>
           <w:u w:val="single"/>
         </w:rPr>
-        <w:hyperlink r:id="rId18" w:history="1">
+        <w:hyperlink r:id="rId17" w:history="1">
           <w:r>
             <w:rPr>
               <w:rStyle w:val="Hyperlink"/>
@@ -2176,7 +2201,7 @@
           <w:sz w:val="24"/>
           <w:u w:val="single"/>
         </w:rPr>
-        <w:hyperlink r:id="rId18" w:history="1">
+        <w:hyperlink r:id="rId17" w:history="1">
           <w:r>
             <w:rPr>
               <w:rStyle w:val="Hyperlink"/>
@@ -2194,7 +2219,7 @@
           <w:sz w:val="24"/>
           <w:u w:val="single"/>
         </w:rPr>
-        <w:hyperlink r:id="rId18" w:history="1">
+        <w:hyperlink r:id="rId17" w:history="1">
           <w:r>
             <w:rPr>
               <w:rStyle w:val="Hyperlink"/>
@@ -2212,7 +2237,7 @@
           <w:sz w:val="24"/>
           <w:u w:val="single"/>
         </w:rPr>
-        <w:hyperlink r:id="rId18" w:history="1">
+        <w:hyperlink r:id="rId17" w:history="1">
           <w:r>
             <w:rPr>
               <w:rStyle w:val="Hyperlink"/>
@@ -2230,7 +2255,7 @@
           <w:sz w:val="24"/>
           <w:u w:val="single"/>
         </w:rPr>
-        <w:hyperlink r:id="rId18" w:history="1">
+        <w:hyperlink r:id="rId17" w:history="1">
           <w:r>
             <w:rPr>
               <w:rStyle w:val="Hyperlink"/>
@@ -2248,7 +2273,7 @@
           <w:sz w:val="24"/>
           <w:u w:val="single"/>
         </w:rPr>
-        <w:hyperlink r:id="rId18" w:history="1">
+        <w:hyperlink r:id="rId17" w:history="1">
           <w:r>
             <w:rPr>
               <w:rStyle w:val="Hyperlink"/>
@@ -2266,7 +2291,7 @@
           <w:sz w:val="24"/>
           <w:u w:val="single"/>
         </w:rPr>
-        <w:hyperlink r:id="rId18" w:history="1">
+        <w:hyperlink r:id="rId17" w:history="1">
           <w:r>
             <w:rPr>
               <w:rStyle w:val="Hyperlink"/>
@@ -2284,7 +2309,7 @@
           <w:sz w:val="24"/>
           <w:u w:val="single"/>
         </w:rPr>
-        <w:hyperlink r:id="rId18" w:history="1">
+        <w:hyperlink r:id="rId17" w:history="1">
           <w:r>
             <w:rPr>
               <w:rStyle w:val="Hyperlink"/>
@@ -2302,7 +2327,7 @@
           <w:sz w:val="24"/>
           <w:u w:val="single"/>
         </w:rPr>
-        <w:hyperlink r:id="rId18" w:history="1">
+        <w:hyperlink r:id="rId17" w:history="1">
           <w:r>
             <w:rPr>
               <w:rStyle w:val="Hyperlink"/>
@@ -2320,7 +2345,7 @@
           <w:sz w:val="24"/>
           <w:u w:val="single"/>
         </w:rPr>
-        <w:hyperlink r:id="rId18" w:history="1">
+        <w:hyperlink r:id="rId17" w:history="1">
           <w:r>
             <w:rPr>
               <w:rStyle w:val="Hyperlink"/>
@@ -2338,7 +2363,7 @@
           <w:sz w:val="24"/>
           <w:u w:val="single"/>
         </w:rPr>
-        <w:hyperlink r:id="rId18" w:history="1">
+        <w:hyperlink r:id="rId17" w:history="1">
           <w:r>
             <w:rPr>
               <w:rStyle w:val="Hyperlink"/>
@@ -2356,7 +2381,7 @@
           <w:sz w:val="24"/>
           <w:u w:val="single"/>
         </w:rPr>
-        <w:hyperlink r:id="rId18" w:history="1">
+        <w:hyperlink r:id="rId17" w:history="1">
           <w:r>
             <w:rPr>
               <w:rStyle w:val="Hyperlink"/>
@@ -2517,7 +2542,7 @@
           <w:sz w:val="24"/>
           <w:u w:val="single"/>
         </w:rPr>
-        <w:hyperlink r:id="rId19" w:history="1">
+        <w:hyperlink r:id="rId18" w:history="1">
           <w:r>
             <w:rPr>
               <w:rStyle w:val="Hyperlink"/>
@@ -2535,7 +2560,7 @@
           <w:sz w:val="24"/>
           <w:u w:val="single"/>
         </w:rPr>
-        <w:hyperlink r:id="rId19" w:history="1">
+        <w:hyperlink r:id="rId18" w:history="1">
           <w:r>
             <w:rPr>
               <w:rStyle w:val="Hyperlink"/>
@@ -2553,7 +2578,7 @@
           <w:sz w:val="24"/>
           <w:u w:val="single"/>
         </w:rPr>
-        <w:hyperlink r:id="rId19" w:history="1">
+        <w:hyperlink r:id="rId18" w:history="1">
           <w:r>
             <w:rPr>
               <w:rStyle w:val="Hyperlink"/>
@@ -2571,7 +2596,7 @@
           <w:sz w:val="24"/>
           <w:u w:val="single"/>
         </w:rPr>
-        <w:hyperlink r:id="rId19" w:history="1">
+        <w:hyperlink r:id="rId18" w:history="1">
           <w:r>
             <w:rPr>
               <w:rStyle w:val="Hyperlink"/>
@@ -2589,7 +2614,7 @@
           <w:sz w:val="24"/>
           <w:u w:val="single"/>
         </w:rPr>
-        <w:hyperlink r:id="rId19" w:history="1">
+        <w:hyperlink r:id="rId18" w:history="1">
           <w:r>
             <w:rPr>
               <w:rStyle w:val="Hyperlink"/>
@@ -2610,7 +2635,7 @@
           <w:sz w:val="24"/>
           <w:u w:val="single"/>
         </w:rPr>
-        <w:hyperlink r:id="rId19" w:history="1">
+        <w:hyperlink r:id="rId18" w:history="1">
           <w:r>
             <w:rPr>
               <w:rStyle w:val="Hyperlink"/>
@@ -2628,7 +2653,7 @@
           <w:sz w:val="24"/>
           <w:u w:val="single"/>
         </w:rPr>
-        <w:hyperlink r:id="rId19" w:history="1">
+        <w:hyperlink r:id="rId18" w:history="1">
           <w:r>
             <w:rPr>
               <w:rStyle w:val="Hyperlink"/>
@@ -2646,7 +2671,7 @@
           <w:sz w:val="24"/>
           <w:u w:val="single"/>
         </w:rPr>
-        <w:hyperlink r:id="rId19" w:history="1">
+        <w:hyperlink r:id="rId18" w:history="1">
           <w:r>
             <w:rPr>
               <w:rStyle w:val="Hyperlink"/>
@@ -2664,7 +2689,7 @@
           <w:sz w:val="24"/>
           <w:u w:val="single"/>
         </w:rPr>
-        <w:hyperlink r:id="rId19" w:history="1">
+        <w:hyperlink r:id="rId18" w:history="1">
           <w:r>
             <w:rPr>
               <w:rStyle w:val="Hyperlink"/>
@@ -2682,7 +2707,7 @@
           <w:sz w:val="24"/>
           <w:u w:val="single"/>
         </w:rPr>
-        <w:hyperlink r:id="rId19" w:history="1">
+        <w:hyperlink r:id="rId18" w:history="1">
           <w:r>
             <w:rPr>
               <w:rStyle w:val="Hyperlink"/>
@@ -2830,7 +2855,7 @@
           <w:sz w:val="24"/>
           <w:u w:val="single"/>
         </w:rPr>
-        <w:hyperlink r:id="rId20" w:history="1">
+        <w:hyperlink r:id="rId19" w:history="1">
           <w:r>
             <w:rPr>
               <w:rStyle w:val="Hyperlink"/>
@@ -2848,7 +2873,7 @@
           <w:sz w:val="24"/>
           <w:u w:val="single"/>
         </w:rPr>
-        <w:hyperlink r:id="rId20" w:history="1">
+        <w:hyperlink r:id="rId19" w:history="1">
           <w:r>
             <w:rPr>
               <w:rStyle w:val="Hyperlink"/>
@@ -2866,7 +2891,7 @@
           <w:sz w:val="24"/>
           <w:u w:val="single"/>
         </w:rPr>
-        <w:hyperlink r:id="rId20" w:history="1">
+        <w:hyperlink r:id="rId19" w:history="1">
           <w:r>
             <w:rPr>
               <w:rStyle w:val="Hyperlink"/>
@@ -2884,7 +2909,7 @@
           <w:sz w:val="24"/>
           <w:u w:val="single"/>
         </w:rPr>
-        <w:hyperlink r:id="rId20" w:history="1">
+        <w:hyperlink r:id="rId19" w:history="1">
           <w:r>
             <w:rPr>
               <w:rStyle w:val="Hyperlink"/>
@@ -2902,7 +2927,7 @@
           <w:sz w:val="24"/>
           <w:u w:val="single"/>
         </w:rPr>
-        <w:hyperlink r:id="rId20" w:history="1">
+        <w:hyperlink r:id="rId19" w:history="1">
           <w:r>
             <w:rPr>
               <w:rStyle w:val="Hyperlink"/>
@@ -2920,7 +2945,7 @@
           <w:sz w:val="24"/>
           <w:u w:val="single"/>
         </w:rPr>
-        <w:hyperlink r:id="rId20" w:history="1">
+        <w:hyperlink r:id="rId19" w:history="1">
           <w:r>
             <w:rPr>
               <w:rStyle w:val="Hyperlink"/>
@@ -2938,7 +2963,7 @@
           <w:sz w:val="24"/>
           <w:u w:val="single"/>
         </w:rPr>
-        <w:hyperlink r:id="rId20" w:history="1">
+        <w:hyperlink r:id="rId19" w:history="1">
           <w:r>
             <w:rPr>
               <w:rStyle w:val="Hyperlink"/>
@@ -2956,7 +2981,7 @@
           <w:sz w:val="24"/>
           <w:u w:val="single"/>
         </w:rPr>
-        <w:hyperlink r:id="rId20" w:history="1">
+        <w:hyperlink r:id="rId19" w:history="1">
           <w:r>
             <w:rPr>
               <w:rStyle w:val="Hyperlink"/>
@@ -2974,7 +2999,7 @@
           <w:sz w:val="24"/>
           <w:u w:val="single"/>
         </w:rPr>
-        <w:hyperlink r:id="rId20" w:history="1">
+        <w:hyperlink r:id="rId19" w:history="1">
           <w:r>
             <w:rPr>
               <w:rStyle w:val="Hyperlink"/>

--- a/EXPORTS/DOCX/published/niveau3/English/HoofdcursusKampen.docx
+++ b/EXPORTS/DOCX/published/niveau3/English/HoofdcursusKampen.docx
@@ -532,36 +532,7 @@
           <w:color w:val="000000"/>
           <w:sz w:val="24"/>
         </w:rPr>
-        <w:t xml:space="preserve">information about the ethnographic collection of the </w:t>
-      </w:r>
-      <w:r>
-        <w:rPr>
-          <w:u w:val="single" w:color="0066cc"/>
-          <w:rFonts w:ascii="Charis SIL Regular" w:hAnsi="Charis SIL Regular" w:eastAsia="Charis SIL Regular"/>
-          <w:b w:val="0"/>
-          <w:i w:val="0"/>
-          <w:color w:val="000000"/>
-          <w:sz w:val="24"/>
-        </w:rPr>
-        <w:hyperlink r:id="rId9" w:history="1">
-          <w:r>
-            <w:rPr>
-              <w:rStyle w:val="Hyperlink"/>
-            </w:rPr>
-            <w:t>KM</w:t>
-          </w:r>
-        </w:hyperlink>
-      </w:r>
-      <w:r>
-        <w:rPr>
-          <w:u w:val="single" w:color="0066cc"/>
-          <w:rFonts w:ascii="Charis SIL Regular" w:hAnsi="Charis SIL Regular" w:eastAsia="Charis SIL Regular"/>
-          <w:b w:val="0"/>
-          <w:i w:val="0"/>
-          <w:color w:val="000000"/>
-          <w:sz w:val="24"/>
-        </w:rPr>
-        <w:t>A</w:t>
+        <w:t>information about the ethnographic collection of the KMA</w:t>
       </w:r>
       <w:r>
         <w:rPr>
@@ -810,21 +781,13 @@
       </w:r>
       <w:r>
         <w:rPr>
-          <w:u w:val="single" w:color="0066cc"/>
           <w:rFonts w:ascii="Charis SIL Regular" w:hAnsi="Charis SIL Regular" w:eastAsia="Charis SIL Regular"/>
           <w:b w:val="0"/>
           <w:i w:val="0"/>
           <w:color w:val="000000"/>
           <w:sz w:val="24"/>
         </w:rPr>
-        <w:hyperlink r:id="rId10" w:history="1">
-          <w:r>
-            <w:rPr>
-              <w:rStyle w:val="Hyperlink"/>
-            </w:rPr>
-            <w:t>Volkenkundig M</w:t>
-          </w:r>
-        </w:hyperlink>
+        <w:t>Volkenkundig M</w:t>
       </w:r>
       <w:r>
         <w:rPr>
@@ -1646,7 +1609,7 @@
           <w:sz w:val="24"/>
           <w:u w:val="single"/>
         </w:rPr>
-        <w:hyperlink r:id="rId13" w:history="1">
+        <w:hyperlink r:id="rId14" w:history="1">
           <w:r>
             <w:rPr>
               <w:rStyle w:val="Hyperlink"/>
@@ -1664,7 +1627,7 @@
           <w:sz w:val="24"/>
           <w:u w:val="single"/>
         </w:rPr>
-        <w:hyperlink r:id="rId13" w:history="1">
+        <w:hyperlink r:id="rId14" w:history="1">
           <w:r>
             <w:rPr>
               <w:rStyle w:val="Hyperlink"/>
@@ -1681,14 +1644,7 @@
           <w:color w:val="000000"/>
           <w:sz w:val="24"/>
         </w:rPr>
-        <w:hyperlink r:id="rId13" w:history="1">
-          <w:r>
-            <w:rPr>
-              <w:rStyle w:val="Hyperlink"/>
-            </w:rPr>
-            <w:t xml:space="preserve">, </w:t>
-          </w:r>
-        </w:hyperlink>
+        <w:t xml:space="preserve">, </w:t>
       </w:r>
       <w:r>
         <w:rPr>
@@ -1699,7 +1655,7 @@
           <w:sz w:val="24"/>
           <w:u w:val="single"/>
         </w:rPr>
-        <w:hyperlink r:id="rId13" w:history="1">
+        <w:hyperlink r:id="rId15" w:history="1">
           <w:r>
             <w:rPr>
               <w:rStyle w:val="Hyperlink"/>
@@ -1728,7 +1684,7 @@
           <w:sz w:val="24"/>
           <w:u w:val="single"/>
         </w:rPr>
-        <w:hyperlink r:id="rId13" w:history="1">
+        <w:hyperlink r:id="rId15" w:history="1">
           <w:r>
             <w:rPr>
               <w:rStyle w:val="Hyperlink"/>
@@ -1844,7 +1800,7 @@
           <w:sz w:val="24"/>
           <w:u w:val="single"/>
         </w:rPr>
-        <w:hyperlink r:id="rId15" w:history="1">
+        <w:hyperlink r:id="rId16" w:history="1">
           <w:r>
             <w:rPr>
               <w:rStyle w:val="Hyperlink"/>
@@ -1862,7 +1818,7 @@
           <w:sz w:val="24"/>
           <w:u w:val="single"/>
         </w:rPr>
-        <w:hyperlink r:id="rId15" w:history="1">
+        <w:hyperlink r:id="rId16" w:history="1">
           <w:r>
             <w:rPr>
               <w:rStyle w:val="Hyperlink"/>
@@ -1880,7 +1836,7 @@
           <w:sz w:val="24"/>
           <w:u w:val="single"/>
         </w:rPr>
-        <w:hyperlink r:id="rId15" w:history="1">
+        <w:hyperlink r:id="rId16" w:history="1">
           <w:r>
             <w:rPr>
               <w:rStyle w:val="Hyperlink"/>
@@ -1898,7 +1854,7 @@
           <w:sz w:val="24"/>
           <w:u w:val="single"/>
         </w:rPr>
-        <w:hyperlink r:id="rId15" w:history="1">
+        <w:hyperlink r:id="rId16" w:history="1">
           <w:r>
             <w:rPr>
               <w:rStyle w:val="Hyperlink"/>
@@ -1926,7 +1882,7 @@
           <w:sz w:val="24"/>
           <w:u w:val="single"/>
         </w:rPr>
-        <w:hyperlink r:id="rId16" w:history="1">
+        <w:hyperlink r:id="rId17" w:history="1">
           <w:r>
             <w:rPr>
               <w:rStyle w:val="Hyperlink"/>
@@ -1944,7 +1900,7 @@
           <w:sz w:val="24"/>
           <w:u w:val="single"/>
         </w:rPr>
-        <w:hyperlink r:id="rId16" w:history="1">
+        <w:hyperlink r:id="rId17" w:history="1">
           <w:r>
             <w:rPr>
               <w:rStyle w:val="Hyperlink"/>
@@ -1962,7 +1918,7 @@
           <w:sz w:val="24"/>
           <w:u w:val="single"/>
         </w:rPr>
-        <w:hyperlink r:id="rId15" w:history="1">
+        <w:hyperlink r:id="rId16" w:history="1">
           <w:r>
             <w:rPr>
               <w:rStyle w:val="Hyperlink"/>
@@ -2129,7 +2085,7 @@
           <w:sz w:val="24"/>
           <w:u w:val="single"/>
         </w:rPr>
-        <w:hyperlink r:id="rId17" w:history="1">
+        <w:hyperlink r:id="rId18" w:history="1">
           <w:r>
             <w:rPr>
               <w:rStyle w:val="Hyperlink"/>
@@ -2147,7 +2103,7 @@
           <w:sz w:val="24"/>
           <w:u w:val="single"/>
         </w:rPr>
-        <w:hyperlink r:id="rId17" w:history="1">
+        <w:hyperlink r:id="rId18" w:history="1">
           <w:r>
             <w:rPr>
               <w:rStyle w:val="Hyperlink"/>
@@ -2165,7 +2121,7 @@
           <w:sz w:val="24"/>
           <w:u w:val="single"/>
         </w:rPr>
-        <w:hyperlink r:id="rId17" w:history="1">
+        <w:hyperlink r:id="rId18" w:history="1">
           <w:r>
             <w:rPr>
               <w:rStyle w:val="Hyperlink"/>
@@ -2183,7 +2139,7 @@
           <w:sz w:val="24"/>
           <w:u w:val="single"/>
         </w:rPr>
-        <w:hyperlink r:id="rId17" w:history="1">
+        <w:hyperlink r:id="rId18" w:history="1">
           <w:r>
             <w:rPr>
               <w:rStyle w:val="Hyperlink"/>
@@ -2201,7 +2157,7 @@
           <w:sz w:val="24"/>
           <w:u w:val="single"/>
         </w:rPr>
-        <w:hyperlink r:id="rId17" w:history="1">
+        <w:hyperlink r:id="rId18" w:history="1">
           <w:r>
             <w:rPr>
               <w:rStyle w:val="Hyperlink"/>
@@ -2219,7 +2175,7 @@
           <w:sz w:val="24"/>
           <w:u w:val="single"/>
         </w:rPr>
-        <w:hyperlink r:id="rId17" w:history="1">
+        <w:hyperlink r:id="rId18" w:history="1">
           <w:r>
             <w:rPr>
               <w:rStyle w:val="Hyperlink"/>
@@ -2237,7 +2193,7 @@
           <w:sz w:val="24"/>
           <w:u w:val="single"/>
         </w:rPr>
-        <w:hyperlink r:id="rId17" w:history="1">
+        <w:hyperlink r:id="rId18" w:history="1">
           <w:r>
             <w:rPr>
               <w:rStyle w:val="Hyperlink"/>
@@ -2255,7 +2211,7 @@
           <w:sz w:val="24"/>
           <w:u w:val="single"/>
         </w:rPr>
-        <w:hyperlink r:id="rId17" w:history="1">
+        <w:hyperlink r:id="rId18" w:history="1">
           <w:r>
             <w:rPr>
               <w:rStyle w:val="Hyperlink"/>
@@ -2273,7 +2229,7 @@
           <w:sz w:val="24"/>
           <w:u w:val="single"/>
         </w:rPr>
-        <w:hyperlink r:id="rId17" w:history="1">
+        <w:hyperlink r:id="rId18" w:history="1">
           <w:r>
             <w:rPr>
               <w:rStyle w:val="Hyperlink"/>
@@ -2291,7 +2247,7 @@
           <w:sz w:val="24"/>
           <w:u w:val="single"/>
         </w:rPr>
-        <w:hyperlink r:id="rId17" w:history="1">
+        <w:hyperlink r:id="rId18" w:history="1">
           <w:r>
             <w:rPr>
               <w:rStyle w:val="Hyperlink"/>
@@ -2309,7 +2265,7 @@
           <w:sz w:val="24"/>
           <w:u w:val="single"/>
         </w:rPr>
-        <w:hyperlink r:id="rId17" w:history="1">
+        <w:hyperlink r:id="rId18" w:history="1">
           <w:r>
             <w:rPr>
               <w:rStyle w:val="Hyperlink"/>
@@ -2327,7 +2283,7 @@
           <w:sz w:val="24"/>
           <w:u w:val="single"/>
         </w:rPr>
-        <w:hyperlink r:id="rId17" w:history="1">
+        <w:hyperlink r:id="rId18" w:history="1">
           <w:r>
             <w:rPr>
               <w:rStyle w:val="Hyperlink"/>
@@ -2345,7 +2301,7 @@
           <w:sz w:val="24"/>
           <w:u w:val="single"/>
         </w:rPr>
-        <w:hyperlink r:id="rId17" w:history="1">
+        <w:hyperlink r:id="rId18" w:history="1">
           <w:r>
             <w:rPr>
               <w:rStyle w:val="Hyperlink"/>
@@ -2363,7 +2319,7 @@
           <w:sz w:val="24"/>
           <w:u w:val="single"/>
         </w:rPr>
-        <w:hyperlink r:id="rId17" w:history="1">
+        <w:hyperlink r:id="rId18" w:history="1">
           <w:r>
             <w:rPr>
               <w:rStyle w:val="Hyperlink"/>
@@ -2381,7 +2337,7 @@
           <w:sz w:val="24"/>
           <w:u w:val="single"/>
         </w:rPr>
-        <w:hyperlink r:id="rId17" w:history="1">
+        <w:hyperlink r:id="rId18" w:history="1">
           <w:r>
             <w:rPr>
               <w:rStyle w:val="Hyperlink"/>
@@ -2542,7 +2498,7 @@
           <w:sz w:val="24"/>
           <w:u w:val="single"/>
         </w:rPr>
-        <w:hyperlink r:id="rId18" w:history="1">
+        <w:hyperlink r:id="rId19" w:history="1">
           <w:r>
             <w:rPr>
               <w:rStyle w:val="Hyperlink"/>
@@ -2560,7 +2516,7 @@
           <w:sz w:val="24"/>
           <w:u w:val="single"/>
         </w:rPr>
-        <w:hyperlink r:id="rId18" w:history="1">
+        <w:hyperlink r:id="rId19" w:history="1">
           <w:r>
             <w:rPr>
               <w:rStyle w:val="Hyperlink"/>
@@ -2578,7 +2534,7 @@
           <w:sz w:val="24"/>
           <w:u w:val="single"/>
         </w:rPr>
-        <w:hyperlink r:id="rId18" w:history="1">
+        <w:hyperlink r:id="rId19" w:history="1">
           <w:r>
             <w:rPr>
               <w:rStyle w:val="Hyperlink"/>
@@ -2596,7 +2552,7 @@
           <w:sz w:val="24"/>
           <w:u w:val="single"/>
         </w:rPr>
-        <w:hyperlink r:id="rId18" w:history="1">
+        <w:hyperlink r:id="rId19" w:history="1">
           <w:r>
             <w:rPr>
               <w:rStyle w:val="Hyperlink"/>
@@ -2614,7 +2570,7 @@
           <w:sz w:val="24"/>
           <w:u w:val="single"/>
         </w:rPr>
-        <w:hyperlink r:id="rId18" w:history="1">
+        <w:hyperlink r:id="rId19" w:history="1">
           <w:r>
             <w:rPr>
               <w:rStyle w:val="Hyperlink"/>
@@ -2635,7 +2591,7 @@
           <w:sz w:val="24"/>
           <w:u w:val="single"/>
         </w:rPr>
-        <w:hyperlink r:id="rId18" w:history="1">
+        <w:hyperlink r:id="rId19" w:history="1">
           <w:r>
             <w:rPr>
               <w:rStyle w:val="Hyperlink"/>
@@ -2653,7 +2609,7 @@
           <w:sz w:val="24"/>
           <w:u w:val="single"/>
         </w:rPr>
-        <w:hyperlink r:id="rId18" w:history="1">
+        <w:hyperlink r:id="rId19" w:history="1">
           <w:r>
             <w:rPr>
               <w:rStyle w:val="Hyperlink"/>
@@ -2671,7 +2627,7 @@
           <w:sz w:val="24"/>
           <w:u w:val="single"/>
         </w:rPr>
-        <w:hyperlink r:id="rId18" w:history="1">
+        <w:hyperlink r:id="rId19" w:history="1">
           <w:r>
             <w:rPr>
               <w:rStyle w:val="Hyperlink"/>
@@ -2689,7 +2645,7 @@
           <w:sz w:val="24"/>
           <w:u w:val="single"/>
         </w:rPr>
-        <w:hyperlink r:id="rId18" w:history="1">
+        <w:hyperlink r:id="rId19" w:history="1">
           <w:r>
             <w:rPr>
               <w:rStyle w:val="Hyperlink"/>
@@ -2707,7 +2663,7 @@
           <w:sz w:val="24"/>
           <w:u w:val="single"/>
         </w:rPr>
-        <w:hyperlink r:id="rId18" w:history="1">
+        <w:hyperlink r:id="rId19" w:history="1">
           <w:r>
             <w:rPr>
               <w:rStyle w:val="Hyperlink"/>
@@ -2855,7 +2811,7 @@
           <w:sz w:val="24"/>
           <w:u w:val="single"/>
         </w:rPr>
-        <w:hyperlink r:id="rId19" w:history="1">
+        <w:hyperlink r:id="rId20" w:history="1">
           <w:r>
             <w:rPr>
               <w:rStyle w:val="Hyperlink"/>
@@ -2873,7 +2829,7 @@
           <w:sz w:val="24"/>
           <w:u w:val="single"/>
         </w:rPr>
-        <w:hyperlink r:id="rId19" w:history="1">
+        <w:hyperlink r:id="rId20" w:history="1">
           <w:r>
             <w:rPr>
               <w:rStyle w:val="Hyperlink"/>
@@ -2891,7 +2847,7 @@
           <w:sz w:val="24"/>
           <w:u w:val="single"/>
         </w:rPr>
-        <w:hyperlink r:id="rId19" w:history="1">
+        <w:hyperlink r:id="rId20" w:history="1">
           <w:r>
             <w:rPr>
               <w:rStyle w:val="Hyperlink"/>
@@ -2909,7 +2865,7 @@
           <w:sz w:val="24"/>
           <w:u w:val="single"/>
         </w:rPr>
-        <w:hyperlink r:id="rId19" w:history="1">
+        <w:hyperlink r:id="rId20" w:history="1">
           <w:r>
             <w:rPr>
               <w:rStyle w:val="Hyperlink"/>
@@ -2927,7 +2883,7 @@
           <w:sz w:val="24"/>
           <w:u w:val="single"/>
         </w:rPr>
-        <w:hyperlink r:id="rId19" w:history="1">
+        <w:hyperlink r:id="rId20" w:history="1">
           <w:r>
             <w:rPr>
               <w:rStyle w:val="Hyperlink"/>
@@ -2945,7 +2901,7 @@
           <w:sz w:val="24"/>
           <w:u w:val="single"/>
         </w:rPr>
-        <w:hyperlink r:id="rId19" w:history="1">
+        <w:hyperlink r:id="rId20" w:history="1">
           <w:r>
             <w:rPr>
               <w:rStyle w:val="Hyperlink"/>
@@ -2963,7 +2919,7 @@
           <w:sz w:val="24"/>
           <w:u w:val="single"/>
         </w:rPr>
-        <w:hyperlink r:id="rId19" w:history="1">
+        <w:hyperlink r:id="rId20" w:history="1">
           <w:r>
             <w:rPr>
               <w:rStyle w:val="Hyperlink"/>
@@ -2981,7 +2937,7 @@
           <w:sz w:val="24"/>
           <w:u w:val="single"/>
         </w:rPr>
-        <w:hyperlink r:id="rId19" w:history="1">
+        <w:hyperlink r:id="rId20" w:history="1">
           <w:r>
             <w:rPr>
               <w:rStyle w:val="Hyperlink"/>
@@ -2999,7 +2955,7 @@
           <w:sz w:val="24"/>
           <w:u w:val="single"/>
         </w:rPr>
-        <w:hyperlink r:id="rId19" w:history="1">
+        <w:hyperlink r:id="rId20" w:history="1">
           <w:r>
             <w:rPr>
               <w:rStyle w:val="Hyperlink"/>

--- a/EXPORTS/DOCX/published/niveau3/English/HoofdcursusKampen.docx
+++ b/EXPORTS/DOCX/published/niveau3/English/HoofdcursusKampen.docx
@@ -532,7 +532,18 @@
           <w:color w:val="000000"/>
           <w:sz w:val="24"/>
         </w:rPr>
-        <w:t>information about the ethnographic collection of the KMA</w:t>
+        <w:t xml:space="preserve">information about the ethnographic collection of the </w:t>
+      </w:r>
+      <w:r>
+        <w:rPr>
+          <w:u w:val="single" w:color="0066cc"/>
+          <w:rFonts w:ascii="Charis SIL Regular" w:hAnsi="Charis SIL Regular" w:eastAsia="Charis SIL Regular"/>
+          <w:b w:val="0"/>
+          <w:i w:val="0"/>
+          <w:color w:val="000000"/>
+          <w:sz w:val="24"/>
+        </w:rPr>
+        <w:t>KMA</w:t>
       </w:r>
       <w:r>
         <w:rPr>
@@ -781,13 +792,21 @@
       </w:r>
       <w:r>
         <w:rPr>
+          <w:u w:val="single" w:color="0066cc"/>
           <w:rFonts w:ascii="Charis SIL Regular" w:hAnsi="Charis SIL Regular" w:eastAsia="Charis SIL Regular"/>
           <w:b w:val="0"/>
           <w:i w:val="0"/>
           <w:color w:val="000000"/>
           <w:sz w:val="24"/>
         </w:rPr>
-        <w:t>Volkenkundig M</w:t>
+        <w:hyperlink r:id="rId10" w:history="1">
+          <w:r>
+            <w:rPr>
+              <w:rStyle w:val="Hyperlink"/>
+            </w:rPr>
+            <w:t>Volkenkundig M</w:t>
+          </w:r>
+        </w:hyperlink>
       </w:r>
       <w:r>
         <w:rPr>
@@ -1684,7 +1703,7 @@
           <w:sz w:val="24"/>
           <w:u w:val="single"/>
         </w:rPr>
-        <w:hyperlink r:id="rId15" w:history="1">
+        <w:hyperlink r:id="rId13" w:history="1">
           <w:r>
             <w:rPr>
               <w:rStyle w:val="Hyperlink"/>
@@ -1918,7 +1937,7 @@
           <w:sz w:val="24"/>
           <w:u w:val="single"/>
         </w:rPr>
-        <w:hyperlink r:id="rId16" w:history="1">
+        <w:hyperlink r:id="rId17" w:history="1">
           <w:r>
             <w:rPr>
               <w:rStyle w:val="Hyperlink"/>

--- a/EXPORTS/DOCX/published/niveau3/English/HoofdcursusKampen.docx
+++ b/EXPORTS/DOCX/published/niveau3/English/HoofdcursusKampen.docx
@@ -792,21 +792,13 @@
       </w:r>
       <w:r>
         <w:rPr>
-          <w:u w:val="single" w:color="0066cc"/>
           <w:rFonts w:ascii="Charis SIL Regular" w:hAnsi="Charis SIL Regular" w:eastAsia="Charis SIL Regular"/>
           <w:b w:val="0"/>
           <w:i w:val="0"/>
           <w:color w:val="000000"/>
           <w:sz w:val="24"/>
         </w:rPr>
-        <w:hyperlink r:id="rId10" w:history="1">
-          <w:r>
-            <w:rPr>
-              <w:rStyle w:val="Hyperlink"/>
-            </w:rPr>
-            <w:t>Volkenkundig M</w:t>
-          </w:r>
-        </w:hyperlink>
+        <w:t>Volkenkundig M</w:t>
       </w:r>
       <w:r>
         <w:rPr>
@@ -1663,7 +1655,14 @@
           <w:color w:val="000000"/>
           <w:sz w:val="24"/>
         </w:rPr>
-        <w:t xml:space="preserve">, </w:t>
+        <w:hyperlink r:id="rId13" w:history="1">
+          <w:r>
+            <w:rPr>
+              <w:rStyle w:val="Hyperlink"/>
+            </w:rPr>
+            <w:t xml:space="preserve">, </w:t>
+          </w:r>
+        </w:hyperlink>
       </w:r>
       <w:r>
         <w:rPr>
@@ -1703,7 +1702,7 @@
           <w:sz w:val="24"/>
           <w:u w:val="single"/>
         </w:rPr>
-        <w:hyperlink r:id="rId13" w:history="1">
+        <w:hyperlink r:id="rId15" w:history="1">
           <w:r>
             <w:rPr>
               <w:rStyle w:val="Hyperlink"/>
@@ -1721,7 +1720,7 @@
           <w:sz w:val="24"/>
           <w:u w:val="single"/>
         </w:rPr>
-        <w:hyperlink r:id="rId13" w:history="1">
+        <w:hyperlink r:id="rId15" w:history="1">
           <w:r>
             <w:rPr>
               <w:rStyle w:val="Hyperlink"/>

--- a/EXPORTS/DOCX/published/niveau3/English/HoofdcursusKampen.docx
+++ b/EXPORTS/DOCX/published/niveau3/English/HoofdcursusKampen.docx
@@ -792,13 +792,21 @@
       </w:r>
       <w:r>
         <w:rPr>
+          <w:u w:val="single" w:color="0066cc"/>
           <w:rFonts w:ascii="Charis SIL Regular" w:hAnsi="Charis SIL Regular" w:eastAsia="Charis SIL Regular"/>
           <w:b w:val="0"/>
           <w:i w:val="0"/>
           <w:color w:val="000000"/>
           <w:sz w:val="24"/>
         </w:rPr>
-        <w:t>Volkenkundig M</w:t>
+        <w:hyperlink r:id="rId10" w:history="1">
+          <w:r>
+            <w:rPr>
+              <w:rStyle w:val="Hyperlink"/>
+            </w:rPr>
+            <w:t>Volkenkundig M</w:t>
+          </w:r>
+        </w:hyperlink>
       </w:r>
       <w:r>
         <w:rPr>
@@ -1649,6 +1657,7 @@
       </w:r>
       <w:r>
         <w:rPr>
+          <w:u w:val="single" w:color="0066cc"/>
           <w:rFonts w:ascii="Charis SIL Regular" w:hAnsi="Charis SIL Regular" w:eastAsia="Charis SIL Regular"/>
           <w:b w:val="0"/>
           <w:i w:val="0"/>

--- a/EXPORTS/DOCX/published/niveau3/English/HoofdcursusKampen.docx
+++ b/EXPORTS/DOCX/published/niveau3/English/HoofdcursusKampen.docx
@@ -532,72 +532,7 @@
           <w:color w:val="000000"/>
           <w:sz w:val="24"/>
         </w:rPr>
-        <w:t xml:space="preserve">information about the ethnographic collection of the </w:t>
-      </w:r>
-      <w:r>
-        <w:rPr>
-          <w:u w:val="single" w:color="0066cc"/>
-          <w:rFonts w:ascii="Charis SIL Regular" w:hAnsi="Charis SIL Regular" w:eastAsia="Charis SIL Regular"/>
-          <w:b w:val="0"/>
-          <w:i w:val="0"/>
-          <w:color w:val="000000"/>
-          <w:sz w:val="24"/>
-        </w:rPr>
-        <w:t>KMA</w:t>
-      </w:r>
-      <w:r>
-        <w:rPr>
-          <w:u w:val="single" w:color="0066cc"/>
-          <w:rFonts w:ascii="Charis SIL Regular" w:hAnsi="Charis SIL Regular" w:eastAsia="Charis SIL Regular"/>
-          <w:b w:val="0"/>
-          <w:i w:val="0"/>
-          <w:color w:val="000000"/>
-          <w:sz w:val="24"/>
-        </w:rPr>
-        <w:hyperlink r:id="rId9" w:history="1">
-          <w:r>
-            <w:rPr>
-              <w:rStyle w:val="Hyperlink"/>
-            </w:rPr>
-            <w:t xml:space="preserve"> a</w:t>
-          </w:r>
-        </w:hyperlink>
-      </w:r>
-      <w:r>
-        <w:rPr>
-          <w:u w:val="single" w:color="0066cc"/>
-          <w:rFonts w:ascii="Charis SIL Regular" w:hAnsi="Charis SIL Regular" w:eastAsia="Charis SIL Regular"/>
-          <w:b w:val="0"/>
-          <w:i w:val="0"/>
-          <w:color w:val="000000"/>
-          <w:sz w:val="24"/>
-        </w:rPr>
-        <w:hyperlink r:id="rId9" w:history="1">
-          <w:r>
-            <w:rPr>
-              <w:rStyle w:val="Hyperlink"/>
-            </w:rPr>
-            <w:t>n</w:t>
-          </w:r>
-        </w:hyperlink>
-      </w:r>
-      <w:r>
-        <w:rPr>
-          <w:u w:val="single" w:color="0066cc"/>
-          <w:rFonts w:ascii="Charis SIL Regular" w:hAnsi="Charis SIL Regular" w:eastAsia="Charis SIL Regular"/>
-          <w:b w:val="0"/>
-          <w:i w:val="0"/>
-          <w:color w:val="000000"/>
-          <w:sz w:val="24"/>
-        </w:rPr>
-        <w:hyperlink r:id="rId9" w:history="1">
-          <w:r>
-            <w:rPr>
-              <w:rStyle w:val="Hyperlink"/>
-            </w:rPr>
-            <w:t>d the lat</w:t>
-          </w:r>
-        </w:hyperlink>
+        <w:t>information about the ethnographic collection of the KMA and the lat</w:t>
       </w:r>
       <w:r>
         <w:rPr>
@@ -1628,7 +1563,7 @@
           <w:sz w:val="24"/>
           <w:u w:val="single"/>
         </w:rPr>
-        <w:hyperlink r:id="rId14" w:history="1">
+        <w:hyperlink r:id="rId13" w:history="1">
           <w:r>
             <w:rPr>
               <w:rStyle w:val="Hyperlink"/>
@@ -1646,7 +1581,7 @@
           <w:sz w:val="24"/>
           <w:u w:val="single"/>
         </w:rPr>
-        <w:hyperlink r:id="rId14" w:history="1">
+        <w:hyperlink r:id="rId13" w:history="1">
           <w:r>
             <w:rPr>
               <w:rStyle w:val="Hyperlink"/>
@@ -1657,7 +1592,6 @@
       </w:r>
       <w:r>
         <w:rPr>
-          <w:u w:val="single" w:color="0066cc"/>
           <w:rFonts w:ascii="Charis SIL Regular" w:hAnsi="Charis SIL Regular" w:eastAsia="Charis SIL Regular"/>
           <w:b w:val="0"/>
           <w:i w:val="0"/>
@@ -1682,7 +1616,7 @@
           <w:sz w:val="24"/>
           <w:u w:val="single"/>
         </w:rPr>
-        <w:hyperlink r:id="rId15" w:history="1">
+        <w:hyperlink r:id="rId13" w:history="1">
           <w:r>
             <w:rPr>
               <w:rStyle w:val="Hyperlink"/>
@@ -1927,7 +1861,7 @@
           <w:sz w:val="24"/>
           <w:u w:val="single"/>
         </w:rPr>
-        <w:hyperlink r:id="rId17" w:history="1">
+        <w:hyperlink r:id="rId16" w:history="1">
           <w:r>
             <w:rPr>
               <w:rStyle w:val="Hyperlink"/>
@@ -1945,7 +1879,7 @@
           <w:sz w:val="24"/>
           <w:u w:val="single"/>
         </w:rPr>
-        <w:hyperlink r:id="rId17" w:history="1">
+        <w:hyperlink r:id="rId16" w:history="1">
           <w:r>
             <w:rPr>
               <w:rStyle w:val="Hyperlink"/>

--- a/EXPORTS/DOCX/published/niveau3/English/HoofdcursusKampen.docx
+++ b/EXPORTS/DOCX/published/niveau3/English/HoofdcursusKampen.docx
@@ -532,7 +532,61 @@
           <w:color w:val="000000"/>
           <w:sz w:val="24"/>
         </w:rPr>
-        <w:t>information about the ethnographic collection of the KMA and the lat</w:t>
+        <w:t>information about the ethnographic collection of the KMA</w:t>
+      </w:r>
+      <w:r>
+        <w:rPr>
+          <w:u w:val="single" w:color="0066cc"/>
+          <w:rFonts w:ascii="Charis SIL Regular" w:hAnsi="Charis SIL Regular" w:eastAsia="Charis SIL Regular"/>
+          <w:b w:val="0"/>
+          <w:i w:val="0"/>
+          <w:color w:val="000000"/>
+          <w:sz w:val="24"/>
+        </w:rPr>
+        <w:hyperlink r:id="rId9" w:history="1">
+          <w:r>
+            <w:rPr>
+              <w:rStyle w:val="Hyperlink"/>
+            </w:rPr>
+            <w:t xml:space="preserve"> a</w:t>
+          </w:r>
+        </w:hyperlink>
+      </w:r>
+      <w:r>
+        <w:rPr>
+          <w:u w:val="single" w:color="0066cc"/>
+          <w:rFonts w:ascii="Charis SIL Regular" w:hAnsi="Charis SIL Regular" w:eastAsia="Charis SIL Regular"/>
+          <w:b w:val="0"/>
+          <w:i w:val="0"/>
+          <w:color w:val="000000"/>
+          <w:sz w:val="24"/>
+        </w:rPr>
+        <w:hyperlink r:id="rId9" w:history="1">
+          <w:r>
+            <w:rPr>
+              <w:rStyle w:val="Hyperlink"/>
+            </w:rPr>
+            <w:t>n</w:t>
+          </w:r>
+        </w:hyperlink>
+      </w:r>
+      <w:r>
+        <w:rPr>
+          <w:u w:val="single" w:color="0066cc"/>
+          <w:rFonts w:ascii="Charis SIL Regular" w:hAnsi="Charis SIL Regular" w:eastAsia="Charis SIL Regular"/>
+          <w:b w:val="0"/>
+          <w:i w:val="0"/>
+          <w:color w:val="000000"/>
+          <w:sz w:val="24"/>
+        </w:rPr>
+        <w:hyperlink r:id="rId9" w:history="1">
+          <w:r>
+            <w:rPr>
+              <w:rStyle w:val="Hyperlink"/>
+            </w:rPr>
+            <w:t>d the lat</w:t>
+          </w:r>
+        </w:hyperlink>
       </w:r>
       <w:r>
         <w:rPr>
@@ -1012,7 +1066,7 @@
           <w:sz w:val="24"/>
           <w:u w:val="single"/>
         </w:rPr>
-        <w:t>Volkenkundig Muse</w:t>
+        <w:t>Stichting Koninklijk</w:t>
       </w:r>
       <w:r>
         <w:rPr>
@@ -1023,7 +1077,42 @@
           <w:sz w:val="24"/>
           <w:u w:val="single"/>
         </w:rPr>
-        <w:t>um Justinus van Nassau</w:t>
+        <w:t>e Defensiemusea</w:t>
+      </w:r>
+      <w:r>
+        <w:br/>
+      </w:r>
+      <w:r>
+        <w:rPr>
+          <w:rFonts w:ascii="Charis SIL Regular" w:hAnsi="Charis SIL Regular" w:eastAsia="Charis SIL Regular"/>
+          <w:b w:val="0"/>
+          <w:i w:val="0"/>
+          <w:color w:val="000000"/>
+          <w:sz w:val="24"/>
+        </w:rPr>
+        <w:t xml:space="preserve">•  </w:t>
+      </w:r>
+      <w:r>
+        <w:rPr>
+          <w:rFonts w:ascii="Charis SIL Regular" w:hAnsi="Charis SIL Regular" w:eastAsia="Charis SIL Regular"/>
+          <w:b w:val="0"/>
+          <w:i w:val="0"/>
+          <w:color w:val="0066CC"/>
+          <w:sz w:val="24"/>
+          <w:u w:val="single"/>
+        </w:rPr>
+        <w:t xml:space="preserve">Volkenkundig Museum Justinus van </w:t>
+      </w:r>
+      <w:r>
+        <w:rPr>
+          <w:rFonts w:ascii="Charis SIL Regular" w:hAnsi="Charis SIL Regular" w:eastAsia="Charis SIL Regular"/>
+          <w:b w:val="0"/>
+          <w:i w:val="0"/>
+          <w:color w:val="0066CC"/>
+          <w:sz w:val="24"/>
+          <w:u w:val="single"/>
+        </w:rPr>
+        <w:t>Nassau</w:t>
       </w:r>
     </w:p>
     <w:p>
@@ -1563,7 +1652,7 @@
           <w:sz w:val="24"/>
           <w:u w:val="single"/>
         </w:rPr>
-        <w:hyperlink r:id="rId13" w:history="1">
+        <w:hyperlink r:id="rId14" w:history="1">
           <w:r>
             <w:rPr>
               <w:rStyle w:val="Hyperlink"/>
@@ -1581,7 +1670,7 @@
           <w:sz w:val="24"/>
           <w:u w:val="single"/>
         </w:rPr>
-        <w:hyperlink r:id="rId13" w:history="1">
+        <w:hyperlink r:id="rId14" w:history="1">
           <w:r>
             <w:rPr>
               <w:rStyle w:val="Hyperlink"/>
@@ -1592,20 +1681,14 @@
       </w:r>
       <w:r>
         <w:rPr>
+          <w:u w:val="single" w:color="0066cc"/>
           <w:rFonts w:ascii="Charis SIL Regular" w:hAnsi="Charis SIL Regular" w:eastAsia="Charis SIL Regular"/>
           <w:b w:val="0"/>
           <w:i w:val="0"/>
           <w:color w:val="000000"/>
           <w:sz w:val="24"/>
         </w:rPr>
-        <w:hyperlink r:id="rId13" w:history="1">
-          <w:r>
-            <w:rPr>
-              <w:rStyle w:val="Hyperlink"/>
-            </w:rPr>
-            <w:t xml:space="preserve">, </w:t>
-          </w:r>
-        </w:hyperlink>
+        <w:t xml:space="preserve">, </w:t>
       </w:r>
       <w:r>
         <w:rPr>
@@ -1645,7 +1728,7 @@
           <w:sz w:val="24"/>
           <w:u w:val="single"/>
         </w:rPr>
-        <w:hyperlink r:id="rId15" w:history="1">
+        <w:hyperlink r:id="rId13" w:history="1">
           <w:r>
             <w:rPr>
               <w:rStyle w:val="Hyperlink"/>
@@ -1663,7 +1746,7 @@
           <w:sz w:val="24"/>
           <w:u w:val="single"/>
         </w:rPr>
-        <w:hyperlink r:id="rId15" w:history="1">
+        <w:hyperlink r:id="rId13" w:history="1">
           <w:r>
             <w:rPr>
               <w:rStyle w:val="Hyperlink"/>
@@ -1761,7 +1844,7 @@
           <w:sz w:val="24"/>
           <w:u w:val="single"/>
         </w:rPr>
-        <w:hyperlink r:id="rId16" w:history="1">
+        <w:hyperlink r:id="rId15" w:history="1">
           <w:r>
             <w:rPr>
               <w:rStyle w:val="Hyperlink"/>
@@ -1779,7 +1862,7 @@
           <w:sz w:val="24"/>
           <w:u w:val="single"/>
         </w:rPr>
-        <w:hyperlink r:id="rId16" w:history="1">
+        <w:hyperlink r:id="rId15" w:history="1">
           <w:r>
             <w:rPr>
               <w:rStyle w:val="Hyperlink"/>
@@ -1797,7 +1880,7 @@
           <w:sz w:val="24"/>
           <w:u w:val="single"/>
         </w:rPr>
-        <w:hyperlink r:id="rId16" w:history="1">
+        <w:hyperlink r:id="rId15" w:history="1">
           <w:r>
             <w:rPr>
               <w:rStyle w:val="Hyperlink"/>
@@ -1815,7 +1898,7 @@
           <w:sz w:val="24"/>
           <w:u w:val="single"/>
         </w:rPr>
-        <w:hyperlink r:id="rId16" w:history="1">
+        <w:hyperlink r:id="rId15" w:history="1">
           <w:r>
             <w:rPr>
               <w:rStyle w:val="Hyperlink"/>
@@ -1843,7 +1926,7 @@
           <w:sz w:val="24"/>
           <w:u w:val="single"/>
         </w:rPr>
-        <w:hyperlink r:id="rId17" w:history="1">
+        <w:hyperlink r:id="rId16" w:history="1">
           <w:r>
             <w:rPr>
               <w:rStyle w:val="Hyperlink"/>
@@ -1861,7 +1944,7 @@
           <w:sz w:val="24"/>
           <w:u w:val="single"/>
         </w:rPr>
-        <w:hyperlink r:id="rId16" w:history="1">
+        <w:hyperlink r:id="rId15" w:history="1">
           <w:r>
             <w:rPr>
               <w:rStyle w:val="Hyperlink"/>
@@ -1879,7 +1962,7 @@
           <w:sz w:val="24"/>
           <w:u w:val="single"/>
         </w:rPr>
-        <w:hyperlink r:id="rId16" w:history="1">
+        <w:hyperlink r:id="rId15" w:history="1">
           <w:r>
             <w:rPr>
               <w:rStyle w:val="Hyperlink"/>
@@ -1914,8 +1997,8 @@
         <w:autoSpaceDN w:val="0"/>
         <w:autoSpaceDE w:val="0"/>
         <w:widowControl/>
-        <w:spacing w:line="288" w:lineRule="exact" w:before="240" w:after="0"/>
-        <w:ind w:left="720" w:right="720" w:firstLine="0"/>
+        <w:spacing w:line="352" w:lineRule="exact" w:before="176" w:after="0"/>
+        <w:ind w:left="0" w:right="0" w:firstLine="0"/>
         <w:jc w:val="center"/>
       </w:pPr>
       <w:r>
@@ -1926,27 +2009,7 @@
           <w:color w:val="000000"/>
           <w:sz w:val="24"/>
         </w:rPr>
-        <w:t xml:space="preserve">Shatanawi, Mirjam. Provenance report regarding Grafsteen [gravestone] - Batu </w:t>
-      </w:r>
-      <w:r>
-        <w:rPr>
-          <w:rFonts w:ascii="Charis SIL Italic" w:hAnsi="Charis SIL Italic" w:eastAsia="Charis SIL Italic"/>
-          <w:b w:val="0"/>
-          <w:i/>
-          <w:color w:val="000000"/>
-          <w:sz w:val="24"/>
-        </w:rPr>
-        <w:t>Aceh. PPROCE provenance reports (Amsterdam, 2022).</w:t>
-      </w:r>
-      <w:r>
-        <w:rPr>
-          <w:rFonts w:ascii="Charis SIL Italic" w:hAnsi="Charis SIL Italic" w:eastAsia="Charis SIL Italic"/>
-          <w:b w:val="0"/>
-          <w:i/>
-          <w:color w:val="000000"/>
-          <w:sz w:val="24"/>
-        </w:rPr>
-        <w:t>Provenance report that</w:t>
+        <w:t>Shatanawi, Mirjam. Provenance report regarding Grafsteen [gravestone] - Batu</w:t>
       </w:r>
     </w:p>
     <w:p>
@@ -1977,6 +2040,26 @@
         <w:ind w:left="800" w:right="864" w:firstLine="0"/>
         <w:jc w:val="left"/>
       </w:pPr>
+      <w:r>
+        <w:rPr>
+          <w:rFonts w:ascii="Charis SIL Italic" w:hAnsi="Charis SIL Italic" w:eastAsia="Charis SIL Italic"/>
+          <w:b w:val="0"/>
+          <w:i/>
+          <w:color w:val="000000"/>
+          <w:sz w:val="24"/>
+        </w:rPr>
+        <w:t>Aceh. PPROCE provenance reports (Amsterdam, 2022).</w:t>
+      </w:r>
+      <w:r>
+        <w:rPr>
+          <w:rFonts w:ascii="Charis SIL Italic" w:hAnsi="Charis SIL Italic" w:eastAsia="Charis SIL Italic"/>
+          <w:b w:val="0"/>
+          <w:i/>
+          <w:color w:val="000000"/>
+          <w:sz w:val="24"/>
+        </w:rPr>
+        <w:t xml:space="preserve">Provenance report that </w:t>
+      </w:r>
       <w:r>
         <w:rPr>
           <w:rFonts w:ascii="Charis SIL Italic" w:hAnsi="Charis SIL Italic" w:eastAsia="Charis SIL Italic"/>
@@ -2046,7 +2129,7 @@
           <w:sz w:val="24"/>
           <w:u w:val="single"/>
         </w:rPr>
-        <w:hyperlink r:id="rId18" w:history="1">
+        <w:hyperlink r:id="rId17" w:history="1">
           <w:r>
             <w:rPr>
               <w:rStyle w:val="Hyperlink"/>
@@ -2064,7 +2147,7 @@
           <w:sz w:val="24"/>
           <w:u w:val="single"/>
         </w:rPr>
-        <w:hyperlink r:id="rId18" w:history="1">
+        <w:hyperlink r:id="rId17" w:history="1">
           <w:r>
             <w:rPr>
               <w:rStyle w:val="Hyperlink"/>
@@ -2082,7 +2165,7 @@
           <w:sz w:val="24"/>
           <w:u w:val="single"/>
         </w:rPr>
-        <w:hyperlink r:id="rId18" w:history="1">
+        <w:hyperlink r:id="rId17" w:history="1">
           <w:r>
             <w:rPr>
               <w:rStyle w:val="Hyperlink"/>
@@ -2100,7 +2183,7 @@
           <w:sz w:val="24"/>
           <w:u w:val="single"/>
         </w:rPr>
-        <w:hyperlink r:id="rId18" w:history="1">
+        <w:hyperlink r:id="rId17" w:history="1">
           <w:r>
             <w:rPr>
               <w:rStyle w:val="Hyperlink"/>
@@ -2118,7 +2201,7 @@
           <w:sz w:val="24"/>
           <w:u w:val="single"/>
         </w:rPr>
-        <w:hyperlink r:id="rId18" w:history="1">
+        <w:hyperlink r:id="rId17" w:history="1">
           <w:r>
             <w:rPr>
               <w:rStyle w:val="Hyperlink"/>
@@ -2136,7 +2219,7 @@
           <w:sz w:val="24"/>
           <w:u w:val="single"/>
         </w:rPr>
-        <w:hyperlink r:id="rId18" w:history="1">
+        <w:hyperlink r:id="rId17" w:history="1">
           <w:r>
             <w:rPr>
               <w:rStyle w:val="Hyperlink"/>
@@ -2154,7 +2237,7 @@
           <w:sz w:val="24"/>
           <w:u w:val="single"/>
         </w:rPr>
-        <w:hyperlink r:id="rId18" w:history="1">
+        <w:hyperlink r:id="rId17" w:history="1">
           <w:r>
             <w:rPr>
               <w:rStyle w:val="Hyperlink"/>
@@ -2172,7 +2255,7 @@
           <w:sz w:val="24"/>
           <w:u w:val="single"/>
         </w:rPr>
-        <w:hyperlink r:id="rId18" w:history="1">
+        <w:hyperlink r:id="rId17" w:history="1">
           <w:r>
             <w:rPr>
               <w:rStyle w:val="Hyperlink"/>
@@ -2190,7 +2273,7 @@
           <w:sz w:val="24"/>
           <w:u w:val="single"/>
         </w:rPr>
-        <w:hyperlink r:id="rId18" w:history="1">
+        <w:hyperlink r:id="rId17" w:history="1">
           <w:r>
             <w:rPr>
               <w:rStyle w:val="Hyperlink"/>
@@ -2208,7 +2291,7 @@
           <w:sz w:val="24"/>
           <w:u w:val="single"/>
         </w:rPr>
-        <w:hyperlink r:id="rId18" w:history="1">
+        <w:hyperlink r:id="rId17" w:history="1">
           <w:r>
             <w:rPr>
               <w:rStyle w:val="Hyperlink"/>
@@ -2226,7 +2309,7 @@
           <w:sz w:val="24"/>
           <w:u w:val="single"/>
         </w:rPr>
-        <w:hyperlink r:id="rId18" w:history="1">
+        <w:hyperlink r:id="rId17" w:history="1">
           <w:r>
             <w:rPr>
               <w:rStyle w:val="Hyperlink"/>
@@ -2244,7 +2327,7 @@
           <w:sz w:val="24"/>
           <w:u w:val="single"/>
         </w:rPr>
-        <w:hyperlink r:id="rId18" w:history="1">
+        <w:hyperlink r:id="rId17" w:history="1">
           <w:r>
             <w:rPr>
               <w:rStyle w:val="Hyperlink"/>
@@ -2262,7 +2345,7 @@
           <w:sz w:val="24"/>
           <w:u w:val="single"/>
         </w:rPr>
-        <w:hyperlink r:id="rId18" w:history="1">
+        <w:hyperlink r:id="rId17" w:history="1">
           <w:r>
             <w:rPr>
               <w:rStyle w:val="Hyperlink"/>
@@ -2280,7 +2363,7 @@
           <w:sz w:val="24"/>
           <w:u w:val="single"/>
         </w:rPr>
-        <w:hyperlink r:id="rId18" w:history="1">
+        <w:hyperlink r:id="rId17" w:history="1">
           <w:r>
             <w:rPr>
               <w:rStyle w:val="Hyperlink"/>
@@ -2298,7 +2381,7 @@
           <w:sz w:val="24"/>
           <w:u w:val="single"/>
         </w:rPr>
-        <w:hyperlink r:id="rId18" w:history="1">
+        <w:hyperlink r:id="rId17" w:history="1">
           <w:r>
             <w:rPr>
               <w:rStyle w:val="Hyperlink"/>
@@ -2459,7 +2542,7 @@
           <w:sz w:val="24"/>
           <w:u w:val="single"/>
         </w:rPr>
-        <w:hyperlink r:id="rId19" w:history="1">
+        <w:hyperlink r:id="rId18" w:history="1">
           <w:r>
             <w:rPr>
               <w:rStyle w:val="Hyperlink"/>
@@ -2477,7 +2560,7 @@
           <w:sz w:val="24"/>
           <w:u w:val="single"/>
         </w:rPr>
-        <w:hyperlink r:id="rId19" w:history="1">
+        <w:hyperlink r:id="rId18" w:history="1">
           <w:r>
             <w:rPr>
               <w:rStyle w:val="Hyperlink"/>
@@ -2495,7 +2578,7 @@
           <w:sz w:val="24"/>
           <w:u w:val="single"/>
         </w:rPr>
-        <w:hyperlink r:id="rId19" w:history="1">
+        <w:hyperlink r:id="rId18" w:history="1">
           <w:r>
             <w:rPr>
               <w:rStyle w:val="Hyperlink"/>
@@ -2513,7 +2596,7 @@
           <w:sz w:val="24"/>
           <w:u w:val="single"/>
         </w:rPr>
-        <w:hyperlink r:id="rId19" w:history="1">
+        <w:hyperlink r:id="rId18" w:history="1">
           <w:r>
             <w:rPr>
               <w:rStyle w:val="Hyperlink"/>
@@ -2531,7 +2614,7 @@
           <w:sz w:val="24"/>
           <w:u w:val="single"/>
         </w:rPr>
-        <w:hyperlink r:id="rId19" w:history="1">
+        <w:hyperlink r:id="rId18" w:history="1">
           <w:r>
             <w:rPr>
               <w:rStyle w:val="Hyperlink"/>
@@ -2552,7 +2635,7 @@
           <w:sz w:val="24"/>
           <w:u w:val="single"/>
         </w:rPr>
-        <w:hyperlink r:id="rId19" w:history="1">
+        <w:hyperlink r:id="rId18" w:history="1">
           <w:r>
             <w:rPr>
               <w:rStyle w:val="Hyperlink"/>
@@ -2570,7 +2653,7 @@
           <w:sz w:val="24"/>
           <w:u w:val="single"/>
         </w:rPr>
-        <w:hyperlink r:id="rId19" w:history="1">
+        <w:hyperlink r:id="rId18" w:history="1">
           <w:r>
             <w:rPr>
               <w:rStyle w:val="Hyperlink"/>
@@ -2588,7 +2671,7 @@
           <w:sz w:val="24"/>
           <w:u w:val="single"/>
         </w:rPr>
-        <w:hyperlink r:id="rId19" w:history="1">
+        <w:hyperlink r:id="rId18" w:history="1">
           <w:r>
             <w:rPr>
               <w:rStyle w:val="Hyperlink"/>
@@ -2606,7 +2689,7 @@
           <w:sz w:val="24"/>
           <w:u w:val="single"/>
         </w:rPr>
-        <w:hyperlink r:id="rId19" w:history="1">
+        <w:hyperlink r:id="rId18" w:history="1">
           <w:r>
             <w:rPr>
               <w:rStyle w:val="Hyperlink"/>
@@ -2624,7 +2707,7 @@
           <w:sz w:val="24"/>
           <w:u w:val="single"/>
         </w:rPr>
-        <w:hyperlink r:id="rId19" w:history="1">
+        <w:hyperlink r:id="rId18" w:history="1">
           <w:r>
             <w:rPr>
               <w:rStyle w:val="Hyperlink"/>
@@ -2772,7 +2855,7 @@
           <w:sz w:val="24"/>
           <w:u w:val="single"/>
         </w:rPr>
-        <w:hyperlink r:id="rId20" w:history="1">
+        <w:hyperlink r:id="rId19" w:history="1">
           <w:r>
             <w:rPr>
               <w:rStyle w:val="Hyperlink"/>
@@ -2790,7 +2873,7 @@
           <w:sz w:val="24"/>
           <w:u w:val="single"/>
         </w:rPr>
-        <w:hyperlink r:id="rId20" w:history="1">
+        <w:hyperlink r:id="rId19" w:history="1">
           <w:r>
             <w:rPr>
               <w:rStyle w:val="Hyperlink"/>
@@ -2808,7 +2891,7 @@
           <w:sz w:val="24"/>
           <w:u w:val="single"/>
         </w:rPr>
-        <w:hyperlink r:id="rId20" w:history="1">
+        <w:hyperlink r:id="rId19" w:history="1">
           <w:r>
             <w:rPr>
               <w:rStyle w:val="Hyperlink"/>
@@ -2826,7 +2909,7 @@
           <w:sz w:val="24"/>
           <w:u w:val="single"/>
         </w:rPr>
-        <w:hyperlink r:id="rId20" w:history="1">
+        <w:hyperlink r:id="rId19" w:history="1">
           <w:r>
             <w:rPr>
               <w:rStyle w:val="Hyperlink"/>
@@ -2844,7 +2927,7 @@
           <w:sz w:val="24"/>
           <w:u w:val="single"/>
         </w:rPr>
-        <w:hyperlink r:id="rId20" w:history="1">
+        <w:hyperlink r:id="rId19" w:history="1">
           <w:r>
             <w:rPr>
               <w:rStyle w:val="Hyperlink"/>
@@ -2862,7 +2945,7 @@
           <w:sz w:val="24"/>
           <w:u w:val="single"/>
         </w:rPr>
-        <w:hyperlink r:id="rId20" w:history="1">
+        <w:hyperlink r:id="rId19" w:history="1">
           <w:r>
             <w:rPr>
               <w:rStyle w:val="Hyperlink"/>
@@ -2880,7 +2963,7 @@
           <w:sz w:val="24"/>
           <w:u w:val="single"/>
         </w:rPr>
-        <w:hyperlink r:id="rId20" w:history="1">
+        <w:hyperlink r:id="rId19" w:history="1">
           <w:r>
             <w:rPr>
               <w:rStyle w:val="Hyperlink"/>
@@ -2898,7 +2981,7 @@
           <w:sz w:val="24"/>
           <w:u w:val="single"/>
         </w:rPr>
-        <w:hyperlink r:id="rId20" w:history="1">
+        <w:hyperlink r:id="rId19" w:history="1">
           <w:r>
             <w:rPr>
               <w:rStyle w:val="Hyperlink"/>
@@ -2916,7 +2999,7 @@
           <w:sz w:val="24"/>
           <w:u w:val="single"/>
         </w:rPr>
-        <w:hyperlink r:id="rId20" w:history="1">
+        <w:hyperlink r:id="rId19" w:history="1">
           <w:r>
             <w:rPr>
               <w:rStyle w:val="Hyperlink"/>

--- a/EXPORTS/DOCX/published/niveau3/English/HoofdcursusKampen.docx
+++ b/EXPORTS/DOCX/published/niveau3/English/HoofdcursusKampen.docx
@@ -532,7 +532,7 @@
           <w:color w:val="000000"/>
           <w:sz w:val="24"/>
         </w:rPr>
-        <w:t>information about the ethnographic collection of the KMA</w:t>
+        <w:t xml:space="preserve">information about the ethnographic collection of the </w:t>
       </w:r>
       <w:r>
         <w:rPr>
@@ -543,50 +543,7 @@
           <w:color w:val="000000"/>
           <w:sz w:val="24"/>
         </w:rPr>
-        <w:hyperlink r:id="rId9" w:history="1">
-          <w:r>
-            <w:rPr>
-              <w:rStyle w:val="Hyperlink"/>
-            </w:rPr>
-            <w:t xml:space="preserve"> a</w:t>
-          </w:r>
-        </w:hyperlink>
-      </w:r>
-      <w:r>
-        <w:rPr>
-          <w:u w:val="single" w:color="0066cc"/>
-          <w:rFonts w:ascii="Charis SIL Regular" w:hAnsi="Charis SIL Regular" w:eastAsia="Charis SIL Regular"/>
-          <w:b w:val="0"/>
-          <w:i w:val="0"/>
-          <w:color w:val="000000"/>
-          <w:sz w:val="24"/>
-        </w:rPr>
-        <w:hyperlink r:id="rId9" w:history="1">
-          <w:r>
-            <w:rPr>
-              <w:rStyle w:val="Hyperlink"/>
-            </w:rPr>
-            <w:t>n</w:t>
-          </w:r>
-        </w:hyperlink>
-      </w:r>
-      <w:r>
-        <w:rPr>
-          <w:u w:val="single" w:color="0066cc"/>
-          <w:rFonts w:ascii="Charis SIL Regular" w:hAnsi="Charis SIL Regular" w:eastAsia="Charis SIL Regular"/>
-          <w:b w:val="0"/>
-          <w:i w:val="0"/>
-          <w:color w:val="000000"/>
-          <w:sz w:val="24"/>
-        </w:rPr>
-        <w:hyperlink r:id="rId9" w:history="1">
-          <w:r>
-            <w:rPr>
-              <w:rStyle w:val="Hyperlink"/>
-            </w:rPr>
-            <w:t>d the lat</w:t>
-          </w:r>
-        </w:hyperlink>
+        <w:t>KMA and the lat</w:t>
       </w:r>
       <w:r>
         <w:rPr>
@@ -781,21 +738,13 @@
       </w:r>
       <w:r>
         <w:rPr>
-          <w:u w:val="single" w:color="0066cc"/>
           <w:rFonts w:ascii="Charis SIL Regular" w:hAnsi="Charis SIL Regular" w:eastAsia="Charis SIL Regular"/>
           <w:b w:val="0"/>
           <w:i w:val="0"/>
           <w:color w:val="000000"/>
           <w:sz w:val="24"/>
         </w:rPr>
-        <w:hyperlink r:id="rId10" w:history="1">
-          <w:r>
-            <w:rPr>
-              <w:rStyle w:val="Hyperlink"/>
-            </w:rPr>
-            <w:t>Volkenkundig M</w:t>
-          </w:r>
-        </w:hyperlink>
+        <w:t>Volkenkundig M</w:t>
       </w:r>
       <w:r>
         <w:rPr>
@@ -1652,7 +1601,7 @@
           <w:sz w:val="24"/>
           <w:u w:val="single"/>
         </w:rPr>
-        <w:hyperlink r:id="rId14" w:history="1">
+        <w:hyperlink r:id="rId13" w:history="1">
           <w:r>
             <w:rPr>
               <w:rStyle w:val="Hyperlink"/>
@@ -1670,7 +1619,7 @@
           <w:sz w:val="24"/>
           <w:u w:val="single"/>
         </w:rPr>
-        <w:hyperlink r:id="rId14" w:history="1">
+        <w:hyperlink r:id="rId13" w:history="1">
           <w:r>
             <w:rPr>
               <w:rStyle w:val="Hyperlink"/>
@@ -1688,7 +1637,14 @@
           <w:color w:val="000000"/>
           <w:sz w:val="24"/>
         </w:rPr>
-        <w:t xml:space="preserve">, </w:t>
+        <w:hyperlink r:id="rId13" w:history="1">
+          <w:r>
+            <w:rPr>
+              <w:rStyle w:val="Hyperlink"/>
+            </w:rPr>
+            <w:t xml:space="preserve">, </w:t>
+          </w:r>
+        </w:hyperlink>
       </w:r>
       <w:r>
         <w:rPr>
@@ -1728,7 +1684,7 @@
           <w:sz w:val="24"/>
           <w:u w:val="single"/>
         </w:rPr>
-        <w:hyperlink r:id="rId13" w:history="1">
+        <w:hyperlink r:id="rId15" w:history="1">
           <w:r>
             <w:rPr>
               <w:rStyle w:val="Hyperlink"/>
@@ -1746,7 +1702,7 @@
           <w:sz w:val="24"/>
           <w:u w:val="single"/>
         </w:rPr>
-        <w:hyperlink r:id="rId13" w:history="1">
+        <w:hyperlink r:id="rId15" w:history="1">
           <w:r>
             <w:rPr>
               <w:rStyle w:val="Hyperlink"/>
@@ -1844,7 +1800,7 @@
           <w:sz w:val="24"/>
           <w:u w:val="single"/>
         </w:rPr>
-        <w:hyperlink r:id="rId15" w:history="1">
+        <w:hyperlink r:id="rId16" w:history="1">
           <w:r>
             <w:rPr>
               <w:rStyle w:val="Hyperlink"/>
@@ -1862,7 +1818,7 @@
           <w:sz w:val="24"/>
           <w:u w:val="single"/>
         </w:rPr>
-        <w:hyperlink r:id="rId15" w:history="1">
+        <w:hyperlink r:id="rId16" w:history="1">
           <w:r>
             <w:rPr>
               <w:rStyle w:val="Hyperlink"/>
@@ -1880,7 +1836,7 @@
           <w:sz w:val="24"/>
           <w:u w:val="single"/>
         </w:rPr>
-        <w:hyperlink r:id="rId15" w:history="1">
+        <w:hyperlink r:id="rId16" w:history="1">
           <w:r>
             <w:rPr>
               <w:rStyle w:val="Hyperlink"/>
@@ -1898,7 +1854,7 @@
           <w:sz w:val="24"/>
           <w:u w:val="single"/>
         </w:rPr>
-        <w:hyperlink r:id="rId15" w:history="1">
+        <w:hyperlink r:id="rId16" w:history="1">
           <w:r>
             <w:rPr>
               <w:rStyle w:val="Hyperlink"/>
@@ -1926,7 +1882,7 @@
           <w:sz w:val="24"/>
           <w:u w:val="single"/>
         </w:rPr>
-        <w:hyperlink r:id="rId16" w:history="1">
+        <w:hyperlink r:id="rId17" w:history="1">
           <w:r>
             <w:rPr>
               <w:rStyle w:val="Hyperlink"/>
@@ -1944,7 +1900,7 @@
           <w:sz w:val="24"/>
           <w:u w:val="single"/>
         </w:rPr>
-        <w:hyperlink r:id="rId15" w:history="1">
+        <w:hyperlink r:id="rId16" w:history="1">
           <w:r>
             <w:rPr>
               <w:rStyle w:val="Hyperlink"/>
@@ -1962,7 +1918,7 @@
           <w:sz w:val="24"/>
           <w:u w:val="single"/>
         </w:rPr>
-        <w:hyperlink r:id="rId15" w:history="1">
+        <w:hyperlink r:id="rId16" w:history="1">
           <w:r>
             <w:rPr>
               <w:rStyle w:val="Hyperlink"/>
@@ -2129,7 +2085,7 @@
           <w:sz w:val="24"/>
           <w:u w:val="single"/>
         </w:rPr>
-        <w:hyperlink r:id="rId17" w:history="1">
+        <w:hyperlink r:id="rId18" w:history="1">
           <w:r>
             <w:rPr>
               <w:rStyle w:val="Hyperlink"/>
@@ -2147,7 +2103,7 @@
           <w:sz w:val="24"/>
           <w:u w:val="single"/>
         </w:rPr>
-        <w:hyperlink r:id="rId17" w:history="1">
+        <w:hyperlink r:id="rId18" w:history="1">
           <w:r>
             <w:rPr>
               <w:rStyle w:val="Hyperlink"/>
@@ -2165,7 +2121,7 @@
           <w:sz w:val="24"/>
           <w:u w:val="single"/>
         </w:rPr>
-        <w:hyperlink r:id="rId17" w:history="1">
+        <w:hyperlink r:id="rId18" w:history="1">
           <w:r>
             <w:rPr>
               <w:rStyle w:val="Hyperlink"/>
@@ -2183,7 +2139,7 @@
           <w:sz w:val="24"/>
           <w:u w:val="single"/>
         </w:rPr>
-        <w:hyperlink r:id="rId17" w:history="1">
+        <w:hyperlink r:id="rId18" w:history="1">
           <w:r>
             <w:rPr>
               <w:rStyle w:val="Hyperlink"/>
@@ -2201,7 +2157,7 @@
           <w:sz w:val="24"/>
           <w:u w:val="single"/>
         </w:rPr>
-        <w:hyperlink r:id="rId17" w:history="1">
+        <w:hyperlink r:id="rId18" w:history="1">
           <w:r>
             <w:rPr>
               <w:rStyle w:val="Hyperlink"/>
@@ -2219,7 +2175,7 @@
           <w:sz w:val="24"/>
           <w:u w:val="single"/>
         </w:rPr>
-        <w:hyperlink r:id="rId17" w:history="1">
+        <w:hyperlink r:id="rId18" w:history="1">
           <w:r>
             <w:rPr>
               <w:rStyle w:val="Hyperlink"/>
@@ -2237,7 +2193,7 @@
           <w:sz w:val="24"/>
           <w:u w:val="single"/>
         </w:rPr>
-        <w:hyperlink r:id="rId17" w:history="1">
+        <w:hyperlink r:id="rId18" w:history="1">
           <w:r>
             <w:rPr>
               <w:rStyle w:val="Hyperlink"/>
@@ -2255,7 +2211,7 @@
           <w:sz w:val="24"/>
           <w:u w:val="single"/>
         </w:rPr>
-        <w:hyperlink r:id="rId17" w:history="1">
+        <w:hyperlink r:id="rId18" w:history="1">
           <w:r>
             <w:rPr>
               <w:rStyle w:val="Hyperlink"/>
@@ -2273,7 +2229,7 @@
           <w:sz w:val="24"/>
           <w:u w:val="single"/>
         </w:rPr>
-        <w:hyperlink r:id="rId17" w:history="1">
+        <w:hyperlink r:id="rId18" w:history="1">
           <w:r>
             <w:rPr>
               <w:rStyle w:val="Hyperlink"/>
@@ -2291,7 +2247,7 @@
           <w:sz w:val="24"/>
           <w:u w:val="single"/>
         </w:rPr>
-        <w:hyperlink r:id="rId17" w:history="1">
+        <w:hyperlink r:id="rId18" w:history="1">
           <w:r>
             <w:rPr>
               <w:rStyle w:val="Hyperlink"/>
@@ -2309,7 +2265,7 @@
           <w:sz w:val="24"/>
           <w:u w:val="single"/>
         </w:rPr>
-        <w:hyperlink r:id="rId17" w:history="1">
+        <w:hyperlink r:id="rId18" w:history="1">
           <w:r>
             <w:rPr>
               <w:rStyle w:val="Hyperlink"/>
@@ -2327,7 +2283,7 @@
           <w:sz w:val="24"/>
           <w:u w:val="single"/>
         </w:rPr>
-        <w:hyperlink r:id="rId17" w:history="1">
+        <w:hyperlink r:id="rId18" w:history="1">
           <w:r>
             <w:rPr>
               <w:rStyle w:val="Hyperlink"/>
@@ -2345,7 +2301,7 @@
           <w:sz w:val="24"/>
           <w:u w:val="single"/>
         </w:rPr>
-        <w:hyperlink r:id="rId17" w:history="1">
+        <w:hyperlink r:id="rId18" w:history="1">
           <w:r>
             <w:rPr>
               <w:rStyle w:val="Hyperlink"/>
@@ -2363,7 +2319,7 @@
           <w:sz w:val="24"/>
           <w:u w:val="single"/>
         </w:rPr>
-        <w:hyperlink r:id="rId17" w:history="1">
+        <w:hyperlink r:id="rId18" w:history="1">
           <w:r>
             <w:rPr>
               <w:rStyle w:val="Hyperlink"/>
@@ -2381,7 +2337,7 @@
           <w:sz w:val="24"/>
           <w:u w:val="single"/>
         </w:rPr>
-        <w:hyperlink r:id="rId17" w:history="1">
+        <w:hyperlink r:id="rId18" w:history="1">
           <w:r>
             <w:rPr>
               <w:rStyle w:val="Hyperlink"/>
@@ -2542,7 +2498,7 @@
           <w:sz w:val="24"/>
           <w:u w:val="single"/>
         </w:rPr>
-        <w:hyperlink r:id="rId18" w:history="1">
+        <w:hyperlink r:id="rId19" w:history="1">
           <w:r>
             <w:rPr>
               <w:rStyle w:val="Hyperlink"/>
@@ -2560,7 +2516,7 @@
           <w:sz w:val="24"/>
           <w:u w:val="single"/>
         </w:rPr>
-        <w:hyperlink r:id="rId18" w:history="1">
+        <w:hyperlink r:id="rId19" w:history="1">
           <w:r>
             <w:rPr>
               <w:rStyle w:val="Hyperlink"/>
@@ -2578,7 +2534,7 @@
           <w:sz w:val="24"/>
           <w:u w:val="single"/>
         </w:rPr>
-        <w:hyperlink r:id="rId18" w:history="1">
+        <w:hyperlink r:id="rId19" w:history="1">
           <w:r>
             <w:rPr>
               <w:rStyle w:val="Hyperlink"/>
@@ -2596,7 +2552,7 @@
           <w:sz w:val="24"/>
           <w:u w:val="single"/>
         </w:rPr>
-        <w:hyperlink r:id="rId18" w:history="1">
+        <w:hyperlink r:id="rId19" w:history="1">
           <w:r>
             <w:rPr>
               <w:rStyle w:val="Hyperlink"/>
@@ -2614,7 +2570,7 @@
           <w:sz w:val="24"/>
           <w:u w:val="single"/>
         </w:rPr>
-        <w:hyperlink r:id="rId18" w:history="1">
+        <w:hyperlink r:id="rId19" w:history="1">
           <w:r>
             <w:rPr>
               <w:rStyle w:val="Hyperlink"/>
@@ -2635,7 +2591,7 @@
           <w:sz w:val="24"/>
           <w:u w:val="single"/>
         </w:rPr>
-        <w:hyperlink r:id="rId18" w:history="1">
+        <w:hyperlink r:id="rId19" w:history="1">
           <w:r>
             <w:rPr>
               <w:rStyle w:val="Hyperlink"/>
@@ -2653,7 +2609,7 @@
           <w:sz w:val="24"/>
           <w:u w:val="single"/>
         </w:rPr>
-        <w:hyperlink r:id="rId18" w:history="1">
+        <w:hyperlink r:id="rId19" w:history="1">
           <w:r>
             <w:rPr>
               <w:rStyle w:val="Hyperlink"/>
@@ -2671,7 +2627,7 @@
           <w:sz w:val="24"/>
           <w:u w:val="single"/>
         </w:rPr>
-        <w:hyperlink r:id="rId18" w:history="1">
+        <w:hyperlink r:id="rId19" w:history="1">
           <w:r>
             <w:rPr>
               <w:rStyle w:val="Hyperlink"/>
@@ -2689,7 +2645,7 @@
           <w:sz w:val="24"/>
           <w:u w:val="single"/>
         </w:rPr>
-        <w:hyperlink r:id="rId18" w:history="1">
+        <w:hyperlink r:id="rId19" w:history="1">
           <w:r>
             <w:rPr>
               <w:rStyle w:val="Hyperlink"/>
@@ -2707,7 +2663,7 @@
           <w:sz w:val="24"/>
           <w:u w:val="single"/>
         </w:rPr>
-        <w:hyperlink r:id="rId18" w:history="1">
+        <w:hyperlink r:id="rId19" w:history="1">
           <w:r>
             <w:rPr>
               <w:rStyle w:val="Hyperlink"/>
@@ -2855,7 +2811,7 @@
           <w:sz w:val="24"/>
           <w:u w:val="single"/>
         </w:rPr>
-        <w:hyperlink r:id="rId19" w:history="1">
+        <w:hyperlink r:id="rId20" w:history="1">
           <w:r>
             <w:rPr>
               <w:rStyle w:val="Hyperlink"/>
@@ -2873,7 +2829,7 @@
           <w:sz w:val="24"/>
           <w:u w:val="single"/>
         </w:rPr>
-        <w:hyperlink r:id="rId19" w:history="1">
+        <w:hyperlink r:id="rId20" w:history="1">
           <w:r>
             <w:rPr>
               <w:rStyle w:val="Hyperlink"/>
@@ -2891,7 +2847,7 @@
           <w:sz w:val="24"/>
           <w:u w:val="single"/>
         </w:rPr>
-        <w:hyperlink r:id="rId19" w:history="1">
+        <w:hyperlink r:id="rId20" w:history="1">
           <w:r>
             <w:rPr>
               <w:rStyle w:val="Hyperlink"/>
@@ -2909,7 +2865,7 @@
           <w:sz w:val="24"/>
           <w:u w:val="single"/>
         </w:rPr>
-        <w:hyperlink r:id="rId19" w:history="1">
+        <w:hyperlink r:id="rId20" w:history="1">
           <w:r>
             <w:rPr>
               <w:rStyle w:val="Hyperlink"/>
@@ -2927,7 +2883,7 @@
           <w:sz w:val="24"/>
           <w:u w:val="single"/>
         </w:rPr>
-        <w:hyperlink r:id="rId19" w:history="1">
+        <w:hyperlink r:id="rId20" w:history="1">
           <w:r>
             <w:rPr>
               <w:rStyle w:val="Hyperlink"/>
@@ -2945,7 +2901,7 @@
           <w:sz w:val="24"/>
           <w:u w:val="single"/>
         </w:rPr>
-        <w:hyperlink r:id="rId19" w:history="1">
+        <w:hyperlink r:id="rId20" w:history="1">
           <w:r>
             <w:rPr>
               <w:rStyle w:val="Hyperlink"/>
@@ -2963,7 +2919,7 @@
           <w:sz w:val="24"/>
           <w:u w:val="single"/>
         </w:rPr>
-        <w:hyperlink r:id="rId19" w:history="1">
+        <w:hyperlink r:id="rId20" w:history="1">
           <w:r>
             <w:rPr>
               <w:rStyle w:val="Hyperlink"/>
@@ -2981,7 +2937,7 @@
           <w:sz w:val="24"/>
           <w:u w:val="single"/>
         </w:rPr>
-        <w:hyperlink r:id="rId19" w:history="1">
+        <w:hyperlink r:id="rId20" w:history="1">
           <w:r>
             <w:rPr>
               <w:rStyle w:val="Hyperlink"/>
@@ -2999,7 +2955,7 @@
           <w:sz w:val="24"/>
           <w:u w:val="single"/>
         </w:rPr>
-        <w:hyperlink r:id="rId19" w:history="1">
+        <w:hyperlink r:id="rId20" w:history="1">
           <w:r>
             <w:rPr>
               <w:rStyle w:val="Hyperlink"/>

--- a/EXPORTS/DOCX/published/niveau3/English/HoofdcursusKampen.docx
+++ b/EXPORTS/DOCX/published/niveau3/English/HoofdcursusKampen.docx
@@ -543,7 +543,52 @@
           <w:color w:val="000000"/>
           <w:sz w:val="24"/>
         </w:rPr>
-        <w:t>KMA and the lat</w:t>
+        <w:hyperlink r:id="rId9" w:history="1">
+          <w:r>
+            <w:rPr>
+              <w:rStyle w:val="Hyperlink"/>
+            </w:rPr>
+            <w:t>KM</w:t>
+          </w:r>
+        </w:hyperlink>
+      </w:r>
+      <w:r>
+        <w:rPr>
+          <w:rFonts w:ascii="Charis SIL Regular" w:hAnsi="Charis SIL Regular" w:eastAsia="Charis SIL Regular"/>
+          <w:b w:val="0"/>
+          <w:i w:val="0"/>
+          <w:color w:val="000000"/>
+          <w:sz w:val="24"/>
+        </w:rPr>
+        <w:t>A</w:t>
+      </w:r>
+      <w:r>
+        <w:rPr>
+          <w:u w:val="single" w:color="0066cc"/>
+          <w:rFonts w:ascii="Charis SIL Regular" w:hAnsi="Charis SIL Regular" w:eastAsia="Charis SIL Regular"/>
+          <w:b w:val="0"/>
+          <w:i w:val="0"/>
+          <w:color w:val="000000"/>
+          <w:sz w:val="24"/>
+        </w:rPr>
+        <w:hyperlink r:id="rId9" w:history="1">
+          <w:r>
+            <w:rPr>
+              <w:rStyle w:val="Hyperlink"/>
+            </w:rPr>
+            <w:t xml:space="preserve"> a</w:t>
+          </w:r>
+        </w:hyperlink>
+      </w:r>
+      <w:r>
+        <w:rPr>
+          <w:rFonts w:ascii="Charis SIL Regular" w:hAnsi="Charis SIL Regular" w:eastAsia="Charis SIL Regular"/>
+          <w:b w:val="0"/>
+          <w:i w:val="0"/>
+          <w:color w:val="000000"/>
+          <w:sz w:val="24"/>
+        </w:rPr>
+        <w:t>nd the lat</w:t>
       </w:r>
       <w:r>
         <w:rPr>
@@ -738,6 +783,7 @@
       </w:r>
       <w:r>
         <w:rPr>
+          <w:u w:val="single" w:color="0066cc"/>
           <w:rFonts w:ascii="Charis SIL Regular" w:hAnsi="Charis SIL Regular" w:eastAsia="Charis SIL Regular"/>
           <w:b w:val="0"/>
           <w:i w:val="0"/>
@@ -1601,7 +1647,7 @@
           <w:sz w:val="24"/>
           <w:u w:val="single"/>
         </w:rPr>
-        <w:hyperlink r:id="rId13" w:history="1">
+        <w:hyperlink r:id="rId14" w:history="1">
           <w:r>
             <w:rPr>
               <w:rStyle w:val="Hyperlink"/>
@@ -1619,7 +1665,7 @@
           <w:sz w:val="24"/>
           <w:u w:val="single"/>
         </w:rPr>
-        <w:hyperlink r:id="rId13" w:history="1">
+        <w:hyperlink r:id="rId14" w:history="1">
           <w:r>
             <w:rPr>
               <w:rStyle w:val="Hyperlink"/>
@@ -1630,21 +1676,13 @@
       </w:r>
       <w:r>
         <w:rPr>
-          <w:u w:val="single" w:color="0066cc"/>
           <w:rFonts w:ascii="Charis SIL Regular" w:hAnsi="Charis SIL Regular" w:eastAsia="Charis SIL Regular"/>
           <w:b w:val="0"/>
           <w:i w:val="0"/>
           <w:color w:val="000000"/>
           <w:sz w:val="24"/>
         </w:rPr>
-        <w:hyperlink r:id="rId13" w:history="1">
-          <w:r>
-            <w:rPr>
-              <w:rStyle w:val="Hyperlink"/>
-            </w:rPr>
-            <w:t xml:space="preserve">, </w:t>
-          </w:r>
-        </w:hyperlink>
+        <w:t xml:space="preserve">, </w:t>
       </w:r>
       <w:r>
         <w:rPr>
@@ -1655,7 +1693,7 @@
           <w:sz w:val="24"/>
           <w:u w:val="single"/>
         </w:rPr>
-        <w:hyperlink r:id="rId13" w:history="1">
+        <w:hyperlink r:id="rId15" w:history="1">
           <w:r>
             <w:rPr>
               <w:rStyle w:val="Hyperlink"/>
@@ -1900,7 +1938,7 @@
           <w:sz w:val="24"/>
           <w:u w:val="single"/>
         </w:rPr>
-        <w:hyperlink r:id="rId16" w:history="1">
+        <w:hyperlink r:id="rId17" w:history="1">
           <w:r>
             <w:rPr>
               <w:rStyle w:val="Hyperlink"/>
@@ -1918,7 +1956,7 @@
           <w:sz w:val="24"/>
           <w:u w:val="single"/>
         </w:rPr>
-        <w:hyperlink r:id="rId16" w:history="1">
+        <w:hyperlink r:id="rId17" w:history="1">
           <w:r>
             <w:rPr>
               <w:rStyle w:val="Hyperlink"/>

--- a/EXPORTS/DOCX/published/niveau3/English/HoofdcursusKampen.docx
+++ b/EXPORTS/DOCX/published/niveau3/English/HoofdcursusKampen.docx
@@ -554,6 +554,7 @@
       </w:r>
       <w:r>
         <w:rPr>
+          <w:u w:val="single" w:color="0066cc"/>
           <w:rFonts w:ascii="Charis SIL Regular" w:hAnsi="Charis SIL Regular" w:eastAsia="Charis SIL Regular"/>
           <w:b w:val="0"/>
           <w:i w:val="0"/>
@@ -582,13 +583,39 @@
       </w:r>
       <w:r>
         <w:rPr>
+          <w:u w:val="single" w:color="0066cc"/>
           <w:rFonts w:ascii="Charis SIL Regular" w:hAnsi="Charis SIL Regular" w:eastAsia="Charis SIL Regular"/>
           <w:b w:val="0"/>
           <w:i w:val="0"/>
           <w:color w:val="000000"/>
           <w:sz w:val="24"/>
         </w:rPr>
-        <w:t>nd the lat</w:t>
+        <w:hyperlink r:id="rId9" w:history="1">
+          <w:r>
+            <w:rPr>
+              <w:rStyle w:val="Hyperlink"/>
+            </w:rPr>
+            <w:t>n</w:t>
+          </w:r>
+        </w:hyperlink>
+      </w:r>
+      <w:r>
+        <w:rPr>
+          <w:u w:val="single" w:color="0066cc"/>
+          <w:rFonts w:ascii="Charis SIL Regular" w:hAnsi="Charis SIL Regular" w:eastAsia="Charis SIL Regular"/>
+          <w:b w:val="0"/>
+          <w:i w:val="0"/>
+          <w:color w:val="000000"/>
+          <w:sz w:val="24"/>
+        </w:rPr>
+        <w:hyperlink r:id="rId9" w:history="1">
+          <w:r>
+            <w:rPr>
+              <w:rStyle w:val="Hyperlink"/>
+            </w:rPr>
+            <w:t>d the lat</w:t>
+          </w:r>
+        </w:hyperlink>
       </w:r>
       <w:r>
         <w:rPr>
@@ -783,7 +810,6 @@
       </w:r>
       <w:r>
         <w:rPr>
-          <w:u w:val="single" w:color="0066cc"/>
           <w:rFonts w:ascii="Charis SIL Regular" w:hAnsi="Charis SIL Regular" w:eastAsia="Charis SIL Regular"/>
           <w:b w:val="0"/>
           <w:i w:val="0"/>
@@ -1676,13 +1702,21 @@
       </w:r>
       <w:r>
         <w:rPr>
+          <w:u w:val="single" w:color="0066cc"/>
           <w:rFonts w:ascii="Charis SIL Regular" w:hAnsi="Charis SIL Regular" w:eastAsia="Charis SIL Regular"/>
           <w:b w:val="0"/>
           <w:i w:val="0"/>
           <w:color w:val="000000"/>
           <w:sz w:val="24"/>
         </w:rPr>
-        <w:t xml:space="preserve">, </w:t>
+        <w:hyperlink r:id="rId13" w:history="1">
+          <w:r>
+            <w:rPr>
+              <w:rStyle w:val="Hyperlink"/>
+            </w:rPr>
+            <w:t xml:space="preserve">, </w:t>
+          </w:r>
+        </w:hyperlink>
       </w:r>
       <w:r>
         <w:rPr>
@@ -1938,7 +1972,7 @@
           <w:sz w:val="24"/>
           <w:u w:val="single"/>
         </w:rPr>
-        <w:hyperlink r:id="rId17" w:history="1">
+        <w:hyperlink r:id="rId16" w:history="1">
           <w:r>
             <w:rPr>
               <w:rStyle w:val="Hyperlink"/>
@@ -1956,7 +1990,7 @@
           <w:sz w:val="24"/>
           <w:u w:val="single"/>
         </w:rPr>
-        <w:hyperlink r:id="rId17" w:history="1">
+        <w:hyperlink r:id="rId16" w:history="1">
           <w:r>
             <w:rPr>
               <w:rStyle w:val="Hyperlink"/>

--- a/EXPORTS/DOCX/published/niveau3/English/HoofdcursusKampen.docx
+++ b/EXPORTS/DOCX/published/niveau3/English/HoofdcursusKampen.docx
@@ -532,36 +532,7 @@
           <w:color w:val="000000"/>
           <w:sz w:val="24"/>
         </w:rPr>
-        <w:t xml:space="preserve">information about the ethnographic collection of the </w:t>
-      </w:r>
-      <w:r>
-        <w:rPr>
-          <w:u w:val="single" w:color="0066cc"/>
-          <w:rFonts w:ascii="Charis SIL Regular" w:hAnsi="Charis SIL Regular" w:eastAsia="Charis SIL Regular"/>
-          <w:b w:val="0"/>
-          <w:i w:val="0"/>
-          <w:color w:val="000000"/>
-          <w:sz w:val="24"/>
-        </w:rPr>
-        <w:hyperlink r:id="rId9" w:history="1">
-          <w:r>
-            <w:rPr>
-              <w:rStyle w:val="Hyperlink"/>
-            </w:rPr>
-            <w:t>KM</w:t>
-          </w:r>
-        </w:hyperlink>
-      </w:r>
-      <w:r>
-        <w:rPr>
-          <w:u w:val="single" w:color="0066cc"/>
-          <w:rFonts w:ascii="Charis SIL Regular" w:hAnsi="Charis SIL Regular" w:eastAsia="Charis SIL Regular"/>
-          <w:b w:val="0"/>
-          <w:i w:val="0"/>
-          <w:color w:val="000000"/>
-          <w:sz w:val="24"/>
-        </w:rPr>
-        <w:t>A</w:t>
+        <w:t>information about the ethnographic collection of the KMA</w:t>
       </w:r>
       <w:r>
         <w:rPr>
@@ -810,13 +781,21 @@
       </w:r>
       <w:r>
         <w:rPr>
+          <w:u w:val="single" w:color="0066cc"/>
           <w:rFonts w:ascii="Charis SIL Regular" w:hAnsi="Charis SIL Regular" w:eastAsia="Charis SIL Regular"/>
           <w:b w:val="0"/>
           <w:i w:val="0"/>
           <w:color w:val="000000"/>
           <w:sz w:val="24"/>
         </w:rPr>
-        <w:t>Volkenkundig M</w:t>
+        <w:hyperlink r:id="rId10" w:history="1">
+          <w:r>
+            <w:rPr>
+              <w:rStyle w:val="Hyperlink"/>
+            </w:rPr>
+            <w:t>Volkenkundig M</w:t>
+          </w:r>
+        </w:hyperlink>
       </w:r>
       <w:r>
         <w:rPr>
@@ -1673,7 +1652,7 @@
           <w:sz w:val="24"/>
           <w:u w:val="single"/>
         </w:rPr>
-        <w:hyperlink r:id="rId14" w:history="1">
+        <w:hyperlink r:id="rId13" w:history="1">
           <w:r>
             <w:rPr>
               <w:rStyle w:val="Hyperlink"/>
@@ -1691,7 +1670,7 @@
           <w:sz w:val="24"/>
           <w:u w:val="single"/>
         </w:rPr>
-        <w:hyperlink r:id="rId14" w:history="1">
+        <w:hyperlink r:id="rId13" w:history="1">
           <w:r>
             <w:rPr>
               <w:rStyle w:val="Hyperlink"/>
@@ -1774,7 +1753,7 @@
           <w:sz w:val="24"/>
           <w:u w:val="single"/>
         </w:rPr>
-        <w:hyperlink r:id="rId15" w:history="1">
+        <w:hyperlink r:id="rId13" w:history="1">
           <w:r>
             <w:rPr>
               <w:rStyle w:val="Hyperlink"/>

--- a/EXPORTS/DOCX/published/niveau3/English/HoofdcursusKampen.docx
+++ b/EXPORTS/DOCX/published/niveau3/English/HoofdcursusKampen.docx
@@ -532,7 +532,36 @@
           <w:color w:val="000000"/>
           <w:sz w:val="24"/>
         </w:rPr>
-        <w:t>information about the ethnographic collection of the KMA</w:t>
+        <w:t xml:space="preserve">information about the ethnographic collection of the </w:t>
+      </w:r>
+      <w:r>
+        <w:rPr>
+          <w:u w:val="single" w:color="0066cc"/>
+          <w:rFonts w:ascii="Charis SIL Regular" w:hAnsi="Charis SIL Regular" w:eastAsia="Charis SIL Regular"/>
+          <w:b w:val="0"/>
+          <w:i w:val="0"/>
+          <w:color w:val="000000"/>
+          <w:sz w:val="24"/>
+        </w:rPr>
+        <w:hyperlink r:id="rId9" w:history="1">
+          <w:r>
+            <w:rPr>
+              <w:rStyle w:val="Hyperlink"/>
+            </w:rPr>
+            <w:t>KM</w:t>
+          </w:r>
+        </w:hyperlink>
+      </w:r>
+      <w:r>
+        <w:rPr>
+          <w:u w:val="single" w:color="0066cc"/>
+          <w:rFonts w:ascii="Charis SIL Regular" w:hAnsi="Charis SIL Regular" w:eastAsia="Charis SIL Regular"/>
+          <w:b w:val="0"/>
+          <w:i w:val="0"/>
+          <w:color w:val="000000"/>
+          <w:sz w:val="24"/>
+        </w:rPr>
+        <w:t>A</w:t>
       </w:r>
       <w:r>
         <w:rPr>
@@ -1681,7 +1710,6 @@
       </w:r>
       <w:r>
         <w:rPr>
-          <w:u w:val="single" w:color="0066cc"/>
           <w:rFonts w:ascii="Charis SIL Regular" w:hAnsi="Charis SIL Regular" w:eastAsia="Charis SIL Regular"/>
           <w:b w:val="0"/>
           <w:i w:val="0"/>
@@ -1706,7 +1734,7 @@
           <w:sz w:val="24"/>
           <w:u w:val="single"/>
         </w:rPr>
-        <w:hyperlink r:id="rId15" w:history="1">
+        <w:hyperlink r:id="rId13" w:history="1">
           <w:r>
             <w:rPr>
               <w:rStyle w:val="Hyperlink"/>
@@ -1735,7 +1763,7 @@
           <w:sz w:val="24"/>
           <w:u w:val="single"/>
         </w:rPr>
-        <w:hyperlink r:id="rId15" w:history="1">
+        <w:hyperlink r:id="rId13" w:history="1">
           <w:r>
             <w:rPr>
               <w:rStyle w:val="Hyperlink"/>
@@ -1753,7 +1781,7 @@
           <w:sz w:val="24"/>
           <w:u w:val="single"/>
         </w:rPr>
-        <w:hyperlink r:id="rId13" w:history="1">
+        <w:hyperlink r:id="rId15" w:history="1">
           <w:r>
             <w:rPr>
               <w:rStyle w:val="Hyperlink"/>

--- a/EXPORTS/DOCX/published/niveau3/English/HoofdcursusKampen.docx
+++ b/EXPORTS/DOCX/published/niveau3/English/HoofdcursusKampen.docx
@@ -543,79 +543,7 @@
           <w:color w:val="000000"/>
           <w:sz w:val="24"/>
         </w:rPr>
-        <w:hyperlink r:id="rId9" w:history="1">
-          <w:r>
-            <w:rPr>
-              <w:rStyle w:val="Hyperlink"/>
-            </w:rPr>
-            <w:t>KM</w:t>
-          </w:r>
-        </w:hyperlink>
-      </w:r>
-      <w:r>
-        <w:rPr>
-          <w:u w:val="single" w:color="0066cc"/>
-          <w:rFonts w:ascii="Charis SIL Regular" w:hAnsi="Charis SIL Regular" w:eastAsia="Charis SIL Regular"/>
-          <w:b w:val="0"/>
-          <w:i w:val="0"/>
-          <w:color w:val="000000"/>
-          <w:sz w:val="24"/>
-        </w:rPr>
-        <w:t>A</w:t>
-      </w:r>
-      <w:r>
-        <w:rPr>
-          <w:u w:val="single" w:color="0066cc"/>
-          <w:rFonts w:ascii="Charis SIL Regular" w:hAnsi="Charis SIL Regular" w:eastAsia="Charis SIL Regular"/>
-          <w:b w:val="0"/>
-          <w:i w:val="0"/>
-          <w:color w:val="000000"/>
-          <w:sz w:val="24"/>
-        </w:rPr>
-        <w:hyperlink r:id="rId9" w:history="1">
-          <w:r>
-            <w:rPr>
-              <w:rStyle w:val="Hyperlink"/>
-            </w:rPr>
-            <w:t xml:space="preserve"> a</w:t>
-          </w:r>
-        </w:hyperlink>
-      </w:r>
-      <w:r>
-        <w:rPr>
-          <w:u w:val="single" w:color="0066cc"/>
-          <w:rFonts w:ascii="Charis SIL Regular" w:hAnsi="Charis SIL Regular" w:eastAsia="Charis SIL Regular"/>
-          <w:b w:val="0"/>
-          <w:i w:val="0"/>
-          <w:color w:val="000000"/>
-          <w:sz w:val="24"/>
-        </w:rPr>
-        <w:hyperlink r:id="rId9" w:history="1">
-          <w:r>
-            <w:rPr>
-              <w:rStyle w:val="Hyperlink"/>
-            </w:rPr>
-            <w:t>n</w:t>
-          </w:r>
-        </w:hyperlink>
-      </w:r>
-      <w:r>
-        <w:rPr>
-          <w:u w:val="single" w:color="0066cc"/>
-          <w:rFonts w:ascii="Charis SIL Regular" w:hAnsi="Charis SIL Regular" w:eastAsia="Charis SIL Regular"/>
-          <w:b w:val="0"/>
-          <w:i w:val="0"/>
-          <w:color w:val="000000"/>
-          <w:sz w:val="24"/>
-        </w:rPr>
-        <w:hyperlink r:id="rId9" w:history="1">
-          <w:r>
-            <w:rPr>
-              <w:rStyle w:val="Hyperlink"/>
-            </w:rPr>
-            <w:t>d the lat</w:t>
-          </w:r>
-        </w:hyperlink>
+        <w:t>KMA and the lat</w:t>
       </w:r>
       <w:r>
         <w:rPr>
@@ -1781,7 +1709,7 @@
           <w:sz w:val="24"/>
           <w:u w:val="single"/>
         </w:rPr>
-        <w:hyperlink r:id="rId15" w:history="1">
+        <w:hyperlink r:id="rId13" w:history="1">
           <w:r>
             <w:rPr>
               <w:rStyle w:val="Hyperlink"/>
@@ -1879,7 +1807,7 @@
           <w:sz w:val="24"/>
           <w:u w:val="single"/>
         </w:rPr>
-        <w:hyperlink r:id="rId16" w:history="1">
+        <w:hyperlink r:id="rId15" w:history="1">
           <w:r>
             <w:rPr>
               <w:rStyle w:val="Hyperlink"/>
@@ -1897,7 +1825,7 @@
           <w:sz w:val="24"/>
           <w:u w:val="single"/>
         </w:rPr>
-        <w:hyperlink r:id="rId16" w:history="1">
+        <w:hyperlink r:id="rId15" w:history="1">
           <w:r>
             <w:rPr>
               <w:rStyle w:val="Hyperlink"/>
@@ -1915,7 +1843,7 @@
           <w:sz w:val="24"/>
           <w:u w:val="single"/>
         </w:rPr>
-        <w:hyperlink r:id="rId16" w:history="1">
+        <w:hyperlink r:id="rId15" w:history="1">
           <w:r>
             <w:rPr>
               <w:rStyle w:val="Hyperlink"/>
@@ -1933,7 +1861,7 @@
           <w:sz w:val="24"/>
           <w:u w:val="single"/>
         </w:rPr>
-        <w:hyperlink r:id="rId16" w:history="1">
+        <w:hyperlink r:id="rId15" w:history="1">
           <w:r>
             <w:rPr>
               <w:rStyle w:val="Hyperlink"/>
@@ -1961,7 +1889,7 @@
           <w:sz w:val="24"/>
           <w:u w:val="single"/>
         </w:rPr>
-        <w:hyperlink r:id="rId17" w:history="1">
+        <w:hyperlink r:id="rId16" w:history="1">
           <w:r>
             <w:rPr>
               <w:rStyle w:val="Hyperlink"/>
@@ -2164,7 +2092,7 @@
           <w:sz w:val="24"/>
           <w:u w:val="single"/>
         </w:rPr>
-        <w:hyperlink r:id="rId18" w:history="1">
+        <w:hyperlink r:id="rId17" w:history="1">
           <w:r>
             <w:rPr>
               <w:rStyle w:val="Hyperlink"/>
@@ -2182,7 +2110,7 @@
           <w:sz w:val="24"/>
           <w:u w:val="single"/>
         </w:rPr>
-        <w:hyperlink r:id="rId18" w:history="1">
+        <w:hyperlink r:id="rId17" w:history="1">
           <w:r>
             <w:rPr>
               <w:rStyle w:val="Hyperlink"/>
@@ -2200,7 +2128,7 @@
           <w:sz w:val="24"/>
           <w:u w:val="single"/>
         </w:rPr>
-        <w:hyperlink r:id="rId18" w:history="1">
+        <w:hyperlink r:id="rId17" w:history="1">
           <w:r>
             <w:rPr>
               <w:rStyle w:val="Hyperlink"/>
@@ -2218,7 +2146,7 @@
           <w:sz w:val="24"/>
           <w:u w:val="single"/>
         </w:rPr>
-        <w:hyperlink r:id="rId18" w:history="1">
+        <w:hyperlink r:id="rId17" w:history="1">
           <w:r>
             <w:rPr>
               <w:rStyle w:val="Hyperlink"/>
@@ -2236,7 +2164,7 @@
           <w:sz w:val="24"/>
           <w:u w:val="single"/>
         </w:rPr>
-        <w:hyperlink r:id="rId18" w:history="1">
+        <w:hyperlink r:id="rId17" w:history="1">
           <w:r>
             <w:rPr>
               <w:rStyle w:val="Hyperlink"/>
@@ -2254,7 +2182,7 @@
           <w:sz w:val="24"/>
           <w:u w:val="single"/>
         </w:rPr>
-        <w:hyperlink r:id="rId18" w:history="1">
+        <w:hyperlink r:id="rId17" w:history="1">
           <w:r>
             <w:rPr>
               <w:rStyle w:val="Hyperlink"/>
@@ -2272,7 +2200,7 @@
           <w:sz w:val="24"/>
           <w:u w:val="single"/>
         </w:rPr>
-        <w:hyperlink r:id="rId18" w:history="1">
+        <w:hyperlink r:id="rId17" w:history="1">
           <w:r>
             <w:rPr>
               <w:rStyle w:val="Hyperlink"/>
@@ -2290,7 +2218,7 @@
           <w:sz w:val="24"/>
           <w:u w:val="single"/>
         </w:rPr>
-        <w:hyperlink r:id="rId18" w:history="1">
+        <w:hyperlink r:id="rId17" w:history="1">
           <w:r>
             <w:rPr>
               <w:rStyle w:val="Hyperlink"/>
@@ -2308,7 +2236,7 @@
           <w:sz w:val="24"/>
           <w:u w:val="single"/>
         </w:rPr>
-        <w:hyperlink r:id="rId18" w:history="1">
+        <w:hyperlink r:id="rId17" w:history="1">
           <w:r>
             <w:rPr>
               <w:rStyle w:val="Hyperlink"/>
@@ -2326,7 +2254,7 @@
           <w:sz w:val="24"/>
           <w:u w:val="single"/>
         </w:rPr>
-        <w:hyperlink r:id="rId18" w:history="1">
+        <w:hyperlink r:id="rId17" w:history="1">
           <w:r>
             <w:rPr>
               <w:rStyle w:val="Hyperlink"/>
@@ -2344,7 +2272,7 @@
           <w:sz w:val="24"/>
           <w:u w:val="single"/>
         </w:rPr>
-        <w:hyperlink r:id="rId18" w:history="1">
+        <w:hyperlink r:id="rId17" w:history="1">
           <w:r>
             <w:rPr>
               <w:rStyle w:val="Hyperlink"/>
@@ -2362,7 +2290,7 @@
           <w:sz w:val="24"/>
           <w:u w:val="single"/>
         </w:rPr>
-        <w:hyperlink r:id="rId18" w:history="1">
+        <w:hyperlink r:id="rId17" w:history="1">
           <w:r>
             <w:rPr>
               <w:rStyle w:val="Hyperlink"/>
@@ -2380,7 +2308,7 @@
           <w:sz w:val="24"/>
           <w:u w:val="single"/>
         </w:rPr>
-        <w:hyperlink r:id="rId18" w:history="1">
+        <w:hyperlink r:id="rId17" w:history="1">
           <w:r>
             <w:rPr>
               <w:rStyle w:val="Hyperlink"/>
@@ -2398,7 +2326,7 @@
           <w:sz w:val="24"/>
           <w:u w:val="single"/>
         </w:rPr>
-        <w:hyperlink r:id="rId18" w:history="1">
+        <w:hyperlink r:id="rId17" w:history="1">
           <w:r>
             <w:rPr>
               <w:rStyle w:val="Hyperlink"/>
@@ -2416,7 +2344,7 @@
           <w:sz w:val="24"/>
           <w:u w:val="single"/>
         </w:rPr>
-        <w:hyperlink r:id="rId18" w:history="1">
+        <w:hyperlink r:id="rId17" w:history="1">
           <w:r>
             <w:rPr>
               <w:rStyle w:val="Hyperlink"/>
@@ -2577,7 +2505,7 @@
           <w:sz w:val="24"/>
           <w:u w:val="single"/>
         </w:rPr>
-        <w:hyperlink r:id="rId19" w:history="1">
+        <w:hyperlink r:id="rId18" w:history="1">
           <w:r>
             <w:rPr>
               <w:rStyle w:val="Hyperlink"/>
@@ -2595,7 +2523,7 @@
           <w:sz w:val="24"/>
           <w:u w:val="single"/>
         </w:rPr>
-        <w:hyperlink r:id="rId19" w:history="1">
+        <w:hyperlink r:id="rId18" w:history="1">
           <w:r>
             <w:rPr>
               <w:rStyle w:val="Hyperlink"/>
@@ -2613,7 +2541,7 @@
           <w:sz w:val="24"/>
           <w:u w:val="single"/>
         </w:rPr>
-        <w:hyperlink r:id="rId19" w:history="1">
+        <w:hyperlink r:id="rId18" w:history="1">
           <w:r>
             <w:rPr>
               <w:rStyle w:val="Hyperlink"/>
@@ -2631,7 +2559,7 @@
           <w:sz w:val="24"/>
           <w:u w:val="single"/>
         </w:rPr>
-        <w:hyperlink r:id="rId19" w:history="1">
+        <w:hyperlink r:id="rId18" w:history="1">
           <w:r>
             <w:rPr>
               <w:rStyle w:val="Hyperlink"/>
@@ -2649,7 +2577,7 @@
           <w:sz w:val="24"/>
           <w:u w:val="single"/>
         </w:rPr>
-        <w:hyperlink r:id="rId19" w:history="1">
+        <w:hyperlink r:id="rId18" w:history="1">
           <w:r>
             <w:rPr>
               <w:rStyle w:val="Hyperlink"/>
@@ -2670,7 +2598,7 @@
           <w:sz w:val="24"/>
           <w:u w:val="single"/>
         </w:rPr>
-        <w:hyperlink r:id="rId19" w:history="1">
+        <w:hyperlink r:id="rId18" w:history="1">
           <w:r>
             <w:rPr>
               <w:rStyle w:val="Hyperlink"/>
@@ -2688,7 +2616,7 @@
           <w:sz w:val="24"/>
           <w:u w:val="single"/>
         </w:rPr>
-        <w:hyperlink r:id="rId19" w:history="1">
+        <w:hyperlink r:id="rId18" w:history="1">
           <w:r>
             <w:rPr>
               <w:rStyle w:val="Hyperlink"/>
@@ -2706,7 +2634,7 @@
           <w:sz w:val="24"/>
           <w:u w:val="single"/>
         </w:rPr>
-        <w:hyperlink r:id="rId19" w:history="1">
+        <w:hyperlink r:id="rId18" w:history="1">
           <w:r>
             <w:rPr>
               <w:rStyle w:val="Hyperlink"/>
@@ -2724,7 +2652,7 @@
           <w:sz w:val="24"/>
           <w:u w:val="single"/>
         </w:rPr>
-        <w:hyperlink r:id="rId19" w:history="1">
+        <w:hyperlink r:id="rId18" w:history="1">
           <w:r>
             <w:rPr>
               <w:rStyle w:val="Hyperlink"/>
@@ -2742,7 +2670,7 @@
           <w:sz w:val="24"/>
           <w:u w:val="single"/>
         </w:rPr>
-        <w:hyperlink r:id="rId19" w:history="1">
+        <w:hyperlink r:id="rId18" w:history="1">
           <w:r>
             <w:rPr>
               <w:rStyle w:val="Hyperlink"/>
@@ -2890,7 +2818,7 @@
           <w:sz w:val="24"/>
           <w:u w:val="single"/>
         </w:rPr>
-        <w:hyperlink r:id="rId20" w:history="1">
+        <w:hyperlink r:id="rId19" w:history="1">
           <w:r>
             <w:rPr>
               <w:rStyle w:val="Hyperlink"/>
@@ -2908,7 +2836,7 @@
           <w:sz w:val="24"/>
           <w:u w:val="single"/>
         </w:rPr>
-        <w:hyperlink r:id="rId20" w:history="1">
+        <w:hyperlink r:id="rId19" w:history="1">
           <w:r>
             <w:rPr>
               <w:rStyle w:val="Hyperlink"/>
@@ -2926,7 +2854,7 @@
           <w:sz w:val="24"/>
           <w:u w:val="single"/>
         </w:rPr>
-        <w:hyperlink r:id="rId20" w:history="1">
+        <w:hyperlink r:id="rId19" w:history="1">
           <w:r>
             <w:rPr>
               <w:rStyle w:val="Hyperlink"/>
@@ -2944,7 +2872,7 @@
           <w:sz w:val="24"/>
           <w:u w:val="single"/>
         </w:rPr>
-        <w:hyperlink r:id="rId20" w:history="1">
+        <w:hyperlink r:id="rId19" w:history="1">
           <w:r>
             <w:rPr>
               <w:rStyle w:val="Hyperlink"/>
@@ -2962,7 +2890,7 @@
           <w:sz w:val="24"/>
           <w:u w:val="single"/>
         </w:rPr>
-        <w:hyperlink r:id="rId20" w:history="1">
+        <w:hyperlink r:id="rId19" w:history="1">
           <w:r>
             <w:rPr>
               <w:rStyle w:val="Hyperlink"/>
@@ -2980,7 +2908,7 @@
           <w:sz w:val="24"/>
           <w:u w:val="single"/>
         </w:rPr>
-        <w:hyperlink r:id="rId20" w:history="1">
+        <w:hyperlink r:id="rId19" w:history="1">
           <w:r>
             <w:rPr>
               <w:rStyle w:val="Hyperlink"/>
@@ -2998,7 +2926,7 @@
           <w:sz w:val="24"/>
           <w:u w:val="single"/>
         </w:rPr>
-        <w:hyperlink r:id="rId20" w:history="1">
+        <w:hyperlink r:id="rId19" w:history="1">
           <w:r>
             <w:rPr>
               <w:rStyle w:val="Hyperlink"/>
@@ -3016,7 +2944,7 @@
           <w:sz w:val="24"/>
           <w:u w:val="single"/>
         </w:rPr>
-        <w:hyperlink r:id="rId20" w:history="1">
+        <w:hyperlink r:id="rId19" w:history="1">
           <w:r>
             <w:rPr>
               <w:rStyle w:val="Hyperlink"/>
@@ -3034,7 +2962,7 @@
           <w:sz w:val="24"/>
           <w:u w:val="single"/>
         </w:rPr>
-        <w:hyperlink r:id="rId20" w:history="1">
+        <w:hyperlink r:id="rId19" w:history="1">
           <w:r>
             <w:rPr>
               <w:rStyle w:val="Hyperlink"/>

--- a/EXPORTS/DOCX/published/niveau3/English/HoofdcursusKampen.docx
+++ b/EXPORTS/DOCX/published/niveau3/English/HoofdcursusKampen.docx
@@ -532,7 +532,7 @@
           <w:color w:val="000000"/>
           <w:sz w:val="24"/>
         </w:rPr>
-        <w:t xml:space="preserve">information about the ethnographic collection of the </w:t>
+        <w:t>information about the ethnographic collection of the KMA</w:t>
       </w:r>
       <w:r>
         <w:rPr>
@@ -543,7 +543,50 @@
           <w:color w:val="000000"/>
           <w:sz w:val="24"/>
         </w:rPr>
-        <w:t>KMA and the lat</w:t>
+        <w:hyperlink r:id="rId9" w:history="1">
+          <w:r>
+            <w:rPr>
+              <w:rStyle w:val="Hyperlink"/>
+            </w:rPr>
+            <w:t xml:space="preserve"> a</w:t>
+          </w:r>
+        </w:hyperlink>
+      </w:r>
+      <w:r>
+        <w:rPr>
+          <w:u w:val="single" w:color="0066cc"/>
+          <w:rFonts w:ascii="Charis SIL Regular" w:hAnsi="Charis SIL Regular" w:eastAsia="Charis SIL Regular"/>
+          <w:b w:val="0"/>
+          <w:i w:val="0"/>
+          <w:color w:val="000000"/>
+          <w:sz w:val="24"/>
+        </w:rPr>
+        <w:hyperlink r:id="rId9" w:history="1">
+          <w:r>
+            <w:rPr>
+              <w:rStyle w:val="Hyperlink"/>
+            </w:rPr>
+            <w:t>n</w:t>
+          </w:r>
+        </w:hyperlink>
+      </w:r>
+      <w:r>
+        <w:rPr>
+          <w:u w:val="single" w:color="0066cc"/>
+          <w:rFonts w:ascii="Charis SIL Regular" w:hAnsi="Charis SIL Regular" w:eastAsia="Charis SIL Regular"/>
+          <w:b w:val="0"/>
+          <w:i w:val="0"/>
+          <w:color w:val="000000"/>
+          <w:sz w:val="24"/>
+        </w:rPr>
+        <w:hyperlink r:id="rId9" w:history="1">
+          <w:r>
+            <w:rPr>
+              <w:rStyle w:val="Hyperlink"/>
+            </w:rPr>
+            <w:t>d the lat</w:t>
+          </w:r>
+        </w:hyperlink>
       </w:r>
       <w:r>
         <w:rPr>
@@ -738,21 +781,13 @@
       </w:r>
       <w:r>
         <w:rPr>
-          <w:u w:val="single" w:color="0066cc"/>
           <w:rFonts w:ascii="Charis SIL Regular" w:hAnsi="Charis SIL Regular" w:eastAsia="Charis SIL Regular"/>
           <w:b w:val="0"/>
           <w:i w:val="0"/>
           <w:color w:val="000000"/>
           <w:sz w:val="24"/>
         </w:rPr>
-        <w:hyperlink r:id="rId10" w:history="1">
-          <w:r>
-            <w:rPr>
-              <w:rStyle w:val="Hyperlink"/>
-            </w:rPr>
-            <w:t>Volkenkundig M</w:t>
-          </w:r>
-        </w:hyperlink>
+        <w:t>Volkenkundig M</w:t>
       </w:r>
       <w:r>
         <w:rPr>
@@ -1609,7 +1644,7 @@
           <w:sz w:val="24"/>
           <w:u w:val="single"/>
         </w:rPr>
-        <w:hyperlink r:id="rId13" w:history="1">
+        <w:hyperlink r:id="rId14" w:history="1">
           <w:r>
             <w:rPr>
               <w:rStyle w:val="Hyperlink"/>
@@ -1627,7 +1662,7 @@
           <w:sz w:val="24"/>
           <w:u w:val="single"/>
         </w:rPr>
-        <w:hyperlink r:id="rId13" w:history="1">
+        <w:hyperlink r:id="rId14" w:history="1">
           <w:r>
             <w:rPr>
               <w:rStyle w:val="Hyperlink"/>
@@ -1644,14 +1679,7 @@
           <w:color w:val="000000"/>
           <w:sz w:val="24"/>
         </w:rPr>
-        <w:hyperlink r:id="rId13" w:history="1">
-          <w:r>
-            <w:rPr>
-              <w:rStyle w:val="Hyperlink"/>
-            </w:rPr>
-            <w:t xml:space="preserve">, </w:t>
-          </w:r>
-        </w:hyperlink>
+        <w:t xml:space="preserve">, </w:t>
       </w:r>
       <w:r>
         <w:rPr>
@@ -1662,7 +1690,7 @@
           <w:sz w:val="24"/>
           <w:u w:val="single"/>
         </w:rPr>
-        <w:hyperlink r:id="rId13" w:history="1">
+        <w:hyperlink r:id="rId15" w:history="1">
           <w:r>
             <w:rPr>
               <w:rStyle w:val="Hyperlink"/>
@@ -1709,7 +1737,7 @@
           <w:sz w:val="24"/>
           <w:u w:val="single"/>
         </w:rPr>
-        <w:hyperlink r:id="rId13" w:history="1">
+        <w:hyperlink r:id="rId15" w:history="1">
           <w:r>
             <w:rPr>
               <w:rStyle w:val="Hyperlink"/>
@@ -1807,7 +1835,7 @@
           <w:sz w:val="24"/>
           <w:u w:val="single"/>
         </w:rPr>
-        <w:hyperlink r:id="rId15" w:history="1">
+        <w:hyperlink r:id="rId16" w:history="1">
           <w:r>
             <w:rPr>
               <w:rStyle w:val="Hyperlink"/>
@@ -1825,7 +1853,7 @@
           <w:sz w:val="24"/>
           <w:u w:val="single"/>
         </w:rPr>
-        <w:hyperlink r:id="rId15" w:history="1">
+        <w:hyperlink r:id="rId16" w:history="1">
           <w:r>
             <w:rPr>
               <w:rStyle w:val="Hyperlink"/>
@@ -1843,7 +1871,7 @@
           <w:sz w:val="24"/>
           <w:u w:val="single"/>
         </w:rPr>
-        <w:hyperlink r:id="rId15" w:history="1">
+        <w:hyperlink r:id="rId16" w:history="1">
           <w:r>
             <w:rPr>
               <w:rStyle w:val="Hyperlink"/>
@@ -1861,7 +1889,7 @@
           <w:sz w:val="24"/>
           <w:u w:val="single"/>
         </w:rPr>
-        <w:hyperlink r:id="rId15" w:history="1">
+        <w:hyperlink r:id="rId16" w:history="1">
           <w:r>
             <w:rPr>
               <w:rStyle w:val="Hyperlink"/>
@@ -1889,7 +1917,7 @@
           <w:sz w:val="24"/>
           <w:u w:val="single"/>
         </w:rPr>
-        <w:hyperlink r:id="rId16" w:history="1">
+        <w:hyperlink r:id="rId17" w:history="1">
           <w:r>
             <w:rPr>
               <w:rStyle w:val="Hyperlink"/>
@@ -1907,7 +1935,7 @@
           <w:sz w:val="24"/>
           <w:u w:val="single"/>
         </w:rPr>
-        <w:hyperlink r:id="rId16" w:history="1">
+        <w:hyperlink r:id="rId17" w:history="1">
           <w:r>
             <w:rPr>
               <w:rStyle w:val="Hyperlink"/>
@@ -1925,7 +1953,7 @@
           <w:sz w:val="24"/>
           <w:u w:val="single"/>
         </w:rPr>
-        <w:hyperlink r:id="rId16" w:history="1">
+        <w:hyperlink r:id="rId17" w:history="1">
           <w:r>
             <w:rPr>
               <w:rStyle w:val="Hyperlink"/>
@@ -2092,7 +2120,7 @@
           <w:sz w:val="24"/>
           <w:u w:val="single"/>
         </w:rPr>
-        <w:hyperlink r:id="rId17" w:history="1">
+        <w:hyperlink r:id="rId18" w:history="1">
           <w:r>
             <w:rPr>
               <w:rStyle w:val="Hyperlink"/>
@@ -2110,7 +2138,7 @@
           <w:sz w:val="24"/>
           <w:u w:val="single"/>
         </w:rPr>
-        <w:hyperlink r:id="rId17" w:history="1">
+        <w:hyperlink r:id="rId18" w:history="1">
           <w:r>
             <w:rPr>
               <w:rStyle w:val="Hyperlink"/>
@@ -2128,7 +2156,7 @@
           <w:sz w:val="24"/>
           <w:u w:val="single"/>
         </w:rPr>
-        <w:hyperlink r:id="rId17" w:history="1">
+        <w:hyperlink r:id="rId18" w:history="1">
           <w:r>
             <w:rPr>
               <w:rStyle w:val="Hyperlink"/>
@@ -2146,7 +2174,7 @@
           <w:sz w:val="24"/>
           <w:u w:val="single"/>
         </w:rPr>
-        <w:hyperlink r:id="rId17" w:history="1">
+        <w:hyperlink r:id="rId18" w:history="1">
           <w:r>
             <w:rPr>
               <w:rStyle w:val="Hyperlink"/>
@@ -2164,7 +2192,7 @@
           <w:sz w:val="24"/>
           <w:u w:val="single"/>
         </w:rPr>
-        <w:hyperlink r:id="rId17" w:history="1">
+        <w:hyperlink r:id="rId18" w:history="1">
           <w:r>
             <w:rPr>
               <w:rStyle w:val="Hyperlink"/>
@@ -2182,7 +2210,7 @@
           <w:sz w:val="24"/>
           <w:u w:val="single"/>
         </w:rPr>
-        <w:hyperlink r:id="rId17" w:history="1">
+        <w:hyperlink r:id="rId18" w:history="1">
           <w:r>
             <w:rPr>
               <w:rStyle w:val="Hyperlink"/>
@@ -2200,7 +2228,7 @@
           <w:sz w:val="24"/>
           <w:u w:val="single"/>
         </w:rPr>
-        <w:hyperlink r:id="rId17" w:history="1">
+        <w:hyperlink r:id="rId18" w:history="1">
           <w:r>
             <w:rPr>
               <w:rStyle w:val="Hyperlink"/>
@@ -2218,7 +2246,7 @@
           <w:sz w:val="24"/>
           <w:u w:val="single"/>
         </w:rPr>
-        <w:hyperlink r:id="rId17" w:history="1">
+        <w:hyperlink r:id="rId18" w:history="1">
           <w:r>
             <w:rPr>
               <w:rStyle w:val="Hyperlink"/>
@@ -2236,7 +2264,7 @@
           <w:sz w:val="24"/>
           <w:u w:val="single"/>
         </w:rPr>
-        <w:hyperlink r:id="rId17" w:history="1">
+        <w:hyperlink r:id="rId18" w:history="1">
           <w:r>
             <w:rPr>
               <w:rStyle w:val="Hyperlink"/>
@@ -2254,7 +2282,7 @@
           <w:sz w:val="24"/>
           <w:u w:val="single"/>
         </w:rPr>
-        <w:hyperlink r:id="rId17" w:history="1">
+        <w:hyperlink r:id="rId18" w:history="1">
           <w:r>
             <w:rPr>
               <w:rStyle w:val="Hyperlink"/>
@@ -2272,7 +2300,7 @@
           <w:sz w:val="24"/>
           <w:u w:val="single"/>
         </w:rPr>
-        <w:hyperlink r:id="rId17" w:history="1">
+        <w:hyperlink r:id="rId18" w:history="1">
           <w:r>
             <w:rPr>
               <w:rStyle w:val="Hyperlink"/>
@@ -2290,7 +2318,7 @@
           <w:sz w:val="24"/>
           <w:u w:val="single"/>
         </w:rPr>
-        <w:hyperlink r:id="rId17" w:history="1">
+        <w:hyperlink r:id="rId18" w:history="1">
           <w:r>
             <w:rPr>
               <w:rStyle w:val="Hyperlink"/>
@@ -2308,7 +2336,7 @@
           <w:sz w:val="24"/>
           <w:u w:val="single"/>
         </w:rPr>
-        <w:hyperlink r:id="rId17" w:history="1">
+        <w:hyperlink r:id="rId18" w:history="1">
           <w:r>
             <w:rPr>
               <w:rStyle w:val="Hyperlink"/>
@@ -2326,7 +2354,7 @@
           <w:sz w:val="24"/>
           <w:u w:val="single"/>
         </w:rPr>
-        <w:hyperlink r:id="rId17" w:history="1">
+        <w:hyperlink r:id="rId18" w:history="1">
           <w:r>
             <w:rPr>
               <w:rStyle w:val="Hyperlink"/>
@@ -2344,7 +2372,7 @@
           <w:sz w:val="24"/>
           <w:u w:val="single"/>
         </w:rPr>
-        <w:hyperlink r:id="rId17" w:history="1">
+        <w:hyperlink r:id="rId18" w:history="1">
           <w:r>
             <w:rPr>
               <w:rStyle w:val="Hyperlink"/>
@@ -2505,7 +2533,7 @@
           <w:sz w:val="24"/>
           <w:u w:val="single"/>
         </w:rPr>
-        <w:hyperlink r:id="rId18" w:history="1">
+        <w:hyperlink r:id="rId19" w:history="1">
           <w:r>
             <w:rPr>
               <w:rStyle w:val="Hyperlink"/>
@@ -2523,7 +2551,7 @@
           <w:sz w:val="24"/>
           <w:u w:val="single"/>
         </w:rPr>
-        <w:hyperlink r:id="rId18" w:history="1">
+        <w:hyperlink r:id="rId19" w:history="1">
           <w:r>
             <w:rPr>
               <w:rStyle w:val="Hyperlink"/>
@@ -2541,7 +2569,7 @@
           <w:sz w:val="24"/>
           <w:u w:val="single"/>
         </w:rPr>
-        <w:hyperlink r:id="rId18" w:history="1">
+        <w:hyperlink r:id="rId19" w:history="1">
           <w:r>
             <w:rPr>
               <w:rStyle w:val="Hyperlink"/>
@@ -2559,7 +2587,7 @@
           <w:sz w:val="24"/>
           <w:u w:val="single"/>
         </w:rPr>
-        <w:hyperlink r:id="rId18" w:history="1">
+        <w:hyperlink r:id="rId19" w:history="1">
           <w:r>
             <w:rPr>
               <w:rStyle w:val="Hyperlink"/>
@@ -2577,7 +2605,7 @@
           <w:sz w:val="24"/>
           <w:u w:val="single"/>
         </w:rPr>
-        <w:hyperlink r:id="rId18" w:history="1">
+        <w:hyperlink r:id="rId19" w:history="1">
           <w:r>
             <w:rPr>
               <w:rStyle w:val="Hyperlink"/>
@@ -2598,7 +2626,7 @@
           <w:sz w:val="24"/>
           <w:u w:val="single"/>
         </w:rPr>
-        <w:hyperlink r:id="rId18" w:history="1">
+        <w:hyperlink r:id="rId19" w:history="1">
           <w:r>
             <w:rPr>
               <w:rStyle w:val="Hyperlink"/>
@@ -2616,7 +2644,7 @@
           <w:sz w:val="24"/>
           <w:u w:val="single"/>
         </w:rPr>
-        <w:hyperlink r:id="rId18" w:history="1">
+        <w:hyperlink r:id="rId19" w:history="1">
           <w:r>
             <w:rPr>
               <w:rStyle w:val="Hyperlink"/>
@@ -2634,7 +2662,7 @@
           <w:sz w:val="24"/>
           <w:u w:val="single"/>
         </w:rPr>
-        <w:hyperlink r:id="rId18" w:history="1">
+        <w:hyperlink r:id="rId19" w:history="1">
           <w:r>
             <w:rPr>
               <w:rStyle w:val="Hyperlink"/>
@@ -2652,7 +2680,7 @@
           <w:sz w:val="24"/>
           <w:u w:val="single"/>
         </w:rPr>
-        <w:hyperlink r:id="rId18" w:history="1">
+        <w:hyperlink r:id="rId19" w:history="1">
           <w:r>
             <w:rPr>
               <w:rStyle w:val="Hyperlink"/>
@@ -2670,7 +2698,7 @@
           <w:sz w:val="24"/>
           <w:u w:val="single"/>
         </w:rPr>
-        <w:hyperlink r:id="rId18" w:history="1">
+        <w:hyperlink r:id="rId19" w:history="1">
           <w:r>
             <w:rPr>
               <w:rStyle w:val="Hyperlink"/>
@@ -2818,7 +2846,7 @@
           <w:sz w:val="24"/>
           <w:u w:val="single"/>
         </w:rPr>
-        <w:hyperlink r:id="rId19" w:history="1">
+        <w:hyperlink r:id="rId20" w:history="1">
           <w:r>
             <w:rPr>
               <w:rStyle w:val="Hyperlink"/>
@@ -2836,7 +2864,7 @@
           <w:sz w:val="24"/>
           <w:u w:val="single"/>
         </w:rPr>
-        <w:hyperlink r:id="rId19" w:history="1">
+        <w:hyperlink r:id="rId20" w:history="1">
           <w:r>
             <w:rPr>
               <w:rStyle w:val="Hyperlink"/>
@@ -2854,7 +2882,7 @@
           <w:sz w:val="24"/>
           <w:u w:val="single"/>
         </w:rPr>
-        <w:hyperlink r:id="rId19" w:history="1">
+        <w:hyperlink r:id="rId20" w:history="1">
           <w:r>
             <w:rPr>
               <w:rStyle w:val="Hyperlink"/>
@@ -2872,7 +2900,7 @@
           <w:sz w:val="24"/>
           <w:u w:val="single"/>
         </w:rPr>
-        <w:hyperlink r:id="rId19" w:history="1">
+        <w:hyperlink r:id="rId20" w:history="1">
           <w:r>
             <w:rPr>
               <w:rStyle w:val="Hyperlink"/>
@@ -2890,7 +2918,7 @@
           <w:sz w:val="24"/>
           <w:u w:val="single"/>
         </w:rPr>
-        <w:hyperlink r:id="rId19" w:history="1">
+        <w:hyperlink r:id="rId20" w:history="1">
           <w:r>
             <w:rPr>
               <w:rStyle w:val="Hyperlink"/>
@@ -2908,7 +2936,7 @@
           <w:sz w:val="24"/>
           <w:u w:val="single"/>
         </w:rPr>
-        <w:hyperlink r:id="rId19" w:history="1">
+        <w:hyperlink r:id="rId20" w:history="1">
           <w:r>
             <w:rPr>
               <w:rStyle w:val="Hyperlink"/>
@@ -2926,7 +2954,7 @@
           <w:sz w:val="24"/>
           <w:u w:val="single"/>
         </w:rPr>
-        <w:hyperlink r:id="rId19" w:history="1">
+        <w:hyperlink r:id="rId20" w:history="1">
           <w:r>
             <w:rPr>
               <w:rStyle w:val="Hyperlink"/>
@@ -2944,7 +2972,7 @@
           <w:sz w:val="24"/>
           <w:u w:val="single"/>
         </w:rPr>
-        <w:hyperlink r:id="rId19" w:history="1">
+        <w:hyperlink r:id="rId20" w:history="1">
           <w:r>
             <w:rPr>
               <w:rStyle w:val="Hyperlink"/>
@@ -2962,7 +2990,7 @@
           <w:sz w:val="24"/>
           <w:u w:val="single"/>
         </w:rPr>
-        <w:hyperlink r:id="rId19" w:history="1">
+        <w:hyperlink r:id="rId20" w:history="1">
           <w:r>
             <w:rPr>
               <w:rStyle w:val="Hyperlink"/>

--- a/EXPORTS/DOCX/published/niveau3/English/HoofdcursusKampen.docx
+++ b/EXPORTS/DOCX/published/niveau3/English/HoofdcursusKampen.docx
@@ -532,7 +532,18 @@
           <w:color w:val="000000"/>
           <w:sz w:val="24"/>
         </w:rPr>
-        <w:t>information about the ethnographic collection of the KMA</w:t>
+        <w:t xml:space="preserve">information about the ethnographic collection of the </w:t>
+      </w:r>
+      <w:r>
+        <w:rPr>
+          <w:u w:val="single" w:color="0066cc"/>
+          <w:rFonts w:ascii="Charis SIL Regular" w:hAnsi="Charis SIL Regular" w:eastAsia="Charis SIL Regular"/>
+          <w:b w:val="0"/>
+          <w:i w:val="0"/>
+          <w:color w:val="000000"/>
+          <w:sz w:val="24"/>
+        </w:rPr>
+        <w:t>KMA</w:t>
       </w:r>
       <w:r>
         <w:rPr>
@@ -579,14 +590,7 @@
           <w:color w:val="000000"/>
           <w:sz w:val="24"/>
         </w:rPr>
-        <w:hyperlink r:id="rId9" w:history="1">
-          <w:r>
-            <w:rPr>
-              <w:rStyle w:val="Hyperlink"/>
-            </w:rPr>
-            <w:t>d the lat</w:t>
-          </w:r>
-        </w:hyperlink>
+        <w:t>d the lat</w:t>
       </w:r>
       <w:r>
         <w:rPr>
@@ -781,13 +785,21 @@
       </w:r>
       <w:r>
         <w:rPr>
+          <w:u w:val="single" w:color="0066cc"/>
           <w:rFonts w:ascii="Charis SIL Regular" w:hAnsi="Charis SIL Regular" w:eastAsia="Charis SIL Regular"/>
           <w:b w:val="0"/>
           <w:i w:val="0"/>
           <w:color w:val="000000"/>
           <w:sz w:val="24"/>
         </w:rPr>
-        <w:t>Volkenkundig M</w:t>
+        <w:hyperlink r:id="rId10" w:history="1">
+          <w:r>
+            <w:rPr>
+              <w:rStyle w:val="Hyperlink"/>
+            </w:rPr>
+            <w:t>Volkenkundig M</w:t>
+          </w:r>
+        </w:hyperlink>
       </w:r>
       <w:r>
         <w:rPr>
@@ -1644,7 +1656,7 @@
           <w:sz w:val="24"/>
           <w:u w:val="single"/>
         </w:rPr>
-        <w:hyperlink r:id="rId14" w:history="1">
+        <w:hyperlink r:id="rId13" w:history="1">
           <w:r>
             <w:rPr>
               <w:rStyle w:val="Hyperlink"/>
@@ -1662,7 +1674,7 @@
           <w:sz w:val="24"/>
           <w:u w:val="single"/>
         </w:rPr>
-        <w:hyperlink r:id="rId14" w:history="1">
+        <w:hyperlink r:id="rId13" w:history="1">
           <w:r>
             <w:rPr>
               <w:rStyle w:val="Hyperlink"/>
@@ -1690,7 +1702,7 @@
           <w:sz w:val="24"/>
           <w:u w:val="single"/>
         </w:rPr>
-        <w:hyperlink r:id="rId15" w:history="1">
+        <w:hyperlink r:id="rId13" w:history="1">
           <w:r>
             <w:rPr>
               <w:rStyle w:val="Hyperlink"/>
@@ -1737,7 +1749,7 @@
           <w:sz w:val="24"/>
           <w:u w:val="single"/>
         </w:rPr>
-        <w:hyperlink r:id="rId15" w:history="1">
+        <w:hyperlink r:id="rId13" w:history="1">
           <w:r>
             <w:rPr>
               <w:rStyle w:val="Hyperlink"/>
@@ -1835,7 +1847,7 @@
           <w:sz w:val="24"/>
           <w:u w:val="single"/>
         </w:rPr>
-        <w:hyperlink r:id="rId16" w:history="1">
+        <w:hyperlink r:id="rId15" w:history="1">
           <w:r>
             <w:rPr>
               <w:rStyle w:val="Hyperlink"/>
@@ -1853,7 +1865,7 @@
           <w:sz w:val="24"/>
           <w:u w:val="single"/>
         </w:rPr>
-        <w:hyperlink r:id="rId16" w:history="1">
+        <w:hyperlink r:id="rId15" w:history="1">
           <w:r>
             <w:rPr>
               <w:rStyle w:val="Hyperlink"/>
@@ -1871,7 +1883,7 @@
           <w:sz w:val="24"/>
           <w:u w:val="single"/>
         </w:rPr>
-        <w:hyperlink r:id="rId16" w:history="1">
+        <w:hyperlink r:id="rId15" w:history="1">
           <w:r>
             <w:rPr>
               <w:rStyle w:val="Hyperlink"/>
@@ -1889,7 +1901,7 @@
           <w:sz w:val="24"/>
           <w:u w:val="single"/>
         </w:rPr>
-        <w:hyperlink r:id="rId16" w:history="1">
+        <w:hyperlink r:id="rId15" w:history="1">
           <w:r>
             <w:rPr>
               <w:rStyle w:val="Hyperlink"/>
@@ -1917,7 +1929,7 @@
           <w:sz w:val="24"/>
           <w:u w:val="single"/>
         </w:rPr>
-        <w:hyperlink r:id="rId17" w:history="1">
+        <w:hyperlink r:id="rId16" w:history="1">
           <w:r>
             <w:rPr>
               <w:rStyle w:val="Hyperlink"/>
@@ -1935,7 +1947,7 @@
           <w:sz w:val="24"/>
           <w:u w:val="single"/>
         </w:rPr>
-        <w:hyperlink r:id="rId17" w:history="1">
+        <w:hyperlink r:id="rId15" w:history="1">
           <w:r>
             <w:rPr>
               <w:rStyle w:val="Hyperlink"/>
@@ -1953,7 +1965,7 @@
           <w:sz w:val="24"/>
           <w:u w:val="single"/>
         </w:rPr>
-        <w:hyperlink r:id="rId17" w:history="1">
+        <w:hyperlink r:id="rId16" w:history="1">
           <w:r>
             <w:rPr>
               <w:rStyle w:val="Hyperlink"/>
@@ -2120,7 +2132,7 @@
           <w:sz w:val="24"/>
           <w:u w:val="single"/>
         </w:rPr>
-        <w:hyperlink r:id="rId18" w:history="1">
+        <w:hyperlink r:id="rId17" w:history="1">
           <w:r>
             <w:rPr>
               <w:rStyle w:val="Hyperlink"/>
@@ -2138,7 +2150,7 @@
           <w:sz w:val="24"/>
           <w:u w:val="single"/>
         </w:rPr>
-        <w:hyperlink r:id="rId18" w:history="1">
+        <w:hyperlink r:id="rId17" w:history="1">
           <w:r>
             <w:rPr>
               <w:rStyle w:val="Hyperlink"/>
@@ -2156,7 +2168,7 @@
           <w:sz w:val="24"/>
           <w:u w:val="single"/>
         </w:rPr>
-        <w:hyperlink r:id="rId18" w:history="1">
+        <w:hyperlink r:id="rId17" w:history="1">
           <w:r>
             <w:rPr>
               <w:rStyle w:val="Hyperlink"/>
@@ -2174,7 +2186,7 @@
           <w:sz w:val="24"/>
           <w:u w:val="single"/>
         </w:rPr>
-        <w:hyperlink r:id="rId18" w:history="1">
+        <w:hyperlink r:id="rId17" w:history="1">
           <w:r>
             <w:rPr>
               <w:rStyle w:val="Hyperlink"/>
@@ -2192,7 +2204,7 @@
           <w:sz w:val="24"/>
           <w:u w:val="single"/>
         </w:rPr>
-        <w:hyperlink r:id="rId18" w:history="1">
+        <w:hyperlink r:id="rId17" w:history="1">
           <w:r>
             <w:rPr>
               <w:rStyle w:val="Hyperlink"/>
@@ -2210,7 +2222,7 @@
           <w:sz w:val="24"/>
           <w:u w:val="single"/>
         </w:rPr>
-        <w:hyperlink r:id="rId18" w:history="1">
+        <w:hyperlink r:id="rId17" w:history="1">
           <w:r>
             <w:rPr>
               <w:rStyle w:val="Hyperlink"/>
@@ -2228,7 +2240,7 @@
           <w:sz w:val="24"/>
           <w:u w:val="single"/>
         </w:rPr>
-        <w:hyperlink r:id="rId18" w:history="1">
+        <w:hyperlink r:id="rId17" w:history="1">
           <w:r>
             <w:rPr>
               <w:rStyle w:val="Hyperlink"/>
@@ -2246,7 +2258,7 @@
           <w:sz w:val="24"/>
           <w:u w:val="single"/>
         </w:rPr>
-        <w:hyperlink r:id="rId18" w:history="1">
+        <w:hyperlink r:id="rId17" w:history="1">
           <w:r>
             <w:rPr>
               <w:rStyle w:val="Hyperlink"/>
@@ -2264,7 +2276,7 @@
           <w:sz w:val="24"/>
           <w:u w:val="single"/>
         </w:rPr>
-        <w:hyperlink r:id="rId18" w:history="1">
+        <w:hyperlink r:id="rId17" w:history="1">
           <w:r>
             <w:rPr>
               <w:rStyle w:val="Hyperlink"/>
@@ -2282,7 +2294,7 @@
           <w:sz w:val="24"/>
           <w:u w:val="single"/>
         </w:rPr>
-        <w:hyperlink r:id="rId18" w:history="1">
+        <w:hyperlink r:id="rId17" w:history="1">
           <w:r>
             <w:rPr>
               <w:rStyle w:val="Hyperlink"/>
@@ -2300,7 +2312,7 @@
           <w:sz w:val="24"/>
           <w:u w:val="single"/>
         </w:rPr>
-        <w:hyperlink r:id="rId18" w:history="1">
+        <w:hyperlink r:id="rId17" w:history="1">
           <w:r>
             <w:rPr>
               <w:rStyle w:val="Hyperlink"/>
@@ -2318,7 +2330,7 @@
           <w:sz w:val="24"/>
           <w:u w:val="single"/>
         </w:rPr>
-        <w:hyperlink r:id="rId18" w:history="1">
+        <w:hyperlink r:id="rId17" w:history="1">
           <w:r>
             <w:rPr>
               <w:rStyle w:val="Hyperlink"/>
@@ -2336,7 +2348,7 @@
           <w:sz w:val="24"/>
           <w:u w:val="single"/>
         </w:rPr>
-        <w:hyperlink r:id="rId18" w:history="1">
+        <w:hyperlink r:id="rId17" w:history="1">
           <w:r>
             <w:rPr>
               <w:rStyle w:val="Hyperlink"/>
@@ -2354,7 +2366,7 @@
           <w:sz w:val="24"/>
           <w:u w:val="single"/>
         </w:rPr>
-        <w:hyperlink r:id="rId18" w:history="1">
+        <w:hyperlink r:id="rId17" w:history="1">
           <w:r>
             <w:rPr>
               <w:rStyle w:val="Hyperlink"/>
@@ -2372,7 +2384,7 @@
           <w:sz w:val="24"/>
           <w:u w:val="single"/>
         </w:rPr>
-        <w:hyperlink r:id="rId18" w:history="1">
+        <w:hyperlink r:id="rId17" w:history="1">
           <w:r>
             <w:rPr>
               <w:rStyle w:val="Hyperlink"/>
@@ -2533,7 +2545,7 @@
           <w:sz w:val="24"/>
           <w:u w:val="single"/>
         </w:rPr>
-        <w:hyperlink r:id="rId19" w:history="1">
+        <w:hyperlink r:id="rId18" w:history="1">
           <w:r>
             <w:rPr>
               <w:rStyle w:val="Hyperlink"/>
@@ -2551,7 +2563,7 @@
           <w:sz w:val="24"/>
           <w:u w:val="single"/>
         </w:rPr>
-        <w:hyperlink r:id="rId19" w:history="1">
+        <w:hyperlink r:id="rId18" w:history="1">
           <w:r>
             <w:rPr>
               <w:rStyle w:val="Hyperlink"/>
@@ -2569,7 +2581,7 @@
           <w:sz w:val="24"/>
           <w:u w:val="single"/>
         </w:rPr>
-        <w:hyperlink r:id="rId19" w:history="1">
+        <w:hyperlink r:id="rId18" w:history="1">
           <w:r>
             <w:rPr>
               <w:rStyle w:val="Hyperlink"/>
@@ -2587,7 +2599,7 @@
           <w:sz w:val="24"/>
           <w:u w:val="single"/>
         </w:rPr>
-        <w:hyperlink r:id="rId19" w:history="1">
+        <w:hyperlink r:id="rId18" w:history="1">
           <w:r>
             <w:rPr>
               <w:rStyle w:val="Hyperlink"/>
@@ -2605,7 +2617,7 @@
           <w:sz w:val="24"/>
           <w:u w:val="single"/>
         </w:rPr>
-        <w:hyperlink r:id="rId19" w:history="1">
+        <w:hyperlink r:id="rId18" w:history="1">
           <w:r>
             <w:rPr>
               <w:rStyle w:val="Hyperlink"/>
@@ -2626,7 +2638,7 @@
           <w:sz w:val="24"/>
           <w:u w:val="single"/>
         </w:rPr>
-        <w:hyperlink r:id="rId19" w:history="1">
+        <w:hyperlink r:id="rId18" w:history="1">
           <w:r>
             <w:rPr>
               <w:rStyle w:val="Hyperlink"/>
@@ -2644,7 +2656,7 @@
           <w:sz w:val="24"/>
           <w:u w:val="single"/>
         </w:rPr>
-        <w:hyperlink r:id="rId19" w:history="1">
+        <w:hyperlink r:id="rId18" w:history="1">
           <w:r>
             <w:rPr>
               <w:rStyle w:val="Hyperlink"/>
@@ -2662,7 +2674,7 @@
           <w:sz w:val="24"/>
           <w:u w:val="single"/>
         </w:rPr>
-        <w:hyperlink r:id="rId19" w:history="1">
+        <w:hyperlink r:id="rId18" w:history="1">
           <w:r>
             <w:rPr>
               <w:rStyle w:val="Hyperlink"/>
@@ -2680,7 +2692,7 @@
           <w:sz w:val="24"/>
           <w:u w:val="single"/>
         </w:rPr>
-        <w:hyperlink r:id="rId19" w:history="1">
+        <w:hyperlink r:id="rId18" w:history="1">
           <w:r>
             <w:rPr>
               <w:rStyle w:val="Hyperlink"/>
@@ -2698,7 +2710,7 @@
           <w:sz w:val="24"/>
           <w:u w:val="single"/>
         </w:rPr>
-        <w:hyperlink r:id="rId19" w:history="1">
+        <w:hyperlink r:id="rId18" w:history="1">
           <w:r>
             <w:rPr>
               <w:rStyle w:val="Hyperlink"/>
@@ -2846,7 +2858,7 @@
           <w:sz w:val="24"/>
           <w:u w:val="single"/>
         </w:rPr>
-        <w:hyperlink r:id="rId20" w:history="1">
+        <w:hyperlink r:id="rId19" w:history="1">
           <w:r>
             <w:rPr>
               <w:rStyle w:val="Hyperlink"/>
@@ -2864,7 +2876,7 @@
           <w:sz w:val="24"/>
           <w:u w:val="single"/>
         </w:rPr>
-        <w:hyperlink r:id="rId20" w:history="1">
+        <w:hyperlink r:id="rId19" w:history="1">
           <w:r>
             <w:rPr>
               <w:rStyle w:val="Hyperlink"/>
@@ -2882,7 +2894,7 @@
           <w:sz w:val="24"/>
           <w:u w:val="single"/>
         </w:rPr>
-        <w:hyperlink r:id="rId20" w:history="1">
+        <w:hyperlink r:id="rId19" w:history="1">
           <w:r>
             <w:rPr>
               <w:rStyle w:val="Hyperlink"/>
@@ -2900,7 +2912,7 @@
           <w:sz w:val="24"/>
           <w:u w:val="single"/>
         </w:rPr>
-        <w:hyperlink r:id="rId20" w:history="1">
+        <w:hyperlink r:id="rId19" w:history="1">
           <w:r>
             <w:rPr>
               <w:rStyle w:val="Hyperlink"/>
@@ -2918,7 +2930,7 @@
           <w:sz w:val="24"/>
           <w:u w:val="single"/>
         </w:rPr>
-        <w:hyperlink r:id="rId20" w:history="1">
+        <w:hyperlink r:id="rId19" w:history="1">
           <w:r>
             <w:rPr>
               <w:rStyle w:val="Hyperlink"/>
@@ -2936,7 +2948,7 @@
           <w:sz w:val="24"/>
           <w:u w:val="single"/>
         </w:rPr>
-        <w:hyperlink r:id="rId20" w:history="1">
+        <w:hyperlink r:id="rId19" w:history="1">
           <w:r>
             <w:rPr>
               <w:rStyle w:val="Hyperlink"/>
@@ -2954,7 +2966,7 @@
           <w:sz w:val="24"/>
           <w:u w:val="single"/>
         </w:rPr>
-        <w:hyperlink r:id="rId20" w:history="1">
+        <w:hyperlink r:id="rId19" w:history="1">
           <w:r>
             <w:rPr>
               <w:rStyle w:val="Hyperlink"/>
@@ -2972,7 +2984,7 @@
           <w:sz w:val="24"/>
           <w:u w:val="single"/>
         </w:rPr>
-        <w:hyperlink r:id="rId20" w:history="1">
+        <w:hyperlink r:id="rId19" w:history="1">
           <w:r>
             <w:rPr>
               <w:rStyle w:val="Hyperlink"/>
@@ -2990,7 +3002,7 @@
           <w:sz w:val="24"/>
           <w:u w:val="single"/>
         </w:rPr>
-        <w:hyperlink r:id="rId20" w:history="1">
+        <w:hyperlink r:id="rId19" w:history="1">
           <w:r>
             <w:rPr>
               <w:rStyle w:val="Hyperlink"/>

--- a/EXPORTS/DOCX/published/niveau3/English/HoofdcursusKampen.docx
+++ b/EXPORTS/DOCX/published/niveau3/English/HoofdcursusKampen.docx
@@ -543,54 +543,7 @@
           <w:color w:val="000000"/>
           <w:sz w:val="24"/>
         </w:rPr>
-        <w:t>KMA</w:t>
-      </w:r>
-      <w:r>
-        <w:rPr>
-          <w:u w:val="single" w:color="0066cc"/>
-          <w:rFonts w:ascii="Charis SIL Regular" w:hAnsi="Charis SIL Regular" w:eastAsia="Charis SIL Regular"/>
-          <w:b w:val="0"/>
-          <w:i w:val="0"/>
-          <w:color w:val="000000"/>
-          <w:sz w:val="24"/>
-        </w:rPr>
-        <w:hyperlink r:id="rId9" w:history="1">
-          <w:r>
-            <w:rPr>
-              <w:rStyle w:val="Hyperlink"/>
-            </w:rPr>
-            <w:t xml:space="preserve"> a</w:t>
-          </w:r>
-        </w:hyperlink>
-      </w:r>
-      <w:r>
-        <w:rPr>
-          <w:u w:val="single" w:color="0066cc"/>
-          <w:rFonts w:ascii="Charis SIL Regular" w:hAnsi="Charis SIL Regular" w:eastAsia="Charis SIL Regular"/>
-          <w:b w:val="0"/>
-          <w:i w:val="0"/>
-          <w:color w:val="000000"/>
-          <w:sz w:val="24"/>
-        </w:rPr>
-        <w:hyperlink r:id="rId9" w:history="1">
-          <w:r>
-            <w:rPr>
-              <w:rStyle w:val="Hyperlink"/>
-            </w:rPr>
-            <w:t>n</w:t>
-          </w:r>
-        </w:hyperlink>
-      </w:r>
-      <w:r>
-        <w:rPr>
-          <w:u w:val="single" w:color="0066cc"/>
-          <w:rFonts w:ascii="Charis SIL Regular" w:hAnsi="Charis SIL Regular" w:eastAsia="Charis SIL Regular"/>
-          <w:b w:val="0"/>
-          <w:i w:val="0"/>
-          <w:color w:val="000000"/>
-          <w:sz w:val="24"/>
-        </w:rPr>
-        <w:t>d the lat</w:t>
+        <w:t>KMA and the lat</w:t>
       </w:r>
       <w:r>
         <w:rPr>
@@ -1702,7 +1655,7 @@
           <w:sz w:val="24"/>
           <w:u w:val="single"/>
         </w:rPr>
-        <w:hyperlink r:id="rId13" w:history="1">
+        <w:hyperlink r:id="rId15" w:history="1">
           <w:r>
             <w:rPr>
               <w:rStyle w:val="Hyperlink"/>
@@ -1847,7 +1800,7 @@
           <w:sz w:val="24"/>
           <w:u w:val="single"/>
         </w:rPr>
-        <w:hyperlink r:id="rId15" w:history="1">
+        <w:hyperlink r:id="rId16" w:history="1">
           <w:r>
             <w:rPr>
               <w:rStyle w:val="Hyperlink"/>
@@ -1865,7 +1818,7 @@
           <w:sz w:val="24"/>
           <w:u w:val="single"/>
         </w:rPr>
-        <w:hyperlink r:id="rId15" w:history="1">
+        <w:hyperlink r:id="rId16" w:history="1">
           <w:r>
             <w:rPr>
               <w:rStyle w:val="Hyperlink"/>
@@ -1883,7 +1836,7 @@
           <w:sz w:val="24"/>
           <w:u w:val="single"/>
         </w:rPr>
-        <w:hyperlink r:id="rId15" w:history="1">
+        <w:hyperlink r:id="rId16" w:history="1">
           <w:r>
             <w:rPr>
               <w:rStyle w:val="Hyperlink"/>
@@ -1901,7 +1854,7 @@
           <w:sz w:val="24"/>
           <w:u w:val="single"/>
         </w:rPr>
-        <w:hyperlink r:id="rId15" w:history="1">
+        <w:hyperlink r:id="rId16" w:history="1">
           <w:r>
             <w:rPr>
               <w:rStyle w:val="Hyperlink"/>
@@ -1929,7 +1882,7 @@
           <w:sz w:val="24"/>
           <w:u w:val="single"/>
         </w:rPr>
-        <w:hyperlink r:id="rId16" w:history="1">
+        <w:hyperlink r:id="rId17" w:history="1">
           <w:r>
             <w:rPr>
               <w:rStyle w:val="Hyperlink"/>
@@ -1947,7 +1900,7 @@
           <w:sz w:val="24"/>
           <w:u w:val="single"/>
         </w:rPr>
-        <w:hyperlink r:id="rId15" w:history="1">
+        <w:hyperlink r:id="rId17" w:history="1">
           <w:r>
             <w:rPr>
               <w:rStyle w:val="Hyperlink"/>
@@ -1965,7 +1918,7 @@
           <w:sz w:val="24"/>
           <w:u w:val="single"/>
         </w:rPr>
-        <w:hyperlink r:id="rId16" w:history="1">
+        <w:hyperlink r:id="rId17" w:history="1">
           <w:r>
             <w:rPr>
               <w:rStyle w:val="Hyperlink"/>
@@ -2132,7 +2085,7 @@
           <w:sz w:val="24"/>
           <w:u w:val="single"/>
         </w:rPr>
-        <w:hyperlink r:id="rId17" w:history="1">
+        <w:hyperlink r:id="rId18" w:history="1">
           <w:r>
             <w:rPr>
               <w:rStyle w:val="Hyperlink"/>
@@ -2150,7 +2103,7 @@
           <w:sz w:val="24"/>
           <w:u w:val="single"/>
         </w:rPr>
-        <w:hyperlink r:id="rId17" w:history="1">
+        <w:hyperlink r:id="rId18" w:history="1">
           <w:r>
             <w:rPr>
               <w:rStyle w:val="Hyperlink"/>
@@ -2168,7 +2121,7 @@
           <w:sz w:val="24"/>
           <w:u w:val="single"/>
         </w:rPr>
-        <w:hyperlink r:id="rId17" w:history="1">
+        <w:hyperlink r:id="rId18" w:history="1">
           <w:r>
             <w:rPr>
               <w:rStyle w:val="Hyperlink"/>
@@ -2186,7 +2139,7 @@
           <w:sz w:val="24"/>
           <w:u w:val="single"/>
         </w:rPr>
-        <w:hyperlink r:id="rId17" w:history="1">
+        <w:hyperlink r:id="rId18" w:history="1">
           <w:r>
             <w:rPr>
               <w:rStyle w:val="Hyperlink"/>
@@ -2204,7 +2157,7 @@
           <w:sz w:val="24"/>
           <w:u w:val="single"/>
         </w:rPr>
-        <w:hyperlink r:id="rId17" w:history="1">
+        <w:hyperlink r:id="rId18" w:history="1">
           <w:r>
             <w:rPr>
               <w:rStyle w:val="Hyperlink"/>
@@ -2222,7 +2175,7 @@
           <w:sz w:val="24"/>
           <w:u w:val="single"/>
         </w:rPr>
-        <w:hyperlink r:id="rId17" w:history="1">
+        <w:hyperlink r:id="rId18" w:history="1">
           <w:r>
             <w:rPr>
               <w:rStyle w:val="Hyperlink"/>
@@ -2240,7 +2193,7 @@
           <w:sz w:val="24"/>
           <w:u w:val="single"/>
         </w:rPr>
-        <w:hyperlink r:id="rId17" w:history="1">
+        <w:hyperlink r:id="rId18" w:history="1">
           <w:r>
             <w:rPr>
               <w:rStyle w:val="Hyperlink"/>
@@ -2258,7 +2211,7 @@
           <w:sz w:val="24"/>
           <w:u w:val="single"/>
         </w:rPr>
-        <w:hyperlink r:id="rId17" w:history="1">
+        <w:hyperlink r:id="rId18" w:history="1">
           <w:r>
             <w:rPr>
               <w:rStyle w:val="Hyperlink"/>
@@ -2276,7 +2229,7 @@
           <w:sz w:val="24"/>
           <w:u w:val="single"/>
         </w:rPr>
-        <w:hyperlink r:id="rId17" w:history="1">
+        <w:hyperlink r:id="rId18" w:history="1">
           <w:r>
             <w:rPr>
               <w:rStyle w:val="Hyperlink"/>
@@ -2294,7 +2247,7 @@
           <w:sz w:val="24"/>
           <w:u w:val="single"/>
         </w:rPr>
-        <w:hyperlink r:id="rId17" w:history="1">
+        <w:hyperlink r:id="rId18" w:history="1">
           <w:r>
             <w:rPr>
               <w:rStyle w:val="Hyperlink"/>
@@ -2312,7 +2265,7 @@
           <w:sz w:val="24"/>
           <w:u w:val="single"/>
         </w:rPr>
-        <w:hyperlink r:id="rId17" w:history="1">
+        <w:hyperlink r:id="rId18" w:history="1">
           <w:r>
             <w:rPr>
               <w:rStyle w:val="Hyperlink"/>
@@ -2330,7 +2283,7 @@
           <w:sz w:val="24"/>
           <w:u w:val="single"/>
         </w:rPr>
-        <w:hyperlink r:id="rId17" w:history="1">
+        <w:hyperlink r:id="rId18" w:history="1">
           <w:r>
             <w:rPr>
               <w:rStyle w:val="Hyperlink"/>
@@ -2348,7 +2301,7 @@
           <w:sz w:val="24"/>
           <w:u w:val="single"/>
         </w:rPr>
-        <w:hyperlink r:id="rId17" w:history="1">
+        <w:hyperlink r:id="rId18" w:history="1">
           <w:r>
             <w:rPr>
               <w:rStyle w:val="Hyperlink"/>
@@ -2366,7 +2319,7 @@
           <w:sz w:val="24"/>
           <w:u w:val="single"/>
         </w:rPr>
-        <w:hyperlink r:id="rId17" w:history="1">
+        <w:hyperlink r:id="rId18" w:history="1">
           <w:r>
             <w:rPr>
               <w:rStyle w:val="Hyperlink"/>
@@ -2384,7 +2337,7 @@
           <w:sz w:val="24"/>
           <w:u w:val="single"/>
         </w:rPr>
-        <w:hyperlink r:id="rId17" w:history="1">
+        <w:hyperlink r:id="rId18" w:history="1">
           <w:r>
             <w:rPr>
               <w:rStyle w:val="Hyperlink"/>
@@ -2545,7 +2498,7 @@
           <w:sz w:val="24"/>
           <w:u w:val="single"/>
         </w:rPr>
-        <w:hyperlink r:id="rId18" w:history="1">
+        <w:hyperlink r:id="rId19" w:history="1">
           <w:r>
             <w:rPr>
               <w:rStyle w:val="Hyperlink"/>
@@ -2563,7 +2516,7 @@
           <w:sz w:val="24"/>
           <w:u w:val="single"/>
         </w:rPr>
-        <w:hyperlink r:id="rId18" w:history="1">
+        <w:hyperlink r:id="rId19" w:history="1">
           <w:r>
             <w:rPr>
               <w:rStyle w:val="Hyperlink"/>
@@ -2581,7 +2534,7 @@
           <w:sz w:val="24"/>
           <w:u w:val="single"/>
         </w:rPr>
-        <w:hyperlink r:id="rId18" w:history="1">
+        <w:hyperlink r:id="rId19" w:history="1">
           <w:r>
             <w:rPr>
               <w:rStyle w:val="Hyperlink"/>
@@ -2599,7 +2552,7 @@
           <w:sz w:val="24"/>
           <w:u w:val="single"/>
         </w:rPr>
-        <w:hyperlink r:id="rId18" w:history="1">
+        <w:hyperlink r:id="rId19" w:history="1">
           <w:r>
             <w:rPr>
               <w:rStyle w:val="Hyperlink"/>
@@ -2617,7 +2570,7 @@
           <w:sz w:val="24"/>
           <w:u w:val="single"/>
         </w:rPr>
-        <w:hyperlink r:id="rId18" w:history="1">
+        <w:hyperlink r:id="rId19" w:history="1">
           <w:r>
             <w:rPr>
               <w:rStyle w:val="Hyperlink"/>
@@ -2638,7 +2591,7 @@
           <w:sz w:val="24"/>
           <w:u w:val="single"/>
         </w:rPr>
-        <w:hyperlink r:id="rId18" w:history="1">
+        <w:hyperlink r:id="rId19" w:history="1">
           <w:r>
             <w:rPr>
               <w:rStyle w:val="Hyperlink"/>
@@ -2656,7 +2609,7 @@
           <w:sz w:val="24"/>
           <w:u w:val="single"/>
         </w:rPr>
-        <w:hyperlink r:id="rId18" w:history="1">
+        <w:hyperlink r:id="rId19" w:history="1">
           <w:r>
             <w:rPr>
               <w:rStyle w:val="Hyperlink"/>
@@ -2674,7 +2627,7 @@
           <w:sz w:val="24"/>
           <w:u w:val="single"/>
         </w:rPr>
-        <w:hyperlink r:id="rId18" w:history="1">
+        <w:hyperlink r:id="rId19" w:history="1">
           <w:r>
             <w:rPr>
               <w:rStyle w:val="Hyperlink"/>
@@ -2692,7 +2645,7 @@
           <w:sz w:val="24"/>
           <w:u w:val="single"/>
         </w:rPr>
-        <w:hyperlink r:id="rId18" w:history="1">
+        <w:hyperlink r:id="rId19" w:history="1">
           <w:r>
             <w:rPr>
               <w:rStyle w:val="Hyperlink"/>
@@ -2710,7 +2663,7 @@
           <w:sz w:val="24"/>
           <w:u w:val="single"/>
         </w:rPr>
-        <w:hyperlink r:id="rId18" w:history="1">
+        <w:hyperlink r:id="rId19" w:history="1">
           <w:r>
             <w:rPr>
               <w:rStyle w:val="Hyperlink"/>
@@ -2858,7 +2811,7 @@
           <w:sz w:val="24"/>
           <w:u w:val="single"/>
         </w:rPr>
-        <w:hyperlink r:id="rId19" w:history="1">
+        <w:hyperlink r:id="rId20" w:history="1">
           <w:r>
             <w:rPr>
               <w:rStyle w:val="Hyperlink"/>
@@ -2876,7 +2829,7 @@
           <w:sz w:val="24"/>
           <w:u w:val="single"/>
         </w:rPr>
-        <w:hyperlink r:id="rId19" w:history="1">
+        <w:hyperlink r:id="rId20" w:history="1">
           <w:r>
             <w:rPr>
               <w:rStyle w:val="Hyperlink"/>
@@ -2894,7 +2847,7 @@
           <w:sz w:val="24"/>
           <w:u w:val="single"/>
         </w:rPr>
-        <w:hyperlink r:id="rId19" w:history="1">
+        <w:hyperlink r:id="rId20" w:history="1">
           <w:r>
             <w:rPr>
               <w:rStyle w:val="Hyperlink"/>
@@ -2912,7 +2865,7 @@
           <w:sz w:val="24"/>
           <w:u w:val="single"/>
         </w:rPr>
-        <w:hyperlink r:id="rId19" w:history="1">
+        <w:hyperlink r:id="rId20" w:history="1">
           <w:r>
             <w:rPr>
               <w:rStyle w:val="Hyperlink"/>
@@ -2930,7 +2883,7 @@
           <w:sz w:val="24"/>
           <w:u w:val="single"/>
         </w:rPr>
-        <w:hyperlink r:id="rId19" w:history="1">
+        <w:hyperlink r:id="rId20" w:history="1">
           <w:r>
             <w:rPr>
               <w:rStyle w:val="Hyperlink"/>
@@ -2948,7 +2901,7 @@
           <w:sz w:val="24"/>
           <w:u w:val="single"/>
         </w:rPr>
-        <w:hyperlink r:id="rId19" w:history="1">
+        <w:hyperlink r:id="rId20" w:history="1">
           <w:r>
             <w:rPr>
               <w:rStyle w:val="Hyperlink"/>
@@ -2966,7 +2919,7 @@
           <w:sz w:val="24"/>
           <w:u w:val="single"/>
         </w:rPr>
-        <w:hyperlink r:id="rId19" w:history="1">
+        <w:hyperlink r:id="rId20" w:history="1">
           <w:r>
             <w:rPr>
               <w:rStyle w:val="Hyperlink"/>
@@ -2984,7 +2937,7 @@
           <w:sz w:val="24"/>
           <w:u w:val="single"/>
         </w:rPr>
-        <w:hyperlink r:id="rId19" w:history="1">
+        <w:hyperlink r:id="rId20" w:history="1">
           <w:r>
             <w:rPr>
               <w:rStyle w:val="Hyperlink"/>
@@ -3002,7 +2955,7 @@
           <w:sz w:val="24"/>
           <w:u w:val="single"/>
         </w:rPr>
-        <w:hyperlink r:id="rId19" w:history="1">
+        <w:hyperlink r:id="rId20" w:history="1">
           <w:r>
             <w:rPr>
               <w:rStyle w:val="Hyperlink"/>

--- a/EXPORTS/DOCX/published/niveau3/English/HoofdcursusKampen.docx
+++ b/EXPORTS/DOCX/published/niveau3/English/HoofdcursusKampen.docx
@@ -543,7 +543,78 @@
           <w:color w:val="000000"/>
           <w:sz w:val="24"/>
         </w:rPr>
-        <w:t>KMA and the lat</w:t>
+        <w:hyperlink r:id="rId9" w:history="1">
+          <w:r>
+            <w:rPr>
+              <w:rStyle w:val="Hyperlink"/>
+            </w:rPr>
+            <w:t>KM</w:t>
+          </w:r>
+        </w:hyperlink>
+      </w:r>
+      <w:r>
+        <w:rPr>
+          <w:rFonts w:ascii="Charis SIL Regular" w:hAnsi="Charis SIL Regular" w:eastAsia="Charis SIL Regular"/>
+          <w:b w:val="0"/>
+          <w:i w:val="0"/>
+          <w:color w:val="000000"/>
+          <w:sz w:val="24"/>
+        </w:rPr>
+        <w:t>A</w:t>
+      </w:r>
+      <w:r>
+        <w:rPr>
+          <w:u w:val="single" w:color="0066cc"/>
+          <w:rFonts w:ascii="Charis SIL Regular" w:hAnsi="Charis SIL Regular" w:eastAsia="Charis SIL Regular"/>
+          <w:b w:val="0"/>
+          <w:i w:val="0"/>
+          <w:color w:val="000000"/>
+          <w:sz w:val="24"/>
+        </w:rPr>
+        <w:hyperlink r:id="rId9" w:history="1">
+          <w:r>
+            <w:rPr>
+              <w:rStyle w:val="Hyperlink"/>
+            </w:rPr>
+            <w:t xml:space="preserve"> a</w:t>
+          </w:r>
+        </w:hyperlink>
+      </w:r>
+      <w:r>
+        <w:rPr>
+          <w:u w:val="single" w:color="0066cc"/>
+          <w:rFonts w:ascii="Charis SIL Regular" w:hAnsi="Charis SIL Regular" w:eastAsia="Charis SIL Regular"/>
+          <w:b w:val="0"/>
+          <w:i w:val="0"/>
+          <w:color w:val="000000"/>
+          <w:sz w:val="24"/>
+        </w:rPr>
+        <w:hyperlink r:id="rId9" w:history="1">
+          <w:r>
+            <w:rPr>
+              <w:rStyle w:val="Hyperlink"/>
+            </w:rPr>
+            <w:t>n</w:t>
+          </w:r>
+        </w:hyperlink>
+      </w:r>
+      <w:r>
+        <w:rPr>
+          <w:u w:val="single" w:color="0066cc"/>
+          <w:rFonts w:ascii="Charis SIL Regular" w:hAnsi="Charis SIL Regular" w:eastAsia="Charis SIL Regular"/>
+          <w:b w:val="0"/>
+          <w:i w:val="0"/>
+          <w:color w:val="000000"/>
+          <w:sz w:val="24"/>
+        </w:rPr>
+        <w:hyperlink r:id="rId9" w:history="1">
+          <w:r>
+            <w:rPr>
+              <w:rStyle w:val="Hyperlink"/>
+            </w:rPr>
+            <w:t>d the lat</w:t>
+          </w:r>
+        </w:hyperlink>
       </w:r>
       <w:r>
         <w:rPr>
@@ -1627,7 +1698,7 @@
           <w:sz w:val="24"/>
           <w:u w:val="single"/>
         </w:rPr>
-        <w:hyperlink r:id="rId13" w:history="1">
+        <w:hyperlink r:id="rId14" w:history="1">
           <w:r>
             <w:rPr>
               <w:rStyle w:val="Hyperlink"/>
@@ -1638,6 +1709,7 @@
       </w:r>
       <w:r>
         <w:rPr>
+          <w:u w:val="single" w:color="0066cc"/>
           <w:rFonts w:ascii="Charis SIL Regular" w:hAnsi="Charis SIL Regular" w:eastAsia="Charis SIL Regular"/>
           <w:b w:val="0"/>
           <w:i w:val="0"/>
@@ -1684,7 +1756,7 @@
           <w:sz w:val="24"/>
           <w:u w:val="single"/>
         </w:rPr>
-        <w:hyperlink r:id="rId13" w:history="1">
+        <w:hyperlink r:id="rId15" w:history="1">
           <w:r>
             <w:rPr>
               <w:rStyle w:val="Hyperlink"/>

--- a/EXPORTS/DOCX/published/niveau3/English/HoofdcursusKampen.docx
+++ b/EXPORTS/DOCX/published/niveau3/English/HoofdcursusKampen.docx
@@ -554,6 +554,7 @@
       </w:r>
       <w:r>
         <w:rPr>
+          <w:u w:val="single" w:color="0066cc"/>
           <w:rFonts w:ascii="Charis SIL Regular" w:hAnsi="Charis SIL Regular" w:eastAsia="Charis SIL Regular"/>
           <w:b w:val="0"/>
           <w:i w:val="0"/>
@@ -1680,7 +1681,7 @@
           <w:sz w:val="24"/>
           <w:u w:val="single"/>
         </w:rPr>
-        <w:hyperlink r:id="rId13" w:history="1">
+        <w:hyperlink r:id="rId14" w:history="1">
           <w:r>
             <w:rPr>
               <w:rStyle w:val="Hyperlink"/>
@@ -1716,7 +1717,14 @@
           <w:color w:val="000000"/>
           <w:sz w:val="24"/>
         </w:rPr>
-        <w:t xml:space="preserve">, </w:t>
+        <w:hyperlink r:id="rId13" w:history="1">
+          <w:r>
+            <w:rPr>
+              <w:rStyle w:val="Hyperlink"/>
+            </w:rPr>
+            <w:t xml:space="preserve">, </w:t>
+          </w:r>
+        </w:hyperlink>
       </w:r>
       <w:r>
         <w:rPr>
@@ -1727,7 +1735,7 @@
           <w:sz w:val="24"/>
           <w:u w:val="single"/>
         </w:rPr>
-        <w:hyperlink r:id="rId15" w:history="1">
+        <w:hyperlink r:id="rId13" w:history="1">
           <w:r>
             <w:rPr>
               <w:rStyle w:val="Hyperlink"/>
@@ -1756,7 +1764,7 @@
           <w:sz w:val="24"/>
           <w:u w:val="single"/>
         </w:rPr>
-        <w:hyperlink r:id="rId15" w:history="1">
+        <w:hyperlink r:id="rId13" w:history="1">
           <w:r>
             <w:rPr>
               <w:rStyle w:val="Hyperlink"/>
@@ -1872,7 +1880,7 @@
           <w:sz w:val="24"/>
           <w:u w:val="single"/>
         </w:rPr>
-        <w:hyperlink r:id="rId16" w:history="1">
+        <w:hyperlink r:id="rId15" w:history="1">
           <w:r>
             <w:rPr>
               <w:rStyle w:val="Hyperlink"/>
@@ -1890,7 +1898,7 @@
           <w:sz w:val="24"/>
           <w:u w:val="single"/>
         </w:rPr>
-        <w:hyperlink r:id="rId16" w:history="1">
+        <w:hyperlink r:id="rId15" w:history="1">
           <w:r>
             <w:rPr>
               <w:rStyle w:val="Hyperlink"/>
@@ -1908,7 +1916,7 @@
           <w:sz w:val="24"/>
           <w:u w:val="single"/>
         </w:rPr>
-        <w:hyperlink r:id="rId16" w:history="1">
+        <w:hyperlink r:id="rId15" w:history="1">
           <w:r>
             <w:rPr>
               <w:rStyle w:val="Hyperlink"/>
@@ -1926,7 +1934,7 @@
           <w:sz w:val="24"/>
           <w:u w:val="single"/>
         </w:rPr>
-        <w:hyperlink r:id="rId16" w:history="1">
+        <w:hyperlink r:id="rId15" w:history="1">
           <w:r>
             <w:rPr>
               <w:rStyle w:val="Hyperlink"/>
@@ -1954,7 +1962,7 @@
           <w:sz w:val="24"/>
           <w:u w:val="single"/>
         </w:rPr>
-        <w:hyperlink r:id="rId17" w:history="1">
+        <w:hyperlink r:id="rId16" w:history="1">
           <w:r>
             <w:rPr>
               <w:rStyle w:val="Hyperlink"/>
@@ -1972,7 +1980,7 @@
           <w:sz w:val="24"/>
           <w:u w:val="single"/>
         </w:rPr>
-        <w:hyperlink r:id="rId17" w:history="1">
+        <w:hyperlink r:id="rId15" w:history="1">
           <w:r>
             <w:rPr>
               <w:rStyle w:val="Hyperlink"/>
@@ -1990,7 +1998,7 @@
           <w:sz w:val="24"/>
           <w:u w:val="single"/>
         </w:rPr>
-        <w:hyperlink r:id="rId17" w:history="1">
+        <w:hyperlink r:id="rId15" w:history="1">
           <w:r>
             <w:rPr>
               <w:rStyle w:val="Hyperlink"/>
@@ -2157,7 +2165,7 @@
           <w:sz w:val="24"/>
           <w:u w:val="single"/>
         </w:rPr>
-        <w:hyperlink r:id="rId18" w:history="1">
+        <w:hyperlink r:id="rId17" w:history="1">
           <w:r>
             <w:rPr>
               <w:rStyle w:val="Hyperlink"/>
@@ -2175,7 +2183,7 @@
           <w:sz w:val="24"/>
           <w:u w:val="single"/>
         </w:rPr>
-        <w:hyperlink r:id="rId18" w:history="1">
+        <w:hyperlink r:id="rId17" w:history="1">
           <w:r>
             <w:rPr>
               <w:rStyle w:val="Hyperlink"/>
@@ -2193,7 +2201,7 @@
           <w:sz w:val="24"/>
           <w:u w:val="single"/>
         </w:rPr>
-        <w:hyperlink r:id="rId18" w:history="1">
+        <w:hyperlink r:id="rId17" w:history="1">
           <w:r>
             <w:rPr>
               <w:rStyle w:val="Hyperlink"/>
@@ -2211,7 +2219,7 @@
           <w:sz w:val="24"/>
           <w:u w:val="single"/>
         </w:rPr>
-        <w:hyperlink r:id="rId18" w:history="1">
+        <w:hyperlink r:id="rId17" w:history="1">
           <w:r>
             <w:rPr>
               <w:rStyle w:val="Hyperlink"/>
@@ -2229,7 +2237,7 @@
           <w:sz w:val="24"/>
           <w:u w:val="single"/>
         </w:rPr>
-        <w:hyperlink r:id="rId18" w:history="1">
+        <w:hyperlink r:id="rId17" w:history="1">
           <w:r>
             <w:rPr>
               <w:rStyle w:val="Hyperlink"/>
@@ -2247,7 +2255,7 @@
           <w:sz w:val="24"/>
           <w:u w:val="single"/>
         </w:rPr>
-        <w:hyperlink r:id="rId18" w:history="1">
+        <w:hyperlink r:id="rId17" w:history="1">
           <w:r>
             <w:rPr>
               <w:rStyle w:val="Hyperlink"/>
@@ -2265,7 +2273,7 @@
           <w:sz w:val="24"/>
           <w:u w:val="single"/>
         </w:rPr>
-        <w:hyperlink r:id="rId18" w:history="1">
+        <w:hyperlink r:id="rId17" w:history="1">
           <w:r>
             <w:rPr>
               <w:rStyle w:val="Hyperlink"/>
@@ -2283,7 +2291,7 @@
           <w:sz w:val="24"/>
           <w:u w:val="single"/>
         </w:rPr>
-        <w:hyperlink r:id="rId18" w:history="1">
+        <w:hyperlink r:id="rId17" w:history="1">
           <w:r>
             <w:rPr>
               <w:rStyle w:val="Hyperlink"/>
@@ -2301,7 +2309,7 @@
           <w:sz w:val="24"/>
           <w:u w:val="single"/>
         </w:rPr>
-        <w:hyperlink r:id="rId18" w:history="1">
+        <w:hyperlink r:id="rId17" w:history="1">
           <w:r>
             <w:rPr>
               <w:rStyle w:val="Hyperlink"/>
@@ -2319,7 +2327,7 @@
           <w:sz w:val="24"/>
           <w:u w:val="single"/>
         </w:rPr>
-        <w:hyperlink r:id="rId18" w:history="1">
+        <w:hyperlink r:id="rId17" w:history="1">
           <w:r>
             <w:rPr>
               <w:rStyle w:val="Hyperlink"/>
@@ -2337,7 +2345,7 @@
           <w:sz w:val="24"/>
           <w:u w:val="single"/>
         </w:rPr>
-        <w:hyperlink r:id="rId18" w:history="1">
+        <w:hyperlink r:id="rId17" w:history="1">
           <w:r>
             <w:rPr>
               <w:rStyle w:val="Hyperlink"/>
@@ -2355,7 +2363,7 @@
           <w:sz w:val="24"/>
           <w:u w:val="single"/>
         </w:rPr>
-        <w:hyperlink r:id="rId18" w:history="1">
+        <w:hyperlink r:id="rId17" w:history="1">
           <w:r>
             <w:rPr>
               <w:rStyle w:val="Hyperlink"/>
@@ -2373,7 +2381,7 @@
           <w:sz w:val="24"/>
           <w:u w:val="single"/>
         </w:rPr>
-        <w:hyperlink r:id="rId18" w:history="1">
+        <w:hyperlink r:id="rId17" w:history="1">
           <w:r>
             <w:rPr>
               <w:rStyle w:val="Hyperlink"/>
@@ -2391,7 +2399,7 @@
           <w:sz w:val="24"/>
           <w:u w:val="single"/>
         </w:rPr>
-        <w:hyperlink r:id="rId18" w:history="1">
+        <w:hyperlink r:id="rId17" w:history="1">
           <w:r>
             <w:rPr>
               <w:rStyle w:val="Hyperlink"/>
@@ -2409,7 +2417,7 @@
           <w:sz w:val="24"/>
           <w:u w:val="single"/>
         </w:rPr>
-        <w:hyperlink r:id="rId18" w:history="1">
+        <w:hyperlink r:id="rId17" w:history="1">
           <w:r>
             <w:rPr>
               <w:rStyle w:val="Hyperlink"/>
@@ -2570,7 +2578,7 @@
           <w:sz w:val="24"/>
           <w:u w:val="single"/>
         </w:rPr>
-        <w:hyperlink r:id="rId19" w:history="1">
+        <w:hyperlink r:id="rId18" w:history="1">
           <w:r>
             <w:rPr>
               <w:rStyle w:val="Hyperlink"/>
@@ -2588,7 +2596,7 @@
           <w:sz w:val="24"/>
           <w:u w:val="single"/>
         </w:rPr>
-        <w:hyperlink r:id="rId19" w:history="1">
+        <w:hyperlink r:id="rId18" w:history="1">
           <w:r>
             <w:rPr>
               <w:rStyle w:val="Hyperlink"/>
@@ -2606,7 +2614,7 @@
           <w:sz w:val="24"/>
           <w:u w:val="single"/>
         </w:rPr>
-        <w:hyperlink r:id="rId19" w:history="1">
+        <w:hyperlink r:id="rId18" w:history="1">
           <w:r>
             <w:rPr>
               <w:rStyle w:val="Hyperlink"/>
@@ -2624,7 +2632,7 @@
           <w:sz w:val="24"/>
           <w:u w:val="single"/>
         </w:rPr>
-        <w:hyperlink r:id="rId19" w:history="1">
+        <w:hyperlink r:id="rId18" w:history="1">
           <w:r>
             <w:rPr>
               <w:rStyle w:val="Hyperlink"/>
@@ -2642,7 +2650,7 @@
           <w:sz w:val="24"/>
           <w:u w:val="single"/>
         </w:rPr>
-        <w:hyperlink r:id="rId19" w:history="1">
+        <w:hyperlink r:id="rId18" w:history="1">
           <w:r>
             <w:rPr>
               <w:rStyle w:val="Hyperlink"/>
@@ -2663,7 +2671,7 @@
           <w:sz w:val="24"/>
           <w:u w:val="single"/>
         </w:rPr>
-        <w:hyperlink r:id="rId19" w:history="1">
+        <w:hyperlink r:id="rId18" w:history="1">
           <w:r>
             <w:rPr>
               <w:rStyle w:val="Hyperlink"/>
@@ -2681,7 +2689,7 @@
           <w:sz w:val="24"/>
           <w:u w:val="single"/>
         </w:rPr>
-        <w:hyperlink r:id="rId19" w:history="1">
+        <w:hyperlink r:id="rId18" w:history="1">
           <w:r>
             <w:rPr>
               <w:rStyle w:val="Hyperlink"/>
@@ -2699,7 +2707,7 @@
           <w:sz w:val="24"/>
           <w:u w:val="single"/>
         </w:rPr>
-        <w:hyperlink r:id="rId19" w:history="1">
+        <w:hyperlink r:id="rId18" w:history="1">
           <w:r>
             <w:rPr>
               <w:rStyle w:val="Hyperlink"/>
@@ -2717,7 +2725,7 @@
           <w:sz w:val="24"/>
           <w:u w:val="single"/>
         </w:rPr>
-        <w:hyperlink r:id="rId19" w:history="1">
+        <w:hyperlink r:id="rId18" w:history="1">
           <w:r>
             <w:rPr>
               <w:rStyle w:val="Hyperlink"/>
@@ -2735,7 +2743,7 @@
           <w:sz w:val="24"/>
           <w:u w:val="single"/>
         </w:rPr>
-        <w:hyperlink r:id="rId19" w:history="1">
+        <w:hyperlink r:id="rId18" w:history="1">
           <w:r>
             <w:rPr>
               <w:rStyle w:val="Hyperlink"/>
@@ -2883,7 +2891,7 @@
           <w:sz w:val="24"/>
           <w:u w:val="single"/>
         </w:rPr>
-        <w:hyperlink r:id="rId20" w:history="1">
+        <w:hyperlink r:id="rId19" w:history="1">
           <w:r>
             <w:rPr>
               <w:rStyle w:val="Hyperlink"/>
@@ -2901,7 +2909,7 @@
           <w:sz w:val="24"/>
           <w:u w:val="single"/>
         </w:rPr>
-        <w:hyperlink r:id="rId20" w:history="1">
+        <w:hyperlink r:id="rId19" w:history="1">
           <w:r>
             <w:rPr>
               <w:rStyle w:val="Hyperlink"/>
@@ -2919,7 +2927,7 @@
           <w:sz w:val="24"/>
           <w:u w:val="single"/>
         </w:rPr>
-        <w:hyperlink r:id="rId20" w:history="1">
+        <w:hyperlink r:id="rId19" w:history="1">
           <w:r>
             <w:rPr>
               <w:rStyle w:val="Hyperlink"/>
@@ -2937,7 +2945,7 @@
           <w:sz w:val="24"/>
           <w:u w:val="single"/>
         </w:rPr>
-        <w:hyperlink r:id="rId20" w:history="1">
+        <w:hyperlink r:id="rId19" w:history="1">
           <w:r>
             <w:rPr>
               <w:rStyle w:val="Hyperlink"/>
@@ -2955,7 +2963,7 @@
           <w:sz w:val="24"/>
           <w:u w:val="single"/>
         </w:rPr>
-        <w:hyperlink r:id="rId20" w:history="1">
+        <w:hyperlink r:id="rId19" w:history="1">
           <w:r>
             <w:rPr>
               <w:rStyle w:val="Hyperlink"/>
@@ -2973,7 +2981,7 @@
           <w:sz w:val="24"/>
           <w:u w:val="single"/>
         </w:rPr>
-        <w:hyperlink r:id="rId20" w:history="1">
+        <w:hyperlink r:id="rId19" w:history="1">
           <w:r>
             <w:rPr>
               <w:rStyle w:val="Hyperlink"/>
@@ -2991,7 +2999,7 @@
           <w:sz w:val="24"/>
           <w:u w:val="single"/>
         </w:rPr>
-        <w:hyperlink r:id="rId20" w:history="1">
+        <w:hyperlink r:id="rId19" w:history="1">
           <w:r>
             <w:rPr>
               <w:rStyle w:val="Hyperlink"/>
@@ -3009,7 +3017,7 @@
           <w:sz w:val="24"/>
           <w:u w:val="single"/>
         </w:rPr>
-        <w:hyperlink r:id="rId20" w:history="1">
+        <w:hyperlink r:id="rId19" w:history="1">
           <w:r>
             <w:rPr>
               <w:rStyle w:val="Hyperlink"/>
@@ -3027,7 +3035,7 @@
           <w:sz w:val="24"/>
           <w:u w:val="single"/>
         </w:rPr>
-        <w:hyperlink r:id="rId20" w:history="1">
+        <w:hyperlink r:id="rId19" w:history="1">
           <w:r>
             <w:rPr>
               <w:rStyle w:val="Hyperlink"/>

--- a/EXPORTS/DOCX/published/niveau3/English/HoofdcursusKampen.docx
+++ b/EXPORTS/DOCX/published/niveau3/English/HoofdcursusKampen.docx
@@ -554,7 +554,6 @@
       </w:r>
       <w:r>
         <w:rPr>
-          <w:u w:val="single" w:color="0066cc"/>
           <w:rFonts w:ascii="Charis SIL Regular" w:hAnsi="Charis SIL Regular" w:eastAsia="Charis SIL Regular"/>
           <w:b w:val="0"/>
           <w:i w:val="0"/>
@@ -583,39 +582,13 @@
       </w:r>
       <w:r>
         <w:rPr>
-          <w:u w:val="single" w:color="0066cc"/>
           <w:rFonts w:ascii="Charis SIL Regular" w:hAnsi="Charis SIL Regular" w:eastAsia="Charis SIL Regular"/>
           <w:b w:val="0"/>
           <w:i w:val="0"/>
           <w:color w:val="000000"/>
           <w:sz w:val="24"/>
         </w:rPr>
-        <w:hyperlink r:id="rId9" w:history="1">
-          <w:r>
-            <w:rPr>
-              <w:rStyle w:val="Hyperlink"/>
-            </w:rPr>
-            <w:t>n</w:t>
-          </w:r>
-        </w:hyperlink>
-      </w:r>
-      <w:r>
-        <w:rPr>
-          <w:u w:val="single" w:color="0066cc"/>
-          <w:rFonts w:ascii="Charis SIL Regular" w:hAnsi="Charis SIL Regular" w:eastAsia="Charis SIL Regular"/>
-          <w:b w:val="0"/>
-          <w:i w:val="0"/>
-          <w:color w:val="000000"/>
-          <w:sz w:val="24"/>
-        </w:rPr>
-        <w:hyperlink r:id="rId9" w:history="1">
-          <w:r>
-            <w:rPr>
-              <w:rStyle w:val="Hyperlink"/>
-            </w:rPr>
-            <w:t>d the lat</w:t>
-          </w:r>
-        </w:hyperlink>
+        <w:t>nd the lat</w:t>
       </w:r>
       <w:r>
         <w:rPr>
@@ -1699,7 +1672,7 @@
           <w:sz w:val="24"/>
           <w:u w:val="single"/>
         </w:rPr>
-        <w:hyperlink r:id="rId14" w:history="1">
+        <w:hyperlink r:id="rId13" w:history="1">
           <w:r>
             <w:rPr>
               <w:rStyle w:val="Hyperlink"/>
@@ -1980,7 +1953,7 @@
           <w:sz w:val="24"/>
           <w:u w:val="single"/>
         </w:rPr>
-        <w:hyperlink r:id="rId15" w:history="1">
+        <w:hyperlink r:id="rId16" w:history="1">
           <w:r>
             <w:rPr>
               <w:rStyle w:val="Hyperlink"/>

--- a/EXPORTS/DOCX/published/niveau3/English/HoofdcursusKampen.docx
+++ b/EXPORTS/DOCX/published/niveau3/English/HoofdcursusKampen.docx
@@ -543,52 +543,7 @@
           <w:color w:val="000000"/>
           <w:sz w:val="24"/>
         </w:rPr>
-        <w:hyperlink r:id="rId9" w:history="1">
-          <w:r>
-            <w:rPr>
-              <w:rStyle w:val="Hyperlink"/>
-            </w:rPr>
-            <w:t>KM</w:t>
-          </w:r>
-        </w:hyperlink>
-      </w:r>
-      <w:r>
-        <w:rPr>
-          <w:rFonts w:ascii="Charis SIL Regular" w:hAnsi="Charis SIL Regular" w:eastAsia="Charis SIL Regular"/>
-          <w:b w:val="0"/>
-          <w:i w:val="0"/>
-          <w:color w:val="000000"/>
-          <w:sz w:val="24"/>
-        </w:rPr>
-        <w:t>A</w:t>
-      </w:r>
-      <w:r>
-        <w:rPr>
-          <w:u w:val="single" w:color="0066cc"/>
-          <w:rFonts w:ascii="Charis SIL Regular" w:hAnsi="Charis SIL Regular" w:eastAsia="Charis SIL Regular"/>
-          <w:b w:val="0"/>
-          <w:i w:val="0"/>
-          <w:color w:val="000000"/>
-          <w:sz w:val="24"/>
-        </w:rPr>
-        <w:hyperlink r:id="rId9" w:history="1">
-          <w:r>
-            <w:rPr>
-              <w:rStyle w:val="Hyperlink"/>
-            </w:rPr>
-            <w:t xml:space="preserve"> a</w:t>
-          </w:r>
-        </w:hyperlink>
-      </w:r>
-      <w:r>
-        <w:rPr>
-          <w:rFonts w:ascii="Charis SIL Regular" w:hAnsi="Charis SIL Regular" w:eastAsia="Charis SIL Regular"/>
-          <w:b w:val="0"/>
-          <w:i w:val="0"/>
-          <w:color w:val="000000"/>
-          <w:sz w:val="24"/>
-        </w:rPr>
-        <w:t>nd the lat</w:t>
+        <w:t>KMA and the lat</w:t>
       </w:r>
       <w:r>
         <w:rPr>
@@ -1672,7 +1627,7 @@
           <w:sz w:val="24"/>
           <w:u w:val="single"/>
         </w:rPr>
-        <w:hyperlink r:id="rId13" w:history="1">
+        <w:hyperlink r:id="rId14" w:history="1">
           <w:r>
             <w:rPr>
               <w:rStyle w:val="Hyperlink"/>
@@ -1683,21 +1638,13 @@
       </w:r>
       <w:r>
         <w:rPr>
-          <w:u w:val="single" w:color="0066cc"/>
           <w:rFonts w:ascii="Charis SIL Regular" w:hAnsi="Charis SIL Regular" w:eastAsia="Charis SIL Regular"/>
           <w:b w:val="0"/>
           <w:i w:val="0"/>
           <w:color w:val="000000"/>
           <w:sz w:val="24"/>
         </w:rPr>
-        <w:hyperlink r:id="rId13" w:history="1">
-          <w:r>
-            <w:rPr>
-              <w:rStyle w:val="Hyperlink"/>
-            </w:rPr>
-            <w:t xml:space="preserve">, </w:t>
-          </w:r>
-        </w:hyperlink>
+        <w:t xml:space="preserve">, </w:t>
       </w:r>
       <w:r>
         <w:rPr>
@@ -1708,7 +1655,7 @@
           <w:sz w:val="24"/>
           <w:u w:val="single"/>
         </w:rPr>
-        <w:hyperlink r:id="rId13" w:history="1">
+        <w:hyperlink r:id="rId15" w:history="1">
           <w:r>
             <w:rPr>
               <w:rStyle w:val="Hyperlink"/>
@@ -1737,7 +1684,7 @@
           <w:sz w:val="24"/>
           <w:u w:val="single"/>
         </w:rPr>
-        <w:hyperlink r:id="rId13" w:history="1">
+        <w:hyperlink r:id="rId15" w:history="1">
           <w:r>
             <w:rPr>
               <w:rStyle w:val="Hyperlink"/>
@@ -1853,7 +1800,7 @@
           <w:sz w:val="24"/>
           <w:u w:val="single"/>
         </w:rPr>
-        <w:hyperlink r:id="rId15" w:history="1">
+        <w:hyperlink r:id="rId16" w:history="1">
           <w:r>
             <w:rPr>
               <w:rStyle w:val="Hyperlink"/>
@@ -1871,7 +1818,7 @@
           <w:sz w:val="24"/>
           <w:u w:val="single"/>
         </w:rPr>
-        <w:hyperlink r:id="rId15" w:history="1">
+        <w:hyperlink r:id="rId16" w:history="1">
           <w:r>
             <w:rPr>
               <w:rStyle w:val="Hyperlink"/>
@@ -1889,7 +1836,7 @@
           <w:sz w:val="24"/>
           <w:u w:val="single"/>
         </w:rPr>
-        <w:hyperlink r:id="rId15" w:history="1">
+        <w:hyperlink r:id="rId16" w:history="1">
           <w:r>
             <w:rPr>
               <w:rStyle w:val="Hyperlink"/>
@@ -1907,7 +1854,7 @@
           <w:sz w:val="24"/>
           <w:u w:val="single"/>
         </w:rPr>
-        <w:hyperlink r:id="rId15" w:history="1">
+        <w:hyperlink r:id="rId16" w:history="1">
           <w:r>
             <w:rPr>
               <w:rStyle w:val="Hyperlink"/>
@@ -1935,7 +1882,7 @@
           <w:sz w:val="24"/>
           <w:u w:val="single"/>
         </w:rPr>
-        <w:hyperlink r:id="rId16" w:history="1">
+        <w:hyperlink r:id="rId17" w:history="1">
           <w:r>
             <w:rPr>
               <w:rStyle w:val="Hyperlink"/>
@@ -1953,7 +1900,7 @@
           <w:sz w:val="24"/>
           <w:u w:val="single"/>
         </w:rPr>
-        <w:hyperlink r:id="rId16" w:history="1">
+        <w:hyperlink r:id="rId17" w:history="1">
           <w:r>
             <w:rPr>
               <w:rStyle w:val="Hyperlink"/>
@@ -1971,7 +1918,7 @@
           <w:sz w:val="24"/>
           <w:u w:val="single"/>
         </w:rPr>
-        <w:hyperlink r:id="rId15" w:history="1">
+        <w:hyperlink r:id="rId17" w:history="1">
           <w:r>
             <w:rPr>
               <w:rStyle w:val="Hyperlink"/>
@@ -2138,7 +2085,7 @@
           <w:sz w:val="24"/>
           <w:u w:val="single"/>
         </w:rPr>
-        <w:hyperlink r:id="rId17" w:history="1">
+        <w:hyperlink r:id="rId18" w:history="1">
           <w:r>
             <w:rPr>
               <w:rStyle w:val="Hyperlink"/>
@@ -2156,7 +2103,7 @@
           <w:sz w:val="24"/>
           <w:u w:val="single"/>
         </w:rPr>
-        <w:hyperlink r:id="rId17" w:history="1">
+        <w:hyperlink r:id="rId18" w:history="1">
           <w:r>
             <w:rPr>
               <w:rStyle w:val="Hyperlink"/>
@@ -2174,7 +2121,7 @@
           <w:sz w:val="24"/>
           <w:u w:val="single"/>
         </w:rPr>
-        <w:hyperlink r:id="rId17" w:history="1">
+        <w:hyperlink r:id="rId18" w:history="1">
           <w:r>
             <w:rPr>
               <w:rStyle w:val="Hyperlink"/>
@@ -2192,7 +2139,7 @@
           <w:sz w:val="24"/>
           <w:u w:val="single"/>
         </w:rPr>
-        <w:hyperlink r:id="rId17" w:history="1">
+        <w:hyperlink r:id="rId18" w:history="1">
           <w:r>
             <w:rPr>
               <w:rStyle w:val="Hyperlink"/>
@@ -2210,7 +2157,7 @@
           <w:sz w:val="24"/>
           <w:u w:val="single"/>
         </w:rPr>
-        <w:hyperlink r:id="rId17" w:history="1">
+        <w:hyperlink r:id="rId18" w:history="1">
           <w:r>
             <w:rPr>
               <w:rStyle w:val="Hyperlink"/>
@@ -2228,7 +2175,7 @@
           <w:sz w:val="24"/>
           <w:u w:val="single"/>
         </w:rPr>
-        <w:hyperlink r:id="rId17" w:history="1">
+        <w:hyperlink r:id="rId18" w:history="1">
           <w:r>
             <w:rPr>
               <w:rStyle w:val="Hyperlink"/>
@@ -2246,7 +2193,7 @@
           <w:sz w:val="24"/>
           <w:u w:val="single"/>
         </w:rPr>
-        <w:hyperlink r:id="rId17" w:history="1">
+        <w:hyperlink r:id="rId18" w:history="1">
           <w:r>
             <w:rPr>
               <w:rStyle w:val="Hyperlink"/>
@@ -2264,7 +2211,7 @@
           <w:sz w:val="24"/>
           <w:u w:val="single"/>
         </w:rPr>
-        <w:hyperlink r:id="rId17" w:history="1">
+        <w:hyperlink r:id="rId18" w:history="1">
           <w:r>
             <w:rPr>
               <w:rStyle w:val="Hyperlink"/>
@@ -2282,7 +2229,7 @@
           <w:sz w:val="24"/>
           <w:u w:val="single"/>
         </w:rPr>
-        <w:hyperlink r:id="rId17" w:history="1">
+        <w:hyperlink r:id="rId18" w:history="1">
           <w:r>
             <w:rPr>
               <w:rStyle w:val="Hyperlink"/>
@@ -2300,7 +2247,7 @@
           <w:sz w:val="24"/>
           <w:u w:val="single"/>
         </w:rPr>
-        <w:hyperlink r:id="rId17" w:history="1">
+        <w:hyperlink r:id="rId18" w:history="1">
           <w:r>
             <w:rPr>
               <w:rStyle w:val="Hyperlink"/>
@@ -2318,7 +2265,7 @@
           <w:sz w:val="24"/>
           <w:u w:val="single"/>
         </w:rPr>
-        <w:hyperlink r:id="rId17" w:history="1">
+        <w:hyperlink r:id="rId18" w:history="1">
           <w:r>
             <w:rPr>
               <w:rStyle w:val="Hyperlink"/>
@@ -2336,7 +2283,7 @@
           <w:sz w:val="24"/>
           <w:u w:val="single"/>
         </w:rPr>
-        <w:hyperlink r:id="rId17" w:history="1">
+        <w:hyperlink r:id="rId18" w:history="1">
           <w:r>
             <w:rPr>
               <w:rStyle w:val="Hyperlink"/>
@@ -2354,7 +2301,7 @@
           <w:sz w:val="24"/>
           <w:u w:val="single"/>
         </w:rPr>
-        <w:hyperlink r:id="rId17" w:history="1">
+        <w:hyperlink r:id="rId18" w:history="1">
           <w:r>
             <w:rPr>
               <w:rStyle w:val="Hyperlink"/>
@@ -2372,7 +2319,7 @@
           <w:sz w:val="24"/>
           <w:u w:val="single"/>
         </w:rPr>
-        <w:hyperlink r:id="rId17" w:history="1">
+        <w:hyperlink r:id="rId18" w:history="1">
           <w:r>
             <w:rPr>
               <w:rStyle w:val="Hyperlink"/>
@@ -2390,7 +2337,7 @@
           <w:sz w:val="24"/>
           <w:u w:val="single"/>
         </w:rPr>
-        <w:hyperlink r:id="rId17" w:history="1">
+        <w:hyperlink r:id="rId18" w:history="1">
           <w:r>
             <w:rPr>
               <w:rStyle w:val="Hyperlink"/>
@@ -2551,7 +2498,7 @@
           <w:sz w:val="24"/>
           <w:u w:val="single"/>
         </w:rPr>
-        <w:hyperlink r:id="rId18" w:history="1">
+        <w:hyperlink r:id="rId19" w:history="1">
           <w:r>
             <w:rPr>
               <w:rStyle w:val="Hyperlink"/>
@@ -2569,7 +2516,7 @@
           <w:sz w:val="24"/>
           <w:u w:val="single"/>
         </w:rPr>
-        <w:hyperlink r:id="rId18" w:history="1">
+        <w:hyperlink r:id="rId19" w:history="1">
           <w:r>
             <w:rPr>
               <w:rStyle w:val="Hyperlink"/>
@@ -2587,7 +2534,7 @@
           <w:sz w:val="24"/>
           <w:u w:val="single"/>
         </w:rPr>
-        <w:hyperlink r:id="rId18" w:history="1">
+        <w:hyperlink r:id="rId19" w:history="1">
           <w:r>
             <w:rPr>
               <w:rStyle w:val="Hyperlink"/>
@@ -2605,7 +2552,7 @@
           <w:sz w:val="24"/>
           <w:u w:val="single"/>
         </w:rPr>
-        <w:hyperlink r:id="rId18" w:history="1">
+        <w:hyperlink r:id="rId19" w:history="1">
           <w:r>
             <w:rPr>
               <w:rStyle w:val="Hyperlink"/>
@@ -2623,7 +2570,7 @@
           <w:sz w:val="24"/>
           <w:u w:val="single"/>
         </w:rPr>
-        <w:hyperlink r:id="rId18" w:history="1">
+        <w:hyperlink r:id="rId19" w:history="1">
           <w:r>
             <w:rPr>
               <w:rStyle w:val="Hyperlink"/>
@@ -2644,7 +2591,7 @@
           <w:sz w:val="24"/>
           <w:u w:val="single"/>
         </w:rPr>
-        <w:hyperlink r:id="rId18" w:history="1">
+        <w:hyperlink r:id="rId19" w:history="1">
           <w:r>
             <w:rPr>
               <w:rStyle w:val="Hyperlink"/>
@@ -2662,7 +2609,7 @@
           <w:sz w:val="24"/>
           <w:u w:val="single"/>
         </w:rPr>
-        <w:hyperlink r:id="rId18" w:history="1">
+        <w:hyperlink r:id="rId19" w:history="1">
           <w:r>
             <w:rPr>
               <w:rStyle w:val="Hyperlink"/>
@@ -2680,7 +2627,7 @@
           <w:sz w:val="24"/>
           <w:u w:val="single"/>
         </w:rPr>
-        <w:hyperlink r:id="rId18" w:history="1">
+        <w:hyperlink r:id="rId19" w:history="1">
           <w:r>
             <w:rPr>
               <w:rStyle w:val="Hyperlink"/>
@@ -2698,7 +2645,7 @@
           <w:sz w:val="24"/>
           <w:u w:val="single"/>
         </w:rPr>
-        <w:hyperlink r:id="rId18" w:history="1">
+        <w:hyperlink r:id="rId19" w:history="1">
           <w:r>
             <w:rPr>
               <w:rStyle w:val="Hyperlink"/>
@@ -2716,7 +2663,7 @@
           <w:sz w:val="24"/>
           <w:u w:val="single"/>
         </w:rPr>
-        <w:hyperlink r:id="rId18" w:history="1">
+        <w:hyperlink r:id="rId19" w:history="1">
           <w:r>
             <w:rPr>
               <w:rStyle w:val="Hyperlink"/>
@@ -2864,7 +2811,7 @@
           <w:sz w:val="24"/>
           <w:u w:val="single"/>
         </w:rPr>
-        <w:hyperlink r:id="rId19" w:history="1">
+        <w:hyperlink r:id="rId20" w:history="1">
           <w:r>
             <w:rPr>
               <w:rStyle w:val="Hyperlink"/>
@@ -2882,7 +2829,7 @@
           <w:sz w:val="24"/>
           <w:u w:val="single"/>
         </w:rPr>
-        <w:hyperlink r:id="rId19" w:history="1">
+        <w:hyperlink r:id="rId20" w:history="1">
           <w:r>
             <w:rPr>
               <w:rStyle w:val="Hyperlink"/>
@@ -2900,7 +2847,7 @@
           <w:sz w:val="24"/>
           <w:u w:val="single"/>
         </w:rPr>
-        <w:hyperlink r:id="rId19" w:history="1">
+        <w:hyperlink r:id="rId20" w:history="1">
           <w:r>
             <w:rPr>
               <w:rStyle w:val="Hyperlink"/>
@@ -2918,7 +2865,7 @@
           <w:sz w:val="24"/>
           <w:u w:val="single"/>
         </w:rPr>
-        <w:hyperlink r:id="rId19" w:history="1">
+        <w:hyperlink r:id="rId20" w:history="1">
           <w:r>
             <w:rPr>
               <w:rStyle w:val="Hyperlink"/>
@@ -2936,7 +2883,7 @@
           <w:sz w:val="24"/>
           <w:u w:val="single"/>
         </w:rPr>
-        <w:hyperlink r:id="rId19" w:history="1">
+        <w:hyperlink r:id="rId20" w:history="1">
           <w:r>
             <w:rPr>
               <w:rStyle w:val="Hyperlink"/>
@@ -2954,7 +2901,7 @@
           <w:sz w:val="24"/>
           <w:u w:val="single"/>
         </w:rPr>
-        <w:hyperlink r:id="rId19" w:history="1">
+        <w:hyperlink r:id="rId20" w:history="1">
           <w:r>
             <w:rPr>
               <w:rStyle w:val="Hyperlink"/>
@@ -2972,7 +2919,7 @@
           <w:sz w:val="24"/>
           <w:u w:val="single"/>
         </w:rPr>
-        <w:hyperlink r:id="rId19" w:history="1">
+        <w:hyperlink r:id="rId20" w:history="1">
           <w:r>
             <w:rPr>
               <w:rStyle w:val="Hyperlink"/>
@@ -2990,7 +2937,7 @@
           <w:sz w:val="24"/>
           <w:u w:val="single"/>
         </w:rPr>
-        <w:hyperlink r:id="rId19" w:history="1">
+        <w:hyperlink r:id="rId20" w:history="1">
           <w:r>
             <w:rPr>
               <w:rStyle w:val="Hyperlink"/>
@@ -3008,7 +2955,7 @@
           <w:sz w:val="24"/>
           <w:u w:val="single"/>
         </w:rPr>
-        <w:hyperlink r:id="rId19" w:history="1">
+        <w:hyperlink r:id="rId20" w:history="1">
           <w:r>
             <w:rPr>
               <w:rStyle w:val="Hyperlink"/>

--- a/EXPORTS/DOCX/published/niveau3/English/HoofdcursusKampen.docx
+++ b/EXPORTS/DOCX/published/niveau3/English/HoofdcursusKampen.docx
@@ -543,7 +543,61 @@
           <w:color w:val="000000"/>
           <w:sz w:val="24"/>
         </w:rPr>
-        <w:t>KMA and the lat</w:t>
+        <w:t>KMA</w:t>
+      </w:r>
+      <w:r>
+        <w:rPr>
+          <w:u w:val="single" w:color="0066cc"/>
+          <w:rFonts w:ascii="Charis SIL Regular" w:hAnsi="Charis SIL Regular" w:eastAsia="Charis SIL Regular"/>
+          <w:b w:val="0"/>
+          <w:i w:val="0"/>
+          <w:color w:val="000000"/>
+          <w:sz w:val="24"/>
+        </w:rPr>
+        <w:hyperlink r:id="rId9" w:history="1">
+          <w:r>
+            <w:rPr>
+              <w:rStyle w:val="Hyperlink"/>
+            </w:rPr>
+            <w:t xml:space="preserve"> a</w:t>
+          </w:r>
+        </w:hyperlink>
+      </w:r>
+      <w:r>
+        <w:rPr>
+          <w:u w:val="single" w:color="0066cc"/>
+          <w:rFonts w:ascii="Charis SIL Regular" w:hAnsi="Charis SIL Regular" w:eastAsia="Charis SIL Regular"/>
+          <w:b w:val="0"/>
+          <w:i w:val="0"/>
+          <w:color w:val="000000"/>
+          <w:sz w:val="24"/>
+        </w:rPr>
+        <w:hyperlink r:id="rId9" w:history="1">
+          <w:r>
+            <w:rPr>
+              <w:rStyle w:val="Hyperlink"/>
+            </w:rPr>
+            <w:t>n</w:t>
+          </w:r>
+        </w:hyperlink>
+      </w:r>
+      <w:r>
+        <w:rPr>
+          <w:u w:val="single" w:color="0066cc"/>
+          <w:rFonts w:ascii="Charis SIL Regular" w:hAnsi="Charis SIL Regular" w:eastAsia="Charis SIL Regular"/>
+          <w:b w:val="0"/>
+          <w:i w:val="0"/>
+          <w:color w:val="000000"/>
+          <w:sz w:val="24"/>
+        </w:rPr>
+        <w:hyperlink r:id="rId9" w:history="1">
+          <w:r>
+            <w:rPr>
+              <w:rStyle w:val="Hyperlink"/>
+            </w:rPr>
+            <w:t>d the lat</w:t>
+          </w:r>
+        </w:hyperlink>
       </w:r>
       <w:r>
         <w:rPr>
@@ -1638,13 +1692,21 @@
       </w:r>
       <w:r>
         <w:rPr>
+          <w:u w:val="single" w:color="0066cc"/>
           <w:rFonts w:ascii="Charis SIL Regular" w:hAnsi="Charis SIL Regular" w:eastAsia="Charis SIL Regular"/>
           <w:b w:val="0"/>
           <w:i w:val="0"/>
           <w:color w:val="000000"/>
           <w:sz w:val="24"/>
         </w:rPr>
-        <w:t xml:space="preserve">, </w:t>
+        <w:hyperlink r:id="rId13" w:history="1">
+          <w:r>
+            <w:rPr>
+              <w:rStyle w:val="Hyperlink"/>
+            </w:rPr>
+            <w:t xml:space="preserve">, </w:t>
+          </w:r>
+        </w:hyperlink>
       </w:r>
       <w:r>
         <w:rPr>
@@ -1702,7 +1764,7 @@
           <w:sz w:val="24"/>
           <w:u w:val="single"/>
         </w:rPr>
-        <w:hyperlink r:id="rId13" w:history="1">
+        <w:hyperlink r:id="rId15" w:history="1">
           <w:r>
             <w:rPr>
               <w:rStyle w:val="Hyperlink"/>
@@ -1900,7 +1962,7 @@
           <w:sz w:val="24"/>
           <w:u w:val="single"/>
         </w:rPr>
-        <w:hyperlink r:id="rId17" w:history="1">
+        <w:hyperlink r:id="rId16" w:history="1">
           <w:r>
             <w:rPr>
               <w:rStyle w:val="Hyperlink"/>

--- a/EXPORTS/DOCX/published/niveau3/English/HoofdcursusKampen.docx
+++ b/EXPORTS/DOCX/published/niveau3/English/HoofdcursusKampen.docx
@@ -1681,7 +1681,7 @@
           <w:sz w:val="24"/>
           <w:u w:val="single"/>
         </w:rPr>
-        <w:hyperlink r:id="rId14" w:history="1">
+        <w:hyperlink r:id="rId13" w:history="1">
           <w:r>
             <w:rPr>
               <w:rStyle w:val="Hyperlink"/>
@@ -1717,7 +1717,7 @@
           <w:sz w:val="24"/>
           <w:u w:val="single"/>
         </w:rPr>
-        <w:hyperlink r:id="rId15" w:history="1">
+        <w:hyperlink r:id="rId13" w:history="1">
           <w:r>
             <w:rPr>
               <w:rStyle w:val="Hyperlink"/>
@@ -1746,7 +1746,7 @@
           <w:sz w:val="24"/>
           <w:u w:val="single"/>
         </w:rPr>
-        <w:hyperlink r:id="rId15" w:history="1">
+        <w:hyperlink r:id="rId13" w:history="1">
           <w:r>
             <w:rPr>
               <w:rStyle w:val="Hyperlink"/>
@@ -1962,7 +1962,7 @@
           <w:sz w:val="24"/>
           <w:u w:val="single"/>
         </w:rPr>
-        <w:hyperlink r:id="rId16" w:history="1">
+        <w:hyperlink r:id="rId17" w:history="1">
           <w:r>
             <w:rPr>
               <w:rStyle w:val="Hyperlink"/>

--- a/EXPORTS/DOCX/published/niveau3/English/HoofdcursusKampen.docx
+++ b/EXPORTS/DOCX/published/niveau3/English/HoofdcursusKampen.docx
@@ -543,7 +543,24 @@
           <w:color w:val="000000"/>
           <w:sz w:val="24"/>
         </w:rPr>
-        <w:t>KMA</w:t>
+        <w:hyperlink r:id="rId9" w:history="1">
+          <w:r>
+            <w:rPr>
+              <w:rStyle w:val="Hyperlink"/>
+            </w:rPr>
+            <w:t>KM</w:t>
+          </w:r>
+        </w:hyperlink>
+      </w:r>
+      <w:r>
+        <w:rPr>
+          <w:rFonts w:ascii="Charis SIL Regular" w:hAnsi="Charis SIL Regular" w:eastAsia="Charis SIL Regular"/>
+          <w:b w:val="0"/>
+          <w:i w:val="0"/>
+          <w:color w:val="000000"/>
+          <w:sz w:val="24"/>
+        </w:rPr>
+        <w:t>A</w:t>
       </w:r>
       <w:r>
         <w:rPr>
@@ -792,21 +809,13 @@
       </w:r>
       <w:r>
         <w:rPr>
-          <w:u w:val="single" w:color="0066cc"/>
           <w:rFonts w:ascii="Charis SIL Regular" w:hAnsi="Charis SIL Regular" w:eastAsia="Charis SIL Regular"/>
           <w:b w:val="0"/>
           <w:i w:val="0"/>
           <w:color w:val="000000"/>
           <w:sz w:val="24"/>
         </w:rPr>
-        <w:hyperlink r:id="rId10" w:history="1">
-          <w:r>
-            <w:rPr>
-              <w:rStyle w:val="Hyperlink"/>
-            </w:rPr>
-            <w:t>Volkenkundig M</w:t>
-          </w:r>
-        </w:hyperlink>
+        <w:t>Volkenkundig M</w:t>
       </w:r>
       <w:r>
         <w:rPr>
@@ -1692,21 +1701,13 @@
       </w:r>
       <w:r>
         <w:rPr>
-          <w:u w:val="single" w:color="0066cc"/>
           <w:rFonts w:ascii="Charis SIL Regular" w:hAnsi="Charis SIL Regular" w:eastAsia="Charis SIL Regular"/>
           <w:b w:val="0"/>
           <w:i w:val="0"/>
           <w:color w:val="000000"/>
           <w:sz w:val="24"/>
         </w:rPr>
-        <w:hyperlink r:id="rId13" w:history="1">
-          <w:r>
-            <w:rPr>
-              <w:rStyle w:val="Hyperlink"/>
-            </w:rPr>
-            <w:t xml:space="preserve">, </w:t>
-          </w:r>
-        </w:hyperlink>
+        <w:t xml:space="preserve">, </w:t>
       </w:r>
       <w:r>
         <w:rPr>
@@ -1717,7 +1718,7 @@
           <w:sz w:val="24"/>
           <w:u w:val="single"/>
         </w:rPr>
-        <w:hyperlink r:id="rId13" w:history="1">
+        <w:hyperlink r:id="rId15" w:history="1">
           <w:r>
             <w:rPr>
               <w:rStyle w:val="Hyperlink"/>
@@ -1746,7 +1747,7 @@
           <w:sz w:val="24"/>
           <w:u w:val="single"/>
         </w:rPr>
-        <w:hyperlink r:id="rId13" w:history="1">
+        <w:hyperlink r:id="rId15" w:history="1">
           <w:r>
             <w:rPr>
               <w:rStyle w:val="Hyperlink"/>
@@ -1764,7 +1765,7 @@
           <w:sz w:val="24"/>
           <w:u w:val="single"/>
         </w:rPr>
-        <w:hyperlink r:id="rId15" w:history="1">
+        <w:hyperlink r:id="rId13" w:history="1">
           <w:r>
             <w:rPr>
               <w:rStyle w:val="Hyperlink"/>
@@ -1980,7 +1981,7 @@
           <w:sz w:val="24"/>
           <w:u w:val="single"/>
         </w:rPr>
-        <w:hyperlink r:id="rId17" w:history="1">
+        <w:hyperlink r:id="rId16" w:history="1">
           <w:r>
             <w:rPr>
               <w:rStyle w:val="Hyperlink"/>

--- a/EXPORTS/DOCX/published/niveau3/English/HoofdcursusKampen.docx
+++ b/EXPORTS/DOCX/published/niveau3/English/HoofdcursusKampen.docx
@@ -543,78 +543,7 @@
           <w:color w:val="000000"/>
           <w:sz w:val="24"/>
         </w:rPr>
-        <w:hyperlink r:id="rId9" w:history="1">
-          <w:r>
-            <w:rPr>
-              <w:rStyle w:val="Hyperlink"/>
-            </w:rPr>
-            <w:t>KM</w:t>
-          </w:r>
-        </w:hyperlink>
-      </w:r>
-      <w:r>
-        <w:rPr>
-          <w:rFonts w:ascii="Charis SIL Regular" w:hAnsi="Charis SIL Regular" w:eastAsia="Charis SIL Regular"/>
-          <w:b w:val="0"/>
-          <w:i w:val="0"/>
-          <w:color w:val="000000"/>
-          <w:sz w:val="24"/>
-        </w:rPr>
-        <w:t>A</w:t>
-      </w:r>
-      <w:r>
-        <w:rPr>
-          <w:u w:val="single" w:color="0066cc"/>
-          <w:rFonts w:ascii="Charis SIL Regular" w:hAnsi="Charis SIL Regular" w:eastAsia="Charis SIL Regular"/>
-          <w:b w:val="0"/>
-          <w:i w:val="0"/>
-          <w:color w:val="000000"/>
-          <w:sz w:val="24"/>
-        </w:rPr>
-        <w:hyperlink r:id="rId9" w:history="1">
-          <w:r>
-            <w:rPr>
-              <w:rStyle w:val="Hyperlink"/>
-            </w:rPr>
-            <w:t xml:space="preserve"> a</w:t>
-          </w:r>
-        </w:hyperlink>
-      </w:r>
-      <w:r>
-        <w:rPr>
-          <w:u w:val="single" w:color="0066cc"/>
-          <w:rFonts w:ascii="Charis SIL Regular" w:hAnsi="Charis SIL Regular" w:eastAsia="Charis SIL Regular"/>
-          <w:b w:val="0"/>
-          <w:i w:val="0"/>
-          <w:color w:val="000000"/>
-          <w:sz w:val="24"/>
-        </w:rPr>
-        <w:hyperlink r:id="rId9" w:history="1">
-          <w:r>
-            <w:rPr>
-              <w:rStyle w:val="Hyperlink"/>
-            </w:rPr>
-            <w:t>n</w:t>
-          </w:r>
-        </w:hyperlink>
-      </w:r>
-      <w:r>
-        <w:rPr>
-          <w:u w:val="single" w:color="0066cc"/>
-          <w:rFonts w:ascii="Charis SIL Regular" w:hAnsi="Charis SIL Regular" w:eastAsia="Charis SIL Regular"/>
-          <w:b w:val="0"/>
-          <w:i w:val="0"/>
-          <w:color w:val="000000"/>
-          <w:sz w:val="24"/>
-        </w:rPr>
-        <w:hyperlink r:id="rId9" w:history="1">
-          <w:r>
-            <w:rPr>
-              <w:rStyle w:val="Hyperlink"/>
-            </w:rPr>
-            <w:t>d the lat</w:t>
-          </w:r>
-        </w:hyperlink>
+        <w:t>KMA and the lat</w:t>
       </w:r>
       <w:r>
         <w:rPr>
@@ -809,13 +738,21 @@
       </w:r>
       <w:r>
         <w:rPr>
+          <w:u w:val="single" w:color="0066cc"/>
           <w:rFonts w:ascii="Charis SIL Regular" w:hAnsi="Charis SIL Regular" w:eastAsia="Charis SIL Regular"/>
           <w:b w:val="0"/>
           <w:i w:val="0"/>
           <w:color w:val="000000"/>
           <w:sz w:val="24"/>
         </w:rPr>
-        <w:t>Volkenkundig M</w:t>
+        <w:hyperlink r:id="rId10" w:history="1">
+          <w:r>
+            <w:rPr>
+              <w:rStyle w:val="Hyperlink"/>
+            </w:rPr>
+            <w:t>Volkenkundig M</w:t>
+          </w:r>
+        </w:hyperlink>
       </w:r>
       <w:r>
         <w:rPr>
@@ -1690,7 +1627,7 @@
           <w:sz w:val="24"/>
           <w:u w:val="single"/>
         </w:rPr>
-        <w:hyperlink r:id="rId13" w:history="1">
+        <w:hyperlink r:id="rId14" w:history="1">
           <w:r>
             <w:rPr>
               <w:rStyle w:val="Hyperlink"/>
@@ -1765,7 +1702,7 @@
           <w:sz w:val="24"/>
           <w:u w:val="single"/>
         </w:rPr>
-        <w:hyperlink r:id="rId13" w:history="1">
+        <w:hyperlink r:id="rId15" w:history="1">
           <w:r>
             <w:rPr>
               <w:rStyle w:val="Hyperlink"/>

--- a/EXPORTS/DOCX/published/niveau3/English/HoofdcursusKampen.docx
+++ b/EXPORTS/DOCX/published/niveau3/English/HoofdcursusKampen.docx
@@ -532,18 +532,7 @@
           <w:color w:val="000000"/>
           <w:sz w:val="24"/>
         </w:rPr>
-        <w:t xml:space="preserve">information about the ethnographic collection of the </w:t>
-      </w:r>
-      <w:r>
-        <w:rPr>
-          <w:u w:val="single" w:color="0066cc"/>
-          <w:rFonts w:ascii="Charis SIL Regular" w:hAnsi="Charis SIL Regular" w:eastAsia="Charis SIL Regular"/>
-          <w:b w:val="0"/>
-          <w:i w:val="0"/>
-          <w:color w:val="000000"/>
-          <w:sz w:val="24"/>
-        </w:rPr>
-        <w:t>KMA and the lat</w:t>
+        <w:t>information about the ethnographic collection of the KMA and the lat</w:t>
       </w:r>
       <w:r>
         <w:rPr>
@@ -1609,7 +1598,7 @@
           <w:sz w:val="24"/>
           <w:u w:val="single"/>
         </w:rPr>
-        <w:hyperlink r:id="rId14" w:history="1">
+        <w:hyperlink r:id="rId13" w:history="1">
           <w:r>
             <w:rPr>
               <w:rStyle w:val="Hyperlink"/>
@@ -1684,7 +1673,7 @@
           <w:sz w:val="24"/>
           <w:u w:val="single"/>
         </w:rPr>
-        <w:hyperlink r:id="rId15" w:history="1">
+        <w:hyperlink r:id="rId13" w:history="1">
           <w:r>
             <w:rPr>
               <w:rStyle w:val="Hyperlink"/>
@@ -1702,7 +1691,7 @@
           <w:sz w:val="24"/>
           <w:u w:val="single"/>
         </w:rPr>
-        <w:hyperlink r:id="rId15" w:history="1">
+        <w:hyperlink r:id="rId13" w:history="1">
           <w:r>
             <w:rPr>
               <w:rStyle w:val="Hyperlink"/>
@@ -1900,7 +1889,7 @@
           <w:sz w:val="24"/>
           <w:u w:val="single"/>
         </w:rPr>
-        <w:hyperlink r:id="rId17" w:history="1">
+        <w:hyperlink r:id="rId16" w:history="1">
           <w:r>
             <w:rPr>
               <w:rStyle w:val="Hyperlink"/>
@@ -1918,7 +1907,7 @@
           <w:sz w:val="24"/>
           <w:u w:val="single"/>
         </w:rPr>
-        <w:hyperlink r:id="rId16" w:history="1">
+        <w:hyperlink r:id="rId17" w:history="1">
           <w:r>
             <w:rPr>
               <w:rStyle w:val="Hyperlink"/>

--- a/EXPORTS/DOCX/published/niveau3/English/HoofdcursusKampen.docx
+++ b/EXPORTS/DOCX/published/niveau3/English/HoofdcursusKampen.docx
@@ -532,7 +532,61 @@
           <w:color w:val="000000"/>
           <w:sz w:val="24"/>
         </w:rPr>
-        <w:t>information about the ethnographic collection of the KMA and the lat</w:t>
+        <w:t>information about the ethnographic collection of the KMA</w:t>
+      </w:r>
+      <w:r>
+        <w:rPr>
+          <w:u w:val="single" w:color="0066cc"/>
+          <w:rFonts w:ascii="Charis SIL Regular" w:hAnsi="Charis SIL Regular" w:eastAsia="Charis SIL Regular"/>
+          <w:b w:val="0"/>
+          <w:i w:val="0"/>
+          <w:color w:val="000000"/>
+          <w:sz w:val="24"/>
+        </w:rPr>
+        <w:hyperlink r:id="rId9" w:history="1">
+          <w:r>
+            <w:rPr>
+              <w:rStyle w:val="Hyperlink"/>
+            </w:rPr>
+            <w:t xml:space="preserve"> a</w:t>
+          </w:r>
+        </w:hyperlink>
+      </w:r>
+      <w:r>
+        <w:rPr>
+          <w:u w:val="single" w:color="0066cc"/>
+          <w:rFonts w:ascii="Charis SIL Regular" w:hAnsi="Charis SIL Regular" w:eastAsia="Charis SIL Regular"/>
+          <w:b w:val="0"/>
+          <w:i w:val="0"/>
+          <w:color w:val="000000"/>
+          <w:sz w:val="24"/>
+        </w:rPr>
+        <w:hyperlink r:id="rId9" w:history="1">
+          <w:r>
+            <w:rPr>
+              <w:rStyle w:val="Hyperlink"/>
+            </w:rPr>
+            <w:t>n</w:t>
+          </w:r>
+        </w:hyperlink>
+      </w:r>
+      <w:r>
+        <w:rPr>
+          <w:u w:val="single" w:color="0066cc"/>
+          <w:rFonts w:ascii="Charis SIL Regular" w:hAnsi="Charis SIL Regular" w:eastAsia="Charis SIL Regular"/>
+          <w:b w:val="0"/>
+          <w:i w:val="0"/>
+          <w:color w:val="000000"/>
+          <w:sz w:val="24"/>
+        </w:rPr>
+        <w:hyperlink r:id="rId9" w:history="1">
+          <w:r>
+            <w:rPr>
+              <w:rStyle w:val="Hyperlink"/>
+            </w:rPr>
+            <w:t>d the lat</w:t>
+          </w:r>
+        </w:hyperlink>
       </w:r>
       <w:r>
         <w:rPr>
@@ -1598,7 +1652,7 @@
           <w:sz w:val="24"/>
           <w:u w:val="single"/>
         </w:rPr>
-        <w:hyperlink r:id="rId13" w:history="1">
+        <w:hyperlink r:id="rId14" w:history="1">
           <w:r>
             <w:rPr>
               <w:rStyle w:val="Hyperlink"/>
@@ -1673,7 +1727,7 @@
           <w:sz w:val="24"/>
           <w:u w:val="single"/>
         </w:rPr>
-        <w:hyperlink r:id="rId13" w:history="1">
+        <w:hyperlink r:id="rId15" w:history="1">
           <w:r>
             <w:rPr>
               <w:rStyle w:val="Hyperlink"/>
@@ -1889,7 +1943,7 @@
           <w:sz w:val="24"/>
           <w:u w:val="single"/>
         </w:rPr>
-        <w:hyperlink r:id="rId16" w:history="1">
+        <w:hyperlink r:id="rId17" w:history="1">
           <w:r>
             <w:rPr>
               <w:rStyle w:val="Hyperlink"/>

--- a/EXPORTS/DOCX/published/niveau3/English/HoofdcursusKampen.docx
+++ b/EXPORTS/DOCX/published/niveau3/English/HoofdcursusKampen.docx
@@ -532,7 +532,35 @@
           <w:color w:val="000000"/>
           <w:sz w:val="24"/>
         </w:rPr>
-        <w:t>information about the ethnographic collection of the KMA</w:t>
+        <w:t xml:space="preserve">information about the ethnographic collection of the </w:t>
+      </w:r>
+      <w:r>
+        <w:rPr>
+          <w:u w:val="single" w:color="0066cc"/>
+          <w:rFonts w:ascii="Charis SIL Regular" w:hAnsi="Charis SIL Regular" w:eastAsia="Charis SIL Regular"/>
+          <w:b w:val="0"/>
+          <w:i w:val="0"/>
+          <w:color w:val="000000"/>
+          <w:sz w:val="24"/>
+        </w:rPr>
+        <w:hyperlink r:id="rId9" w:history="1">
+          <w:r>
+            <w:rPr>
+              <w:rStyle w:val="Hyperlink"/>
+            </w:rPr>
+            <w:t>KM</w:t>
+          </w:r>
+        </w:hyperlink>
+      </w:r>
+      <w:r>
+        <w:rPr>
+          <w:rFonts w:ascii="Charis SIL Regular" w:hAnsi="Charis SIL Regular" w:eastAsia="Charis SIL Regular"/>
+          <w:b w:val="0"/>
+          <w:i w:val="0"/>
+          <w:color w:val="000000"/>
+          <w:sz w:val="24"/>
+        </w:rPr>
+        <w:t>A</w:t>
       </w:r>
       <w:r>
         <w:rPr>
@@ -781,21 +809,13 @@
       </w:r>
       <w:r>
         <w:rPr>
-          <w:u w:val="single" w:color="0066cc"/>
           <w:rFonts w:ascii="Charis SIL Regular" w:hAnsi="Charis SIL Regular" w:eastAsia="Charis SIL Regular"/>
           <w:b w:val="0"/>
           <w:i w:val="0"/>
           <w:color w:val="000000"/>
           <w:sz w:val="24"/>
         </w:rPr>
-        <w:hyperlink r:id="rId10" w:history="1">
-          <w:r>
-            <w:rPr>
-              <w:rStyle w:val="Hyperlink"/>
-            </w:rPr>
-            <w:t>Volkenkundig M</w:t>
-          </w:r>
-        </w:hyperlink>
+        <w:t>Volkenkundig M</w:t>
       </w:r>
       <w:r>
         <w:rPr>
@@ -1670,7 +1690,7 @@
           <w:sz w:val="24"/>
           <w:u w:val="single"/>
         </w:rPr>
-        <w:hyperlink r:id="rId14" w:history="1">
+        <w:hyperlink r:id="rId13" w:history="1">
           <w:r>
             <w:rPr>
               <w:rStyle w:val="Hyperlink"/>
@@ -1681,13 +1701,21 @@
       </w:r>
       <w:r>
         <w:rPr>
+          <w:u w:val="single" w:color="0066cc"/>
           <w:rFonts w:ascii="Charis SIL Regular" w:hAnsi="Charis SIL Regular" w:eastAsia="Charis SIL Regular"/>
           <w:b w:val="0"/>
           <w:i w:val="0"/>
           <w:color w:val="000000"/>
           <w:sz w:val="24"/>
         </w:rPr>
-        <w:t xml:space="preserve">, </w:t>
+        <w:hyperlink r:id="rId13" w:history="1">
+          <w:r>
+            <w:rPr>
+              <w:rStyle w:val="Hyperlink"/>
+            </w:rPr>
+            <w:t xml:space="preserve">, </w:t>
+          </w:r>
+        </w:hyperlink>
       </w:r>
       <w:r>
         <w:rPr>
@@ -1745,7 +1773,7 @@
           <w:sz w:val="24"/>
           <w:u w:val="single"/>
         </w:rPr>
-        <w:hyperlink r:id="rId13" w:history="1">
+        <w:hyperlink r:id="rId15" w:history="1">
           <w:r>
             <w:rPr>
               <w:rStyle w:val="Hyperlink"/>
@@ -1943,7 +1971,7 @@
           <w:sz w:val="24"/>
           <w:u w:val="single"/>
         </w:rPr>
-        <w:hyperlink r:id="rId17" w:history="1">
+        <w:hyperlink r:id="rId16" w:history="1">
           <w:r>
             <w:rPr>
               <w:rStyle w:val="Hyperlink"/>

--- a/EXPORTS/DOCX/published/niveau3/English/HoofdcursusKampen.docx
+++ b/EXPORTS/DOCX/published/niveau3/English/HoofdcursusKampen.docx
@@ -532,89 +532,7 @@
           <w:color w:val="000000"/>
           <w:sz w:val="24"/>
         </w:rPr>
-        <w:t xml:space="preserve">information about the ethnographic collection of the </w:t>
-      </w:r>
-      <w:r>
-        <w:rPr>
-          <w:u w:val="single" w:color="0066cc"/>
-          <w:rFonts w:ascii="Charis SIL Regular" w:hAnsi="Charis SIL Regular" w:eastAsia="Charis SIL Regular"/>
-          <w:b w:val="0"/>
-          <w:i w:val="0"/>
-          <w:color w:val="000000"/>
-          <w:sz w:val="24"/>
-        </w:rPr>
-        <w:hyperlink r:id="rId9" w:history="1">
-          <w:r>
-            <w:rPr>
-              <w:rStyle w:val="Hyperlink"/>
-            </w:rPr>
-            <w:t>KM</w:t>
-          </w:r>
-        </w:hyperlink>
-      </w:r>
-      <w:r>
-        <w:rPr>
-          <w:rFonts w:ascii="Charis SIL Regular" w:hAnsi="Charis SIL Regular" w:eastAsia="Charis SIL Regular"/>
-          <w:b w:val="0"/>
-          <w:i w:val="0"/>
-          <w:color w:val="000000"/>
-          <w:sz w:val="24"/>
-        </w:rPr>
-        <w:t>A</w:t>
-      </w:r>
-      <w:r>
-        <w:rPr>
-          <w:u w:val="single" w:color="0066cc"/>
-          <w:rFonts w:ascii="Charis SIL Regular" w:hAnsi="Charis SIL Regular" w:eastAsia="Charis SIL Regular"/>
-          <w:b w:val="0"/>
-          <w:i w:val="0"/>
-          <w:color w:val="000000"/>
-          <w:sz w:val="24"/>
-        </w:rPr>
-        <w:hyperlink r:id="rId9" w:history="1">
-          <w:r>
-            <w:rPr>
-              <w:rStyle w:val="Hyperlink"/>
-            </w:rPr>
-            <w:t xml:space="preserve"> a</w:t>
-          </w:r>
-        </w:hyperlink>
-      </w:r>
-      <w:r>
-        <w:rPr>
-          <w:u w:val="single" w:color="0066cc"/>
-          <w:rFonts w:ascii="Charis SIL Regular" w:hAnsi="Charis SIL Regular" w:eastAsia="Charis SIL Regular"/>
-          <w:b w:val="0"/>
-          <w:i w:val="0"/>
-          <w:color w:val="000000"/>
-          <w:sz w:val="24"/>
-        </w:rPr>
-        <w:hyperlink r:id="rId9" w:history="1">
-          <w:r>
-            <w:rPr>
-              <w:rStyle w:val="Hyperlink"/>
-            </w:rPr>
-            <w:t>n</w:t>
-          </w:r>
-        </w:hyperlink>
-      </w:r>
-      <w:r>
-        <w:rPr>
-          <w:u w:val="single" w:color="0066cc"/>
-          <w:rFonts w:ascii="Charis SIL Regular" w:hAnsi="Charis SIL Regular" w:eastAsia="Charis SIL Regular"/>
-          <w:b w:val="0"/>
-          <w:i w:val="0"/>
-          <w:color w:val="000000"/>
-          <w:sz w:val="24"/>
-        </w:rPr>
-        <w:hyperlink r:id="rId9" w:history="1">
-          <w:r>
-            <w:rPr>
-              <w:rStyle w:val="Hyperlink"/>
-            </w:rPr>
-            <w:t>d the lat</w:t>
-          </w:r>
-        </w:hyperlink>
+        <w:t>information about the ethnographic collection of the KMA and the lat</w:t>
       </w:r>
       <w:r>
         <w:rPr>
@@ -809,13 +727,21 @@
       </w:r>
       <w:r>
         <w:rPr>
+          <w:u w:val="single" w:color="0066cc"/>
           <w:rFonts w:ascii="Charis SIL Regular" w:hAnsi="Charis SIL Regular" w:eastAsia="Charis SIL Regular"/>
           <w:b w:val="0"/>
           <w:i w:val="0"/>
           <w:color w:val="000000"/>
           <w:sz w:val="24"/>
         </w:rPr>
-        <w:t>Volkenkundig M</w:t>
+        <w:hyperlink r:id="rId10" w:history="1">
+          <w:r>
+            <w:rPr>
+              <w:rStyle w:val="Hyperlink"/>
+            </w:rPr>
+            <w:t>Volkenkundig M</w:t>
+          </w:r>
+        </w:hyperlink>
       </w:r>
       <w:r>
         <w:rPr>
@@ -1672,7 +1598,7 @@
           <w:sz w:val="24"/>
           <w:u w:val="single"/>
         </w:rPr>
-        <w:hyperlink r:id="rId14" w:history="1">
+        <w:hyperlink r:id="rId13" w:history="1">
           <w:r>
             <w:rPr>
               <w:rStyle w:val="Hyperlink"/>
@@ -1701,21 +1627,13 @@
       </w:r>
       <w:r>
         <w:rPr>
-          <w:u w:val="single" w:color="0066cc"/>
           <w:rFonts w:ascii="Charis SIL Regular" w:hAnsi="Charis SIL Regular" w:eastAsia="Charis SIL Regular"/>
           <w:b w:val="0"/>
           <w:i w:val="0"/>
           <w:color w:val="000000"/>
           <w:sz w:val="24"/>
         </w:rPr>
-        <w:hyperlink r:id="rId13" w:history="1">
-          <w:r>
-            <w:rPr>
-              <w:rStyle w:val="Hyperlink"/>
-            </w:rPr>
-            <w:t xml:space="preserve">, </w:t>
-          </w:r>
-        </w:hyperlink>
+        <w:t xml:space="preserve">, </w:t>
       </w:r>
       <w:r>
         <w:rPr>
@@ -1726,7 +1644,7 @@
           <w:sz w:val="24"/>
           <w:u w:val="single"/>
         </w:rPr>
-        <w:hyperlink r:id="rId15" w:history="1">
+        <w:hyperlink r:id="rId13" w:history="1">
           <w:r>
             <w:rPr>
               <w:rStyle w:val="Hyperlink"/>
@@ -1773,7 +1691,7 @@
           <w:sz w:val="24"/>
           <w:u w:val="single"/>
         </w:rPr>
-        <w:hyperlink r:id="rId15" w:history="1">
+        <w:hyperlink r:id="rId13" w:history="1">
           <w:r>
             <w:rPr>
               <w:rStyle w:val="Hyperlink"/>
@@ -1971,7 +1889,7 @@
           <w:sz w:val="24"/>
           <w:u w:val="single"/>
         </w:rPr>
-        <w:hyperlink r:id="rId16" w:history="1">
+        <w:hyperlink r:id="rId17" w:history="1">
           <w:r>
             <w:rPr>
               <w:rStyle w:val="Hyperlink"/>

--- a/EXPORTS/DOCX/published/niveau3/English/HoofdcursusKampen.docx
+++ b/EXPORTS/DOCX/published/niveau3/English/HoofdcursusKampen.docx
@@ -532,7 +532,89 @@
           <w:color w:val="000000"/>
           <w:sz w:val="24"/>
         </w:rPr>
-        <w:t>information about the ethnographic collection of the KMA and the lat</w:t>
+        <w:t xml:space="preserve">information about the ethnographic collection of the </w:t>
+      </w:r>
+      <w:r>
+        <w:rPr>
+          <w:u w:val="single" w:color="0066cc"/>
+          <w:rFonts w:ascii="Charis SIL Regular" w:hAnsi="Charis SIL Regular" w:eastAsia="Charis SIL Regular"/>
+          <w:b w:val="0"/>
+          <w:i w:val="0"/>
+          <w:color w:val="000000"/>
+          <w:sz w:val="24"/>
+        </w:rPr>
+        <w:hyperlink r:id="rId9" w:history="1">
+          <w:r>
+            <w:rPr>
+              <w:rStyle w:val="Hyperlink"/>
+            </w:rPr>
+            <w:t>KM</w:t>
+          </w:r>
+        </w:hyperlink>
+      </w:r>
+      <w:r>
+        <w:rPr>
+          <w:rFonts w:ascii="Charis SIL Regular" w:hAnsi="Charis SIL Regular" w:eastAsia="Charis SIL Regular"/>
+          <w:b w:val="0"/>
+          <w:i w:val="0"/>
+          <w:color w:val="000000"/>
+          <w:sz w:val="24"/>
+        </w:rPr>
+        <w:t>A</w:t>
+      </w:r>
+      <w:r>
+        <w:rPr>
+          <w:u w:val="single" w:color="0066cc"/>
+          <w:rFonts w:ascii="Charis SIL Regular" w:hAnsi="Charis SIL Regular" w:eastAsia="Charis SIL Regular"/>
+          <w:b w:val="0"/>
+          <w:i w:val="0"/>
+          <w:color w:val="000000"/>
+          <w:sz w:val="24"/>
+        </w:rPr>
+        <w:hyperlink r:id="rId9" w:history="1">
+          <w:r>
+            <w:rPr>
+              <w:rStyle w:val="Hyperlink"/>
+            </w:rPr>
+            <w:t xml:space="preserve"> a</w:t>
+          </w:r>
+        </w:hyperlink>
+      </w:r>
+      <w:r>
+        <w:rPr>
+          <w:u w:val="single" w:color="0066cc"/>
+          <w:rFonts w:ascii="Charis SIL Regular" w:hAnsi="Charis SIL Regular" w:eastAsia="Charis SIL Regular"/>
+          <w:b w:val="0"/>
+          <w:i w:val="0"/>
+          <w:color w:val="000000"/>
+          <w:sz w:val="24"/>
+        </w:rPr>
+        <w:hyperlink r:id="rId9" w:history="1">
+          <w:r>
+            <w:rPr>
+              <w:rStyle w:val="Hyperlink"/>
+            </w:rPr>
+            <w:t>n</w:t>
+          </w:r>
+        </w:hyperlink>
+      </w:r>
+      <w:r>
+        <w:rPr>
+          <w:u w:val="single" w:color="0066cc"/>
+          <w:rFonts w:ascii="Charis SIL Regular" w:hAnsi="Charis SIL Regular" w:eastAsia="Charis SIL Regular"/>
+          <w:b w:val="0"/>
+          <w:i w:val="0"/>
+          <w:color w:val="000000"/>
+          <w:sz w:val="24"/>
+        </w:rPr>
+        <w:hyperlink r:id="rId9" w:history="1">
+          <w:r>
+            <w:rPr>
+              <w:rStyle w:val="Hyperlink"/>
+            </w:rPr>
+            <w:t>d the lat</w:t>
+          </w:r>
+        </w:hyperlink>
       </w:r>
       <w:r>
         <w:rPr>
@@ -727,21 +809,13 @@
       </w:r>
       <w:r>
         <w:rPr>
-          <w:u w:val="single" w:color="0066cc"/>
           <w:rFonts w:ascii="Charis SIL Regular" w:hAnsi="Charis SIL Regular" w:eastAsia="Charis SIL Regular"/>
           <w:b w:val="0"/>
           <w:i w:val="0"/>
           <w:color w:val="000000"/>
           <w:sz w:val="24"/>
         </w:rPr>
-        <w:hyperlink r:id="rId10" w:history="1">
-          <w:r>
-            <w:rPr>
-              <w:rStyle w:val="Hyperlink"/>
-            </w:rPr>
-            <w:t>Volkenkundig M</w:t>
-          </w:r>
-        </w:hyperlink>
+        <w:t>Volkenkundig M</w:t>
       </w:r>
       <w:r>
         <w:rPr>
@@ -1598,7 +1672,7 @@
           <w:sz w:val="24"/>
           <w:u w:val="single"/>
         </w:rPr>
-        <w:hyperlink r:id="rId13" w:history="1">
+        <w:hyperlink r:id="rId14" w:history="1">
           <w:r>
             <w:rPr>
               <w:rStyle w:val="Hyperlink"/>
@@ -1627,13 +1701,21 @@
       </w:r>
       <w:r>
         <w:rPr>
+          <w:u w:val="single" w:color="0066cc"/>
           <w:rFonts w:ascii="Charis SIL Regular" w:hAnsi="Charis SIL Regular" w:eastAsia="Charis SIL Regular"/>
           <w:b w:val="0"/>
           <w:i w:val="0"/>
           <w:color w:val="000000"/>
           <w:sz w:val="24"/>
         </w:rPr>
-        <w:t xml:space="preserve">, </w:t>
+        <w:hyperlink r:id="rId13" w:history="1">
+          <w:r>
+            <w:rPr>
+              <w:rStyle w:val="Hyperlink"/>
+            </w:rPr>
+            <w:t xml:space="preserve">, </w:t>
+          </w:r>
+        </w:hyperlink>
       </w:r>
       <w:r>
         <w:rPr>
@@ -1673,7 +1755,7 @@
           <w:sz w:val="24"/>
           <w:u w:val="single"/>
         </w:rPr>
-        <w:hyperlink r:id="rId15" w:history="1">
+        <w:hyperlink r:id="rId13" w:history="1">
           <w:r>
             <w:rPr>
               <w:rStyle w:val="Hyperlink"/>
@@ -1691,7 +1773,7 @@
           <w:sz w:val="24"/>
           <w:u w:val="single"/>
         </w:rPr>
-        <w:hyperlink r:id="rId13" w:history="1">
+        <w:hyperlink r:id="rId15" w:history="1">
           <w:r>
             <w:rPr>
               <w:rStyle w:val="Hyperlink"/>

--- a/EXPORTS/DOCX/published/niveau3/English/HoofdcursusKampen.docx
+++ b/EXPORTS/DOCX/published/niveau3/English/HoofdcursusKampen.docx
@@ -532,35 +532,7 @@
           <w:color w:val="000000"/>
           <w:sz w:val="24"/>
         </w:rPr>
-        <w:t xml:space="preserve">information about the ethnographic collection of the </w:t>
-      </w:r>
-      <w:r>
-        <w:rPr>
-          <w:u w:val="single" w:color="0066cc"/>
-          <w:rFonts w:ascii="Charis SIL Regular" w:hAnsi="Charis SIL Regular" w:eastAsia="Charis SIL Regular"/>
-          <w:b w:val="0"/>
-          <w:i w:val="0"/>
-          <w:color w:val="000000"/>
-          <w:sz w:val="24"/>
-        </w:rPr>
-        <w:hyperlink r:id="rId9" w:history="1">
-          <w:r>
-            <w:rPr>
-              <w:rStyle w:val="Hyperlink"/>
-            </w:rPr>
-            <w:t>KM</w:t>
-          </w:r>
-        </w:hyperlink>
-      </w:r>
-      <w:r>
-        <w:rPr>
-          <w:rFonts w:ascii="Charis SIL Regular" w:hAnsi="Charis SIL Regular" w:eastAsia="Charis SIL Regular"/>
-          <w:b w:val="0"/>
-          <w:i w:val="0"/>
-          <w:color w:val="000000"/>
-          <w:sz w:val="24"/>
-        </w:rPr>
-        <w:t>A</w:t>
+        <w:t>information about the ethnographic collection of the KMA</w:t>
       </w:r>
       <w:r>
         <w:rPr>
@@ -809,13 +781,21 @@
       </w:r>
       <w:r>
         <w:rPr>
+          <w:u w:val="single" w:color="0066cc"/>
           <w:rFonts w:ascii="Charis SIL Regular" w:hAnsi="Charis SIL Regular" w:eastAsia="Charis SIL Regular"/>
           <w:b w:val="0"/>
           <w:i w:val="0"/>
           <w:color w:val="000000"/>
           <w:sz w:val="24"/>
         </w:rPr>
-        <w:t>Volkenkundig M</w:t>
+        <w:hyperlink r:id="rId10" w:history="1">
+          <w:r>
+            <w:rPr>
+              <w:rStyle w:val="Hyperlink"/>
+            </w:rPr>
+            <w:t>Volkenkundig M</w:t>
+          </w:r>
+        </w:hyperlink>
       </w:r>
       <w:r>
         <w:rPr>
@@ -1701,7 +1681,6 @@
       </w:r>
       <w:r>
         <w:rPr>
-          <w:u w:val="single" w:color="0066cc"/>
           <w:rFonts w:ascii="Charis SIL Regular" w:hAnsi="Charis SIL Regular" w:eastAsia="Charis SIL Regular"/>
           <w:b w:val="0"/>
           <w:i w:val="0"/>
@@ -1773,7 +1752,7 @@
           <w:sz w:val="24"/>
           <w:u w:val="single"/>
         </w:rPr>
-        <w:hyperlink r:id="rId15" w:history="1">
+        <w:hyperlink r:id="rId13" w:history="1">
           <w:r>
             <w:rPr>
               <w:rStyle w:val="Hyperlink"/>
@@ -1871,7 +1850,7 @@
           <w:sz w:val="24"/>
           <w:u w:val="single"/>
         </w:rPr>
-        <w:hyperlink r:id="rId16" w:history="1">
+        <w:hyperlink r:id="rId15" w:history="1">
           <w:r>
             <w:rPr>
               <w:rStyle w:val="Hyperlink"/>
@@ -1889,7 +1868,7 @@
           <w:sz w:val="24"/>
           <w:u w:val="single"/>
         </w:rPr>
-        <w:hyperlink r:id="rId16" w:history="1">
+        <w:hyperlink r:id="rId15" w:history="1">
           <w:r>
             <w:rPr>
               <w:rStyle w:val="Hyperlink"/>
@@ -1907,7 +1886,7 @@
           <w:sz w:val="24"/>
           <w:u w:val="single"/>
         </w:rPr>
-        <w:hyperlink r:id="rId16" w:history="1">
+        <w:hyperlink r:id="rId15" w:history="1">
           <w:r>
             <w:rPr>
               <w:rStyle w:val="Hyperlink"/>
@@ -1925,7 +1904,7 @@
           <w:sz w:val="24"/>
           <w:u w:val="single"/>
         </w:rPr>
-        <w:hyperlink r:id="rId16" w:history="1">
+        <w:hyperlink r:id="rId15" w:history="1">
           <w:r>
             <w:rPr>
               <w:rStyle w:val="Hyperlink"/>
@@ -1953,7 +1932,7 @@
           <w:sz w:val="24"/>
           <w:u w:val="single"/>
         </w:rPr>
-        <w:hyperlink r:id="rId17" w:history="1">
+        <w:hyperlink r:id="rId16" w:history="1">
           <w:r>
             <w:rPr>
               <w:rStyle w:val="Hyperlink"/>
@@ -1971,7 +1950,7 @@
           <w:sz w:val="24"/>
           <w:u w:val="single"/>
         </w:rPr>
-        <w:hyperlink r:id="rId17" w:history="1">
+        <w:hyperlink r:id="rId16" w:history="1">
           <w:r>
             <w:rPr>
               <w:rStyle w:val="Hyperlink"/>
@@ -1989,7 +1968,7 @@
           <w:sz w:val="24"/>
           <w:u w:val="single"/>
         </w:rPr>
-        <w:hyperlink r:id="rId17" w:history="1">
+        <w:hyperlink r:id="rId15" w:history="1">
           <w:r>
             <w:rPr>
               <w:rStyle w:val="Hyperlink"/>
@@ -2156,7 +2135,7 @@
           <w:sz w:val="24"/>
           <w:u w:val="single"/>
         </w:rPr>
-        <w:hyperlink r:id="rId18" w:history="1">
+        <w:hyperlink r:id="rId17" w:history="1">
           <w:r>
             <w:rPr>
               <w:rStyle w:val="Hyperlink"/>
@@ -2174,7 +2153,7 @@
           <w:sz w:val="24"/>
           <w:u w:val="single"/>
         </w:rPr>
-        <w:hyperlink r:id="rId18" w:history="1">
+        <w:hyperlink r:id="rId17" w:history="1">
           <w:r>
             <w:rPr>
               <w:rStyle w:val="Hyperlink"/>
@@ -2192,7 +2171,7 @@
           <w:sz w:val="24"/>
           <w:u w:val="single"/>
         </w:rPr>
-        <w:hyperlink r:id="rId18" w:history="1">
+        <w:hyperlink r:id="rId17" w:history="1">
           <w:r>
             <w:rPr>
               <w:rStyle w:val="Hyperlink"/>
@@ -2210,7 +2189,7 @@
           <w:sz w:val="24"/>
           <w:u w:val="single"/>
         </w:rPr>
-        <w:hyperlink r:id="rId18" w:history="1">
+        <w:hyperlink r:id="rId17" w:history="1">
           <w:r>
             <w:rPr>
               <w:rStyle w:val="Hyperlink"/>
@@ -2228,7 +2207,7 @@
           <w:sz w:val="24"/>
           <w:u w:val="single"/>
         </w:rPr>
-        <w:hyperlink r:id="rId18" w:history="1">
+        <w:hyperlink r:id="rId17" w:history="1">
           <w:r>
             <w:rPr>
               <w:rStyle w:val="Hyperlink"/>
@@ -2246,7 +2225,7 @@
           <w:sz w:val="24"/>
           <w:u w:val="single"/>
         </w:rPr>
-        <w:hyperlink r:id="rId18" w:history="1">
+        <w:hyperlink r:id="rId17" w:history="1">
           <w:r>
             <w:rPr>
               <w:rStyle w:val="Hyperlink"/>
@@ -2264,7 +2243,7 @@
           <w:sz w:val="24"/>
           <w:u w:val="single"/>
         </w:rPr>
-        <w:hyperlink r:id="rId18" w:history="1">
+        <w:hyperlink r:id="rId17" w:history="1">
           <w:r>
             <w:rPr>
               <w:rStyle w:val="Hyperlink"/>
@@ -2282,7 +2261,7 @@
           <w:sz w:val="24"/>
           <w:u w:val="single"/>
         </w:rPr>
-        <w:hyperlink r:id="rId18" w:history="1">
+        <w:hyperlink r:id="rId17" w:history="1">
           <w:r>
             <w:rPr>
               <w:rStyle w:val="Hyperlink"/>
@@ -2300,7 +2279,7 @@
           <w:sz w:val="24"/>
           <w:u w:val="single"/>
         </w:rPr>
-        <w:hyperlink r:id="rId18" w:history="1">
+        <w:hyperlink r:id="rId17" w:history="1">
           <w:r>
             <w:rPr>
               <w:rStyle w:val="Hyperlink"/>
@@ -2318,7 +2297,7 @@
           <w:sz w:val="24"/>
           <w:u w:val="single"/>
         </w:rPr>
-        <w:hyperlink r:id="rId18" w:history="1">
+        <w:hyperlink r:id="rId17" w:history="1">
           <w:r>
             <w:rPr>
               <w:rStyle w:val="Hyperlink"/>
@@ -2336,7 +2315,7 @@
           <w:sz w:val="24"/>
           <w:u w:val="single"/>
         </w:rPr>
-        <w:hyperlink r:id="rId18" w:history="1">
+        <w:hyperlink r:id="rId17" w:history="1">
           <w:r>
             <w:rPr>
               <w:rStyle w:val="Hyperlink"/>
@@ -2354,7 +2333,7 @@
           <w:sz w:val="24"/>
           <w:u w:val="single"/>
         </w:rPr>
-        <w:hyperlink r:id="rId18" w:history="1">
+        <w:hyperlink r:id="rId17" w:history="1">
           <w:r>
             <w:rPr>
               <w:rStyle w:val="Hyperlink"/>
@@ -2372,7 +2351,7 @@
           <w:sz w:val="24"/>
           <w:u w:val="single"/>
         </w:rPr>
-        <w:hyperlink r:id="rId18" w:history="1">
+        <w:hyperlink r:id="rId17" w:history="1">
           <w:r>
             <w:rPr>
               <w:rStyle w:val="Hyperlink"/>
@@ -2390,7 +2369,7 @@
           <w:sz w:val="24"/>
           <w:u w:val="single"/>
         </w:rPr>
-        <w:hyperlink r:id="rId18" w:history="1">
+        <w:hyperlink r:id="rId17" w:history="1">
           <w:r>
             <w:rPr>
               <w:rStyle w:val="Hyperlink"/>
@@ -2408,7 +2387,7 @@
           <w:sz w:val="24"/>
           <w:u w:val="single"/>
         </w:rPr>
-        <w:hyperlink r:id="rId18" w:history="1">
+        <w:hyperlink r:id="rId17" w:history="1">
           <w:r>
             <w:rPr>
               <w:rStyle w:val="Hyperlink"/>
@@ -2569,7 +2548,7 @@
           <w:sz w:val="24"/>
           <w:u w:val="single"/>
         </w:rPr>
-        <w:hyperlink r:id="rId19" w:history="1">
+        <w:hyperlink r:id="rId18" w:history="1">
           <w:r>
             <w:rPr>
               <w:rStyle w:val="Hyperlink"/>
@@ -2587,7 +2566,7 @@
           <w:sz w:val="24"/>
           <w:u w:val="single"/>
         </w:rPr>
-        <w:hyperlink r:id="rId19" w:history="1">
+        <w:hyperlink r:id="rId18" w:history="1">
           <w:r>
             <w:rPr>
               <w:rStyle w:val="Hyperlink"/>
@@ -2605,7 +2584,7 @@
           <w:sz w:val="24"/>
           <w:u w:val="single"/>
         </w:rPr>
-        <w:hyperlink r:id="rId19" w:history="1">
+        <w:hyperlink r:id="rId18" w:history="1">
           <w:r>
             <w:rPr>
               <w:rStyle w:val="Hyperlink"/>
@@ -2623,7 +2602,7 @@
           <w:sz w:val="24"/>
           <w:u w:val="single"/>
         </w:rPr>
-        <w:hyperlink r:id="rId19" w:history="1">
+        <w:hyperlink r:id="rId18" w:history="1">
           <w:r>
             <w:rPr>
               <w:rStyle w:val="Hyperlink"/>
@@ -2641,7 +2620,7 @@
           <w:sz w:val="24"/>
           <w:u w:val="single"/>
         </w:rPr>
-        <w:hyperlink r:id="rId19" w:history="1">
+        <w:hyperlink r:id="rId18" w:history="1">
           <w:r>
             <w:rPr>
               <w:rStyle w:val="Hyperlink"/>
@@ -2662,7 +2641,7 @@
           <w:sz w:val="24"/>
           <w:u w:val="single"/>
         </w:rPr>
-        <w:hyperlink r:id="rId19" w:history="1">
+        <w:hyperlink r:id="rId18" w:history="1">
           <w:r>
             <w:rPr>
               <w:rStyle w:val="Hyperlink"/>
@@ -2680,7 +2659,7 @@
           <w:sz w:val="24"/>
           <w:u w:val="single"/>
         </w:rPr>
-        <w:hyperlink r:id="rId19" w:history="1">
+        <w:hyperlink r:id="rId18" w:history="1">
           <w:r>
             <w:rPr>
               <w:rStyle w:val="Hyperlink"/>
@@ -2698,7 +2677,7 @@
           <w:sz w:val="24"/>
           <w:u w:val="single"/>
         </w:rPr>
-        <w:hyperlink r:id="rId19" w:history="1">
+        <w:hyperlink r:id="rId18" w:history="1">
           <w:r>
             <w:rPr>
               <w:rStyle w:val="Hyperlink"/>
@@ -2716,7 +2695,7 @@
           <w:sz w:val="24"/>
           <w:u w:val="single"/>
         </w:rPr>
-        <w:hyperlink r:id="rId19" w:history="1">
+        <w:hyperlink r:id="rId18" w:history="1">
           <w:r>
             <w:rPr>
               <w:rStyle w:val="Hyperlink"/>
@@ -2734,7 +2713,7 @@
           <w:sz w:val="24"/>
           <w:u w:val="single"/>
         </w:rPr>
-        <w:hyperlink r:id="rId19" w:history="1">
+        <w:hyperlink r:id="rId18" w:history="1">
           <w:r>
             <w:rPr>
               <w:rStyle w:val="Hyperlink"/>
@@ -2882,7 +2861,7 @@
           <w:sz w:val="24"/>
           <w:u w:val="single"/>
         </w:rPr>
-        <w:hyperlink r:id="rId20" w:history="1">
+        <w:hyperlink r:id="rId19" w:history="1">
           <w:r>
             <w:rPr>
               <w:rStyle w:val="Hyperlink"/>
@@ -2900,7 +2879,7 @@
           <w:sz w:val="24"/>
           <w:u w:val="single"/>
         </w:rPr>
-        <w:hyperlink r:id="rId20" w:history="1">
+        <w:hyperlink r:id="rId19" w:history="1">
           <w:r>
             <w:rPr>
               <w:rStyle w:val="Hyperlink"/>
@@ -2918,7 +2897,7 @@
           <w:sz w:val="24"/>
           <w:u w:val="single"/>
         </w:rPr>
-        <w:hyperlink r:id="rId20" w:history="1">
+        <w:hyperlink r:id="rId19" w:history="1">
           <w:r>
             <w:rPr>
               <w:rStyle w:val="Hyperlink"/>
@@ -2936,7 +2915,7 @@
           <w:sz w:val="24"/>
           <w:u w:val="single"/>
         </w:rPr>
-        <w:hyperlink r:id="rId20" w:history="1">
+        <w:hyperlink r:id="rId19" w:history="1">
           <w:r>
             <w:rPr>
               <w:rStyle w:val="Hyperlink"/>
@@ -2954,7 +2933,7 @@
           <w:sz w:val="24"/>
           <w:u w:val="single"/>
         </w:rPr>
-        <w:hyperlink r:id="rId20" w:history="1">
+        <w:hyperlink r:id="rId19" w:history="1">
           <w:r>
             <w:rPr>
               <w:rStyle w:val="Hyperlink"/>
@@ -2972,7 +2951,7 @@
           <w:sz w:val="24"/>
           <w:u w:val="single"/>
         </w:rPr>
-        <w:hyperlink r:id="rId20" w:history="1">
+        <w:hyperlink r:id="rId19" w:history="1">
           <w:r>
             <w:rPr>
               <w:rStyle w:val="Hyperlink"/>
@@ -2990,7 +2969,7 @@
           <w:sz w:val="24"/>
           <w:u w:val="single"/>
         </w:rPr>
-        <w:hyperlink r:id="rId20" w:history="1">
+        <w:hyperlink r:id="rId19" w:history="1">
           <w:r>
             <w:rPr>
               <w:rStyle w:val="Hyperlink"/>
@@ -3008,7 +2987,7 @@
           <w:sz w:val="24"/>
           <w:u w:val="single"/>
         </w:rPr>
-        <w:hyperlink r:id="rId20" w:history="1">
+        <w:hyperlink r:id="rId19" w:history="1">
           <w:r>
             <w:rPr>
               <w:rStyle w:val="Hyperlink"/>
@@ -3026,7 +3005,7 @@
           <w:sz w:val="24"/>
           <w:u w:val="single"/>
         </w:rPr>
-        <w:hyperlink r:id="rId20" w:history="1">
+        <w:hyperlink r:id="rId19" w:history="1">
           <w:r>
             <w:rPr>
               <w:rStyle w:val="Hyperlink"/>

--- a/EXPORTS/DOCX/published/niveau3/English/HoofdcursusKampen.docx
+++ b/EXPORTS/DOCX/published/niveau3/English/HoofdcursusKampen.docx
@@ -1687,14 +1687,7 @@
           <w:color w:val="000000"/>
           <w:sz w:val="24"/>
         </w:rPr>
-        <w:hyperlink r:id="rId13" w:history="1">
-          <w:r>
-            <w:rPr>
-              <w:rStyle w:val="Hyperlink"/>
-            </w:rPr>
-            <w:t xml:space="preserve">, </w:t>
-          </w:r>
-        </w:hyperlink>
+        <w:t xml:space="preserve">, </w:t>
       </w:r>
       <w:r>
         <w:rPr>
@@ -1734,7 +1727,7 @@
           <w:sz w:val="24"/>
           <w:u w:val="single"/>
         </w:rPr>
-        <w:hyperlink r:id="rId13" w:history="1">
+        <w:hyperlink r:id="rId15" w:history="1">
           <w:r>
             <w:rPr>
               <w:rStyle w:val="Hyperlink"/>
@@ -1752,7 +1745,7 @@
           <w:sz w:val="24"/>
           <w:u w:val="single"/>
         </w:rPr>
-        <w:hyperlink r:id="rId13" w:history="1">
+        <w:hyperlink r:id="rId15" w:history="1">
           <w:r>
             <w:rPr>
               <w:rStyle w:val="Hyperlink"/>
@@ -1850,7 +1843,7 @@
           <w:sz w:val="24"/>
           <w:u w:val="single"/>
         </w:rPr>
-        <w:hyperlink r:id="rId15" w:history="1">
+        <w:hyperlink r:id="rId16" w:history="1">
           <w:r>
             <w:rPr>
               <w:rStyle w:val="Hyperlink"/>
@@ -1868,7 +1861,7 @@
           <w:sz w:val="24"/>
           <w:u w:val="single"/>
         </w:rPr>
-        <w:hyperlink r:id="rId15" w:history="1">
+        <w:hyperlink r:id="rId16" w:history="1">
           <w:r>
             <w:rPr>
               <w:rStyle w:val="Hyperlink"/>
@@ -1886,7 +1879,7 @@
           <w:sz w:val="24"/>
           <w:u w:val="single"/>
         </w:rPr>
-        <w:hyperlink r:id="rId15" w:history="1">
+        <w:hyperlink r:id="rId16" w:history="1">
           <w:r>
             <w:rPr>
               <w:rStyle w:val="Hyperlink"/>
@@ -1904,7 +1897,7 @@
           <w:sz w:val="24"/>
           <w:u w:val="single"/>
         </w:rPr>
-        <w:hyperlink r:id="rId15" w:history="1">
+        <w:hyperlink r:id="rId16" w:history="1">
           <w:r>
             <w:rPr>
               <w:rStyle w:val="Hyperlink"/>
@@ -1932,7 +1925,7 @@
           <w:sz w:val="24"/>
           <w:u w:val="single"/>
         </w:rPr>
-        <w:hyperlink r:id="rId16" w:history="1">
+        <w:hyperlink r:id="rId17" w:history="1">
           <w:r>
             <w:rPr>
               <w:rStyle w:val="Hyperlink"/>
@@ -1968,7 +1961,7 @@
           <w:sz w:val="24"/>
           <w:u w:val="single"/>
         </w:rPr>
-        <w:hyperlink r:id="rId15" w:history="1">
+        <w:hyperlink r:id="rId17" w:history="1">
           <w:r>
             <w:rPr>
               <w:rStyle w:val="Hyperlink"/>
@@ -2135,7 +2128,7 @@
           <w:sz w:val="24"/>
           <w:u w:val="single"/>
         </w:rPr>
-        <w:hyperlink r:id="rId17" w:history="1">
+        <w:hyperlink r:id="rId18" w:history="1">
           <w:r>
             <w:rPr>
               <w:rStyle w:val="Hyperlink"/>
@@ -2153,7 +2146,7 @@
           <w:sz w:val="24"/>
           <w:u w:val="single"/>
         </w:rPr>
-        <w:hyperlink r:id="rId17" w:history="1">
+        <w:hyperlink r:id="rId18" w:history="1">
           <w:r>
             <w:rPr>
               <w:rStyle w:val="Hyperlink"/>
@@ -2171,7 +2164,7 @@
           <w:sz w:val="24"/>
           <w:u w:val="single"/>
         </w:rPr>
-        <w:hyperlink r:id="rId17" w:history="1">
+        <w:hyperlink r:id="rId18" w:history="1">
           <w:r>
             <w:rPr>
               <w:rStyle w:val="Hyperlink"/>
@@ -2189,7 +2182,7 @@
           <w:sz w:val="24"/>
           <w:u w:val="single"/>
         </w:rPr>
-        <w:hyperlink r:id="rId17" w:history="1">
+        <w:hyperlink r:id="rId18" w:history="1">
           <w:r>
             <w:rPr>
               <w:rStyle w:val="Hyperlink"/>
@@ -2207,7 +2200,7 @@
           <w:sz w:val="24"/>
           <w:u w:val="single"/>
         </w:rPr>
-        <w:hyperlink r:id="rId17" w:history="1">
+        <w:hyperlink r:id="rId18" w:history="1">
           <w:r>
             <w:rPr>
               <w:rStyle w:val="Hyperlink"/>
@@ -2225,7 +2218,7 @@
           <w:sz w:val="24"/>
           <w:u w:val="single"/>
         </w:rPr>
-        <w:hyperlink r:id="rId17" w:history="1">
+        <w:hyperlink r:id="rId18" w:history="1">
           <w:r>
             <w:rPr>
               <w:rStyle w:val="Hyperlink"/>
@@ -2243,7 +2236,7 @@
           <w:sz w:val="24"/>
           <w:u w:val="single"/>
         </w:rPr>
-        <w:hyperlink r:id="rId17" w:history="1">
+        <w:hyperlink r:id="rId18" w:history="1">
           <w:r>
             <w:rPr>
               <w:rStyle w:val="Hyperlink"/>
@@ -2261,7 +2254,7 @@
           <w:sz w:val="24"/>
           <w:u w:val="single"/>
         </w:rPr>
-        <w:hyperlink r:id="rId17" w:history="1">
+        <w:hyperlink r:id="rId18" w:history="1">
           <w:r>
             <w:rPr>
               <w:rStyle w:val="Hyperlink"/>
@@ -2279,7 +2272,7 @@
           <w:sz w:val="24"/>
           <w:u w:val="single"/>
         </w:rPr>
-        <w:hyperlink r:id="rId17" w:history="1">
+        <w:hyperlink r:id="rId18" w:history="1">
           <w:r>
             <w:rPr>
               <w:rStyle w:val="Hyperlink"/>
@@ -2297,7 +2290,7 @@
           <w:sz w:val="24"/>
           <w:u w:val="single"/>
         </w:rPr>
-        <w:hyperlink r:id="rId17" w:history="1">
+        <w:hyperlink r:id="rId18" w:history="1">
           <w:r>
             <w:rPr>
               <w:rStyle w:val="Hyperlink"/>
@@ -2315,7 +2308,7 @@
           <w:sz w:val="24"/>
           <w:u w:val="single"/>
         </w:rPr>
-        <w:hyperlink r:id="rId17" w:history="1">
+        <w:hyperlink r:id="rId18" w:history="1">
           <w:r>
             <w:rPr>
               <w:rStyle w:val="Hyperlink"/>
@@ -2333,7 +2326,7 @@
           <w:sz w:val="24"/>
           <w:u w:val="single"/>
         </w:rPr>
-        <w:hyperlink r:id="rId17" w:history="1">
+        <w:hyperlink r:id="rId18" w:history="1">
           <w:r>
             <w:rPr>
               <w:rStyle w:val="Hyperlink"/>
@@ -2351,7 +2344,7 @@
           <w:sz w:val="24"/>
           <w:u w:val="single"/>
         </w:rPr>
-        <w:hyperlink r:id="rId17" w:history="1">
+        <w:hyperlink r:id="rId18" w:history="1">
           <w:r>
             <w:rPr>
               <w:rStyle w:val="Hyperlink"/>
@@ -2369,7 +2362,7 @@
           <w:sz w:val="24"/>
           <w:u w:val="single"/>
         </w:rPr>
-        <w:hyperlink r:id="rId17" w:history="1">
+        <w:hyperlink r:id="rId18" w:history="1">
           <w:r>
             <w:rPr>
               <w:rStyle w:val="Hyperlink"/>
@@ -2387,7 +2380,7 @@
           <w:sz w:val="24"/>
           <w:u w:val="single"/>
         </w:rPr>
-        <w:hyperlink r:id="rId17" w:history="1">
+        <w:hyperlink r:id="rId18" w:history="1">
           <w:r>
             <w:rPr>
               <w:rStyle w:val="Hyperlink"/>
@@ -2548,7 +2541,7 @@
           <w:sz w:val="24"/>
           <w:u w:val="single"/>
         </w:rPr>
-        <w:hyperlink r:id="rId18" w:history="1">
+        <w:hyperlink r:id="rId19" w:history="1">
           <w:r>
             <w:rPr>
               <w:rStyle w:val="Hyperlink"/>
@@ -2566,7 +2559,7 @@
           <w:sz w:val="24"/>
           <w:u w:val="single"/>
         </w:rPr>
-        <w:hyperlink r:id="rId18" w:history="1">
+        <w:hyperlink r:id="rId19" w:history="1">
           <w:r>
             <w:rPr>
               <w:rStyle w:val="Hyperlink"/>
@@ -2584,7 +2577,7 @@
           <w:sz w:val="24"/>
           <w:u w:val="single"/>
         </w:rPr>
-        <w:hyperlink r:id="rId18" w:history="1">
+        <w:hyperlink r:id="rId19" w:history="1">
           <w:r>
             <w:rPr>
               <w:rStyle w:val="Hyperlink"/>
@@ -2602,7 +2595,7 @@
           <w:sz w:val="24"/>
           <w:u w:val="single"/>
         </w:rPr>
-        <w:hyperlink r:id="rId18" w:history="1">
+        <w:hyperlink r:id="rId19" w:history="1">
           <w:r>
             <w:rPr>
               <w:rStyle w:val="Hyperlink"/>
@@ -2620,7 +2613,7 @@
           <w:sz w:val="24"/>
           <w:u w:val="single"/>
         </w:rPr>
-        <w:hyperlink r:id="rId18" w:history="1">
+        <w:hyperlink r:id="rId19" w:history="1">
           <w:r>
             <w:rPr>
               <w:rStyle w:val="Hyperlink"/>
@@ -2641,7 +2634,7 @@
           <w:sz w:val="24"/>
           <w:u w:val="single"/>
         </w:rPr>
-        <w:hyperlink r:id="rId18" w:history="1">
+        <w:hyperlink r:id="rId19" w:history="1">
           <w:r>
             <w:rPr>
               <w:rStyle w:val="Hyperlink"/>
@@ -2659,7 +2652,7 @@
           <w:sz w:val="24"/>
           <w:u w:val="single"/>
         </w:rPr>
-        <w:hyperlink r:id="rId18" w:history="1">
+        <w:hyperlink r:id="rId19" w:history="1">
           <w:r>
             <w:rPr>
               <w:rStyle w:val="Hyperlink"/>
@@ -2677,7 +2670,7 @@
           <w:sz w:val="24"/>
           <w:u w:val="single"/>
         </w:rPr>
-        <w:hyperlink r:id="rId18" w:history="1">
+        <w:hyperlink r:id="rId19" w:history="1">
           <w:r>
             <w:rPr>
               <w:rStyle w:val="Hyperlink"/>
@@ -2695,7 +2688,7 @@
           <w:sz w:val="24"/>
           <w:u w:val="single"/>
         </w:rPr>
-        <w:hyperlink r:id="rId18" w:history="1">
+        <w:hyperlink r:id="rId19" w:history="1">
           <w:r>
             <w:rPr>
               <w:rStyle w:val="Hyperlink"/>
@@ -2713,7 +2706,7 @@
           <w:sz w:val="24"/>
           <w:u w:val="single"/>
         </w:rPr>
-        <w:hyperlink r:id="rId18" w:history="1">
+        <w:hyperlink r:id="rId19" w:history="1">
           <w:r>
             <w:rPr>
               <w:rStyle w:val="Hyperlink"/>
@@ -2861,7 +2854,7 @@
           <w:sz w:val="24"/>
           <w:u w:val="single"/>
         </w:rPr>
-        <w:hyperlink r:id="rId19" w:history="1">
+        <w:hyperlink r:id="rId20" w:history="1">
           <w:r>
             <w:rPr>
               <w:rStyle w:val="Hyperlink"/>
@@ -2879,7 +2872,7 @@
           <w:sz w:val="24"/>
           <w:u w:val="single"/>
         </w:rPr>
-        <w:hyperlink r:id="rId19" w:history="1">
+        <w:hyperlink r:id="rId20" w:history="1">
           <w:r>
             <w:rPr>
               <w:rStyle w:val="Hyperlink"/>
@@ -2897,7 +2890,7 @@
           <w:sz w:val="24"/>
           <w:u w:val="single"/>
         </w:rPr>
-        <w:hyperlink r:id="rId19" w:history="1">
+        <w:hyperlink r:id="rId20" w:history="1">
           <w:r>
             <w:rPr>
               <w:rStyle w:val="Hyperlink"/>
@@ -2915,7 +2908,7 @@
           <w:sz w:val="24"/>
           <w:u w:val="single"/>
         </w:rPr>
-        <w:hyperlink r:id="rId19" w:history="1">
+        <w:hyperlink r:id="rId20" w:history="1">
           <w:r>
             <w:rPr>
               <w:rStyle w:val="Hyperlink"/>
@@ -2933,7 +2926,7 @@
           <w:sz w:val="24"/>
           <w:u w:val="single"/>
         </w:rPr>
-        <w:hyperlink r:id="rId19" w:history="1">
+        <w:hyperlink r:id="rId20" w:history="1">
           <w:r>
             <w:rPr>
               <w:rStyle w:val="Hyperlink"/>
@@ -2951,7 +2944,7 @@
           <w:sz w:val="24"/>
           <w:u w:val="single"/>
         </w:rPr>
-        <w:hyperlink r:id="rId19" w:history="1">
+        <w:hyperlink r:id="rId20" w:history="1">
           <w:r>
             <w:rPr>
               <w:rStyle w:val="Hyperlink"/>
@@ -2969,7 +2962,7 @@
           <w:sz w:val="24"/>
           <w:u w:val="single"/>
         </w:rPr>
-        <w:hyperlink r:id="rId19" w:history="1">
+        <w:hyperlink r:id="rId20" w:history="1">
           <w:r>
             <w:rPr>
               <w:rStyle w:val="Hyperlink"/>
@@ -2987,7 +2980,7 @@
           <w:sz w:val="24"/>
           <w:u w:val="single"/>
         </w:rPr>
-        <w:hyperlink r:id="rId19" w:history="1">
+        <w:hyperlink r:id="rId20" w:history="1">
           <w:r>
             <w:rPr>
               <w:rStyle w:val="Hyperlink"/>
@@ -3005,7 +2998,7 @@
           <w:sz w:val="24"/>
           <w:u w:val="single"/>
         </w:rPr>
-        <w:hyperlink r:id="rId19" w:history="1">
+        <w:hyperlink r:id="rId20" w:history="1">
           <w:r>
             <w:rPr>
               <w:rStyle w:val="Hyperlink"/>

--- a/EXPORTS/DOCX/published/niveau3/English/HoofdcursusKampen.docx
+++ b/EXPORTS/DOCX/published/niveau3/English/HoofdcursusKampen.docx
@@ -532,61 +532,7 @@
           <w:color w:val="000000"/>
           <w:sz w:val="24"/>
         </w:rPr>
-        <w:t>information about the ethnographic collection of the KMA</w:t>
-      </w:r>
-      <w:r>
-        <w:rPr>
-          <w:u w:val="single" w:color="0066cc"/>
-          <w:rFonts w:ascii="Charis SIL Regular" w:hAnsi="Charis SIL Regular" w:eastAsia="Charis SIL Regular"/>
-          <w:b w:val="0"/>
-          <w:i w:val="0"/>
-          <w:color w:val="000000"/>
-          <w:sz w:val="24"/>
-        </w:rPr>
-        <w:hyperlink r:id="rId9" w:history="1">
-          <w:r>
-            <w:rPr>
-              <w:rStyle w:val="Hyperlink"/>
-            </w:rPr>
-            <w:t xml:space="preserve"> a</w:t>
-          </w:r>
-        </w:hyperlink>
-      </w:r>
-      <w:r>
-        <w:rPr>
-          <w:u w:val="single" w:color="0066cc"/>
-          <w:rFonts w:ascii="Charis SIL Regular" w:hAnsi="Charis SIL Regular" w:eastAsia="Charis SIL Regular"/>
-          <w:b w:val="0"/>
-          <w:i w:val="0"/>
-          <w:color w:val="000000"/>
-          <w:sz w:val="24"/>
-        </w:rPr>
-        <w:hyperlink r:id="rId9" w:history="1">
-          <w:r>
-            <w:rPr>
-              <w:rStyle w:val="Hyperlink"/>
-            </w:rPr>
-            <w:t>n</w:t>
-          </w:r>
-        </w:hyperlink>
-      </w:r>
-      <w:r>
-        <w:rPr>
-          <w:u w:val="single" w:color="0066cc"/>
-          <w:rFonts w:ascii="Charis SIL Regular" w:hAnsi="Charis SIL Regular" w:eastAsia="Charis SIL Regular"/>
-          <w:b w:val="0"/>
-          <w:i w:val="0"/>
-          <w:color w:val="000000"/>
-          <w:sz w:val="24"/>
-        </w:rPr>
-        <w:hyperlink r:id="rId9" w:history="1">
-          <w:r>
-            <w:rPr>
-              <w:rStyle w:val="Hyperlink"/>
-            </w:rPr>
-            <w:t>d the lat</w:t>
-          </w:r>
-        </w:hyperlink>
+        <w:t>information about the ethnographic collection of the KMA and the lat</w:t>
       </w:r>
       <w:r>
         <w:rPr>
@@ -1670,7 +1616,7 @@
           <w:sz w:val="24"/>
           <w:u w:val="single"/>
         </w:rPr>
-        <w:hyperlink r:id="rId13" w:history="1">
+        <w:hyperlink r:id="rId14" w:history="1">
           <w:r>
             <w:rPr>
               <w:rStyle w:val="Hyperlink"/>
@@ -1698,7 +1644,7 @@
           <w:sz w:val="24"/>
           <w:u w:val="single"/>
         </w:rPr>
-        <w:hyperlink r:id="rId13" w:history="1">
+        <w:hyperlink r:id="rId15" w:history="1">
           <w:r>
             <w:rPr>
               <w:rStyle w:val="Hyperlink"/>
@@ -1943,7 +1889,7 @@
           <w:sz w:val="24"/>
           <w:u w:val="single"/>
         </w:rPr>
-        <w:hyperlink r:id="rId16" w:history="1">
+        <w:hyperlink r:id="rId17" w:history="1">
           <w:r>
             <w:rPr>
               <w:rStyle w:val="Hyperlink"/>

--- a/EXPORTS/DOCX/published/niveau3/English/HoofdcursusKampen.docx
+++ b/EXPORTS/DOCX/published/niveau3/English/HoofdcursusKampen.docx
@@ -532,7 +532,90 @@
           <w:color w:val="000000"/>
           <w:sz w:val="24"/>
         </w:rPr>
-        <w:t>information about the ethnographic collection of the KMA and the lat</w:t>
+        <w:t xml:space="preserve">information about the ethnographic collection of the </w:t>
+      </w:r>
+      <w:r>
+        <w:rPr>
+          <w:u w:val="single" w:color="0066cc"/>
+          <w:rFonts w:ascii="Charis SIL Regular" w:hAnsi="Charis SIL Regular" w:eastAsia="Charis SIL Regular"/>
+          <w:b w:val="0"/>
+          <w:i w:val="0"/>
+          <w:color w:val="000000"/>
+          <w:sz w:val="24"/>
+        </w:rPr>
+        <w:hyperlink r:id="rId9" w:history="1">
+          <w:r>
+            <w:rPr>
+              <w:rStyle w:val="Hyperlink"/>
+            </w:rPr>
+            <w:t>KM</w:t>
+          </w:r>
+        </w:hyperlink>
+      </w:r>
+      <w:r>
+        <w:rPr>
+          <w:u w:val="single" w:color="0066cc"/>
+          <w:rFonts w:ascii="Charis SIL Regular" w:hAnsi="Charis SIL Regular" w:eastAsia="Charis SIL Regular"/>
+          <w:b w:val="0"/>
+          <w:i w:val="0"/>
+          <w:color w:val="000000"/>
+          <w:sz w:val="24"/>
+        </w:rPr>
+        <w:t>A</w:t>
+      </w:r>
+      <w:r>
+        <w:rPr>
+          <w:u w:val="single" w:color="0066cc"/>
+          <w:rFonts w:ascii="Charis SIL Regular" w:hAnsi="Charis SIL Regular" w:eastAsia="Charis SIL Regular"/>
+          <w:b w:val="0"/>
+          <w:i w:val="0"/>
+          <w:color w:val="000000"/>
+          <w:sz w:val="24"/>
+        </w:rPr>
+        <w:hyperlink r:id="rId9" w:history="1">
+          <w:r>
+            <w:rPr>
+              <w:rStyle w:val="Hyperlink"/>
+            </w:rPr>
+            <w:t xml:space="preserve"> a</w:t>
+          </w:r>
+        </w:hyperlink>
+      </w:r>
+      <w:r>
+        <w:rPr>
+          <w:u w:val="single" w:color="0066cc"/>
+          <w:rFonts w:ascii="Charis SIL Regular" w:hAnsi="Charis SIL Regular" w:eastAsia="Charis SIL Regular"/>
+          <w:b w:val="0"/>
+          <w:i w:val="0"/>
+          <w:color w:val="000000"/>
+          <w:sz w:val="24"/>
+        </w:rPr>
+        <w:hyperlink r:id="rId9" w:history="1">
+          <w:r>
+            <w:rPr>
+              <w:rStyle w:val="Hyperlink"/>
+            </w:rPr>
+            <w:t>n</w:t>
+          </w:r>
+        </w:hyperlink>
+      </w:r>
+      <w:r>
+        <w:rPr>
+          <w:u w:val="single" w:color="0066cc"/>
+          <w:rFonts w:ascii="Charis SIL Regular" w:hAnsi="Charis SIL Regular" w:eastAsia="Charis SIL Regular"/>
+          <w:b w:val="0"/>
+          <w:i w:val="0"/>
+          <w:color w:val="000000"/>
+          <w:sz w:val="24"/>
+        </w:rPr>
+        <w:hyperlink r:id="rId9" w:history="1">
+          <w:r>
+            <w:rPr>
+              <w:rStyle w:val="Hyperlink"/>
+            </w:rPr>
+            <w:t>d the lat</w:t>
+          </w:r>
+        </w:hyperlink>
       </w:r>
       <w:r>
         <w:rPr>
@@ -1691,7 +1774,7 @@
           <w:sz w:val="24"/>
           <w:u w:val="single"/>
         </w:rPr>
-        <w:hyperlink r:id="rId15" w:history="1">
+        <w:hyperlink r:id="rId13" w:history="1">
           <w:r>
             <w:rPr>
               <w:rStyle w:val="Hyperlink"/>

--- a/EXPORTS/DOCX/published/niveau3/English/HoofdcursusKampen.docx
+++ b/EXPORTS/DOCX/published/niveau3/English/HoofdcursusKampen.docx
@@ -543,25 +543,7 @@
           <w:color w:val="000000"/>
           <w:sz w:val="24"/>
         </w:rPr>
-        <w:hyperlink r:id="rId9" w:history="1">
-          <w:r>
-            <w:rPr>
-              <w:rStyle w:val="Hyperlink"/>
-            </w:rPr>
-            <w:t>KM</w:t>
-          </w:r>
-        </w:hyperlink>
-      </w:r>
-      <w:r>
-        <w:rPr>
-          <w:u w:val="single" w:color="0066cc"/>
-          <w:rFonts w:ascii="Charis SIL Regular" w:hAnsi="Charis SIL Regular" w:eastAsia="Charis SIL Regular"/>
-          <w:b w:val="0"/>
-          <w:i w:val="0"/>
-          <w:color w:val="000000"/>
-          <w:sz w:val="24"/>
-        </w:rPr>
-        <w:t>A</w:t>
+        <w:t>KMA</w:t>
       </w:r>
       <w:r>
         <w:rPr>
@@ -1699,7 +1681,7 @@
           <w:sz w:val="24"/>
           <w:u w:val="single"/>
         </w:rPr>
-        <w:hyperlink r:id="rId14" w:history="1">
+        <w:hyperlink r:id="rId13" w:history="1">
           <w:r>
             <w:rPr>
               <w:rStyle w:val="Hyperlink"/>
@@ -1710,13 +1692,21 @@
       </w:r>
       <w:r>
         <w:rPr>
+          <w:u w:val="single" w:color="0066cc"/>
           <w:rFonts w:ascii="Charis SIL Regular" w:hAnsi="Charis SIL Regular" w:eastAsia="Charis SIL Regular"/>
           <w:b w:val="0"/>
           <w:i w:val="0"/>
           <w:color w:val="000000"/>
           <w:sz w:val="24"/>
         </w:rPr>
-        <w:t xml:space="preserve">, </w:t>
+        <w:hyperlink r:id="rId13" w:history="1">
+          <w:r>
+            <w:rPr>
+              <w:rStyle w:val="Hyperlink"/>
+            </w:rPr>
+            <w:t xml:space="preserve">, </w:t>
+          </w:r>
+        </w:hyperlink>
       </w:r>
       <w:r>
         <w:rPr>
@@ -1727,7 +1717,7 @@
           <w:sz w:val="24"/>
           <w:u w:val="single"/>
         </w:rPr>
-        <w:hyperlink r:id="rId15" w:history="1">
+        <w:hyperlink r:id="rId13" w:history="1">
           <w:r>
             <w:rPr>
               <w:rStyle w:val="Hyperlink"/>
@@ -1756,7 +1746,7 @@
           <w:sz w:val="24"/>
           <w:u w:val="single"/>
         </w:rPr>
-        <w:hyperlink r:id="rId15" w:history="1">
+        <w:hyperlink r:id="rId13" w:history="1">
           <w:r>
             <w:rPr>
               <w:rStyle w:val="Hyperlink"/>
@@ -1774,7 +1764,7 @@
           <w:sz w:val="24"/>
           <w:u w:val="single"/>
         </w:rPr>
-        <w:hyperlink r:id="rId13" w:history="1">
+        <w:hyperlink r:id="rId15" w:history="1">
           <w:r>
             <w:rPr>
               <w:rStyle w:val="Hyperlink"/>
@@ -1972,7 +1962,7 @@
           <w:sz w:val="24"/>
           <w:u w:val="single"/>
         </w:rPr>
-        <w:hyperlink r:id="rId17" w:history="1">
+        <w:hyperlink r:id="rId16" w:history="1">
           <w:r>
             <w:rPr>
               <w:rStyle w:val="Hyperlink"/>

--- a/EXPORTS/DOCX/published/niveau3/English/HoofdcursusKampen.docx
+++ b/EXPORTS/DOCX/published/niveau3/English/HoofdcursusKampen.docx
@@ -532,18 +532,7 @@
           <w:color w:val="000000"/>
           <w:sz w:val="24"/>
         </w:rPr>
-        <w:t xml:space="preserve">information about the ethnographic collection of the </w:t>
-      </w:r>
-      <w:r>
-        <w:rPr>
-          <w:u w:val="single" w:color="0066cc"/>
-          <w:rFonts w:ascii="Charis SIL Regular" w:hAnsi="Charis SIL Regular" w:eastAsia="Charis SIL Regular"/>
-          <w:b w:val="0"/>
-          <w:i w:val="0"/>
-          <w:color w:val="000000"/>
-          <w:sz w:val="24"/>
-        </w:rPr>
-        <w:t>KMA</w:t>
+        <w:t>information about the ethnographic collection of the KMA</w:t>
       </w:r>
       <w:r>
         <w:rPr>
@@ -565,39 +554,13 @@
       </w:r>
       <w:r>
         <w:rPr>
-          <w:u w:val="single" w:color="0066cc"/>
           <w:rFonts w:ascii="Charis SIL Regular" w:hAnsi="Charis SIL Regular" w:eastAsia="Charis SIL Regular"/>
           <w:b w:val="0"/>
           <w:i w:val="0"/>
           <w:color w:val="000000"/>
           <w:sz w:val="24"/>
         </w:rPr>
-        <w:hyperlink r:id="rId9" w:history="1">
-          <w:r>
-            <w:rPr>
-              <w:rStyle w:val="Hyperlink"/>
-            </w:rPr>
-            <w:t>n</w:t>
-          </w:r>
-        </w:hyperlink>
-      </w:r>
-      <w:r>
-        <w:rPr>
-          <w:u w:val="single" w:color="0066cc"/>
-          <w:rFonts w:ascii="Charis SIL Regular" w:hAnsi="Charis SIL Regular" w:eastAsia="Charis SIL Regular"/>
-          <w:b w:val="0"/>
-          <w:i w:val="0"/>
-          <w:color w:val="000000"/>
-          <w:sz w:val="24"/>
-        </w:rPr>
-        <w:hyperlink r:id="rId9" w:history="1">
-          <w:r>
-            <w:rPr>
-              <w:rStyle w:val="Hyperlink"/>
-            </w:rPr>
-            <w:t>d the lat</w:t>
-          </w:r>
-        </w:hyperlink>
+        <w:t>nd the lat</w:t>
       </w:r>
       <w:r>
         <w:rPr>
@@ -1681,7 +1644,7 @@
           <w:sz w:val="24"/>
           <w:u w:val="single"/>
         </w:rPr>
-        <w:hyperlink r:id="rId13" w:history="1">
+        <w:hyperlink r:id="rId14" w:history="1">
           <w:r>
             <w:rPr>
               <w:rStyle w:val="Hyperlink"/>
@@ -1699,14 +1662,7 @@
           <w:color w:val="000000"/>
           <w:sz w:val="24"/>
         </w:rPr>
-        <w:hyperlink r:id="rId13" w:history="1">
-          <w:r>
-            <w:rPr>
-              <w:rStyle w:val="Hyperlink"/>
-            </w:rPr>
-            <w:t xml:space="preserve">, </w:t>
-          </w:r>
-        </w:hyperlink>
+        <w:t xml:space="preserve">, </w:t>
       </w:r>
       <w:r>
         <w:rPr>
@@ -1717,7 +1673,7 @@
           <w:sz w:val="24"/>
           <w:u w:val="single"/>
         </w:rPr>
-        <w:hyperlink r:id="rId13" w:history="1">
+        <w:hyperlink r:id="rId15" w:history="1">
           <w:r>
             <w:rPr>
               <w:rStyle w:val="Hyperlink"/>
@@ -1764,7 +1720,7 @@
           <w:sz w:val="24"/>
           <w:u w:val="single"/>
         </w:rPr>
-        <w:hyperlink r:id="rId15" w:history="1">
+        <w:hyperlink r:id="rId13" w:history="1">
           <w:r>
             <w:rPr>
               <w:rStyle w:val="Hyperlink"/>

--- a/EXPORTS/DOCX/published/niveau3/English/HoofdcursusKampen.docx
+++ b/EXPORTS/DOCX/published/niveau3/English/HoofdcursusKampen.docx
@@ -532,7 +532,18 @@
           <w:color w:val="000000"/>
           <w:sz w:val="24"/>
         </w:rPr>
-        <w:t>information about the ethnographic collection of the KMA</w:t>
+        <w:t xml:space="preserve">information about the ethnographic collection of the </w:t>
+      </w:r>
+      <w:r>
+        <w:rPr>
+          <w:u w:val="single" w:color="0066cc"/>
+          <w:rFonts w:ascii="Charis SIL Regular" w:hAnsi="Charis SIL Regular" w:eastAsia="Charis SIL Regular"/>
+          <w:b w:val="0"/>
+          <w:i w:val="0"/>
+          <w:color w:val="000000"/>
+          <w:sz w:val="24"/>
+        </w:rPr>
+        <w:t>KMA</w:t>
       </w:r>
       <w:r>
         <w:rPr>
@@ -554,13 +565,39 @@
       </w:r>
       <w:r>
         <w:rPr>
+          <w:u w:val="single" w:color="0066cc"/>
           <w:rFonts w:ascii="Charis SIL Regular" w:hAnsi="Charis SIL Regular" w:eastAsia="Charis SIL Regular"/>
           <w:b w:val="0"/>
           <w:i w:val="0"/>
           <w:color w:val="000000"/>
           <w:sz w:val="24"/>
         </w:rPr>
-        <w:t>nd the lat</w:t>
+        <w:hyperlink r:id="rId9" w:history="1">
+          <w:r>
+            <w:rPr>
+              <w:rStyle w:val="Hyperlink"/>
+            </w:rPr>
+            <w:t>n</w:t>
+          </w:r>
+        </w:hyperlink>
+      </w:r>
+      <w:r>
+        <w:rPr>
+          <w:u w:val="single" w:color="0066cc"/>
+          <w:rFonts w:ascii="Charis SIL Regular" w:hAnsi="Charis SIL Regular" w:eastAsia="Charis SIL Regular"/>
+          <w:b w:val="0"/>
+          <w:i w:val="0"/>
+          <w:color w:val="000000"/>
+          <w:sz w:val="24"/>
+        </w:rPr>
+        <w:hyperlink r:id="rId9" w:history="1">
+          <w:r>
+            <w:rPr>
+              <w:rStyle w:val="Hyperlink"/>
+            </w:rPr>
+            <w:t>d the lat</w:t>
+          </w:r>
+        </w:hyperlink>
       </w:r>
       <w:r>
         <w:rPr>
@@ -755,21 +792,13 @@
       </w:r>
       <w:r>
         <w:rPr>
-          <w:u w:val="single" w:color="0066cc"/>
           <w:rFonts w:ascii="Charis SIL Regular" w:hAnsi="Charis SIL Regular" w:eastAsia="Charis SIL Regular"/>
           <w:b w:val="0"/>
           <w:i w:val="0"/>
           <w:color w:val="000000"/>
           <w:sz w:val="24"/>
         </w:rPr>
-        <w:hyperlink r:id="rId10" w:history="1">
-          <w:r>
-            <w:rPr>
-              <w:rStyle w:val="Hyperlink"/>
-            </w:rPr>
-            <w:t>Volkenkundig M</w:t>
-          </w:r>
-        </w:hyperlink>
+        <w:t>Volkenkundig M</w:t>
       </w:r>
       <w:r>
         <w:rPr>
@@ -1644,7 +1673,7 @@
           <w:sz w:val="24"/>
           <w:u w:val="single"/>
         </w:rPr>
-        <w:hyperlink r:id="rId14" w:history="1">
+        <w:hyperlink r:id="rId13" w:history="1">
           <w:r>
             <w:rPr>
               <w:rStyle w:val="Hyperlink"/>
@@ -1662,7 +1691,14 @@
           <w:color w:val="000000"/>
           <w:sz w:val="24"/>
         </w:rPr>
-        <w:t xml:space="preserve">, </w:t>
+        <w:hyperlink r:id="rId13" w:history="1">
+          <w:r>
+            <w:rPr>
+              <w:rStyle w:val="Hyperlink"/>
+            </w:rPr>
+            <w:t xml:space="preserve">, </w:t>
+          </w:r>
+        </w:hyperlink>
       </w:r>
       <w:r>
         <w:rPr>
@@ -1673,7 +1709,7 @@
           <w:sz w:val="24"/>
           <w:u w:val="single"/>
         </w:rPr>
-        <w:hyperlink r:id="rId15" w:history="1">
+        <w:hyperlink r:id="rId13" w:history="1">
           <w:r>
             <w:rPr>
               <w:rStyle w:val="Hyperlink"/>
@@ -1818,7 +1854,7 @@
           <w:sz w:val="24"/>
           <w:u w:val="single"/>
         </w:rPr>
-        <w:hyperlink r:id="rId16" w:history="1">
+        <w:hyperlink r:id="rId15" w:history="1">
           <w:r>
             <w:rPr>
               <w:rStyle w:val="Hyperlink"/>
@@ -1836,7 +1872,7 @@
           <w:sz w:val="24"/>
           <w:u w:val="single"/>
         </w:rPr>
-        <w:hyperlink r:id="rId16" w:history="1">
+        <w:hyperlink r:id="rId15" w:history="1">
           <w:r>
             <w:rPr>
               <w:rStyle w:val="Hyperlink"/>
@@ -1854,7 +1890,7 @@
           <w:sz w:val="24"/>
           <w:u w:val="single"/>
         </w:rPr>
-        <w:hyperlink r:id="rId16" w:history="1">
+        <w:hyperlink r:id="rId15" w:history="1">
           <w:r>
             <w:rPr>
               <w:rStyle w:val="Hyperlink"/>
@@ -1872,7 +1908,7 @@
           <w:sz w:val="24"/>
           <w:u w:val="single"/>
         </w:rPr>
-        <w:hyperlink r:id="rId16" w:history="1">
+        <w:hyperlink r:id="rId15" w:history="1">
           <w:r>
             <w:rPr>
               <w:rStyle w:val="Hyperlink"/>
@@ -1900,7 +1936,7 @@
           <w:sz w:val="24"/>
           <w:u w:val="single"/>
         </w:rPr>
-        <w:hyperlink r:id="rId17" w:history="1">
+        <w:hyperlink r:id="rId16" w:history="1">
           <w:r>
             <w:rPr>
               <w:rStyle w:val="Hyperlink"/>
@@ -1918,7 +1954,7 @@
           <w:sz w:val="24"/>
           <w:u w:val="single"/>
         </w:rPr>
-        <w:hyperlink r:id="rId16" w:history="1">
+        <w:hyperlink r:id="rId15" w:history="1">
           <w:r>
             <w:rPr>
               <w:rStyle w:val="Hyperlink"/>
@@ -1936,7 +1972,7 @@
           <w:sz w:val="24"/>
           <w:u w:val="single"/>
         </w:rPr>
-        <w:hyperlink r:id="rId17" w:history="1">
+        <w:hyperlink r:id="rId15" w:history="1">
           <w:r>
             <w:rPr>
               <w:rStyle w:val="Hyperlink"/>
@@ -2103,7 +2139,7 @@
           <w:sz w:val="24"/>
           <w:u w:val="single"/>
         </w:rPr>
-        <w:hyperlink r:id="rId18" w:history="1">
+        <w:hyperlink r:id="rId17" w:history="1">
           <w:r>
             <w:rPr>
               <w:rStyle w:val="Hyperlink"/>
@@ -2121,7 +2157,7 @@
           <w:sz w:val="24"/>
           <w:u w:val="single"/>
         </w:rPr>
-        <w:hyperlink r:id="rId18" w:history="1">
+        <w:hyperlink r:id="rId17" w:history="1">
           <w:r>
             <w:rPr>
               <w:rStyle w:val="Hyperlink"/>
@@ -2139,7 +2175,7 @@
           <w:sz w:val="24"/>
           <w:u w:val="single"/>
         </w:rPr>
-        <w:hyperlink r:id="rId18" w:history="1">
+        <w:hyperlink r:id="rId17" w:history="1">
           <w:r>
             <w:rPr>
               <w:rStyle w:val="Hyperlink"/>
@@ -2157,7 +2193,7 @@
           <w:sz w:val="24"/>
           <w:u w:val="single"/>
         </w:rPr>
-        <w:hyperlink r:id="rId18" w:history="1">
+        <w:hyperlink r:id="rId17" w:history="1">
           <w:r>
             <w:rPr>
               <w:rStyle w:val="Hyperlink"/>
@@ -2175,7 +2211,7 @@
           <w:sz w:val="24"/>
           <w:u w:val="single"/>
         </w:rPr>
-        <w:hyperlink r:id="rId18" w:history="1">
+        <w:hyperlink r:id="rId17" w:history="1">
           <w:r>
             <w:rPr>
               <w:rStyle w:val="Hyperlink"/>
@@ -2193,7 +2229,7 @@
           <w:sz w:val="24"/>
           <w:u w:val="single"/>
         </w:rPr>
-        <w:hyperlink r:id="rId18" w:history="1">
+        <w:hyperlink r:id="rId17" w:history="1">
           <w:r>
             <w:rPr>
               <w:rStyle w:val="Hyperlink"/>
@@ -2211,7 +2247,7 @@
           <w:sz w:val="24"/>
           <w:u w:val="single"/>
         </w:rPr>
-        <w:hyperlink r:id="rId18" w:history="1">
+        <w:hyperlink r:id="rId17" w:history="1">
           <w:r>
             <w:rPr>
               <w:rStyle w:val="Hyperlink"/>
@@ -2229,7 +2265,7 @@
           <w:sz w:val="24"/>
           <w:u w:val="single"/>
         </w:rPr>
-        <w:hyperlink r:id="rId18" w:history="1">
+        <w:hyperlink r:id="rId17" w:history="1">
           <w:r>
             <w:rPr>
               <w:rStyle w:val="Hyperlink"/>
@@ -2247,7 +2283,7 @@
           <w:sz w:val="24"/>
           <w:u w:val="single"/>
         </w:rPr>
-        <w:hyperlink r:id="rId18" w:history="1">
+        <w:hyperlink r:id="rId17" w:history="1">
           <w:r>
             <w:rPr>
               <w:rStyle w:val="Hyperlink"/>
@@ -2265,7 +2301,7 @@
           <w:sz w:val="24"/>
           <w:u w:val="single"/>
         </w:rPr>
-        <w:hyperlink r:id="rId18" w:history="1">
+        <w:hyperlink r:id="rId17" w:history="1">
           <w:r>
             <w:rPr>
               <w:rStyle w:val="Hyperlink"/>
@@ -2283,7 +2319,7 @@
           <w:sz w:val="24"/>
           <w:u w:val="single"/>
         </w:rPr>
-        <w:hyperlink r:id="rId18" w:history="1">
+        <w:hyperlink r:id="rId17" w:history="1">
           <w:r>
             <w:rPr>
               <w:rStyle w:val="Hyperlink"/>
@@ -2301,7 +2337,7 @@
           <w:sz w:val="24"/>
           <w:u w:val="single"/>
         </w:rPr>
-        <w:hyperlink r:id="rId18" w:history="1">
+        <w:hyperlink r:id="rId17" w:history="1">
           <w:r>
             <w:rPr>
               <w:rStyle w:val="Hyperlink"/>
@@ -2319,7 +2355,7 @@
           <w:sz w:val="24"/>
           <w:u w:val="single"/>
         </w:rPr>
-        <w:hyperlink r:id="rId18" w:history="1">
+        <w:hyperlink r:id="rId17" w:history="1">
           <w:r>
             <w:rPr>
               <w:rStyle w:val="Hyperlink"/>
@@ -2337,7 +2373,7 @@
           <w:sz w:val="24"/>
           <w:u w:val="single"/>
         </w:rPr>
-        <w:hyperlink r:id="rId18" w:history="1">
+        <w:hyperlink r:id="rId17" w:history="1">
           <w:r>
             <w:rPr>
               <w:rStyle w:val="Hyperlink"/>
@@ -2355,7 +2391,7 @@
           <w:sz w:val="24"/>
           <w:u w:val="single"/>
         </w:rPr>
-        <w:hyperlink r:id="rId18" w:history="1">
+        <w:hyperlink r:id="rId17" w:history="1">
           <w:r>
             <w:rPr>
               <w:rStyle w:val="Hyperlink"/>
@@ -2516,7 +2552,7 @@
           <w:sz w:val="24"/>
           <w:u w:val="single"/>
         </w:rPr>
-        <w:hyperlink r:id="rId19" w:history="1">
+        <w:hyperlink r:id="rId18" w:history="1">
           <w:r>
             <w:rPr>
               <w:rStyle w:val="Hyperlink"/>
@@ -2534,7 +2570,7 @@
           <w:sz w:val="24"/>
           <w:u w:val="single"/>
         </w:rPr>
-        <w:hyperlink r:id="rId19" w:history="1">
+        <w:hyperlink r:id="rId18" w:history="1">
           <w:r>
             <w:rPr>
               <w:rStyle w:val="Hyperlink"/>
@@ -2552,7 +2588,7 @@
           <w:sz w:val="24"/>
           <w:u w:val="single"/>
         </w:rPr>
-        <w:hyperlink r:id="rId19" w:history="1">
+        <w:hyperlink r:id="rId18" w:history="1">
           <w:r>
             <w:rPr>
               <w:rStyle w:val="Hyperlink"/>
@@ -2570,7 +2606,7 @@
           <w:sz w:val="24"/>
           <w:u w:val="single"/>
         </w:rPr>
-        <w:hyperlink r:id="rId19" w:history="1">
+        <w:hyperlink r:id="rId18" w:history="1">
           <w:r>
             <w:rPr>
               <w:rStyle w:val="Hyperlink"/>
@@ -2588,7 +2624,7 @@
           <w:sz w:val="24"/>
           <w:u w:val="single"/>
         </w:rPr>
-        <w:hyperlink r:id="rId19" w:history="1">
+        <w:hyperlink r:id="rId18" w:history="1">
           <w:r>
             <w:rPr>
               <w:rStyle w:val="Hyperlink"/>
@@ -2609,7 +2645,7 @@
           <w:sz w:val="24"/>
           <w:u w:val="single"/>
         </w:rPr>
-        <w:hyperlink r:id="rId19" w:history="1">
+        <w:hyperlink r:id="rId18" w:history="1">
           <w:r>
             <w:rPr>
               <w:rStyle w:val="Hyperlink"/>
@@ -2627,7 +2663,7 @@
           <w:sz w:val="24"/>
           <w:u w:val="single"/>
         </w:rPr>
-        <w:hyperlink r:id="rId19" w:history="1">
+        <w:hyperlink r:id="rId18" w:history="1">
           <w:r>
             <w:rPr>
               <w:rStyle w:val="Hyperlink"/>
@@ -2645,7 +2681,7 @@
           <w:sz w:val="24"/>
           <w:u w:val="single"/>
         </w:rPr>
-        <w:hyperlink r:id="rId19" w:history="1">
+        <w:hyperlink r:id="rId18" w:history="1">
           <w:r>
             <w:rPr>
               <w:rStyle w:val="Hyperlink"/>
@@ -2663,7 +2699,7 @@
           <w:sz w:val="24"/>
           <w:u w:val="single"/>
         </w:rPr>
-        <w:hyperlink r:id="rId19" w:history="1">
+        <w:hyperlink r:id="rId18" w:history="1">
           <w:r>
             <w:rPr>
               <w:rStyle w:val="Hyperlink"/>
@@ -2681,7 +2717,7 @@
           <w:sz w:val="24"/>
           <w:u w:val="single"/>
         </w:rPr>
-        <w:hyperlink r:id="rId19" w:history="1">
+        <w:hyperlink r:id="rId18" w:history="1">
           <w:r>
             <w:rPr>
               <w:rStyle w:val="Hyperlink"/>
@@ -2829,7 +2865,7 @@
           <w:sz w:val="24"/>
           <w:u w:val="single"/>
         </w:rPr>
-        <w:hyperlink r:id="rId20" w:history="1">
+        <w:hyperlink r:id="rId19" w:history="1">
           <w:r>
             <w:rPr>
               <w:rStyle w:val="Hyperlink"/>
@@ -2847,7 +2883,7 @@
           <w:sz w:val="24"/>
           <w:u w:val="single"/>
         </w:rPr>
-        <w:hyperlink r:id="rId20" w:history="1">
+        <w:hyperlink r:id="rId19" w:history="1">
           <w:r>
             <w:rPr>
               <w:rStyle w:val="Hyperlink"/>
@@ -2865,7 +2901,7 @@
           <w:sz w:val="24"/>
           <w:u w:val="single"/>
         </w:rPr>
-        <w:hyperlink r:id="rId20" w:history="1">
+        <w:hyperlink r:id="rId19" w:history="1">
           <w:r>
             <w:rPr>
               <w:rStyle w:val="Hyperlink"/>
@@ -2883,7 +2919,7 @@
           <w:sz w:val="24"/>
           <w:u w:val="single"/>
         </w:rPr>
-        <w:hyperlink r:id="rId20" w:history="1">
+        <w:hyperlink r:id="rId19" w:history="1">
           <w:r>
             <w:rPr>
               <w:rStyle w:val="Hyperlink"/>
@@ -2901,7 +2937,7 @@
           <w:sz w:val="24"/>
           <w:u w:val="single"/>
         </w:rPr>
-        <w:hyperlink r:id="rId20" w:history="1">
+        <w:hyperlink r:id="rId19" w:history="1">
           <w:r>
             <w:rPr>
               <w:rStyle w:val="Hyperlink"/>
@@ -2919,7 +2955,7 @@
           <w:sz w:val="24"/>
           <w:u w:val="single"/>
         </w:rPr>
-        <w:hyperlink r:id="rId20" w:history="1">
+        <w:hyperlink r:id="rId19" w:history="1">
           <w:r>
             <w:rPr>
               <w:rStyle w:val="Hyperlink"/>
@@ -2937,7 +2973,7 @@
           <w:sz w:val="24"/>
           <w:u w:val="single"/>
         </w:rPr>
-        <w:hyperlink r:id="rId20" w:history="1">
+        <w:hyperlink r:id="rId19" w:history="1">
           <w:r>
             <w:rPr>
               <w:rStyle w:val="Hyperlink"/>
@@ -2955,7 +2991,7 @@
           <w:sz w:val="24"/>
           <w:u w:val="single"/>
         </w:rPr>
-        <w:hyperlink r:id="rId20" w:history="1">
+        <w:hyperlink r:id="rId19" w:history="1">
           <w:r>
             <w:rPr>
               <w:rStyle w:val="Hyperlink"/>
@@ -2973,7 +3009,7 @@
           <w:sz w:val="24"/>
           <w:u w:val="single"/>
         </w:rPr>
-        <w:hyperlink r:id="rId20" w:history="1">
+        <w:hyperlink r:id="rId19" w:history="1">
           <w:r>
             <w:rPr>
               <w:rStyle w:val="Hyperlink"/>

--- a/EXPORTS/DOCX/published/niveau3/English/HoofdcursusKampen.docx
+++ b/EXPORTS/DOCX/published/niveau3/English/HoofdcursusKampen.docx
@@ -543,61 +543,7 @@
           <w:color w:val="000000"/>
           <w:sz w:val="24"/>
         </w:rPr>
-        <w:t>KMA</w:t>
-      </w:r>
-      <w:r>
-        <w:rPr>
-          <w:u w:val="single" w:color="0066cc"/>
-          <w:rFonts w:ascii="Charis SIL Regular" w:hAnsi="Charis SIL Regular" w:eastAsia="Charis SIL Regular"/>
-          <w:b w:val="0"/>
-          <w:i w:val="0"/>
-          <w:color w:val="000000"/>
-          <w:sz w:val="24"/>
-        </w:rPr>
-        <w:hyperlink r:id="rId9" w:history="1">
-          <w:r>
-            <w:rPr>
-              <w:rStyle w:val="Hyperlink"/>
-            </w:rPr>
-            <w:t xml:space="preserve"> a</w:t>
-          </w:r>
-        </w:hyperlink>
-      </w:r>
-      <w:r>
-        <w:rPr>
-          <w:u w:val="single" w:color="0066cc"/>
-          <w:rFonts w:ascii="Charis SIL Regular" w:hAnsi="Charis SIL Regular" w:eastAsia="Charis SIL Regular"/>
-          <w:b w:val="0"/>
-          <w:i w:val="0"/>
-          <w:color w:val="000000"/>
-          <w:sz w:val="24"/>
-        </w:rPr>
-        <w:hyperlink r:id="rId9" w:history="1">
-          <w:r>
-            <w:rPr>
-              <w:rStyle w:val="Hyperlink"/>
-            </w:rPr>
-            <w:t>n</w:t>
-          </w:r>
-        </w:hyperlink>
-      </w:r>
-      <w:r>
-        <w:rPr>
-          <w:u w:val="single" w:color="0066cc"/>
-          <w:rFonts w:ascii="Charis SIL Regular" w:hAnsi="Charis SIL Regular" w:eastAsia="Charis SIL Regular"/>
-          <w:b w:val="0"/>
-          <w:i w:val="0"/>
-          <w:color w:val="000000"/>
-          <w:sz w:val="24"/>
-        </w:rPr>
-        <w:hyperlink r:id="rId9" w:history="1">
-          <w:r>
-            <w:rPr>
-              <w:rStyle w:val="Hyperlink"/>
-            </w:rPr>
-            <w:t>d the lat</w:t>
-          </w:r>
-        </w:hyperlink>
+        <w:t>KMA and the lat</w:t>
       </w:r>
       <w:r>
         <w:rPr>
@@ -792,13 +738,21 @@
       </w:r>
       <w:r>
         <w:rPr>
+          <w:u w:val="single" w:color="0066cc"/>
           <w:rFonts w:ascii="Charis SIL Regular" w:hAnsi="Charis SIL Regular" w:eastAsia="Charis SIL Regular"/>
           <w:b w:val="0"/>
           <w:i w:val="0"/>
           <w:color w:val="000000"/>
           <w:sz w:val="24"/>
         </w:rPr>
-        <w:t>Volkenkundig M</w:t>
+        <w:hyperlink r:id="rId10" w:history="1">
+          <w:r>
+            <w:rPr>
+              <w:rStyle w:val="Hyperlink"/>
+            </w:rPr>
+            <w:t>Volkenkundig M</w:t>
+          </w:r>
+        </w:hyperlink>
       </w:r>
       <w:r>
         <w:rPr>
@@ -1673,7 +1627,7 @@
           <w:sz w:val="24"/>
           <w:u w:val="single"/>
         </w:rPr>
-        <w:hyperlink r:id="rId13" w:history="1">
+        <w:hyperlink r:id="rId14" w:history="1">
           <w:r>
             <w:rPr>
               <w:rStyle w:val="Hyperlink"/>
@@ -1684,21 +1638,13 @@
       </w:r>
       <w:r>
         <w:rPr>
-          <w:u w:val="single" w:color="0066cc"/>
           <w:rFonts w:ascii="Charis SIL Regular" w:hAnsi="Charis SIL Regular" w:eastAsia="Charis SIL Regular"/>
           <w:b w:val="0"/>
           <w:i w:val="0"/>
           <w:color w:val="000000"/>
           <w:sz w:val="24"/>
         </w:rPr>
-        <w:hyperlink r:id="rId13" w:history="1">
-          <w:r>
-            <w:rPr>
-              <w:rStyle w:val="Hyperlink"/>
-            </w:rPr>
-            <w:t xml:space="preserve">, </w:t>
-          </w:r>
-        </w:hyperlink>
+        <w:t xml:space="preserve">, </w:t>
       </w:r>
       <w:r>
         <w:rPr>
@@ -1709,7 +1655,7 @@
           <w:sz w:val="24"/>
           <w:u w:val="single"/>
         </w:rPr>
-        <w:hyperlink r:id="rId13" w:history="1">
+        <w:hyperlink r:id="rId15" w:history="1">
           <w:r>
             <w:rPr>
               <w:rStyle w:val="Hyperlink"/>
@@ -1738,7 +1684,7 @@
           <w:sz w:val="24"/>
           <w:u w:val="single"/>
         </w:rPr>
-        <w:hyperlink r:id="rId13" w:history="1">
+        <w:hyperlink r:id="rId15" w:history="1">
           <w:r>
             <w:rPr>
               <w:rStyle w:val="Hyperlink"/>
@@ -1756,7 +1702,7 @@
           <w:sz w:val="24"/>
           <w:u w:val="single"/>
         </w:rPr>
-        <w:hyperlink r:id="rId13" w:history="1">
+        <w:hyperlink r:id="rId15" w:history="1">
           <w:r>
             <w:rPr>
               <w:rStyle w:val="Hyperlink"/>
@@ -1854,7 +1800,7 @@
           <w:sz w:val="24"/>
           <w:u w:val="single"/>
         </w:rPr>
-        <w:hyperlink r:id="rId15" w:history="1">
+        <w:hyperlink r:id="rId16" w:history="1">
           <w:r>
             <w:rPr>
               <w:rStyle w:val="Hyperlink"/>
@@ -1872,7 +1818,7 @@
           <w:sz w:val="24"/>
           <w:u w:val="single"/>
         </w:rPr>
-        <w:hyperlink r:id="rId15" w:history="1">
+        <w:hyperlink r:id="rId16" w:history="1">
           <w:r>
             <w:rPr>
               <w:rStyle w:val="Hyperlink"/>
@@ -1890,7 +1836,7 @@
           <w:sz w:val="24"/>
           <w:u w:val="single"/>
         </w:rPr>
-        <w:hyperlink r:id="rId15" w:history="1">
+        <w:hyperlink r:id="rId16" w:history="1">
           <w:r>
             <w:rPr>
               <w:rStyle w:val="Hyperlink"/>
@@ -1908,7 +1854,7 @@
           <w:sz w:val="24"/>
           <w:u w:val="single"/>
         </w:rPr>
-        <w:hyperlink r:id="rId15" w:history="1">
+        <w:hyperlink r:id="rId16" w:history="1">
           <w:r>
             <w:rPr>
               <w:rStyle w:val="Hyperlink"/>
@@ -1936,7 +1882,7 @@
           <w:sz w:val="24"/>
           <w:u w:val="single"/>
         </w:rPr>
-        <w:hyperlink r:id="rId16" w:history="1">
+        <w:hyperlink r:id="rId17" w:history="1">
           <w:r>
             <w:rPr>
               <w:rStyle w:val="Hyperlink"/>
@@ -1954,7 +1900,7 @@
           <w:sz w:val="24"/>
           <w:u w:val="single"/>
         </w:rPr>
-        <w:hyperlink r:id="rId15" w:history="1">
+        <w:hyperlink r:id="rId17" w:history="1">
           <w:r>
             <w:rPr>
               <w:rStyle w:val="Hyperlink"/>
@@ -1972,7 +1918,7 @@
           <w:sz w:val="24"/>
           <w:u w:val="single"/>
         </w:rPr>
-        <w:hyperlink r:id="rId15" w:history="1">
+        <w:hyperlink r:id="rId17" w:history="1">
           <w:r>
             <w:rPr>
               <w:rStyle w:val="Hyperlink"/>
@@ -2139,7 +2085,7 @@
           <w:sz w:val="24"/>
           <w:u w:val="single"/>
         </w:rPr>
-        <w:hyperlink r:id="rId17" w:history="1">
+        <w:hyperlink r:id="rId18" w:history="1">
           <w:r>
             <w:rPr>
               <w:rStyle w:val="Hyperlink"/>
@@ -2157,7 +2103,7 @@
           <w:sz w:val="24"/>
           <w:u w:val="single"/>
         </w:rPr>
-        <w:hyperlink r:id="rId17" w:history="1">
+        <w:hyperlink r:id="rId18" w:history="1">
           <w:r>
             <w:rPr>
               <w:rStyle w:val="Hyperlink"/>
@@ -2175,7 +2121,7 @@
           <w:sz w:val="24"/>
           <w:u w:val="single"/>
         </w:rPr>
-        <w:hyperlink r:id="rId17" w:history="1">
+        <w:hyperlink r:id="rId18" w:history="1">
           <w:r>
             <w:rPr>
               <w:rStyle w:val="Hyperlink"/>
@@ -2193,7 +2139,7 @@
           <w:sz w:val="24"/>
           <w:u w:val="single"/>
         </w:rPr>
-        <w:hyperlink r:id="rId17" w:history="1">
+        <w:hyperlink r:id="rId18" w:history="1">
           <w:r>
             <w:rPr>
               <w:rStyle w:val="Hyperlink"/>
@@ -2211,7 +2157,7 @@
           <w:sz w:val="24"/>
           <w:u w:val="single"/>
         </w:rPr>
-        <w:hyperlink r:id="rId17" w:history="1">
+        <w:hyperlink r:id="rId18" w:history="1">
           <w:r>
             <w:rPr>
               <w:rStyle w:val="Hyperlink"/>
@@ -2229,7 +2175,7 @@
           <w:sz w:val="24"/>
           <w:u w:val="single"/>
         </w:rPr>
-        <w:hyperlink r:id="rId17" w:history="1">
+        <w:hyperlink r:id="rId18" w:history="1">
           <w:r>
             <w:rPr>
               <w:rStyle w:val="Hyperlink"/>
@@ -2247,7 +2193,7 @@
           <w:sz w:val="24"/>
           <w:u w:val="single"/>
         </w:rPr>
-        <w:hyperlink r:id="rId17" w:history="1">
+        <w:hyperlink r:id="rId18" w:history="1">
           <w:r>
             <w:rPr>
               <w:rStyle w:val="Hyperlink"/>
@@ -2265,7 +2211,7 @@
           <w:sz w:val="24"/>
           <w:u w:val="single"/>
         </w:rPr>
-        <w:hyperlink r:id="rId17" w:history="1">
+        <w:hyperlink r:id="rId18" w:history="1">
           <w:r>
             <w:rPr>
               <w:rStyle w:val="Hyperlink"/>
@@ -2283,7 +2229,7 @@
           <w:sz w:val="24"/>
           <w:u w:val="single"/>
         </w:rPr>
-        <w:hyperlink r:id="rId17" w:history="1">
+        <w:hyperlink r:id="rId18" w:history="1">
           <w:r>
             <w:rPr>
               <w:rStyle w:val="Hyperlink"/>
@@ -2301,7 +2247,7 @@
           <w:sz w:val="24"/>
           <w:u w:val="single"/>
         </w:rPr>
-        <w:hyperlink r:id="rId17" w:history="1">
+        <w:hyperlink r:id="rId18" w:history="1">
           <w:r>
             <w:rPr>
               <w:rStyle w:val="Hyperlink"/>
@@ -2319,7 +2265,7 @@
           <w:sz w:val="24"/>
           <w:u w:val="single"/>
         </w:rPr>
-        <w:hyperlink r:id="rId17" w:history="1">
+        <w:hyperlink r:id="rId18" w:history="1">
           <w:r>
             <w:rPr>
               <w:rStyle w:val="Hyperlink"/>
@@ -2337,7 +2283,7 @@
           <w:sz w:val="24"/>
           <w:u w:val="single"/>
         </w:rPr>
-        <w:hyperlink r:id="rId17" w:history="1">
+        <w:hyperlink r:id="rId18" w:history="1">
           <w:r>
             <w:rPr>
               <w:rStyle w:val="Hyperlink"/>
@@ -2355,7 +2301,7 @@
           <w:sz w:val="24"/>
           <w:u w:val="single"/>
         </w:rPr>
-        <w:hyperlink r:id="rId17" w:history="1">
+        <w:hyperlink r:id="rId18" w:history="1">
           <w:r>
             <w:rPr>
               <w:rStyle w:val="Hyperlink"/>
@@ -2373,7 +2319,7 @@
           <w:sz w:val="24"/>
           <w:u w:val="single"/>
         </w:rPr>
-        <w:hyperlink r:id="rId17" w:history="1">
+        <w:hyperlink r:id="rId18" w:history="1">
           <w:r>
             <w:rPr>
               <w:rStyle w:val="Hyperlink"/>
@@ -2391,7 +2337,7 @@
           <w:sz w:val="24"/>
           <w:u w:val="single"/>
         </w:rPr>
-        <w:hyperlink r:id="rId17" w:history="1">
+        <w:hyperlink r:id="rId18" w:history="1">
           <w:r>
             <w:rPr>
               <w:rStyle w:val="Hyperlink"/>
@@ -2552,7 +2498,7 @@
           <w:sz w:val="24"/>
           <w:u w:val="single"/>
         </w:rPr>
-        <w:hyperlink r:id="rId18" w:history="1">
+        <w:hyperlink r:id="rId19" w:history="1">
           <w:r>
             <w:rPr>
               <w:rStyle w:val="Hyperlink"/>
@@ -2570,7 +2516,7 @@
           <w:sz w:val="24"/>
           <w:u w:val="single"/>
         </w:rPr>
-        <w:hyperlink r:id="rId18" w:history="1">
+        <w:hyperlink r:id="rId19" w:history="1">
           <w:r>
             <w:rPr>
               <w:rStyle w:val="Hyperlink"/>
@@ -2588,7 +2534,7 @@
           <w:sz w:val="24"/>
           <w:u w:val="single"/>
         </w:rPr>
-        <w:hyperlink r:id="rId18" w:history="1">
+        <w:hyperlink r:id="rId19" w:history="1">
           <w:r>
             <w:rPr>
               <w:rStyle w:val="Hyperlink"/>
@@ -2606,7 +2552,7 @@
           <w:sz w:val="24"/>
           <w:u w:val="single"/>
         </w:rPr>
-        <w:hyperlink r:id="rId18" w:history="1">
+        <w:hyperlink r:id="rId19" w:history="1">
           <w:r>
             <w:rPr>
               <w:rStyle w:val="Hyperlink"/>
@@ -2624,7 +2570,7 @@
           <w:sz w:val="24"/>
           <w:u w:val="single"/>
         </w:rPr>
-        <w:hyperlink r:id="rId18" w:history="1">
+        <w:hyperlink r:id="rId19" w:history="1">
           <w:r>
             <w:rPr>
               <w:rStyle w:val="Hyperlink"/>
@@ -2645,7 +2591,7 @@
           <w:sz w:val="24"/>
           <w:u w:val="single"/>
         </w:rPr>
-        <w:hyperlink r:id="rId18" w:history="1">
+        <w:hyperlink r:id="rId19" w:history="1">
           <w:r>
             <w:rPr>
               <w:rStyle w:val="Hyperlink"/>
@@ -2663,7 +2609,7 @@
           <w:sz w:val="24"/>
           <w:u w:val="single"/>
         </w:rPr>
-        <w:hyperlink r:id="rId18" w:history="1">
+        <w:hyperlink r:id="rId19" w:history="1">
           <w:r>
             <w:rPr>
               <w:rStyle w:val="Hyperlink"/>
@@ -2681,7 +2627,7 @@
           <w:sz w:val="24"/>
           <w:u w:val="single"/>
         </w:rPr>
-        <w:hyperlink r:id="rId18" w:history="1">
+        <w:hyperlink r:id="rId19" w:history="1">
           <w:r>
             <w:rPr>
               <w:rStyle w:val="Hyperlink"/>
@@ -2699,7 +2645,7 @@
           <w:sz w:val="24"/>
           <w:u w:val="single"/>
         </w:rPr>
-        <w:hyperlink r:id="rId18" w:history="1">
+        <w:hyperlink r:id="rId19" w:history="1">
           <w:r>
             <w:rPr>
               <w:rStyle w:val="Hyperlink"/>
@@ -2717,7 +2663,7 @@
           <w:sz w:val="24"/>
           <w:u w:val="single"/>
         </w:rPr>
-        <w:hyperlink r:id="rId18" w:history="1">
+        <w:hyperlink r:id="rId19" w:history="1">
           <w:r>
             <w:rPr>
               <w:rStyle w:val="Hyperlink"/>
@@ -2865,7 +2811,7 @@
           <w:sz w:val="24"/>
           <w:u w:val="single"/>
         </w:rPr>
-        <w:hyperlink r:id="rId19" w:history="1">
+        <w:hyperlink r:id="rId20" w:history="1">
           <w:r>
             <w:rPr>
               <w:rStyle w:val="Hyperlink"/>
@@ -2883,7 +2829,7 @@
           <w:sz w:val="24"/>
           <w:u w:val="single"/>
         </w:rPr>
-        <w:hyperlink r:id="rId19" w:history="1">
+        <w:hyperlink r:id="rId20" w:history="1">
           <w:r>
             <w:rPr>
               <w:rStyle w:val="Hyperlink"/>
@@ -2901,7 +2847,7 @@
           <w:sz w:val="24"/>
           <w:u w:val="single"/>
         </w:rPr>
-        <w:hyperlink r:id="rId19" w:history="1">
+        <w:hyperlink r:id="rId20" w:history="1">
           <w:r>
             <w:rPr>
               <w:rStyle w:val="Hyperlink"/>
@@ -2919,7 +2865,7 @@
           <w:sz w:val="24"/>
           <w:u w:val="single"/>
         </w:rPr>
-        <w:hyperlink r:id="rId19" w:history="1">
+        <w:hyperlink r:id="rId20" w:history="1">
           <w:r>
             <w:rPr>
               <w:rStyle w:val="Hyperlink"/>
@@ -2937,7 +2883,7 @@
           <w:sz w:val="24"/>
           <w:u w:val="single"/>
         </w:rPr>
-        <w:hyperlink r:id="rId19" w:history="1">
+        <w:hyperlink r:id="rId20" w:history="1">
           <w:r>
             <w:rPr>
               <w:rStyle w:val="Hyperlink"/>
@@ -2955,7 +2901,7 @@
           <w:sz w:val="24"/>
           <w:u w:val="single"/>
         </w:rPr>
-        <w:hyperlink r:id="rId19" w:history="1">
+        <w:hyperlink r:id="rId20" w:history="1">
           <w:r>
             <w:rPr>
               <w:rStyle w:val="Hyperlink"/>
@@ -2973,7 +2919,7 @@
           <w:sz w:val="24"/>
           <w:u w:val="single"/>
         </w:rPr>
-        <w:hyperlink r:id="rId19" w:history="1">
+        <w:hyperlink r:id="rId20" w:history="1">
           <w:r>
             <w:rPr>
               <w:rStyle w:val="Hyperlink"/>
@@ -2991,7 +2937,7 @@
           <w:sz w:val="24"/>
           <w:u w:val="single"/>
         </w:rPr>
-        <w:hyperlink r:id="rId19" w:history="1">
+        <w:hyperlink r:id="rId20" w:history="1">
           <w:r>
             <w:rPr>
               <w:rStyle w:val="Hyperlink"/>
@@ -3009,7 +2955,7 @@
           <w:sz w:val="24"/>
           <w:u w:val="single"/>
         </w:rPr>
-        <w:hyperlink r:id="rId19" w:history="1">
+        <w:hyperlink r:id="rId20" w:history="1">
           <w:r>
             <w:rPr>
               <w:rStyle w:val="Hyperlink"/>

--- a/EXPORTS/DOCX/published/niveau3/English/HoofdcursusKampen.docx
+++ b/EXPORTS/DOCX/published/niveau3/English/HoofdcursusKampen.docx
@@ -543,7 +543,36 @@
           <w:color w:val="000000"/>
           <w:sz w:val="24"/>
         </w:rPr>
-        <w:t>KMA and the lat</w:t>
+        <w:t>KMA</w:t>
+      </w:r>
+      <w:r>
+        <w:rPr>
+          <w:u w:val="single" w:color="0066cc"/>
+          <w:rFonts w:ascii="Charis SIL Regular" w:hAnsi="Charis SIL Regular" w:eastAsia="Charis SIL Regular"/>
+          <w:b w:val="0"/>
+          <w:i w:val="0"/>
+          <w:color w:val="000000"/>
+          <w:sz w:val="24"/>
+        </w:rPr>
+        <w:hyperlink r:id="rId9" w:history="1">
+          <w:r>
+            <w:rPr>
+              <w:rStyle w:val="Hyperlink"/>
+            </w:rPr>
+            <w:t xml:space="preserve"> a</w:t>
+          </w:r>
+        </w:hyperlink>
+      </w:r>
+      <w:r>
+        <w:rPr>
+          <w:u w:val="single" w:color="0066cc"/>
+          <w:rFonts w:ascii="Charis SIL Regular" w:hAnsi="Charis SIL Regular" w:eastAsia="Charis SIL Regular"/>
+          <w:b w:val="0"/>
+          <w:i w:val="0"/>
+          <w:color w:val="000000"/>
+          <w:sz w:val="24"/>
+        </w:rPr>
+        <w:t>nd the lat</w:t>
       </w:r>
       <w:r>
         <w:rPr>
@@ -1609,7 +1638,7 @@
           <w:sz w:val="24"/>
           <w:u w:val="single"/>
         </w:rPr>
-        <w:hyperlink r:id="rId14" w:history="1">
+        <w:hyperlink r:id="rId13" w:history="1">
           <w:r>
             <w:rPr>
               <w:rStyle w:val="Hyperlink"/>
@@ -1655,7 +1684,7 @@
           <w:sz w:val="24"/>
           <w:u w:val="single"/>
         </w:rPr>
-        <w:hyperlink r:id="rId15" w:history="1">
+        <w:hyperlink r:id="rId13" w:history="1">
           <w:r>
             <w:rPr>
               <w:rStyle w:val="Hyperlink"/>
@@ -1684,7 +1713,7 @@
           <w:sz w:val="24"/>
           <w:u w:val="single"/>
         </w:rPr>
-        <w:hyperlink r:id="rId15" w:history="1">
+        <w:hyperlink r:id="rId13" w:history="1">
           <w:r>
             <w:rPr>
               <w:rStyle w:val="Hyperlink"/>
@@ -1702,7 +1731,7 @@
           <w:sz w:val="24"/>
           <w:u w:val="single"/>
         </w:rPr>
-        <w:hyperlink r:id="rId15" w:history="1">
+        <w:hyperlink r:id="rId13" w:history="1">
           <w:r>
             <w:rPr>
               <w:rStyle w:val="Hyperlink"/>
@@ -1800,7 +1829,7 @@
           <w:sz w:val="24"/>
           <w:u w:val="single"/>
         </w:rPr>
-        <w:hyperlink r:id="rId16" w:history="1">
+        <w:hyperlink r:id="rId15" w:history="1">
           <w:r>
             <w:rPr>
               <w:rStyle w:val="Hyperlink"/>
@@ -1818,7 +1847,7 @@
           <w:sz w:val="24"/>
           <w:u w:val="single"/>
         </w:rPr>
-        <w:hyperlink r:id="rId16" w:history="1">
+        <w:hyperlink r:id="rId15" w:history="1">
           <w:r>
             <w:rPr>
               <w:rStyle w:val="Hyperlink"/>
@@ -1836,7 +1865,7 @@
           <w:sz w:val="24"/>
           <w:u w:val="single"/>
         </w:rPr>
-        <w:hyperlink r:id="rId16" w:history="1">
+        <w:hyperlink r:id="rId15" w:history="1">
           <w:r>
             <w:rPr>
               <w:rStyle w:val="Hyperlink"/>
@@ -1854,7 +1883,7 @@
           <w:sz w:val="24"/>
           <w:u w:val="single"/>
         </w:rPr>
-        <w:hyperlink r:id="rId16" w:history="1">
+        <w:hyperlink r:id="rId15" w:history="1">
           <w:r>
             <w:rPr>
               <w:rStyle w:val="Hyperlink"/>
@@ -1882,7 +1911,7 @@
           <w:sz w:val="24"/>
           <w:u w:val="single"/>
         </w:rPr>
-        <w:hyperlink r:id="rId17" w:history="1">
+        <w:hyperlink r:id="rId16" w:history="1">
           <w:r>
             <w:rPr>
               <w:rStyle w:val="Hyperlink"/>
@@ -1900,7 +1929,7 @@
           <w:sz w:val="24"/>
           <w:u w:val="single"/>
         </w:rPr>
-        <w:hyperlink r:id="rId17" w:history="1">
+        <w:hyperlink r:id="rId15" w:history="1">
           <w:r>
             <w:rPr>
               <w:rStyle w:val="Hyperlink"/>
@@ -1918,7 +1947,7 @@
           <w:sz w:val="24"/>
           <w:u w:val="single"/>
         </w:rPr>
-        <w:hyperlink r:id="rId17" w:history="1">
+        <w:hyperlink r:id="rId15" w:history="1">
           <w:r>
             <w:rPr>
               <w:rStyle w:val="Hyperlink"/>
@@ -2085,7 +2114,7 @@
           <w:sz w:val="24"/>
           <w:u w:val="single"/>
         </w:rPr>
-        <w:hyperlink r:id="rId18" w:history="1">
+        <w:hyperlink r:id="rId17" w:history="1">
           <w:r>
             <w:rPr>
               <w:rStyle w:val="Hyperlink"/>
@@ -2103,7 +2132,7 @@
           <w:sz w:val="24"/>
           <w:u w:val="single"/>
         </w:rPr>
-        <w:hyperlink r:id="rId18" w:history="1">
+        <w:hyperlink r:id="rId17" w:history="1">
           <w:r>
             <w:rPr>
               <w:rStyle w:val="Hyperlink"/>
@@ -2121,7 +2150,7 @@
           <w:sz w:val="24"/>
           <w:u w:val="single"/>
         </w:rPr>
-        <w:hyperlink r:id="rId18" w:history="1">
+        <w:hyperlink r:id="rId17" w:history="1">
           <w:r>
             <w:rPr>
               <w:rStyle w:val="Hyperlink"/>
@@ -2139,7 +2168,7 @@
           <w:sz w:val="24"/>
           <w:u w:val="single"/>
         </w:rPr>
-        <w:hyperlink r:id="rId18" w:history="1">
+        <w:hyperlink r:id="rId17" w:history="1">
           <w:r>
             <w:rPr>
               <w:rStyle w:val="Hyperlink"/>
@@ -2157,7 +2186,7 @@
           <w:sz w:val="24"/>
           <w:u w:val="single"/>
         </w:rPr>
-        <w:hyperlink r:id="rId18" w:history="1">
+        <w:hyperlink r:id="rId17" w:history="1">
           <w:r>
             <w:rPr>
               <w:rStyle w:val="Hyperlink"/>
@@ -2175,7 +2204,7 @@
           <w:sz w:val="24"/>
           <w:u w:val="single"/>
         </w:rPr>
-        <w:hyperlink r:id="rId18" w:history="1">
+        <w:hyperlink r:id="rId17" w:history="1">
           <w:r>
             <w:rPr>
               <w:rStyle w:val="Hyperlink"/>
@@ -2193,7 +2222,7 @@
           <w:sz w:val="24"/>
           <w:u w:val="single"/>
         </w:rPr>
-        <w:hyperlink r:id="rId18" w:history="1">
+        <w:hyperlink r:id="rId17" w:history="1">
           <w:r>
             <w:rPr>
               <w:rStyle w:val="Hyperlink"/>
@@ -2211,7 +2240,7 @@
           <w:sz w:val="24"/>
           <w:u w:val="single"/>
         </w:rPr>
-        <w:hyperlink r:id="rId18" w:history="1">
+        <w:hyperlink r:id="rId17" w:history="1">
           <w:r>
             <w:rPr>
               <w:rStyle w:val="Hyperlink"/>
@@ -2229,7 +2258,7 @@
           <w:sz w:val="24"/>
           <w:u w:val="single"/>
         </w:rPr>
-        <w:hyperlink r:id="rId18" w:history="1">
+        <w:hyperlink r:id="rId17" w:history="1">
           <w:r>
             <w:rPr>
               <w:rStyle w:val="Hyperlink"/>
@@ -2247,7 +2276,7 @@
           <w:sz w:val="24"/>
           <w:u w:val="single"/>
         </w:rPr>
-        <w:hyperlink r:id="rId18" w:history="1">
+        <w:hyperlink r:id="rId17" w:history="1">
           <w:r>
             <w:rPr>
               <w:rStyle w:val="Hyperlink"/>
@@ -2265,7 +2294,7 @@
           <w:sz w:val="24"/>
           <w:u w:val="single"/>
         </w:rPr>
-        <w:hyperlink r:id="rId18" w:history="1">
+        <w:hyperlink r:id="rId17" w:history="1">
           <w:r>
             <w:rPr>
               <w:rStyle w:val="Hyperlink"/>
@@ -2283,7 +2312,7 @@
           <w:sz w:val="24"/>
           <w:u w:val="single"/>
         </w:rPr>
-        <w:hyperlink r:id="rId18" w:history="1">
+        <w:hyperlink r:id="rId17" w:history="1">
           <w:r>
             <w:rPr>
               <w:rStyle w:val="Hyperlink"/>
@@ -2301,7 +2330,7 @@
           <w:sz w:val="24"/>
           <w:u w:val="single"/>
         </w:rPr>
-        <w:hyperlink r:id="rId18" w:history="1">
+        <w:hyperlink r:id="rId17" w:history="1">
           <w:r>
             <w:rPr>
               <w:rStyle w:val="Hyperlink"/>
@@ -2319,7 +2348,7 @@
           <w:sz w:val="24"/>
           <w:u w:val="single"/>
         </w:rPr>
-        <w:hyperlink r:id="rId18" w:history="1">
+        <w:hyperlink r:id="rId17" w:history="1">
           <w:r>
             <w:rPr>
               <w:rStyle w:val="Hyperlink"/>
@@ -2337,7 +2366,7 @@
           <w:sz w:val="24"/>
           <w:u w:val="single"/>
         </w:rPr>
-        <w:hyperlink r:id="rId18" w:history="1">
+        <w:hyperlink r:id="rId17" w:history="1">
           <w:r>
             <w:rPr>
               <w:rStyle w:val="Hyperlink"/>
@@ -2498,7 +2527,7 @@
           <w:sz w:val="24"/>
           <w:u w:val="single"/>
         </w:rPr>
-        <w:hyperlink r:id="rId19" w:history="1">
+        <w:hyperlink r:id="rId18" w:history="1">
           <w:r>
             <w:rPr>
               <w:rStyle w:val="Hyperlink"/>
@@ -2516,7 +2545,7 @@
           <w:sz w:val="24"/>
           <w:u w:val="single"/>
         </w:rPr>
-        <w:hyperlink r:id="rId19" w:history="1">
+        <w:hyperlink r:id="rId18" w:history="1">
           <w:r>
             <w:rPr>
               <w:rStyle w:val="Hyperlink"/>
@@ -2534,7 +2563,7 @@
           <w:sz w:val="24"/>
           <w:u w:val="single"/>
         </w:rPr>
-        <w:hyperlink r:id="rId19" w:history="1">
+        <w:hyperlink r:id="rId18" w:history="1">
           <w:r>
             <w:rPr>
               <w:rStyle w:val="Hyperlink"/>
@@ -2552,7 +2581,7 @@
           <w:sz w:val="24"/>
           <w:u w:val="single"/>
         </w:rPr>
-        <w:hyperlink r:id="rId19" w:history="1">
+        <w:hyperlink r:id="rId18" w:history="1">
           <w:r>
             <w:rPr>
               <w:rStyle w:val="Hyperlink"/>
@@ -2570,7 +2599,7 @@
           <w:sz w:val="24"/>
           <w:u w:val="single"/>
         </w:rPr>
-        <w:hyperlink r:id="rId19" w:history="1">
+        <w:hyperlink r:id="rId18" w:history="1">
           <w:r>
             <w:rPr>
               <w:rStyle w:val="Hyperlink"/>
@@ -2591,7 +2620,7 @@
           <w:sz w:val="24"/>
           <w:u w:val="single"/>
         </w:rPr>
-        <w:hyperlink r:id="rId19" w:history="1">
+        <w:hyperlink r:id="rId18" w:history="1">
           <w:r>
             <w:rPr>
               <w:rStyle w:val="Hyperlink"/>
@@ -2609,7 +2638,7 @@
           <w:sz w:val="24"/>
           <w:u w:val="single"/>
         </w:rPr>
-        <w:hyperlink r:id="rId19" w:history="1">
+        <w:hyperlink r:id="rId18" w:history="1">
           <w:r>
             <w:rPr>
               <w:rStyle w:val="Hyperlink"/>
@@ -2627,7 +2656,7 @@
           <w:sz w:val="24"/>
           <w:u w:val="single"/>
         </w:rPr>
-        <w:hyperlink r:id="rId19" w:history="1">
+        <w:hyperlink r:id="rId18" w:history="1">
           <w:r>
             <w:rPr>
               <w:rStyle w:val="Hyperlink"/>
@@ -2645,7 +2674,7 @@
           <w:sz w:val="24"/>
           <w:u w:val="single"/>
         </w:rPr>
-        <w:hyperlink r:id="rId19" w:history="1">
+        <w:hyperlink r:id="rId18" w:history="1">
           <w:r>
             <w:rPr>
               <w:rStyle w:val="Hyperlink"/>
@@ -2663,7 +2692,7 @@
           <w:sz w:val="24"/>
           <w:u w:val="single"/>
         </w:rPr>
-        <w:hyperlink r:id="rId19" w:history="1">
+        <w:hyperlink r:id="rId18" w:history="1">
           <w:r>
             <w:rPr>
               <w:rStyle w:val="Hyperlink"/>
@@ -2811,7 +2840,7 @@
           <w:sz w:val="24"/>
           <w:u w:val="single"/>
         </w:rPr>
-        <w:hyperlink r:id="rId20" w:history="1">
+        <w:hyperlink r:id="rId19" w:history="1">
           <w:r>
             <w:rPr>
               <w:rStyle w:val="Hyperlink"/>
@@ -2829,7 +2858,7 @@
           <w:sz w:val="24"/>
           <w:u w:val="single"/>
         </w:rPr>
-        <w:hyperlink r:id="rId20" w:history="1">
+        <w:hyperlink r:id="rId19" w:history="1">
           <w:r>
             <w:rPr>
               <w:rStyle w:val="Hyperlink"/>
@@ -2847,7 +2876,7 @@
           <w:sz w:val="24"/>
           <w:u w:val="single"/>
         </w:rPr>
-        <w:hyperlink r:id="rId20" w:history="1">
+        <w:hyperlink r:id="rId19" w:history="1">
           <w:r>
             <w:rPr>
               <w:rStyle w:val="Hyperlink"/>
@@ -2865,7 +2894,7 @@
           <w:sz w:val="24"/>
           <w:u w:val="single"/>
         </w:rPr>
-        <w:hyperlink r:id="rId20" w:history="1">
+        <w:hyperlink r:id="rId19" w:history="1">
           <w:r>
             <w:rPr>
               <w:rStyle w:val="Hyperlink"/>
@@ -2883,7 +2912,7 @@
           <w:sz w:val="24"/>
           <w:u w:val="single"/>
         </w:rPr>
-        <w:hyperlink r:id="rId20" w:history="1">
+        <w:hyperlink r:id="rId19" w:history="1">
           <w:r>
             <w:rPr>
               <w:rStyle w:val="Hyperlink"/>
@@ -2901,7 +2930,7 @@
           <w:sz w:val="24"/>
           <w:u w:val="single"/>
         </w:rPr>
-        <w:hyperlink r:id="rId20" w:history="1">
+        <w:hyperlink r:id="rId19" w:history="1">
           <w:r>
             <w:rPr>
               <w:rStyle w:val="Hyperlink"/>
@@ -2919,7 +2948,7 @@
           <w:sz w:val="24"/>
           <w:u w:val="single"/>
         </w:rPr>
-        <w:hyperlink r:id="rId20" w:history="1">
+        <w:hyperlink r:id="rId19" w:history="1">
           <w:r>
             <w:rPr>
               <w:rStyle w:val="Hyperlink"/>
@@ -2937,7 +2966,7 @@
           <w:sz w:val="24"/>
           <w:u w:val="single"/>
         </w:rPr>
-        <w:hyperlink r:id="rId20" w:history="1">
+        <w:hyperlink r:id="rId19" w:history="1">
           <w:r>
             <w:rPr>
               <w:rStyle w:val="Hyperlink"/>
@@ -2955,7 +2984,7 @@
           <w:sz w:val="24"/>
           <w:u w:val="single"/>
         </w:rPr>
-        <w:hyperlink r:id="rId20" w:history="1">
+        <w:hyperlink r:id="rId19" w:history="1">
           <w:r>
             <w:rPr>
               <w:rStyle w:val="Hyperlink"/>

--- a/EXPORTS/DOCX/published/niveau3/English/HoofdcursusKampen.docx
+++ b/EXPORTS/DOCX/published/niveau3/English/HoofdcursusKampen.docx
@@ -532,47 +532,7 @@
           <w:color w:val="000000"/>
           <w:sz w:val="24"/>
         </w:rPr>
-        <w:t xml:space="preserve">information about the ethnographic collection of the </w:t>
-      </w:r>
-      <w:r>
-        <w:rPr>
-          <w:u w:val="single" w:color="0066cc"/>
-          <w:rFonts w:ascii="Charis SIL Regular" w:hAnsi="Charis SIL Regular" w:eastAsia="Charis SIL Regular"/>
-          <w:b w:val="0"/>
-          <w:i w:val="0"/>
-          <w:color w:val="000000"/>
-          <w:sz w:val="24"/>
-        </w:rPr>
-        <w:t>KMA</w:t>
-      </w:r>
-      <w:r>
-        <w:rPr>
-          <w:u w:val="single" w:color="0066cc"/>
-          <w:rFonts w:ascii="Charis SIL Regular" w:hAnsi="Charis SIL Regular" w:eastAsia="Charis SIL Regular"/>
-          <w:b w:val="0"/>
-          <w:i w:val="0"/>
-          <w:color w:val="000000"/>
-          <w:sz w:val="24"/>
-        </w:rPr>
-        <w:hyperlink r:id="rId9" w:history="1">
-          <w:r>
-            <w:rPr>
-              <w:rStyle w:val="Hyperlink"/>
-            </w:rPr>
-            <w:t xml:space="preserve"> a</w:t>
-          </w:r>
-        </w:hyperlink>
-      </w:r>
-      <w:r>
-        <w:rPr>
-          <w:u w:val="single" w:color="0066cc"/>
-          <w:rFonts w:ascii="Charis SIL Regular" w:hAnsi="Charis SIL Regular" w:eastAsia="Charis SIL Regular"/>
-          <w:b w:val="0"/>
-          <w:i w:val="0"/>
-          <w:color w:val="000000"/>
-          <w:sz w:val="24"/>
-        </w:rPr>
-        <w:t>nd the lat</w:t>
+        <w:t>information about the ethnographic collection of the KMA and the lat</w:t>
       </w:r>
       <w:r>
         <w:rPr>
@@ -1656,7 +1616,7 @@
           <w:sz w:val="24"/>
           <w:u w:val="single"/>
         </w:rPr>
-        <w:hyperlink r:id="rId14" w:history="1">
+        <w:hyperlink r:id="rId13" w:history="1">
           <w:r>
             <w:rPr>
               <w:rStyle w:val="Hyperlink"/>
@@ -1667,13 +1627,21 @@
       </w:r>
       <w:r>
         <w:rPr>
+          <w:u w:val="single" w:color="0066cc"/>
           <w:rFonts w:ascii="Charis SIL Regular" w:hAnsi="Charis SIL Regular" w:eastAsia="Charis SIL Regular"/>
           <w:b w:val="0"/>
           <w:i w:val="0"/>
           <w:color w:val="000000"/>
           <w:sz w:val="24"/>
         </w:rPr>
-        <w:t xml:space="preserve">, </w:t>
+        <w:hyperlink r:id="rId13" w:history="1">
+          <w:r>
+            <w:rPr>
+              <w:rStyle w:val="Hyperlink"/>
+            </w:rPr>
+            <w:t xml:space="preserve">, </w:t>
+          </w:r>
+        </w:hyperlink>
       </w:r>
       <w:r>
         <w:rPr>

--- a/EXPORTS/DOCX/published/niveau3/English/HoofdcursusKampen.docx
+++ b/EXPORTS/DOCX/published/niveau3/English/HoofdcursusKampen.docx
@@ -532,7 +532,72 @@
           <w:color w:val="000000"/>
           <w:sz w:val="24"/>
         </w:rPr>
-        <w:t>information about the ethnographic collection of the KMA and the lat</w:t>
+        <w:t xml:space="preserve">information about the ethnographic collection of the </w:t>
+      </w:r>
+      <w:r>
+        <w:rPr>
+          <w:u w:val="single" w:color="0066cc"/>
+          <w:rFonts w:ascii="Charis SIL Regular" w:hAnsi="Charis SIL Regular" w:eastAsia="Charis SIL Regular"/>
+          <w:b w:val="0"/>
+          <w:i w:val="0"/>
+          <w:color w:val="000000"/>
+          <w:sz w:val="24"/>
+        </w:rPr>
+        <w:t>KMA</w:t>
+      </w:r>
+      <w:r>
+        <w:rPr>
+          <w:u w:val="single" w:color="0066cc"/>
+          <w:rFonts w:ascii="Charis SIL Regular" w:hAnsi="Charis SIL Regular" w:eastAsia="Charis SIL Regular"/>
+          <w:b w:val="0"/>
+          <w:i w:val="0"/>
+          <w:color w:val="000000"/>
+          <w:sz w:val="24"/>
+        </w:rPr>
+        <w:hyperlink r:id="rId9" w:history="1">
+          <w:r>
+            <w:rPr>
+              <w:rStyle w:val="Hyperlink"/>
+            </w:rPr>
+            <w:t xml:space="preserve"> a</w:t>
+          </w:r>
+        </w:hyperlink>
+      </w:r>
+      <w:r>
+        <w:rPr>
+          <w:u w:val="single" w:color="0066cc"/>
+          <w:rFonts w:ascii="Charis SIL Regular" w:hAnsi="Charis SIL Regular" w:eastAsia="Charis SIL Regular"/>
+          <w:b w:val="0"/>
+          <w:i w:val="0"/>
+          <w:color w:val="000000"/>
+          <w:sz w:val="24"/>
+        </w:rPr>
+        <w:hyperlink r:id="rId9" w:history="1">
+          <w:r>
+            <w:rPr>
+              <w:rStyle w:val="Hyperlink"/>
+            </w:rPr>
+            <w:t>n</w:t>
+          </w:r>
+        </w:hyperlink>
+      </w:r>
+      <w:r>
+        <w:rPr>
+          <w:u w:val="single" w:color="0066cc"/>
+          <w:rFonts w:ascii="Charis SIL Regular" w:hAnsi="Charis SIL Regular" w:eastAsia="Charis SIL Regular"/>
+          <w:b w:val="0"/>
+          <w:i w:val="0"/>
+          <w:color w:val="000000"/>
+          <w:sz w:val="24"/>
+        </w:rPr>
+        <w:hyperlink r:id="rId9" w:history="1">
+          <w:r>
+            <w:rPr>
+              <w:rStyle w:val="Hyperlink"/>
+            </w:rPr>
+            <w:t>d the lat</w:t>
+          </w:r>
+        </w:hyperlink>
       </w:r>
       <w:r>
         <w:rPr>
@@ -1598,7 +1663,7 @@
           <w:sz w:val="24"/>
           <w:u w:val="single"/>
         </w:rPr>
-        <w:hyperlink r:id="rId13" w:history="1">
+        <w:hyperlink r:id="rId14" w:history="1">
           <w:r>
             <w:rPr>
               <w:rStyle w:val="Hyperlink"/>
@@ -1616,7 +1681,7 @@
           <w:sz w:val="24"/>
           <w:u w:val="single"/>
         </w:rPr>
-        <w:hyperlink r:id="rId13" w:history="1">
+        <w:hyperlink r:id="rId14" w:history="1">
           <w:r>
             <w:rPr>
               <w:rStyle w:val="Hyperlink"/>
@@ -1627,21 +1692,13 @@
       </w:r>
       <w:r>
         <w:rPr>
-          <w:u w:val="single" w:color="0066cc"/>
           <w:rFonts w:ascii="Charis SIL Regular" w:hAnsi="Charis SIL Regular" w:eastAsia="Charis SIL Regular"/>
           <w:b w:val="0"/>
           <w:i w:val="0"/>
           <w:color w:val="000000"/>
           <w:sz w:val="24"/>
         </w:rPr>
-        <w:hyperlink r:id="rId13" w:history="1">
-          <w:r>
-            <w:rPr>
-              <w:rStyle w:val="Hyperlink"/>
-            </w:rPr>
-            <w:t xml:space="preserve">, </w:t>
-          </w:r>
-        </w:hyperlink>
+        <w:t xml:space="preserve">, </w:t>
       </w:r>
       <w:r>
         <w:rPr>
@@ -1652,7 +1709,7 @@
           <w:sz w:val="24"/>
           <w:u w:val="single"/>
         </w:rPr>
-        <w:hyperlink r:id="rId13" w:history="1">
+        <w:hyperlink r:id="rId15" w:history="1">
           <w:r>
             <w:rPr>
               <w:rStyle w:val="Hyperlink"/>
@@ -1681,7 +1738,7 @@
           <w:sz w:val="24"/>
           <w:u w:val="single"/>
         </w:rPr>
-        <w:hyperlink r:id="rId13" w:history="1">
+        <w:hyperlink r:id="rId15" w:history="1">
           <w:r>
             <w:rPr>
               <w:rStyle w:val="Hyperlink"/>
@@ -1699,7 +1756,7 @@
           <w:sz w:val="24"/>
           <w:u w:val="single"/>
         </w:rPr>
-        <w:hyperlink r:id="rId13" w:history="1">
+        <w:hyperlink r:id="rId15" w:history="1">
           <w:r>
             <w:rPr>
               <w:rStyle w:val="Hyperlink"/>
@@ -1797,7 +1854,7 @@
           <w:sz w:val="24"/>
           <w:u w:val="single"/>
         </w:rPr>
-        <w:hyperlink r:id="rId15" w:history="1">
+        <w:hyperlink r:id="rId16" w:history="1">
           <w:r>
             <w:rPr>
               <w:rStyle w:val="Hyperlink"/>
@@ -1815,7 +1872,7 @@
           <w:sz w:val="24"/>
           <w:u w:val="single"/>
         </w:rPr>
-        <w:hyperlink r:id="rId15" w:history="1">
+        <w:hyperlink r:id="rId16" w:history="1">
           <w:r>
             <w:rPr>
               <w:rStyle w:val="Hyperlink"/>
@@ -1833,7 +1890,7 @@
           <w:sz w:val="24"/>
           <w:u w:val="single"/>
         </w:rPr>
-        <w:hyperlink r:id="rId15" w:history="1">
+        <w:hyperlink r:id="rId16" w:history="1">
           <w:r>
             <w:rPr>
               <w:rStyle w:val="Hyperlink"/>
@@ -1851,7 +1908,7 @@
           <w:sz w:val="24"/>
           <w:u w:val="single"/>
         </w:rPr>
-        <w:hyperlink r:id="rId15" w:history="1">
+        <w:hyperlink r:id="rId16" w:history="1">
           <w:r>
             <w:rPr>
               <w:rStyle w:val="Hyperlink"/>
@@ -1879,7 +1936,7 @@
           <w:sz w:val="24"/>
           <w:u w:val="single"/>
         </w:rPr>
-        <w:hyperlink r:id="rId16" w:history="1">
+        <w:hyperlink r:id="rId17" w:history="1">
           <w:r>
             <w:rPr>
               <w:rStyle w:val="Hyperlink"/>
@@ -1897,7 +1954,7 @@
           <w:sz w:val="24"/>
           <w:u w:val="single"/>
         </w:rPr>
-        <w:hyperlink r:id="rId15" w:history="1">
+        <w:hyperlink r:id="rId17" w:history="1">
           <w:r>
             <w:rPr>
               <w:rStyle w:val="Hyperlink"/>
@@ -1915,7 +1972,7 @@
           <w:sz w:val="24"/>
           <w:u w:val="single"/>
         </w:rPr>
-        <w:hyperlink r:id="rId15" w:history="1">
+        <w:hyperlink r:id="rId17" w:history="1">
           <w:r>
             <w:rPr>
               <w:rStyle w:val="Hyperlink"/>
@@ -2082,7 +2139,7 @@
           <w:sz w:val="24"/>
           <w:u w:val="single"/>
         </w:rPr>
-        <w:hyperlink r:id="rId17" w:history="1">
+        <w:hyperlink r:id="rId18" w:history="1">
           <w:r>
             <w:rPr>
               <w:rStyle w:val="Hyperlink"/>
@@ -2100,7 +2157,7 @@
           <w:sz w:val="24"/>
           <w:u w:val="single"/>
         </w:rPr>
-        <w:hyperlink r:id="rId17" w:history="1">
+        <w:hyperlink r:id="rId18" w:history="1">
           <w:r>
             <w:rPr>
               <w:rStyle w:val="Hyperlink"/>
@@ -2118,7 +2175,7 @@
           <w:sz w:val="24"/>
           <w:u w:val="single"/>
         </w:rPr>
-        <w:hyperlink r:id="rId17" w:history="1">
+        <w:hyperlink r:id="rId18" w:history="1">
           <w:r>
             <w:rPr>
               <w:rStyle w:val="Hyperlink"/>
@@ -2136,7 +2193,7 @@
           <w:sz w:val="24"/>
           <w:u w:val="single"/>
         </w:rPr>
-        <w:hyperlink r:id="rId17" w:history="1">
+        <w:hyperlink r:id="rId18" w:history="1">
           <w:r>
             <w:rPr>
               <w:rStyle w:val="Hyperlink"/>
@@ -2154,7 +2211,7 @@
           <w:sz w:val="24"/>
           <w:u w:val="single"/>
         </w:rPr>
-        <w:hyperlink r:id="rId17" w:history="1">
+        <w:hyperlink r:id="rId18" w:history="1">
           <w:r>
             <w:rPr>
               <w:rStyle w:val="Hyperlink"/>
@@ -2172,7 +2229,7 @@
           <w:sz w:val="24"/>
           <w:u w:val="single"/>
         </w:rPr>
-        <w:hyperlink r:id="rId17" w:history="1">
+        <w:hyperlink r:id="rId18" w:history="1">
           <w:r>
             <w:rPr>
               <w:rStyle w:val="Hyperlink"/>
@@ -2190,7 +2247,7 @@
           <w:sz w:val="24"/>
           <w:u w:val="single"/>
         </w:rPr>
-        <w:hyperlink r:id="rId17" w:history="1">
+        <w:hyperlink r:id="rId18" w:history="1">
           <w:r>
             <w:rPr>
               <w:rStyle w:val="Hyperlink"/>
@@ -2208,7 +2265,7 @@
           <w:sz w:val="24"/>
           <w:u w:val="single"/>
         </w:rPr>
-        <w:hyperlink r:id="rId17" w:history="1">
+        <w:hyperlink r:id="rId18" w:history="1">
           <w:r>
             <w:rPr>
               <w:rStyle w:val="Hyperlink"/>
@@ -2226,7 +2283,7 @@
           <w:sz w:val="24"/>
           <w:u w:val="single"/>
         </w:rPr>
-        <w:hyperlink r:id="rId17" w:history="1">
+        <w:hyperlink r:id="rId18" w:history="1">
           <w:r>
             <w:rPr>
               <w:rStyle w:val="Hyperlink"/>
@@ -2244,7 +2301,7 @@
           <w:sz w:val="24"/>
           <w:u w:val="single"/>
         </w:rPr>
-        <w:hyperlink r:id="rId17" w:history="1">
+        <w:hyperlink r:id="rId18" w:history="1">
           <w:r>
             <w:rPr>
               <w:rStyle w:val="Hyperlink"/>
@@ -2262,7 +2319,7 @@
           <w:sz w:val="24"/>
           <w:u w:val="single"/>
         </w:rPr>
-        <w:hyperlink r:id="rId17" w:history="1">
+        <w:hyperlink r:id="rId18" w:history="1">
           <w:r>
             <w:rPr>
               <w:rStyle w:val="Hyperlink"/>
@@ -2280,7 +2337,7 @@
           <w:sz w:val="24"/>
           <w:u w:val="single"/>
         </w:rPr>
-        <w:hyperlink r:id="rId17" w:history="1">
+        <w:hyperlink r:id="rId18" w:history="1">
           <w:r>
             <w:rPr>
               <w:rStyle w:val="Hyperlink"/>
@@ -2298,7 +2355,7 @@
           <w:sz w:val="24"/>
           <w:u w:val="single"/>
         </w:rPr>
-        <w:hyperlink r:id="rId17" w:history="1">
+        <w:hyperlink r:id="rId18" w:history="1">
           <w:r>
             <w:rPr>
               <w:rStyle w:val="Hyperlink"/>
@@ -2316,7 +2373,7 @@
           <w:sz w:val="24"/>
           <w:u w:val="single"/>
         </w:rPr>
-        <w:hyperlink r:id="rId17" w:history="1">
+        <w:hyperlink r:id="rId18" w:history="1">
           <w:r>
             <w:rPr>
               <w:rStyle w:val="Hyperlink"/>
@@ -2334,7 +2391,7 @@
           <w:sz w:val="24"/>
           <w:u w:val="single"/>
         </w:rPr>
-        <w:hyperlink r:id="rId17" w:history="1">
+        <w:hyperlink r:id="rId18" w:history="1">
           <w:r>
             <w:rPr>
               <w:rStyle w:val="Hyperlink"/>
@@ -2495,7 +2552,7 @@
           <w:sz w:val="24"/>
           <w:u w:val="single"/>
         </w:rPr>
-        <w:hyperlink r:id="rId18" w:history="1">
+        <w:hyperlink r:id="rId19" w:history="1">
           <w:r>
             <w:rPr>
               <w:rStyle w:val="Hyperlink"/>
@@ -2513,7 +2570,7 @@
           <w:sz w:val="24"/>
           <w:u w:val="single"/>
         </w:rPr>
-        <w:hyperlink r:id="rId18" w:history="1">
+        <w:hyperlink r:id="rId19" w:history="1">
           <w:r>
             <w:rPr>
               <w:rStyle w:val="Hyperlink"/>
@@ -2531,7 +2588,7 @@
           <w:sz w:val="24"/>
           <w:u w:val="single"/>
         </w:rPr>
-        <w:hyperlink r:id="rId18" w:history="1">
+        <w:hyperlink r:id="rId19" w:history="1">
           <w:r>
             <w:rPr>
               <w:rStyle w:val="Hyperlink"/>
@@ -2549,7 +2606,7 @@
           <w:sz w:val="24"/>
           <w:u w:val="single"/>
         </w:rPr>
-        <w:hyperlink r:id="rId18" w:history="1">
+        <w:hyperlink r:id="rId19" w:history="1">
           <w:r>
             <w:rPr>
               <w:rStyle w:val="Hyperlink"/>
@@ -2567,7 +2624,7 @@
           <w:sz w:val="24"/>
           <w:u w:val="single"/>
         </w:rPr>
-        <w:hyperlink r:id="rId18" w:history="1">
+        <w:hyperlink r:id="rId19" w:history="1">
           <w:r>
             <w:rPr>
               <w:rStyle w:val="Hyperlink"/>
@@ -2588,7 +2645,7 @@
           <w:sz w:val="24"/>
           <w:u w:val="single"/>
         </w:rPr>
-        <w:hyperlink r:id="rId18" w:history="1">
+        <w:hyperlink r:id="rId19" w:history="1">
           <w:r>
             <w:rPr>
               <w:rStyle w:val="Hyperlink"/>
@@ -2606,7 +2663,7 @@
           <w:sz w:val="24"/>
           <w:u w:val="single"/>
         </w:rPr>
-        <w:hyperlink r:id="rId18" w:history="1">
+        <w:hyperlink r:id="rId19" w:history="1">
           <w:r>
             <w:rPr>
               <w:rStyle w:val="Hyperlink"/>
@@ -2624,7 +2681,7 @@
           <w:sz w:val="24"/>
           <w:u w:val="single"/>
         </w:rPr>
-        <w:hyperlink r:id="rId18" w:history="1">
+        <w:hyperlink r:id="rId19" w:history="1">
           <w:r>
             <w:rPr>
               <w:rStyle w:val="Hyperlink"/>
@@ -2642,7 +2699,7 @@
           <w:sz w:val="24"/>
           <w:u w:val="single"/>
         </w:rPr>
-        <w:hyperlink r:id="rId18" w:history="1">
+        <w:hyperlink r:id="rId19" w:history="1">
           <w:r>
             <w:rPr>
               <w:rStyle w:val="Hyperlink"/>
@@ -2660,7 +2717,7 @@
           <w:sz w:val="24"/>
           <w:u w:val="single"/>
         </w:rPr>
-        <w:hyperlink r:id="rId18" w:history="1">
+        <w:hyperlink r:id="rId19" w:history="1">
           <w:r>
             <w:rPr>
               <w:rStyle w:val="Hyperlink"/>
@@ -2808,7 +2865,7 @@
           <w:sz w:val="24"/>
           <w:u w:val="single"/>
         </w:rPr>
-        <w:hyperlink r:id="rId19" w:history="1">
+        <w:hyperlink r:id="rId20" w:history="1">
           <w:r>
             <w:rPr>
               <w:rStyle w:val="Hyperlink"/>
@@ -2826,7 +2883,7 @@
           <w:sz w:val="24"/>
           <w:u w:val="single"/>
         </w:rPr>
-        <w:hyperlink r:id="rId19" w:history="1">
+        <w:hyperlink r:id="rId20" w:history="1">
           <w:r>
             <w:rPr>
               <w:rStyle w:val="Hyperlink"/>
@@ -2844,7 +2901,7 @@
           <w:sz w:val="24"/>
           <w:u w:val="single"/>
         </w:rPr>
-        <w:hyperlink r:id="rId19" w:history="1">
+        <w:hyperlink r:id="rId20" w:history="1">
           <w:r>
             <w:rPr>
               <w:rStyle w:val="Hyperlink"/>
@@ -2862,7 +2919,7 @@
           <w:sz w:val="24"/>
           <w:u w:val="single"/>
         </w:rPr>
-        <w:hyperlink r:id="rId19" w:history="1">
+        <w:hyperlink r:id="rId20" w:history="1">
           <w:r>
             <w:rPr>
               <w:rStyle w:val="Hyperlink"/>
@@ -2880,7 +2937,7 @@
           <w:sz w:val="24"/>
           <w:u w:val="single"/>
         </w:rPr>
-        <w:hyperlink r:id="rId19" w:history="1">
+        <w:hyperlink r:id="rId20" w:history="1">
           <w:r>
             <w:rPr>
               <w:rStyle w:val="Hyperlink"/>
@@ -2898,7 +2955,7 @@
           <w:sz w:val="24"/>
           <w:u w:val="single"/>
         </w:rPr>
-        <w:hyperlink r:id="rId19" w:history="1">
+        <w:hyperlink r:id="rId20" w:history="1">
           <w:r>
             <w:rPr>
               <w:rStyle w:val="Hyperlink"/>
@@ -2916,7 +2973,7 @@
           <w:sz w:val="24"/>
           <w:u w:val="single"/>
         </w:rPr>
-        <w:hyperlink r:id="rId19" w:history="1">
+        <w:hyperlink r:id="rId20" w:history="1">
           <w:r>
             <w:rPr>
               <w:rStyle w:val="Hyperlink"/>
@@ -2934,7 +2991,7 @@
           <w:sz w:val="24"/>
           <w:u w:val="single"/>
         </w:rPr>
-        <w:hyperlink r:id="rId19" w:history="1">
+        <w:hyperlink r:id="rId20" w:history="1">
           <w:r>
             <w:rPr>
               <w:rStyle w:val="Hyperlink"/>
@@ -2952,7 +3009,7 @@
           <w:sz w:val="24"/>
           <w:u w:val="single"/>
         </w:rPr>
-        <w:hyperlink r:id="rId19" w:history="1">
+        <w:hyperlink r:id="rId20" w:history="1">
           <w:r>
             <w:rPr>
               <w:rStyle w:val="Hyperlink"/>

--- a/EXPORTS/DOCX/published/niveau3/English/HoofdcursusKampen.docx
+++ b/EXPORTS/DOCX/published/niveau3/English/HoofdcursusKampen.docx
@@ -532,72 +532,7 @@
           <w:color w:val="000000"/>
           <w:sz w:val="24"/>
         </w:rPr>
-        <w:t xml:space="preserve">information about the ethnographic collection of the </w:t>
-      </w:r>
-      <w:r>
-        <w:rPr>
-          <w:u w:val="single" w:color="0066cc"/>
-          <w:rFonts w:ascii="Charis SIL Regular" w:hAnsi="Charis SIL Regular" w:eastAsia="Charis SIL Regular"/>
-          <w:b w:val="0"/>
-          <w:i w:val="0"/>
-          <w:color w:val="000000"/>
-          <w:sz w:val="24"/>
-        </w:rPr>
-        <w:t>KMA</w:t>
-      </w:r>
-      <w:r>
-        <w:rPr>
-          <w:u w:val="single" w:color="0066cc"/>
-          <w:rFonts w:ascii="Charis SIL Regular" w:hAnsi="Charis SIL Regular" w:eastAsia="Charis SIL Regular"/>
-          <w:b w:val="0"/>
-          <w:i w:val="0"/>
-          <w:color w:val="000000"/>
-          <w:sz w:val="24"/>
-        </w:rPr>
-        <w:hyperlink r:id="rId9" w:history="1">
-          <w:r>
-            <w:rPr>
-              <w:rStyle w:val="Hyperlink"/>
-            </w:rPr>
-            <w:t xml:space="preserve"> a</w:t>
-          </w:r>
-        </w:hyperlink>
-      </w:r>
-      <w:r>
-        <w:rPr>
-          <w:u w:val="single" w:color="0066cc"/>
-          <w:rFonts w:ascii="Charis SIL Regular" w:hAnsi="Charis SIL Regular" w:eastAsia="Charis SIL Regular"/>
-          <w:b w:val="0"/>
-          <w:i w:val="0"/>
-          <w:color w:val="000000"/>
-          <w:sz w:val="24"/>
-        </w:rPr>
-        <w:hyperlink r:id="rId9" w:history="1">
-          <w:r>
-            <w:rPr>
-              <w:rStyle w:val="Hyperlink"/>
-            </w:rPr>
-            <w:t>n</w:t>
-          </w:r>
-        </w:hyperlink>
-      </w:r>
-      <w:r>
-        <w:rPr>
-          <w:u w:val="single" w:color="0066cc"/>
-          <w:rFonts w:ascii="Charis SIL Regular" w:hAnsi="Charis SIL Regular" w:eastAsia="Charis SIL Regular"/>
-          <w:b w:val="0"/>
-          <w:i w:val="0"/>
-          <w:color w:val="000000"/>
-          <w:sz w:val="24"/>
-        </w:rPr>
-        <w:hyperlink r:id="rId9" w:history="1">
-          <w:r>
-            <w:rPr>
-              <w:rStyle w:val="Hyperlink"/>
-            </w:rPr>
-            <w:t>d the lat</w:t>
-          </w:r>
-        </w:hyperlink>
+        <w:t>information about the ethnographic collection of the KMA and the lat</w:t>
       </w:r>
       <w:r>
         <w:rPr>
@@ -1692,6 +1627,7 @@
       </w:r>
       <w:r>
         <w:rPr>
+          <w:u w:val="single" w:color="0066cc"/>
           <w:rFonts w:ascii="Charis SIL Regular" w:hAnsi="Charis SIL Regular" w:eastAsia="Charis SIL Regular"/>
           <w:b w:val="0"/>
           <w:i w:val="0"/>
@@ -1954,7 +1890,7 @@
           <w:sz w:val="24"/>
           <w:u w:val="single"/>
         </w:rPr>
-        <w:hyperlink r:id="rId17" w:history="1">
+        <w:hyperlink r:id="rId16" w:history="1">
           <w:r>
             <w:rPr>
               <w:rStyle w:val="Hyperlink"/>
@@ -1972,7 +1908,7 @@
           <w:sz w:val="24"/>
           <w:u w:val="single"/>
         </w:rPr>
-        <w:hyperlink r:id="rId17" w:history="1">
+        <w:hyperlink r:id="rId16" w:history="1">
           <w:r>
             <w:rPr>
               <w:rStyle w:val="Hyperlink"/>

--- a/EXPORTS/DOCX/published/niveau3/English/HoofdcursusKampen.docx
+++ b/EXPORTS/DOCX/published/niveau3/English/HoofdcursusKampen.docx
@@ -532,7 +532,90 @@
           <w:color w:val="000000"/>
           <w:sz w:val="24"/>
         </w:rPr>
-        <w:t>information about the ethnographic collection of the KMA and the lat</w:t>
+        <w:t xml:space="preserve">information about the ethnographic collection of the </w:t>
+      </w:r>
+      <w:r>
+        <w:rPr>
+          <w:u w:val="single" w:color="0066cc"/>
+          <w:rFonts w:ascii="Charis SIL Regular" w:hAnsi="Charis SIL Regular" w:eastAsia="Charis SIL Regular"/>
+          <w:b w:val="0"/>
+          <w:i w:val="0"/>
+          <w:color w:val="000000"/>
+          <w:sz w:val="24"/>
+        </w:rPr>
+        <w:hyperlink r:id="rId9" w:history="1">
+          <w:r>
+            <w:rPr>
+              <w:rStyle w:val="Hyperlink"/>
+            </w:rPr>
+            <w:t>KM</w:t>
+          </w:r>
+        </w:hyperlink>
+      </w:r>
+      <w:r>
+        <w:rPr>
+          <w:u w:val="single" w:color="0066cc"/>
+          <w:rFonts w:ascii="Charis SIL Regular" w:hAnsi="Charis SIL Regular" w:eastAsia="Charis SIL Regular"/>
+          <w:b w:val="0"/>
+          <w:i w:val="0"/>
+          <w:color w:val="000000"/>
+          <w:sz w:val="24"/>
+        </w:rPr>
+        <w:t>A</w:t>
+      </w:r>
+      <w:r>
+        <w:rPr>
+          <w:u w:val="single" w:color="0066cc"/>
+          <w:rFonts w:ascii="Charis SIL Regular" w:hAnsi="Charis SIL Regular" w:eastAsia="Charis SIL Regular"/>
+          <w:b w:val="0"/>
+          <w:i w:val="0"/>
+          <w:color w:val="000000"/>
+          <w:sz w:val="24"/>
+        </w:rPr>
+        <w:hyperlink r:id="rId9" w:history="1">
+          <w:r>
+            <w:rPr>
+              <w:rStyle w:val="Hyperlink"/>
+            </w:rPr>
+            <w:t xml:space="preserve"> a</w:t>
+          </w:r>
+        </w:hyperlink>
+      </w:r>
+      <w:r>
+        <w:rPr>
+          <w:u w:val="single" w:color="0066cc"/>
+          <w:rFonts w:ascii="Charis SIL Regular" w:hAnsi="Charis SIL Regular" w:eastAsia="Charis SIL Regular"/>
+          <w:b w:val="0"/>
+          <w:i w:val="0"/>
+          <w:color w:val="000000"/>
+          <w:sz w:val="24"/>
+        </w:rPr>
+        <w:hyperlink r:id="rId9" w:history="1">
+          <w:r>
+            <w:rPr>
+              <w:rStyle w:val="Hyperlink"/>
+            </w:rPr>
+            <w:t>n</w:t>
+          </w:r>
+        </w:hyperlink>
+      </w:r>
+      <w:r>
+        <w:rPr>
+          <w:u w:val="single" w:color="0066cc"/>
+          <w:rFonts w:ascii="Charis SIL Regular" w:hAnsi="Charis SIL Regular" w:eastAsia="Charis SIL Regular"/>
+          <w:b w:val="0"/>
+          <w:i w:val="0"/>
+          <w:color w:val="000000"/>
+          <w:sz w:val="24"/>
+        </w:rPr>
+        <w:hyperlink r:id="rId9" w:history="1">
+          <w:r>
+            <w:rPr>
+              <w:rStyle w:val="Hyperlink"/>
+            </w:rPr>
+            <w:t>d the lat</w:t>
+          </w:r>
+        </w:hyperlink>
       </w:r>
       <w:r>
         <w:rPr>
@@ -1598,7 +1681,7 @@
           <w:sz w:val="24"/>
           <w:u w:val="single"/>
         </w:rPr>
-        <w:hyperlink r:id="rId14" w:history="1">
+        <w:hyperlink r:id="rId13" w:history="1">
           <w:r>
             <w:rPr>
               <w:rStyle w:val="Hyperlink"/>
@@ -1616,7 +1699,7 @@
           <w:sz w:val="24"/>
           <w:u w:val="single"/>
         </w:rPr>
-        <w:hyperlink r:id="rId14" w:history="1">
+        <w:hyperlink r:id="rId13" w:history="1">
           <w:r>
             <w:rPr>
               <w:rStyle w:val="Hyperlink"/>
@@ -1627,14 +1710,20 @@
       </w:r>
       <w:r>
         <w:rPr>
-          <w:u w:val="single" w:color="0066cc"/>
           <w:rFonts w:ascii="Charis SIL Regular" w:hAnsi="Charis SIL Regular" w:eastAsia="Charis SIL Regular"/>
           <w:b w:val="0"/>
           <w:i w:val="0"/>
           <w:color w:val="000000"/>
           <w:sz w:val="24"/>
         </w:rPr>
-        <w:t xml:space="preserve">, </w:t>
+        <w:hyperlink r:id="rId13" w:history="1">
+          <w:r>
+            <w:rPr>
+              <w:rStyle w:val="Hyperlink"/>
+            </w:rPr>
+            <w:t xml:space="preserve">, </w:t>
+          </w:r>
+        </w:hyperlink>
       </w:r>
       <w:r>
         <w:rPr>
@@ -1645,7 +1734,7 @@
           <w:sz w:val="24"/>
           <w:u w:val="single"/>
         </w:rPr>
-        <w:hyperlink r:id="rId15" w:history="1">
+        <w:hyperlink r:id="rId13" w:history="1">
           <w:r>
             <w:rPr>
               <w:rStyle w:val="Hyperlink"/>
@@ -1674,7 +1763,7 @@
           <w:sz w:val="24"/>
           <w:u w:val="single"/>
         </w:rPr>
-        <w:hyperlink r:id="rId15" w:history="1">
+        <w:hyperlink r:id="rId13" w:history="1">
           <w:r>
             <w:rPr>
               <w:rStyle w:val="Hyperlink"/>
@@ -1692,7 +1781,7 @@
           <w:sz w:val="24"/>
           <w:u w:val="single"/>
         </w:rPr>
-        <w:hyperlink r:id="rId15" w:history="1">
+        <w:hyperlink r:id="rId13" w:history="1">
           <w:r>
             <w:rPr>
               <w:rStyle w:val="Hyperlink"/>
@@ -1790,7 +1879,7 @@
           <w:sz w:val="24"/>
           <w:u w:val="single"/>
         </w:rPr>
-        <w:hyperlink r:id="rId16" w:history="1">
+        <w:hyperlink r:id="rId15" w:history="1">
           <w:r>
             <w:rPr>
               <w:rStyle w:val="Hyperlink"/>
@@ -1808,7 +1897,7 @@
           <w:sz w:val="24"/>
           <w:u w:val="single"/>
         </w:rPr>
-        <w:hyperlink r:id="rId16" w:history="1">
+        <w:hyperlink r:id="rId15" w:history="1">
           <w:r>
             <w:rPr>
               <w:rStyle w:val="Hyperlink"/>
@@ -1826,7 +1915,7 @@
           <w:sz w:val="24"/>
           <w:u w:val="single"/>
         </w:rPr>
-        <w:hyperlink r:id="rId16" w:history="1">
+        <w:hyperlink r:id="rId15" w:history="1">
           <w:r>
             <w:rPr>
               <w:rStyle w:val="Hyperlink"/>
@@ -1844,7 +1933,7 @@
           <w:sz w:val="24"/>
           <w:u w:val="single"/>
         </w:rPr>
-        <w:hyperlink r:id="rId16" w:history="1">
+        <w:hyperlink r:id="rId15" w:history="1">
           <w:r>
             <w:rPr>
               <w:rStyle w:val="Hyperlink"/>
@@ -1872,7 +1961,7 @@
           <w:sz w:val="24"/>
           <w:u w:val="single"/>
         </w:rPr>
-        <w:hyperlink r:id="rId17" w:history="1">
+        <w:hyperlink r:id="rId16" w:history="1">
           <w:r>
             <w:rPr>
               <w:rStyle w:val="Hyperlink"/>
@@ -1890,7 +1979,7 @@
           <w:sz w:val="24"/>
           <w:u w:val="single"/>
         </w:rPr>
-        <w:hyperlink r:id="rId16" w:history="1">
+        <w:hyperlink r:id="rId15" w:history="1">
           <w:r>
             <w:rPr>
               <w:rStyle w:val="Hyperlink"/>
@@ -1908,7 +1997,7 @@
           <w:sz w:val="24"/>
           <w:u w:val="single"/>
         </w:rPr>
-        <w:hyperlink r:id="rId16" w:history="1">
+        <w:hyperlink r:id="rId15" w:history="1">
           <w:r>
             <w:rPr>
               <w:rStyle w:val="Hyperlink"/>
@@ -2075,7 +2164,7 @@
           <w:sz w:val="24"/>
           <w:u w:val="single"/>
         </w:rPr>
-        <w:hyperlink r:id="rId18" w:history="1">
+        <w:hyperlink r:id="rId17" w:history="1">
           <w:r>
             <w:rPr>
               <w:rStyle w:val="Hyperlink"/>
@@ -2093,7 +2182,7 @@
           <w:sz w:val="24"/>
           <w:u w:val="single"/>
         </w:rPr>
-        <w:hyperlink r:id="rId18" w:history="1">
+        <w:hyperlink r:id="rId17" w:history="1">
           <w:r>
             <w:rPr>
               <w:rStyle w:val="Hyperlink"/>
@@ -2111,7 +2200,7 @@
           <w:sz w:val="24"/>
           <w:u w:val="single"/>
         </w:rPr>
-        <w:hyperlink r:id="rId18" w:history="1">
+        <w:hyperlink r:id="rId17" w:history="1">
           <w:r>
             <w:rPr>
               <w:rStyle w:val="Hyperlink"/>
@@ -2129,7 +2218,7 @@
           <w:sz w:val="24"/>
           <w:u w:val="single"/>
         </w:rPr>
-        <w:hyperlink r:id="rId18" w:history="1">
+        <w:hyperlink r:id="rId17" w:history="1">
           <w:r>
             <w:rPr>
               <w:rStyle w:val="Hyperlink"/>
@@ -2147,7 +2236,7 @@
           <w:sz w:val="24"/>
           <w:u w:val="single"/>
         </w:rPr>
-        <w:hyperlink r:id="rId18" w:history="1">
+        <w:hyperlink r:id="rId17" w:history="1">
           <w:r>
             <w:rPr>
               <w:rStyle w:val="Hyperlink"/>
@@ -2165,7 +2254,7 @@
           <w:sz w:val="24"/>
           <w:u w:val="single"/>
         </w:rPr>
-        <w:hyperlink r:id="rId18" w:history="1">
+        <w:hyperlink r:id="rId17" w:history="1">
           <w:r>
             <w:rPr>
               <w:rStyle w:val="Hyperlink"/>
@@ -2183,7 +2272,7 @@
           <w:sz w:val="24"/>
           <w:u w:val="single"/>
         </w:rPr>
-        <w:hyperlink r:id="rId18" w:history="1">
+        <w:hyperlink r:id="rId17" w:history="1">
           <w:r>
             <w:rPr>
               <w:rStyle w:val="Hyperlink"/>
@@ -2201,7 +2290,7 @@
           <w:sz w:val="24"/>
           <w:u w:val="single"/>
         </w:rPr>
-        <w:hyperlink r:id="rId18" w:history="1">
+        <w:hyperlink r:id="rId17" w:history="1">
           <w:r>
             <w:rPr>
               <w:rStyle w:val="Hyperlink"/>
@@ -2219,7 +2308,7 @@
           <w:sz w:val="24"/>
           <w:u w:val="single"/>
         </w:rPr>
-        <w:hyperlink r:id="rId18" w:history="1">
+        <w:hyperlink r:id="rId17" w:history="1">
           <w:r>
             <w:rPr>
               <w:rStyle w:val="Hyperlink"/>
@@ -2237,7 +2326,7 @@
           <w:sz w:val="24"/>
           <w:u w:val="single"/>
         </w:rPr>
-        <w:hyperlink r:id="rId18" w:history="1">
+        <w:hyperlink r:id="rId17" w:history="1">
           <w:r>
             <w:rPr>
               <w:rStyle w:val="Hyperlink"/>
@@ -2255,7 +2344,7 @@
           <w:sz w:val="24"/>
           <w:u w:val="single"/>
         </w:rPr>
-        <w:hyperlink r:id="rId18" w:history="1">
+        <w:hyperlink r:id="rId17" w:history="1">
           <w:r>
             <w:rPr>
               <w:rStyle w:val="Hyperlink"/>
@@ -2273,7 +2362,7 @@
           <w:sz w:val="24"/>
           <w:u w:val="single"/>
         </w:rPr>
-        <w:hyperlink r:id="rId18" w:history="1">
+        <w:hyperlink r:id="rId17" w:history="1">
           <w:r>
             <w:rPr>
               <w:rStyle w:val="Hyperlink"/>
@@ -2291,7 +2380,7 @@
           <w:sz w:val="24"/>
           <w:u w:val="single"/>
         </w:rPr>
-        <w:hyperlink r:id="rId18" w:history="1">
+        <w:hyperlink r:id="rId17" w:history="1">
           <w:r>
             <w:rPr>
               <w:rStyle w:val="Hyperlink"/>
@@ -2309,7 +2398,7 @@
           <w:sz w:val="24"/>
           <w:u w:val="single"/>
         </w:rPr>
-        <w:hyperlink r:id="rId18" w:history="1">
+        <w:hyperlink r:id="rId17" w:history="1">
           <w:r>
             <w:rPr>
               <w:rStyle w:val="Hyperlink"/>
@@ -2327,7 +2416,7 @@
           <w:sz w:val="24"/>
           <w:u w:val="single"/>
         </w:rPr>
-        <w:hyperlink r:id="rId18" w:history="1">
+        <w:hyperlink r:id="rId17" w:history="1">
           <w:r>
             <w:rPr>
               <w:rStyle w:val="Hyperlink"/>
@@ -2488,7 +2577,7 @@
           <w:sz w:val="24"/>
           <w:u w:val="single"/>
         </w:rPr>
-        <w:hyperlink r:id="rId19" w:history="1">
+        <w:hyperlink r:id="rId18" w:history="1">
           <w:r>
             <w:rPr>
               <w:rStyle w:val="Hyperlink"/>
@@ -2506,7 +2595,7 @@
           <w:sz w:val="24"/>
           <w:u w:val="single"/>
         </w:rPr>
-        <w:hyperlink r:id="rId19" w:history="1">
+        <w:hyperlink r:id="rId18" w:history="1">
           <w:r>
             <w:rPr>
               <w:rStyle w:val="Hyperlink"/>
@@ -2524,7 +2613,7 @@
           <w:sz w:val="24"/>
           <w:u w:val="single"/>
         </w:rPr>
-        <w:hyperlink r:id="rId19" w:history="1">
+        <w:hyperlink r:id="rId18" w:history="1">
           <w:r>
             <w:rPr>
               <w:rStyle w:val="Hyperlink"/>
@@ -2542,7 +2631,7 @@
           <w:sz w:val="24"/>
           <w:u w:val="single"/>
         </w:rPr>
-        <w:hyperlink r:id="rId19" w:history="1">
+        <w:hyperlink r:id="rId18" w:history="1">
           <w:r>
             <w:rPr>
               <w:rStyle w:val="Hyperlink"/>
@@ -2560,7 +2649,7 @@
           <w:sz w:val="24"/>
           <w:u w:val="single"/>
         </w:rPr>
-        <w:hyperlink r:id="rId19" w:history="1">
+        <w:hyperlink r:id="rId18" w:history="1">
           <w:r>
             <w:rPr>
               <w:rStyle w:val="Hyperlink"/>
@@ -2581,7 +2670,7 @@
           <w:sz w:val="24"/>
           <w:u w:val="single"/>
         </w:rPr>
-        <w:hyperlink r:id="rId19" w:history="1">
+        <w:hyperlink r:id="rId18" w:history="1">
           <w:r>
             <w:rPr>
               <w:rStyle w:val="Hyperlink"/>
@@ -2599,7 +2688,7 @@
           <w:sz w:val="24"/>
           <w:u w:val="single"/>
         </w:rPr>
-        <w:hyperlink r:id="rId19" w:history="1">
+        <w:hyperlink r:id="rId18" w:history="1">
           <w:r>
             <w:rPr>
               <w:rStyle w:val="Hyperlink"/>
@@ -2617,7 +2706,7 @@
           <w:sz w:val="24"/>
           <w:u w:val="single"/>
         </w:rPr>
-        <w:hyperlink r:id="rId19" w:history="1">
+        <w:hyperlink r:id="rId18" w:history="1">
           <w:r>
             <w:rPr>
               <w:rStyle w:val="Hyperlink"/>
@@ -2635,7 +2724,7 @@
           <w:sz w:val="24"/>
           <w:u w:val="single"/>
         </w:rPr>
-        <w:hyperlink r:id="rId19" w:history="1">
+        <w:hyperlink r:id="rId18" w:history="1">
           <w:r>
             <w:rPr>
               <w:rStyle w:val="Hyperlink"/>
@@ -2653,7 +2742,7 @@
           <w:sz w:val="24"/>
           <w:u w:val="single"/>
         </w:rPr>
-        <w:hyperlink r:id="rId19" w:history="1">
+        <w:hyperlink r:id="rId18" w:history="1">
           <w:r>
             <w:rPr>
               <w:rStyle w:val="Hyperlink"/>
@@ -2801,7 +2890,7 @@
           <w:sz w:val="24"/>
           <w:u w:val="single"/>
         </w:rPr>
-        <w:hyperlink r:id="rId20" w:history="1">
+        <w:hyperlink r:id="rId19" w:history="1">
           <w:r>
             <w:rPr>
               <w:rStyle w:val="Hyperlink"/>
@@ -2819,7 +2908,7 @@
           <w:sz w:val="24"/>
           <w:u w:val="single"/>
         </w:rPr>
-        <w:hyperlink r:id="rId20" w:history="1">
+        <w:hyperlink r:id="rId19" w:history="1">
           <w:r>
             <w:rPr>
               <w:rStyle w:val="Hyperlink"/>
@@ -2837,7 +2926,7 @@
           <w:sz w:val="24"/>
           <w:u w:val="single"/>
         </w:rPr>
-        <w:hyperlink r:id="rId20" w:history="1">
+        <w:hyperlink r:id="rId19" w:history="1">
           <w:r>
             <w:rPr>
               <w:rStyle w:val="Hyperlink"/>
@@ -2855,7 +2944,7 @@
           <w:sz w:val="24"/>
           <w:u w:val="single"/>
         </w:rPr>
-        <w:hyperlink r:id="rId20" w:history="1">
+        <w:hyperlink r:id="rId19" w:history="1">
           <w:r>
             <w:rPr>
               <w:rStyle w:val="Hyperlink"/>
@@ -2873,7 +2962,7 @@
           <w:sz w:val="24"/>
           <w:u w:val="single"/>
         </w:rPr>
-        <w:hyperlink r:id="rId20" w:history="1">
+        <w:hyperlink r:id="rId19" w:history="1">
           <w:r>
             <w:rPr>
               <w:rStyle w:val="Hyperlink"/>
@@ -2891,7 +2980,7 @@
           <w:sz w:val="24"/>
           <w:u w:val="single"/>
         </w:rPr>
-        <w:hyperlink r:id="rId20" w:history="1">
+        <w:hyperlink r:id="rId19" w:history="1">
           <w:r>
             <w:rPr>
               <w:rStyle w:val="Hyperlink"/>
@@ -2909,7 +2998,7 @@
           <w:sz w:val="24"/>
           <w:u w:val="single"/>
         </w:rPr>
-        <w:hyperlink r:id="rId20" w:history="1">
+        <w:hyperlink r:id="rId19" w:history="1">
           <w:r>
             <w:rPr>
               <w:rStyle w:val="Hyperlink"/>
@@ -2927,7 +3016,7 @@
           <w:sz w:val="24"/>
           <w:u w:val="single"/>
         </w:rPr>
-        <w:hyperlink r:id="rId20" w:history="1">
+        <w:hyperlink r:id="rId19" w:history="1">
           <w:r>
             <w:rPr>
               <w:rStyle w:val="Hyperlink"/>
@@ -2945,7 +3034,7 @@
           <w:sz w:val="24"/>
           <w:u w:val="single"/>
         </w:rPr>
-        <w:hyperlink r:id="rId20" w:history="1">
+        <w:hyperlink r:id="rId19" w:history="1">
           <w:r>
             <w:rPr>
               <w:rStyle w:val="Hyperlink"/>

--- a/EXPORTS/DOCX/published/niveau3/English/HoofdcursusKampen.docx
+++ b/EXPORTS/DOCX/published/niveau3/English/HoofdcursusKampen.docx
@@ -543,79 +543,7 @@
           <w:color w:val="000000"/>
           <w:sz w:val="24"/>
         </w:rPr>
-        <w:hyperlink r:id="rId9" w:history="1">
-          <w:r>
-            <w:rPr>
-              <w:rStyle w:val="Hyperlink"/>
-            </w:rPr>
-            <w:t>KM</w:t>
-          </w:r>
-        </w:hyperlink>
-      </w:r>
-      <w:r>
-        <w:rPr>
-          <w:u w:val="single" w:color="0066cc"/>
-          <w:rFonts w:ascii="Charis SIL Regular" w:hAnsi="Charis SIL Regular" w:eastAsia="Charis SIL Regular"/>
-          <w:b w:val="0"/>
-          <w:i w:val="0"/>
-          <w:color w:val="000000"/>
-          <w:sz w:val="24"/>
-        </w:rPr>
-        <w:t>A</w:t>
-      </w:r>
-      <w:r>
-        <w:rPr>
-          <w:u w:val="single" w:color="0066cc"/>
-          <w:rFonts w:ascii="Charis SIL Regular" w:hAnsi="Charis SIL Regular" w:eastAsia="Charis SIL Regular"/>
-          <w:b w:val="0"/>
-          <w:i w:val="0"/>
-          <w:color w:val="000000"/>
-          <w:sz w:val="24"/>
-        </w:rPr>
-        <w:hyperlink r:id="rId9" w:history="1">
-          <w:r>
-            <w:rPr>
-              <w:rStyle w:val="Hyperlink"/>
-            </w:rPr>
-            <w:t xml:space="preserve"> a</w:t>
-          </w:r>
-        </w:hyperlink>
-      </w:r>
-      <w:r>
-        <w:rPr>
-          <w:u w:val="single" w:color="0066cc"/>
-          <w:rFonts w:ascii="Charis SIL Regular" w:hAnsi="Charis SIL Regular" w:eastAsia="Charis SIL Regular"/>
-          <w:b w:val="0"/>
-          <w:i w:val="0"/>
-          <w:color w:val="000000"/>
-          <w:sz w:val="24"/>
-        </w:rPr>
-        <w:hyperlink r:id="rId9" w:history="1">
-          <w:r>
-            <w:rPr>
-              <w:rStyle w:val="Hyperlink"/>
-            </w:rPr>
-            <w:t>n</w:t>
-          </w:r>
-        </w:hyperlink>
-      </w:r>
-      <w:r>
-        <w:rPr>
-          <w:u w:val="single" w:color="0066cc"/>
-          <w:rFonts w:ascii="Charis SIL Regular" w:hAnsi="Charis SIL Regular" w:eastAsia="Charis SIL Regular"/>
-          <w:b w:val="0"/>
-          <w:i w:val="0"/>
-          <w:color w:val="000000"/>
-          <w:sz w:val="24"/>
-        </w:rPr>
-        <w:hyperlink r:id="rId9" w:history="1">
-          <w:r>
-            <w:rPr>
-              <w:rStyle w:val="Hyperlink"/>
-            </w:rPr>
-            <w:t>d the lat</w:t>
-          </w:r>
-        </w:hyperlink>
+        <w:t>KMA and the lat</w:t>
       </w:r>
       <w:r>
         <w:rPr>
@@ -1710,6 +1638,7 @@
       </w:r>
       <w:r>
         <w:rPr>
+          <w:u w:val="single" w:color="0066cc"/>
           <w:rFonts w:ascii="Charis SIL Regular" w:hAnsi="Charis SIL Regular" w:eastAsia="Charis SIL Regular"/>
           <w:b w:val="0"/>
           <w:i w:val="0"/>

--- a/EXPORTS/DOCX/published/niveau3/English/HoofdcursusKampen.docx
+++ b/EXPORTS/DOCX/published/niveau3/English/HoofdcursusKampen.docx
@@ -543,7 +543,61 @@
           <w:color w:val="000000"/>
           <w:sz w:val="24"/>
         </w:rPr>
-        <w:t>KMA and the lat</w:t>
+        <w:t>KMA</w:t>
+      </w:r>
+      <w:r>
+        <w:rPr>
+          <w:u w:val="single" w:color="0066cc"/>
+          <w:rFonts w:ascii="Charis SIL Regular" w:hAnsi="Charis SIL Regular" w:eastAsia="Charis SIL Regular"/>
+          <w:b w:val="0"/>
+          <w:i w:val="0"/>
+          <w:color w:val="000000"/>
+          <w:sz w:val="24"/>
+        </w:rPr>
+        <w:hyperlink r:id="rId9" w:history="1">
+          <w:r>
+            <w:rPr>
+              <w:rStyle w:val="Hyperlink"/>
+            </w:rPr>
+            <w:t xml:space="preserve"> a</w:t>
+          </w:r>
+        </w:hyperlink>
+      </w:r>
+      <w:r>
+        <w:rPr>
+          <w:u w:val="single" w:color="0066cc"/>
+          <w:rFonts w:ascii="Charis SIL Regular" w:hAnsi="Charis SIL Regular" w:eastAsia="Charis SIL Regular"/>
+          <w:b w:val="0"/>
+          <w:i w:val="0"/>
+          <w:color w:val="000000"/>
+          <w:sz w:val="24"/>
+        </w:rPr>
+        <w:hyperlink r:id="rId9" w:history="1">
+          <w:r>
+            <w:rPr>
+              <w:rStyle w:val="Hyperlink"/>
+            </w:rPr>
+            <w:t>n</w:t>
+          </w:r>
+        </w:hyperlink>
+      </w:r>
+      <w:r>
+        <w:rPr>
+          <w:u w:val="single" w:color="0066cc"/>
+          <w:rFonts w:ascii="Charis SIL Regular" w:hAnsi="Charis SIL Regular" w:eastAsia="Charis SIL Regular"/>
+          <w:b w:val="0"/>
+          <w:i w:val="0"/>
+          <w:color w:val="000000"/>
+          <w:sz w:val="24"/>
+        </w:rPr>
+        <w:hyperlink r:id="rId9" w:history="1">
+          <w:r>
+            <w:rPr>
+              <w:rStyle w:val="Hyperlink"/>
+            </w:rPr>
+            <w:t>d the lat</w:t>
+          </w:r>
+        </w:hyperlink>
       </w:r>
       <w:r>
         <w:rPr>
@@ -1609,7 +1663,7 @@
           <w:sz w:val="24"/>
           <w:u w:val="single"/>
         </w:rPr>
-        <w:hyperlink r:id="rId13" w:history="1">
+        <w:hyperlink r:id="rId14" w:history="1">
           <w:r>
             <w:rPr>
               <w:rStyle w:val="Hyperlink"/>
@@ -1638,7 +1692,6 @@
       </w:r>
       <w:r>
         <w:rPr>
-          <w:u w:val="single" w:color="0066cc"/>
           <w:rFonts w:ascii="Charis SIL Regular" w:hAnsi="Charis SIL Regular" w:eastAsia="Charis SIL Regular"/>
           <w:b w:val="0"/>
           <w:i w:val="0"/>
@@ -1908,7 +1961,7 @@
           <w:sz w:val="24"/>
           <w:u w:val="single"/>
         </w:rPr>
-        <w:hyperlink r:id="rId15" w:history="1">
+        <w:hyperlink r:id="rId16" w:history="1">
           <w:r>
             <w:rPr>
               <w:rStyle w:val="Hyperlink"/>

--- a/EXPORTS/DOCX/published/niveau3/English/HoofdcursusKampen.docx
+++ b/EXPORTS/DOCX/published/niveau3/English/HoofdcursusKampen.docx
@@ -1681,7 +1681,7 @@
           <w:sz w:val="24"/>
           <w:u w:val="single"/>
         </w:rPr>
-        <w:hyperlink r:id="rId13" w:history="1">
+        <w:hyperlink r:id="rId14" w:history="1">
           <w:r>
             <w:rPr>
               <w:rStyle w:val="Hyperlink"/>
@@ -1698,14 +1698,7 @@
           <w:color w:val="000000"/>
           <w:sz w:val="24"/>
         </w:rPr>
-        <w:hyperlink r:id="rId13" w:history="1">
-          <w:r>
-            <w:rPr>
-              <w:rStyle w:val="Hyperlink"/>
-            </w:rPr>
-            <w:t xml:space="preserve">, </w:t>
-          </w:r>
-        </w:hyperlink>
+        <w:t xml:space="preserve">, </w:t>
       </w:r>
       <w:r>
         <w:rPr>
@@ -1716,7 +1709,7 @@
           <w:sz w:val="24"/>
           <w:u w:val="single"/>
         </w:rPr>
-        <w:hyperlink r:id="rId13" w:history="1">
+        <w:hyperlink r:id="rId15" w:history="1">
           <w:r>
             <w:rPr>
               <w:rStyle w:val="Hyperlink"/>
@@ -1745,7 +1738,7 @@
           <w:sz w:val="24"/>
           <w:u w:val="single"/>
         </w:rPr>
-        <w:hyperlink r:id="rId13" w:history="1">
+        <w:hyperlink r:id="rId15" w:history="1">
           <w:r>
             <w:rPr>
               <w:rStyle w:val="Hyperlink"/>
@@ -1763,7 +1756,7 @@
           <w:sz w:val="24"/>
           <w:u w:val="single"/>
         </w:rPr>
-        <w:hyperlink r:id="rId13" w:history="1">
+        <w:hyperlink r:id="rId15" w:history="1">
           <w:r>
             <w:rPr>
               <w:rStyle w:val="Hyperlink"/>
@@ -1861,7 +1854,7 @@
           <w:sz w:val="24"/>
           <w:u w:val="single"/>
         </w:rPr>
-        <w:hyperlink r:id="rId15" w:history="1">
+        <w:hyperlink r:id="rId16" w:history="1">
           <w:r>
             <w:rPr>
               <w:rStyle w:val="Hyperlink"/>
@@ -1879,7 +1872,7 @@
           <w:sz w:val="24"/>
           <w:u w:val="single"/>
         </w:rPr>
-        <w:hyperlink r:id="rId15" w:history="1">
+        <w:hyperlink r:id="rId16" w:history="1">
           <w:r>
             <w:rPr>
               <w:rStyle w:val="Hyperlink"/>
@@ -1897,7 +1890,7 @@
           <w:sz w:val="24"/>
           <w:u w:val="single"/>
         </w:rPr>
-        <w:hyperlink r:id="rId15" w:history="1">
+        <w:hyperlink r:id="rId16" w:history="1">
           <w:r>
             <w:rPr>
               <w:rStyle w:val="Hyperlink"/>
@@ -1915,7 +1908,7 @@
           <w:sz w:val="24"/>
           <w:u w:val="single"/>
         </w:rPr>
-        <w:hyperlink r:id="rId15" w:history="1">
+        <w:hyperlink r:id="rId16" w:history="1">
           <w:r>
             <w:rPr>
               <w:rStyle w:val="Hyperlink"/>
@@ -1943,7 +1936,7 @@
           <w:sz w:val="24"/>
           <w:u w:val="single"/>
         </w:rPr>
-        <w:hyperlink r:id="rId16" w:history="1">
+        <w:hyperlink r:id="rId17" w:history="1">
           <w:r>
             <w:rPr>
               <w:rStyle w:val="Hyperlink"/>
@@ -1961,7 +1954,7 @@
           <w:sz w:val="24"/>
           <w:u w:val="single"/>
         </w:rPr>
-        <w:hyperlink r:id="rId16" w:history="1">
+        <w:hyperlink r:id="rId17" w:history="1">
           <w:r>
             <w:rPr>
               <w:rStyle w:val="Hyperlink"/>
@@ -1979,7 +1972,7 @@
           <w:sz w:val="24"/>
           <w:u w:val="single"/>
         </w:rPr>
-        <w:hyperlink r:id="rId15" w:history="1">
+        <w:hyperlink r:id="rId17" w:history="1">
           <w:r>
             <w:rPr>
               <w:rStyle w:val="Hyperlink"/>
@@ -2146,7 +2139,7 @@
           <w:sz w:val="24"/>
           <w:u w:val="single"/>
         </w:rPr>
-        <w:hyperlink r:id="rId17" w:history="1">
+        <w:hyperlink r:id="rId18" w:history="1">
           <w:r>
             <w:rPr>
               <w:rStyle w:val="Hyperlink"/>
@@ -2164,7 +2157,7 @@
           <w:sz w:val="24"/>
           <w:u w:val="single"/>
         </w:rPr>
-        <w:hyperlink r:id="rId17" w:history="1">
+        <w:hyperlink r:id="rId18" w:history="1">
           <w:r>
             <w:rPr>
               <w:rStyle w:val="Hyperlink"/>
@@ -2182,7 +2175,7 @@
           <w:sz w:val="24"/>
           <w:u w:val="single"/>
         </w:rPr>
-        <w:hyperlink r:id="rId17" w:history="1">
+        <w:hyperlink r:id="rId18" w:history="1">
           <w:r>
             <w:rPr>
               <w:rStyle w:val="Hyperlink"/>
@@ -2200,7 +2193,7 @@
           <w:sz w:val="24"/>
           <w:u w:val="single"/>
         </w:rPr>
-        <w:hyperlink r:id="rId17" w:history="1">
+        <w:hyperlink r:id="rId18" w:history="1">
           <w:r>
             <w:rPr>
               <w:rStyle w:val="Hyperlink"/>
@@ -2218,7 +2211,7 @@
           <w:sz w:val="24"/>
           <w:u w:val="single"/>
         </w:rPr>
-        <w:hyperlink r:id="rId17" w:history="1">
+        <w:hyperlink r:id="rId18" w:history="1">
           <w:r>
             <w:rPr>
               <w:rStyle w:val="Hyperlink"/>
@@ -2236,7 +2229,7 @@
           <w:sz w:val="24"/>
           <w:u w:val="single"/>
         </w:rPr>
-        <w:hyperlink r:id="rId17" w:history="1">
+        <w:hyperlink r:id="rId18" w:history="1">
           <w:r>
             <w:rPr>
               <w:rStyle w:val="Hyperlink"/>
@@ -2254,7 +2247,7 @@
           <w:sz w:val="24"/>
           <w:u w:val="single"/>
         </w:rPr>
-        <w:hyperlink r:id="rId17" w:history="1">
+        <w:hyperlink r:id="rId18" w:history="1">
           <w:r>
             <w:rPr>
               <w:rStyle w:val="Hyperlink"/>
@@ -2272,7 +2265,7 @@
           <w:sz w:val="24"/>
           <w:u w:val="single"/>
         </w:rPr>
-        <w:hyperlink r:id="rId17" w:history="1">
+        <w:hyperlink r:id="rId18" w:history="1">
           <w:r>
             <w:rPr>
               <w:rStyle w:val="Hyperlink"/>
@@ -2290,7 +2283,7 @@
           <w:sz w:val="24"/>
           <w:u w:val="single"/>
         </w:rPr>
-        <w:hyperlink r:id="rId17" w:history="1">
+        <w:hyperlink r:id="rId18" w:history="1">
           <w:r>
             <w:rPr>
               <w:rStyle w:val="Hyperlink"/>
@@ -2308,7 +2301,7 @@
           <w:sz w:val="24"/>
           <w:u w:val="single"/>
         </w:rPr>
-        <w:hyperlink r:id="rId17" w:history="1">
+        <w:hyperlink r:id="rId18" w:history="1">
           <w:r>
             <w:rPr>
               <w:rStyle w:val="Hyperlink"/>
@@ -2326,7 +2319,7 @@
           <w:sz w:val="24"/>
           <w:u w:val="single"/>
         </w:rPr>
-        <w:hyperlink r:id="rId17" w:history="1">
+        <w:hyperlink r:id="rId18" w:history="1">
           <w:r>
             <w:rPr>
               <w:rStyle w:val="Hyperlink"/>
@@ -2344,7 +2337,7 @@
           <w:sz w:val="24"/>
           <w:u w:val="single"/>
         </w:rPr>
-        <w:hyperlink r:id="rId17" w:history="1">
+        <w:hyperlink r:id="rId18" w:history="1">
           <w:r>
             <w:rPr>
               <w:rStyle w:val="Hyperlink"/>
@@ -2362,7 +2355,7 @@
           <w:sz w:val="24"/>
           <w:u w:val="single"/>
         </w:rPr>
-        <w:hyperlink r:id="rId17" w:history="1">
+        <w:hyperlink r:id="rId18" w:history="1">
           <w:r>
             <w:rPr>
               <w:rStyle w:val="Hyperlink"/>
@@ -2380,7 +2373,7 @@
           <w:sz w:val="24"/>
           <w:u w:val="single"/>
         </w:rPr>
-        <w:hyperlink r:id="rId17" w:history="1">
+        <w:hyperlink r:id="rId18" w:history="1">
           <w:r>
             <w:rPr>
               <w:rStyle w:val="Hyperlink"/>
@@ -2398,7 +2391,7 @@
           <w:sz w:val="24"/>
           <w:u w:val="single"/>
         </w:rPr>
-        <w:hyperlink r:id="rId17" w:history="1">
+        <w:hyperlink r:id="rId18" w:history="1">
           <w:r>
             <w:rPr>
               <w:rStyle w:val="Hyperlink"/>
@@ -2559,7 +2552,7 @@
           <w:sz w:val="24"/>
           <w:u w:val="single"/>
         </w:rPr>
-        <w:hyperlink r:id="rId18" w:history="1">
+        <w:hyperlink r:id="rId19" w:history="1">
           <w:r>
             <w:rPr>
               <w:rStyle w:val="Hyperlink"/>
@@ -2577,7 +2570,7 @@
           <w:sz w:val="24"/>
           <w:u w:val="single"/>
         </w:rPr>
-        <w:hyperlink r:id="rId18" w:history="1">
+        <w:hyperlink r:id="rId19" w:history="1">
           <w:r>
             <w:rPr>
               <w:rStyle w:val="Hyperlink"/>
@@ -2595,7 +2588,7 @@
           <w:sz w:val="24"/>
           <w:u w:val="single"/>
         </w:rPr>
-        <w:hyperlink r:id="rId18" w:history="1">
+        <w:hyperlink r:id="rId19" w:history="1">
           <w:r>
             <w:rPr>
               <w:rStyle w:val="Hyperlink"/>
@@ -2613,7 +2606,7 @@
           <w:sz w:val="24"/>
           <w:u w:val="single"/>
         </w:rPr>
-        <w:hyperlink r:id="rId18" w:history="1">
+        <w:hyperlink r:id="rId19" w:history="1">
           <w:r>
             <w:rPr>
               <w:rStyle w:val="Hyperlink"/>
@@ -2631,7 +2624,7 @@
           <w:sz w:val="24"/>
           <w:u w:val="single"/>
         </w:rPr>
-        <w:hyperlink r:id="rId18" w:history="1">
+        <w:hyperlink r:id="rId19" w:history="1">
           <w:r>
             <w:rPr>
               <w:rStyle w:val="Hyperlink"/>
@@ -2652,7 +2645,7 @@
           <w:sz w:val="24"/>
           <w:u w:val="single"/>
         </w:rPr>
-        <w:hyperlink r:id="rId18" w:history="1">
+        <w:hyperlink r:id="rId19" w:history="1">
           <w:r>
             <w:rPr>
               <w:rStyle w:val="Hyperlink"/>
@@ -2670,7 +2663,7 @@
           <w:sz w:val="24"/>
           <w:u w:val="single"/>
         </w:rPr>
-        <w:hyperlink r:id="rId18" w:history="1">
+        <w:hyperlink r:id="rId19" w:history="1">
           <w:r>
             <w:rPr>
               <w:rStyle w:val="Hyperlink"/>
@@ -2688,7 +2681,7 @@
           <w:sz w:val="24"/>
           <w:u w:val="single"/>
         </w:rPr>
-        <w:hyperlink r:id="rId18" w:history="1">
+        <w:hyperlink r:id="rId19" w:history="1">
           <w:r>
             <w:rPr>
               <w:rStyle w:val="Hyperlink"/>
@@ -2706,7 +2699,7 @@
           <w:sz w:val="24"/>
           <w:u w:val="single"/>
         </w:rPr>
-        <w:hyperlink r:id="rId18" w:history="1">
+        <w:hyperlink r:id="rId19" w:history="1">
           <w:r>
             <w:rPr>
               <w:rStyle w:val="Hyperlink"/>
@@ -2724,7 +2717,7 @@
           <w:sz w:val="24"/>
           <w:u w:val="single"/>
         </w:rPr>
-        <w:hyperlink r:id="rId18" w:history="1">
+        <w:hyperlink r:id="rId19" w:history="1">
           <w:r>
             <w:rPr>
               <w:rStyle w:val="Hyperlink"/>
@@ -2872,7 +2865,7 @@
           <w:sz w:val="24"/>
           <w:u w:val="single"/>
         </w:rPr>
-        <w:hyperlink r:id="rId19" w:history="1">
+        <w:hyperlink r:id="rId20" w:history="1">
           <w:r>
             <w:rPr>
               <w:rStyle w:val="Hyperlink"/>
@@ -2890,7 +2883,7 @@
           <w:sz w:val="24"/>
           <w:u w:val="single"/>
         </w:rPr>
-        <w:hyperlink r:id="rId19" w:history="1">
+        <w:hyperlink r:id="rId20" w:history="1">
           <w:r>
             <w:rPr>
               <w:rStyle w:val="Hyperlink"/>
@@ -2908,7 +2901,7 @@
           <w:sz w:val="24"/>
           <w:u w:val="single"/>
         </w:rPr>
-        <w:hyperlink r:id="rId19" w:history="1">
+        <w:hyperlink r:id="rId20" w:history="1">
           <w:r>
             <w:rPr>
               <w:rStyle w:val="Hyperlink"/>
@@ -2926,7 +2919,7 @@
           <w:sz w:val="24"/>
           <w:u w:val="single"/>
         </w:rPr>
-        <w:hyperlink r:id="rId19" w:history="1">
+        <w:hyperlink r:id="rId20" w:history="1">
           <w:r>
             <w:rPr>
               <w:rStyle w:val="Hyperlink"/>
@@ -2944,7 +2937,7 @@
           <w:sz w:val="24"/>
           <w:u w:val="single"/>
         </w:rPr>
-        <w:hyperlink r:id="rId19" w:history="1">
+        <w:hyperlink r:id="rId20" w:history="1">
           <w:r>
             <w:rPr>
               <w:rStyle w:val="Hyperlink"/>
@@ -2962,7 +2955,7 @@
           <w:sz w:val="24"/>
           <w:u w:val="single"/>
         </w:rPr>
-        <w:hyperlink r:id="rId19" w:history="1">
+        <w:hyperlink r:id="rId20" w:history="1">
           <w:r>
             <w:rPr>
               <w:rStyle w:val="Hyperlink"/>
@@ -2980,7 +2973,7 @@
           <w:sz w:val="24"/>
           <w:u w:val="single"/>
         </w:rPr>
-        <w:hyperlink r:id="rId19" w:history="1">
+        <w:hyperlink r:id="rId20" w:history="1">
           <w:r>
             <w:rPr>
               <w:rStyle w:val="Hyperlink"/>
@@ -2998,7 +2991,7 @@
           <w:sz w:val="24"/>
           <w:u w:val="single"/>
         </w:rPr>
-        <w:hyperlink r:id="rId19" w:history="1">
+        <w:hyperlink r:id="rId20" w:history="1">
           <w:r>
             <w:rPr>
               <w:rStyle w:val="Hyperlink"/>
@@ -3016,7 +3009,7 @@
           <w:sz w:val="24"/>
           <w:u w:val="single"/>
         </w:rPr>
-        <w:hyperlink r:id="rId19" w:history="1">
+        <w:hyperlink r:id="rId20" w:history="1">
           <w:r>
             <w:rPr>
               <w:rStyle w:val="Hyperlink"/>

--- a/EXPORTS/DOCX/published/niveau3/English/HoofdcursusKampen.docx
+++ b/EXPORTS/DOCX/published/niveau3/English/HoofdcursusKampen.docx
@@ -1954,7 +1954,7 @@
           <w:sz w:val="24"/>
           <w:u w:val="single"/>
         </w:rPr>
-        <w:hyperlink r:id="rId17" w:history="1">
+        <w:hyperlink r:id="rId16" w:history="1">
           <w:r>
             <w:rPr>
               <w:rStyle w:val="Hyperlink"/>
@@ -1972,7 +1972,7 @@
           <w:sz w:val="24"/>
           <w:u w:val="single"/>
         </w:rPr>
-        <w:hyperlink r:id="rId17" w:history="1">
+        <w:hyperlink r:id="rId16" w:history="1">
           <w:r>
             <w:rPr>
               <w:rStyle w:val="Hyperlink"/>

--- a/EXPORTS/DOCX/published/niveau3/English/HoofdcursusKampen.docx
+++ b/EXPORTS/DOCX/published/niveau3/English/HoofdcursusKampen.docx
@@ -543,61 +543,7 @@
           <w:color w:val="000000"/>
           <w:sz w:val="24"/>
         </w:rPr>
-        <w:t>KMA</w:t>
-      </w:r>
-      <w:r>
-        <w:rPr>
-          <w:u w:val="single" w:color="0066cc"/>
-          <w:rFonts w:ascii="Charis SIL Regular" w:hAnsi="Charis SIL Regular" w:eastAsia="Charis SIL Regular"/>
-          <w:b w:val="0"/>
-          <w:i w:val="0"/>
-          <w:color w:val="000000"/>
-          <w:sz w:val="24"/>
-        </w:rPr>
-        <w:hyperlink r:id="rId9" w:history="1">
-          <w:r>
-            <w:rPr>
-              <w:rStyle w:val="Hyperlink"/>
-            </w:rPr>
-            <w:t xml:space="preserve"> a</w:t>
-          </w:r>
-        </w:hyperlink>
-      </w:r>
-      <w:r>
-        <w:rPr>
-          <w:u w:val="single" w:color="0066cc"/>
-          <w:rFonts w:ascii="Charis SIL Regular" w:hAnsi="Charis SIL Regular" w:eastAsia="Charis SIL Regular"/>
-          <w:b w:val="0"/>
-          <w:i w:val="0"/>
-          <w:color w:val="000000"/>
-          <w:sz w:val="24"/>
-        </w:rPr>
-        <w:hyperlink r:id="rId9" w:history="1">
-          <w:r>
-            <w:rPr>
-              <w:rStyle w:val="Hyperlink"/>
-            </w:rPr>
-            <w:t>n</w:t>
-          </w:r>
-        </w:hyperlink>
-      </w:r>
-      <w:r>
-        <w:rPr>
-          <w:u w:val="single" w:color="0066cc"/>
-          <w:rFonts w:ascii="Charis SIL Regular" w:hAnsi="Charis SIL Regular" w:eastAsia="Charis SIL Regular"/>
-          <w:b w:val="0"/>
-          <w:i w:val="0"/>
-          <w:color w:val="000000"/>
-          <w:sz w:val="24"/>
-        </w:rPr>
-        <w:hyperlink r:id="rId9" w:history="1">
-          <w:r>
-            <w:rPr>
-              <w:rStyle w:val="Hyperlink"/>
-            </w:rPr>
-            <w:t>d the lat</w:t>
-          </w:r>
-        </w:hyperlink>
+        <w:t>KMA and the lat</w:t>
       </w:r>
       <w:r>
         <w:rPr>
@@ -1663,7 +1609,7 @@
           <w:sz w:val="24"/>
           <w:u w:val="single"/>
         </w:rPr>
-        <w:hyperlink r:id="rId14" w:history="1">
+        <w:hyperlink r:id="rId13" w:history="1">
           <w:r>
             <w:rPr>
               <w:rStyle w:val="Hyperlink"/>
@@ -1681,7 +1627,7 @@
           <w:sz w:val="24"/>
           <w:u w:val="single"/>
         </w:rPr>
-        <w:hyperlink r:id="rId14" w:history="1">
+        <w:hyperlink r:id="rId13" w:history="1">
           <w:r>
             <w:rPr>
               <w:rStyle w:val="Hyperlink"/>
@@ -1698,7 +1644,14 @@
           <w:color w:val="000000"/>
           <w:sz w:val="24"/>
         </w:rPr>
-        <w:t xml:space="preserve">, </w:t>
+        <w:hyperlink r:id="rId13" w:history="1">
+          <w:r>
+            <w:rPr>
+              <w:rStyle w:val="Hyperlink"/>
+            </w:rPr>
+            <w:t xml:space="preserve">, </w:t>
+          </w:r>
+        </w:hyperlink>
       </w:r>
       <w:r>
         <w:rPr>
@@ -1709,7 +1662,7 @@
           <w:sz w:val="24"/>
           <w:u w:val="single"/>
         </w:rPr>
-        <w:hyperlink r:id="rId15" w:history="1">
+        <w:hyperlink r:id="rId13" w:history="1">
           <w:r>
             <w:rPr>
               <w:rStyle w:val="Hyperlink"/>
@@ -1738,7 +1691,7 @@
           <w:sz w:val="24"/>
           <w:u w:val="single"/>
         </w:rPr>
-        <w:hyperlink r:id="rId15" w:history="1">
+        <w:hyperlink r:id="rId13" w:history="1">
           <w:r>
             <w:rPr>
               <w:rStyle w:val="Hyperlink"/>
@@ -1756,7 +1709,7 @@
           <w:sz w:val="24"/>
           <w:u w:val="single"/>
         </w:rPr>
-        <w:hyperlink r:id="rId15" w:history="1">
+        <w:hyperlink r:id="rId13" w:history="1">
           <w:r>
             <w:rPr>
               <w:rStyle w:val="Hyperlink"/>
@@ -1854,7 +1807,7 @@
           <w:sz w:val="24"/>
           <w:u w:val="single"/>
         </w:rPr>
-        <w:hyperlink r:id="rId16" w:history="1">
+        <w:hyperlink r:id="rId15" w:history="1">
           <w:r>
             <w:rPr>
               <w:rStyle w:val="Hyperlink"/>
@@ -1872,7 +1825,7 @@
           <w:sz w:val="24"/>
           <w:u w:val="single"/>
         </w:rPr>
-        <w:hyperlink r:id="rId16" w:history="1">
+        <w:hyperlink r:id="rId15" w:history="1">
           <w:r>
             <w:rPr>
               <w:rStyle w:val="Hyperlink"/>
@@ -1890,7 +1843,7 @@
           <w:sz w:val="24"/>
           <w:u w:val="single"/>
         </w:rPr>
-        <w:hyperlink r:id="rId16" w:history="1">
+        <w:hyperlink r:id="rId15" w:history="1">
           <w:r>
             <w:rPr>
               <w:rStyle w:val="Hyperlink"/>
@@ -1908,7 +1861,7 @@
           <w:sz w:val="24"/>
           <w:u w:val="single"/>
         </w:rPr>
-        <w:hyperlink r:id="rId16" w:history="1">
+        <w:hyperlink r:id="rId15" w:history="1">
           <w:r>
             <w:rPr>
               <w:rStyle w:val="Hyperlink"/>
@@ -1936,7 +1889,7 @@
           <w:sz w:val="24"/>
           <w:u w:val="single"/>
         </w:rPr>
-        <w:hyperlink r:id="rId17" w:history="1">
+        <w:hyperlink r:id="rId16" w:history="1">
           <w:r>
             <w:rPr>
               <w:rStyle w:val="Hyperlink"/>
@@ -1972,7 +1925,7 @@
           <w:sz w:val="24"/>
           <w:u w:val="single"/>
         </w:rPr>
-        <w:hyperlink r:id="rId16" w:history="1">
+        <w:hyperlink r:id="rId15" w:history="1">
           <w:r>
             <w:rPr>
               <w:rStyle w:val="Hyperlink"/>
@@ -2139,7 +2092,7 @@
           <w:sz w:val="24"/>
           <w:u w:val="single"/>
         </w:rPr>
-        <w:hyperlink r:id="rId18" w:history="1">
+        <w:hyperlink r:id="rId17" w:history="1">
           <w:r>
             <w:rPr>
               <w:rStyle w:val="Hyperlink"/>
@@ -2157,7 +2110,7 @@
           <w:sz w:val="24"/>
           <w:u w:val="single"/>
         </w:rPr>
-        <w:hyperlink r:id="rId18" w:history="1">
+        <w:hyperlink r:id="rId17" w:history="1">
           <w:r>
             <w:rPr>
               <w:rStyle w:val="Hyperlink"/>
@@ -2175,7 +2128,7 @@
           <w:sz w:val="24"/>
           <w:u w:val="single"/>
         </w:rPr>
-        <w:hyperlink r:id="rId18" w:history="1">
+        <w:hyperlink r:id="rId17" w:history="1">
           <w:r>
             <w:rPr>
               <w:rStyle w:val="Hyperlink"/>
@@ -2193,7 +2146,7 @@
           <w:sz w:val="24"/>
           <w:u w:val="single"/>
         </w:rPr>
-        <w:hyperlink r:id="rId18" w:history="1">
+        <w:hyperlink r:id="rId17" w:history="1">
           <w:r>
             <w:rPr>
               <w:rStyle w:val="Hyperlink"/>
@@ -2211,7 +2164,7 @@
           <w:sz w:val="24"/>
           <w:u w:val="single"/>
         </w:rPr>
-        <w:hyperlink r:id="rId18" w:history="1">
+        <w:hyperlink r:id="rId17" w:history="1">
           <w:r>
             <w:rPr>
               <w:rStyle w:val="Hyperlink"/>
@@ -2229,7 +2182,7 @@
           <w:sz w:val="24"/>
           <w:u w:val="single"/>
         </w:rPr>
-        <w:hyperlink r:id="rId18" w:history="1">
+        <w:hyperlink r:id="rId17" w:history="1">
           <w:r>
             <w:rPr>
               <w:rStyle w:val="Hyperlink"/>
@@ -2247,7 +2200,7 @@
           <w:sz w:val="24"/>
           <w:u w:val="single"/>
         </w:rPr>
-        <w:hyperlink r:id="rId18" w:history="1">
+        <w:hyperlink r:id="rId17" w:history="1">
           <w:r>
             <w:rPr>
               <w:rStyle w:val="Hyperlink"/>
@@ -2265,7 +2218,7 @@
           <w:sz w:val="24"/>
           <w:u w:val="single"/>
         </w:rPr>
-        <w:hyperlink r:id="rId18" w:history="1">
+        <w:hyperlink r:id="rId17" w:history="1">
           <w:r>
             <w:rPr>
               <w:rStyle w:val="Hyperlink"/>
@@ -2283,7 +2236,7 @@
           <w:sz w:val="24"/>
           <w:u w:val="single"/>
         </w:rPr>
-        <w:hyperlink r:id="rId18" w:history="1">
+        <w:hyperlink r:id="rId17" w:history="1">
           <w:r>
             <w:rPr>
               <w:rStyle w:val="Hyperlink"/>
@@ -2301,7 +2254,7 @@
           <w:sz w:val="24"/>
           <w:u w:val="single"/>
         </w:rPr>
-        <w:hyperlink r:id="rId18" w:history="1">
+        <w:hyperlink r:id="rId17" w:history="1">
           <w:r>
             <w:rPr>
               <w:rStyle w:val="Hyperlink"/>
@@ -2319,7 +2272,7 @@
           <w:sz w:val="24"/>
           <w:u w:val="single"/>
         </w:rPr>
-        <w:hyperlink r:id="rId18" w:history="1">
+        <w:hyperlink r:id="rId17" w:history="1">
           <w:r>
             <w:rPr>
               <w:rStyle w:val="Hyperlink"/>
@@ -2337,7 +2290,7 @@
           <w:sz w:val="24"/>
           <w:u w:val="single"/>
         </w:rPr>
-        <w:hyperlink r:id="rId18" w:history="1">
+        <w:hyperlink r:id="rId17" w:history="1">
           <w:r>
             <w:rPr>
               <w:rStyle w:val="Hyperlink"/>
@@ -2355,7 +2308,7 @@
           <w:sz w:val="24"/>
           <w:u w:val="single"/>
         </w:rPr>
-        <w:hyperlink r:id="rId18" w:history="1">
+        <w:hyperlink r:id="rId17" w:history="1">
           <w:r>
             <w:rPr>
               <w:rStyle w:val="Hyperlink"/>
@@ -2373,7 +2326,7 @@
           <w:sz w:val="24"/>
           <w:u w:val="single"/>
         </w:rPr>
-        <w:hyperlink r:id="rId18" w:history="1">
+        <w:hyperlink r:id="rId17" w:history="1">
           <w:r>
             <w:rPr>
               <w:rStyle w:val="Hyperlink"/>
@@ -2391,7 +2344,7 @@
           <w:sz w:val="24"/>
           <w:u w:val="single"/>
         </w:rPr>
-        <w:hyperlink r:id="rId18" w:history="1">
+        <w:hyperlink r:id="rId17" w:history="1">
           <w:r>
             <w:rPr>
               <w:rStyle w:val="Hyperlink"/>
@@ -2552,7 +2505,7 @@
           <w:sz w:val="24"/>
           <w:u w:val="single"/>
         </w:rPr>
-        <w:hyperlink r:id="rId19" w:history="1">
+        <w:hyperlink r:id="rId18" w:history="1">
           <w:r>
             <w:rPr>
               <w:rStyle w:val="Hyperlink"/>
@@ -2570,7 +2523,7 @@
           <w:sz w:val="24"/>
           <w:u w:val="single"/>
         </w:rPr>
-        <w:hyperlink r:id="rId19" w:history="1">
+        <w:hyperlink r:id="rId18" w:history="1">
           <w:r>
             <w:rPr>
               <w:rStyle w:val="Hyperlink"/>
@@ -2588,7 +2541,7 @@
           <w:sz w:val="24"/>
           <w:u w:val="single"/>
         </w:rPr>
-        <w:hyperlink r:id="rId19" w:history="1">
+        <w:hyperlink r:id="rId18" w:history="1">
           <w:r>
             <w:rPr>
               <w:rStyle w:val="Hyperlink"/>
@@ -2606,7 +2559,7 @@
           <w:sz w:val="24"/>
           <w:u w:val="single"/>
         </w:rPr>
-        <w:hyperlink r:id="rId19" w:history="1">
+        <w:hyperlink r:id="rId18" w:history="1">
           <w:r>
             <w:rPr>
               <w:rStyle w:val="Hyperlink"/>
@@ -2624,7 +2577,7 @@
           <w:sz w:val="24"/>
           <w:u w:val="single"/>
         </w:rPr>
-        <w:hyperlink r:id="rId19" w:history="1">
+        <w:hyperlink r:id="rId18" w:history="1">
           <w:r>
             <w:rPr>
               <w:rStyle w:val="Hyperlink"/>
@@ -2645,7 +2598,7 @@
           <w:sz w:val="24"/>
           <w:u w:val="single"/>
         </w:rPr>
-        <w:hyperlink r:id="rId19" w:history="1">
+        <w:hyperlink r:id="rId18" w:history="1">
           <w:r>
             <w:rPr>
               <w:rStyle w:val="Hyperlink"/>
@@ -2663,7 +2616,7 @@
           <w:sz w:val="24"/>
           <w:u w:val="single"/>
         </w:rPr>
-        <w:hyperlink r:id="rId19" w:history="1">
+        <w:hyperlink r:id="rId18" w:history="1">
           <w:r>
             <w:rPr>
               <w:rStyle w:val="Hyperlink"/>
@@ -2681,7 +2634,7 @@
           <w:sz w:val="24"/>
           <w:u w:val="single"/>
         </w:rPr>
-        <w:hyperlink r:id="rId19" w:history="1">
+        <w:hyperlink r:id="rId18" w:history="1">
           <w:r>
             <w:rPr>
               <w:rStyle w:val="Hyperlink"/>
@@ -2699,7 +2652,7 @@
           <w:sz w:val="24"/>
           <w:u w:val="single"/>
         </w:rPr>
-        <w:hyperlink r:id="rId19" w:history="1">
+        <w:hyperlink r:id="rId18" w:history="1">
           <w:r>
             <w:rPr>
               <w:rStyle w:val="Hyperlink"/>
@@ -2717,7 +2670,7 @@
           <w:sz w:val="24"/>
           <w:u w:val="single"/>
         </w:rPr>
-        <w:hyperlink r:id="rId19" w:history="1">
+        <w:hyperlink r:id="rId18" w:history="1">
           <w:r>
             <w:rPr>
               <w:rStyle w:val="Hyperlink"/>
@@ -2865,7 +2818,7 @@
           <w:sz w:val="24"/>
           <w:u w:val="single"/>
         </w:rPr>
-        <w:hyperlink r:id="rId20" w:history="1">
+        <w:hyperlink r:id="rId19" w:history="1">
           <w:r>
             <w:rPr>
               <w:rStyle w:val="Hyperlink"/>
@@ -2883,7 +2836,7 @@
           <w:sz w:val="24"/>
           <w:u w:val="single"/>
         </w:rPr>
-        <w:hyperlink r:id="rId20" w:history="1">
+        <w:hyperlink r:id="rId19" w:history="1">
           <w:r>
             <w:rPr>
               <w:rStyle w:val="Hyperlink"/>
@@ -2901,7 +2854,7 @@
           <w:sz w:val="24"/>
           <w:u w:val="single"/>
         </w:rPr>
-        <w:hyperlink r:id="rId20" w:history="1">
+        <w:hyperlink r:id="rId19" w:history="1">
           <w:r>
             <w:rPr>
               <w:rStyle w:val="Hyperlink"/>
@@ -2919,7 +2872,7 @@
           <w:sz w:val="24"/>
           <w:u w:val="single"/>
         </w:rPr>
-        <w:hyperlink r:id="rId20" w:history="1">
+        <w:hyperlink r:id="rId19" w:history="1">
           <w:r>
             <w:rPr>
               <w:rStyle w:val="Hyperlink"/>
@@ -2937,7 +2890,7 @@
           <w:sz w:val="24"/>
           <w:u w:val="single"/>
         </w:rPr>
-        <w:hyperlink r:id="rId20" w:history="1">
+        <w:hyperlink r:id="rId19" w:history="1">
           <w:r>
             <w:rPr>
               <w:rStyle w:val="Hyperlink"/>
@@ -2955,7 +2908,7 @@
           <w:sz w:val="24"/>
           <w:u w:val="single"/>
         </w:rPr>
-        <w:hyperlink r:id="rId20" w:history="1">
+        <w:hyperlink r:id="rId19" w:history="1">
           <w:r>
             <w:rPr>
               <w:rStyle w:val="Hyperlink"/>
@@ -2973,7 +2926,7 @@
           <w:sz w:val="24"/>
           <w:u w:val="single"/>
         </w:rPr>
-        <w:hyperlink r:id="rId20" w:history="1">
+        <w:hyperlink r:id="rId19" w:history="1">
           <w:r>
             <w:rPr>
               <w:rStyle w:val="Hyperlink"/>
@@ -2991,7 +2944,7 @@
           <w:sz w:val="24"/>
           <w:u w:val="single"/>
         </w:rPr>
-        <w:hyperlink r:id="rId20" w:history="1">
+        <w:hyperlink r:id="rId19" w:history="1">
           <w:r>
             <w:rPr>
               <w:rStyle w:val="Hyperlink"/>
@@ -3009,7 +2962,7 @@
           <w:sz w:val="24"/>
           <w:u w:val="single"/>
         </w:rPr>
-        <w:hyperlink r:id="rId20" w:history="1">
+        <w:hyperlink r:id="rId19" w:history="1">
           <w:r>
             <w:rPr>
               <w:rStyle w:val="Hyperlink"/>
